--- a/新泰週報20250202[2505]B4F.docx
+++ b/新泰週報20250202[2505]B4F.docx
@@ -617,8 +617,9 @@
                 <w:sz w:val="26"/>
                 <w:szCs w:val="26"/>
               </w:rPr>
-              <w:t>台北中會松年部將於</w:t>
-            </w:r>
+              <w:t>台北</w:t>
+            </w:r>
+            <w:proofErr w:type="gramStart"/>
             <w:r>
               <w:rPr>
                 <w:rFonts w:ascii="Barlow Condensed Medium" w:eastAsia="標楷體" w:hAnsi="Barlow Condensed Medium" w:cs="Segoe UI Symbol"/>
@@ -626,6 +627,25 @@
                 <w:sz w:val="26"/>
                 <w:szCs w:val="26"/>
               </w:rPr>
+              <w:t>中會松年</w:t>
+            </w:r>
+            <w:proofErr w:type="gramEnd"/>
+            <w:r>
+              <w:rPr>
+                <w:rFonts w:ascii="Barlow Condensed Medium" w:eastAsia="標楷體" w:hAnsi="Barlow Condensed Medium" w:cs="Segoe UI Symbol"/>
+                <w:w w:val="90"/>
+                <w:sz w:val="26"/>
+                <w:szCs w:val="26"/>
+              </w:rPr>
+              <w:t>部將於</w:t>
+            </w:r>
+            <w:r>
+              <w:rPr>
+                <w:rFonts w:ascii="Barlow Condensed Medium" w:eastAsia="標楷體" w:hAnsi="Barlow Condensed Medium" w:cs="Segoe UI Symbol"/>
+                <w:w w:val="90"/>
+                <w:sz w:val="26"/>
+                <w:szCs w:val="26"/>
+              </w:rPr>
               <w:t>2/</w:t>
             </w:r>
             <w:r>
@@ -671,7 +691,27 @@
                 <w:sz w:val="26"/>
                 <w:szCs w:val="26"/>
               </w:rPr>
-              <w:t>辦宜蘭野外靈修一日遊，</w:t>
+              <w:t>辦宜蘭</w:t>
+            </w:r>
+            <w:proofErr w:type="gramStart"/>
+            <w:r>
+              <w:rPr>
+                <w:rFonts w:ascii="Barlow Condensed Medium" w:eastAsia="標楷體" w:hAnsi="Barlow Condensed Medium" w:cs="Segoe UI Symbol"/>
+                <w:w w:val="90"/>
+                <w:sz w:val="26"/>
+                <w:szCs w:val="26"/>
+              </w:rPr>
+              <w:t>野外靈</w:t>
+            </w:r>
+            <w:proofErr w:type="gramEnd"/>
+            <w:r>
+              <w:rPr>
+                <w:rFonts w:ascii="Barlow Condensed Medium" w:eastAsia="標楷體" w:hAnsi="Barlow Condensed Medium" w:cs="Segoe UI Symbol"/>
+                <w:w w:val="90"/>
+                <w:sz w:val="26"/>
+                <w:szCs w:val="26"/>
+              </w:rPr>
+              <w:t>修一日遊，</w:t>
             </w:r>
             <w:r>
               <w:rPr>
@@ -803,7 +843,27 @@
                 <w:sz w:val="26"/>
                 <w:szCs w:val="26"/>
               </w:rPr>
-              <w:t>小時之長執訓練，由小會記錄保管且登載於和會手冊中。</w:t>
+              <w:t>小時</w:t>
+            </w:r>
+            <w:proofErr w:type="gramStart"/>
+            <w:r>
+              <w:rPr>
+                <w:rFonts w:ascii="Barlow Condensed Medium" w:eastAsia="標楷體" w:hAnsi="Barlow Condensed Medium" w:cs="Segoe UI Symbol" w:hint="eastAsia"/>
+                <w:w w:val="90"/>
+                <w:sz w:val="26"/>
+                <w:szCs w:val="26"/>
+              </w:rPr>
+              <w:t>之長執訓練</w:t>
+            </w:r>
+            <w:proofErr w:type="gramEnd"/>
+            <w:r>
+              <w:rPr>
+                <w:rFonts w:ascii="Barlow Condensed Medium" w:eastAsia="標楷體" w:hAnsi="Barlow Condensed Medium" w:cs="Segoe UI Symbol" w:hint="eastAsia"/>
+                <w:w w:val="90"/>
+                <w:sz w:val="26"/>
+                <w:szCs w:val="26"/>
+              </w:rPr>
+              <w:t>，由小會記錄保管且登載於和會手冊中。</w:t>
             </w:r>
           </w:p>
         </w:tc>
@@ -1224,7 +1284,27 @@
                 <w:sz w:val="26"/>
                 <w:szCs w:val="26"/>
               </w:rPr>
-              <w:t>年度個人奉獻統計表公佈在後方，請兄姊查閱。</w:t>
+              <w:t>年度個人奉獻統計表公佈在後方，請兄</w:t>
+            </w:r>
+            <w:proofErr w:type="gramStart"/>
+            <w:r>
+              <w:rPr>
+                <w:rFonts w:ascii="Barlow Condensed Medium" w:eastAsia="標楷體" w:hAnsi="Barlow Condensed Medium" w:cs="Segoe UI Symbol" w:hint="eastAsia"/>
+                <w:w w:val="90"/>
+                <w:sz w:val="26"/>
+                <w:szCs w:val="26"/>
+              </w:rPr>
+              <w:t>姊</w:t>
+            </w:r>
+            <w:proofErr w:type="gramEnd"/>
+            <w:r>
+              <w:rPr>
+                <w:rFonts w:ascii="Barlow Condensed Medium" w:eastAsia="標楷體" w:hAnsi="Barlow Condensed Medium" w:cs="Segoe UI Symbol" w:hint="eastAsia"/>
+                <w:w w:val="90"/>
+                <w:sz w:val="26"/>
+                <w:szCs w:val="26"/>
+              </w:rPr>
+              <w:t>查閱。</w:t>
             </w:r>
           </w:p>
         </w:tc>
@@ -1466,8 +1546,9 @@
                 <w:sz w:val="26"/>
                 <w:szCs w:val="26"/>
               </w:rPr>
-              <w:t>和每週三晚上</w:t>
-            </w:r>
+              <w:t>和每週</w:t>
+            </w:r>
+            <w:proofErr w:type="gramStart"/>
             <w:r>
               <w:rPr>
                 <w:rFonts w:ascii="Barlow Condensed Medium" w:eastAsia="標楷體" w:hAnsi="Barlow Condensed Medium" w:cs="Segoe UI Symbol" w:hint="eastAsia"/>
@@ -1475,8 +1556,9 @@
                 <w:sz w:val="26"/>
                 <w:szCs w:val="26"/>
               </w:rPr>
-              <w:t>7:30-9:00(1/8</w:t>
-            </w:r>
+              <w:t>三</w:t>
+            </w:r>
+            <w:proofErr w:type="gramEnd"/>
             <w:r>
               <w:rPr>
                 <w:rFonts w:ascii="Barlow Condensed Medium" w:eastAsia="標楷體" w:hAnsi="Barlow Condensed Medium" w:cs="Segoe UI Symbol" w:hint="eastAsia"/>
@@ -1484,7 +1566,7 @@
                 <w:sz w:val="26"/>
                 <w:szCs w:val="26"/>
               </w:rPr>
-              <w:t>起</w:t>
+              <w:t>晚上</w:t>
             </w:r>
             <w:r>
               <w:rPr>
@@ -1493,7 +1575,7 @@
                 <w:sz w:val="26"/>
                 <w:szCs w:val="26"/>
               </w:rPr>
-              <w:t>)</w:t>
+              <w:t>7:30-9:00(1/8</w:t>
             </w:r>
             <w:r>
               <w:rPr>
@@ -1502,7 +1584,105 @@
                 <w:sz w:val="26"/>
                 <w:szCs w:val="26"/>
               </w:rPr>
-              <w:t>各一場，敬邀兄姊可擇一參加，特別歡迎需要代禱的人。每月最後一週休息。</w:t>
+              <w:t>起</w:t>
+            </w:r>
+            <w:r>
+              <w:rPr>
+                <w:rFonts w:ascii="Barlow Condensed Medium" w:eastAsia="標楷體" w:hAnsi="Barlow Condensed Medium" w:cs="Segoe UI Symbol" w:hint="eastAsia"/>
+                <w:w w:val="90"/>
+                <w:sz w:val="26"/>
+                <w:szCs w:val="26"/>
+              </w:rPr>
+              <w:t>)</w:t>
+            </w:r>
+            <w:r>
+              <w:rPr>
+                <w:rFonts w:ascii="Barlow Condensed Medium" w:eastAsia="標楷體" w:hAnsi="Barlow Condensed Medium" w:cs="Segoe UI Symbol" w:hint="eastAsia"/>
+                <w:w w:val="90"/>
+                <w:sz w:val="26"/>
+                <w:szCs w:val="26"/>
+              </w:rPr>
+              <w:t>各一場，敬邀兄</w:t>
+            </w:r>
+            <w:proofErr w:type="gramStart"/>
+            <w:r>
+              <w:rPr>
+                <w:rFonts w:ascii="Barlow Condensed Medium" w:eastAsia="標楷體" w:hAnsi="Barlow Condensed Medium" w:cs="Segoe UI Symbol" w:hint="eastAsia"/>
+                <w:w w:val="90"/>
+                <w:sz w:val="26"/>
+                <w:szCs w:val="26"/>
+              </w:rPr>
+              <w:t>姊</w:t>
+            </w:r>
+            <w:proofErr w:type="gramEnd"/>
+            <w:r>
+              <w:rPr>
+                <w:rFonts w:ascii="Barlow Condensed Medium" w:eastAsia="標楷體" w:hAnsi="Barlow Condensed Medium" w:cs="Segoe UI Symbol" w:hint="eastAsia"/>
+                <w:w w:val="90"/>
+                <w:sz w:val="26"/>
+                <w:szCs w:val="26"/>
+              </w:rPr>
+              <w:t>可擇</w:t>
+            </w:r>
+            <w:proofErr w:type="gramStart"/>
+            <w:r>
+              <w:rPr>
+                <w:rFonts w:ascii="Barlow Condensed Medium" w:eastAsia="標楷體" w:hAnsi="Barlow Condensed Medium" w:cs="Segoe UI Symbol" w:hint="eastAsia"/>
+                <w:w w:val="90"/>
+                <w:sz w:val="26"/>
+                <w:szCs w:val="26"/>
+              </w:rPr>
+              <w:t>一</w:t>
+            </w:r>
+            <w:proofErr w:type="gramEnd"/>
+            <w:r>
+              <w:rPr>
+                <w:rFonts w:ascii="Barlow Condensed Medium" w:eastAsia="標楷體" w:hAnsi="Barlow Condensed Medium" w:cs="Segoe UI Symbol" w:hint="eastAsia"/>
+                <w:w w:val="90"/>
+                <w:sz w:val="26"/>
+                <w:szCs w:val="26"/>
+              </w:rPr>
+              <w:t>參加，特別歡迎需要</w:t>
+            </w:r>
+            <w:proofErr w:type="gramStart"/>
+            <w:r>
+              <w:rPr>
+                <w:rFonts w:ascii="Barlow Condensed Medium" w:eastAsia="標楷體" w:hAnsi="Barlow Condensed Medium" w:cs="Segoe UI Symbol" w:hint="eastAsia"/>
+                <w:w w:val="90"/>
+                <w:sz w:val="26"/>
+                <w:szCs w:val="26"/>
+              </w:rPr>
+              <w:t>代禱的</w:t>
+            </w:r>
+            <w:proofErr w:type="gramEnd"/>
+            <w:r>
+              <w:rPr>
+                <w:rFonts w:ascii="Barlow Condensed Medium" w:eastAsia="標楷體" w:hAnsi="Barlow Condensed Medium" w:cs="Segoe UI Symbol" w:hint="eastAsia"/>
+                <w:w w:val="90"/>
+                <w:sz w:val="26"/>
+                <w:szCs w:val="26"/>
+              </w:rPr>
+              <w:t>人。每月最後</w:t>
+            </w:r>
+            <w:proofErr w:type="gramStart"/>
+            <w:r>
+              <w:rPr>
+                <w:rFonts w:ascii="Barlow Condensed Medium" w:eastAsia="標楷體" w:hAnsi="Barlow Condensed Medium" w:cs="Segoe UI Symbol" w:hint="eastAsia"/>
+                <w:w w:val="90"/>
+                <w:sz w:val="26"/>
+                <w:szCs w:val="26"/>
+              </w:rPr>
+              <w:t>一週</w:t>
+            </w:r>
+            <w:proofErr w:type="gramEnd"/>
+            <w:r>
+              <w:rPr>
+                <w:rFonts w:ascii="Barlow Condensed Medium" w:eastAsia="標楷體" w:hAnsi="Barlow Condensed Medium" w:cs="Segoe UI Symbol" w:hint="eastAsia"/>
+                <w:w w:val="90"/>
+                <w:sz w:val="26"/>
+                <w:szCs w:val="26"/>
+              </w:rPr>
+              <w:t>休息。</w:t>
             </w:r>
           </w:p>
         </w:tc>
@@ -1587,7 +1767,47 @@
                 <w:sz w:val="26"/>
                 <w:szCs w:val="26"/>
               </w:rPr>
-              <w:t>的三年讀經運動隨時可加入，請在招待桌登記簽名，並自備一本空白筆記本，用來抄寫每日經文，且於每主日由招待人員蓋章驗收。詳細辨法見查經表附註。</w:t>
+              <w:t>的三年讀經運動隨時可加入，請在招待桌登記簽名，並自備一本空白筆記本，用來抄寫每日經文，且</w:t>
+            </w:r>
+            <w:proofErr w:type="gramStart"/>
+            <w:r>
+              <w:rPr>
+                <w:rFonts w:ascii="Barlow Condensed Medium" w:eastAsia="標楷體" w:hAnsi="Barlow Condensed Medium" w:cs="Segoe UI Symbol" w:hint="eastAsia"/>
+                <w:w w:val="90"/>
+                <w:sz w:val="26"/>
+                <w:szCs w:val="26"/>
+              </w:rPr>
+              <w:t>於每主日</w:t>
+            </w:r>
+            <w:proofErr w:type="gramEnd"/>
+            <w:r>
+              <w:rPr>
+                <w:rFonts w:ascii="Barlow Condensed Medium" w:eastAsia="標楷體" w:hAnsi="Barlow Condensed Medium" w:cs="Segoe UI Symbol" w:hint="eastAsia"/>
+                <w:w w:val="90"/>
+                <w:sz w:val="26"/>
+                <w:szCs w:val="26"/>
+              </w:rPr>
+              <w:t>由招待人員蓋章驗收。詳細辨</w:t>
+            </w:r>
+            <w:proofErr w:type="gramStart"/>
+            <w:r>
+              <w:rPr>
+                <w:rFonts w:ascii="Barlow Condensed Medium" w:eastAsia="標楷體" w:hAnsi="Barlow Condensed Medium" w:cs="Segoe UI Symbol" w:hint="eastAsia"/>
+                <w:w w:val="90"/>
+                <w:sz w:val="26"/>
+                <w:szCs w:val="26"/>
+              </w:rPr>
+              <w:t>法見查經表</w:t>
+            </w:r>
+            <w:proofErr w:type="gramEnd"/>
+            <w:r>
+              <w:rPr>
+                <w:rFonts w:ascii="Barlow Condensed Medium" w:eastAsia="標楷體" w:hAnsi="Barlow Condensed Medium" w:cs="Segoe UI Symbol" w:hint="eastAsia"/>
+                <w:w w:val="90"/>
+                <w:sz w:val="26"/>
+                <w:szCs w:val="26"/>
+              </w:rPr>
+              <w:t>附註。</w:t>
             </w:r>
           </w:p>
         </w:tc>
@@ -1651,6 +1871,7 @@
         </w:rPr>
         <w:t>§</w:t>
       </w:r>
+      <w:proofErr w:type="gramStart"/>
       <w:r>
         <w:rPr>
           <w:rFonts w:ascii="Barlow Condensed Medium" w:eastAsia="華康正顏楷體W9" w:hAnsi="Barlow Condensed Medium" w:cstheme="minorHAnsi"/>
@@ -1658,6 +1879,7 @@
         </w:rPr>
         <w:t>公禱事項</w:t>
       </w:r>
+      <w:proofErr w:type="gramEnd"/>
     </w:p>
     <w:tbl>
       <w:tblPr>
@@ -1737,8 +1959,9 @@
                 <w:sz w:val="26"/>
                 <w:szCs w:val="26"/>
               </w:rPr>
-              <w:t>守望代禱團持續代禱中，兄姊可將代禱事項填寫在代禱卡(於招待桌上)</w:t>
-            </w:r>
+              <w:t>守望</w:t>
+            </w:r>
+            <w:proofErr w:type="gramStart"/>
             <w:r>
               <w:rPr>
                 <w:rFonts w:ascii="華康中黑體" w:eastAsia="華康中黑體" w:hAnsi="Barlow Condensed Medium" w:cs="Segoe UI Symbol" w:hint="eastAsia"/>
@@ -1746,7 +1969,126 @@
                 <w:sz w:val="26"/>
                 <w:szCs w:val="26"/>
               </w:rPr>
-              <w:t>，投入代禱信箱，讓代禱團來服事。</w:t>
+              <w:t>代禱團持續代禱中</w:t>
+            </w:r>
+            <w:proofErr w:type="gramEnd"/>
+            <w:r>
+              <w:rPr>
+                <w:rFonts w:ascii="華康中黑體" w:eastAsia="華康中黑體" w:hAnsi="Barlow Condensed Medium" w:cs="Segoe UI Symbol" w:hint="eastAsia"/>
+                <w:w w:val="90"/>
+                <w:sz w:val="26"/>
+                <w:szCs w:val="26"/>
+              </w:rPr>
+              <w:t>，兄</w:t>
+            </w:r>
+            <w:proofErr w:type="gramStart"/>
+            <w:r>
+              <w:rPr>
+                <w:rFonts w:ascii="華康中黑體" w:eastAsia="華康中黑體" w:hAnsi="Barlow Condensed Medium" w:cs="Segoe UI Symbol" w:hint="eastAsia"/>
+                <w:w w:val="90"/>
+                <w:sz w:val="26"/>
+                <w:szCs w:val="26"/>
+              </w:rPr>
+              <w:t>姊</w:t>
+            </w:r>
+            <w:proofErr w:type="gramEnd"/>
+            <w:r>
+              <w:rPr>
+                <w:rFonts w:ascii="華康中黑體" w:eastAsia="華康中黑體" w:hAnsi="Barlow Condensed Medium" w:cs="Segoe UI Symbol" w:hint="eastAsia"/>
+                <w:w w:val="90"/>
+                <w:sz w:val="26"/>
+                <w:szCs w:val="26"/>
+              </w:rPr>
+              <w:t>可</w:t>
+            </w:r>
+            <w:proofErr w:type="gramStart"/>
+            <w:r>
+              <w:rPr>
+                <w:rFonts w:ascii="華康中黑體" w:eastAsia="華康中黑體" w:hAnsi="Barlow Condensed Medium" w:cs="Segoe UI Symbol" w:hint="eastAsia"/>
+                <w:w w:val="90"/>
+                <w:sz w:val="26"/>
+                <w:szCs w:val="26"/>
+              </w:rPr>
+              <w:t>將代禱事項</w:t>
+            </w:r>
+            <w:proofErr w:type="gramEnd"/>
+            <w:r>
+              <w:rPr>
+                <w:rFonts w:ascii="華康中黑體" w:eastAsia="華康中黑體" w:hAnsi="Barlow Condensed Medium" w:cs="Segoe UI Symbol" w:hint="eastAsia"/>
+                <w:w w:val="90"/>
+                <w:sz w:val="26"/>
+                <w:szCs w:val="26"/>
+              </w:rPr>
+              <w:t>填寫在</w:t>
+            </w:r>
+            <w:proofErr w:type="gramStart"/>
+            <w:r>
+              <w:rPr>
+                <w:rFonts w:ascii="華康中黑體" w:eastAsia="華康中黑體" w:hAnsi="Barlow Condensed Medium" w:cs="Segoe UI Symbol" w:hint="eastAsia"/>
+                <w:w w:val="90"/>
+                <w:sz w:val="26"/>
+                <w:szCs w:val="26"/>
+              </w:rPr>
+              <w:t>代禱卡</w:t>
+            </w:r>
+            <w:proofErr w:type="gramEnd"/>
+            <w:r>
+              <w:rPr>
+                <w:rFonts w:ascii="華康中黑體" w:eastAsia="華康中黑體" w:hAnsi="Barlow Condensed Medium" w:cs="Segoe UI Symbol" w:hint="eastAsia"/>
+                <w:w w:val="90"/>
+                <w:sz w:val="26"/>
+                <w:szCs w:val="26"/>
+              </w:rPr>
+              <w:t>(於招待桌上)</w:t>
+            </w:r>
+            <w:r>
+              <w:rPr>
+                <w:rFonts w:ascii="華康中黑體" w:eastAsia="華康中黑體" w:hAnsi="Barlow Condensed Medium" w:cs="Segoe UI Symbol" w:hint="eastAsia"/>
+                <w:w w:val="90"/>
+                <w:sz w:val="26"/>
+                <w:szCs w:val="26"/>
+              </w:rPr>
+              <w:t>，</w:t>
+            </w:r>
+            <w:proofErr w:type="gramStart"/>
+            <w:r>
+              <w:rPr>
+                <w:rFonts w:ascii="華康中黑體" w:eastAsia="華康中黑體" w:hAnsi="Barlow Condensed Medium" w:cs="Segoe UI Symbol" w:hint="eastAsia"/>
+                <w:w w:val="90"/>
+                <w:sz w:val="26"/>
+                <w:szCs w:val="26"/>
+              </w:rPr>
+              <w:t>投入代禱信箱</w:t>
+            </w:r>
+            <w:proofErr w:type="gramEnd"/>
+            <w:r>
+              <w:rPr>
+                <w:rFonts w:ascii="華康中黑體" w:eastAsia="華康中黑體" w:hAnsi="Barlow Condensed Medium" w:cs="Segoe UI Symbol" w:hint="eastAsia"/>
+                <w:w w:val="90"/>
+                <w:sz w:val="26"/>
+                <w:szCs w:val="26"/>
+              </w:rPr>
+              <w:t>，</w:t>
+            </w:r>
+            <w:proofErr w:type="gramStart"/>
+            <w:r>
+              <w:rPr>
+                <w:rFonts w:ascii="華康中黑體" w:eastAsia="華康中黑體" w:hAnsi="Barlow Condensed Medium" w:cs="Segoe UI Symbol" w:hint="eastAsia"/>
+                <w:w w:val="90"/>
+                <w:sz w:val="26"/>
+                <w:szCs w:val="26"/>
+              </w:rPr>
+              <w:t>讓代禱團</w:t>
+            </w:r>
+            <w:proofErr w:type="gramEnd"/>
+            <w:r>
+              <w:rPr>
+                <w:rFonts w:ascii="華康中黑體" w:eastAsia="華康中黑體" w:hAnsi="Barlow Condensed Medium" w:cs="Segoe UI Symbol" w:hint="eastAsia"/>
+                <w:w w:val="90"/>
+                <w:sz w:val="26"/>
+                <w:szCs w:val="26"/>
+              </w:rPr>
+              <w:t>來服事。</w:t>
             </w:r>
           </w:p>
         </w:tc>
@@ -1882,7 +2224,27 @@
                 <w:sz w:val="26"/>
                 <w:szCs w:val="26"/>
               </w:rPr>
-              <w:t>俄烏、以哈、</w:t>
+              <w:t>俄烏、</w:t>
+            </w:r>
+            <w:proofErr w:type="gramStart"/>
+            <w:r>
+              <w:rPr>
+                <w:rFonts w:ascii="Barlow Condensed Medium" w:eastAsia="標楷體" w:hAnsi="Barlow Condensed Medium" w:cstheme="minorHAnsi" w:hint="eastAsia"/>
+                <w:w w:val="90"/>
+                <w:sz w:val="26"/>
+                <w:szCs w:val="26"/>
+              </w:rPr>
+              <w:t>以哈</w:t>
+            </w:r>
+            <w:proofErr w:type="gramEnd"/>
+            <w:r>
+              <w:rPr>
+                <w:rFonts w:ascii="Barlow Condensed Medium" w:eastAsia="標楷體" w:hAnsi="Barlow Condensed Medium" w:cstheme="minorHAnsi" w:hint="eastAsia"/>
+                <w:w w:val="90"/>
+                <w:sz w:val="26"/>
+                <w:szCs w:val="26"/>
+              </w:rPr>
+              <w:t>、</w:t>
             </w:r>
             <w:r>
               <w:rPr>
@@ -1936,8 +2298,9 @@
                 <w:sz w:val="26"/>
                 <w:szCs w:val="26"/>
               </w:rPr>
-              <w:t>、人權和生態永續，願　神公義的國度降臨</w:t>
-            </w:r>
+              <w:t xml:space="preserve">、人權和生態永續，願　</w:t>
+            </w:r>
+            <w:proofErr w:type="gramStart"/>
             <w:r>
               <w:rPr>
                 <w:rFonts w:ascii="Barlow Condensed Medium" w:eastAsia="標楷體" w:hAnsi="Barlow Condensed Medium" w:cstheme="minorHAnsi" w:hint="eastAsia"/>
@@ -1945,6 +2308,25 @@
                 <w:sz w:val="26"/>
                 <w:szCs w:val="26"/>
               </w:rPr>
+              <w:t>神公義</w:t>
+            </w:r>
+            <w:proofErr w:type="gramEnd"/>
+            <w:r>
+              <w:rPr>
+                <w:rFonts w:ascii="Barlow Condensed Medium" w:eastAsia="標楷體" w:hAnsi="Barlow Condensed Medium" w:cstheme="minorHAnsi" w:hint="eastAsia"/>
+                <w:w w:val="90"/>
+                <w:sz w:val="26"/>
+                <w:szCs w:val="26"/>
+              </w:rPr>
+              <w:t>的國度降臨</w:t>
+            </w:r>
+            <w:r>
+              <w:rPr>
+                <w:rFonts w:ascii="Barlow Condensed Medium" w:eastAsia="標楷體" w:hAnsi="Barlow Condensed Medium" w:cstheme="minorHAnsi" w:hint="eastAsia"/>
+                <w:w w:val="90"/>
+                <w:sz w:val="26"/>
+                <w:szCs w:val="26"/>
+              </w:rPr>
               <w:t>。</w:t>
             </w:r>
           </w:p>
@@ -2018,8 +2400,9 @@
                 <w:sz w:val="26"/>
                 <w:szCs w:val="26"/>
               </w:rPr>
-              <w:t>台灣的民主，朝野和政黨間的和諧，在真理和公義中，共同追求台灣人民的利益，和蒙　神喜悅的國度</w:t>
-            </w:r>
+              <w:t>台灣的民主，朝野和</w:t>
+            </w:r>
+            <w:proofErr w:type="gramStart"/>
             <w:r>
               <w:rPr>
                 <w:rFonts w:ascii="Barlow Condensed Medium" w:eastAsia="標楷體" w:hAnsi="Barlow Condensed Medium" w:cstheme="minorHAnsi" w:hint="eastAsia"/>
@@ -2027,6 +2410,45 @@
                 <w:sz w:val="26"/>
                 <w:szCs w:val="26"/>
               </w:rPr>
+              <w:t>政黨間的和諧</w:t>
+            </w:r>
+            <w:proofErr w:type="gramEnd"/>
+            <w:r>
+              <w:rPr>
+                <w:rFonts w:ascii="Barlow Condensed Medium" w:eastAsia="標楷體" w:hAnsi="Barlow Condensed Medium" w:cstheme="minorHAnsi" w:hint="eastAsia"/>
+                <w:w w:val="90"/>
+                <w:sz w:val="26"/>
+                <w:szCs w:val="26"/>
+              </w:rPr>
+              <w:t>，在真理和</w:t>
+            </w:r>
+            <w:proofErr w:type="gramStart"/>
+            <w:r>
+              <w:rPr>
+                <w:rFonts w:ascii="Barlow Condensed Medium" w:eastAsia="標楷體" w:hAnsi="Barlow Condensed Medium" w:cstheme="minorHAnsi" w:hint="eastAsia"/>
+                <w:w w:val="90"/>
+                <w:sz w:val="26"/>
+                <w:szCs w:val="26"/>
+              </w:rPr>
+              <w:t>公義中</w:t>
+            </w:r>
+            <w:proofErr w:type="gramEnd"/>
+            <w:r>
+              <w:rPr>
+                <w:rFonts w:ascii="Barlow Condensed Medium" w:eastAsia="標楷體" w:hAnsi="Barlow Condensed Medium" w:cstheme="minorHAnsi" w:hint="eastAsia"/>
+                <w:w w:val="90"/>
+                <w:sz w:val="26"/>
+                <w:szCs w:val="26"/>
+              </w:rPr>
+              <w:t>，共同追求台灣人民的利益，和蒙　神喜悅的國度</w:t>
+            </w:r>
+            <w:r>
+              <w:rPr>
+                <w:rFonts w:ascii="Barlow Condensed Medium" w:eastAsia="標楷體" w:hAnsi="Barlow Condensed Medium" w:cstheme="minorHAnsi" w:hint="eastAsia"/>
+                <w:w w:val="90"/>
+                <w:sz w:val="26"/>
+                <w:szCs w:val="26"/>
+              </w:rPr>
               <w:t>。</w:t>
             </w:r>
           </w:p>
@@ -2138,6 +2560,7 @@
               </w:rPr>
               <w:t>事工</w:t>
             </w:r>
+            <w:proofErr w:type="gramStart"/>
             <w:r>
               <w:rPr>
                 <w:rFonts w:ascii="Barlow Condensed Medium" w:eastAsia="標楷體" w:hAnsi="Barlow Condensed Medium" w:cstheme="minorHAnsi" w:hint="eastAsia"/>
@@ -2154,7 +2577,17 @@
                 <w:sz w:val="26"/>
                 <w:szCs w:val="26"/>
               </w:rPr>
-              <w:t>代禱。</w:t>
+              <w:t>代禱</w:t>
+            </w:r>
+            <w:proofErr w:type="gramEnd"/>
+            <w:r>
+              <w:rPr>
+                <w:rFonts w:ascii="Barlow Condensed Medium" w:eastAsia="標楷體" w:hAnsi="Barlow Condensed Medium" w:cstheme="minorHAnsi" w:hint="eastAsia"/>
+                <w:w w:val="90"/>
+                <w:sz w:val="26"/>
+                <w:szCs w:val="26"/>
+              </w:rPr>
+              <w:t>。</w:t>
             </w:r>
           </w:p>
         </w:tc>
@@ -2245,8 +2678,19 @@
                 <w:sz w:val="26"/>
                 <w:szCs w:val="26"/>
               </w:rPr>
-              <w:t>台南、嘉義大地震救助受災戶和重建代禱</w:t>
-            </w:r>
+              <w:t>台南、嘉義大地震救助受災戶和</w:t>
+            </w:r>
+            <w:proofErr w:type="gramStart"/>
+            <w:r>
+              <w:rPr>
+                <w:rFonts w:ascii="Barlow Condensed Medium" w:eastAsia="標楷體" w:hAnsi="Barlow Condensed Medium" w:cstheme="minorHAnsi" w:hint="eastAsia"/>
+                <w:w w:val="90"/>
+                <w:sz w:val="26"/>
+                <w:szCs w:val="26"/>
+              </w:rPr>
+              <w:t>重建代禱</w:t>
+            </w:r>
+            <w:proofErr w:type="gramEnd"/>
             <w:r>
               <w:rPr>
                 <w:rFonts w:ascii="Barlow Condensed Medium" w:eastAsia="標楷體" w:hAnsi="Barlow Condensed Medium" w:cstheme="minorHAnsi"/>
@@ -2327,7 +2771,27 @@
                 <w:sz w:val="26"/>
                 <w:szCs w:val="26"/>
               </w:rPr>
-              <w:t>為牧師、長執和任職同工的事奉</w:t>
+              <w:t>為牧師、</w:t>
+            </w:r>
+            <w:proofErr w:type="gramStart"/>
+            <w:r>
+              <w:rPr>
+                <w:rFonts w:ascii="Barlow Condensed Medium" w:eastAsia="標楷體" w:hAnsi="Barlow Condensed Medium" w:cstheme="minorHAnsi"/>
+                <w:w w:val="90"/>
+                <w:sz w:val="26"/>
+                <w:szCs w:val="26"/>
+              </w:rPr>
+              <w:t>長執和</w:t>
+            </w:r>
+            <w:proofErr w:type="gramEnd"/>
+            <w:r>
+              <w:rPr>
+                <w:rFonts w:ascii="Barlow Condensed Medium" w:eastAsia="標楷體" w:hAnsi="Barlow Condensed Medium" w:cstheme="minorHAnsi"/>
+                <w:w w:val="90"/>
+                <w:sz w:val="26"/>
+                <w:szCs w:val="26"/>
+              </w:rPr>
+              <w:t>任職同工的事奉</w:t>
             </w:r>
             <w:r>
               <w:rPr>
@@ -2345,7 +2809,27 @@
                 <w:sz w:val="26"/>
                 <w:szCs w:val="26"/>
               </w:rPr>
-              <w:t>和家庭代禱，求主加添力量</w:t>
+              <w:t>和家庭</w:t>
+            </w:r>
+            <w:proofErr w:type="gramStart"/>
+            <w:r>
+              <w:rPr>
+                <w:rFonts w:ascii="Barlow Condensed Medium" w:eastAsia="標楷體" w:hAnsi="Barlow Condensed Medium" w:cstheme="minorHAnsi"/>
+                <w:w w:val="90"/>
+                <w:sz w:val="26"/>
+                <w:szCs w:val="26"/>
+              </w:rPr>
+              <w:t>代禱，求主加</w:t>
+            </w:r>
+            <w:proofErr w:type="gramEnd"/>
+            <w:r>
+              <w:rPr>
+                <w:rFonts w:ascii="Barlow Condensed Medium" w:eastAsia="標楷體" w:hAnsi="Barlow Condensed Medium" w:cstheme="minorHAnsi"/>
+                <w:w w:val="90"/>
+                <w:sz w:val="26"/>
+                <w:szCs w:val="26"/>
+              </w:rPr>
+              <w:t>添力量</w:t>
             </w:r>
             <w:r>
               <w:rPr>
@@ -2430,6 +2914,7 @@
                 <w:szCs w:val="26"/>
               </w:rPr>
             </w:pPr>
+            <w:proofErr w:type="gramStart"/>
             <w:r>
               <w:rPr>
                 <w:rFonts w:ascii="Barlow Condensed Medium" w:eastAsia="標楷體" w:hAnsi="Barlow Condensed Medium" w:cstheme="minorHAnsi" w:hint="eastAsia"/>
@@ -2439,6 +2924,7 @@
               </w:rPr>
               <w:t>肢體代禱</w:t>
             </w:r>
+            <w:proofErr w:type="gramEnd"/>
             <w:r>
               <w:rPr>
                 <w:rFonts w:ascii="Barlow Condensed Medium" w:eastAsia="標楷體" w:hAnsi="Barlow Condensed Medium" w:cstheme="minorHAnsi"/>
@@ -2464,8 +2950,9 @@
                 <w:sz w:val="26"/>
                 <w:szCs w:val="26"/>
               </w:rPr>
-              <w:t>陳昭璟、王連英、游淑玲、蔡敬恩、盧輝昌</w:t>
-            </w:r>
+              <w:t>陳昭</w:t>
+            </w:r>
+            <w:proofErr w:type="gramStart"/>
             <w:r>
               <w:rPr>
                 <w:rFonts w:ascii="Barlow Condensed Medium" w:eastAsia="標楷體" w:hAnsi="Barlow Condensed Medium" w:cstheme="minorHAnsi" w:hint="eastAsia"/>
@@ -2473,8 +2960,9 @@
                 <w:sz w:val="26"/>
                 <w:szCs w:val="26"/>
               </w:rPr>
-              <w:t>、</w:t>
-            </w:r>
+              <w:t>璟</w:t>
+            </w:r>
+            <w:proofErr w:type="gramEnd"/>
             <w:r>
               <w:rPr>
                 <w:rFonts w:ascii="Barlow Condensed Medium" w:eastAsia="標楷體" w:hAnsi="Barlow Condensed Medium" w:cstheme="minorHAnsi" w:hint="eastAsia"/>
@@ -2482,7 +2970,7 @@
                 <w:sz w:val="26"/>
                 <w:szCs w:val="26"/>
               </w:rPr>
-              <w:t>郭　佳、陳沛縈、洪秀珍、饒文欣、劉奕昇、王阿美、王文琦</w:t>
+              <w:t>、王連英、游淑玲、蔡敬恩、盧輝昌</w:t>
             </w:r>
             <w:r>
               <w:rPr>
@@ -2491,8 +2979,68 @@
                 <w:sz w:val="26"/>
                 <w:szCs w:val="26"/>
               </w:rPr>
-              <w:t>、周豔輝、王金吻</w:t>
-            </w:r>
+              <w:t>、</w:t>
+            </w:r>
+            <w:proofErr w:type="gramStart"/>
+            <w:r>
+              <w:rPr>
+                <w:rFonts w:ascii="Barlow Condensed Medium" w:eastAsia="標楷體" w:hAnsi="Barlow Condensed Medium" w:cstheme="minorHAnsi" w:hint="eastAsia"/>
+                <w:w w:val="90"/>
+                <w:sz w:val="26"/>
+                <w:szCs w:val="26"/>
+              </w:rPr>
+              <w:t>郭</w:t>
+            </w:r>
+            <w:proofErr w:type="gramEnd"/>
+            <w:r>
+              <w:rPr>
+                <w:rFonts w:ascii="Barlow Condensed Medium" w:eastAsia="標楷體" w:hAnsi="Barlow Condensed Medium" w:cstheme="minorHAnsi" w:hint="eastAsia"/>
+                <w:w w:val="90"/>
+                <w:sz w:val="26"/>
+                <w:szCs w:val="26"/>
+              </w:rPr>
+              <w:t xml:space="preserve">　佳、陳沛</w:t>
+            </w:r>
+            <w:proofErr w:type="gramStart"/>
+            <w:r>
+              <w:rPr>
+                <w:rFonts w:ascii="Barlow Condensed Medium" w:eastAsia="標楷體" w:hAnsi="Barlow Condensed Medium" w:cstheme="minorHAnsi" w:hint="eastAsia"/>
+                <w:w w:val="90"/>
+                <w:sz w:val="26"/>
+                <w:szCs w:val="26"/>
+              </w:rPr>
+              <w:t>縈</w:t>
+            </w:r>
+            <w:proofErr w:type="gramEnd"/>
+            <w:r>
+              <w:rPr>
+                <w:rFonts w:ascii="Barlow Condensed Medium" w:eastAsia="標楷體" w:hAnsi="Barlow Condensed Medium" w:cstheme="minorHAnsi" w:hint="eastAsia"/>
+                <w:w w:val="90"/>
+                <w:sz w:val="26"/>
+                <w:szCs w:val="26"/>
+              </w:rPr>
+              <w:t>、洪秀珍、饒文欣、劉奕昇、王阿美、王文琦</w:t>
+            </w:r>
+            <w:r>
+              <w:rPr>
+                <w:rFonts w:ascii="Barlow Condensed Medium" w:eastAsia="標楷體" w:hAnsi="Barlow Condensed Medium" w:cstheme="minorHAnsi" w:hint="eastAsia"/>
+                <w:w w:val="90"/>
+                <w:sz w:val="26"/>
+                <w:szCs w:val="26"/>
+              </w:rPr>
+              <w:t>、周豔輝、</w:t>
+            </w:r>
+            <w:proofErr w:type="gramStart"/>
+            <w:r>
+              <w:rPr>
+                <w:rFonts w:ascii="Barlow Condensed Medium" w:eastAsia="標楷體" w:hAnsi="Barlow Condensed Medium" w:cstheme="minorHAnsi" w:hint="eastAsia"/>
+                <w:w w:val="90"/>
+                <w:sz w:val="26"/>
+                <w:szCs w:val="26"/>
+              </w:rPr>
+              <w:t>王金吻</w:t>
+            </w:r>
+            <w:proofErr w:type="gramEnd"/>
             <w:r>
               <w:rPr>
                 <w:rFonts w:ascii="Barlow Condensed Medium" w:eastAsia="標楷體" w:hAnsi="Barlow Condensed Medium" w:cstheme="minorHAnsi" w:hint="eastAsia"/>
@@ -3175,6 +3723,7 @@
                                   <w:szCs w:val="26"/>
                                 </w:rPr>
                               </w:pPr>
+                              <w:proofErr w:type="gramStart"/>
                               <w:r>
                                 <w:rPr>
                                   <w:rFonts w:eastAsia="華康中黑體" w:cstheme="minorHAnsi"/>
@@ -3185,6 +3734,7 @@
                                 </w:rPr>
                                 <w:t>（</w:t>
                               </w:r>
+                              <w:proofErr w:type="gramEnd"/>
                               <w:r>
                                 <w:rPr>
                                   <w:rFonts w:eastAsia="華康中黑體" w:cstheme="minorHAnsi" w:hint="eastAsia"/>
@@ -3193,8 +3743,20 @@
                                   <w:sz w:val="26"/>
                                   <w:szCs w:val="26"/>
                                 </w:rPr>
-                                <w:t>異象</w:t>
+                                <w:t>異</w:t>
                               </w:r>
+                              <w:proofErr w:type="gramStart"/>
+                              <w:r>
+                                <w:rPr>
+                                  <w:rFonts w:eastAsia="華康中黑體" w:cstheme="minorHAnsi" w:hint="eastAsia"/>
+                                  <w:color w:val="000000" w:themeColor="text1"/>
+                                  <w:w w:val="90"/>
+                                  <w:sz w:val="26"/>
+                                  <w:szCs w:val="26"/>
+                                </w:rPr>
+                                <w:t>象</w:t>
+                              </w:r>
+                              <w:proofErr w:type="gramEnd"/>
                               <w:r>
                                 <w:rPr>
                                   <w:rFonts w:eastAsia="華康中黑體" w:cstheme="minorHAnsi"/>
@@ -3215,6 +3777,7 @@
                                 </w:rPr>
                                 <w:t>九章十至十七節</w:t>
                               </w:r>
+                              <w:proofErr w:type="gramStart"/>
                               <w:r>
                                 <w:rPr>
                                   <w:rFonts w:eastAsia="華康中黑體" w:cstheme="minorHAnsi"/>
@@ -3225,6 +3788,7 @@
                                 </w:rPr>
                                 <w:t>）</w:t>
                               </w:r>
+                              <w:proofErr w:type="gramEnd"/>
                             </w:p>
                             <w:p>
                               <w:pPr>
@@ -3393,6 +3957,7 @@
                             <w:szCs w:val="26"/>
                           </w:rPr>
                         </w:pPr>
+                        <w:proofErr w:type="gramStart"/>
                         <w:r>
                           <w:rPr>
                             <w:rFonts w:eastAsia="華康中黑體" w:cstheme="minorHAnsi"/>
@@ -3403,6 +3968,7 @@
                           </w:rPr>
                           <w:t>（</w:t>
                         </w:r>
+                        <w:proofErr w:type="gramEnd"/>
                         <w:r>
                           <w:rPr>
                             <w:rFonts w:eastAsia="華康中黑體" w:cstheme="minorHAnsi" w:hint="eastAsia"/>
@@ -3411,8 +3977,20 @@
                             <w:sz w:val="26"/>
                             <w:szCs w:val="26"/>
                           </w:rPr>
-                          <w:t>異象</w:t>
+                          <w:t>異</w:t>
                         </w:r>
+                        <w:proofErr w:type="gramStart"/>
+                        <w:r>
+                          <w:rPr>
+                            <w:rFonts w:eastAsia="華康中黑體" w:cstheme="minorHAnsi" w:hint="eastAsia"/>
+                            <w:color w:val="000000" w:themeColor="text1"/>
+                            <w:w w:val="90"/>
+                            <w:sz w:val="26"/>
+                            <w:szCs w:val="26"/>
+                          </w:rPr>
+                          <w:t>象</w:t>
+                        </w:r>
+                        <w:proofErr w:type="gramEnd"/>
                         <w:r>
                           <w:rPr>
                             <w:rFonts w:eastAsia="華康中黑體" w:cstheme="minorHAnsi"/>
@@ -3433,6 +4011,7 @@
                           </w:rPr>
                           <w:t>九章十至十七節</w:t>
                         </w:r>
+                        <w:proofErr w:type="gramStart"/>
                         <w:r>
                           <w:rPr>
                             <w:rFonts w:eastAsia="華康中黑體" w:cstheme="minorHAnsi"/>
@@ -3443,6 +4022,7 @@
                           </w:rPr>
                           <w:t>）</w:t>
                         </w:r>
+                        <w:proofErr w:type="gramEnd"/>
                       </w:p>
                       <w:p>
                         <w:pPr>
@@ -3728,6 +4308,7 @@
                                 </w:rPr>
                                 <w:t>聚會時間表</w:t>
                               </w:r>
+                              <w:proofErr w:type="gramStart"/>
                               <w:r>
                                 <w:rPr>
                                   <w:rFonts w:ascii="Barlow Condensed Medium" w:eastAsia="華康正顏楷體W9" w:hAnsi="Barlow Condensed Medium" w:cstheme="minorHAnsi" w:hint="eastAsia"/>
@@ -3737,6 +4318,7 @@
                                 </w:rPr>
                                 <w:t>》</w:t>
                               </w:r>
+                              <w:proofErr w:type="gramEnd"/>
                             </w:p>
                             <w:tbl>
                               <w:tblPr>
@@ -4660,6 +5242,7 @@
                                         <w:szCs w:val="26"/>
                                       </w:rPr>
                                     </w:pPr>
+                                    <w:proofErr w:type="gramStart"/>
                                     <w:r>
                                       <w:rPr>
                                         <w:rFonts w:ascii="Barlow Condensed Medium" w:eastAsia="標楷體" w:hAnsi="Barlow Condensed Medium" w:hint="eastAsia"/>
@@ -4668,18 +5251,9 @@
                                         <w:sz w:val="26"/>
                                         <w:szCs w:val="26"/>
                                       </w:rPr>
-                                      <w:t>社青</w:t>
+                                      <w:t>社青小組</w:t>
                                     </w:r>
-                                    <w:r>
-                                      <w:rPr>
-                                        <w:rFonts w:ascii="Barlow Condensed Medium" w:eastAsia="標楷體" w:hAnsi="Barlow Condensed Medium" w:hint="eastAsia"/>
-                                        <w:color w:val="000000" w:themeColor="text1"/>
-                                        <w:w w:val="75"/>
-                                        <w:sz w:val="26"/>
-                                        <w:szCs w:val="26"/>
-                                      </w:rPr>
-                                      <w:t>小組</w:t>
-                                    </w:r>
+                                    <w:proofErr w:type="gramEnd"/>
                                   </w:p>
                                 </w:tc>
                                 <w:tc>
@@ -4853,6 +5427,7 @@
                                         <w:szCs w:val="26"/>
                                       </w:rPr>
                                     </w:pPr>
+                                    <w:proofErr w:type="gramStart"/>
                                     <w:r>
                                       <w:rPr>
                                         <w:rFonts w:ascii="Barlow Condensed Medium" w:eastAsia="標楷體" w:hAnsi="Barlow Condensed Medium"/>
@@ -4863,6 +5438,7 @@
                                       </w:rPr>
                                       <w:t>明憲家</w:t>
                                     </w:r>
+                                    <w:proofErr w:type="gramEnd"/>
                                   </w:p>
                                 </w:tc>
                               </w:tr>
@@ -5463,6 +6039,7 @@
                           </w:rPr>
                           <w:t>聚會時間表</w:t>
                         </w:r>
+                        <w:proofErr w:type="gramStart"/>
                         <w:r>
                           <w:rPr>
                             <w:rFonts w:ascii="Barlow Condensed Medium" w:eastAsia="華康正顏楷體W9" w:hAnsi="Barlow Condensed Medium" w:cstheme="minorHAnsi" w:hint="eastAsia"/>
@@ -5472,6 +6049,7 @@
                           </w:rPr>
                           <w:t>》</w:t>
                         </w:r>
+                        <w:proofErr w:type="gramEnd"/>
                       </w:p>
                       <w:tbl>
                         <w:tblPr>
@@ -6395,6 +6973,7 @@
                                   <w:szCs w:val="26"/>
                                 </w:rPr>
                               </w:pPr>
+                              <w:proofErr w:type="gramStart"/>
                               <w:r>
                                 <w:rPr>
                                   <w:rFonts w:ascii="Barlow Condensed Medium" w:eastAsia="標楷體" w:hAnsi="Barlow Condensed Medium" w:hint="eastAsia"/>
@@ -6403,18 +6982,9 @@
                                   <w:sz w:val="26"/>
                                   <w:szCs w:val="26"/>
                                 </w:rPr>
-                                <w:t>社青</w:t>
+                                <w:t>社青小組</w:t>
                               </w:r>
-                              <w:r>
-                                <w:rPr>
-                                  <w:rFonts w:ascii="Barlow Condensed Medium" w:eastAsia="標楷體" w:hAnsi="Barlow Condensed Medium" w:hint="eastAsia"/>
-                                  <w:color w:val="000000" w:themeColor="text1"/>
-                                  <w:w w:val="75"/>
-                                  <w:sz w:val="26"/>
-                                  <w:szCs w:val="26"/>
-                                </w:rPr>
-                                <w:t>小組</w:t>
-                              </w:r>
+                              <w:proofErr w:type="gramEnd"/>
                             </w:p>
                           </w:tc>
                           <w:tc>
@@ -6588,6 +7158,7 @@
                                   <w:szCs w:val="26"/>
                                 </w:rPr>
                               </w:pPr>
+                              <w:proofErr w:type="gramStart"/>
                               <w:r>
                                 <w:rPr>
                                   <w:rFonts w:ascii="Barlow Condensed Medium" w:eastAsia="標楷體" w:hAnsi="Barlow Condensed Medium"/>
@@ -6598,6 +7169,7 @@
                                 </w:rPr>
                                 <w:t>明憲家</w:t>
                               </w:r>
+                              <w:proofErr w:type="gramEnd"/>
                             </w:p>
                           </w:tc>
                         </w:tr>
@@ -7461,7 +8033,27 @@
                                         <w:w w:val="75"/>
                                         <w:szCs w:val="24"/>
                                       </w:rPr>
-                                      <w:t>獻活祭而成聖</w:t>
+                                      <w:t>獻</w:t>
+                                    </w:r>
+                                    <w:proofErr w:type="gramStart"/>
+                                    <w:r>
+                                      <w:rPr>
+                                        <w:rFonts w:ascii="Barlow Condensed Medium" w:eastAsia="華康儷楷書" w:hAnsi="Barlow Condensed Medium" w:cs="華康儷楷書" w:hint="eastAsia"/>
+                                        <w:color w:val="000000" w:themeColor="text1"/>
+                                        <w:w w:val="75"/>
+                                        <w:szCs w:val="24"/>
+                                      </w:rPr>
+                                      <w:t>活祭而</w:t>
+                                    </w:r>
+                                    <w:proofErr w:type="gramEnd"/>
+                                    <w:r>
+                                      <w:rPr>
+                                        <w:rFonts w:ascii="Barlow Condensed Medium" w:eastAsia="華康儷楷書" w:hAnsi="Barlow Condensed Medium" w:cs="華康儷楷書" w:hint="eastAsia"/>
+                                        <w:color w:val="000000" w:themeColor="text1"/>
+                                        <w:w w:val="75"/>
+                                        <w:szCs w:val="24"/>
+                                      </w:rPr>
+                                      <w:t>成聖</w:t>
                                     </w:r>
                                   </w:p>
                                 </w:tc>
@@ -7546,6 +8138,7 @@
                                         <w:szCs w:val="26"/>
                                       </w:rPr>
                                     </w:pPr>
+                                    <w:proofErr w:type="gramStart"/>
                                     <w:r>
                                       <w:rPr>
                                         <w:rFonts w:ascii="Barlow Condensed Medium" w:eastAsia="華康儷楷書" w:hAnsi="Barlow Condensed Medium" w:cs="華康儷楷書" w:hint="eastAsia"/>
@@ -7554,7 +8147,18 @@
                                         <w:sz w:val="26"/>
                                         <w:szCs w:val="26"/>
                                       </w:rPr>
-                                      <w:t>給義人的夢</w:t>
+                                      <w:t>給義人</w:t>
+                                    </w:r>
+                                    <w:proofErr w:type="gramEnd"/>
+                                    <w:r>
+                                      <w:rPr>
+                                        <w:rFonts w:ascii="Barlow Condensed Medium" w:eastAsia="華康儷楷書" w:hAnsi="Barlow Condensed Medium" w:cs="華康儷楷書" w:hint="eastAsia"/>
+                                        <w:color w:val="000000" w:themeColor="text1"/>
+                                        <w:w w:val="75"/>
+                                        <w:sz w:val="26"/>
+                                        <w:szCs w:val="26"/>
+                                      </w:rPr>
+                                      <w:t>的夢</w:t>
                                     </w:r>
                                   </w:p>
                                 </w:tc>
@@ -7777,6 +8381,7 @@
                                         <w:szCs w:val="26"/>
                                       </w:rPr>
                                     </w:pPr>
+                                    <w:proofErr w:type="gramStart"/>
                                     <w:r>
                                       <w:rPr>
                                         <w:rFonts w:ascii="Barlow Condensed Medium" w:eastAsia="華康儷楷書" w:hAnsi="Barlow Condensed Medium" w:cs="華康儷楷書" w:hint="eastAsia"/>
@@ -7787,6 +8392,7 @@
                                       </w:rPr>
                                       <w:t>箴</w:t>
                                     </w:r>
+                                    <w:proofErr w:type="gramEnd"/>
                                     <w:r>
                                       <w:rPr>
                                         <w:rFonts w:ascii="Barlow Condensed Medium" w:eastAsia="華康儷楷書" w:hAnsi="Barlow Condensed Medium" w:cs="華康儷楷書"/>
@@ -7906,6 +8512,7 @@
                                         <w:szCs w:val="26"/>
                                       </w:rPr>
                                     </w:pPr>
+                                    <w:proofErr w:type="gramStart"/>
                                     <w:r>
                                       <w:rPr>
                                         <w:rFonts w:ascii="Barlow Condensed Medium" w:eastAsia="華康中黑體" w:hAnsi="Barlow Condensed Medium" w:hint="eastAsia"/>
@@ -7915,6 +8522,7 @@
                                       </w:rPr>
                                       <w:t>啟應</w:t>
                                     </w:r>
+                                    <w:proofErr w:type="gramEnd"/>
                                     <w:r>
                                       <w:rPr>
                                         <w:rFonts w:ascii="Barlow Condensed Medium" w:eastAsia="華康中黑體" w:hAnsi="Barlow Condensed Medium" w:hint="eastAsia"/>
@@ -8381,7 +8989,27 @@
                                   <w:w w:val="75"/>
                                   <w:szCs w:val="24"/>
                                 </w:rPr>
-                                <w:t>獻活祭而成聖</w:t>
+                                <w:t>獻</w:t>
+                              </w:r>
+                              <w:proofErr w:type="gramStart"/>
+                              <w:r>
+                                <w:rPr>
+                                  <w:rFonts w:ascii="Barlow Condensed Medium" w:eastAsia="華康儷楷書" w:hAnsi="Barlow Condensed Medium" w:cs="華康儷楷書" w:hint="eastAsia"/>
+                                  <w:color w:val="000000" w:themeColor="text1"/>
+                                  <w:w w:val="75"/>
+                                  <w:szCs w:val="24"/>
+                                </w:rPr>
+                                <w:t>活祭而</w:t>
+                              </w:r>
+                              <w:proofErr w:type="gramEnd"/>
+                              <w:r>
+                                <w:rPr>
+                                  <w:rFonts w:ascii="Barlow Condensed Medium" w:eastAsia="華康儷楷書" w:hAnsi="Barlow Condensed Medium" w:cs="華康儷楷書" w:hint="eastAsia"/>
+                                  <w:color w:val="000000" w:themeColor="text1"/>
+                                  <w:w w:val="75"/>
+                                  <w:szCs w:val="24"/>
+                                </w:rPr>
+                                <w:t>成聖</w:t>
                               </w:r>
                             </w:p>
                           </w:tc>
@@ -8466,6 +9094,7 @@
                                   <w:szCs w:val="26"/>
                                 </w:rPr>
                               </w:pPr>
+                              <w:proofErr w:type="gramStart"/>
                               <w:r>
                                 <w:rPr>
                                   <w:rFonts w:ascii="Barlow Condensed Medium" w:eastAsia="華康儷楷書" w:hAnsi="Barlow Condensed Medium" w:cs="華康儷楷書" w:hint="eastAsia"/>
@@ -8474,7 +9103,18 @@
                                   <w:sz w:val="26"/>
                                   <w:szCs w:val="26"/>
                                 </w:rPr>
-                                <w:t>給義人的夢</w:t>
+                                <w:t>給義人</w:t>
+                              </w:r>
+                              <w:proofErr w:type="gramEnd"/>
+                              <w:r>
+                                <w:rPr>
+                                  <w:rFonts w:ascii="Barlow Condensed Medium" w:eastAsia="華康儷楷書" w:hAnsi="Barlow Condensed Medium" w:cs="華康儷楷書" w:hint="eastAsia"/>
+                                  <w:color w:val="000000" w:themeColor="text1"/>
+                                  <w:w w:val="75"/>
+                                  <w:sz w:val="26"/>
+                                  <w:szCs w:val="26"/>
+                                </w:rPr>
+                                <w:t>的夢</w:t>
                               </w:r>
                             </w:p>
                           </w:tc>
@@ -8697,6 +9337,7 @@
                                   <w:szCs w:val="26"/>
                                 </w:rPr>
                               </w:pPr>
+                              <w:proofErr w:type="gramStart"/>
                               <w:r>
                                 <w:rPr>
                                   <w:rFonts w:ascii="Barlow Condensed Medium" w:eastAsia="華康儷楷書" w:hAnsi="Barlow Condensed Medium" w:cs="華康儷楷書" w:hint="eastAsia"/>
@@ -8707,6 +9348,7 @@
                                 </w:rPr>
                                 <w:t>箴</w:t>
                               </w:r>
+                              <w:proofErr w:type="gramEnd"/>
                               <w:r>
                                 <w:rPr>
                                   <w:rFonts w:ascii="Barlow Condensed Medium" w:eastAsia="華康儷楷書" w:hAnsi="Barlow Condensed Medium" w:cs="華康儷楷書"/>
@@ -8826,6 +9468,7 @@
                                   <w:szCs w:val="26"/>
                                 </w:rPr>
                               </w:pPr>
+                              <w:proofErr w:type="gramStart"/>
                               <w:r>
                                 <w:rPr>
                                   <w:rFonts w:ascii="Barlow Condensed Medium" w:eastAsia="華康中黑體" w:hAnsi="Barlow Condensed Medium" w:hint="eastAsia"/>
@@ -8835,6 +9478,7 @@
                                 </w:rPr>
                                 <w:t>啟應</w:t>
                               </w:r>
+                              <w:proofErr w:type="gramEnd"/>
                               <w:r>
                                 <w:rPr>
                                   <w:rFonts w:ascii="Barlow Condensed Medium" w:eastAsia="華康中黑體" w:hAnsi="Barlow Condensed Medium" w:hint="eastAsia"/>
@@ -10001,6 +10645,7 @@
         </w:rPr>
         <w:t xml:space="preserve">       </w:t>
       </w:r>
+      <w:proofErr w:type="gramStart"/>
       <w:r>
         <w:rPr>
           <w:rFonts w:ascii="Barlow Condensed Medium" w:eastAsia="華康中圓體" w:hAnsi="Barlow Condensed Medium"/>
@@ -10008,6 +10653,7 @@
         </w:rPr>
         <w:t>主堂</w:t>
       </w:r>
+      <w:proofErr w:type="gramEnd"/>
       <w:r>
         <w:rPr>
           <w:rFonts w:ascii="Barlow Condensed Medium" w:eastAsia="華康中圓體" w:hAnsi="Barlow Condensed Medium"/>
@@ -10151,6 +10797,7 @@
                                 <w:sz w:val="22"/>
                               </w:rPr>
                             </w:pPr>
+                            <w:proofErr w:type="gramStart"/>
                             <w:r>
                               <w:rPr>
                                 <w:rFonts w:ascii="Barlow Condensed Medium" w:eastAsia="華康儷中黑" w:hAnsi="Barlow Condensed Medium"/>
@@ -10158,6 +10805,7 @@
                               </w:rPr>
                               <w:t>教會臉書</w:t>
                             </w:r>
+                            <w:proofErr w:type="gramEnd"/>
                             <w:r>
                               <w:rPr>
                                 <w:rFonts w:ascii="Barlow Condensed Medium" w:eastAsia="華康儷中黑" w:hAnsi="Barlow Condensed Medium"/>
@@ -10211,6 +10859,7 @@
                           <w:sz w:val="22"/>
                         </w:rPr>
                       </w:pPr>
+                      <w:proofErr w:type="gramStart"/>
                       <w:r>
                         <w:rPr>
                           <w:rFonts w:ascii="Barlow Condensed Medium" w:eastAsia="華康儷中黑" w:hAnsi="Barlow Condensed Medium"/>
@@ -10218,6 +10867,7 @@
                         </w:rPr>
                         <w:t>教會臉書</w:t>
                       </w:r>
+                      <w:proofErr w:type="gramEnd"/>
                       <w:r>
                         <w:rPr>
                           <w:rFonts w:ascii="Barlow Condensed Medium" w:eastAsia="華康儷中黑" w:hAnsi="Barlow Condensed Medium"/>
@@ -10275,8 +10925,19 @@
           <w:sz w:val="28"/>
           <w:szCs w:val="28"/>
         </w:rPr>
-        <w:t xml:space="preserve"> Weekly</w:t>
-      </w:r>
+        <w:t xml:space="preserve"> </w:t>
+      </w:r>
+      <w:proofErr w:type="gramStart"/>
+      <w:r>
+        <w:rPr>
+          <w:rFonts w:ascii="Old English Text MT" w:hAnsi="Old English Text MT"/>
+          <w:color w:val="404040" w:themeColor="text1" w:themeTint="BF"/>
+          <w:sz w:val="28"/>
+          <w:szCs w:val="28"/>
+        </w:rPr>
+        <w:t>Weekly</w:t>
+      </w:r>
+      <w:proofErr w:type="gramEnd"/>
     </w:p>
     <w:p>
       <w:pPr>
@@ -11128,7 +11789,15 @@
                                       <w:color w:val="FFFFFF"/>
                                       <w:w w:val="66"/>
                                     </w:rPr>
-                                    <w:t>恭候　神的話</w:t>
+                                    <w:t xml:space="preserve">恭候　</w:t>
+                                  </w:r>
+                                  <w:r>
+                                    <w:rPr>
+                                      <w:rFonts w:ascii="華康儷中黑" w:eastAsia="華康儷中黑" w:hAnsi="Calibri" w:cs="Arial" w:hint="eastAsia"/>
+                                      <w:color w:val="FFFFFF"/>
+                                      <w:w w:val="66"/>
+                                    </w:rPr>
+                                    <w:t>神的話</w:t>
                                   </w:r>
                                 </w:p>
                               </w:txbxContent>
@@ -11173,7 +11842,15 @@
                                 <w:color w:val="FFFFFF"/>
                                 <w:w w:val="66"/>
                               </w:rPr>
-                              <w:t>恭候　神的話</w:t>
+                              <w:t xml:space="preserve">恭候　</w:t>
+                            </w:r>
+                            <w:r>
+                              <w:rPr>
+                                <w:rFonts w:ascii="華康儷中黑" w:eastAsia="華康儷中黑" w:hAnsi="Calibri" w:cs="Arial" w:hint="eastAsia"/>
+                                <w:color w:val="FFFFFF"/>
+                                <w:w w:val="66"/>
+                              </w:rPr>
+                              <w:t>神的話</w:t>
                             </w:r>
                           </w:p>
                         </w:txbxContent>
@@ -11211,6 +11888,7 @@
                 <w:szCs w:val="20"/>
               </w:rPr>
             </w:pPr>
+            <w:proofErr w:type="gramStart"/>
             <w:r>
               <w:rPr>
                 <w:rFonts w:eastAsia="華康儷中黑" w:cstheme="minorHAnsi"/>
@@ -11221,6 +11899,7 @@
               </w:rPr>
               <w:t>序樂</w:t>
             </w:r>
+            <w:proofErr w:type="gramEnd"/>
           </w:p>
         </w:tc>
         <w:tc>
@@ -11356,6 +12035,7 @@
                 <w:szCs w:val="20"/>
               </w:rPr>
             </w:pPr>
+            <w:proofErr w:type="gramStart"/>
             <w:r>
               <w:rPr>
                 <w:rFonts w:eastAsia="華康儷中黑" w:cstheme="minorHAnsi"/>
@@ -11366,6 +12046,7 @@
               </w:rPr>
               <w:t>宣召</w:t>
             </w:r>
+            <w:proofErr w:type="gramEnd"/>
           </w:p>
         </w:tc>
         <w:tc>
@@ -11821,6 +12502,7 @@
                 <w:szCs w:val="20"/>
               </w:rPr>
             </w:pPr>
+            <w:proofErr w:type="gramStart"/>
             <w:r>
               <w:rPr>
                 <w:rFonts w:eastAsia="華康儷中黑" w:cstheme="minorHAnsi"/>
@@ -11831,6 +12513,7 @@
               </w:rPr>
               <w:t>啟應文</w:t>
             </w:r>
+            <w:proofErr w:type="gramEnd"/>
           </w:p>
         </w:tc>
         <w:tc>
@@ -13785,6 +14468,7 @@
                 <w:szCs w:val="20"/>
               </w:rPr>
             </w:pPr>
+            <w:proofErr w:type="gramStart"/>
             <w:r>
               <w:rPr>
                 <w:rFonts w:eastAsia="華康儷中黑" w:cstheme="minorHAnsi" w:hint="eastAsia"/>
@@ -13795,6 +14479,7 @@
               </w:rPr>
               <w:t>公禱</w:t>
             </w:r>
+            <w:proofErr w:type="gramEnd"/>
           </w:p>
         </w:tc>
         <w:tc>
@@ -13948,6 +14633,7 @@
                 <w:szCs w:val="20"/>
               </w:rPr>
             </w:pPr>
+            <w:proofErr w:type="gramStart"/>
             <w:r>
               <w:rPr>
                 <w:rFonts w:eastAsia="華康儷中黑" w:cstheme="minorHAnsi"/>
@@ -13958,6 +14644,7 @@
               </w:rPr>
               <w:t>頌榮</w:t>
             </w:r>
+            <w:proofErr w:type="gramEnd"/>
           </w:p>
         </w:tc>
         <w:tc>
@@ -14190,6 +14877,7 @@
               </w:rPr>
               <w:t>:</w:t>
             </w:r>
+            <w:proofErr w:type="gramStart"/>
             <w:r>
               <w:rPr>
                 <w:rFonts w:ascii="Bahnschrift SemiBold Condensed" w:eastAsia="標楷體" w:hAnsi="Bahnschrift SemiBold Condensed" w:cstheme="minorHAnsi" w:hint="eastAsia"/>
@@ -14200,6 +14888,7 @@
               </w:rPr>
               <w:t>阿們頌</w:t>
             </w:r>
+            <w:proofErr w:type="gramEnd"/>
           </w:p>
         </w:tc>
         <w:tc>
@@ -14315,6 +15004,7 @@
                 <w:szCs w:val="20"/>
               </w:rPr>
             </w:pPr>
+            <w:proofErr w:type="gramStart"/>
             <w:r>
               <w:rPr>
                 <w:rFonts w:eastAsia="華康儷中黑" w:cstheme="minorHAnsi" w:hint="eastAsia"/>
@@ -14325,6 +15015,7 @@
               </w:rPr>
               <w:t>殿樂</w:t>
             </w:r>
+            <w:proofErr w:type="gramEnd"/>
           </w:p>
         </w:tc>
         <w:tc>
@@ -14864,7 +15555,7 @@
           </mc:Choice>
           <mc:Fallback>
             <w:pict>
-              <v:line w14:anchorId="413C2599" id="直線接點 2" o:spid="_x0000_s1026" style="position:absolute;z-index:251652096;visibility:visible;mso-wrap-style:square;mso-height-percent:0;mso-wrap-distance-left:9pt;mso-wrap-distance-top:0;mso-wrap-distance-right:9pt;mso-wrap-distance-bottom:0;mso-position-horizontal:absolute;mso-position-horizontal-relative:page;mso-position-vertical:absolute;mso-position-vertical-relative:page;mso-height-percent:0;mso-height-relative:margin" from="687.75pt,19.85pt" to="687.75pt,709.8pt" o:gfxdata="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" strokecolor="black [3213]" strokeweight=".5pt">
+              <v:line w14:anchorId="028A4FA1" id="直線接點 2" o:spid="_x0000_s1026" style="position:absolute;z-index:251652096;visibility:visible;mso-wrap-style:square;mso-height-percent:0;mso-wrap-distance-left:9pt;mso-wrap-distance-top:0;mso-wrap-distance-right:9pt;mso-wrap-distance-bottom:0;mso-position-horizontal:absolute;mso-position-horizontal-relative:page;mso-position-vertical:absolute;mso-position-vertical-relative:page;mso-height-percent:0;mso-height-relative:margin" from="687.75pt,19.85pt" to="687.75pt,709.8pt" o:gfxdata="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" strokecolor="black [3213]" strokeweight=".5pt">
                 <v:stroke dashstyle="3 1" joinstyle="miter"/>
                 <w10:wrap anchorx="page" anchory="page"/>
               </v:line>
@@ -14999,7 +15690,27 @@
           <w:sz w:val="26"/>
           <w:szCs w:val="26"/>
         </w:rPr>
-        <w:t>因為罪惡的工錢是死；若是上帝的恩賜是永活，在佇咱的主基督耶穌。</w:t>
+        <w:t>因為罪惡的工錢是死；若是上帝的恩賜是永活，在</w:t>
+      </w:r>
+      <w:proofErr w:type="gramStart"/>
+      <w:r>
+        <w:rPr>
+          <w:rFonts w:ascii="標楷體" w:eastAsia="標楷體" w:hAnsi="標楷體" w:cs="Arial" w:hint="eastAsia"/>
+          <w:w w:val="80"/>
+          <w:sz w:val="26"/>
+          <w:szCs w:val="26"/>
+        </w:rPr>
+        <w:t>佇</w:t>
+      </w:r>
+      <w:proofErr w:type="gramEnd"/>
+      <w:r>
+        <w:rPr>
+          <w:rFonts w:ascii="標楷體" w:eastAsia="標楷體" w:hAnsi="標楷體" w:cs="Arial" w:hint="eastAsia"/>
+          <w:w w:val="80"/>
+          <w:sz w:val="26"/>
+          <w:szCs w:val="26"/>
+        </w:rPr>
+        <w:t>咱的主基督耶穌。</w:t>
       </w:r>
     </w:p>
     <w:p>
@@ -15088,6 +15799,7 @@
         </w:rPr>
         <w:t xml:space="preserve"> </w:t>
       </w:r>
+      <w:proofErr w:type="gramStart"/>
       <w:r>
         <w:rPr>
           <w:rFonts w:ascii="Calibri" w:eastAsia="華康中黑體" w:hAnsi="Calibri" w:cs="Calibri" w:hint="eastAsia"/>
@@ -15096,7 +15808,18 @@
           <w:sz w:val="26"/>
           <w:szCs w:val="26"/>
         </w:rPr>
-        <w:t>因為罪的工價乃是死．惟有神的恩賜、在我們的主基督耶穌裡、乃是永生。</w:t>
+        <w:t>因為罪</w:t>
+      </w:r>
+      <w:proofErr w:type="gramEnd"/>
+      <w:r>
+        <w:rPr>
+          <w:rFonts w:ascii="Calibri" w:eastAsia="華康中黑體" w:hAnsi="Calibri" w:cs="Calibri" w:hint="eastAsia"/>
+          <w:color w:val="000000"/>
+          <w:w w:val="80"/>
+          <w:sz w:val="26"/>
+          <w:szCs w:val="26"/>
+        </w:rPr>
+        <w:t>的工價乃是死．惟有神的恩賜、在我們的主基督耶穌裡、乃是永生。</w:t>
       </w:r>
     </w:p>
     <w:p>
@@ -15188,6 +15911,7 @@
                 <w:w w:val="80"/>
               </w:rPr>
             </w:pPr>
+            <w:proofErr w:type="gramStart"/>
             <w:r>
               <w:rPr>
                 <w:rFonts w:ascii="Barlow Condensed Medium" w:eastAsia="華康中黑體" w:hAnsi="Barlow Condensed Medium" w:cstheme="minorHAnsi"/>
@@ -15195,6 +15919,7 @@
               </w:rPr>
               <w:t>主日事奉</w:t>
             </w:r>
+            <w:proofErr w:type="gramEnd"/>
           </w:p>
         </w:tc>
         <w:tc>
@@ -15225,8 +15950,17 @@
                 <w:rFonts w:ascii="Barlow Condensed Medium" w:eastAsia="華康中黑體" w:hAnsi="Barlow Condensed Medium" w:cstheme="minorHAnsi"/>
                 <w:w w:val="66"/>
               </w:rPr>
-              <w:t>本週</w:t>
-            </w:r>
+              <w:t>本</w:t>
+            </w:r>
+            <w:proofErr w:type="gramStart"/>
+            <w:r>
+              <w:rPr>
+                <w:rFonts w:ascii="Barlow Condensed Medium" w:eastAsia="華康中黑體" w:hAnsi="Barlow Condensed Medium" w:cstheme="minorHAnsi"/>
+                <w:w w:val="66"/>
+              </w:rPr>
+              <w:t>週</w:t>
+            </w:r>
+            <w:proofErr w:type="gramEnd"/>
             <w:r>
               <w:rPr>
                 <w:rFonts w:ascii="Barlow Condensed Medium" w:eastAsia="華康儷中黑" w:hAnsi="Barlow Condensed Medium" w:cstheme="minorHAnsi"/>
@@ -15336,8 +16070,17 @@
                 <w:rFonts w:ascii="Barlow Condensed Medium" w:eastAsia="華康中黑體" w:hAnsi="Barlow Condensed Medium" w:cstheme="minorHAnsi"/>
                 <w:w w:val="66"/>
               </w:rPr>
-              <w:t>下週</w:t>
-            </w:r>
+              <w:t>下</w:t>
+            </w:r>
+            <w:proofErr w:type="gramStart"/>
+            <w:r>
+              <w:rPr>
+                <w:rFonts w:ascii="Barlow Condensed Medium" w:eastAsia="華康中黑體" w:hAnsi="Barlow Condensed Medium" w:cstheme="minorHAnsi"/>
+                <w:w w:val="66"/>
+              </w:rPr>
+              <w:t>週</w:t>
+            </w:r>
+            <w:proofErr w:type="gramEnd"/>
             <w:r>
               <w:rPr>
                 <w:rFonts w:ascii="Barlow Condensed Medium" w:eastAsia="華康儷中黑" w:hAnsi="Barlow Condensed Medium" w:cstheme="minorHAnsi"/>
@@ -15562,12 +16305,14 @@
                 <w:rFonts w:ascii="標楷體" w:eastAsia="標楷體" w:hAnsi="標楷體" w:cs="華康儷楷書"/>
               </w:rPr>
             </w:pPr>
+            <w:proofErr w:type="gramStart"/>
             <w:r>
               <w:rPr>
                 <w:rFonts w:ascii="標楷體" w:eastAsia="標楷體" w:hAnsi="標楷體" w:cstheme="majorBidi" w:hint="eastAsia"/>
               </w:rPr>
               <w:t>王新依</w:t>
             </w:r>
+            <w:proofErr w:type="gramEnd"/>
           </w:p>
         </w:tc>
         <w:tc>
@@ -15791,6 +16536,7 @@
                 <w:szCs w:val="28"/>
               </w:rPr>
             </w:pPr>
+            <w:proofErr w:type="gramStart"/>
             <w:r>
               <w:rPr>
                 <w:rFonts w:ascii="Barlow Condensed Medium" w:eastAsia="華康正顏楷體W9" w:hAnsi="Barlow Condensed Medium" w:cstheme="minorHAnsi"/>
@@ -15800,6 +16546,7 @@
               </w:rPr>
               <w:t>月值月長執</w:t>
             </w:r>
+            <w:proofErr w:type="gramEnd"/>
             <w:r>
               <w:rPr>
                 <w:rFonts w:ascii="Barlow Condensed Medium" w:eastAsia="標楷體" w:hAnsi="Barlow Condensed Medium" w:cstheme="minorHAnsi"/>
@@ -17014,8 +17761,17 @@
                 <w:rFonts w:ascii="標楷體" w:eastAsia="標楷體" w:hAnsi="標楷體" w:hint="eastAsia"/>
                 <w:szCs w:val="24"/>
               </w:rPr>
-              <w:t>張思婗</w:t>
-            </w:r>
+              <w:t>張思</w:t>
+            </w:r>
+            <w:proofErr w:type="gramStart"/>
+            <w:r>
+              <w:rPr>
+                <w:rFonts w:ascii="標楷體" w:eastAsia="標楷體" w:hAnsi="標楷體" w:hint="eastAsia"/>
+                <w:szCs w:val="24"/>
+              </w:rPr>
+              <w:t>婗</w:t>
+            </w:r>
+            <w:proofErr w:type="gramEnd"/>
           </w:p>
         </w:tc>
         <w:tc>
@@ -17317,6 +18073,7 @@
                 <w:w w:val="80"/>
               </w:rPr>
             </w:pPr>
+            <w:proofErr w:type="gramStart"/>
             <w:r>
               <w:rPr>
                 <w:rFonts w:ascii="Barlow Condensed Medium" w:eastAsia="標楷體" w:hAnsi="Barlow Condensed Medium" w:cstheme="minorHAnsi" w:hint="eastAsia"/>
@@ -17331,6 +18088,7 @@
               </w:rPr>
               <w:t>小組</w:t>
             </w:r>
+            <w:proofErr w:type="gramEnd"/>
           </w:p>
         </w:tc>
         <w:tc>
@@ -17507,6 +18265,7 @@
                 <w:w w:val="80"/>
               </w:rPr>
             </w:pPr>
+            <w:proofErr w:type="gramStart"/>
             <w:r>
               <w:rPr>
                 <w:rFonts w:ascii="Barlow Condensed Medium" w:eastAsia="華康中黑體" w:hAnsi="Barlow Condensed Medium" w:cstheme="minorHAnsi"/>
@@ -17514,6 +18273,7 @@
               </w:rPr>
               <w:t>司獻</w:t>
             </w:r>
+            <w:proofErr w:type="gramEnd"/>
           </w:p>
         </w:tc>
         <w:tc>
@@ -20305,6 +21065,7 @@
                 <w:w w:val="80"/>
               </w:rPr>
             </w:pPr>
+            <w:proofErr w:type="gramStart"/>
             <w:r>
               <w:rPr>
                 <w:rFonts w:ascii="Barlow Condensed Medium" w:eastAsia="華康中黑體" w:hAnsi="Barlow Condensed Medium" w:cstheme="minorHAnsi"/>
@@ -20312,6 +21073,7 @@
               </w:rPr>
               <w:t>愛宴</w:t>
             </w:r>
+            <w:proofErr w:type="gramEnd"/>
           </w:p>
         </w:tc>
         <w:tc>
@@ -21731,7 +22493,7 @@
               <w:snapToGrid w:val="0"/>
               <w:jc w:val="right"/>
               <w:rPr>
-                <w:rFonts w:ascii="Barlow Condensed Medium" w:eastAsia="華康中黑體" w:hAnsi="Barlow Condensed Medium" w:cstheme="minorHAnsi" w:hint="eastAsia"/>
+                <w:rFonts w:ascii="Barlow Condensed Medium" w:eastAsia="華康中黑體" w:hAnsi="Barlow Condensed Medium" w:cstheme="minorHAnsi"/>
                 <w:w w:val="80"/>
                 <w:szCs w:val="24"/>
                 <w:highlight w:val="yellow"/>
@@ -21752,7 +22514,7 @@
               <w:snapToGrid w:val="0"/>
               <w:ind w:leftChars="-2" w:left="-5" w:rightChars="-3" w:right="-7"/>
               <w:rPr>
-                <w:rFonts w:ascii="Barlow Condensed Medium" w:eastAsia="華康中黑體" w:hAnsi="Barlow Condensed Medium" w:cstheme="minorHAnsi" w:hint="eastAsia"/>
+                <w:rFonts w:ascii="Barlow Condensed Medium" w:eastAsia="華康中黑體" w:hAnsi="Barlow Condensed Medium" w:cstheme="minorHAnsi"/>
                 <w:w w:val="80"/>
                 <w:szCs w:val="24"/>
                 <w:highlight w:val="yellow"/>
@@ -21774,7 +22536,7 @@
               <w:snapToGrid w:val="0"/>
               <w:jc w:val="right"/>
               <w:rPr>
-                <w:rFonts w:ascii="Barlow Condensed Medium" w:eastAsia="華康中黑體" w:hAnsi="Barlow Condensed Medium" w:cstheme="minorHAnsi" w:hint="eastAsia"/>
+                <w:rFonts w:ascii="Barlow Condensed Medium" w:eastAsia="華康中黑體" w:hAnsi="Barlow Condensed Medium" w:cstheme="minorHAnsi"/>
                 <w:w w:val="80"/>
                 <w:szCs w:val="24"/>
                 <w:highlight w:val="yellow"/>
@@ -21795,7 +22557,7 @@
             <w:pPr>
               <w:snapToGrid w:val="0"/>
               <w:rPr>
-                <w:rFonts w:ascii="Barlow Condensed Medium" w:eastAsia="華康中黑體" w:hAnsi="Barlow Condensed Medium" w:cstheme="minorHAnsi" w:hint="eastAsia"/>
+                <w:rFonts w:ascii="Barlow Condensed Medium" w:eastAsia="華康中黑體" w:hAnsi="Barlow Condensed Medium" w:cstheme="minorHAnsi"/>
                 <w:w w:val="80"/>
                 <w:szCs w:val="24"/>
                 <w:highlight w:val="yellow"/>
@@ -21819,7 +22581,7 @@
               <w:snapToGrid w:val="0"/>
               <w:jc w:val="right"/>
               <w:rPr>
-                <w:rFonts w:ascii="Barlow Condensed Medium" w:eastAsia="華康中黑體" w:hAnsi="Barlow Condensed Medium" w:cstheme="minorHAnsi" w:hint="eastAsia"/>
+                <w:rFonts w:ascii="Barlow Condensed Medium" w:eastAsia="華康中黑體" w:hAnsi="Barlow Condensed Medium" w:cstheme="minorHAnsi"/>
                 <w:w w:val="80"/>
                 <w:szCs w:val="24"/>
                 <w:highlight w:val="yellow"/>
@@ -21840,7 +22602,7 @@
             <w:pPr>
               <w:snapToGrid w:val="0"/>
               <w:rPr>
-                <w:rFonts w:ascii="Barlow Condensed Medium" w:eastAsia="華康中黑體" w:hAnsi="Barlow Condensed Medium" w:cstheme="minorHAnsi" w:hint="eastAsia"/>
+                <w:rFonts w:ascii="Barlow Condensed Medium" w:eastAsia="華康中黑體" w:hAnsi="Barlow Condensed Medium" w:cstheme="minorHAnsi"/>
                 <w:w w:val="80"/>
                 <w:szCs w:val="24"/>
                 <w:highlight w:val="yellow"/>
@@ -22221,7 +22983,7 @@
               <w:snapToGrid w:val="0"/>
               <w:jc w:val="right"/>
               <w:rPr>
-                <w:rFonts w:ascii="Barlow Condensed Medium" w:eastAsia="華康中黑體" w:hAnsi="Barlow Condensed Medium" w:cstheme="minorHAnsi" w:hint="eastAsia"/>
+                <w:rFonts w:ascii="Barlow Condensed Medium" w:eastAsia="華康中黑體" w:hAnsi="Barlow Condensed Medium" w:cstheme="minorHAnsi"/>
                 <w:w w:val="80"/>
                 <w:szCs w:val="24"/>
                 <w:highlight w:val="yellow"/>
@@ -22610,6 +23372,51 @@
                 <w:highlight w:val="yellow"/>
               </w:rPr>
             </w:pPr>
+            <w:r>
+              <w:rPr>
+                <w:rFonts w:ascii="Barlow Condensed Medium" w:eastAsia="華康中黑體" w:hAnsi="Barlow Condensed Medium" w:cstheme="minorHAnsi"/>
+                <w:w w:val="80"/>
+                <w:szCs w:val="24"/>
+                <w:highlight w:val="yellow"/>
+              </w:rPr>
+              <w:sym w:font="Wingdings 2" w:char="F0AE"/>
+            </w:r>
+            <w:r>
+              <w:rPr>
+                <w:rFonts w:ascii="Barlow Condensed Medium" w:eastAsia="華康中黑體" w:hAnsi="Barlow Condensed Medium" w:cstheme="minorHAnsi"/>
+                <w:w w:val="80"/>
+                <w:szCs w:val="24"/>
+                <w:highlight w:val="yellow"/>
+              </w:rPr>
+              <w:t>為</w:t>
+            </w:r>
+            <w:r>
+              <w:rPr>
+                <w:rFonts w:ascii="Barlow Condensed Medium" w:eastAsia="華康中黑體" w:hAnsi="Barlow Condensed Medium" w:cstheme="minorHAnsi"/>
+                <w:w w:val="80"/>
+                <w:szCs w:val="24"/>
+                <w:highlight w:val="yellow"/>
+              </w:rPr>
+              <w:t>新春</w:t>
+            </w:r>
+            <w:r>
+              <w:rPr>
+                <w:rFonts w:ascii="Barlow Condensed Medium" w:eastAsia="華康中黑體" w:hAnsi="Barlow Condensed Medium" w:cstheme="minorHAnsi"/>
+                <w:w w:val="80"/>
+                <w:szCs w:val="24"/>
+                <w:highlight w:val="yellow"/>
+              </w:rPr>
+              <w:t>奉獻</w:t>
+            </w:r>
+            <w:r>
+              <w:rPr>
+                <w:rFonts w:ascii="Barlow Condensed Medium" w:eastAsia="華康中黑體" w:hAnsi="Barlow Condensed Medium" w:cstheme="minorHAnsi"/>
+                <w:w w:val="80"/>
+                <w:szCs w:val="24"/>
+                <w:highlight w:val="yellow"/>
+              </w:rPr>
+              <w:t>:</w:t>
+            </w:r>
           </w:p>
         </w:tc>
         <w:tc>
@@ -22625,12 +23432,39 @@
               <w:snapToGrid w:val="0"/>
               <w:jc w:val="right"/>
               <w:rPr>
-                <w:rFonts w:ascii="Barlow Condensed Medium" w:eastAsia="華康中黑體" w:hAnsi="Barlow Condensed Medium" w:cstheme="minorHAnsi" w:hint="eastAsia"/>
+                <w:rFonts w:ascii="Barlow Condensed Medium" w:eastAsia="華康中黑體" w:hAnsi="Barlow Condensed Medium" w:cstheme="minorHAnsi"/>
                 <w:w w:val="80"/>
                 <w:szCs w:val="24"/>
                 <w:highlight w:val="yellow"/>
               </w:rPr>
             </w:pPr>
+            <w:r>
+              <w:rPr>
+                <w:rFonts w:ascii="Barlow Condensed Medium" w:eastAsia="華康中黑體" w:hAnsi="Barlow Condensed Medium" w:cstheme="minorHAnsi" w:hint="eastAsia"/>
+                <w:w w:val="80"/>
+                <w:szCs w:val="24"/>
+                <w:highlight w:val="yellow"/>
+              </w:rPr>
+              <w:t>9</w:t>
+            </w:r>
+            <w:r>
+              <w:rPr>
+                <w:rFonts w:ascii="Barlow Condensed Medium" w:eastAsia="華康中黑體" w:hAnsi="Barlow Condensed Medium" w:cstheme="minorHAnsi"/>
+                <w:w w:val="80"/>
+                <w:szCs w:val="24"/>
+                <w:highlight w:val="yellow"/>
+              </w:rPr>
+              <w:t>-1</w:t>
+            </w:r>
+            <w:r>
+              <w:rPr>
+                <w:rFonts w:ascii="Barlow Condensed Medium" w:eastAsia="華康中黑體" w:hAnsi="Barlow Condensed Medium" w:cstheme="minorHAnsi"/>
+                <w:w w:val="80"/>
+                <w:szCs w:val="24"/>
+                <w:highlight w:val="yellow"/>
+              </w:rPr>
+              <w:t>號</w:t>
+            </w:r>
           </w:p>
         </w:tc>
         <w:tc>
@@ -22652,6 +23486,42 @@
                 <w:highlight w:val="yellow"/>
               </w:rPr>
             </w:pPr>
+            <w:r>
+              <w:rPr>
+                <w:rFonts w:ascii="Barlow Condensed Medium" w:eastAsia="華康中黑體" w:hAnsi="Barlow Condensed Medium" w:cstheme="minorHAnsi"/>
+                <w:w w:val="80"/>
+                <w:szCs w:val="24"/>
+                <w:highlight w:val="yellow"/>
+              </w:rPr>
+              <w:t>2</w:t>
+            </w:r>
+            <w:r>
+              <w:rPr>
+                <w:rFonts w:ascii="Barlow Condensed Medium" w:eastAsia="華康中黑體" w:hAnsi="Barlow Condensed Medium" w:cstheme="minorHAnsi"/>
+                <w:w w:val="80"/>
+                <w:szCs w:val="24"/>
+                <w:highlight w:val="yellow"/>
+              </w:rPr>
+              <w:t>,</w:t>
+            </w:r>
+            <w:r>
+              <w:rPr>
+                <w:rFonts w:ascii="Barlow Condensed Medium" w:eastAsia="華康中黑體" w:hAnsi="Barlow Condensed Medium" w:cstheme="minorHAnsi" w:hint="eastAsia"/>
+                <w:w w:val="80"/>
+                <w:szCs w:val="24"/>
+                <w:highlight w:val="yellow"/>
+              </w:rPr>
+              <w:t>0</w:t>
+            </w:r>
+            <w:r>
+              <w:rPr>
+                <w:rFonts w:ascii="Barlow Condensed Medium" w:eastAsia="華康中黑體" w:hAnsi="Barlow Condensed Medium" w:cstheme="minorHAnsi"/>
+                <w:w w:val="80"/>
+                <w:szCs w:val="24"/>
+                <w:highlight w:val="yellow"/>
+              </w:rPr>
+              <w:t>00</w:t>
+            </w:r>
           </w:p>
         </w:tc>
         <w:tc>
@@ -22754,7 +23624,6 @@
               <w:left w:w="28" w:type="dxa"/>
               <w:right w:w="28" w:type="dxa"/>
             </w:tcMar>
-            <w:vAlign w:val="center"/>
           </w:tcPr>
           <w:p>
             <w:pPr>
@@ -22782,7 +23651,7 @@
                 <w:szCs w:val="24"/>
                 <w:highlight w:val="yellow"/>
               </w:rPr>
-              <w:t>為</w:t>
+              <w:t>30</w:t>
             </w:r>
             <w:r>
               <w:rPr>
@@ -22791,7 +23660,7 @@
                 <w:szCs w:val="24"/>
                 <w:highlight w:val="yellow"/>
               </w:rPr>
-              <w:t>新春</w:t>
+              <w:t>週年紀念</w:t>
             </w:r>
             <w:r>
               <w:rPr>
@@ -22800,16 +23669,46 @@
                 <w:szCs w:val="24"/>
                 <w:highlight w:val="yellow"/>
               </w:rPr>
-              <w:t>奉獻</w:t>
-            </w:r>
-            <w:r>
+              <w:t>T</w:t>
+            </w:r>
+          </w:p>
+        </w:tc>
+        <w:tc>
+          <w:tcPr>
+            <w:tcW w:w="685" w:type="dxa"/>
+            <w:tcMar>
+              <w:left w:w="28" w:type="dxa"/>
+              <w:right w:w="28" w:type="dxa"/>
+            </w:tcMar>
+          </w:tcPr>
+          <w:p>
+            <w:pPr>
+              <w:snapToGrid w:val="0"/>
+              <w:jc w:val="right"/>
               <w:rPr>
                 <w:rFonts w:ascii="Barlow Condensed Medium" w:eastAsia="華康中黑體" w:hAnsi="Barlow Condensed Medium" w:cstheme="minorHAnsi"/>
                 <w:w w:val="80"/>
                 <w:szCs w:val="24"/>
                 <w:highlight w:val="yellow"/>
               </w:rPr>
-              <w:t>:</w:t>
+            </w:pPr>
+            <w:r>
+              <w:rPr>
+                <w:rFonts w:ascii="Barlow Condensed Medium" w:eastAsia="華康中黑體" w:hAnsi="Barlow Condensed Medium" w:cstheme="minorHAnsi" w:hint="eastAsia"/>
+                <w:w w:val="80"/>
+                <w:szCs w:val="24"/>
+                <w:highlight w:val="yellow"/>
+              </w:rPr>
+              <w:t>4</w:t>
+            </w:r>
+            <w:r>
+              <w:rPr>
+                <w:rFonts w:ascii="Barlow Condensed Medium" w:eastAsia="華康中黑體" w:hAnsi="Barlow Condensed Medium" w:cstheme="minorHAnsi"/>
+                <w:w w:val="80"/>
+                <w:szCs w:val="24"/>
+                <w:highlight w:val="yellow"/>
+              </w:rPr>
+              <w:t>00</w:t>
             </w:r>
           </w:p>
         </w:tc>
@@ -22824,7 +23723,7 @@
           <w:p>
             <w:pPr>
               <w:snapToGrid w:val="0"/>
-              <w:jc w:val="right"/>
+              <w:ind w:leftChars="-2" w:left="-5" w:rightChars="-3" w:right="-7"/>
               <w:rPr>
                 <w:rFonts w:ascii="Barlow Condensed Medium" w:eastAsia="華康中黑體" w:hAnsi="Barlow Condensed Medium" w:cstheme="minorHAnsi"/>
                 <w:w w:val="80"/>
@@ -22832,38 +23731,53 @@
                 <w:highlight w:val="yellow"/>
               </w:rPr>
             </w:pPr>
-            <w:r>
-              <w:rPr>
-                <w:rFonts w:ascii="Barlow Condensed Medium" w:eastAsia="華康中黑體" w:hAnsi="Barlow Condensed Medium" w:cstheme="minorHAnsi" w:hint="eastAsia"/>
+          </w:p>
+        </w:tc>
+        <w:tc>
+          <w:tcPr>
+            <w:tcW w:w="686" w:type="dxa"/>
+            <w:tcMar>
+              <w:left w:w="28" w:type="dxa"/>
+              <w:right w:w="28" w:type="dxa"/>
+            </w:tcMar>
+          </w:tcPr>
+          <w:p>
+            <w:pPr>
+              <w:snapToGrid w:val="0"/>
+              <w:jc w:val="right"/>
+              <w:rPr>
+                <w:rFonts w:ascii="Barlow Condensed Medium" w:eastAsia="華康中黑體" w:hAnsi="Barlow Condensed Medium" w:cstheme="minorHAnsi"/>
                 <w:w w:val="80"/>
                 <w:szCs w:val="24"/>
                 <w:highlight w:val="yellow"/>
               </w:rPr>
-              <w:t>9</w:t>
-            </w:r>
-            <w:r>
+            </w:pPr>
+          </w:p>
+        </w:tc>
+        <w:tc>
+          <w:tcPr>
+            <w:tcW w:w="682" w:type="dxa"/>
+            <w:tcMar>
+              <w:left w:w="28" w:type="dxa"/>
+              <w:right w:w="28" w:type="dxa"/>
+            </w:tcMar>
+          </w:tcPr>
+          <w:p>
+            <w:pPr>
+              <w:snapToGrid w:val="0"/>
               <w:rPr>
                 <w:rFonts w:ascii="Barlow Condensed Medium" w:eastAsia="華康中黑體" w:hAnsi="Barlow Condensed Medium" w:cstheme="minorHAnsi"/>
                 <w:w w:val="80"/>
                 <w:szCs w:val="24"/>
                 <w:highlight w:val="yellow"/>
               </w:rPr>
-              <w:t>-1</w:t>
-            </w:r>
-            <w:r>
-              <w:rPr>
-                <w:rFonts w:ascii="Barlow Condensed Medium" w:eastAsia="華康中黑體" w:hAnsi="Barlow Condensed Medium" w:cstheme="minorHAnsi"/>
-                <w:w w:val="80"/>
-                <w:szCs w:val="24"/>
-                <w:highlight w:val="yellow"/>
-              </w:rPr>
-              <w:t>號</w:t>
-            </w:r>
-          </w:p>
-        </w:tc>
-        <w:tc>
-          <w:tcPr>
-            <w:tcW w:w="685" w:type="dxa"/>
+            </w:pPr>
+          </w:p>
+        </w:tc>
+        <w:tc>
+          <w:tcPr>
+            <w:tcW w:w="683" w:type="dxa"/>
+            <w:gridSpan w:val="2"/>
             <w:tcMar>
               <w:left w:w="28" w:type="dxa"/>
               <w:right w:w="28" w:type="dxa"/>
@@ -22871,128 +23785,25 @@
           </w:tcPr>
           <w:p>
             <w:pPr>
-              <w:snapToGrid w:val="0"/>
-              <w:ind w:leftChars="-2" w:left="-5" w:rightChars="-3" w:right="-7"/>
-              <w:rPr>
-                <w:rFonts w:ascii="Barlow Condensed Medium" w:eastAsia="華康中黑體" w:hAnsi="Barlow Condensed Medium" w:cstheme="minorHAnsi"/>
-                <w:w w:val="80"/>
-                <w:szCs w:val="24"/>
+              <w:wordWrap w:val="0"/>
+              <w:snapToGrid w:val="0"/>
+              <w:jc w:val="right"/>
+              <w:rPr>
+                <w:rFonts w:ascii="細明體" w:eastAsia="細明體" w:hAnsi="細明體" w:cs="細明體"/>
+                <w:w w:val="80"/>
+                <w:sz w:val="22"/>
                 <w:highlight w:val="yellow"/>
               </w:rPr>
             </w:pPr>
-            <w:r>
-              <w:rPr>
-                <w:rFonts w:ascii="Barlow Condensed Medium" w:eastAsia="華康中黑體" w:hAnsi="Barlow Condensed Medium" w:cstheme="minorHAnsi"/>
-                <w:w w:val="80"/>
-                <w:szCs w:val="24"/>
-                <w:highlight w:val="yellow"/>
-              </w:rPr>
-              <w:t>2</w:t>
-            </w:r>
-            <w:r>
-              <w:rPr>
-                <w:rFonts w:ascii="Barlow Condensed Medium" w:eastAsia="華康中黑體" w:hAnsi="Barlow Condensed Medium" w:cstheme="minorHAnsi"/>
-                <w:w w:val="80"/>
-                <w:szCs w:val="24"/>
-                <w:highlight w:val="yellow"/>
-              </w:rPr>
-              <w:t>,</w:t>
-            </w:r>
-            <w:r>
-              <w:rPr>
-                <w:rFonts w:ascii="Barlow Condensed Medium" w:eastAsia="華康中黑體" w:hAnsi="Barlow Condensed Medium" w:cstheme="minorHAnsi" w:hint="eastAsia"/>
-                <w:w w:val="80"/>
-                <w:szCs w:val="24"/>
-                <w:highlight w:val="yellow"/>
-              </w:rPr>
-              <w:t>0</w:t>
-            </w:r>
-            <w:r>
-              <w:rPr>
-                <w:rFonts w:ascii="Barlow Condensed Medium" w:eastAsia="華康中黑體" w:hAnsi="Barlow Condensed Medium" w:cstheme="minorHAnsi"/>
-                <w:w w:val="80"/>
-                <w:szCs w:val="24"/>
-                <w:highlight w:val="yellow"/>
-              </w:rPr>
-              <w:t>00</w:t>
-            </w:r>
-          </w:p>
-        </w:tc>
-        <w:tc>
-          <w:tcPr>
-            <w:tcW w:w="686" w:type="dxa"/>
+          </w:p>
+        </w:tc>
+        <w:tc>
+          <w:tcPr>
+            <w:tcW w:w="683" w:type="dxa"/>
             <w:tcMar>
               <w:left w:w="28" w:type="dxa"/>
               <w:right w:w="28" w:type="dxa"/>
             </w:tcMar>
-            <w:vAlign w:val="center"/>
-          </w:tcPr>
-          <w:p>
-            <w:pPr>
-              <w:snapToGrid w:val="0"/>
-              <w:jc w:val="right"/>
-              <w:rPr>
-                <w:rFonts w:ascii="Barlow Condensed Medium" w:eastAsia="華康中黑體" w:hAnsi="Barlow Condensed Medium" w:cstheme="minorHAnsi"/>
-                <w:w w:val="80"/>
-                <w:szCs w:val="24"/>
-                <w:highlight w:val="yellow"/>
-              </w:rPr>
-            </w:pPr>
-          </w:p>
-        </w:tc>
-        <w:tc>
-          <w:tcPr>
-            <w:tcW w:w="682" w:type="dxa"/>
-            <w:tcMar>
-              <w:left w:w="28" w:type="dxa"/>
-              <w:right w:w="28" w:type="dxa"/>
-            </w:tcMar>
-            <w:vAlign w:val="center"/>
-          </w:tcPr>
-          <w:p>
-            <w:pPr>
-              <w:snapToGrid w:val="0"/>
-              <w:rPr>
-                <w:rFonts w:ascii="Barlow Condensed Medium" w:eastAsia="華康中黑體" w:hAnsi="Barlow Condensed Medium" w:cstheme="minorHAnsi"/>
-                <w:w w:val="80"/>
-                <w:szCs w:val="24"/>
-                <w:highlight w:val="yellow"/>
-              </w:rPr>
-            </w:pPr>
-          </w:p>
-        </w:tc>
-        <w:tc>
-          <w:tcPr>
-            <w:tcW w:w="683" w:type="dxa"/>
-            <w:gridSpan w:val="2"/>
-            <w:tcMar>
-              <w:left w:w="28" w:type="dxa"/>
-              <w:right w:w="28" w:type="dxa"/>
-            </w:tcMar>
-            <w:vAlign w:val="center"/>
-          </w:tcPr>
-          <w:p>
-            <w:pPr>
-              <w:wordWrap w:val="0"/>
-              <w:snapToGrid w:val="0"/>
-              <w:jc w:val="right"/>
-              <w:rPr>
-                <w:rFonts w:ascii="Barlow Condensed Medium" w:eastAsia="華康中黑體" w:hAnsi="Barlow Condensed Medium" w:cs="細明體"/>
-                <w:w w:val="80"/>
-                <w:szCs w:val="24"/>
-                <w:highlight w:val="yellow"/>
-              </w:rPr>
-            </w:pPr>
-          </w:p>
-        </w:tc>
-        <w:tc>
-          <w:tcPr>
-            <w:tcW w:w="683" w:type="dxa"/>
-            <w:tcMar>
-              <w:left w:w="28" w:type="dxa"/>
-              <w:right w:w="28" w:type="dxa"/>
-            </w:tcMar>
-            <w:vAlign w:val="center"/>
           </w:tcPr>
           <w:p>
             <w:pPr>
@@ -23023,7 +23834,7 @@
             <w:pPr>
               <w:snapToGrid w:val="0"/>
               <w:rPr>
-                <w:rFonts w:ascii="Barlow Condensed Medium" w:eastAsia="華康中黑體" w:hAnsi="Barlow Condensed Medium" w:cstheme="minorHAnsi"/>
+                <w:rFonts w:ascii="Barlow Condensed Medium" w:eastAsia="華康中黑體" w:hAnsi="Barlow Condensed Medium" w:cstheme="minorHAnsi" w:hint="eastAsia"/>
                 <w:w w:val="80"/>
                 <w:szCs w:val="24"/>
                 <w:highlight w:val="yellow"/>
@@ -23044,7 +23855,7 @@
               <w:snapToGrid w:val="0"/>
               <w:jc w:val="right"/>
               <w:rPr>
-                <w:rFonts w:ascii="Barlow Condensed Medium" w:eastAsia="華康中黑體" w:hAnsi="Barlow Condensed Medium" w:cstheme="minorHAnsi"/>
+                <w:rFonts w:ascii="Barlow Condensed Medium" w:eastAsia="華康中黑體" w:hAnsi="Barlow Condensed Medium" w:cstheme="minorHAnsi" w:hint="eastAsia"/>
                 <w:w w:val="80"/>
                 <w:szCs w:val="24"/>
                 <w:highlight w:val="yellow"/>
@@ -23182,12 +23993,12 @@
             </w:pPr>
             <w:r>
               <w:rPr>
-                <w:rFonts w:ascii="Barlow Condensed Medium" w:eastAsia="華康中黑體" w:hAnsi="Barlow Condensed Medium" w:cstheme="minorHAnsi"/>
+                <w:rFonts w:ascii="Barlow Condensed Medium" w:eastAsia="華康中黑體" w:hAnsi="Barlow Condensed Medium" w:cstheme="minorHAnsi" w:hint="eastAsia"/>
                 <w:w w:val="80"/>
                 <w:szCs w:val="24"/>
                 <w:highlight w:val="yellow"/>
               </w:rPr>
-              <w:sym w:font="Wingdings 2" w:char="F0AE"/>
+              <w:t>1</w:t>
             </w:r>
             <w:r>
               <w:rPr>
@@ -23196,7 +24007,7 @@
                 <w:szCs w:val="24"/>
                 <w:highlight w:val="yellow"/>
               </w:rPr>
-              <w:t>30</w:t>
+              <w:t>/29</w:t>
             </w:r>
             <w:r>
               <w:rPr>
@@ -23205,56 +24016,29 @@
                 <w:szCs w:val="24"/>
                 <w:highlight w:val="yellow"/>
               </w:rPr>
-              <w:t>週年紀念</w:t>
-            </w:r>
-            <w:r>
-              <w:rPr>
-                <w:rFonts w:ascii="Barlow Condensed Medium" w:eastAsia="華康中黑體" w:hAnsi="Barlow Condensed Medium" w:cstheme="minorHAnsi"/>
+              <w:t>新春禮拜</w:t>
+            </w:r>
+          </w:p>
+        </w:tc>
+        <w:tc>
+          <w:tcPr>
+            <w:tcW w:w="685" w:type="dxa"/>
+            <w:tcMar>
+              <w:left w:w="28" w:type="dxa"/>
+              <w:right w:w="28" w:type="dxa"/>
+            </w:tcMar>
+          </w:tcPr>
+          <w:p>
+            <w:pPr>
+              <w:snapToGrid w:val="0"/>
+              <w:jc w:val="right"/>
+              <w:rPr>
+                <w:rFonts w:ascii="Barlow Condensed Medium" w:eastAsia="華康中黑體" w:hAnsi="Barlow Condensed Medium" w:cstheme="minorHAnsi" w:hint="eastAsia"/>
                 <w:w w:val="80"/>
                 <w:szCs w:val="24"/>
                 <w:highlight w:val="yellow"/>
               </w:rPr>
-              <w:t>T</w:t>
-            </w:r>
-          </w:p>
-        </w:tc>
-        <w:tc>
-          <w:tcPr>
-            <w:tcW w:w="685" w:type="dxa"/>
-            <w:tcMar>
-              <w:left w:w="28" w:type="dxa"/>
-              <w:right w:w="28" w:type="dxa"/>
-            </w:tcMar>
-          </w:tcPr>
-          <w:p>
-            <w:pPr>
-              <w:snapToGrid w:val="0"/>
-              <w:jc w:val="right"/>
-              <w:rPr>
-                <w:rFonts w:ascii="Barlow Condensed Medium" w:eastAsia="華康中黑體" w:hAnsi="Barlow Condensed Medium" w:cstheme="minorHAnsi"/>
-                <w:w w:val="80"/>
-                <w:szCs w:val="24"/>
-                <w:highlight w:val="yellow"/>
-              </w:rPr>
-            </w:pPr>
-            <w:r>
-              <w:rPr>
-                <w:rFonts w:ascii="Barlow Condensed Medium" w:eastAsia="華康中黑體" w:hAnsi="Barlow Condensed Medium" w:cstheme="minorHAnsi" w:hint="eastAsia"/>
-                <w:w w:val="80"/>
-                <w:szCs w:val="24"/>
-                <w:highlight w:val="yellow"/>
-              </w:rPr>
-              <w:t>4</w:t>
-            </w:r>
-            <w:r>
-              <w:rPr>
-                <w:rFonts w:ascii="Barlow Condensed Medium" w:eastAsia="華康中黑體" w:hAnsi="Barlow Condensed Medium" w:cstheme="minorHAnsi"/>
-                <w:w w:val="80"/>
-                <w:szCs w:val="24"/>
-                <w:highlight w:val="yellow"/>
-              </w:rPr>
-              <w:t>00</w:t>
-            </w:r>
+            </w:pPr>
           </w:p>
         </w:tc>
         <w:tc>
@@ -23379,41 +24163,806 @@
             <w:pPr>
               <w:snapToGrid w:val="0"/>
               <w:rPr>
-                <w:rFonts w:ascii="Barlow Condensed Medium" w:eastAsia="華康中黑體" w:hAnsi="Barlow Condensed Medium" w:cstheme="minorHAnsi"/>
-                <w:w w:val="80"/>
-                <w:szCs w:val="24"/>
-              </w:rPr>
-            </w:pPr>
-            <w:r>
-              <w:rPr>
                 <w:rFonts w:ascii="Barlow Condensed Medium" w:eastAsia="華康中黑體" w:hAnsi="Barlow Condensed Medium" w:cstheme="minorHAnsi" w:hint="eastAsia"/>
                 <w:w w:val="80"/>
                 <w:szCs w:val="24"/>
                 <w:highlight w:val="yellow"/>
               </w:rPr>
-              <w:t xml:space="preserve"> </w:t>
-            </w:r>
-            <w:r>
-              <w:rPr>
-                <w:rFonts w:ascii="Barlow Condensed Medium" w:eastAsia="華康中黑體" w:hAnsi="Barlow Condensed Medium" w:cstheme="minorHAnsi" w:hint="eastAsia"/>
+            </w:pPr>
+            <w:r>
+              <w:rPr>
+                <w:rFonts w:ascii="Barlow Condensed Medium" w:eastAsia="華康中黑體" w:hAnsi="Barlow Condensed Medium" w:cstheme="minorHAnsi"/>
                 <w:w w:val="80"/>
                 <w:szCs w:val="24"/>
                 <w:highlight w:val="yellow"/>
               </w:rPr>
-              <w:t>收入</w:t>
-            </w:r>
+              <w:sym w:font="Wingdings 2" w:char="F0AE"/>
+            </w:r>
+            <w:r>
+              <w:rPr>
+                <w:rFonts w:ascii="Barlow Condensed Medium" w:eastAsia="華康中黑體" w:hAnsi="Barlow Condensed Medium" w:cstheme="minorHAnsi"/>
+                <w:w w:val="80"/>
+                <w:szCs w:val="24"/>
+                <w:highlight w:val="yellow"/>
+              </w:rPr>
+              <w:t>主日奉獻</w:t>
+            </w:r>
+          </w:p>
+        </w:tc>
+        <w:tc>
+          <w:tcPr>
+            <w:tcW w:w="685" w:type="dxa"/>
+            <w:tcMar>
+              <w:left w:w="28" w:type="dxa"/>
+              <w:right w:w="28" w:type="dxa"/>
+            </w:tcMar>
+          </w:tcPr>
+          <w:p>
+            <w:pPr>
+              <w:snapToGrid w:val="0"/>
+              <w:jc w:val="right"/>
+              <w:rPr>
+                <w:rFonts w:ascii="Barlow Condensed Medium" w:eastAsia="華康中黑體" w:hAnsi="Barlow Condensed Medium" w:cstheme="minorHAnsi" w:hint="eastAsia"/>
+                <w:w w:val="80"/>
+                <w:szCs w:val="24"/>
+                <w:highlight w:val="yellow"/>
+              </w:rPr>
+            </w:pPr>
+            <w:r>
+              <w:rPr>
+                <w:rFonts w:ascii="Barlow Condensed Medium" w:eastAsia="華康中黑體" w:hAnsi="Barlow Condensed Medium" w:cstheme="minorHAnsi" w:hint="eastAsia"/>
+                <w:w w:val="80"/>
+                <w:szCs w:val="24"/>
+                <w:highlight w:val="yellow"/>
+              </w:rPr>
+              <w:t>5</w:t>
+            </w:r>
+            <w:r>
+              <w:rPr>
+                <w:rFonts w:ascii="Barlow Condensed Medium" w:eastAsia="華康中黑體" w:hAnsi="Barlow Condensed Medium" w:cstheme="minorHAnsi"/>
+                <w:w w:val="80"/>
+                <w:szCs w:val="24"/>
+                <w:highlight w:val="yellow"/>
+              </w:rPr>
+              <w:t>,450</w:t>
+            </w:r>
+          </w:p>
+        </w:tc>
+        <w:tc>
+          <w:tcPr>
+            <w:tcW w:w="685" w:type="dxa"/>
+            <w:tcMar>
+              <w:left w:w="28" w:type="dxa"/>
+              <w:right w:w="28" w:type="dxa"/>
+            </w:tcMar>
+          </w:tcPr>
+          <w:p>
+            <w:pPr>
+              <w:snapToGrid w:val="0"/>
+              <w:ind w:leftChars="-2" w:left="-5" w:rightChars="-3" w:right="-7"/>
+              <w:rPr>
+                <w:rFonts w:ascii="Barlow Condensed Medium" w:eastAsia="華康中黑體" w:hAnsi="Barlow Condensed Medium" w:cstheme="minorHAnsi"/>
+                <w:w w:val="80"/>
+                <w:szCs w:val="24"/>
+                <w:highlight w:val="yellow"/>
+              </w:rPr>
+            </w:pPr>
+          </w:p>
+        </w:tc>
+        <w:tc>
+          <w:tcPr>
+            <w:tcW w:w="686" w:type="dxa"/>
+            <w:tcMar>
+              <w:left w:w="28" w:type="dxa"/>
+              <w:right w:w="28" w:type="dxa"/>
+            </w:tcMar>
+          </w:tcPr>
+          <w:p>
+            <w:pPr>
+              <w:snapToGrid w:val="0"/>
+              <w:jc w:val="right"/>
+              <w:rPr>
+                <w:rFonts w:ascii="Barlow Condensed Medium" w:eastAsia="華康中黑體" w:hAnsi="Barlow Condensed Medium" w:cstheme="minorHAnsi"/>
+                <w:w w:val="80"/>
+                <w:szCs w:val="24"/>
+                <w:highlight w:val="yellow"/>
+              </w:rPr>
+            </w:pPr>
+          </w:p>
+        </w:tc>
+        <w:tc>
+          <w:tcPr>
+            <w:tcW w:w="682" w:type="dxa"/>
+            <w:tcMar>
+              <w:left w:w="28" w:type="dxa"/>
+              <w:right w:w="28" w:type="dxa"/>
+            </w:tcMar>
+          </w:tcPr>
+          <w:p>
+            <w:pPr>
+              <w:snapToGrid w:val="0"/>
+              <w:rPr>
+                <w:rFonts w:ascii="Barlow Condensed Medium" w:eastAsia="華康中黑體" w:hAnsi="Barlow Condensed Medium" w:cstheme="minorHAnsi"/>
+                <w:w w:val="80"/>
+                <w:szCs w:val="24"/>
+                <w:highlight w:val="yellow"/>
+              </w:rPr>
+            </w:pPr>
+          </w:p>
+        </w:tc>
+        <w:tc>
+          <w:tcPr>
+            <w:tcW w:w="683" w:type="dxa"/>
+            <w:gridSpan w:val="2"/>
+            <w:tcMar>
+              <w:left w:w="28" w:type="dxa"/>
+              <w:right w:w="28" w:type="dxa"/>
+            </w:tcMar>
+          </w:tcPr>
+          <w:p>
+            <w:pPr>
+              <w:wordWrap w:val="0"/>
+              <w:snapToGrid w:val="0"/>
+              <w:jc w:val="right"/>
+              <w:rPr>
+                <w:rFonts w:ascii="細明體" w:eastAsia="細明體" w:hAnsi="細明體" w:cs="細明體"/>
+                <w:w w:val="80"/>
+                <w:sz w:val="22"/>
+                <w:highlight w:val="yellow"/>
+              </w:rPr>
+            </w:pPr>
+          </w:p>
+        </w:tc>
+        <w:tc>
+          <w:tcPr>
+            <w:tcW w:w="683" w:type="dxa"/>
+            <w:tcMar>
+              <w:left w:w="28" w:type="dxa"/>
+              <w:right w:w="28" w:type="dxa"/>
+            </w:tcMar>
+          </w:tcPr>
+          <w:p>
+            <w:pPr>
+              <w:snapToGrid w:val="0"/>
+              <w:rPr>
+                <w:rFonts w:ascii="Barlow Condensed Medium" w:eastAsia="華康中黑體" w:hAnsi="Barlow Condensed Medium" w:cstheme="minorHAnsi"/>
+                <w:w w:val="80"/>
+                <w:szCs w:val="24"/>
+                <w:highlight w:val="yellow"/>
+              </w:rPr>
+            </w:pPr>
+          </w:p>
+        </w:tc>
+      </w:tr>
+      <w:tr>
+        <w:trPr>
+          <w:trHeight w:hRule="exact" w:val="340"/>
+        </w:trPr>
+        <w:tc>
+          <w:tcPr>
+            <w:tcW w:w="1622" w:type="dxa"/>
+            <w:tcMar>
+              <w:left w:w="28" w:type="dxa"/>
+              <w:right w:w="28" w:type="dxa"/>
+            </w:tcMar>
+          </w:tcPr>
+          <w:p>
+            <w:pPr>
+              <w:snapToGrid w:val="0"/>
+              <w:rPr>
+                <w:rFonts w:ascii="Barlow Condensed Medium" w:eastAsia="華康中黑體" w:hAnsi="Barlow Condensed Medium" w:cstheme="minorHAnsi" w:hint="eastAsia"/>
+                <w:w w:val="80"/>
+                <w:szCs w:val="24"/>
+                <w:highlight w:val="yellow"/>
+              </w:rPr>
+            </w:pPr>
+            <w:r>
+              <w:rPr>
+                <w:rFonts w:ascii="Barlow Condensed Medium" w:eastAsia="華康中黑體" w:hAnsi="Barlow Condensed Medium" w:cstheme="minorHAnsi"/>
+                <w:w w:val="80"/>
+                <w:szCs w:val="24"/>
+                <w:highlight w:val="yellow"/>
+              </w:rPr>
+              <w:sym w:font="Wingdings 2" w:char="F0AE"/>
+            </w:r>
+            <w:r>
+              <w:rPr>
+                <w:rFonts w:ascii="Barlow Condensed Medium" w:eastAsia="華康中黑體" w:hAnsi="Barlow Condensed Medium" w:cstheme="minorHAnsi"/>
+                <w:w w:val="80"/>
+                <w:szCs w:val="24"/>
+                <w:highlight w:val="yellow"/>
+              </w:rPr>
+              <w:t>感恩奉獻</w:t>
+            </w:r>
+          </w:p>
+        </w:tc>
+        <w:tc>
+          <w:tcPr>
+            <w:tcW w:w="685" w:type="dxa"/>
+            <w:tcMar>
+              <w:left w:w="28" w:type="dxa"/>
+              <w:right w:w="28" w:type="dxa"/>
+            </w:tcMar>
+          </w:tcPr>
+          <w:p>
+            <w:pPr>
+              <w:snapToGrid w:val="0"/>
+              <w:jc w:val="right"/>
+              <w:rPr>
+                <w:rFonts w:ascii="Barlow Condensed Medium" w:eastAsia="華康中黑體" w:hAnsi="Barlow Condensed Medium" w:cstheme="minorHAnsi" w:hint="eastAsia"/>
+                <w:w w:val="80"/>
+                <w:szCs w:val="24"/>
+                <w:highlight w:val="yellow"/>
+              </w:rPr>
+            </w:pPr>
+            <w:r>
+              <w:rPr>
+                <w:rFonts w:ascii="Barlow Condensed Medium" w:eastAsia="華康中黑體" w:hAnsi="Barlow Condensed Medium" w:cstheme="minorHAnsi" w:hint="eastAsia"/>
+                <w:w w:val="80"/>
+                <w:szCs w:val="24"/>
+                <w:highlight w:val="yellow"/>
+              </w:rPr>
+              <w:t>1</w:t>
+            </w:r>
+            <w:r>
+              <w:rPr>
+                <w:rFonts w:ascii="Barlow Condensed Medium" w:eastAsia="華康中黑體" w:hAnsi="Barlow Condensed Medium" w:cstheme="minorHAnsi"/>
+                <w:w w:val="80"/>
+                <w:szCs w:val="24"/>
+                <w:highlight w:val="yellow"/>
+              </w:rPr>
+              <w:t>2</w:t>
+            </w:r>
+            <w:r>
+              <w:rPr>
+                <w:rFonts w:ascii="Barlow Condensed Medium" w:eastAsia="華康中黑體" w:hAnsi="Barlow Condensed Medium" w:cstheme="minorHAnsi"/>
+                <w:w w:val="80"/>
+                <w:szCs w:val="24"/>
+                <w:highlight w:val="yellow"/>
+              </w:rPr>
+              <w:t>號</w:t>
+            </w:r>
+          </w:p>
+        </w:tc>
+        <w:tc>
+          <w:tcPr>
+            <w:tcW w:w="685" w:type="dxa"/>
+            <w:tcMar>
+              <w:left w:w="28" w:type="dxa"/>
+              <w:right w:w="28" w:type="dxa"/>
+            </w:tcMar>
+          </w:tcPr>
+          <w:p>
+            <w:pPr>
+              <w:snapToGrid w:val="0"/>
+              <w:ind w:leftChars="-2" w:left="-5" w:rightChars="-3" w:right="-7"/>
+              <w:rPr>
+                <w:rFonts w:ascii="Barlow Condensed Medium" w:eastAsia="華康中黑體" w:hAnsi="Barlow Condensed Medium" w:cstheme="minorHAnsi"/>
+                <w:w w:val="80"/>
+                <w:szCs w:val="24"/>
+                <w:highlight w:val="yellow"/>
+              </w:rPr>
+            </w:pPr>
+            <w:r>
+              <w:rPr>
+                <w:rFonts w:ascii="Barlow Condensed Medium" w:eastAsia="華康中黑體" w:hAnsi="Barlow Condensed Medium" w:cstheme="minorHAnsi" w:hint="eastAsia"/>
+                <w:w w:val="80"/>
+                <w:szCs w:val="24"/>
+                <w:highlight w:val="yellow"/>
+              </w:rPr>
+              <w:t>2</w:t>
+            </w:r>
+            <w:r>
+              <w:rPr>
+                <w:rFonts w:ascii="Barlow Condensed Medium" w:eastAsia="華康中黑體" w:hAnsi="Barlow Condensed Medium" w:cstheme="minorHAnsi"/>
+                <w:w w:val="80"/>
+                <w:szCs w:val="24"/>
+                <w:highlight w:val="yellow"/>
+              </w:rPr>
+              <w:t>,000</w:t>
+            </w:r>
+          </w:p>
+        </w:tc>
+        <w:tc>
+          <w:tcPr>
+            <w:tcW w:w="686" w:type="dxa"/>
+            <w:tcMar>
+              <w:left w:w="28" w:type="dxa"/>
+              <w:right w:w="28" w:type="dxa"/>
+            </w:tcMar>
+          </w:tcPr>
+          <w:p>
+            <w:pPr>
+              <w:snapToGrid w:val="0"/>
+              <w:jc w:val="right"/>
+              <w:rPr>
+                <w:rFonts w:ascii="Barlow Condensed Medium" w:eastAsia="華康中黑體" w:hAnsi="Barlow Condensed Medium" w:cstheme="minorHAnsi"/>
+                <w:w w:val="80"/>
+                <w:szCs w:val="24"/>
+                <w:highlight w:val="yellow"/>
+              </w:rPr>
+            </w:pPr>
+          </w:p>
+        </w:tc>
+        <w:tc>
+          <w:tcPr>
+            <w:tcW w:w="682" w:type="dxa"/>
+            <w:tcMar>
+              <w:left w:w="28" w:type="dxa"/>
+              <w:right w:w="28" w:type="dxa"/>
+            </w:tcMar>
+          </w:tcPr>
+          <w:p>
+            <w:pPr>
+              <w:snapToGrid w:val="0"/>
+              <w:rPr>
+                <w:rFonts w:ascii="Barlow Condensed Medium" w:eastAsia="華康中黑體" w:hAnsi="Barlow Condensed Medium" w:cstheme="minorHAnsi"/>
+                <w:w w:val="80"/>
+                <w:szCs w:val="24"/>
+                <w:highlight w:val="yellow"/>
+              </w:rPr>
+            </w:pPr>
+          </w:p>
+        </w:tc>
+        <w:tc>
+          <w:tcPr>
+            <w:tcW w:w="683" w:type="dxa"/>
+            <w:gridSpan w:val="2"/>
+            <w:tcMar>
+              <w:left w:w="28" w:type="dxa"/>
+              <w:right w:w="28" w:type="dxa"/>
+            </w:tcMar>
+          </w:tcPr>
+          <w:p>
+            <w:pPr>
+              <w:wordWrap w:val="0"/>
+              <w:snapToGrid w:val="0"/>
+              <w:jc w:val="right"/>
+              <w:rPr>
+                <w:rFonts w:ascii="細明體" w:eastAsia="細明體" w:hAnsi="細明體" w:cs="細明體"/>
+                <w:w w:val="80"/>
+                <w:sz w:val="22"/>
+                <w:highlight w:val="yellow"/>
+              </w:rPr>
+            </w:pPr>
+          </w:p>
+        </w:tc>
+        <w:tc>
+          <w:tcPr>
+            <w:tcW w:w="683" w:type="dxa"/>
+            <w:tcMar>
+              <w:left w:w="28" w:type="dxa"/>
+              <w:right w:w="28" w:type="dxa"/>
+            </w:tcMar>
+          </w:tcPr>
+          <w:p>
+            <w:pPr>
+              <w:snapToGrid w:val="0"/>
+              <w:rPr>
+                <w:rFonts w:ascii="Barlow Condensed Medium" w:eastAsia="華康中黑體" w:hAnsi="Barlow Condensed Medium" w:cstheme="minorHAnsi"/>
+                <w:w w:val="80"/>
+                <w:szCs w:val="24"/>
+                <w:highlight w:val="yellow"/>
+              </w:rPr>
+            </w:pPr>
+          </w:p>
+        </w:tc>
+      </w:tr>
+      <w:tr>
+        <w:trPr>
+          <w:trHeight w:hRule="exact" w:val="340"/>
+        </w:trPr>
+        <w:tc>
+          <w:tcPr>
+            <w:tcW w:w="1622" w:type="dxa"/>
+            <w:tcMar>
+              <w:left w:w="28" w:type="dxa"/>
+              <w:right w:w="28" w:type="dxa"/>
+            </w:tcMar>
+          </w:tcPr>
+          <w:p>
+            <w:pPr>
+              <w:snapToGrid w:val="0"/>
+              <w:rPr>
+                <w:rFonts w:ascii="Barlow Condensed Medium" w:eastAsia="華康中黑體" w:hAnsi="Barlow Condensed Medium" w:cstheme="minorHAnsi"/>
+                <w:w w:val="80"/>
+                <w:szCs w:val="24"/>
+                <w:highlight w:val="yellow"/>
+              </w:rPr>
+            </w:pPr>
+            <w:r>
+              <w:rPr>
+                <w:rFonts w:ascii="Barlow Condensed Medium" w:eastAsia="華康中黑體" w:hAnsi="Barlow Condensed Medium" w:cstheme="minorHAnsi"/>
+                <w:w w:val="80"/>
+                <w:szCs w:val="24"/>
+                <w:highlight w:val="yellow"/>
+              </w:rPr>
+              <w:sym w:font="Wingdings 2" w:char="F0AE"/>
+            </w:r>
+            <w:r>
+              <w:rPr>
+                <w:rFonts w:ascii="Barlow Condensed Medium" w:eastAsia="華康中黑體" w:hAnsi="Barlow Condensed Medium" w:cstheme="minorHAnsi"/>
+                <w:w w:val="80"/>
+                <w:szCs w:val="24"/>
+                <w:highlight w:val="yellow"/>
+              </w:rPr>
+              <w:t>為春節奉獻</w:t>
+            </w:r>
+          </w:p>
+        </w:tc>
+        <w:tc>
+          <w:tcPr>
+            <w:tcW w:w="685" w:type="dxa"/>
+            <w:tcMar>
+              <w:left w:w="28" w:type="dxa"/>
+              <w:right w:w="28" w:type="dxa"/>
+            </w:tcMar>
+          </w:tcPr>
+          <w:p>
+            <w:pPr>
+              <w:snapToGrid w:val="0"/>
+              <w:jc w:val="right"/>
+              <w:rPr>
+                <w:rFonts w:ascii="Barlow Condensed Medium" w:eastAsia="華康中黑體" w:hAnsi="Barlow Condensed Medium" w:cstheme="minorHAnsi" w:hint="eastAsia"/>
+                <w:w w:val="80"/>
+                <w:szCs w:val="24"/>
+                <w:highlight w:val="yellow"/>
+              </w:rPr>
+            </w:pPr>
+            <w:r>
+              <w:rPr>
+                <w:rFonts w:ascii="Barlow Condensed Medium" w:eastAsia="華康中黑體" w:hAnsi="Barlow Condensed Medium" w:cstheme="minorHAnsi" w:hint="eastAsia"/>
+                <w:w w:val="80"/>
+                <w:szCs w:val="24"/>
+                <w:highlight w:val="yellow"/>
+              </w:rPr>
+              <w:t>1</w:t>
+            </w:r>
+            <w:r>
+              <w:rPr>
+                <w:rFonts w:ascii="Barlow Condensed Medium" w:eastAsia="華康中黑體" w:hAnsi="Barlow Condensed Medium" w:cstheme="minorHAnsi"/>
+                <w:w w:val="80"/>
+                <w:szCs w:val="24"/>
+                <w:highlight w:val="yellow"/>
+              </w:rPr>
+              <w:t>7</w:t>
+            </w:r>
+            <w:r>
+              <w:rPr>
+                <w:rFonts w:ascii="Barlow Condensed Medium" w:eastAsia="華康中黑體" w:hAnsi="Barlow Condensed Medium" w:cstheme="minorHAnsi"/>
+                <w:w w:val="80"/>
+                <w:szCs w:val="24"/>
+                <w:highlight w:val="yellow"/>
+              </w:rPr>
+              <w:t>號</w:t>
+            </w:r>
+          </w:p>
+        </w:tc>
+        <w:tc>
+          <w:tcPr>
+            <w:tcW w:w="685" w:type="dxa"/>
+            <w:tcMar>
+              <w:left w:w="28" w:type="dxa"/>
+              <w:right w:w="28" w:type="dxa"/>
+            </w:tcMar>
+          </w:tcPr>
+          <w:p>
+            <w:pPr>
+              <w:snapToGrid w:val="0"/>
+              <w:ind w:leftChars="-2" w:left="-5" w:rightChars="-3" w:right="-7"/>
+              <w:rPr>
+                <w:rFonts w:ascii="Barlow Condensed Medium" w:eastAsia="華康中黑體" w:hAnsi="Barlow Condensed Medium" w:cstheme="minorHAnsi"/>
+                <w:w w:val="80"/>
+                <w:szCs w:val="24"/>
+                <w:highlight w:val="yellow"/>
+              </w:rPr>
+            </w:pPr>
+            <w:r>
+              <w:rPr>
+                <w:rFonts w:ascii="Barlow Condensed Medium" w:eastAsia="華康中黑體" w:hAnsi="Barlow Condensed Medium" w:cstheme="minorHAnsi" w:hint="eastAsia"/>
+                <w:w w:val="80"/>
+                <w:szCs w:val="24"/>
+                <w:highlight w:val="yellow"/>
+              </w:rPr>
+              <w:t>1</w:t>
+            </w:r>
+            <w:r>
+              <w:rPr>
+                <w:rFonts w:ascii="Barlow Condensed Medium" w:eastAsia="華康中黑體" w:hAnsi="Barlow Condensed Medium" w:cstheme="minorHAnsi"/>
+                <w:w w:val="80"/>
+                <w:szCs w:val="24"/>
+                <w:highlight w:val="yellow"/>
+              </w:rPr>
+              <w:t>,000</w:t>
+            </w:r>
+          </w:p>
+        </w:tc>
+        <w:tc>
+          <w:tcPr>
+            <w:tcW w:w="686" w:type="dxa"/>
+            <w:tcMar>
+              <w:left w:w="28" w:type="dxa"/>
+              <w:right w:w="28" w:type="dxa"/>
+            </w:tcMar>
+          </w:tcPr>
+          <w:p>
+            <w:pPr>
+              <w:snapToGrid w:val="0"/>
+              <w:jc w:val="right"/>
+              <w:rPr>
+                <w:rFonts w:ascii="Barlow Condensed Medium" w:eastAsia="華康中黑體" w:hAnsi="Barlow Condensed Medium" w:cstheme="minorHAnsi" w:hint="eastAsia"/>
+                <w:w w:val="80"/>
+                <w:szCs w:val="24"/>
+                <w:highlight w:val="yellow"/>
+              </w:rPr>
+            </w:pPr>
+            <w:r>
+              <w:rPr>
+                <w:rFonts w:ascii="Barlow Condensed Medium" w:eastAsia="華康中黑體" w:hAnsi="Barlow Condensed Medium" w:cstheme="minorHAnsi" w:hint="eastAsia"/>
+                <w:w w:val="80"/>
+                <w:szCs w:val="24"/>
+                <w:highlight w:val="yellow"/>
+              </w:rPr>
+              <w:t>1</w:t>
+            </w:r>
+            <w:r>
+              <w:rPr>
+                <w:rFonts w:ascii="Barlow Condensed Medium" w:eastAsia="華康中黑體" w:hAnsi="Barlow Condensed Medium" w:cstheme="minorHAnsi"/>
+                <w:w w:val="80"/>
+                <w:szCs w:val="24"/>
+                <w:highlight w:val="yellow"/>
+              </w:rPr>
+              <w:t>7-1</w:t>
+            </w:r>
+            <w:r>
+              <w:rPr>
+                <w:rFonts w:ascii="Barlow Condensed Medium" w:eastAsia="華康中黑體" w:hAnsi="Barlow Condensed Medium" w:cstheme="minorHAnsi"/>
+                <w:w w:val="80"/>
+                <w:szCs w:val="24"/>
+                <w:highlight w:val="yellow"/>
+              </w:rPr>
+              <w:t>號</w:t>
+            </w:r>
+          </w:p>
+        </w:tc>
+        <w:tc>
+          <w:tcPr>
+            <w:tcW w:w="682" w:type="dxa"/>
+            <w:tcMar>
+              <w:left w:w="28" w:type="dxa"/>
+              <w:right w:w="28" w:type="dxa"/>
+            </w:tcMar>
+          </w:tcPr>
+          <w:p>
+            <w:pPr>
+              <w:snapToGrid w:val="0"/>
+              <w:rPr>
+                <w:rFonts w:ascii="Barlow Condensed Medium" w:eastAsia="華康中黑體" w:hAnsi="Barlow Condensed Medium" w:cstheme="minorHAnsi"/>
+                <w:w w:val="80"/>
+                <w:szCs w:val="24"/>
+                <w:highlight w:val="yellow"/>
+              </w:rPr>
+            </w:pPr>
+            <w:r>
+              <w:rPr>
+                <w:rFonts w:ascii="Barlow Condensed Medium" w:eastAsia="華康中黑體" w:hAnsi="Barlow Condensed Medium" w:cstheme="minorHAnsi" w:hint="eastAsia"/>
+                <w:w w:val="80"/>
+                <w:szCs w:val="24"/>
+                <w:highlight w:val="yellow"/>
+              </w:rPr>
+              <w:t>5</w:t>
+            </w:r>
+            <w:r>
+              <w:rPr>
+                <w:rFonts w:ascii="Barlow Condensed Medium" w:eastAsia="華康中黑體" w:hAnsi="Barlow Condensed Medium" w:cstheme="minorHAnsi"/>
+                <w:w w:val="80"/>
+                <w:szCs w:val="24"/>
+                <w:highlight w:val="yellow"/>
+              </w:rPr>
+              <w:t>00</w:t>
+            </w:r>
+          </w:p>
+        </w:tc>
+        <w:tc>
+          <w:tcPr>
+            <w:tcW w:w="683" w:type="dxa"/>
+            <w:gridSpan w:val="2"/>
+            <w:tcMar>
+              <w:left w:w="28" w:type="dxa"/>
+              <w:right w:w="28" w:type="dxa"/>
+            </w:tcMar>
+          </w:tcPr>
+          <w:p>
+            <w:pPr>
+              <w:wordWrap w:val="0"/>
+              <w:snapToGrid w:val="0"/>
+              <w:jc w:val="right"/>
+              <w:rPr>
+                <w:rFonts w:ascii="細明體" w:eastAsia="細明體" w:hAnsi="細明體" w:cs="細明體"/>
+                <w:w w:val="80"/>
+                <w:sz w:val="22"/>
+                <w:highlight w:val="yellow"/>
+              </w:rPr>
+            </w:pPr>
+            <w:r>
+              <w:rPr>
+                <w:rFonts w:ascii="細明體" w:eastAsia="細明體" w:hAnsi="細明體" w:cs="細明體" w:hint="eastAsia"/>
+                <w:w w:val="80"/>
+                <w:sz w:val="22"/>
+                <w:highlight w:val="yellow"/>
+              </w:rPr>
+              <w:t>1</w:t>
+            </w:r>
+            <w:r>
+              <w:rPr>
+                <w:rFonts w:ascii="細明體" w:eastAsia="細明體" w:hAnsi="細明體" w:cs="細明體"/>
+                <w:w w:val="80"/>
+                <w:sz w:val="22"/>
+                <w:highlight w:val="yellow"/>
+              </w:rPr>
+              <w:t>7-2號</w:t>
+            </w:r>
+          </w:p>
+        </w:tc>
+        <w:tc>
+          <w:tcPr>
+            <w:tcW w:w="683" w:type="dxa"/>
+            <w:tcMar>
+              <w:left w:w="28" w:type="dxa"/>
+              <w:right w:w="28" w:type="dxa"/>
+            </w:tcMar>
+          </w:tcPr>
+          <w:p>
+            <w:pPr>
+              <w:snapToGrid w:val="0"/>
+              <w:rPr>
+                <w:rFonts w:ascii="Barlow Condensed Medium" w:eastAsia="華康中黑體" w:hAnsi="Barlow Condensed Medium" w:cstheme="minorHAnsi"/>
+                <w:w w:val="80"/>
+                <w:szCs w:val="24"/>
+                <w:highlight w:val="yellow"/>
+              </w:rPr>
+            </w:pPr>
+            <w:r>
+              <w:rPr>
+                <w:rFonts w:ascii="Barlow Condensed Medium" w:eastAsia="華康中黑體" w:hAnsi="Barlow Condensed Medium" w:cstheme="minorHAnsi" w:hint="eastAsia"/>
+                <w:w w:val="80"/>
+                <w:szCs w:val="24"/>
+                <w:highlight w:val="yellow"/>
+              </w:rPr>
+              <w:t>5</w:t>
+            </w:r>
+            <w:r>
+              <w:rPr>
+                <w:rFonts w:ascii="Barlow Condensed Medium" w:eastAsia="華康中黑體" w:hAnsi="Barlow Condensed Medium" w:cstheme="minorHAnsi"/>
+                <w:w w:val="80"/>
+                <w:szCs w:val="24"/>
+                <w:highlight w:val="yellow"/>
+              </w:rPr>
+              <w:t>00</w:t>
+            </w:r>
+          </w:p>
+        </w:tc>
+      </w:tr>
+      <w:tr>
+        <w:trPr>
+          <w:trHeight w:hRule="exact" w:val="340"/>
+        </w:trPr>
+        <w:tc>
+          <w:tcPr>
+            <w:tcW w:w="1622" w:type="dxa"/>
+            <w:tcMar>
+              <w:left w:w="28" w:type="dxa"/>
+              <w:right w:w="28" w:type="dxa"/>
+            </w:tcMar>
+          </w:tcPr>
+          <w:p>
+            <w:pPr>
+              <w:snapToGrid w:val="0"/>
+              <w:rPr>
+                <w:rFonts w:ascii="Barlow Condensed Medium" w:eastAsia="華康中黑體" w:hAnsi="Barlow Condensed Medium" w:cstheme="minorHAnsi"/>
+                <w:w w:val="80"/>
+                <w:szCs w:val="24"/>
+                <w:highlight w:val="yellow"/>
+              </w:rPr>
+            </w:pPr>
+          </w:p>
+        </w:tc>
+        <w:tc>
+          <w:tcPr>
+            <w:tcW w:w="685" w:type="dxa"/>
+            <w:tcMar>
+              <w:left w:w="28" w:type="dxa"/>
+              <w:right w:w="28" w:type="dxa"/>
+            </w:tcMar>
+          </w:tcPr>
+          <w:p>
+            <w:pPr>
+              <w:snapToGrid w:val="0"/>
+              <w:jc w:val="right"/>
+              <w:rPr>
+                <w:rFonts w:ascii="Barlow Condensed Medium" w:eastAsia="華康中黑體" w:hAnsi="Barlow Condensed Medium" w:cstheme="minorHAnsi" w:hint="eastAsia"/>
+                <w:w w:val="80"/>
+                <w:szCs w:val="24"/>
+                <w:highlight w:val="yellow"/>
+              </w:rPr>
+            </w:pPr>
+            <w:r>
+              <w:rPr>
+                <w:rFonts w:ascii="Barlow Condensed Medium" w:eastAsia="華康中黑體" w:hAnsi="Barlow Condensed Medium" w:cstheme="minorHAnsi" w:hint="eastAsia"/>
+                <w:w w:val="80"/>
+                <w:szCs w:val="24"/>
+                <w:highlight w:val="yellow"/>
+              </w:rPr>
+              <w:t>1</w:t>
+            </w:r>
+            <w:r>
+              <w:rPr>
+                <w:rFonts w:ascii="Barlow Condensed Medium" w:eastAsia="華康中黑體" w:hAnsi="Barlow Condensed Medium" w:cstheme="minorHAnsi"/>
+                <w:w w:val="80"/>
+                <w:szCs w:val="24"/>
+                <w:highlight w:val="yellow"/>
+              </w:rPr>
+              <w:t>7-3</w:t>
+            </w:r>
+            <w:r>
+              <w:rPr>
+                <w:rFonts w:ascii="Barlow Condensed Medium" w:eastAsia="華康中黑體" w:hAnsi="Barlow Condensed Medium" w:cstheme="minorHAnsi"/>
+                <w:w w:val="80"/>
+                <w:szCs w:val="24"/>
+                <w:highlight w:val="yellow"/>
+              </w:rPr>
+              <w:t>號</w:t>
+            </w:r>
+          </w:p>
+        </w:tc>
+        <w:tc>
+          <w:tcPr>
+            <w:tcW w:w="685" w:type="dxa"/>
+            <w:tcMar>
+              <w:left w:w="28" w:type="dxa"/>
+              <w:right w:w="28" w:type="dxa"/>
+            </w:tcMar>
+          </w:tcPr>
+          <w:p>
+            <w:pPr>
+              <w:snapToGrid w:val="0"/>
+              <w:ind w:leftChars="-2" w:left="-5" w:rightChars="-3" w:right="-7"/>
+              <w:rPr>
+                <w:rFonts w:ascii="Barlow Condensed Medium" w:eastAsia="華康中黑體" w:hAnsi="Barlow Condensed Medium" w:cstheme="minorHAnsi"/>
+                <w:w w:val="80"/>
+                <w:szCs w:val="24"/>
+                <w:highlight w:val="yellow"/>
+              </w:rPr>
+            </w:pPr>
             <w:bookmarkStart w:id="6" w:name="_GoBack"/>
             <w:bookmarkEnd w:id="6"/>
-          </w:p>
-        </w:tc>
-        <w:tc>
-          <w:tcPr>
-            <w:tcW w:w="685" w:type="dxa"/>
+            <w:r>
+              <w:rPr>
+                <w:rFonts w:ascii="Barlow Condensed Medium" w:eastAsia="華康中黑體" w:hAnsi="Barlow Condensed Medium" w:cstheme="minorHAnsi" w:hint="eastAsia"/>
+                <w:w w:val="80"/>
+                <w:szCs w:val="24"/>
+                <w:highlight w:val="yellow"/>
+              </w:rPr>
+              <w:t>5</w:t>
+            </w:r>
+            <w:r>
+              <w:rPr>
+                <w:rFonts w:ascii="Barlow Condensed Medium" w:eastAsia="華康中黑體" w:hAnsi="Barlow Condensed Medium" w:cstheme="minorHAnsi"/>
+                <w:w w:val="80"/>
+                <w:szCs w:val="24"/>
+                <w:highlight w:val="yellow"/>
+              </w:rPr>
+              <w:t>00</w:t>
+            </w:r>
+          </w:p>
+        </w:tc>
+        <w:tc>
+          <w:tcPr>
+            <w:tcW w:w="686" w:type="dxa"/>
             <w:tcMar>
               <w:left w:w="28" w:type="dxa"/>
               <w:right w:w="28" w:type="dxa"/>
             </w:tcMar>
-            <w:vAlign w:val="center"/>
           </w:tcPr>
           <w:p>
             <w:pPr>
@@ -23423,60 +24972,124 @@
                 <w:rFonts w:ascii="Barlow Condensed Medium" w:eastAsia="華康中黑體" w:hAnsi="Barlow Condensed Medium" w:cstheme="minorHAnsi"/>
                 <w:w w:val="80"/>
                 <w:szCs w:val="24"/>
-              </w:rPr>
-            </w:pPr>
-          </w:p>
-        </w:tc>
-        <w:tc>
-          <w:tcPr>
-            <w:tcW w:w="685" w:type="dxa"/>
+                <w:highlight w:val="yellow"/>
+              </w:rPr>
+            </w:pPr>
+            <w:r>
+              <w:rPr>
+                <w:rFonts w:ascii="Barlow Condensed Medium" w:eastAsia="華康中黑體" w:hAnsi="Barlow Condensed Medium" w:cstheme="minorHAnsi" w:hint="eastAsia"/>
+                <w:w w:val="80"/>
+                <w:szCs w:val="24"/>
+                <w:highlight w:val="yellow"/>
+              </w:rPr>
+              <w:t>2</w:t>
+            </w:r>
+            <w:r>
+              <w:rPr>
+                <w:rFonts w:ascii="Barlow Condensed Medium" w:eastAsia="華康中黑體" w:hAnsi="Barlow Condensed Medium" w:cstheme="minorHAnsi"/>
+                <w:w w:val="80"/>
+                <w:szCs w:val="24"/>
+                <w:highlight w:val="yellow"/>
+              </w:rPr>
+              <w:t>0</w:t>
+            </w:r>
+            <w:r>
+              <w:rPr>
+                <w:rFonts w:ascii="Barlow Condensed Medium" w:eastAsia="華康中黑體" w:hAnsi="Barlow Condensed Medium" w:cstheme="minorHAnsi"/>
+                <w:w w:val="80"/>
+                <w:szCs w:val="24"/>
+                <w:highlight w:val="yellow"/>
+              </w:rPr>
+              <w:t>號</w:t>
+            </w:r>
+          </w:p>
+        </w:tc>
+        <w:tc>
+          <w:tcPr>
+            <w:tcW w:w="682" w:type="dxa"/>
             <w:tcMar>
               <w:left w:w="28" w:type="dxa"/>
               <w:right w:w="28" w:type="dxa"/>
             </w:tcMar>
-            <w:vAlign w:val="center"/>
-          </w:tcPr>
-          <w:p>
-            <w:pPr>
-              <w:snapToGrid w:val="0"/>
-              <w:ind w:leftChars="-2" w:left="-5" w:rightChars="-3" w:right="-7"/>
+          </w:tcPr>
+          <w:p>
+            <w:pPr>
+              <w:snapToGrid w:val="0"/>
               <w:rPr>
                 <w:rFonts w:ascii="Barlow Condensed Medium" w:eastAsia="華康中黑體" w:hAnsi="Barlow Condensed Medium" w:cstheme="minorHAnsi"/>
                 <w:w w:val="80"/>
                 <w:szCs w:val="24"/>
-              </w:rPr>
-            </w:pPr>
-          </w:p>
-        </w:tc>
-        <w:tc>
-          <w:tcPr>
-            <w:tcW w:w="686" w:type="dxa"/>
+                <w:highlight w:val="yellow"/>
+              </w:rPr>
+            </w:pPr>
+            <w:r>
+              <w:rPr>
+                <w:rFonts w:ascii="Barlow Condensed Medium" w:eastAsia="華康中黑體" w:hAnsi="Barlow Condensed Medium" w:cstheme="minorHAnsi" w:hint="eastAsia"/>
+                <w:w w:val="80"/>
+                <w:szCs w:val="24"/>
+                <w:highlight w:val="yellow"/>
+              </w:rPr>
+              <w:t>1</w:t>
+            </w:r>
+            <w:r>
+              <w:rPr>
+                <w:rFonts w:ascii="Barlow Condensed Medium" w:eastAsia="華康中黑體" w:hAnsi="Barlow Condensed Medium" w:cstheme="minorHAnsi"/>
+                <w:w w:val="80"/>
+                <w:szCs w:val="24"/>
+                <w:highlight w:val="yellow"/>
+              </w:rPr>
+              <w:t>,000</w:t>
+            </w:r>
+          </w:p>
+        </w:tc>
+        <w:tc>
+          <w:tcPr>
+            <w:tcW w:w="683" w:type="dxa"/>
+            <w:gridSpan w:val="2"/>
             <w:tcMar>
               <w:left w:w="28" w:type="dxa"/>
               <w:right w:w="28" w:type="dxa"/>
             </w:tcMar>
-            <w:vAlign w:val="center"/>
-          </w:tcPr>
-          <w:p>
-            <w:pPr>
+          </w:tcPr>
+          <w:p>
+            <w:pPr>
+              <w:wordWrap w:val="0"/>
               <w:snapToGrid w:val="0"/>
               <w:jc w:val="right"/>
               <w:rPr>
-                <w:rFonts w:ascii="Barlow Condensed Medium" w:eastAsia="華康中黑體" w:hAnsi="Barlow Condensed Medium" w:cstheme="minorHAnsi"/>
-                <w:w w:val="80"/>
-                <w:szCs w:val="24"/>
-              </w:rPr>
-            </w:pPr>
-          </w:p>
-        </w:tc>
-        <w:tc>
-          <w:tcPr>
-            <w:tcW w:w="682" w:type="dxa"/>
+                <w:rFonts w:ascii="細明體" w:eastAsia="細明體" w:hAnsi="細明體" w:cs="細明體"/>
+                <w:w w:val="80"/>
+                <w:sz w:val="22"/>
+                <w:highlight w:val="yellow"/>
+              </w:rPr>
+            </w:pPr>
+            <w:r>
+              <w:rPr>
+                <w:rFonts w:ascii="細明體" w:eastAsia="細明體" w:hAnsi="細明體" w:cs="細明體" w:hint="eastAsia"/>
+                <w:w w:val="80"/>
+                <w:sz w:val="22"/>
+                <w:highlight w:val="yellow"/>
+              </w:rPr>
+              <w:t>2</w:t>
+            </w:r>
+            <w:r>
+              <w:rPr>
+                <w:rFonts w:ascii="細明體" w:eastAsia="細明體" w:hAnsi="細明體" w:cs="細明體"/>
+                <w:w w:val="80"/>
+                <w:sz w:val="22"/>
+                <w:highlight w:val="yellow"/>
+              </w:rPr>
+              <w:t>2號</w:t>
+            </w:r>
+          </w:p>
+        </w:tc>
+        <w:tc>
+          <w:tcPr>
+            <w:tcW w:w="683" w:type="dxa"/>
             <w:tcMar>
               <w:left w:w="28" w:type="dxa"/>
               <w:right w:w="28" w:type="dxa"/>
             </w:tcMar>
-            <w:vAlign w:val="center"/>
           </w:tcPr>
           <w:p>
             <w:pPr>
@@ -23485,8 +25098,225 @@
                 <w:rFonts w:ascii="Barlow Condensed Medium" w:eastAsia="華康中黑體" w:hAnsi="Barlow Condensed Medium" w:cstheme="minorHAnsi"/>
                 <w:w w:val="80"/>
                 <w:szCs w:val="24"/>
-              </w:rPr>
-            </w:pPr>
+                <w:highlight w:val="yellow"/>
+              </w:rPr>
+            </w:pPr>
+            <w:r>
+              <w:rPr>
+                <w:rFonts w:ascii="Barlow Condensed Medium" w:eastAsia="華康中黑體" w:hAnsi="Barlow Condensed Medium" w:cstheme="minorHAnsi" w:hint="eastAsia"/>
+                <w:w w:val="80"/>
+                <w:szCs w:val="24"/>
+                <w:highlight w:val="yellow"/>
+              </w:rPr>
+              <w:t>3</w:t>
+            </w:r>
+            <w:r>
+              <w:rPr>
+                <w:rFonts w:ascii="Barlow Condensed Medium" w:eastAsia="華康中黑體" w:hAnsi="Barlow Condensed Medium" w:cstheme="minorHAnsi"/>
+                <w:w w:val="80"/>
+                <w:szCs w:val="24"/>
+                <w:highlight w:val="yellow"/>
+              </w:rPr>
+              <w:t>,000</w:t>
+            </w:r>
+          </w:p>
+        </w:tc>
+      </w:tr>
+      <w:tr>
+        <w:trPr>
+          <w:trHeight w:hRule="exact" w:val="340"/>
+        </w:trPr>
+        <w:tc>
+          <w:tcPr>
+            <w:tcW w:w="1622" w:type="dxa"/>
+            <w:tcMar>
+              <w:left w:w="28" w:type="dxa"/>
+              <w:right w:w="28" w:type="dxa"/>
+            </w:tcMar>
+          </w:tcPr>
+          <w:p>
+            <w:pPr>
+              <w:snapToGrid w:val="0"/>
+              <w:rPr>
+                <w:rFonts w:ascii="Barlow Condensed Medium" w:eastAsia="華康中黑體" w:hAnsi="Barlow Condensed Medium" w:cstheme="minorHAnsi"/>
+                <w:w w:val="80"/>
+                <w:szCs w:val="24"/>
+                <w:highlight w:val="yellow"/>
+              </w:rPr>
+            </w:pPr>
+          </w:p>
+        </w:tc>
+        <w:tc>
+          <w:tcPr>
+            <w:tcW w:w="685" w:type="dxa"/>
+            <w:tcMar>
+              <w:left w:w="28" w:type="dxa"/>
+              <w:right w:w="28" w:type="dxa"/>
+            </w:tcMar>
+          </w:tcPr>
+          <w:p>
+            <w:pPr>
+              <w:snapToGrid w:val="0"/>
+              <w:jc w:val="right"/>
+              <w:rPr>
+                <w:rFonts w:ascii="Barlow Condensed Medium" w:eastAsia="華康中黑體" w:hAnsi="Barlow Condensed Medium" w:cstheme="minorHAnsi" w:hint="eastAsia"/>
+                <w:w w:val="80"/>
+                <w:szCs w:val="24"/>
+                <w:highlight w:val="yellow"/>
+              </w:rPr>
+            </w:pPr>
+            <w:r>
+              <w:rPr>
+                <w:rFonts w:ascii="Barlow Condensed Medium" w:eastAsia="華康中黑體" w:hAnsi="Barlow Condensed Medium" w:cstheme="minorHAnsi" w:hint="eastAsia"/>
+                <w:w w:val="80"/>
+                <w:szCs w:val="24"/>
+                <w:highlight w:val="yellow"/>
+              </w:rPr>
+              <w:t>3</w:t>
+            </w:r>
+            <w:r>
+              <w:rPr>
+                <w:rFonts w:ascii="Barlow Condensed Medium" w:eastAsia="華康中黑體" w:hAnsi="Barlow Condensed Medium" w:cstheme="minorHAnsi"/>
+                <w:w w:val="80"/>
+                <w:szCs w:val="24"/>
+                <w:highlight w:val="yellow"/>
+              </w:rPr>
+              <w:t>0</w:t>
+            </w:r>
+            <w:r>
+              <w:rPr>
+                <w:rFonts w:ascii="Barlow Condensed Medium" w:eastAsia="華康中黑體" w:hAnsi="Barlow Condensed Medium" w:cstheme="minorHAnsi"/>
+                <w:w w:val="80"/>
+                <w:szCs w:val="24"/>
+                <w:highlight w:val="yellow"/>
+              </w:rPr>
+              <w:t>號</w:t>
+            </w:r>
+          </w:p>
+        </w:tc>
+        <w:tc>
+          <w:tcPr>
+            <w:tcW w:w="685" w:type="dxa"/>
+            <w:tcMar>
+              <w:left w:w="28" w:type="dxa"/>
+              <w:right w:w="28" w:type="dxa"/>
+            </w:tcMar>
+          </w:tcPr>
+          <w:p>
+            <w:pPr>
+              <w:snapToGrid w:val="0"/>
+              <w:ind w:leftChars="-2" w:left="-5" w:rightChars="-3" w:right="-7"/>
+              <w:rPr>
+                <w:rFonts w:ascii="Barlow Condensed Medium" w:eastAsia="華康中黑體" w:hAnsi="Barlow Condensed Medium" w:cstheme="minorHAnsi"/>
+                <w:w w:val="80"/>
+                <w:szCs w:val="24"/>
+                <w:highlight w:val="yellow"/>
+              </w:rPr>
+            </w:pPr>
+            <w:r>
+              <w:rPr>
+                <w:rFonts w:ascii="Barlow Condensed Medium" w:eastAsia="華康中黑體" w:hAnsi="Barlow Condensed Medium" w:cstheme="minorHAnsi" w:hint="eastAsia"/>
+                <w:w w:val="80"/>
+                <w:szCs w:val="24"/>
+                <w:highlight w:val="yellow"/>
+              </w:rPr>
+              <w:t>1</w:t>
+            </w:r>
+            <w:r>
+              <w:rPr>
+                <w:rFonts w:ascii="Barlow Condensed Medium" w:eastAsia="華康中黑體" w:hAnsi="Barlow Condensed Medium" w:cstheme="minorHAnsi"/>
+                <w:w w:val="80"/>
+                <w:szCs w:val="24"/>
+                <w:highlight w:val="yellow"/>
+              </w:rPr>
+              <w:t>,000</w:t>
+            </w:r>
+          </w:p>
+        </w:tc>
+        <w:tc>
+          <w:tcPr>
+            <w:tcW w:w="686" w:type="dxa"/>
+            <w:tcMar>
+              <w:left w:w="28" w:type="dxa"/>
+              <w:right w:w="28" w:type="dxa"/>
+            </w:tcMar>
+          </w:tcPr>
+          <w:p>
+            <w:pPr>
+              <w:snapToGrid w:val="0"/>
+              <w:jc w:val="right"/>
+              <w:rPr>
+                <w:rFonts w:ascii="Barlow Condensed Medium" w:eastAsia="華康中黑體" w:hAnsi="Barlow Condensed Medium" w:cstheme="minorHAnsi"/>
+                <w:w w:val="80"/>
+                <w:szCs w:val="24"/>
+                <w:highlight w:val="yellow"/>
+              </w:rPr>
+            </w:pPr>
+            <w:r>
+              <w:rPr>
+                <w:rFonts w:ascii="Barlow Condensed Medium" w:eastAsia="華康中黑體" w:hAnsi="Barlow Condensed Medium" w:cstheme="minorHAnsi" w:hint="eastAsia"/>
+                <w:w w:val="80"/>
+                <w:szCs w:val="24"/>
+                <w:highlight w:val="yellow"/>
+              </w:rPr>
+              <w:t>6</w:t>
+            </w:r>
+            <w:r>
+              <w:rPr>
+                <w:rFonts w:ascii="Barlow Condensed Medium" w:eastAsia="華康中黑體" w:hAnsi="Barlow Condensed Medium" w:cstheme="minorHAnsi"/>
+                <w:w w:val="80"/>
+                <w:szCs w:val="24"/>
+                <w:highlight w:val="yellow"/>
+              </w:rPr>
+              <w:t>7</w:t>
+            </w:r>
+            <w:r>
+              <w:rPr>
+                <w:rFonts w:ascii="Barlow Condensed Medium" w:eastAsia="華康中黑體" w:hAnsi="Barlow Condensed Medium" w:cstheme="minorHAnsi"/>
+                <w:w w:val="80"/>
+                <w:szCs w:val="24"/>
+                <w:highlight w:val="yellow"/>
+              </w:rPr>
+              <w:t>號</w:t>
+            </w:r>
+          </w:p>
+        </w:tc>
+        <w:tc>
+          <w:tcPr>
+            <w:tcW w:w="682" w:type="dxa"/>
+            <w:tcMar>
+              <w:left w:w="28" w:type="dxa"/>
+              <w:right w:w="28" w:type="dxa"/>
+            </w:tcMar>
+          </w:tcPr>
+          <w:p>
+            <w:pPr>
+              <w:snapToGrid w:val="0"/>
+              <w:rPr>
+                <w:rFonts w:ascii="Barlow Condensed Medium" w:eastAsia="華康中黑體" w:hAnsi="Barlow Condensed Medium" w:cstheme="minorHAnsi"/>
+                <w:w w:val="80"/>
+                <w:szCs w:val="24"/>
+                <w:highlight w:val="yellow"/>
+              </w:rPr>
+            </w:pPr>
+            <w:r>
+              <w:rPr>
+                <w:rFonts w:ascii="Barlow Condensed Medium" w:eastAsia="華康中黑體" w:hAnsi="Barlow Condensed Medium" w:cstheme="minorHAnsi" w:hint="eastAsia"/>
+                <w:w w:val="80"/>
+                <w:szCs w:val="24"/>
+                <w:highlight w:val="yellow"/>
+              </w:rPr>
+              <w:t>5</w:t>
+            </w:r>
+            <w:r>
+              <w:rPr>
+                <w:rFonts w:ascii="Barlow Condensed Medium" w:eastAsia="華康中黑體" w:hAnsi="Barlow Condensed Medium" w:cstheme="minorHAnsi"/>
+                <w:w w:val="80"/>
+                <w:szCs w:val="24"/>
+                <w:highlight w:val="yellow"/>
+              </w:rPr>
+              <w:t>00</w:t>
+            </w:r>
           </w:p>
         </w:tc>
         <w:tc>
@@ -23497,7 +25327,6 @@
               <w:left w:w="28" w:type="dxa"/>
               <w:right w:w="28" w:type="dxa"/>
             </w:tcMar>
-            <w:vAlign w:val="center"/>
           </w:tcPr>
           <w:p>
             <w:pPr>
@@ -23505,9 +25334,10 @@
               <w:snapToGrid w:val="0"/>
               <w:jc w:val="right"/>
               <w:rPr>
-                <w:rFonts w:ascii="Barlow Condensed Medium" w:eastAsia="華康中黑體" w:hAnsi="Barlow Condensed Medium" w:cstheme="minorHAnsi"/>
-                <w:w w:val="80"/>
-                <w:szCs w:val="24"/>
+                <w:rFonts w:ascii="細明體" w:eastAsia="細明體" w:hAnsi="細明體" w:cs="細明體"/>
+                <w:w w:val="80"/>
+                <w:sz w:val="22"/>
+                <w:highlight w:val="yellow"/>
               </w:rPr>
             </w:pPr>
           </w:p>
@@ -23519,7 +25349,6 @@
               <w:left w:w="28" w:type="dxa"/>
               <w:right w:w="28" w:type="dxa"/>
             </w:tcMar>
-            <w:vAlign w:val="center"/>
           </w:tcPr>
           <w:p>
             <w:pPr>
@@ -23528,6 +25357,7 @@
                 <w:rFonts w:ascii="Barlow Condensed Medium" w:eastAsia="華康中黑體" w:hAnsi="Barlow Condensed Medium" w:cstheme="minorHAnsi"/>
                 <w:w w:val="80"/>
                 <w:szCs w:val="24"/>
+                <w:highlight w:val="yellow"/>
               </w:rPr>
             </w:pPr>
           </w:p>
@@ -23857,6 +25687,7 @@
                 <w:szCs w:val="20"/>
               </w:rPr>
             </w:pPr>
+            <w:proofErr w:type="gramStart"/>
             <w:r>
               <w:rPr>
                 <w:rFonts w:ascii="Barlow Condensed Medium" w:eastAsia="華康儷中黑" w:hAnsi="Barlow Condensed Medium" w:cstheme="minorHAnsi"/>
@@ -23866,6 +25697,7 @@
               </w:rPr>
               <w:t>一</w:t>
             </w:r>
+            <w:proofErr w:type="gramEnd"/>
             <w:r>
               <w:rPr>
                 <w:rFonts w:ascii="Barlow Condensed Medium" w:eastAsia="華康儷中黑" w:hAnsi="Barlow Condensed Medium" w:cstheme="minorHAnsi"/>
@@ -24218,6 +26050,7 @@
                 <w:szCs w:val="20"/>
               </w:rPr>
             </w:pPr>
+            <w:proofErr w:type="gramStart"/>
             <w:r>
               <w:rPr>
                 <w:rFonts w:ascii="Barlow Condensed Medium" w:eastAsia="華康儷中黑" w:hAnsi="Barlow Condensed Medium" w:cstheme="minorHAnsi"/>
@@ -24227,6 +26060,7 @@
               </w:rPr>
               <w:t>三</w:t>
             </w:r>
+            <w:proofErr w:type="gramEnd"/>
             <w:r>
               <w:rPr>
                 <w:rFonts w:ascii="Barlow Condensed Medium" w:eastAsia="華康儷中黑" w:hAnsi="Barlow Condensed Medium" w:cstheme="minorHAnsi"/>
@@ -24984,6 +26818,7 @@
           </wp:anchor>
         </w:drawing>
       </w:r>
+      <w:proofErr w:type="gramStart"/>
       <w:r>
         <w:rPr>
           <w:rFonts w:ascii="Yanone Kaffeesatz Regular" w:eastAsia="華康儷中黑" w:hAnsi="Yanone Kaffeesatz Regular" w:cs="Arial"/>
@@ -24991,8 +26826,9 @@
           <w:sz w:val="26"/>
           <w:szCs w:val="26"/>
         </w:rPr>
-        <w:t>註：</w:t>
-      </w:r>
+        <w:t>註</w:t>
+      </w:r>
+      <w:proofErr w:type="gramEnd"/>
       <w:r>
         <w:rPr>
           <w:rFonts w:ascii="Yanone Kaffeesatz Regular" w:eastAsia="華康儷中黑" w:hAnsi="Yanone Kaffeesatz Regular" w:cs="Arial"/>
@@ -25000,7 +26836,7 @@
           <w:sz w:val="26"/>
           <w:szCs w:val="26"/>
         </w:rPr>
-        <w:t>1. #</w:t>
+        <w:t>：</w:t>
       </w:r>
       <w:r>
         <w:rPr>
@@ -25009,6 +26845,15 @@
           <w:sz w:val="26"/>
           <w:szCs w:val="26"/>
         </w:rPr>
+        <w:t>1. #</w:t>
+      </w:r>
+      <w:r>
+        <w:rPr>
+          <w:rFonts w:ascii="Yanone Kaffeesatz Regular" w:eastAsia="華康儷中黑" w:hAnsi="Yanone Kaffeesatz Regular" w:cs="Arial"/>
+          <w:w w:val="60"/>
+          <w:sz w:val="26"/>
+          <w:szCs w:val="26"/>
+        </w:rPr>
         <w:t>表數字</w:t>
       </w:r>
       <w:r>
@@ -25189,7 +27034,27 @@
           <w:sz w:val="26"/>
           <w:szCs w:val="26"/>
         </w:rPr>
-        <w:t>抄寫的經節，</w:t>
+        <w:t>抄寫</w:t>
+      </w:r>
+      <w:proofErr w:type="gramStart"/>
+      <w:r>
+        <w:rPr>
+          <w:rFonts w:ascii="Yanone Kaffeesatz Regular" w:eastAsia="華康儷中黑" w:hAnsi="Yanone Kaffeesatz Regular" w:cs="Arial"/>
+          <w:w w:val="60"/>
+          <w:sz w:val="26"/>
+          <w:szCs w:val="26"/>
+        </w:rPr>
+        <w:t>的經節</w:t>
+      </w:r>
+      <w:proofErr w:type="gramEnd"/>
+      <w:r>
+        <w:rPr>
+          <w:rFonts w:ascii="Yanone Kaffeesatz Regular" w:eastAsia="華康儷中黑" w:hAnsi="Yanone Kaffeesatz Regular" w:cs="Arial"/>
+          <w:w w:val="60"/>
+          <w:sz w:val="26"/>
+          <w:szCs w:val="26"/>
+        </w:rPr>
+        <w:t>，</w:t>
       </w:r>
       <w:r>
         <w:rPr>
@@ -25198,8 +27063,19 @@
           <w:sz w:val="26"/>
           <w:szCs w:val="26"/>
         </w:rPr>
-        <w:t>一章內略章次</w:t>
-      </w:r>
+        <w:t>一章內</w:t>
+      </w:r>
+      <w:proofErr w:type="gramStart"/>
+      <w:r>
+        <w:rPr>
+          <w:rFonts w:ascii="Yanone Kaffeesatz Regular" w:eastAsia="華康儷中黑" w:hAnsi="Yanone Kaffeesatz Regular" w:cs="Arial" w:hint="eastAsia"/>
+          <w:w w:val="60"/>
+          <w:sz w:val="26"/>
+          <w:szCs w:val="26"/>
+        </w:rPr>
+        <w:t>略章次</w:t>
+      </w:r>
+      <w:proofErr w:type="gramEnd"/>
       <w:r>
         <w:rPr>
           <w:rFonts w:ascii="Yanone Kaffeesatz Regular" w:eastAsia="華康儷中黑" w:hAnsi="Yanone Kaffeesatz Regular" w:cs="Arial"/>
@@ -25304,6 +27180,7 @@
           <w:szCs w:val="26"/>
         </w:rPr>
       </w:pPr>
+      <w:proofErr w:type="gramStart"/>
       <w:r>
         <w:rPr>
           <w:rFonts w:ascii="華康正顏楷體W7" w:eastAsia="華康正顏楷體W7" w:hAnsi="Bahnschrift SemiBold Condensed" w:cs="Calibri" w:hint="eastAsia"/>
@@ -25313,6 +27190,7 @@
         </w:rPr>
         <w:t>《</w:t>
       </w:r>
+      <w:proofErr w:type="gramEnd"/>
       <w:r>
         <w:rPr>
           <w:rFonts w:ascii="華康正顏楷體W7" w:eastAsia="華康正顏楷體W7" w:hAnsi="Bahnschrift SemiBold Condensed" w:cs="Calibri" w:hint="eastAsia"/>
@@ -25403,6 +27281,7 @@
           <w:szCs w:val="26"/>
         </w:rPr>
       </w:pPr>
+      <w:proofErr w:type="gramStart"/>
       <w:r>
         <w:rPr>
           <w:rFonts w:ascii="Barlow Condensed Medium" w:eastAsia="華康儷中黑" w:hAnsi="Barlow Condensed Medium" w:cs="Calibri"/>
@@ -25410,8 +27289,19 @@
           <w:sz w:val="26"/>
           <w:szCs w:val="26"/>
         </w:rPr>
-        <w:t>鑰節：</w:t>
-      </w:r>
+        <w:t>鑰</w:t>
+      </w:r>
+      <w:proofErr w:type="gramEnd"/>
+      <w:r>
+        <w:rPr>
+          <w:rFonts w:ascii="Barlow Condensed Medium" w:eastAsia="華康儷中黑" w:hAnsi="Barlow Condensed Medium" w:cs="Calibri"/>
+          <w:w w:val="80"/>
+          <w:sz w:val="26"/>
+          <w:szCs w:val="26"/>
+        </w:rPr>
+        <w:t>節：</w:t>
+      </w:r>
+      <w:proofErr w:type="gramStart"/>
       <w:r>
         <w:rPr>
           <w:rFonts w:ascii="Barlow Condensed Medium" w:eastAsia="華康古印體" w:hAnsi="Barlow Condensed Medium" w:cs="Calibri" w:hint="eastAsia"/>
@@ -25420,8 +27310,9 @@
           <w:sz w:val="26"/>
           <w:szCs w:val="26"/>
         </w:rPr>
-        <w:t>拉班對他說：</w:t>
-      </w:r>
+        <w:t>拉班對</w:t>
+      </w:r>
+      <w:proofErr w:type="gramEnd"/>
       <w:r>
         <w:rPr>
           <w:rFonts w:ascii="Barlow Condensed Medium" w:eastAsia="華康古印體" w:hAnsi="Barlow Condensed Medium" w:cs="Calibri" w:hint="eastAsia"/>
@@ -25430,7 +27321,7 @@
           <w:sz w:val="26"/>
           <w:szCs w:val="26"/>
         </w:rPr>
-        <w:t>「</w:t>
+        <w:t>他說：</w:t>
       </w:r>
       <w:r>
         <w:rPr>
@@ -25440,8 +27331,9 @@
           <w:sz w:val="26"/>
           <w:szCs w:val="26"/>
         </w:rPr>
-        <w:t>我若蒙你賞臉，請你不要走，因為我得了神旨，知道耶和華賜福給我，是因你的緣故。</w:t>
-      </w:r>
+        <w:t>「</w:t>
+      </w:r>
+      <w:proofErr w:type="gramStart"/>
       <w:r>
         <w:rPr>
           <w:rFonts w:ascii="Barlow Condensed Medium" w:eastAsia="華康古印體" w:hAnsi="Barlow Condensed Medium" w:cs="Calibri" w:hint="eastAsia"/>
@@ -25450,8 +27342,9 @@
           <w:sz w:val="26"/>
           <w:szCs w:val="26"/>
         </w:rPr>
-        <w:t>」</w:t>
-      </w:r>
+        <w:t>我若蒙你</w:t>
+      </w:r>
+      <w:proofErr w:type="gramEnd"/>
       <w:r>
         <w:rPr>
           <w:rFonts w:ascii="Barlow Condensed Medium" w:eastAsia="華康古印體" w:hAnsi="Barlow Condensed Medium" w:cs="Calibri" w:hint="eastAsia"/>
@@ -25460,7 +27353,7 @@
           <w:sz w:val="26"/>
           <w:szCs w:val="26"/>
         </w:rPr>
-        <w:t>他又說：</w:t>
+        <w:t>賞臉，請你不要走，因為我得了神旨，知道耶和華賜福給我，是因你的緣故。</w:t>
       </w:r>
       <w:r>
         <w:rPr>
@@ -25470,7 +27363,7 @@
           <w:sz w:val="26"/>
           <w:szCs w:val="26"/>
         </w:rPr>
-        <w:t>「</w:t>
+        <w:t>」</w:t>
       </w:r>
       <w:r>
         <w:rPr>
@@ -25480,7 +27373,49 @@
           <w:sz w:val="26"/>
           <w:szCs w:val="26"/>
         </w:rPr>
-        <w:t>請你定你的工資吧，我必給你。</w:t>
+        <w:t>他又說：</w:t>
+      </w:r>
+      <w:r>
+        <w:rPr>
+          <w:rFonts w:ascii="Barlow Condensed Medium" w:eastAsia="華康古印體" w:hAnsi="Barlow Condensed Medium" w:cs="Calibri" w:hint="eastAsia"/>
+          <w:b/>
+          <w:w w:val="80"/>
+          <w:sz w:val="26"/>
+          <w:szCs w:val="26"/>
+        </w:rPr>
+        <w:t>「</w:t>
+      </w:r>
+      <w:r>
+        <w:rPr>
+          <w:rFonts w:ascii="Barlow Condensed Medium" w:eastAsia="華康古印體" w:hAnsi="Barlow Condensed Medium" w:cs="Calibri" w:hint="eastAsia"/>
+          <w:b/>
+          <w:w w:val="80"/>
+          <w:sz w:val="26"/>
+          <w:szCs w:val="26"/>
+        </w:rPr>
+        <w:t>請你定你的工資吧，</w:t>
+      </w:r>
+      <w:proofErr w:type="gramStart"/>
+      <w:r>
+        <w:rPr>
+          <w:rFonts w:ascii="Barlow Condensed Medium" w:eastAsia="華康古印體" w:hAnsi="Barlow Condensed Medium" w:cs="Calibri" w:hint="eastAsia"/>
+          <w:b/>
+          <w:w w:val="80"/>
+          <w:sz w:val="26"/>
+          <w:szCs w:val="26"/>
+        </w:rPr>
+        <w:t>我必給你</w:t>
+      </w:r>
+      <w:proofErr w:type="gramEnd"/>
+      <w:r>
+        <w:rPr>
+          <w:rFonts w:ascii="Barlow Condensed Medium" w:eastAsia="華康古印體" w:hAnsi="Barlow Condensed Medium" w:cs="Calibri" w:hint="eastAsia"/>
+          <w:b/>
+          <w:w w:val="80"/>
+          <w:sz w:val="26"/>
+          <w:szCs w:val="26"/>
+        </w:rPr>
+        <w:t>。</w:t>
       </w:r>
       <w:r>
         <w:rPr>
@@ -25910,12 +27845,21 @@
         </w:rPr>
         <w:t>§</w:t>
       </w:r>
+      <w:proofErr w:type="gramStart"/>
       <w:r>
         <w:rPr>
           <w:rFonts w:ascii="華康正顏楷體W9" w:eastAsia="華康正顏楷體W9" w:hAnsi="Calibri" w:cs="Calibri" w:hint="eastAsia"/>
           <w:w w:val="125"/>
         </w:rPr>
-        <w:t>週間禱告會</w:t>
+        <w:t>週</w:t>
+      </w:r>
+      <w:proofErr w:type="gramEnd"/>
+      <w:r>
+        <w:rPr>
+          <w:rFonts w:ascii="華康正顏楷體W9" w:eastAsia="華康正顏楷體W9" w:hAnsi="Calibri" w:cs="Calibri" w:hint="eastAsia"/>
+          <w:w w:val="125"/>
+        </w:rPr>
+        <w:t>間禱告會</w:t>
       </w:r>
     </w:p>
     <w:tbl>
@@ -26536,7 +28480,23 @@
           <w:rFonts w:ascii="華康正顏楷體W9" w:eastAsia="華康正顏楷體W9" w:hAnsi="Calibri" w:cs="Calibri" w:hint="eastAsia"/>
           <w:w w:val="125"/>
         </w:rPr>
-        <w:t>本週代禱家庭</w:t>
+        <w:t>本</w:t>
+      </w:r>
+      <w:proofErr w:type="gramStart"/>
+      <w:r>
+        <w:rPr>
+          <w:rFonts w:ascii="華康正顏楷體W9" w:eastAsia="華康正顏楷體W9" w:hAnsi="Calibri" w:cs="Calibri" w:hint="eastAsia"/>
+          <w:w w:val="125"/>
+        </w:rPr>
+        <w:t>週代禱</w:t>
+      </w:r>
+      <w:proofErr w:type="gramEnd"/>
+      <w:r>
+        <w:rPr>
+          <w:rFonts w:ascii="華康正顏楷體W9" w:eastAsia="華康正顏楷體W9" w:hAnsi="Calibri" w:cs="Calibri" w:hint="eastAsia"/>
+          <w:w w:val="125"/>
+        </w:rPr>
+        <w:t>家庭</w:t>
       </w:r>
     </w:p>
     <w:p>
@@ -26719,7 +28679,7 @@
           </mc:Choice>
           <mc:Fallback>
             <w:pict>
-              <v:line w14:anchorId="4EC65946" id="直線接點 6" o:spid="_x0000_s1026" style="position:absolute;z-index:251666432;visibility:visible;mso-wrap-style:square;mso-width-percent:0;mso-height-percent:0;mso-wrap-distance-left:9pt;mso-wrap-distance-top:0;mso-wrap-distance-right:9pt;mso-wrap-distance-bottom:0;mso-position-horizontal:absolute;mso-position-horizontal-relative:page;mso-position-vertical:absolute;mso-position-vertical-relative:page;mso-width-percent:0;mso-height-percent:0;mso-width-relative:margin;mso-height-relative:margin" from="343.9pt,19.85pt" to="345.05pt,710.95pt" o:gfxdata="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" strokecolor="black [3213]" strokeweight=".5pt">
+              <v:line w14:anchorId="7C197338" id="直線接點 6" o:spid="_x0000_s1026" style="position:absolute;z-index:251666432;visibility:visible;mso-wrap-style:square;mso-width-percent:0;mso-height-percent:0;mso-wrap-distance-left:9pt;mso-wrap-distance-top:0;mso-wrap-distance-right:9pt;mso-wrap-distance-bottom:0;mso-position-horizontal:absolute;mso-position-horizontal-relative:page;mso-position-vertical:absolute;mso-position-vertical-relative:page;mso-width-percent:0;mso-height-percent:0;mso-width-relative:margin;mso-height-relative:margin" from="343.9pt,19.85pt" to="345.05pt,710.95pt" o:gfxdata="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" strokecolor="black [3213]" strokeweight=".5pt">
                 <v:stroke dashstyle="3 1" joinstyle="miter"/>
                 <w10:wrap anchorx="page" anchory="page"/>
               </v:line>
@@ -26796,7 +28756,7 @@
           </mc:Choice>
           <mc:Fallback>
             <w:pict>
-              <v:line w14:anchorId="3A4D1CFF" id="直線接點 4" o:spid="_x0000_s1026" style="position:absolute;z-index:251664384;visibility:visible;mso-wrap-style:square;mso-width-percent:0;mso-height-percent:0;mso-wrap-distance-left:9pt;mso-wrap-distance-top:0;mso-wrap-distance-right:9pt;mso-wrap-distance-bottom:0;mso-position-horizontal:absolute;mso-position-horizontal-relative:page;mso-position-vertical:absolute;mso-position-vertical-relative:page;mso-width-percent:0;mso-height-percent:0;mso-width-relative:margin;mso-height-relative:margin" from="343.9pt,19.85pt" to="345.05pt,710.95pt" o:gfxdata="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" strokecolor="black [3213]" strokeweight=".5pt">
+              <v:line w14:anchorId="2C0B50B0" id="直線接點 4" o:spid="_x0000_s1026" style="position:absolute;z-index:251664384;visibility:visible;mso-wrap-style:square;mso-width-percent:0;mso-height-percent:0;mso-wrap-distance-left:9pt;mso-wrap-distance-top:0;mso-wrap-distance-right:9pt;mso-wrap-distance-bottom:0;mso-position-horizontal:absolute;mso-position-horizontal-relative:page;mso-position-vertical:absolute;mso-position-vertical-relative:page;mso-width-percent:0;mso-height-percent:0;mso-width-relative:margin;mso-height-relative:margin" from="343.9pt,19.85pt" to="345.05pt,710.95pt" o:gfxdata="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" strokecolor="black [3213]" strokeweight=".5pt">
                 <v:stroke dashstyle="3 1" joinstyle="miter"/>
                 <w10:wrap anchorx="page" anchory="page"/>
               </v:line>
@@ -26818,6 +28778,7 @@
         </w:rPr>
         <w:t>本</w:t>
       </w:r>
+      <w:proofErr w:type="gramStart"/>
       <w:r>
         <w:rPr>
           <w:rFonts w:ascii="Barlow Condensed Medium" w:eastAsia="華康正顏楷體W9" w:hAnsi="Barlow Condensed Medium" w:cstheme="minorHAnsi"/>
@@ -26825,6 +28786,7 @@
         </w:rPr>
         <w:t>週講章</w:t>
       </w:r>
+      <w:proofErr w:type="gramEnd"/>
       <w:r>
         <w:rPr>
           <w:rFonts w:ascii="Barlow Condensed Medium" w:eastAsia="華康正顏楷體W9" w:hAnsi="Barlow Condensed Medium" w:cstheme="minorHAnsi"/>
@@ -26972,6 +28934,7 @@
           <w:szCs w:val="24"/>
         </w:rPr>
       </w:pPr>
+      <w:proofErr w:type="gramStart"/>
       <w:r>
         <w:rPr>
           <w:rFonts w:ascii="Barlow Condensed Medium" w:eastAsia="華康儷金黑" w:hAnsi="Barlow Condensed Medium" w:cs="Calibri"/>
@@ -26981,6 +28944,7 @@
         </w:rPr>
         <w:t>《</w:t>
       </w:r>
+      <w:proofErr w:type="gramEnd"/>
       <w:r>
         <w:rPr>
           <w:rFonts w:ascii="Barlow Condensed Medium" w:eastAsia="華康儷金黑" w:hAnsi="Barlow Condensed Medium" w:cs="Calibri" w:hint="eastAsia"/>
@@ -27124,6 +29088,7 @@
           <w:szCs w:val="26"/>
         </w:rPr>
       </w:pPr>
+      <w:proofErr w:type="gramStart"/>
       <w:r>
         <w:rPr>
           <w:rFonts w:ascii="Barlow Condensed Medium" w:eastAsia="華康儷中黑" w:hAnsi="Barlow Condensed Medium" w:hint="eastAsia"/>
@@ -27131,7 +29096,77 @@
           <w:sz w:val="26"/>
           <w:szCs w:val="26"/>
         </w:rPr>
-        <w:t>拉班已經欺騙了雅各一次，為了拉結又再作七年工。如今雅各決心返鄉，拉班想用工資協定留住他，盤算的卻是自己的利益；而雅各也明白拉班的話不再可靠。</w:t>
+        <w:t>拉班已經</w:t>
+      </w:r>
+      <w:proofErr w:type="gramEnd"/>
+      <w:r>
+        <w:rPr>
+          <w:rFonts w:ascii="Barlow Condensed Medium" w:eastAsia="華康儷中黑" w:hAnsi="Barlow Condensed Medium" w:hint="eastAsia"/>
+          <w:w w:val="72"/>
+          <w:sz w:val="26"/>
+          <w:szCs w:val="26"/>
+        </w:rPr>
+        <w:t>欺騙了雅各一次，為了</w:t>
+      </w:r>
+      <w:proofErr w:type="gramStart"/>
+      <w:r>
+        <w:rPr>
+          <w:rFonts w:ascii="Barlow Condensed Medium" w:eastAsia="華康儷中黑" w:hAnsi="Barlow Condensed Medium" w:hint="eastAsia"/>
+          <w:w w:val="72"/>
+          <w:sz w:val="26"/>
+          <w:szCs w:val="26"/>
+        </w:rPr>
+        <w:t>拉結又</w:t>
+      </w:r>
+      <w:proofErr w:type="gramEnd"/>
+      <w:r>
+        <w:rPr>
+          <w:rFonts w:ascii="Barlow Condensed Medium" w:eastAsia="華康儷中黑" w:hAnsi="Barlow Condensed Medium" w:hint="eastAsia"/>
+          <w:w w:val="72"/>
+          <w:sz w:val="26"/>
+          <w:szCs w:val="26"/>
+        </w:rPr>
+        <w:t>再作七年工。如今雅各決心返鄉，</w:t>
+      </w:r>
+      <w:proofErr w:type="gramStart"/>
+      <w:r>
+        <w:rPr>
+          <w:rFonts w:ascii="Barlow Condensed Medium" w:eastAsia="華康儷中黑" w:hAnsi="Barlow Condensed Medium" w:hint="eastAsia"/>
+          <w:w w:val="72"/>
+          <w:sz w:val="26"/>
+          <w:szCs w:val="26"/>
+        </w:rPr>
+        <w:t>拉班想</w:t>
+      </w:r>
+      <w:proofErr w:type="gramEnd"/>
+      <w:r>
+        <w:rPr>
+          <w:rFonts w:ascii="Barlow Condensed Medium" w:eastAsia="華康儷中黑" w:hAnsi="Barlow Condensed Medium" w:hint="eastAsia"/>
+          <w:w w:val="72"/>
+          <w:sz w:val="26"/>
+          <w:szCs w:val="26"/>
+        </w:rPr>
+        <w:t>用工資協定留住他，盤算的卻是自己的利益；而雅各也</w:t>
+      </w:r>
+      <w:proofErr w:type="gramStart"/>
+      <w:r>
+        <w:rPr>
+          <w:rFonts w:ascii="Barlow Condensed Medium" w:eastAsia="華康儷中黑" w:hAnsi="Barlow Condensed Medium" w:hint="eastAsia"/>
+          <w:w w:val="72"/>
+          <w:sz w:val="26"/>
+          <w:szCs w:val="26"/>
+        </w:rPr>
+        <w:t>明白拉班</w:t>
+      </w:r>
+      <w:proofErr w:type="gramEnd"/>
+      <w:r>
+        <w:rPr>
+          <w:rFonts w:ascii="Barlow Condensed Medium" w:eastAsia="華康儷中黑" w:hAnsi="Barlow Condensed Medium" w:hint="eastAsia"/>
+          <w:w w:val="72"/>
+          <w:sz w:val="26"/>
+          <w:szCs w:val="26"/>
+        </w:rPr>
+        <w:t>的話不再可靠。</w:t>
       </w:r>
       <w:r>
         <w:rPr>
@@ -27140,8 +29175,9 @@
           <w:sz w:val="26"/>
           <w:szCs w:val="26"/>
         </w:rPr>
-        <w:t>這一個外甥來投靠舅舅的家族故事要告訴我們什麼？就是人的信實與　神的信實的比較。在沒有律法約束的遊牧民族中，所謂的義人最基本的條件就是信守承諾，再來才是其它的善行。然而，人為什麼會守不住承諾，基本上就是自己為聰明，認為承諾可以轉彎，但是背後卻是無法控制的自私自利。所以，拉班自認為兩個女兒用兩個七年的工來換，他沒有虧欠雅各，又他是老板有權力改變工資。再說到自私自利，除了有免費的長工之外，拉班還發現雅各受　神的祝福，使他的產業大大增加。為此拉班還特地去「占卜」</w:t>
-      </w:r>
+        <w:t>這一個外甥來投靠舅舅的家族故事要告訴我們什麼？就是人的信實與　神的信實的比較。在沒有律法約束的遊牧民族中，所謂的義人最基本的條件就是信守承諾，再來才是其它的善行。然而，人為什麼會守不住承諾，基本上就是自己為聰明，認為承諾可以轉彎，但是背後卻是無法控制的自私自利。所以，</w:t>
+      </w:r>
+      <w:proofErr w:type="gramStart"/>
       <w:r>
         <w:rPr>
           <w:rFonts w:ascii="Barlow Condensed Medium" w:eastAsia="華康細黑體" w:hAnsi="Barlow Condensed Medium" w:cs="微軟正黑體" w:hint="eastAsia"/>
@@ -27149,8 +29185,9 @@
           <w:sz w:val="26"/>
           <w:szCs w:val="26"/>
         </w:rPr>
-        <w:t>(30:27)</w:t>
-      </w:r>
+        <w:t>拉班自認</w:t>
+      </w:r>
+      <w:proofErr w:type="gramEnd"/>
       <w:r>
         <w:rPr>
           <w:rFonts w:ascii="Barlow Condensed Medium" w:eastAsia="華康細黑體" w:hAnsi="Barlow Condensed Medium" w:cs="微軟正黑體" w:hint="eastAsia"/>
@@ -27158,7 +29195,145 @@
           <w:sz w:val="26"/>
           <w:szCs w:val="26"/>
         </w:rPr>
-        <w:t>，確定了雅各果然是搖錢樹，才會想再定個工資留住他。反觀雅各，我們不能因為他之前受母親指使從父親騙得長子的祝福，就認為雅各就是愛欺騙。經過這些事，雅各也該學到聰明，他不想再跟拉班玩數字遊戲，就用羊的毛色來定工資。因為生出非純色的羊機率大概是十分之一或二，他必須讓貪婪的拉班認為是門好生意。此時，雅各並沒有耍心機。</w:t>
+        <w:t>為兩個女兒用兩個七年的工來換，他沒有虧欠雅各，又他是老板有權力改變工資。再說到自私自利，除了有免費的長工之外，</w:t>
+      </w:r>
+      <w:proofErr w:type="gramStart"/>
+      <w:r>
+        <w:rPr>
+          <w:rFonts w:ascii="Barlow Condensed Medium" w:eastAsia="華康細黑體" w:hAnsi="Barlow Condensed Medium" w:cs="微軟正黑體" w:hint="eastAsia"/>
+          <w:w w:val="72"/>
+          <w:sz w:val="26"/>
+          <w:szCs w:val="26"/>
+        </w:rPr>
+        <w:t>拉班還</w:t>
+      </w:r>
+      <w:proofErr w:type="gramEnd"/>
+      <w:r>
+        <w:rPr>
+          <w:rFonts w:ascii="Barlow Condensed Medium" w:eastAsia="華康細黑體" w:hAnsi="Barlow Condensed Medium" w:cs="微軟正黑體" w:hint="eastAsia"/>
+          <w:w w:val="72"/>
+          <w:sz w:val="26"/>
+          <w:szCs w:val="26"/>
+        </w:rPr>
+        <w:t>發現雅各受　神的祝福，使他的產業大大增加。</w:t>
+      </w:r>
+      <w:proofErr w:type="gramStart"/>
+      <w:r>
+        <w:rPr>
+          <w:rFonts w:ascii="Barlow Condensed Medium" w:eastAsia="華康細黑體" w:hAnsi="Barlow Condensed Medium" w:cs="微軟正黑體" w:hint="eastAsia"/>
+          <w:w w:val="72"/>
+          <w:sz w:val="26"/>
+          <w:szCs w:val="26"/>
+        </w:rPr>
+        <w:t>為此拉班還</w:t>
+      </w:r>
+      <w:proofErr w:type="gramEnd"/>
+      <w:r>
+        <w:rPr>
+          <w:rFonts w:ascii="Barlow Condensed Medium" w:eastAsia="華康細黑體" w:hAnsi="Barlow Condensed Medium" w:cs="微軟正黑體" w:hint="eastAsia"/>
+          <w:w w:val="72"/>
+          <w:sz w:val="26"/>
+          <w:szCs w:val="26"/>
+        </w:rPr>
+        <w:t>特地去「占卜」</w:t>
+      </w:r>
+      <w:r>
+        <w:rPr>
+          <w:rFonts w:ascii="Barlow Condensed Medium" w:eastAsia="華康細黑體" w:hAnsi="Barlow Condensed Medium" w:cs="微軟正黑體" w:hint="eastAsia"/>
+          <w:w w:val="72"/>
+          <w:sz w:val="26"/>
+          <w:szCs w:val="26"/>
+        </w:rPr>
+        <w:t>(30:27)</w:t>
+      </w:r>
+      <w:r>
+        <w:rPr>
+          <w:rFonts w:ascii="Barlow Condensed Medium" w:eastAsia="華康細黑體" w:hAnsi="Barlow Condensed Medium" w:cs="微軟正黑體" w:hint="eastAsia"/>
+          <w:w w:val="72"/>
+          <w:sz w:val="26"/>
+          <w:szCs w:val="26"/>
+        </w:rPr>
+        <w:t>，確定了雅各果然是搖錢樹，才會想</w:t>
+      </w:r>
+      <w:proofErr w:type="gramStart"/>
+      <w:r>
+        <w:rPr>
+          <w:rFonts w:ascii="Barlow Condensed Medium" w:eastAsia="華康細黑體" w:hAnsi="Barlow Condensed Medium" w:cs="微軟正黑體" w:hint="eastAsia"/>
+          <w:w w:val="72"/>
+          <w:sz w:val="26"/>
+          <w:szCs w:val="26"/>
+        </w:rPr>
+        <w:t>再定個工資</w:t>
+      </w:r>
+      <w:proofErr w:type="gramEnd"/>
+      <w:r>
+        <w:rPr>
+          <w:rFonts w:ascii="Barlow Condensed Medium" w:eastAsia="華康細黑體" w:hAnsi="Barlow Condensed Medium" w:cs="微軟正黑體" w:hint="eastAsia"/>
+          <w:w w:val="72"/>
+          <w:sz w:val="26"/>
+          <w:szCs w:val="26"/>
+        </w:rPr>
+        <w:t>留住他。反觀雅各，我們不能因為他之前受母親指使從父親騙得長子的祝福，就認為雅各就是愛欺騙。經過這些事，雅各也該學到聰明，他不想再跟</w:t>
+      </w:r>
+      <w:proofErr w:type="gramStart"/>
+      <w:r>
+        <w:rPr>
+          <w:rFonts w:ascii="Barlow Condensed Medium" w:eastAsia="華康細黑體" w:hAnsi="Barlow Condensed Medium" w:cs="微軟正黑體" w:hint="eastAsia"/>
+          <w:w w:val="72"/>
+          <w:sz w:val="26"/>
+          <w:szCs w:val="26"/>
+        </w:rPr>
+        <w:t>拉班玩</w:t>
+      </w:r>
+      <w:proofErr w:type="gramEnd"/>
+      <w:r>
+        <w:rPr>
+          <w:rFonts w:ascii="Barlow Condensed Medium" w:eastAsia="華康細黑體" w:hAnsi="Barlow Condensed Medium" w:cs="微軟正黑體" w:hint="eastAsia"/>
+          <w:w w:val="72"/>
+          <w:sz w:val="26"/>
+          <w:szCs w:val="26"/>
+        </w:rPr>
+        <w:t>數字遊戲，</w:t>
+      </w:r>
+      <w:proofErr w:type="gramStart"/>
+      <w:r>
+        <w:rPr>
+          <w:rFonts w:ascii="Barlow Condensed Medium" w:eastAsia="華康細黑體" w:hAnsi="Barlow Condensed Medium" w:cs="微軟正黑體" w:hint="eastAsia"/>
+          <w:w w:val="72"/>
+          <w:sz w:val="26"/>
+          <w:szCs w:val="26"/>
+        </w:rPr>
+        <w:t>就用羊的</w:t>
+      </w:r>
+      <w:proofErr w:type="gramEnd"/>
+      <w:r>
+        <w:rPr>
+          <w:rFonts w:ascii="Barlow Condensed Medium" w:eastAsia="華康細黑體" w:hAnsi="Barlow Condensed Medium" w:cs="微軟正黑體" w:hint="eastAsia"/>
+          <w:w w:val="72"/>
+          <w:sz w:val="26"/>
+          <w:szCs w:val="26"/>
+        </w:rPr>
+        <w:t>毛色來定工資。因為生出非純色的羊機率大概是十分之一或二，他必須讓貪婪</w:t>
+      </w:r>
+      <w:proofErr w:type="gramStart"/>
+      <w:r>
+        <w:rPr>
+          <w:rFonts w:ascii="Barlow Condensed Medium" w:eastAsia="華康細黑體" w:hAnsi="Barlow Condensed Medium" w:cs="微軟正黑體" w:hint="eastAsia"/>
+          <w:w w:val="72"/>
+          <w:sz w:val="26"/>
+          <w:szCs w:val="26"/>
+        </w:rPr>
+        <w:t>的拉班認為</w:t>
+      </w:r>
+      <w:proofErr w:type="gramEnd"/>
+      <w:r>
+        <w:rPr>
+          <w:rFonts w:ascii="Barlow Condensed Medium" w:eastAsia="華康細黑體" w:hAnsi="Barlow Condensed Medium" w:cs="微軟正黑體" w:hint="eastAsia"/>
+          <w:w w:val="72"/>
+          <w:sz w:val="26"/>
+          <w:szCs w:val="26"/>
+        </w:rPr>
+        <w:t>是門好生意。此時，雅各並沒有耍心機。</w:t>
       </w:r>
     </w:p>
     <w:p>
@@ -27181,7 +29356,47 @@
           <w:sz w:val="26"/>
           <w:szCs w:val="26"/>
         </w:rPr>
-        <w:t>剛說好的，拉班立刻又改了這個工資協定，即現有的不純色的羊全都歸到他自己的兒子那裡，歸雅各的則是由現有純色羊群新出生的開始算；再次欺騙了雅各。</w:t>
+        <w:t>剛說好的，</w:t>
+      </w:r>
+      <w:proofErr w:type="gramStart"/>
+      <w:r>
+        <w:rPr>
+          <w:rFonts w:ascii="Barlow Condensed Medium" w:eastAsia="華康儷中黑" w:hAnsi="Barlow Condensed Medium" w:hint="eastAsia"/>
+          <w:w w:val="72"/>
+          <w:sz w:val="26"/>
+          <w:szCs w:val="26"/>
+        </w:rPr>
+        <w:t>拉班立刻</w:t>
+      </w:r>
+      <w:proofErr w:type="gramEnd"/>
+      <w:r>
+        <w:rPr>
+          <w:rFonts w:ascii="Barlow Condensed Medium" w:eastAsia="華康儷中黑" w:hAnsi="Barlow Condensed Medium" w:hint="eastAsia"/>
+          <w:w w:val="72"/>
+          <w:sz w:val="26"/>
+          <w:szCs w:val="26"/>
+        </w:rPr>
+        <w:t>又改了這個工資協定，即現有的</w:t>
+      </w:r>
+      <w:proofErr w:type="gramStart"/>
+      <w:r>
+        <w:rPr>
+          <w:rFonts w:ascii="Barlow Condensed Medium" w:eastAsia="華康儷中黑" w:hAnsi="Barlow Condensed Medium" w:hint="eastAsia"/>
+          <w:w w:val="72"/>
+          <w:sz w:val="26"/>
+          <w:szCs w:val="26"/>
+        </w:rPr>
+        <w:t>不</w:t>
+      </w:r>
+      <w:proofErr w:type="gramEnd"/>
+      <w:r>
+        <w:rPr>
+          <w:rFonts w:ascii="Barlow Condensed Medium" w:eastAsia="華康儷中黑" w:hAnsi="Barlow Condensed Medium" w:hint="eastAsia"/>
+          <w:w w:val="72"/>
+          <w:sz w:val="26"/>
+          <w:szCs w:val="26"/>
+        </w:rPr>
+        <w:t>純色的羊全都歸到他自己的兒子那裡，歸雅各的則是由現有純色羊群新出生的開始算；再次欺騙了雅各。</w:t>
       </w:r>
       <w:r>
         <w:rPr>
@@ -27190,8 +29405,9 @@
           <w:sz w:val="26"/>
           <w:szCs w:val="26"/>
         </w:rPr>
-        <w:t>因為根據雅各的提議，拉班也同意的，就是從今天起，羊群中所有非純色的羊，即不是純白的綿羊，和不是純黑的山羊都歸雅各，還有未來生出的</w:t>
-      </w:r>
+        <w:t>因為根據雅各的提議，</w:t>
+      </w:r>
+      <w:proofErr w:type="gramStart"/>
       <w:r>
         <w:rPr>
           <w:rFonts w:ascii="Barlow Condensed Medium" w:eastAsia="華康細黑體" w:hAnsi="Barlow Condensed Medium" w:cs="微軟正黑體" w:hint="eastAsia"/>
@@ -27199,7 +29415,106 @@
           <w:sz w:val="26"/>
           <w:szCs w:val="26"/>
         </w:rPr>
-        <w:t>這種羊，直到他離去的時候也要歸他。但是，拉班在協議後卻把這些雜色的羊都歸到自己兒子的羊群中，且離交給雅各牧養的羊群三日遠的路程。因此，雅各必須為他工作更久的時間才能再獲得新出生的雜色羊群。我們發現真正欺騙成性的是拉班；權力用謊言欺騙了所有擁有它的人，說：「擁有權力就擁有說謊的權利。」這種悲哀自古皆然。後來雅各自述，拉班十次更改他的工資</w:t>
+        <w:t>拉班也</w:t>
+      </w:r>
+      <w:proofErr w:type="gramEnd"/>
+      <w:r>
+        <w:rPr>
+          <w:rFonts w:ascii="Barlow Condensed Medium" w:eastAsia="華康細黑體" w:hAnsi="Barlow Condensed Medium" w:cs="微軟正黑體" w:hint="eastAsia"/>
+          <w:w w:val="72"/>
+          <w:sz w:val="26"/>
+          <w:szCs w:val="26"/>
+        </w:rPr>
+        <w:t>同意的，就是從今天起，羊群中所有非純色的羊，即不是純白的綿羊，和不是純黑的山羊都歸雅各，還有未來生出的</w:t>
+      </w:r>
+      <w:r>
+        <w:rPr>
+          <w:rFonts w:ascii="Barlow Condensed Medium" w:eastAsia="華康細黑體" w:hAnsi="Barlow Condensed Medium" w:cs="微軟正黑體" w:hint="eastAsia"/>
+          <w:w w:val="72"/>
+          <w:sz w:val="26"/>
+          <w:szCs w:val="26"/>
+        </w:rPr>
+        <w:t>這種羊，直到他離去的時候也要歸他。但是，</w:t>
+      </w:r>
+      <w:proofErr w:type="gramStart"/>
+      <w:r>
+        <w:rPr>
+          <w:rFonts w:ascii="Barlow Condensed Medium" w:eastAsia="華康細黑體" w:hAnsi="Barlow Condensed Medium" w:cs="微軟正黑體" w:hint="eastAsia"/>
+          <w:w w:val="72"/>
+          <w:sz w:val="26"/>
+          <w:szCs w:val="26"/>
+        </w:rPr>
+        <w:t>拉班在</w:t>
+      </w:r>
+      <w:proofErr w:type="gramEnd"/>
+      <w:r>
+        <w:rPr>
+          <w:rFonts w:ascii="Barlow Condensed Medium" w:eastAsia="華康細黑體" w:hAnsi="Barlow Condensed Medium" w:cs="微軟正黑體" w:hint="eastAsia"/>
+          <w:w w:val="72"/>
+          <w:sz w:val="26"/>
+          <w:szCs w:val="26"/>
+        </w:rPr>
+        <w:t>協議後卻把這些雜色</w:t>
+      </w:r>
+      <w:proofErr w:type="gramStart"/>
+      <w:r>
+        <w:rPr>
+          <w:rFonts w:ascii="Barlow Condensed Medium" w:eastAsia="華康細黑體" w:hAnsi="Barlow Condensed Medium" w:cs="微軟正黑體" w:hint="eastAsia"/>
+          <w:w w:val="72"/>
+          <w:sz w:val="26"/>
+          <w:szCs w:val="26"/>
+        </w:rPr>
+        <w:t>的羊都歸</w:t>
+      </w:r>
+      <w:proofErr w:type="gramEnd"/>
+      <w:r>
+        <w:rPr>
+          <w:rFonts w:ascii="Barlow Condensed Medium" w:eastAsia="華康細黑體" w:hAnsi="Barlow Condensed Medium" w:cs="微軟正黑體" w:hint="eastAsia"/>
+          <w:w w:val="72"/>
+          <w:sz w:val="26"/>
+          <w:szCs w:val="26"/>
+        </w:rPr>
+        <w:t>到自己兒子的羊群中，</w:t>
+      </w:r>
+      <w:proofErr w:type="gramStart"/>
+      <w:r>
+        <w:rPr>
+          <w:rFonts w:ascii="Barlow Condensed Medium" w:eastAsia="華康細黑體" w:hAnsi="Barlow Condensed Medium" w:cs="微軟正黑體" w:hint="eastAsia"/>
+          <w:w w:val="72"/>
+          <w:sz w:val="26"/>
+          <w:szCs w:val="26"/>
+        </w:rPr>
+        <w:t>且離交給</w:t>
+      </w:r>
+      <w:proofErr w:type="gramEnd"/>
+      <w:r>
+        <w:rPr>
+          <w:rFonts w:ascii="Barlow Condensed Medium" w:eastAsia="華康細黑體" w:hAnsi="Barlow Condensed Medium" w:cs="微軟正黑體" w:hint="eastAsia"/>
+          <w:w w:val="72"/>
+          <w:sz w:val="26"/>
+          <w:szCs w:val="26"/>
+        </w:rPr>
+        <w:t>雅各牧養的羊群三日遠的路程。因此，雅各必須為他工作更久的時間才能再獲得新出生的雜色羊群。我們發現真正欺騙成性的</w:t>
+      </w:r>
+      <w:proofErr w:type="gramStart"/>
+      <w:r>
+        <w:rPr>
+          <w:rFonts w:ascii="Barlow Condensed Medium" w:eastAsia="華康細黑體" w:hAnsi="Barlow Condensed Medium" w:cs="微軟正黑體" w:hint="eastAsia"/>
+          <w:w w:val="72"/>
+          <w:sz w:val="26"/>
+          <w:szCs w:val="26"/>
+        </w:rPr>
+        <w:t>是拉班</w:t>
+      </w:r>
+      <w:proofErr w:type="gramEnd"/>
+      <w:r>
+        <w:rPr>
+          <w:rFonts w:ascii="Barlow Condensed Medium" w:eastAsia="華康細黑體" w:hAnsi="Barlow Condensed Medium" w:cs="微軟正黑體" w:hint="eastAsia"/>
+          <w:w w:val="72"/>
+          <w:sz w:val="26"/>
+          <w:szCs w:val="26"/>
+        </w:rPr>
+        <w:t>；權力用謊言欺騙了所有擁有它的人，說：「擁有權力就擁有說謊的權利。」這種悲哀自古皆然。後來雅各自述，拉班十次更改他的工資</w:t>
       </w:r>
       <w:r>
         <w:rPr>
@@ -27240,7 +29555,27 @@
           <w:sz w:val="26"/>
           <w:szCs w:val="26"/>
         </w:rPr>
-        <w:t>不論雅各想方設法培育出非純色的羊，不能視為詐欺或不義，因為一、他沒有違反約定，二、拉班改協定不義在先。儘管產羊方式不科學，　神卻祝福雅各。</w:t>
+        <w:t>不論雅各想方設法培育出非純色的羊，不能視為詐欺或不義，因為一、他沒有違反約定，二、拉班改協定不義在先。</w:t>
+      </w:r>
+      <w:proofErr w:type="gramStart"/>
+      <w:r>
+        <w:rPr>
+          <w:rFonts w:ascii="Barlow Condensed Medium" w:eastAsia="華康儷中黑" w:hAnsi="Barlow Condensed Medium" w:hint="eastAsia"/>
+          <w:w w:val="72"/>
+          <w:sz w:val="26"/>
+          <w:szCs w:val="26"/>
+        </w:rPr>
+        <w:t>儘管產羊方式</w:t>
+      </w:r>
+      <w:proofErr w:type="gramEnd"/>
+      <w:r>
+        <w:rPr>
+          <w:rFonts w:ascii="Barlow Condensed Medium" w:eastAsia="華康儷中黑" w:hAnsi="Barlow Condensed Medium" w:hint="eastAsia"/>
+          <w:w w:val="72"/>
+          <w:sz w:val="26"/>
+          <w:szCs w:val="26"/>
+        </w:rPr>
+        <w:t>不科學，　神卻祝福雅各。</w:t>
       </w:r>
       <w:r>
         <w:rPr>
@@ -27249,7 +29584,67 @@
           <w:sz w:val="26"/>
           <w:szCs w:val="26"/>
         </w:rPr>
-        <w:t>基本上，純色的羊會生出雜色的羊就是因為純色基因是顯性，雜色基因是隱性的關係。所以，必須把身上有雜色隱性基因的羊放在一齊交配，才可能生出有成對的雜色隱性基因，外觀呈現雜色的羊，唯一自然的方法就是大量交配。因此，將特定樹木的嫩枝間隔去皮而呈條紋狀，再插在羊喝水的地方，唯一的果效可能只是促進羊隻交配的慾望。如果真能把有雜色基因的羊聚在一起，那可是一個不得了的基因工程技術。又生命無法速成，雅各必須把握一年春、秋兩次的交配期，又要把春天交配生出的較強壯的雜色羊聚在一起，以便再生出更多的雜色羊。就結果來說，整體羊群是壯大的，並不是只有雜色的羊。又真正使羊群增長的其實是　神的祝福。所以，雅各沒有欺騙，也沒有破壞約定。真正破壞約定的是拉班，一次又一次取走屬於雅各的工資，最後迫使雅各不得不逃走。</w:t>
+        <w:t>基本上，純色的羊會生出雜色的羊就是因為純色基因是顯性，雜色基因是隱性的關係。所以，必須把身上有雜色隱性基因的羊放在一齊交配，才可能生出有成對的雜色隱性基因，外觀呈現雜色的羊，唯一自然的方法就是大量交配。因此，將特定樹木的嫩枝間隔</w:t>
+      </w:r>
+      <w:proofErr w:type="gramStart"/>
+      <w:r>
+        <w:rPr>
+          <w:rFonts w:ascii="Barlow Condensed Medium" w:eastAsia="華康細黑體" w:hAnsi="Barlow Condensed Medium" w:cs="微軟正黑體" w:hint="eastAsia"/>
+          <w:w w:val="72"/>
+          <w:sz w:val="26"/>
+          <w:szCs w:val="26"/>
+        </w:rPr>
+        <w:t>去皮而呈</w:t>
+      </w:r>
+      <w:proofErr w:type="gramEnd"/>
+      <w:r>
+        <w:rPr>
+          <w:rFonts w:ascii="Barlow Condensed Medium" w:eastAsia="華康細黑體" w:hAnsi="Barlow Condensed Medium" w:cs="微軟正黑體" w:hint="eastAsia"/>
+          <w:w w:val="72"/>
+          <w:sz w:val="26"/>
+          <w:szCs w:val="26"/>
+        </w:rPr>
+        <w:t>條紋狀，</w:t>
+      </w:r>
+      <w:proofErr w:type="gramStart"/>
+      <w:r>
+        <w:rPr>
+          <w:rFonts w:ascii="Barlow Condensed Medium" w:eastAsia="華康細黑體" w:hAnsi="Barlow Condensed Medium" w:cs="微軟正黑體" w:hint="eastAsia"/>
+          <w:w w:val="72"/>
+          <w:sz w:val="26"/>
+          <w:szCs w:val="26"/>
+        </w:rPr>
+        <w:t>再插在羊</w:t>
+      </w:r>
+      <w:proofErr w:type="gramEnd"/>
+      <w:r>
+        <w:rPr>
+          <w:rFonts w:ascii="Barlow Condensed Medium" w:eastAsia="華康細黑體" w:hAnsi="Barlow Condensed Medium" w:cs="微軟正黑體" w:hint="eastAsia"/>
+          <w:w w:val="72"/>
+          <w:sz w:val="26"/>
+          <w:szCs w:val="26"/>
+        </w:rPr>
+        <w:t>喝水的地方，唯一</w:t>
+      </w:r>
+      <w:proofErr w:type="gramStart"/>
+      <w:r>
+        <w:rPr>
+          <w:rFonts w:ascii="Barlow Condensed Medium" w:eastAsia="華康細黑體" w:hAnsi="Barlow Condensed Medium" w:cs="微軟正黑體" w:hint="eastAsia"/>
+          <w:w w:val="72"/>
+          <w:sz w:val="26"/>
+          <w:szCs w:val="26"/>
+        </w:rPr>
+        <w:t>的果效可能</w:t>
+      </w:r>
+      <w:proofErr w:type="gramEnd"/>
+      <w:r>
+        <w:rPr>
+          <w:rFonts w:ascii="Barlow Condensed Medium" w:eastAsia="華康細黑體" w:hAnsi="Barlow Condensed Medium" w:cs="微軟正黑體" w:hint="eastAsia"/>
+          <w:w w:val="72"/>
+          <w:sz w:val="26"/>
+          <w:szCs w:val="26"/>
+        </w:rPr>
+        <w:t>只是促進羊隻交配的慾望。如果真能把有雜色基因的羊聚在一起，那可是一個不得了的基因工程技術。又生命無法速成，雅各必須把握一年春、秋兩次的交配期，又要把春天交配生出的較強壯的雜色羊聚在一起，以便再生出更多的雜色羊。就結果來說，整體羊群是壯大的，並不是只有雜色的羊。又真正使羊群增長的其實是　神的祝福。所以，雅各沒有欺騙，也沒有破壞約定。真正破壞約定的是拉班，一次又一次取走屬於雅各的工資，最後迫使雅各不得不逃走。</w:t>
       </w:r>
     </w:p>
     <w:p>
@@ -27299,7 +29694,107 @@
           <w:sz w:val="26"/>
           <w:szCs w:val="26"/>
         </w:rPr>
-        <w:t>有一個故事說到，誠信必須從小建立，成為人身上自然散發出的氣質。曾參是倍受孔子稱讚的學生。有一天，曾參的妻子要出門上市場，小孩一直吵著要跟。妻子就是不想帶著小孩上街，就對小孩說：「你們乖乖在家玩，等媽媽回來，就把家裡的豬殺了，煮肉給你們吃。」小孩聽了很高興，就不吵了。但是，妻子回來就忘了這事。於是曾參就把豬拉出來殺了，妻子十分驚訝，就想起來，向曾參說：「當時說要殺豬只是為了哄哄小孩，你怎麼當真了。」曾參回答：「我們不能欺騙小孩，小孩不懂，就學會了說謊；今天你欺騙他，明天他就欺騙你，而且不再信任你。」誠信和許多美德一樣，必須以身作則來教小孩。因此，我們相信凡是出於　神的良善德行，都是要從自我要求和反省開始；只會要求和反省別人的，或拿別人當推託的藉口，都是言行不一的偽善。</w:t>
+        <w:t>有一個</w:t>
+      </w:r>
+      <w:proofErr w:type="gramStart"/>
+      <w:r>
+        <w:rPr>
+          <w:rFonts w:ascii="Barlow Condensed Medium" w:eastAsia="華康細黑體" w:hAnsi="Barlow Condensed Medium" w:cs="新細明體" w:hint="eastAsia"/>
+          <w:w w:val="72"/>
+          <w:sz w:val="26"/>
+          <w:szCs w:val="26"/>
+        </w:rPr>
+        <w:t>故事說到</w:t>
+      </w:r>
+      <w:proofErr w:type="gramEnd"/>
+      <w:r>
+        <w:rPr>
+          <w:rFonts w:ascii="Barlow Condensed Medium" w:eastAsia="華康細黑體" w:hAnsi="Barlow Condensed Medium" w:cs="新細明體" w:hint="eastAsia"/>
+          <w:w w:val="72"/>
+          <w:sz w:val="26"/>
+          <w:szCs w:val="26"/>
+        </w:rPr>
+        <w:t>，誠信必須從小建立，成為人身上自然散發出的氣質。曾參是</w:t>
+      </w:r>
+      <w:proofErr w:type="gramStart"/>
+      <w:r>
+        <w:rPr>
+          <w:rFonts w:ascii="Barlow Condensed Medium" w:eastAsia="華康細黑體" w:hAnsi="Barlow Condensed Medium" w:cs="新細明體" w:hint="eastAsia"/>
+          <w:w w:val="72"/>
+          <w:sz w:val="26"/>
+          <w:szCs w:val="26"/>
+        </w:rPr>
+        <w:t>倍</w:t>
+      </w:r>
+      <w:proofErr w:type="gramEnd"/>
+      <w:r>
+        <w:rPr>
+          <w:rFonts w:ascii="Barlow Condensed Medium" w:eastAsia="華康細黑體" w:hAnsi="Barlow Condensed Medium" w:cs="新細明體" w:hint="eastAsia"/>
+          <w:w w:val="72"/>
+          <w:sz w:val="26"/>
+          <w:szCs w:val="26"/>
+        </w:rPr>
+        <w:t>受孔子稱讚的學生。有一天，曾參的妻子要出門上市場，小孩一直吵著要跟。妻子就是不想帶著小孩上街，就對小孩說：「你們乖乖在家玩，等媽媽回來，就把家裡的豬殺了，</w:t>
+      </w:r>
+      <w:proofErr w:type="gramStart"/>
+      <w:r>
+        <w:rPr>
+          <w:rFonts w:ascii="Barlow Condensed Medium" w:eastAsia="華康細黑體" w:hAnsi="Barlow Condensed Medium" w:cs="新細明體" w:hint="eastAsia"/>
+          <w:w w:val="72"/>
+          <w:sz w:val="26"/>
+          <w:szCs w:val="26"/>
+        </w:rPr>
+        <w:t>煮肉給</w:t>
+      </w:r>
+      <w:proofErr w:type="gramEnd"/>
+      <w:r>
+        <w:rPr>
+          <w:rFonts w:ascii="Barlow Condensed Medium" w:eastAsia="華康細黑體" w:hAnsi="Barlow Condensed Medium" w:cs="新細明體" w:hint="eastAsia"/>
+          <w:w w:val="72"/>
+          <w:sz w:val="26"/>
+          <w:szCs w:val="26"/>
+        </w:rPr>
+        <w:t>你們吃。」小孩聽了很高興，就不吵了。但是，妻子回來就忘了這事。於是曾參就把豬拉出來殺了，妻子十分驚訝，就想起來，向曾參說：「</w:t>
+      </w:r>
+      <w:proofErr w:type="gramStart"/>
+      <w:r>
+        <w:rPr>
+          <w:rFonts w:ascii="Barlow Condensed Medium" w:eastAsia="華康細黑體" w:hAnsi="Barlow Condensed Medium" w:cs="新細明體" w:hint="eastAsia"/>
+          <w:w w:val="72"/>
+          <w:sz w:val="26"/>
+          <w:szCs w:val="26"/>
+        </w:rPr>
+        <w:t>當時說要殺</w:t>
+      </w:r>
+      <w:proofErr w:type="gramEnd"/>
+      <w:r>
+        <w:rPr>
+          <w:rFonts w:ascii="Barlow Condensed Medium" w:eastAsia="華康細黑體" w:hAnsi="Barlow Condensed Medium" w:cs="新細明體" w:hint="eastAsia"/>
+          <w:w w:val="72"/>
+          <w:sz w:val="26"/>
+          <w:szCs w:val="26"/>
+        </w:rPr>
+        <w:t>豬只是為了哄</w:t>
+      </w:r>
+      <w:proofErr w:type="gramStart"/>
+      <w:r>
+        <w:rPr>
+          <w:rFonts w:ascii="Barlow Condensed Medium" w:eastAsia="華康細黑體" w:hAnsi="Barlow Condensed Medium" w:cs="新細明體" w:hint="eastAsia"/>
+          <w:w w:val="72"/>
+          <w:sz w:val="26"/>
+          <w:szCs w:val="26"/>
+        </w:rPr>
+        <w:t>哄</w:t>
+      </w:r>
+      <w:proofErr w:type="gramEnd"/>
+      <w:r>
+        <w:rPr>
+          <w:rFonts w:ascii="Barlow Condensed Medium" w:eastAsia="華康細黑體" w:hAnsi="Barlow Condensed Medium" w:cs="新細明體" w:hint="eastAsia"/>
+          <w:w w:val="72"/>
+          <w:sz w:val="26"/>
+          <w:szCs w:val="26"/>
+        </w:rPr>
+        <w:t>小孩，你怎麼當真了。」曾參回答：「我們不能欺騙小孩，小孩不懂，就學會了說謊；今天你欺騙他，明天他就欺騙你，而且不再信任你。」誠信和許多美德一樣，必須以身作則來教小孩。因此，我們相信凡是出於　神的良善德行，都是要從自我要求和反省開始；只會要求和反省別人的，或拿別人當推託的藉口，都是言行不一的偽善。</w:t>
       </w:r>
     </w:p>
     <w:p>
@@ -27322,8 +29817,9 @@
           <w:sz w:val="26"/>
           <w:szCs w:val="26"/>
         </w:rPr>
-        <w:t>協議工資本是誠信和公義的表現，人卻因為私利，甚至想利用　神得利而出爾反爾，將謊言建立在前一個謊言上；</w:t>
-      </w:r>
+        <w:t xml:space="preserve">協議工資本是誠信和公義的表現，人卻因為私利，甚至想利用　</w:t>
+      </w:r>
+      <w:proofErr w:type="gramStart"/>
       <w:r>
         <w:rPr>
           <w:rFonts w:ascii="Barlow Condensed Medium" w:eastAsia="華康儷中黑" w:hAnsi="Barlow Condensed Medium" w:hint="eastAsia"/>
@@ -27331,7 +29827,46 @@
           <w:sz w:val="26"/>
           <w:szCs w:val="26"/>
         </w:rPr>
-        <w:t>但是　神卻祝福尋求祂的信實和公義的人。</w:t>
+        <w:t>神得利</w:t>
+      </w:r>
+      <w:proofErr w:type="gramEnd"/>
+      <w:r>
+        <w:rPr>
+          <w:rFonts w:ascii="Barlow Condensed Medium" w:eastAsia="華康儷中黑" w:hAnsi="Barlow Condensed Medium" w:hint="eastAsia"/>
+          <w:w w:val="72"/>
+          <w:sz w:val="26"/>
+          <w:szCs w:val="26"/>
+        </w:rPr>
+        <w:t>而出爾反爾，將謊言建立在前一個謊言上；</w:t>
+      </w:r>
+      <w:r>
+        <w:rPr>
+          <w:rFonts w:ascii="Barlow Condensed Medium" w:eastAsia="華康儷中黑" w:hAnsi="Barlow Condensed Medium" w:hint="eastAsia"/>
+          <w:w w:val="72"/>
+          <w:sz w:val="26"/>
+          <w:szCs w:val="26"/>
+        </w:rPr>
+        <w:t>但是　神卻祝福尋求</w:t>
+      </w:r>
+      <w:proofErr w:type="gramStart"/>
+      <w:r>
+        <w:rPr>
+          <w:rFonts w:ascii="Barlow Condensed Medium" w:eastAsia="華康儷中黑" w:hAnsi="Barlow Condensed Medium" w:hint="eastAsia"/>
+          <w:w w:val="72"/>
+          <w:sz w:val="26"/>
+          <w:szCs w:val="26"/>
+        </w:rPr>
+        <w:t>祂</w:t>
+      </w:r>
+      <w:proofErr w:type="gramEnd"/>
+      <w:r>
+        <w:rPr>
+          <w:rFonts w:ascii="Barlow Condensed Medium" w:eastAsia="華康儷中黑" w:hAnsi="Barlow Condensed Medium" w:hint="eastAsia"/>
+          <w:w w:val="72"/>
+          <w:sz w:val="26"/>
+          <w:szCs w:val="26"/>
+        </w:rPr>
+        <w:t>的信實和公義的人。</w:t>
       </w:r>
       <w:r>
         <w:rPr>
@@ -27403,7 +29938,27 @@
           <w:sz w:val="26"/>
           <w:szCs w:val="26"/>
         </w:rPr>
-        <w:t>那真正敬畏　神的人持守信實，必從信實的　神得到他的工價。</w:t>
+        <w:t>那真正敬畏　神的人持守信實，</w:t>
+      </w:r>
+      <w:proofErr w:type="gramStart"/>
+      <w:r>
+        <w:rPr>
+          <w:rFonts w:ascii="Barlow Condensed Medium" w:eastAsia="華康細黑體" w:hAnsi="Barlow Condensed Medium" w:cs="微軟正黑體" w:hint="eastAsia"/>
+          <w:w w:val="72"/>
+          <w:sz w:val="26"/>
+          <w:szCs w:val="26"/>
+        </w:rPr>
+        <w:t>必從信</w:t>
+      </w:r>
+      <w:proofErr w:type="gramEnd"/>
+      <w:r>
+        <w:rPr>
+          <w:rFonts w:ascii="Barlow Condensed Medium" w:eastAsia="華康細黑體" w:hAnsi="Barlow Condensed Medium" w:cs="微軟正黑體" w:hint="eastAsia"/>
+          <w:w w:val="72"/>
+          <w:sz w:val="26"/>
+          <w:szCs w:val="26"/>
+        </w:rPr>
+        <w:t>實的　神得到他的工價。</w:t>
       </w:r>
       <w:r>
         <w:rPr>
@@ -30427,7 +32982,7 @@
 </file>
 
 <file path=customXml/itemProps1.xml><?xml version="1.0" encoding="utf-8"?>
-<ds:datastoreItem xmlns:ds="http://schemas.openxmlformats.org/officeDocument/2006/customXml" ds:itemID="{D431D8BF-E0AD-4E73-BA50-EBB7CD0FCC5F}">
+<ds:datastoreItem xmlns:ds="http://schemas.openxmlformats.org/officeDocument/2006/customXml" ds:itemID="{A2C13A84-672D-4AAD-B67B-8F88AE753E65}">
   <ds:schemaRefs>
     <ds:schemaRef ds:uri="http://schemas.openxmlformats.org/officeDocument/2006/bibliography"/>
   </ds:schemaRefs>

--- a/新泰週報20250202[2505]B4F.docx
+++ b/新泰週報20250202[2505]B4F.docx
@@ -1,6 +1,6 @@
 
 <file path=word/document.xml><?xml version="1.0" encoding="utf-8"?>
-<w:document xmlns:wpc="http://schemas.microsoft.com/office/word/2010/wordprocessingCanvas" xmlns:mc="http://schemas.openxmlformats.org/markup-compatibility/2006" xmlns:o="urn:schemas-microsoft-com:office:office" xmlns:r="http://schemas.openxmlformats.org/officeDocument/2006/relationships" xmlns:m="http://schemas.openxmlformats.org/officeDocument/2006/math" xmlns:v="urn:schemas-microsoft-com:vml" xmlns:wp14="http://schemas.microsoft.com/office/word/2010/wordprocessingDrawing" xmlns:wp="http://schemas.openxmlformats.org/drawingml/2006/wordprocessingDrawing" xmlns:w10="urn:schemas-microsoft-com:office:word" xmlns:w="http://schemas.openxmlformats.org/wordprocessingml/2006/main" xmlns:w14="http://schemas.microsoft.com/office/word/2010/wordml" xmlns:w15="http://schemas.microsoft.com/office/word/2012/wordml" xmlns:wpg="http://schemas.microsoft.com/office/word/2010/wordprocessingGroup" xmlns:wpi="http://schemas.microsoft.com/office/word/2010/wordprocessingInk" xmlns:wne="http://schemas.microsoft.com/office/word/2006/wordml" xmlns:wps="http://schemas.microsoft.com/office/word/2010/wordprocessingShape" mc:Ignorable="w14 w15 wp14">
+<w:document xmlns:wpc="http://schemas.microsoft.com/office/word/2010/wordprocessingCanvas" xmlns:cx="http://schemas.microsoft.com/office/drawing/2014/chartex" xmlns:cx1="http://schemas.microsoft.com/office/drawing/2015/9/8/chartex" xmlns:cx2="http://schemas.microsoft.com/office/drawing/2015/10/21/chartex" xmlns:cx3="http://schemas.microsoft.com/office/drawing/2016/5/9/chartex" xmlns:cx4="http://schemas.microsoft.com/office/drawing/2016/5/10/chartex" xmlns:cx5="http://schemas.microsoft.com/office/drawing/2016/5/11/chartex" xmlns:cx6="http://schemas.microsoft.com/office/drawing/2016/5/12/chartex" xmlns:cx7="http://schemas.microsoft.com/office/drawing/2016/5/13/chartex" xmlns:cx8="http://schemas.microsoft.com/office/drawing/2016/5/14/chartex" xmlns:mc="http://schemas.openxmlformats.org/markup-compatibility/2006" xmlns:aink="http://schemas.microsoft.com/office/drawing/2016/ink" xmlns:am3d="http://schemas.microsoft.com/office/drawing/2017/model3d" xmlns:o="urn:schemas-microsoft-com:office:office" xmlns:oel="http://schemas.microsoft.com/office/2019/extlst" xmlns:r="http://schemas.openxmlformats.org/officeDocument/2006/relationships" xmlns:m="http://schemas.openxmlformats.org/officeDocument/2006/math" xmlns:v="urn:schemas-microsoft-com:vml" xmlns:wp14="http://schemas.microsoft.com/office/word/2010/wordprocessingDrawing" xmlns:wp="http://schemas.openxmlformats.org/drawingml/2006/wordprocessingDrawing" xmlns:w10="urn:schemas-microsoft-com:office:word" xmlns:w="http://schemas.openxmlformats.org/wordprocessingml/2006/main" xmlns:w14="http://schemas.microsoft.com/office/word/2010/wordml" xmlns:w15="http://schemas.microsoft.com/office/word/2012/wordml" xmlns:w16cex="http://schemas.microsoft.com/office/word/2018/wordml/cex" xmlns:w16cid="http://schemas.microsoft.com/office/word/2016/wordml/cid" xmlns:w16="http://schemas.microsoft.com/office/word/2018/wordml" xmlns:w16du="http://schemas.microsoft.com/office/word/2023/wordml/word16du" xmlns:w16sdtdh="http://schemas.microsoft.com/office/word/2020/wordml/sdtdatahash" xmlns:w16sdtfl="http://schemas.microsoft.com/office/word/2024/wordml/sdtformatlock" xmlns:w16se="http://schemas.microsoft.com/office/word/2015/wordml/symex" xmlns:wpg="http://schemas.microsoft.com/office/word/2010/wordprocessingGroup" xmlns:wpi="http://schemas.microsoft.com/office/word/2010/wordprocessingInk" xmlns:wne="http://schemas.microsoft.com/office/word/2006/wordml" xmlns:wps="http://schemas.microsoft.com/office/word/2010/wordprocessingShape" mc:Ignorable="w14 w15 w16se w16cid w16 w16cex w16sdtdh w16sdtfl w16du wp14">
   <w:body>
     <w:p>
       <w:pPr>
@@ -3111,7 +3111,7 @@
           <w:sz w:val="26"/>
           <w:szCs w:val="26"/>
         </w:rPr>
-        <w:t>我能給你什麼</w:t>
+        <w:t>萬物照祂的時</w:t>
       </w:r>
       <w:r>
         <w:rPr>
@@ -3127,22 +3127,82 @@
     <w:p>
       <w:pPr>
         <w:snapToGrid w:val="0"/>
-        <w:spacing w:beforeLines="50" w:before="165" w:line="300" w:lineRule="exact"/>
-        <w:rPr>
-          <w:rFonts w:ascii="Barlow Condensed Medium" w:eastAsia="標楷體" w:hAnsi="Barlow Condensed Medium" w:cs="Arial"/>
-          <w:w w:val="80"/>
-          <w:sz w:val="26"/>
-          <w:szCs w:val="26"/>
-        </w:rPr>
-      </w:pPr>
-      <w:r>
+        <w:spacing w:line="300" w:lineRule="exact"/>
         <w:rPr>
           <w:rFonts w:ascii="Barlow Condensed Medium" w:eastAsia="標楷體" w:hAnsi="Barlow Condensed Medium" w:cs="Arial" w:hint="eastAsia"/>
           <w:w w:val="80"/>
           <w:sz w:val="26"/>
           <w:szCs w:val="26"/>
         </w:rPr>
-        <w:t>我能給祢什麼，</w:t>
+      </w:pPr>
+      <w:r>
+        <w:rPr>
+          <w:rFonts w:ascii="Barlow Condensed Medium" w:eastAsia="標楷體" w:hAnsi="Barlow Condensed Medium" w:cs="Arial" w:hint="eastAsia"/>
+          <w:w w:val="80"/>
+          <w:sz w:val="26"/>
+          <w:szCs w:val="26"/>
+        </w:rPr>
+        <w:t>上帝造萬物照</w:t>
+      </w:r>
+      <w:proofErr w:type="gramStart"/>
+      <w:r>
+        <w:rPr>
+          <w:rFonts w:ascii="Barlow Condensed Medium" w:eastAsia="標楷體" w:hAnsi="Barlow Condensed Medium" w:cs="Arial" w:hint="eastAsia"/>
+          <w:w w:val="80"/>
+          <w:sz w:val="26"/>
+          <w:szCs w:val="26"/>
+        </w:rPr>
+        <w:t>祂</w:t>
+      </w:r>
+      <w:proofErr w:type="gramEnd"/>
+      <w:r>
+        <w:rPr>
+          <w:rFonts w:ascii="Barlow Condensed Medium" w:eastAsia="標楷體" w:hAnsi="Barlow Condensed Medium" w:cs="Arial" w:hint="eastAsia"/>
+          <w:w w:val="80"/>
+          <w:sz w:val="26"/>
+          <w:szCs w:val="26"/>
+        </w:rPr>
+        <w:t>的時刻，</w:t>
+      </w:r>
+      <w:proofErr w:type="gramStart"/>
+      <w:r>
+        <w:rPr>
+          <w:rFonts w:ascii="Barlow Condensed Medium" w:eastAsia="標楷體" w:hAnsi="Barlow Condensed Medium" w:cs="Arial" w:hint="eastAsia"/>
+          <w:w w:val="80"/>
+          <w:sz w:val="26"/>
+          <w:szCs w:val="26"/>
+        </w:rPr>
+        <w:t>照逐時</w:t>
+      </w:r>
+      <w:proofErr w:type="gramEnd"/>
+      <w:r>
+        <w:rPr>
+          <w:rFonts w:ascii="Barlow Condensed Medium" w:eastAsia="標楷體" w:hAnsi="Barlow Condensed Medium" w:cs="Arial" w:hint="eastAsia"/>
+          <w:w w:val="80"/>
+          <w:sz w:val="26"/>
+          <w:szCs w:val="26"/>
+        </w:rPr>
+        <w:t>相運行極美好，信</w:t>
+      </w:r>
+      <w:proofErr w:type="gramStart"/>
+      <w:r>
+        <w:rPr>
+          <w:rFonts w:ascii="Barlow Condensed Medium" w:eastAsia="標楷體" w:hAnsi="Barlow Condensed Medium" w:cs="Arial" w:hint="eastAsia"/>
+          <w:w w:val="80"/>
+          <w:sz w:val="26"/>
+          <w:szCs w:val="26"/>
+        </w:rPr>
+        <w:t>靠主信靠主</w:t>
+      </w:r>
+      <w:proofErr w:type="gramEnd"/>
+      <w:r>
+        <w:rPr>
+          <w:rFonts w:ascii="Barlow Condensed Medium" w:eastAsia="標楷體" w:hAnsi="Barlow Condensed Medium" w:cs="Arial" w:hint="eastAsia"/>
+          <w:w w:val="80"/>
+          <w:sz w:val="26"/>
+          <w:szCs w:val="26"/>
+        </w:rPr>
+        <w:t>，主掌管逐時刻極美好。</w:t>
       </w:r>
     </w:p>
     <w:p>
@@ -3150,20 +3210,80 @@
         <w:snapToGrid w:val="0"/>
         <w:spacing w:line="300" w:lineRule="exact"/>
         <w:rPr>
-          <w:rFonts w:ascii="Barlow Condensed Medium" w:eastAsia="標楷體" w:hAnsi="Barlow Condensed Medium" w:cs="Arial"/>
-          <w:w w:val="80"/>
-          <w:sz w:val="26"/>
-          <w:szCs w:val="26"/>
-        </w:rPr>
-      </w:pPr>
-      <w:r>
-        <w:rPr>
           <w:rFonts w:ascii="Barlow Condensed Medium" w:eastAsia="標楷體" w:hAnsi="Barlow Condensed Medium" w:cs="Arial" w:hint="eastAsia"/>
           <w:w w:val="80"/>
           <w:sz w:val="26"/>
           <w:szCs w:val="26"/>
         </w:rPr>
-        <w:t>回應祢所給的。</w:t>
+      </w:pPr>
+      <w:r>
+        <w:rPr>
+          <w:rFonts w:ascii="Barlow Condensed Medium" w:eastAsia="標楷體" w:hAnsi="Barlow Condensed Medium" w:cs="Arial" w:hint="eastAsia"/>
+          <w:w w:val="80"/>
+          <w:sz w:val="26"/>
+          <w:szCs w:val="26"/>
+        </w:rPr>
+        <w:t>生的時死的時撒種的時，有尋著有失落</w:t>
+      </w:r>
+      <w:proofErr w:type="gramStart"/>
+      <w:r>
+        <w:rPr>
+          <w:rFonts w:ascii="Barlow Condensed Medium" w:eastAsia="標楷體" w:hAnsi="Barlow Condensed Medium" w:cs="Arial" w:hint="eastAsia"/>
+          <w:w w:val="80"/>
+          <w:sz w:val="26"/>
+          <w:szCs w:val="26"/>
+        </w:rPr>
+        <w:t>攏</w:t>
+      </w:r>
+      <w:proofErr w:type="gramEnd"/>
+      <w:r>
+        <w:rPr>
+          <w:rFonts w:ascii="Barlow Condensed Medium" w:eastAsia="標楷體" w:hAnsi="Barlow Condensed Medium" w:cs="Arial" w:hint="eastAsia"/>
+          <w:w w:val="80"/>
+          <w:sz w:val="26"/>
+          <w:szCs w:val="26"/>
+        </w:rPr>
+        <w:t>有時，</w:t>
+      </w:r>
+      <w:proofErr w:type="gramStart"/>
+      <w:r>
+        <w:rPr>
+          <w:rFonts w:ascii="Barlow Condensed Medium" w:eastAsia="標楷體" w:hAnsi="Barlow Condensed Medium" w:cs="Arial" w:hint="eastAsia"/>
+          <w:w w:val="80"/>
+          <w:sz w:val="26"/>
+          <w:szCs w:val="26"/>
+        </w:rPr>
+        <w:t>祂</w:t>
+      </w:r>
+      <w:proofErr w:type="gramEnd"/>
+      <w:r>
+        <w:rPr>
+          <w:rFonts w:ascii="Barlow Condensed Medium" w:eastAsia="標楷體" w:hAnsi="Barlow Condensed Medium" w:cs="Arial" w:hint="eastAsia"/>
+          <w:w w:val="80"/>
+          <w:sz w:val="26"/>
+          <w:szCs w:val="26"/>
+        </w:rPr>
+        <w:t>顧守</w:t>
+      </w:r>
+      <w:proofErr w:type="gramStart"/>
+      <w:r>
+        <w:rPr>
+          <w:rFonts w:ascii="Barlow Condensed Medium" w:eastAsia="標楷體" w:hAnsi="Barlow Condensed Medium" w:cs="Arial" w:hint="eastAsia"/>
+          <w:w w:val="80"/>
+          <w:sz w:val="26"/>
+          <w:szCs w:val="26"/>
+        </w:rPr>
+        <w:t>祂顧守</w:t>
+      </w:r>
+      <w:proofErr w:type="gramEnd"/>
+      <w:r>
+        <w:rPr>
+          <w:rFonts w:ascii="Barlow Condensed Medium" w:eastAsia="標楷體" w:hAnsi="Barlow Condensed Medium" w:cs="Arial" w:hint="eastAsia"/>
+          <w:w w:val="80"/>
+          <w:sz w:val="26"/>
+          <w:szCs w:val="26"/>
+        </w:rPr>
+        <w:t>，主掌管逐時刻極美好。</w:t>
       </w:r>
     </w:p>
     <w:p>
@@ -3171,20 +3291,20 @@
         <w:snapToGrid w:val="0"/>
         <w:spacing w:line="300" w:lineRule="exact"/>
         <w:rPr>
-          <w:rFonts w:ascii="Barlow Condensed Medium" w:eastAsia="標楷體" w:hAnsi="Barlow Condensed Medium" w:cs="Arial"/>
-          <w:w w:val="80"/>
-          <w:sz w:val="26"/>
-          <w:szCs w:val="26"/>
-        </w:rPr>
-      </w:pPr>
-      <w:r>
-        <w:rPr>
           <w:rFonts w:ascii="Barlow Condensed Medium" w:eastAsia="標楷體" w:hAnsi="Barlow Condensed Medium" w:cs="Arial" w:hint="eastAsia"/>
           <w:w w:val="80"/>
           <w:sz w:val="26"/>
           <w:szCs w:val="26"/>
         </w:rPr>
-        <w:t>我雖不配，祢使我尊貴，</w:t>
+      </w:pPr>
+      <w:r>
+        <w:rPr>
+          <w:rFonts w:ascii="Barlow Condensed Medium" w:eastAsia="標楷體" w:hAnsi="Barlow Condensed Medium" w:cs="Arial" w:hint="eastAsia"/>
+          <w:w w:val="80"/>
+          <w:sz w:val="26"/>
+          <w:szCs w:val="26"/>
+        </w:rPr>
+        <w:t>在順境抑是逆境我相信，主安排一切攏有意義，</w:t>
       </w:r>
     </w:p>
     <w:p>
@@ -3192,20 +3312,40 @@
         <w:snapToGrid w:val="0"/>
         <w:spacing w:line="300" w:lineRule="exact"/>
         <w:rPr>
-          <w:rFonts w:ascii="Barlow Condensed Medium" w:eastAsia="標楷體" w:hAnsi="Barlow Condensed Medium" w:cs="Arial"/>
-          <w:w w:val="80"/>
-          <w:sz w:val="26"/>
-          <w:szCs w:val="26"/>
-        </w:rPr>
-      </w:pPr>
-      <w:r>
-        <w:rPr>
           <w:rFonts w:ascii="Barlow Condensed Medium" w:eastAsia="標楷體" w:hAnsi="Barlow Condensed Medium" w:cs="Arial" w:hint="eastAsia"/>
           <w:w w:val="80"/>
           <w:sz w:val="26"/>
           <w:szCs w:val="26"/>
         </w:rPr>
-        <w:t>世界捨棄的，</w:t>
+      </w:pPr>
+      <w:r>
+        <w:rPr>
+          <w:rFonts w:ascii="Barlow Condensed Medium" w:eastAsia="標楷體" w:hAnsi="Barlow Condensed Medium" w:cs="Arial" w:hint="eastAsia"/>
+          <w:w w:val="80"/>
+          <w:sz w:val="26"/>
+          <w:szCs w:val="26"/>
+        </w:rPr>
+        <w:t>老父怎樣憐憫他的子兒，主對我的慈愛</w:t>
+      </w:r>
+      <w:proofErr w:type="gramStart"/>
+      <w:r>
+        <w:rPr>
+          <w:rFonts w:ascii="Barlow Condensed Medium" w:eastAsia="標楷體" w:hAnsi="Barlow Condensed Medium" w:cs="Arial" w:hint="eastAsia"/>
+          <w:w w:val="80"/>
+          <w:sz w:val="26"/>
+          <w:szCs w:val="26"/>
+        </w:rPr>
+        <w:t>永無離</w:t>
+      </w:r>
+      <w:proofErr w:type="gramEnd"/>
+      <w:r>
+        <w:rPr>
+          <w:rFonts w:ascii="Barlow Condensed Medium" w:eastAsia="標楷體" w:hAnsi="Barlow Condensed Medium" w:cs="Arial" w:hint="eastAsia"/>
+          <w:w w:val="80"/>
+          <w:sz w:val="26"/>
+          <w:szCs w:val="26"/>
+        </w:rPr>
+        <w:t>！</w:t>
       </w:r>
     </w:p>
     <w:p>
@@ -3213,20 +3353,60 @@
         <w:snapToGrid w:val="0"/>
         <w:spacing w:line="300" w:lineRule="exact"/>
         <w:rPr>
-          <w:rFonts w:ascii="Barlow Condensed Medium" w:eastAsia="標楷體" w:hAnsi="Barlow Condensed Medium" w:cs="Arial"/>
-          <w:w w:val="80"/>
-          <w:sz w:val="26"/>
-          <w:szCs w:val="26"/>
-        </w:rPr>
-      </w:pPr>
-      <w:r>
-        <w:rPr>
           <w:rFonts w:ascii="Barlow Condensed Medium" w:eastAsia="標楷體" w:hAnsi="Barlow Condensed Medium" w:cs="Arial" w:hint="eastAsia"/>
           <w:w w:val="80"/>
           <w:sz w:val="26"/>
           <w:szCs w:val="26"/>
         </w:rPr>
-        <w:t>但祢看我為寶貝。</w:t>
+      </w:pPr>
+      <w:r>
+        <w:rPr>
+          <w:rFonts w:ascii="Barlow Condensed Medium" w:eastAsia="標楷體" w:hAnsi="Barlow Condensed Medium" w:cs="Arial" w:hint="eastAsia"/>
+          <w:w w:val="80"/>
+          <w:sz w:val="26"/>
+          <w:szCs w:val="26"/>
+        </w:rPr>
+        <w:t>起的時倒的時收割的時，有傷悲有歡喜</w:t>
+      </w:r>
+      <w:proofErr w:type="gramStart"/>
+      <w:r>
+        <w:rPr>
+          <w:rFonts w:ascii="Barlow Condensed Medium" w:eastAsia="標楷體" w:hAnsi="Barlow Condensed Medium" w:cs="Arial" w:hint="eastAsia"/>
+          <w:w w:val="80"/>
+          <w:sz w:val="26"/>
+          <w:szCs w:val="26"/>
+        </w:rPr>
+        <w:t>攏</w:t>
+      </w:r>
+      <w:proofErr w:type="gramEnd"/>
+      <w:r>
+        <w:rPr>
+          <w:rFonts w:ascii="Barlow Condensed Medium" w:eastAsia="標楷體" w:hAnsi="Barlow Condensed Medium" w:cs="Arial" w:hint="eastAsia"/>
+          <w:w w:val="80"/>
+          <w:sz w:val="26"/>
+          <w:szCs w:val="26"/>
+        </w:rPr>
+        <w:t>有時，</w:t>
+      </w:r>
+      <w:proofErr w:type="gramStart"/>
+      <w:r>
+        <w:rPr>
+          <w:rFonts w:ascii="Barlow Condensed Medium" w:eastAsia="標楷體" w:hAnsi="Barlow Condensed Medium" w:cs="Arial" w:hint="eastAsia"/>
+          <w:w w:val="80"/>
+          <w:sz w:val="26"/>
+          <w:szCs w:val="26"/>
+        </w:rPr>
+        <w:t>感謝主感謝主</w:t>
+      </w:r>
+      <w:proofErr w:type="gramEnd"/>
+      <w:r>
+        <w:rPr>
+          <w:rFonts w:ascii="Barlow Condensed Medium" w:eastAsia="標楷體" w:hAnsi="Barlow Condensed Medium" w:cs="Arial" w:hint="eastAsia"/>
+          <w:w w:val="80"/>
+          <w:sz w:val="26"/>
+          <w:szCs w:val="26"/>
+        </w:rPr>
+        <w:t>，主掌管逐時刻極美好。</w:t>
       </w:r>
     </w:p>
     <w:p>
@@ -3240,6 +3420,24 @@
           <w:szCs w:val="26"/>
         </w:rPr>
       </w:pPr>
+      <w:r>
+        <w:rPr>
+          <w:rFonts w:ascii="Barlow Condensed Medium" w:eastAsia="標楷體" w:hAnsi="Barlow Condensed Medium" w:cs="Arial" w:hint="eastAsia"/>
+          <w:w w:val="80"/>
+          <w:sz w:val="26"/>
+          <w:szCs w:val="26"/>
+        </w:rPr>
+        <w:t>創造時間超越時間的上帝，一切功效祢看透，</w:t>
+      </w:r>
+      <w:r>
+        <w:rPr>
+          <w:rFonts w:ascii="Barlow Condensed Medium" w:eastAsia="標楷體" w:hAnsi="Barlow Condensed Medium" w:cs="Arial"/>
+          <w:w w:val="80"/>
+          <w:sz w:val="26"/>
+          <w:szCs w:val="26"/>
+        </w:rPr>
+        <w:tab/>
+      </w:r>
     </w:p>
     <w:p>
       <w:pPr>
@@ -3259,7 +3457,7 @@
           <w:sz w:val="26"/>
           <w:szCs w:val="26"/>
         </w:rPr>
-        <w:t>我能給祢什麼，</w:t>
+        <w:t>祢是我的盼望我的拯救，我相信，我等候，我順服。</w:t>
       </w:r>
     </w:p>
     <w:p>
@@ -3267,20 +3465,20 @@
         <w:snapToGrid w:val="0"/>
         <w:spacing w:line="300" w:lineRule="exact"/>
         <w:rPr>
-          <w:rFonts w:ascii="Barlow Condensed Medium" w:eastAsia="標楷體" w:hAnsi="Barlow Condensed Medium" w:cs="Arial"/>
-          <w:w w:val="80"/>
-          <w:sz w:val="26"/>
-          <w:szCs w:val="26"/>
-        </w:rPr>
-      </w:pPr>
-      <w:r>
-        <w:rPr>
           <w:rFonts w:ascii="Barlow Condensed Medium" w:eastAsia="標楷體" w:hAnsi="Barlow Condensed Medium" w:cs="Arial" w:hint="eastAsia"/>
           <w:w w:val="80"/>
           <w:sz w:val="26"/>
           <w:szCs w:val="26"/>
         </w:rPr>
-        <w:t>回應祢所給的。</w:t>
+      </w:pPr>
+      <w:r>
+        <w:rPr>
+          <w:rFonts w:ascii="Barlow Condensed Medium" w:eastAsia="標楷體" w:hAnsi="Barlow Condensed Medium" w:cs="Arial" w:hint="eastAsia"/>
+          <w:w w:val="80"/>
+          <w:sz w:val="26"/>
+          <w:szCs w:val="26"/>
+        </w:rPr>
+        <w:t>有一日阮也必進入永遠國度，面對面看見親愛救主。</w:t>
       </w:r>
     </w:p>
     <w:p>
@@ -3301,7 +3499,7 @@
           <w:sz w:val="26"/>
           <w:szCs w:val="26"/>
         </w:rPr>
-        <w:t>為我捨命，使我得完全，</w:t>
+        <w:t>所有艱難成做榮耀冠冕，祢稱讚阮是忠心奴僕！</w:t>
       </w:r>
     </w:p>
     <w:p>
@@ -3309,20 +3507,60 @@
         <w:snapToGrid w:val="0"/>
         <w:spacing w:line="300" w:lineRule="exact"/>
         <w:rPr>
-          <w:rFonts w:ascii="Barlow Condensed Medium" w:eastAsia="標楷體" w:hAnsi="Barlow Condensed Medium" w:cs="Arial"/>
-          <w:w w:val="80"/>
-          <w:sz w:val="26"/>
-          <w:szCs w:val="26"/>
-        </w:rPr>
-      </w:pPr>
-      <w:r>
-        <w:rPr>
           <w:rFonts w:ascii="Barlow Condensed Medium" w:eastAsia="標楷體" w:hAnsi="Barlow Condensed Medium" w:cs="Arial" w:hint="eastAsia"/>
           <w:w w:val="80"/>
           <w:sz w:val="26"/>
           <w:szCs w:val="26"/>
         </w:rPr>
-        <w:t>在創世之前，祢已揀選了我。</w:t>
+      </w:pPr>
+      <w:r>
+        <w:rPr>
+          <w:rFonts w:ascii="Barlow Condensed Medium" w:eastAsia="標楷體" w:hAnsi="Barlow Condensed Medium" w:cs="Arial" w:hint="eastAsia"/>
+          <w:w w:val="80"/>
+          <w:sz w:val="26"/>
+          <w:szCs w:val="26"/>
+        </w:rPr>
+        <w:t>上帝造萬物照</w:t>
+      </w:r>
+      <w:proofErr w:type="gramStart"/>
+      <w:r>
+        <w:rPr>
+          <w:rFonts w:ascii="Barlow Condensed Medium" w:eastAsia="標楷體" w:hAnsi="Barlow Condensed Medium" w:cs="Arial" w:hint="eastAsia"/>
+          <w:w w:val="80"/>
+          <w:sz w:val="26"/>
+          <w:szCs w:val="26"/>
+        </w:rPr>
+        <w:t>祂</w:t>
+      </w:r>
+      <w:proofErr w:type="gramEnd"/>
+      <w:r>
+        <w:rPr>
+          <w:rFonts w:ascii="Barlow Condensed Medium" w:eastAsia="標楷體" w:hAnsi="Barlow Condensed Medium" w:cs="Arial" w:hint="eastAsia"/>
+          <w:w w:val="80"/>
+          <w:sz w:val="26"/>
+          <w:szCs w:val="26"/>
+        </w:rPr>
+        <w:t>的時刻，</w:t>
+      </w:r>
+      <w:proofErr w:type="gramStart"/>
+      <w:r>
+        <w:rPr>
+          <w:rFonts w:ascii="Barlow Condensed Medium" w:eastAsia="標楷體" w:hAnsi="Barlow Condensed Medium" w:cs="Arial" w:hint="eastAsia"/>
+          <w:w w:val="80"/>
+          <w:sz w:val="26"/>
+          <w:szCs w:val="26"/>
+        </w:rPr>
+        <w:t>照逐時</w:t>
+      </w:r>
+      <w:proofErr w:type="gramEnd"/>
+      <w:r>
+        <w:rPr>
+          <w:rFonts w:ascii="Barlow Condensed Medium" w:eastAsia="標楷體" w:hAnsi="Barlow Condensed Medium" w:cs="Arial" w:hint="eastAsia"/>
+          <w:w w:val="80"/>
+          <w:sz w:val="26"/>
+          <w:szCs w:val="26"/>
+        </w:rPr>
+        <w:t>相運行極美好。</w:t>
       </w:r>
     </w:p>
     <w:p>
@@ -3336,18 +3574,6 @@
           <w:szCs w:val="26"/>
         </w:rPr>
       </w:pPr>
-    </w:p>
-    <w:p>
-      <w:pPr>
-        <w:snapToGrid w:val="0"/>
-        <w:spacing w:line="300" w:lineRule="exact"/>
-        <w:rPr>
-          <w:rFonts w:ascii="Barlow Condensed Medium" w:eastAsia="標楷體" w:hAnsi="Barlow Condensed Medium" w:cs="Arial"/>
-          <w:w w:val="80"/>
-          <w:sz w:val="26"/>
-          <w:szCs w:val="26"/>
-        </w:rPr>
-      </w:pPr>
       <w:r>
         <w:rPr>
           <w:rFonts w:ascii="Barlow Condensed Medium" w:eastAsia="標楷體" w:hAnsi="Barlow Condensed Medium" w:cs="Arial" w:hint="eastAsia"/>
@@ -3355,187 +3581,7 @@
           <w:sz w:val="26"/>
           <w:szCs w:val="26"/>
         </w:rPr>
-        <w:t>獻上我生命，為祢所用，</w:t>
-      </w:r>
-    </w:p>
-    <w:p>
-      <w:pPr>
-        <w:snapToGrid w:val="0"/>
-        <w:spacing w:line="300" w:lineRule="exact"/>
-        <w:rPr>
-          <w:rFonts w:ascii="Barlow Condensed Medium" w:eastAsia="標楷體" w:hAnsi="Barlow Condensed Medium" w:cs="Arial"/>
-          <w:w w:val="80"/>
-          <w:sz w:val="26"/>
-          <w:szCs w:val="26"/>
-        </w:rPr>
-      </w:pPr>
-      <w:r>
-        <w:rPr>
-          <w:rFonts w:ascii="Barlow Condensed Medium" w:eastAsia="標楷體" w:hAnsi="Barlow Condensed Medium" w:cs="Arial" w:hint="eastAsia"/>
-          <w:w w:val="80"/>
-          <w:sz w:val="26"/>
-          <w:szCs w:val="26"/>
-        </w:rPr>
-        <w:t>我所有一切為祢所賜。</w:t>
-      </w:r>
-    </w:p>
-    <w:p>
-      <w:pPr>
-        <w:snapToGrid w:val="0"/>
-        <w:spacing w:line="300" w:lineRule="exact"/>
-        <w:rPr>
-          <w:rFonts w:ascii="Barlow Condensed Medium" w:eastAsia="標楷體" w:hAnsi="Barlow Condensed Medium" w:cs="Arial"/>
-          <w:w w:val="80"/>
-          <w:sz w:val="26"/>
-          <w:szCs w:val="26"/>
-        </w:rPr>
-      </w:pPr>
-      <w:r>
-        <w:rPr>
-          <w:rFonts w:ascii="Barlow Condensed Medium" w:eastAsia="標楷體" w:hAnsi="Barlow Condensed Medium" w:cs="Arial" w:hint="eastAsia"/>
-          <w:w w:val="80"/>
-          <w:sz w:val="26"/>
-          <w:szCs w:val="26"/>
-        </w:rPr>
-        <w:t>而我有什麼，不能夠給祢，</w:t>
-      </w:r>
-    </w:p>
-    <w:p>
-      <w:pPr>
-        <w:snapToGrid w:val="0"/>
-        <w:spacing w:line="300" w:lineRule="exact"/>
-        <w:rPr>
-          <w:rFonts w:ascii="Barlow Condensed Medium" w:eastAsia="標楷體" w:hAnsi="Barlow Condensed Medium" w:cs="Arial"/>
-          <w:w w:val="80"/>
-          <w:sz w:val="26"/>
-          <w:szCs w:val="26"/>
-        </w:rPr>
-      </w:pPr>
-      <w:r>
-        <w:rPr>
-          <w:rFonts w:ascii="Barlow Condensed Medium" w:eastAsia="標楷體" w:hAnsi="Barlow Condensed Medium" w:cs="Arial" w:hint="eastAsia"/>
-          <w:w w:val="80"/>
-          <w:sz w:val="26"/>
-          <w:szCs w:val="26"/>
-        </w:rPr>
-        <w:t>生命是祢的，恩賜是祢給的。</w:t>
-      </w:r>
-    </w:p>
-    <w:p>
-      <w:pPr>
-        <w:snapToGrid w:val="0"/>
-        <w:spacing w:line="300" w:lineRule="exact"/>
-        <w:rPr>
-          <w:rFonts w:ascii="Barlow Condensed Medium" w:eastAsia="標楷體" w:hAnsi="Barlow Condensed Medium" w:cs="Arial"/>
-          <w:w w:val="80"/>
-          <w:sz w:val="26"/>
-          <w:szCs w:val="26"/>
-        </w:rPr>
-      </w:pPr>
-    </w:p>
-    <w:p>
-      <w:pPr>
-        <w:snapToGrid w:val="0"/>
-        <w:spacing w:line="300" w:lineRule="exact"/>
-        <w:rPr>
-          <w:rFonts w:ascii="Barlow Condensed Medium" w:eastAsia="標楷體" w:hAnsi="Barlow Condensed Medium" w:cs="Arial"/>
-          <w:w w:val="80"/>
-          <w:sz w:val="26"/>
-          <w:szCs w:val="26"/>
-        </w:rPr>
-      </w:pPr>
-      <w:r>
-        <w:rPr>
-          <w:rFonts w:ascii="Barlow Condensed Medium" w:eastAsia="標楷體" w:hAnsi="Barlow Condensed Medium" w:cs="Arial" w:hint="eastAsia"/>
-          <w:w w:val="80"/>
-          <w:sz w:val="26"/>
-          <w:szCs w:val="26"/>
-        </w:rPr>
-        <w:t>獻上我生命，為祢所用，</w:t>
-      </w:r>
-    </w:p>
-    <w:p>
-      <w:pPr>
-        <w:snapToGrid w:val="0"/>
-        <w:spacing w:line="300" w:lineRule="exact"/>
-        <w:rPr>
-          <w:rFonts w:ascii="Barlow Condensed Medium" w:eastAsia="標楷體" w:hAnsi="Barlow Condensed Medium" w:cs="Arial"/>
-          <w:w w:val="80"/>
-          <w:sz w:val="26"/>
-          <w:szCs w:val="26"/>
-        </w:rPr>
-      </w:pPr>
-      <w:r>
-        <w:rPr>
-          <w:rFonts w:ascii="Barlow Condensed Medium" w:eastAsia="標楷體" w:hAnsi="Barlow Condensed Medium" w:cs="Arial" w:hint="eastAsia"/>
-          <w:w w:val="80"/>
-          <w:sz w:val="26"/>
-          <w:szCs w:val="26"/>
-        </w:rPr>
-        <w:t>我能有什麼不能給祢，</w:t>
-      </w:r>
-    </w:p>
-    <w:p>
-      <w:pPr>
-        <w:snapToGrid w:val="0"/>
-        <w:spacing w:line="300" w:lineRule="exact"/>
-        <w:rPr>
-          <w:rFonts w:ascii="Barlow Condensed Medium" w:eastAsia="標楷體" w:hAnsi="Barlow Condensed Medium" w:cs="Arial"/>
-          <w:w w:val="80"/>
-          <w:sz w:val="26"/>
-          <w:szCs w:val="26"/>
-        </w:rPr>
-      </w:pPr>
-      <w:r>
-        <w:rPr>
-          <w:rFonts w:ascii="Barlow Condensed Medium" w:eastAsia="標楷體" w:hAnsi="Barlow Condensed Medium" w:cs="Arial" w:hint="eastAsia"/>
-          <w:w w:val="80"/>
-          <w:sz w:val="26"/>
-          <w:szCs w:val="26"/>
-        </w:rPr>
-        <w:t>賞賜在於祢，收取在於祢，</w:t>
-      </w:r>
-    </w:p>
-    <w:p>
-      <w:pPr>
-        <w:snapToGrid w:val="0"/>
-        <w:spacing w:line="300" w:lineRule="exact"/>
-        <w:rPr>
-          <w:rFonts w:ascii="Barlow Condensed Medium" w:eastAsia="標楷體" w:hAnsi="Barlow Condensed Medium" w:cs="Arial"/>
-          <w:w w:val="80"/>
-          <w:sz w:val="26"/>
-          <w:szCs w:val="26"/>
-        </w:rPr>
-      </w:pPr>
-      <w:r>
-        <w:rPr>
-          <w:rFonts w:ascii="Barlow Condensed Medium" w:eastAsia="標楷體" w:hAnsi="Barlow Condensed Medium" w:cs="Arial" w:hint="eastAsia"/>
-          <w:w w:val="80"/>
-          <w:sz w:val="26"/>
-          <w:szCs w:val="26"/>
-        </w:rPr>
-        <w:t>用我為祢的尊貴器皿，</w:t>
-      </w:r>
-    </w:p>
-    <w:p>
-      <w:pPr>
-        <w:snapToGrid w:val="0"/>
-        <w:spacing w:line="300" w:lineRule="exact"/>
-        <w:rPr>
-          <w:rFonts w:ascii="Barlow Condensed Medium" w:eastAsia="標楷體" w:hAnsi="Barlow Condensed Medium" w:cs="Arial"/>
-          <w:w w:val="80"/>
-          <w:sz w:val="26"/>
-          <w:szCs w:val="26"/>
-        </w:rPr>
-      </w:pPr>
-      <w:r>
-        <w:rPr>
-          <w:rFonts w:ascii="Barlow Condensed Medium" w:eastAsia="標楷體" w:hAnsi="Barlow Condensed Medium" w:cs="Arial" w:hint="eastAsia"/>
-          <w:w w:val="80"/>
-          <w:sz w:val="26"/>
-          <w:szCs w:val="26"/>
-        </w:rPr>
-        <w:t>一生為祢成為祝福。</w:t>
+        <w:t>讚美主所做一切，極美好，極美好，極美好！</w:t>
       </w:r>
     </w:p>
     <w:p>
@@ -3877,7 +3923,7 @@
           </mc:Choice>
           <mc:Fallback>
             <w:pict>
-              <v:group w14:anchorId="789743EB" id="群組 21" o:spid="_x0000_s1026" style="position:absolute;margin-left:538.1pt;margin-top:28.9pt;width:134.65pt;height:261.65pt;z-index:251670528;mso-position-horizontal-relative:page;mso-position-vertical-relative:page;mso-width-relative:margin;mso-height-relative:margin" coordsize="17094,33223" o:gfxdata="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">
+              <v:group w14:anchorId="789743EB" id="群組 21" o:spid="_x0000_s1026" style="position:absolute;margin-left:538.1pt;margin-top:28.9pt;width:134.65pt;height:261.65pt;z-index:251670528;mso-position-horizontal-relative:page;mso-position-vertical-relative:page;mso-width-relative:margin;mso-height-relative:margin" coordsize="17094,33223" o:gfxdata="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">
                 <v:shapetype id="_x0000_t75" coordsize="21600,21600" o:spt="75" o:preferrelative="t" path="m@4@5l@4@11@9@11@9@5xe" filled="f" stroked="f">
                   <v:stroke joinstyle="miter"/>
                   <v:formulas>
@@ -3897,11 +3943,10 @@
                   <v:path o:extrusionok="f" gradientshapeok="t" o:connecttype="rect"/>
                   <o:lock v:ext="edit" aspectratio="t"/>
                 </v:shapetype>
-                <v:shape id="圖片 18" o:spid="_x0000_s1027" type="#_x0000_t75" style="position:absolute;left:-8065;top:8065;width:33223;height:17094;rotation:90;visibility:visible;mso-wrap-style:square" o:gfxdata="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">
+                <v:shape id="圖片 18" o:spid="_x0000_s1027" type="#_x0000_t75" style="position:absolute;left:-8065;top:8065;width:33223;height:17094;rotation:90;visibility:visible;mso-wrap-style:square" o:gfxdata="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">
                   <v:imagedata r:id="rId9" o:title=""/>
-                  <v:path arrowok="t"/>
                 </v:shape>
-                <v:roundrect id="圓角矩形 7" o:spid="_x0000_s1028" style="position:absolute;left:2808;top:2877;width:12708;height:28296;visibility:visible;mso-wrap-style:square;v-text-anchor:top" arcsize="3131f" o:gfxdata="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" filled="f" stroked="f" strokeweight="2.5pt">
+                <v:roundrect id="圓角矩形 7" o:spid="_x0000_s1028" style="position:absolute;left:2808;top:2877;width:12708;height:28296;visibility:visible;mso-wrap-style:square;v-text-anchor:top" arcsize="3131f" o:gfxdata="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" filled="f" stroked="f" strokeweight="2.5pt">
                   <v:stroke joinstyle="miter"/>
                   <v:textbox style="layout-flow:vertical-ideographic" inset="1mm,1mm,1mm,1mm">
                     <w:txbxContent>
@@ -4102,7 +4147,7 @@
           <w:noProof/>
         </w:rPr>
         <w:drawing>
-          <wp:anchor distT="0" distB="0" distL="114300" distR="114300" simplePos="0" relativeHeight="251658240" behindDoc="0" locked="0" layoutInCell="1" allowOverlap="1" wp14:anchorId="0030E694" wp14:editId="03ADBB23">
+          <wp:anchor distT="0" distB="0" distL="114300" distR="114300" simplePos="0" relativeHeight="251658240" behindDoc="0" locked="0" layoutInCell="1" allowOverlap="1" wp14:anchorId="0030E694" wp14:editId="2EC6E699">
             <wp:simplePos x="0" y="0"/>
             <wp:positionH relativeFrom="column">
               <wp:posOffset>2160905</wp:posOffset>
@@ -6017,12 +6062,12 @@
           </mc:Choice>
           <mc:Fallback>
             <w:pict>
-              <v:group w14:anchorId="5DF93223" id="群組 24" o:spid="_x0000_s1029" style="position:absolute;margin-left:533.85pt;margin-top:298.55pt;width:140.3pt;height:259.35pt;z-index:251668480;mso-position-horizontal-relative:page;mso-position-vertical-relative:page;mso-width-relative:margin;mso-height-relative:margin" coordsize="17818,32941" o:gfxdata="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">
+              <v:group w14:anchorId="5DF93223" id="群組 24" o:spid="_x0000_s1029" style="position:absolute;margin-left:533.85pt;margin-top:298.55pt;width:140.3pt;height:259.35pt;z-index:251668480;mso-position-horizontal-relative:page;mso-position-vertical-relative:page;mso-width-relative:margin;mso-height-relative:margin" coordsize="17818,32941" o:gfxdata="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">
                 <v:shapetype id="_x0000_t202" coordsize="21600,21600" o:spt="202" path="m,l,21600r21600,l21600,xe">
                   <v:stroke joinstyle="miter"/>
                   <v:path gradientshapeok="t" o:connecttype="rect"/>
                 </v:shapetype>
-                <v:shape id="_x0000_s1030" type="#_x0000_t202" style="position:absolute;left:351;top:293;width:17279;height:32590;visibility:visible;mso-wrap-style:square;v-text-anchor:top" o:gfxdata="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" stroked="f">
+                <v:shape id="_x0000_s1030" type="#_x0000_t202" style="position:absolute;left:351;top:293;width:17279;height:32590;visibility:visible;mso-wrap-style:square;v-text-anchor:top" o:gfxdata="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" stroked="f">
                   <v:textbox inset="0,0,0,0">
                     <w:txbxContent>
                       <w:p>
@@ -7685,7 +7730,7 @@
                     </w:txbxContent>
                   </v:textbox>
                 </v:shape>
-                <v:roundrect id="圓角矩形 5" o:spid="_x0000_s1031" style="position:absolute;width:17818;height:32941;visibility:visible;mso-wrap-style:square;v-text-anchor:middle" arcsize="2169f" o:gfxdata="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" filled="f" strokecolor="#5a5a5a [2109]" strokeweight="2.5pt">
+                <v:roundrect id="圓角矩形 5" o:spid="_x0000_s1031" style="position:absolute;width:17818;height:32941;visibility:visible;mso-wrap-style:square;v-text-anchor:middle" arcsize="2169f" o:gfxdata="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" filled="f" strokecolor="#5a5a5a [2109]" strokeweight="2.5pt">
                   <v:stroke joinstyle="miter"/>
                 </v:roundrect>
                 <w10:wrap anchorx="page" anchory="page"/>
@@ -8748,8 +8793,8 @@
           </mc:Choice>
           <mc:Fallback>
             <w:pict>
-              <v:group w14:anchorId="0AB0FEB2" id="群組 19" o:spid="_x0000_s1032" style="position:absolute;left:0;text-align:left;margin-left:534.4pt;margin-top:567.3pt;width:140.6pt;height:130.1pt;z-index:251650048;mso-position-horizontal-relative:page;mso-position-vertical-relative:page;mso-width-relative:margin;mso-height-relative:margin" coordorigin="108" coordsize="17868,16510" o:gfxdata="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">
-                <v:shape id="_x0000_s1033" type="#_x0000_t202" style="position:absolute;left:317;top:444;width:17634;height:15621;visibility:visible;mso-wrap-style:square;v-text-anchor:top" o:gfxdata="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" stroked="f">
+              <v:group w14:anchorId="0AB0FEB2" id="群組 19" o:spid="_x0000_s1032" style="position:absolute;left:0;text-align:left;margin-left:534.4pt;margin-top:567.3pt;width:140.6pt;height:130.1pt;z-index:251650048;mso-position-horizontal-relative:page;mso-position-vertical-relative:page;mso-width-relative:margin;mso-height-relative:margin" coordorigin="108" coordsize="17868,16510" o:gfxdata="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">
+                <v:shape id="_x0000_s1033" type="#_x0000_t202" style="position:absolute;left:317;top:444;width:17634;height:15621;visibility:visible;mso-wrap-style:square;v-text-anchor:top" o:gfxdata="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" stroked="f">
                   <v:textbox inset="0,0,0,0">
                     <w:txbxContent>
                       <w:p>
@@ -9641,7 +9686,7 @@
                     </w:txbxContent>
                   </v:textbox>
                 </v:shape>
-                <v:roundrect id="圓角矩形 25" o:spid="_x0000_s1034" style="position:absolute;left:108;width:17869;height:16510;visibility:visible;mso-wrap-style:square;v-text-anchor:middle" arcsize="4542f" o:gfxdata="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" filled="f" strokecolor="#5a5a5a [2109]" strokeweight="2.5pt">
+                <v:roundrect id="圓角矩形 25" o:spid="_x0000_s1034" style="position:absolute;left:108;width:17869;height:16510;visibility:visible;mso-wrap-style:square;v-text-anchor:middle" arcsize="4542f" o:gfxdata="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" filled="f" strokecolor="#5a5a5a [2109]" strokeweight="2.5pt">
                   <v:stroke joinstyle="miter"/>
                 </v:roundrect>
                 <w10:wrap anchorx="page" anchory="page"/>
@@ -9809,7 +9854,7 @@
           </mc:Choice>
           <mc:Fallback>
             <w:pict>
-              <v:shape w14:anchorId="76BD7DFF" id="文字方塊 2" o:spid="_x0000_s1035" type="#_x0000_t202" style="position:absolute;margin-left:31.4pt;margin-top:-54.1pt;width:109.8pt;height:110.6pt;z-index:251674624;visibility:visible;mso-wrap-style:square;mso-width-percent:0;mso-height-percent:200;mso-wrap-distance-left:9pt;mso-wrap-distance-top:3.6pt;mso-wrap-distance-right:9pt;mso-wrap-distance-bottom:3.6pt;mso-position-horizontal:absolute;mso-position-horizontal-relative:text;mso-position-vertical:absolute;mso-position-vertical-relative:text;mso-width-percent:0;mso-height-percent:200;mso-width-relative:margin;mso-height-relative:margin;v-text-anchor:top" o:gfxdata="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" filled="f" stroked="f">
+              <v:shape w14:anchorId="76BD7DFF" id="文字方塊 2" o:spid="_x0000_s1035" type="#_x0000_t202" style="position:absolute;margin-left:31.4pt;margin-top:-54.1pt;width:109.8pt;height:110.6pt;z-index:251674624;visibility:visible;mso-wrap-style:square;mso-width-percent:0;mso-height-percent:200;mso-wrap-distance-left:9pt;mso-wrap-distance-top:3.6pt;mso-wrap-distance-right:9pt;mso-wrap-distance-bottom:3.6pt;mso-position-horizontal:absolute;mso-position-horizontal-relative:text;mso-position-vertical:absolute;mso-position-vertical-relative:text;mso-width-percent:0;mso-height-percent:200;mso-width-relative:margin;mso-height-relative:margin;v-text-anchor:top" o:gfxdata="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" filled="f" stroked="f">
                 <v:textbox style="mso-fit-shape-to-text:t" inset="1mm,1mm,1mm,1mm">
                   <w:txbxContent>
                     <w:p>
@@ -10008,7 +10053,7 @@
           </mc:Choice>
           <mc:Fallback>
             <w:pict>
-              <v:roundrect w14:anchorId="4775AEF3" id="圓角矩形 12" o:spid="_x0000_s1036" style="position:absolute;margin-left:-.9pt;margin-top:16.35pt;width:49.3pt;height:15.45pt;z-index:251639808;visibility:visible;mso-wrap-style:square;mso-width-percent:0;mso-height-percent:0;mso-wrap-distance-left:9pt;mso-wrap-distance-top:0;mso-wrap-distance-right:9pt;mso-wrap-distance-bottom:0;mso-position-horizontal:absolute;mso-position-horizontal-relative:text;mso-position-vertical:absolute;mso-position-vertical-relative:text;mso-width-percent:0;mso-height-percent:0;mso-width-relative:margin;mso-height-relative:margin;v-text-anchor:middle" arcsize="10923f" o:gfxdata="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" fillcolor="#5a5a5a [2109]" stroked="f" strokeweight="1pt">
+              <v:roundrect w14:anchorId="4775AEF3" id="圓角矩形 12" o:spid="_x0000_s1036" style="position:absolute;margin-left:-.9pt;margin-top:16.35pt;width:49.3pt;height:15.45pt;z-index:251639808;visibility:visible;mso-wrap-style:square;mso-width-percent:0;mso-height-percent:0;mso-wrap-distance-left:9pt;mso-wrap-distance-top:0;mso-wrap-distance-right:9pt;mso-wrap-distance-bottom:0;mso-position-horizontal:absolute;mso-position-horizontal-relative:text;mso-position-vertical:absolute;mso-position-vertical-relative:text;mso-width-percent:0;mso-height-percent:0;mso-width-relative:margin;mso-height-relative:margin;v-text-anchor:middle" arcsize="10923f" o:gfxdata="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" fillcolor="#5a5a5a [2109]" stroked="f" strokeweight="1pt">
                 <v:stroke joinstyle="miter"/>
                 <v:textbox inset=".5mm,0,.5mm,0">
                   <w:txbxContent>
@@ -10148,7 +10193,7 @@
           </mc:Choice>
           <mc:Fallback>
             <w:pict>
-              <v:roundrect w14:anchorId="196DC3BF" id="圓角矩形 14" o:spid="_x0000_s1037" style="position:absolute;margin-left:-1.25pt;margin-top:16.7pt;width:83.6pt;height:15.3pt;z-index:251641856;visibility:visible;mso-wrap-style:square;mso-width-percent:0;mso-height-percent:0;mso-wrap-distance-left:9pt;mso-wrap-distance-top:0;mso-wrap-distance-right:9pt;mso-wrap-distance-bottom:0;mso-position-horizontal:absolute;mso-position-horizontal-relative:text;mso-position-vertical:absolute;mso-position-vertical-relative:text;mso-width-percent:0;mso-height-percent:0;mso-width-relative:margin;mso-height-relative:margin;v-text-anchor:middle" arcsize="10923f" o:gfxdata="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" fillcolor="#5a5a5a [2109]" stroked="f" strokeweight="1pt">
+              <v:roundrect w14:anchorId="196DC3BF" id="圓角矩形 14" o:spid="_x0000_s1037" style="position:absolute;margin-left:-1.25pt;margin-top:16.7pt;width:83.6pt;height:15.3pt;z-index:251641856;visibility:visible;mso-wrap-style:square;mso-width-percent:0;mso-height-percent:0;mso-wrap-distance-left:9pt;mso-wrap-distance-top:0;mso-wrap-distance-right:9pt;mso-wrap-distance-bottom:0;mso-position-horizontal:absolute;mso-position-horizontal-relative:text;mso-position-vertical:absolute;mso-position-vertical-relative:text;mso-width-percent:0;mso-height-percent:0;mso-width-relative:margin;mso-height-relative:margin;v-text-anchor:middle" arcsize="10923f" o:gfxdata="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" fillcolor="#5a5a5a [2109]" stroked="f" strokeweight="1pt">
                 <v:stroke joinstyle="miter"/>
                 <v:textbox inset=".5mm,0,.5mm,0">
                   <w:txbxContent>
@@ -10344,7 +10389,7 @@
           </mc:Choice>
           <mc:Fallback>
             <w:pict>
-              <v:roundrect w14:anchorId="1A4DC044" id="圓角矩形 9" o:spid="_x0000_s1038" style="position:absolute;margin-left:-.6pt;margin-top:16.6pt;width:30.35pt;height:15.3pt;z-index:251643904;visibility:visible;mso-wrap-style:square;mso-width-percent:0;mso-height-percent:0;mso-wrap-distance-left:9pt;mso-wrap-distance-top:0;mso-wrap-distance-right:9pt;mso-wrap-distance-bottom:0;mso-position-horizontal:absolute;mso-position-horizontal-relative:text;mso-position-vertical:absolute;mso-position-vertical-relative:text;mso-width-percent:0;mso-height-percent:0;mso-width-relative:margin;mso-height-relative:margin;v-text-anchor:middle" arcsize="10923f" o:gfxdata="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" fillcolor="#5a5a5a [2109]" stroked="f" strokeweight="1pt">
+              <v:roundrect w14:anchorId="1A4DC044" id="圓角矩形 9" o:spid="_x0000_s1038" style="position:absolute;margin-left:-.6pt;margin-top:16.6pt;width:30.35pt;height:15.3pt;z-index:251643904;visibility:visible;mso-wrap-style:square;mso-width-percent:0;mso-height-percent:0;mso-wrap-distance-left:9pt;mso-wrap-distance-top:0;mso-wrap-distance-right:9pt;mso-wrap-distance-bottom:0;mso-position-horizontal:absolute;mso-position-horizontal-relative:text;mso-position-vertical:absolute;mso-position-vertical-relative:text;mso-width-percent:0;mso-height-percent:0;mso-width-relative:margin;mso-height-relative:margin;v-text-anchor:middle" arcsize="10923f" o:gfxdata="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" fillcolor="#5a5a5a [2109]" stroked="f" strokeweight="1pt">
                 <v:stroke joinstyle="miter"/>
                 <v:textbox inset=".5mm,0,.5mm,0">
                   <w:txbxContent>
@@ -10608,7 +10653,7 @@
           </mc:Choice>
           <mc:Fallback>
             <w:pict>
-              <v:roundrect w14:anchorId="03BFD3A3" id="圓角矩形 13" o:spid="_x0000_s1039" style="position:absolute;margin-left:-.4pt;margin-top:16.65pt;width:49.3pt;height:15.3pt;z-index:251645952;visibility:visible;mso-wrap-style:square;mso-width-percent:0;mso-height-percent:0;mso-wrap-distance-left:9pt;mso-wrap-distance-top:0;mso-wrap-distance-right:9pt;mso-wrap-distance-bottom:0;mso-position-horizontal:absolute;mso-position-horizontal-relative:text;mso-position-vertical:absolute;mso-position-vertical-relative:text;mso-width-percent:0;mso-height-percent:0;mso-width-relative:margin;mso-height-relative:margin;v-text-anchor:middle" arcsize="10923f" o:gfxdata="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" fillcolor="#5a5a5a [2109]" stroked="f" strokeweight="1pt">
+              <v:roundrect w14:anchorId="03BFD3A3" id="圓角矩形 13" o:spid="_x0000_s1039" style="position:absolute;margin-left:-.4pt;margin-top:16.65pt;width:49.3pt;height:15.3pt;z-index:251645952;visibility:visible;mso-wrap-style:square;mso-width-percent:0;mso-height-percent:0;mso-wrap-distance-left:9pt;mso-wrap-distance-top:0;mso-wrap-distance-right:9pt;mso-wrap-distance-bottom:0;mso-position-horizontal:absolute;mso-position-horizontal-relative:text;mso-position-vertical:absolute;mso-position-vertical-relative:text;mso-width-percent:0;mso-height-percent:0;mso-width-relative:margin;mso-height-relative:margin;v-text-anchor:middle" arcsize="10923f" o:gfxdata="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" fillcolor="#5a5a5a [2109]" stroked="f" strokeweight="1pt">
                 <v:stroke joinstyle="miter"/>
                 <v:textbox inset=".5mm,0,.5mm,0">
                   <w:txbxContent>
@@ -10848,7 +10893,7 @@
           </mc:Choice>
           <mc:Fallback>
             <w:pict>
-              <v:shape w14:anchorId="77C1E33A" id="_x0000_s1040" type="#_x0000_t202" style="position:absolute;margin-left:107.25pt;margin-top:6.2pt;width:125.55pt;height:16.3pt;z-index:251672576;visibility:visible;mso-wrap-style:square;mso-width-percent:0;mso-height-percent:0;mso-wrap-distance-left:9pt;mso-wrap-distance-top:3.6pt;mso-wrap-distance-right:9pt;mso-wrap-distance-bottom:3.6pt;mso-position-horizontal:absolute;mso-position-horizontal-relative:text;mso-position-vertical:absolute;mso-position-vertical-relative:text;mso-width-percent:0;mso-height-percent:0;mso-width-relative:margin;mso-height-relative:margin;v-text-anchor:top" o:gfxdata="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" filled="f" stroked="f">
+              <v:shape w14:anchorId="77C1E33A" id="_x0000_s1040" type="#_x0000_t202" style="position:absolute;margin-left:107.25pt;margin-top:6.2pt;width:125.55pt;height:16.3pt;z-index:251672576;visibility:visible;mso-wrap-style:square;mso-width-percent:0;mso-height-percent:0;mso-wrap-distance-left:9pt;mso-wrap-distance-top:3.6pt;mso-wrap-distance-right:9pt;mso-wrap-distance-bottom:3.6pt;mso-position-horizontal:absolute;mso-position-horizontal-relative:text;mso-position-vertical:absolute;mso-position-vertical-relative:text;mso-width-percent:0;mso-height-percent:0;mso-width-relative:margin;mso-height-relative:margin;v-text-anchor:top" o:gfxdata="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" filled="f" stroked="f">
                 <v:textbox inset="0,0,0,0">
                   <w:txbxContent>
                     <w:p>
@@ -10925,19 +10970,8 @@
           <w:sz w:val="28"/>
           <w:szCs w:val="28"/>
         </w:rPr>
-        <w:t xml:space="preserve"> </w:t>
-      </w:r>
-      <w:proofErr w:type="gramStart"/>
-      <w:r>
-        <w:rPr>
-          <w:rFonts w:ascii="Old English Text MT" w:hAnsi="Old English Text MT"/>
-          <w:color w:val="404040" w:themeColor="text1" w:themeTint="BF"/>
-          <w:sz w:val="28"/>
-          <w:szCs w:val="28"/>
-        </w:rPr>
-        <w:t>Weekly</w:t>
-      </w:r>
-      <w:proofErr w:type="gramEnd"/>
+        <w:t xml:space="preserve"> Weekly</w:t>
+      </w:r>
     </w:p>
     <w:p>
       <w:pPr>
@@ -11789,15 +11823,7 @@
                                       <w:color w:val="FFFFFF"/>
                                       <w:w w:val="66"/>
                                     </w:rPr>
-                                    <w:t xml:space="preserve">恭候　</w:t>
-                                  </w:r>
-                                  <w:r>
-                                    <w:rPr>
-                                      <w:rFonts w:ascii="華康儷中黑" w:eastAsia="華康儷中黑" w:hAnsi="Calibri" w:cs="Arial" w:hint="eastAsia"/>
-                                      <w:color w:val="FFFFFF"/>
-                                      <w:w w:val="66"/>
-                                    </w:rPr>
-                                    <w:t>神的話</w:t>
+                                    <w:t>恭候　神的話</w:t>
                                   </w:r>
                                 </w:p>
                               </w:txbxContent>
@@ -11822,7 +11848,7 @@
                 </mc:Choice>
                 <mc:Fallback>
                   <w:pict>
-                    <v:rect w14:anchorId="343BC9BA" id="矩形 8" o:spid="_x0000_s1041" style="position:absolute;left:0;text-align:left;margin-left:-.85pt;margin-top:2.65pt;width:18.75pt;height:93.35pt;z-index:251676672;visibility:visible;mso-wrap-style:square;mso-width-percent:0;mso-height-percent:0;mso-wrap-distance-left:9pt;mso-wrap-distance-top:0;mso-wrap-distance-right:9pt;mso-wrap-distance-bottom:0;mso-position-horizontal:absolute;mso-position-horizontal-relative:text;mso-position-vertical:absolute;mso-position-vertical-relative:text;mso-width-percent:0;mso-height-percent:0;mso-width-relative:margin;mso-height-relative:margin;v-text-anchor:middle" o:gfxdata="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" fillcolor="#5a5a5a [2109]" stroked="f" strokeweight="1pt">
+                    <v:rect w14:anchorId="343BC9BA" id="矩形 8" o:spid="_x0000_s1041" style="position:absolute;left:0;text-align:left;margin-left:-.85pt;margin-top:2.65pt;width:18.75pt;height:93.35pt;z-index:251676672;visibility:visible;mso-wrap-style:square;mso-width-percent:0;mso-height-percent:0;mso-wrap-distance-left:9pt;mso-wrap-distance-top:0;mso-wrap-distance-right:9pt;mso-wrap-distance-bottom:0;mso-position-horizontal:absolute;mso-position-horizontal-relative:text;mso-position-vertical:absolute;mso-position-vertical-relative:text;mso-width-percent:0;mso-height-percent:0;mso-width-relative:margin;mso-height-relative:margin;v-text-anchor:middle" o:gfxdata="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" fillcolor="#5a5a5a [2109]" stroked="f" strokeweight="1pt">
                       <v:textbox style="layout-flow:vertical-ideographic" inset="1mm,1mm,1mm,1mm">
                         <w:txbxContent>
                           <w:p>
@@ -11842,15 +11868,7 @@
                                 <w:color w:val="FFFFFF"/>
                                 <w:w w:val="66"/>
                               </w:rPr>
-                              <w:t xml:space="preserve">恭候　</w:t>
-                            </w:r>
-                            <w:r>
-                              <w:rPr>
-                                <w:rFonts w:ascii="華康儷中黑" w:eastAsia="華康儷中黑" w:hAnsi="Calibri" w:cs="Arial" w:hint="eastAsia"/>
-                                <w:color w:val="FFFFFF"/>
-                                <w:w w:val="66"/>
-                              </w:rPr>
-                              <w:t>神的話</w:t>
+                              <w:t>恭候　神的話</w:t>
                             </w:r>
                           </w:p>
                         </w:txbxContent>
@@ -12871,8 +12889,9 @@
                 <w:sz w:val="20"/>
                 <w:szCs w:val="20"/>
               </w:rPr>
-              <w:t>我能給</w:t>
-            </w:r>
+              <w:t>萬物照</w:t>
+            </w:r>
+            <w:proofErr w:type="gramStart"/>
             <w:r>
               <w:rPr>
                 <w:rFonts w:ascii="Bahnschrift SemiBold Condensed" w:eastAsia="標楷體" w:hAnsi="Bahnschrift SemiBold Condensed" w:cs="Calibri" w:hint="eastAsia"/>
@@ -12882,8 +12901,9 @@
                 <w:sz w:val="20"/>
                 <w:szCs w:val="20"/>
               </w:rPr>
-              <w:t>祢</w:t>
-            </w:r>
+              <w:t>祂</w:t>
+            </w:r>
+            <w:proofErr w:type="gramEnd"/>
             <w:r>
               <w:rPr>
                 <w:rFonts w:ascii="Bahnschrift SemiBold Condensed" w:eastAsia="標楷體" w:hAnsi="Bahnschrift SemiBold Condensed" w:cs="Calibri" w:hint="eastAsia"/>
@@ -12893,7 +12913,7 @@
                 <w:sz w:val="20"/>
                 <w:szCs w:val="20"/>
               </w:rPr>
-              <w:t>什麼</w:t>
+              <w:t>的時</w:t>
             </w:r>
           </w:p>
         </w:tc>
@@ -12933,7 +12953,47 @@
                 <w:sz w:val="20"/>
                 <w:szCs w:val="20"/>
               </w:rPr>
-              <w:t>器樂敬拜</w:t>
+              <w:t>聖</w:t>
+            </w:r>
+            <w:r>
+              <w:rPr>
+                <w:rFonts w:ascii="Bahnschrift SemiBold Condensed" w:eastAsia="標楷體" w:hAnsi="Bahnschrift SemiBold Condensed" w:cstheme="minorHAnsi"/>
+                <w:color w:val="000000" w:themeColor="text1"/>
+                <w:w w:val="125"/>
+                <w:sz w:val="20"/>
+                <w:szCs w:val="20"/>
+              </w:rPr>
+              <w:t xml:space="preserve"> </w:t>
+            </w:r>
+            <w:r>
+              <w:rPr>
+                <w:rFonts w:ascii="Bahnschrift SemiBold Condensed" w:eastAsia="標楷體" w:hAnsi="Bahnschrift SemiBold Condensed" w:cstheme="minorHAnsi" w:hint="eastAsia"/>
+                <w:color w:val="000000" w:themeColor="text1"/>
+                <w:w w:val="125"/>
+                <w:sz w:val="20"/>
+                <w:szCs w:val="20"/>
+              </w:rPr>
+              <w:t>歌</w:t>
+            </w:r>
+            <w:r>
+              <w:rPr>
+                <w:rFonts w:ascii="Bahnschrift SemiBold Condensed" w:eastAsia="標楷體" w:hAnsi="Bahnschrift SemiBold Condensed" w:cstheme="minorHAnsi"/>
+                <w:color w:val="000000" w:themeColor="text1"/>
+                <w:w w:val="125"/>
+                <w:sz w:val="20"/>
+                <w:szCs w:val="20"/>
+              </w:rPr>
+              <w:t xml:space="preserve"> </w:t>
+            </w:r>
+            <w:r>
+              <w:rPr>
+                <w:rFonts w:ascii="Bahnschrift SemiBold Condensed" w:eastAsia="標楷體" w:hAnsi="Bahnschrift SemiBold Condensed" w:cstheme="minorHAnsi" w:hint="eastAsia"/>
+                <w:color w:val="000000" w:themeColor="text1"/>
+                <w:w w:val="125"/>
+                <w:sz w:val="20"/>
+                <w:szCs w:val="20"/>
+              </w:rPr>
+              <w:t>隊</w:t>
             </w:r>
           </w:p>
         </w:tc>
@@ -13086,7 +13146,7 @@
                 </mc:Choice>
                 <mc:Fallback>
                   <w:pict>
-                    <v:rect w14:anchorId="21B0B3F3" id="矩形 10" o:spid="_x0000_s1042" style="position:absolute;left:0;text-align:left;margin-left:-.75pt;margin-top:.35pt;width:19.3pt;height:45.45pt;z-index:251648000;visibility:visible;mso-wrap-style:square;mso-width-percent:0;mso-height-percent:0;mso-wrap-distance-left:9pt;mso-wrap-distance-top:0;mso-wrap-distance-right:9pt;mso-wrap-distance-bottom:0;mso-position-horizontal:absolute;mso-position-horizontal-relative:text;mso-position-vertical:absolute;mso-position-vertical-relative:text;mso-width-percent:0;mso-height-percent:0;mso-width-relative:margin;mso-height-relative:margin;v-text-anchor:middle" o:gfxdata="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" fillcolor="#5a5a5a [2109]" stroked="f" strokeweight="1pt">
+                    <v:rect w14:anchorId="21B0B3F3" id="矩形 10" o:spid="_x0000_s1042" style="position:absolute;left:0;text-align:left;margin-left:-.75pt;margin-top:.35pt;width:19.3pt;height:45.45pt;z-index:251648000;visibility:visible;mso-wrap-style:square;mso-width-percent:0;mso-height-percent:0;mso-wrap-distance-left:9pt;mso-wrap-distance-top:0;mso-wrap-distance-right:9pt;mso-wrap-distance-bottom:0;mso-position-horizontal:absolute;mso-position-horizontal-relative:text;mso-position-vertical:absolute;mso-position-vertical-relative:text;mso-width-percent:0;mso-height-percent:0;mso-width-relative:margin;mso-height-relative:margin;v-text-anchor:middle" o:gfxdata="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" fillcolor="#5a5a5a [2109]" stroked="f" strokeweight="1pt">
                       <v:textbox style="layout-flow:vertical-ideographic" inset="1mm,1mm,1mm,1mm">
                         <w:txbxContent>
                           <w:p>
@@ -13698,7 +13758,7 @@
                 </mc:Choice>
                 <mc:Fallback>
                   <w:pict>
-                    <v:rect w14:anchorId="4D37C684" id="矩形 11" o:spid="_x0000_s1043" style="position:absolute;left:0;text-align:left;margin-left:-.75pt;margin-top:5.9pt;width:19.25pt;height:89.35pt;z-index:251660288;visibility:visible;mso-wrap-style:square;mso-width-percent:0;mso-height-percent:0;mso-wrap-distance-left:9pt;mso-wrap-distance-top:0;mso-wrap-distance-right:9pt;mso-wrap-distance-bottom:0;mso-position-horizontal:absolute;mso-position-horizontal-relative:text;mso-position-vertical:absolute;mso-position-vertical-relative:text;mso-width-percent:0;mso-height-percent:0;mso-width-relative:margin;mso-height-relative:margin;v-text-anchor:middle" o:gfxdata="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" fillcolor="#5a5a5a [2109]" stroked="f" strokeweight="1pt">
+                    <v:rect w14:anchorId="4D37C684" id="矩形 11" o:spid="_x0000_s1043" style="position:absolute;left:0;text-align:left;margin-left:-.75pt;margin-top:5.9pt;width:19.25pt;height:89.35pt;z-index:251660288;visibility:visible;mso-wrap-style:square;mso-width-percent:0;mso-height-percent:0;mso-wrap-distance-left:9pt;mso-wrap-distance-top:0;mso-wrap-distance-right:9pt;mso-wrap-distance-bottom:0;mso-position-horizontal:absolute;mso-position-horizontal-relative:text;mso-position-vertical:absolute;mso-position-vertical-relative:text;mso-width-percent:0;mso-height-percent:0;mso-width-relative:margin;mso-height-relative:margin;v-text-anchor:middle" o:gfxdata="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" fillcolor="#5a5a5a [2109]" stroked="f" strokeweight="1pt">
                       <v:textbox style="layout-flow:vertical-ideographic" inset="1mm,1mm,1mm,1mm">
                         <w:txbxContent>
                           <w:p>
@@ -15555,7 +15615,7 @@
           </mc:Choice>
           <mc:Fallback>
             <w:pict>
-              <v:line w14:anchorId="028A4FA1" id="直線接點 2" o:spid="_x0000_s1026" style="position:absolute;z-index:251652096;visibility:visible;mso-wrap-style:square;mso-height-percent:0;mso-wrap-distance-left:9pt;mso-wrap-distance-top:0;mso-wrap-distance-right:9pt;mso-wrap-distance-bottom:0;mso-position-horizontal:absolute;mso-position-horizontal-relative:page;mso-position-vertical:absolute;mso-position-vertical-relative:page;mso-height-percent:0;mso-height-relative:margin" from="687.75pt,19.85pt" to="687.75pt,709.8pt" o:gfxdata="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" strokecolor="black [3213]" strokeweight=".5pt">
+              <v:line w14:anchorId="21036A3B" id="直線接點 2" o:spid="_x0000_s1026" style="position:absolute;z-index:251652096;visibility:visible;mso-wrap-style:square;mso-height-percent:0;mso-wrap-distance-left:9pt;mso-wrap-distance-top:0;mso-wrap-distance-right:9pt;mso-wrap-distance-bottom:0;mso-position-horizontal:absolute;mso-position-horizontal-relative:page;mso-position-vertical:absolute;mso-position-vertical-relative:page;mso-height-percent:0;mso-height-relative:margin" from="687.75pt,19.85pt" to="687.75pt,709.8pt" o:gfxdata="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" strokecolor="black [3213]" strokeweight=".5pt">
                 <v:stroke dashstyle="3 1" joinstyle="miter"/>
                 <w10:wrap anchorx="page" anchory="page"/>
               </v:line>
@@ -15633,7 +15693,7 @@
         <w:kinsoku w:val="0"/>
         <w:snapToGrid w:val="0"/>
         <w:spacing w:line="300" w:lineRule="exact"/>
-        <w:ind w:left="417" w:hangingChars="200" w:hanging="417"/>
+        <w:ind w:left="416" w:hangingChars="200" w:hanging="416"/>
         <w:jc w:val="both"/>
         <w:rPr>
           <w:rFonts w:ascii="標楷體" w:eastAsia="標楷體" w:hAnsi="標楷體" w:cs="Arial"/>
@@ -15734,7 +15794,7 @@
         <w:kinsoku w:val="0"/>
         <w:snapToGrid w:val="0"/>
         <w:spacing w:line="300" w:lineRule="exact"/>
-        <w:ind w:left="417" w:hangingChars="200" w:hanging="417"/>
+        <w:ind w:left="416" w:hangingChars="200" w:hanging="416"/>
         <w:jc w:val="both"/>
         <w:rPr>
           <w:rFonts w:ascii="Calibri" w:eastAsia="華康中黑體" w:hAnsi="Calibri" w:cs="Calibri"/>
@@ -23834,7 +23894,7 @@
             <w:pPr>
               <w:snapToGrid w:val="0"/>
               <w:rPr>
-                <w:rFonts w:ascii="Barlow Condensed Medium" w:eastAsia="華康中黑體" w:hAnsi="Barlow Condensed Medium" w:cstheme="minorHAnsi" w:hint="eastAsia"/>
+                <w:rFonts w:ascii="Barlow Condensed Medium" w:eastAsia="華康中黑體" w:hAnsi="Barlow Condensed Medium" w:cstheme="minorHAnsi"/>
                 <w:w w:val="80"/>
                 <w:szCs w:val="24"/>
                 <w:highlight w:val="yellow"/>
@@ -23855,7 +23915,7 @@
               <w:snapToGrid w:val="0"/>
               <w:jc w:val="right"/>
               <w:rPr>
-                <w:rFonts w:ascii="Barlow Condensed Medium" w:eastAsia="華康中黑體" w:hAnsi="Barlow Condensed Medium" w:cstheme="minorHAnsi" w:hint="eastAsia"/>
+                <w:rFonts w:ascii="Barlow Condensed Medium" w:eastAsia="華康中黑體" w:hAnsi="Barlow Condensed Medium" w:cstheme="minorHAnsi"/>
                 <w:w w:val="80"/>
                 <w:szCs w:val="24"/>
                 <w:highlight w:val="yellow"/>
@@ -23985,7 +24045,7 @@
             <w:pPr>
               <w:snapToGrid w:val="0"/>
               <w:rPr>
-                <w:rFonts w:ascii="Barlow Condensed Medium" w:eastAsia="華康中黑體" w:hAnsi="Barlow Condensed Medium" w:cstheme="minorHAnsi" w:hint="eastAsia"/>
+                <w:rFonts w:ascii="Barlow Condensed Medium" w:eastAsia="華康中黑體" w:hAnsi="Barlow Condensed Medium" w:cstheme="minorHAnsi"/>
                 <w:w w:val="80"/>
                 <w:szCs w:val="24"/>
                 <w:highlight w:val="yellow"/>
@@ -24033,7 +24093,7 @@
               <w:snapToGrid w:val="0"/>
               <w:jc w:val="right"/>
               <w:rPr>
-                <w:rFonts w:ascii="Barlow Condensed Medium" w:eastAsia="華康中黑體" w:hAnsi="Barlow Condensed Medium" w:cstheme="minorHAnsi" w:hint="eastAsia"/>
+                <w:rFonts w:ascii="Barlow Condensed Medium" w:eastAsia="華康中黑體" w:hAnsi="Barlow Condensed Medium" w:cstheme="minorHAnsi"/>
                 <w:w w:val="80"/>
                 <w:szCs w:val="24"/>
                 <w:highlight w:val="yellow"/>
@@ -24163,7 +24223,7 @@
             <w:pPr>
               <w:snapToGrid w:val="0"/>
               <w:rPr>
-                <w:rFonts w:ascii="Barlow Condensed Medium" w:eastAsia="華康中黑體" w:hAnsi="Barlow Condensed Medium" w:cstheme="minorHAnsi" w:hint="eastAsia"/>
+                <w:rFonts w:ascii="Barlow Condensed Medium" w:eastAsia="華康中黑體" w:hAnsi="Barlow Condensed Medium" w:cstheme="minorHAnsi"/>
                 <w:w w:val="80"/>
                 <w:szCs w:val="24"/>
                 <w:highlight w:val="yellow"/>
@@ -24202,7 +24262,7 @@
               <w:snapToGrid w:val="0"/>
               <w:jc w:val="right"/>
               <w:rPr>
-                <w:rFonts w:ascii="Barlow Condensed Medium" w:eastAsia="華康中黑體" w:hAnsi="Barlow Condensed Medium" w:cstheme="minorHAnsi" w:hint="eastAsia"/>
+                <w:rFonts w:ascii="Barlow Condensed Medium" w:eastAsia="華康中黑體" w:hAnsi="Barlow Condensed Medium" w:cstheme="minorHAnsi"/>
                 <w:w w:val="80"/>
                 <w:szCs w:val="24"/>
                 <w:highlight w:val="yellow"/>
@@ -24350,7 +24410,7 @@
             <w:pPr>
               <w:snapToGrid w:val="0"/>
               <w:rPr>
-                <w:rFonts w:ascii="Barlow Condensed Medium" w:eastAsia="華康中黑體" w:hAnsi="Barlow Condensed Medium" w:cstheme="minorHAnsi" w:hint="eastAsia"/>
+                <w:rFonts w:ascii="Barlow Condensed Medium" w:eastAsia="華康中黑體" w:hAnsi="Barlow Condensed Medium" w:cstheme="minorHAnsi"/>
                 <w:w w:val="80"/>
                 <w:szCs w:val="24"/>
                 <w:highlight w:val="yellow"/>
@@ -24389,7 +24449,7 @@
               <w:snapToGrid w:val="0"/>
               <w:jc w:val="right"/>
               <w:rPr>
-                <w:rFonts w:ascii="Barlow Condensed Medium" w:eastAsia="華康中黑體" w:hAnsi="Barlow Condensed Medium" w:cstheme="minorHAnsi" w:hint="eastAsia"/>
+                <w:rFonts w:ascii="Barlow Condensed Medium" w:eastAsia="華康中黑體" w:hAnsi="Barlow Condensed Medium" w:cstheme="minorHAnsi"/>
                 <w:w w:val="80"/>
                 <w:szCs w:val="24"/>
                 <w:highlight w:val="yellow"/>
@@ -24603,7 +24663,7 @@
               <w:snapToGrid w:val="0"/>
               <w:jc w:val="right"/>
               <w:rPr>
-                <w:rFonts w:ascii="Barlow Condensed Medium" w:eastAsia="華康中黑體" w:hAnsi="Barlow Condensed Medium" w:cstheme="minorHAnsi" w:hint="eastAsia"/>
+                <w:rFonts w:ascii="Barlow Condensed Medium" w:eastAsia="華康中黑體" w:hAnsi="Barlow Condensed Medium" w:cstheme="minorHAnsi"/>
                 <w:w w:val="80"/>
                 <w:szCs w:val="24"/>
                 <w:highlight w:val="yellow"/>
@@ -24690,7 +24750,7 @@
               <w:snapToGrid w:val="0"/>
               <w:jc w:val="right"/>
               <w:rPr>
-                <w:rFonts w:ascii="Barlow Condensed Medium" w:eastAsia="華康中黑體" w:hAnsi="Barlow Condensed Medium" w:cstheme="minorHAnsi" w:hint="eastAsia"/>
+                <w:rFonts w:ascii="Barlow Condensed Medium" w:eastAsia="華康中黑體" w:hAnsi="Barlow Condensed Medium" w:cstheme="minorHAnsi"/>
                 <w:w w:val="80"/>
                 <w:szCs w:val="24"/>
                 <w:highlight w:val="yellow"/>
@@ -24880,7 +24940,7 @@
               <w:snapToGrid w:val="0"/>
               <w:jc w:val="right"/>
               <w:rPr>
-                <w:rFonts w:ascii="Barlow Condensed Medium" w:eastAsia="華康中黑體" w:hAnsi="Barlow Condensed Medium" w:cstheme="minorHAnsi" w:hint="eastAsia"/>
+                <w:rFonts w:ascii="Barlow Condensed Medium" w:eastAsia="華康中黑體" w:hAnsi="Barlow Condensed Medium" w:cstheme="minorHAnsi"/>
                 <w:w w:val="80"/>
                 <w:szCs w:val="24"/>
                 <w:highlight w:val="yellow"/>
@@ -24934,8 +24994,6 @@
                 <w:highlight w:val="yellow"/>
               </w:rPr>
             </w:pPr>
-            <w:bookmarkStart w:id="6" w:name="_GoBack"/>
-            <w:bookmarkEnd w:id="6"/>
             <w:r>
               <w:rPr>
                 <w:rFonts w:ascii="Barlow Condensed Medium" w:eastAsia="華康中黑體" w:hAnsi="Barlow Condensed Medium" w:cstheme="minorHAnsi" w:hint="eastAsia"/>
@@ -25159,7 +25217,7 @@
               <w:snapToGrid w:val="0"/>
               <w:jc w:val="right"/>
               <w:rPr>
-                <w:rFonts w:ascii="Barlow Condensed Medium" w:eastAsia="華康中黑體" w:hAnsi="Barlow Condensed Medium" w:cstheme="minorHAnsi" w:hint="eastAsia"/>
+                <w:rFonts w:ascii="Barlow Condensed Medium" w:eastAsia="華康中黑體" w:hAnsi="Barlow Condensed Medium" w:cstheme="minorHAnsi"/>
                 <w:w w:val="80"/>
                 <w:szCs w:val="24"/>
                 <w:highlight w:val="yellow"/>
@@ -28679,7 +28737,7 @@
           </mc:Choice>
           <mc:Fallback>
             <w:pict>
-              <v:line w14:anchorId="7C197338" id="直線接點 6" o:spid="_x0000_s1026" style="position:absolute;z-index:251666432;visibility:visible;mso-wrap-style:square;mso-width-percent:0;mso-height-percent:0;mso-wrap-distance-left:9pt;mso-wrap-distance-top:0;mso-wrap-distance-right:9pt;mso-wrap-distance-bottom:0;mso-position-horizontal:absolute;mso-position-horizontal-relative:page;mso-position-vertical:absolute;mso-position-vertical-relative:page;mso-width-percent:0;mso-height-percent:0;mso-width-relative:margin;mso-height-relative:margin" from="343.9pt,19.85pt" to="345.05pt,710.95pt" o:gfxdata="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" strokecolor="black [3213]" strokeweight=".5pt">
+              <v:line w14:anchorId="6E5364DD" id="直線接點 6" o:spid="_x0000_s1026" style="position:absolute;z-index:251666432;visibility:visible;mso-wrap-style:square;mso-width-percent:0;mso-height-percent:0;mso-wrap-distance-left:9pt;mso-wrap-distance-top:0;mso-wrap-distance-right:9pt;mso-wrap-distance-bottom:0;mso-position-horizontal:absolute;mso-position-horizontal-relative:page;mso-position-vertical:absolute;mso-position-vertical-relative:page;mso-width-percent:0;mso-height-percent:0;mso-width-relative:margin;mso-height-relative:margin" from="343.9pt,19.85pt" to="345.05pt,710.95pt" o:gfxdata="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" strokecolor="black [3213]" strokeweight=".5pt">
                 <v:stroke dashstyle="3 1" joinstyle="miter"/>
                 <w10:wrap anchorx="page" anchory="page"/>
               </v:line>
@@ -28756,7 +28814,7 @@
           </mc:Choice>
           <mc:Fallback>
             <w:pict>
-              <v:line w14:anchorId="2C0B50B0" id="直線接點 4" o:spid="_x0000_s1026" style="position:absolute;z-index:251664384;visibility:visible;mso-wrap-style:square;mso-width-percent:0;mso-height-percent:0;mso-wrap-distance-left:9pt;mso-wrap-distance-top:0;mso-wrap-distance-right:9pt;mso-wrap-distance-bottom:0;mso-position-horizontal:absolute;mso-position-horizontal-relative:page;mso-position-vertical:absolute;mso-position-vertical-relative:page;mso-width-percent:0;mso-height-percent:0;mso-width-relative:margin;mso-height-relative:margin" from="343.9pt,19.85pt" to="345.05pt,710.95pt" o:gfxdata="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" strokecolor="black [3213]" strokeweight=".5pt">
+              <v:line w14:anchorId="7AF106E0" id="直線接點 4" o:spid="_x0000_s1026" style="position:absolute;z-index:251664384;visibility:visible;mso-wrap-style:square;mso-width-percent:0;mso-height-percent:0;mso-wrap-distance-left:9pt;mso-wrap-distance-top:0;mso-wrap-distance-right:9pt;mso-wrap-distance-bottom:0;mso-position-horizontal:absolute;mso-position-horizontal-relative:page;mso-position-vertical:absolute;mso-position-vertical-relative:page;mso-width-percent:0;mso-height-percent:0;mso-width-relative:margin;mso-height-relative:margin" from="343.9pt,19.85pt" to="345.05pt,710.95pt" o:gfxdata="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" strokecolor="black [3213]" strokeweight=".5pt">
                 <v:stroke dashstyle="3 1" joinstyle="miter"/>
                 <w10:wrap anchorx="page" anchory="page"/>
               </v:line>
@@ -29667,6 +29725,7 @@
           <w:sz w:val="26"/>
           <w:szCs w:val="26"/>
         </w:rPr>
+        <w:lastRenderedPageBreak/>
         <w:t>＜</w:t>
       </w:r>
       <w:r>
@@ -29754,7 +29813,27 @@
           <w:sz w:val="26"/>
           <w:szCs w:val="26"/>
         </w:rPr>
-        <w:t>你們吃。」小孩聽了很高興，就不吵了。但是，妻子回來就忘了這事。於是曾參就把豬拉出來殺了，妻子十分驚訝，就想起來，向曾參說：「</w:t>
+        <w:t>你們吃。」小孩聽了很高興，就不吵了。但是，妻子回來就忘了這事。於是</w:t>
+      </w:r>
+      <w:proofErr w:type="gramStart"/>
+      <w:r>
+        <w:rPr>
+          <w:rFonts w:ascii="Barlow Condensed Medium" w:eastAsia="華康細黑體" w:hAnsi="Barlow Condensed Medium" w:cs="新細明體" w:hint="eastAsia"/>
+          <w:w w:val="72"/>
+          <w:sz w:val="26"/>
+          <w:szCs w:val="26"/>
+        </w:rPr>
+        <w:t>曾參就把</w:t>
+      </w:r>
+      <w:proofErr w:type="gramEnd"/>
+      <w:r>
+        <w:rPr>
+          <w:rFonts w:ascii="Barlow Condensed Medium" w:eastAsia="華康細黑體" w:hAnsi="Barlow Condensed Medium" w:cs="新細明體" w:hint="eastAsia"/>
+          <w:w w:val="72"/>
+          <w:sz w:val="26"/>
+          <w:szCs w:val="26"/>
+        </w:rPr>
+        <w:t>豬拉出來殺了，妻子十分驚訝，就想起來，向曾參說：「</w:t>
       </w:r>
       <w:proofErr w:type="gramStart"/>
       <w:r>
@@ -29988,7 +30067,7 @@
 </file>
 
 <file path=word/endnotes.xml><?xml version="1.0" encoding="utf-8"?>
-<w:endnotes xmlns:wpc="http://schemas.microsoft.com/office/word/2010/wordprocessingCanvas" xmlns:mc="http://schemas.openxmlformats.org/markup-compatibility/2006" xmlns:o="urn:schemas-microsoft-com:office:office" xmlns:r="http://schemas.openxmlformats.org/officeDocument/2006/relationships" xmlns:m="http://schemas.openxmlformats.org/officeDocument/2006/math" xmlns:v="urn:schemas-microsoft-com:vml" xmlns:wp14="http://schemas.microsoft.com/office/word/2010/wordprocessingDrawing" xmlns:wp="http://schemas.openxmlformats.org/drawingml/2006/wordprocessingDrawing" xmlns:w10="urn:schemas-microsoft-com:office:word" xmlns:w="http://schemas.openxmlformats.org/wordprocessingml/2006/main" xmlns:w14="http://schemas.microsoft.com/office/word/2010/wordml" xmlns:w15="http://schemas.microsoft.com/office/word/2012/wordml" xmlns:wpg="http://schemas.microsoft.com/office/word/2010/wordprocessingGroup" xmlns:wpi="http://schemas.microsoft.com/office/word/2010/wordprocessingInk" xmlns:wne="http://schemas.microsoft.com/office/word/2006/wordml" xmlns:wps="http://schemas.microsoft.com/office/word/2010/wordprocessingShape" mc:Ignorable="w14 w15 wp14">
+<w:endnotes xmlns:wpc="http://schemas.microsoft.com/office/word/2010/wordprocessingCanvas" xmlns:cx="http://schemas.microsoft.com/office/drawing/2014/chartex" xmlns:cx1="http://schemas.microsoft.com/office/drawing/2015/9/8/chartex" xmlns:cx2="http://schemas.microsoft.com/office/drawing/2015/10/21/chartex" xmlns:cx3="http://schemas.microsoft.com/office/drawing/2016/5/9/chartex" xmlns:cx4="http://schemas.microsoft.com/office/drawing/2016/5/10/chartex" xmlns:cx5="http://schemas.microsoft.com/office/drawing/2016/5/11/chartex" xmlns:cx6="http://schemas.microsoft.com/office/drawing/2016/5/12/chartex" xmlns:cx7="http://schemas.microsoft.com/office/drawing/2016/5/13/chartex" xmlns:cx8="http://schemas.microsoft.com/office/drawing/2016/5/14/chartex" xmlns:mc="http://schemas.openxmlformats.org/markup-compatibility/2006" xmlns:aink="http://schemas.microsoft.com/office/drawing/2016/ink" xmlns:am3d="http://schemas.microsoft.com/office/drawing/2017/model3d" xmlns:o="urn:schemas-microsoft-com:office:office" xmlns:oel="http://schemas.microsoft.com/office/2019/extlst" xmlns:r="http://schemas.openxmlformats.org/officeDocument/2006/relationships" xmlns:m="http://schemas.openxmlformats.org/officeDocument/2006/math" xmlns:v="urn:schemas-microsoft-com:vml" xmlns:wp14="http://schemas.microsoft.com/office/word/2010/wordprocessingDrawing" xmlns:wp="http://schemas.openxmlformats.org/drawingml/2006/wordprocessingDrawing" xmlns:w10="urn:schemas-microsoft-com:office:word" xmlns:w="http://schemas.openxmlformats.org/wordprocessingml/2006/main" xmlns:w14="http://schemas.microsoft.com/office/word/2010/wordml" xmlns:w15="http://schemas.microsoft.com/office/word/2012/wordml" xmlns:w16cex="http://schemas.microsoft.com/office/word/2018/wordml/cex" xmlns:w16cid="http://schemas.microsoft.com/office/word/2016/wordml/cid" xmlns:w16="http://schemas.microsoft.com/office/word/2018/wordml" xmlns:w16du="http://schemas.microsoft.com/office/word/2023/wordml/word16du" xmlns:w16sdtdh="http://schemas.microsoft.com/office/word/2020/wordml/sdtdatahash" xmlns:w16sdtfl="http://schemas.microsoft.com/office/word/2024/wordml/sdtformatlock" xmlns:w16se="http://schemas.microsoft.com/office/word/2015/wordml/symex" xmlns:wpg="http://schemas.microsoft.com/office/word/2010/wordprocessingGroup" xmlns:wpi="http://schemas.microsoft.com/office/word/2010/wordprocessingInk" xmlns:wne="http://schemas.microsoft.com/office/word/2006/wordml" xmlns:wps="http://schemas.microsoft.com/office/word/2010/wordprocessingShape" mc:Ignorable="w14 w15 w16se w16cid w16 w16cex w16sdtdh w16sdtfl w16du wp14">
   <w:endnote w:type="separator" w:id="-1">
     <w:p>
       <w:r>
@@ -30007,7 +30086,7 @@
 </file>
 
 <file path=word/footnotes.xml><?xml version="1.0" encoding="utf-8"?>
-<w:footnotes xmlns:wpc="http://schemas.microsoft.com/office/word/2010/wordprocessingCanvas" xmlns:mc="http://schemas.openxmlformats.org/markup-compatibility/2006" xmlns:o="urn:schemas-microsoft-com:office:office" xmlns:r="http://schemas.openxmlformats.org/officeDocument/2006/relationships" xmlns:m="http://schemas.openxmlformats.org/officeDocument/2006/math" xmlns:v="urn:schemas-microsoft-com:vml" xmlns:wp14="http://schemas.microsoft.com/office/word/2010/wordprocessingDrawing" xmlns:wp="http://schemas.openxmlformats.org/drawingml/2006/wordprocessingDrawing" xmlns:w10="urn:schemas-microsoft-com:office:word" xmlns:w="http://schemas.openxmlformats.org/wordprocessingml/2006/main" xmlns:w14="http://schemas.microsoft.com/office/word/2010/wordml" xmlns:w15="http://schemas.microsoft.com/office/word/2012/wordml" xmlns:wpg="http://schemas.microsoft.com/office/word/2010/wordprocessingGroup" xmlns:wpi="http://schemas.microsoft.com/office/word/2010/wordprocessingInk" xmlns:wne="http://schemas.microsoft.com/office/word/2006/wordml" xmlns:wps="http://schemas.microsoft.com/office/word/2010/wordprocessingShape" mc:Ignorable="w14 w15 wp14">
+<w:footnotes xmlns:wpc="http://schemas.microsoft.com/office/word/2010/wordprocessingCanvas" xmlns:cx="http://schemas.microsoft.com/office/drawing/2014/chartex" xmlns:cx1="http://schemas.microsoft.com/office/drawing/2015/9/8/chartex" xmlns:cx2="http://schemas.microsoft.com/office/drawing/2015/10/21/chartex" xmlns:cx3="http://schemas.microsoft.com/office/drawing/2016/5/9/chartex" xmlns:cx4="http://schemas.microsoft.com/office/drawing/2016/5/10/chartex" xmlns:cx5="http://schemas.microsoft.com/office/drawing/2016/5/11/chartex" xmlns:cx6="http://schemas.microsoft.com/office/drawing/2016/5/12/chartex" xmlns:cx7="http://schemas.microsoft.com/office/drawing/2016/5/13/chartex" xmlns:cx8="http://schemas.microsoft.com/office/drawing/2016/5/14/chartex" xmlns:mc="http://schemas.openxmlformats.org/markup-compatibility/2006" xmlns:aink="http://schemas.microsoft.com/office/drawing/2016/ink" xmlns:am3d="http://schemas.microsoft.com/office/drawing/2017/model3d" xmlns:o="urn:schemas-microsoft-com:office:office" xmlns:oel="http://schemas.microsoft.com/office/2019/extlst" xmlns:r="http://schemas.openxmlformats.org/officeDocument/2006/relationships" xmlns:m="http://schemas.openxmlformats.org/officeDocument/2006/math" xmlns:v="urn:schemas-microsoft-com:vml" xmlns:wp14="http://schemas.microsoft.com/office/word/2010/wordprocessingDrawing" xmlns:wp="http://schemas.openxmlformats.org/drawingml/2006/wordprocessingDrawing" xmlns:w10="urn:schemas-microsoft-com:office:word" xmlns:w="http://schemas.openxmlformats.org/wordprocessingml/2006/main" xmlns:w14="http://schemas.microsoft.com/office/word/2010/wordml" xmlns:w15="http://schemas.microsoft.com/office/word/2012/wordml" xmlns:w16cex="http://schemas.microsoft.com/office/word/2018/wordml/cex" xmlns:w16cid="http://schemas.microsoft.com/office/word/2016/wordml/cid" xmlns:w16="http://schemas.microsoft.com/office/word/2018/wordml" xmlns:w16du="http://schemas.microsoft.com/office/word/2023/wordml/word16du" xmlns:w16sdtdh="http://schemas.microsoft.com/office/word/2020/wordml/sdtdatahash" xmlns:w16sdtfl="http://schemas.microsoft.com/office/word/2024/wordml/sdtformatlock" xmlns:w16se="http://schemas.microsoft.com/office/word/2015/wordml/symex" xmlns:wpg="http://schemas.microsoft.com/office/word/2010/wordprocessingGroup" xmlns:wpi="http://schemas.microsoft.com/office/word/2010/wordprocessingInk" xmlns:wne="http://schemas.microsoft.com/office/word/2006/wordml" xmlns:wps="http://schemas.microsoft.com/office/word/2010/wordprocessingShape" mc:Ignorable="w14 w15 w16se w16cid w16 w16cex w16sdtdh w16sdtfl w16du wp14">
   <w:footnote w:type="separator" w:id="-1">
     <w:p>
       <w:r>
@@ -30026,7 +30105,7 @@
 </file>
 
 <file path=word/header1.xml><?xml version="1.0" encoding="utf-8"?>
-<w:hdr xmlns:wpc="http://schemas.microsoft.com/office/word/2010/wordprocessingCanvas" xmlns:mc="http://schemas.openxmlformats.org/markup-compatibility/2006" xmlns:o="urn:schemas-microsoft-com:office:office" xmlns:r="http://schemas.openxmlformats.org/officeDocument/2006/relationships" xmlns:m="http://schemas.openxmlformats.org/officeDocument/2006/math" xmlns:v="urn:schemas-microsoft-com:vml" xmlns:wp14="http://schemas.microsoft.com/office/word/2010/wordprocessingDrawing" xmlns:wp="http://schemas.openxmlformats.org/drawingml/2006/wordprocessingDrawing" xmlns:w10="urn:schemas-microsoft-com:office:word" xmlns:w="http://schemas.openxmlformats.org/wordprocessingml/2006/main" xmlns:w14="http://schemas.microsoft.com/office/word/2010/wordml" xmlns:w15="http://schemas.microsoft.com/office/word/2012/wordml" xmlns:wpg="http://schemas.microsoft.com/office/word/2010/wordprocessingGroup" xmlns:wpi="http://schemas.microsoft.com/office/word/2010/wordprocessingInk" xmlns:wne="http://schemas.microsoft.com/office/word/2006/wordml" xmlns:wps="http://schemas.microsoft.com/office/word/2010/wordprocessingShape" mc:Ignorable="w14 w15 wp14">
+<w:hdr xmlns:wpc="http://schemas.microsoft.com/office/word/2010/wordprocessingCanvas" xmlns:cx="http://schemas.microsoft.com/office/drawing/2014/chartex" xmlns:cx1="http://schemas.microsoft.com/office/drawing/2015/9/8/chartex" xmlns:cx2="http://schemas.microsoft.com/office/drawing/2015/10/21/chartex" xmlns:cx3="http://schemas.microsoft.com/office/drawing/2016/5/9/chartex" xmlns:cx4="http://schemas.microsoft.com/office/drawing/2016/5/10/chartex" xmlns:cx5="http://schemas.microsoft.com/office/drawing/2016/5/11/chartex" xmlns:cx6="http://schemas.microsoft.com/office/drawing/2016/5/12/chartex" xmlns:cx7="http://schemas.microsoft.com/office/drawing/2016/5/13/chartex" xmlns:cx8="http://schemas.microsoft.com/office/drawing/2016/5/14/chartex" xmlns:mc="http://schemas.openxmlformats.org/markup-compatibility/2006" xmlns:aink="http://schemas.microsoft.com/office/drawing/2016/ink" xmlns:am3d="http://schemas.microsoft.com/office/drawing/2017/model3d" xmlns:o="urn:schemas-microsoft-com:office:office" xmlns:oel="http://schemas.microsoft.com/office/2019/extlst" xmlns:r="http://schemas.openxmlformats.org/officeDocument/2006/relationships" xmlns:m="http://schemas.openxmlformats.org/officeDocument/2006/math" xmlns:v="urn:schemas-microsoft-com:vml" xmlns:wp14="http://schemas.microsoft.com/office/word/2010/wordprocessingDrawing" xmlns:wp="http://schemas.openxmlformats.org/drawingml/2006/wordprocessingDrawing" xmlns:w10="urn:schemas-microsoft-com:office:word" xmlns:w="http://schemas.openxmlformats.org/wordprocessingml/2006/main" xmlns:w14="http://schemas.microsoft.com/office/word/2010/wordml" xmlns:w15="http://schemas.microsoft.com/office/word/2012/wordml" xmlns:w16cex="http://schemas.microsoft.com/office/word/2018/wordml/cex" xmlns:w16cid="http://schemas.microsoft.com/office/word/2016/wordml/cid" xmlns:w16="http://schemas.microsoft.com/office/word/2018/wordml" xmlns:w16du="http://schemas.microsoft.com/office/word/2023/wordml/word16du" xmlns:w16sdtdh="http://schemas.microsoft.com/office/word/2020/wordml/sdtdatahash" xmlns:w16sdtfl="http://schemas.microsoft.com/office/word/2024/wordml/sdtformatlock" xmlns:w16se="http://schemas.microsoft.com/office/word/2015/wordml/symex" xmlns:wpg="http://schemas.microsoft.com/office/word/2010/wordprocessingGroup" xmlns:wpi="http://schemas.microsoft.com/office/word/2010/wordprocessingInk" xmlns:wne="http://schemas.microsoft.com/office/word/2006/wordml" xmlns:wps="http://schemas.microsoft.com/office/word/2010/wordprocessingShape" mc:Ignorable="w14 w15 w16se w16cid w16 w16cex w16sdtdh w16sdtfl w16du wp14">
   <w:p>
     <w:pPr>
       <w:pStyle w:val="a4"/>
@@ -30484,7 +30563,7 @@
 </file>
 
 <file path=word/header2.xml><?xml version="1.0" encoding="utf-8"?>
-<w:hdr xmlns:wpc="http://schemas.microsoft.com/office/word/2010/wordprocessingCanvas" xmlns:mc="http://schemas.openxmlformats.org/markup-compatibility/2006" xmlns:o="urn:schemas-microsoft-com:office:office" xmlns:r="http://schemas.openxmlformats.org/officeDocument/2006/relationships" xmlns:m="http://schemas.openxmlformats.org/officeDocument/2006/math" xmlns:v="urn:schemas-microsoft-com:vml" xmlns:wp14="http://schemas.microsoft.com/office/word/2010/wordprocessingDrawing" xmlns:wp="http://schemas.openxmlformats.org/drawingml/2006/wordprocessingDrawing" xmlns:w10="urn:schemas-microsoft-com:office:word" xmlns:w="http://schemas.openxmlformats.org/wordprocessingml/2006/main" xmlns:w14="http://schemas.microsoft.com/office/word/2010/wordml" xmlns:w15="http://schemas.microsoft.com/office/word/2012/wordml" xmlns:wpg="http://schemas.microsoft.com/office/word/2010/wordprocessingGroup" xmlns:wpi="http://schemas.microsoft.com/office/word/2010/wordprocessingInk" xmlns:wne="http://schemas.microsoft.com/office/word/2006/wordml" xmlns:wps="http://schemas.microsoft.com/office/word/2010/wordprocessingShape" mc:Ignorable="w14 w15 wp14">
+<w:hdr xmlns:wpc="http://schemas.microsoft.com/office/word/2010/wordprocessingCanvas" xmlns:cx="http://schemas.microsoft.com/office/drawing/2014/chartex" xmlns:cx1="http://schemas.microsoft.com/office/drawing/2015/9/8/chartex" xmlns:cx2="http://schemas.microsoft.com/office/drawing/2015/10/21/chartex" xmlns:cx3="http://schemas.microsoft.com/office/drawing/2016/5/9/chartex" xmlns:cx4="http://schemas.microsoft.com/office/drawing/2016/5/10/chartex" xmlns:cx5="http://schemas.microsoft.com/office/drawing/2016/5/11/chartex" xmlns:cx6="http://schemas.microsoft.com/office/drawing/2016/5/12/chartex" xmlns:cx7="http://schemas.microsoft.com/office/drawing/2016/5/13/chartex" xmlns:cx8="http://schemas.microsoft.com/office/drawing/2016/5/14/chartex" xmlns:mc="http://schemas.openxmlformats.org/markup-compatibility/2006" xmlns:aink="http://schemas.microsoft.com/office/drawing/2016/ink" xmlns:am3d="http://schemas.microsoft.com/office/drawing/2017/model3d" xmlns:o="urn:schemas-microsoft-com:office:office" xmlns:oel="http://schemas.microsoft.com/office/2019/extlst" xmlns:r="http://schemas.openxmlformats.org/officeDocument/2006/relationships" xmlns:m="http://schemas.openxmlformats.org/officeDocument/2006/math" xmlns:v="urn:schemas-microsoft-com:vml" xmlns:wp14="http://schemas.microsoft.com/office/word/2010/wordprocessingDrawing" xmlns:wp="http://schemas.openxmlformats.org/drawingml/2006/wordprocessingDrawing" xmlns:w10="urn:schemas-microsoft-com:office:word" xmlns:w="http://schemas.openxmlformats.org/wordprocessingml/2006/main" xmlns:w14="http://schemas.microsoft.com/office/word/2010/wordml" xmlns:w15="http://schemas.microsoft.com/office/word/2012/wordml" xmlns:w16cex="http://schemas.microsoft.com/office/word/2018/wordml/cex" xmlns:w16cid="http://schemas.microsoft.com/office/word/2016/wordml/cid" xmlns:w16="http://schemas.microsoft.com/office/word/2018/wordml" xmlns:w16du="http://schemas.microsoft.com/office/word/2023/wordml/word16du" xmlns:w16sdtdh="http://schemas.microsoft.com/office/word/2020/wordml/sdtdatahash" xmlns:w16sdtfl="http://schemas.microsoft.com/office/word/2024/wordml/sdtformatlock" xmlns:w16se="http://schemas.microsoft.com/office/word/2015/wordml/symex" xmlns:wpg="http://schemas.microsoft.com/office/word/2010/wordprocessingGroup" xmlns:wpi="http://schemas.microsoft.com/office/word/2010/wordprocessingInk" xmlns:wne="http://schemas.microsoft.com/office/word/2006/wordml" xmlns:wps="http://schemas.microsoft.com/office/word/2010/wordprocessingShape" mc:Ignorable="w14 w15 w16se w16cid w16 w16cex w16sdtdh w16sdtfl w16du wp14">
   <w:p>
     <w:pPr>
       <w:pStyle w:val="a4"/>
@@ -30942,7 +31021,7 @@
 </file>
 
 <file path=word/numbering.xml><?xml version="1.0" encoding="utf-8"?>
-<w:numbering xmlns:wpc="http://schemas.microsoft.com/office/word/2010/wordprocessingCanvas" xmlns:mc="http://schemas.openxmlformats.org/markup-compatibility/2006" xmlns:o="urn:schemas-microsoft-com:office:office" xmlns:r="http://schemas.openxmlformats.org/officeDocument/2006/relationships" xmlns:m="http://schemas.openxmlformats.org/officeDocument/2006/math" xmlns:v="urn:schemas-microsoft-com:vml" xmlns:wp14="http://schemas.microsoft.com/office/word/2010/wordprocessingDrawing" xmlns:wp="http://schemas.openxmlformats.org/drawingml/2006/wordprocessingDrawing" xmlns:w10="urn:schemas-microsoft-com:office:word" xmlns:w="http://schemas.openxmlformats.org/wordprocessingml/2006/main" xmlns:w14="http://schemas.microsoft.com/office/word/2010/wordml" xmlns:w15="http://schemas.microsoft.com/office/word/2012/wordml" xmlns:wpg="http://schemas.microsoft.com/office/word/2010/wordprocessingGroup" xmlns:wpi="http://schemas.microsoft.com/office/word/2010/wordprocessingInk" xmlns:wne="http://schemas.microsoft.com/office/word/2006/wordml" xmlns:wps="http://schemas.microsoft.com/office/word/2010/wordprocessingShape" mc:Ignorable="w14 w15 wp14">
+<w:numbering xmlns:wpc="http://schemas.microsoft.com/office/word/2010/wordprocessingCanvas" xmlns:cx="http://schemas.microsoft.com/office/drawing/2014/chartex" xmlns:cx1="http://schemas.microsoft.com/office/drawing/2015/9/8/chartex" xmlns:cx2="http://schemas.microsoft.com/office/drawing/2015/10/21/chartex" xmlns:cx3="http://schemas.microsoft.com/office/drawing/2016/5/9/chartex" xmlns:cx4="http://schemas.microsoft.com/office/drawing/2016/5/10/chartex" xmlns:cx5="http://schemas.microsoft.com/office/drawing/2016/5/11/chartex" xmlns:cx6="http://schemas.microsoft.com/office/drawing/2016/5/12/chartex" xmlns:cx7="http://schemas.microsoft.com/office/drawing/2016/5/13/chartex" xmlns:cx8="http://schemas.microsoft.com/office/drawing/2016/5/14/chartex" xmlns:mc="http://schemas.openxmlformats.org/markup-compatibility/2006" xmlns:aink="http://schemas.microsoft.com/office/drawing/2016/ink" xmlns:am3d="http://schemas.microsoft.com/office/drawing/2017/model3d" xmlns:o="urn:schemas-microsoft-com:office:office" xmlns:oel="http://schemas.microsoft.com/office/2019/extlst" xmlns:r="http://schemas.openxmlformats.org/officeDocument/2006/relationships" xmlns:m="http://schemas.openxmlformats.org/officeDocument/2006/math" xmlns:v="urn:schemas-microsoft-com:vml" xmlns:wp14="http://schemas.microsoft.com/office/word/2010/wordprocessingDrawing" xmlns:wp="http://schemas.openxmlformats.org/drawingml/2006/wordprocessingDrawing" xmlns:w10="urn:schemas-microsoft-com:office:word" xmlns:w="http://schemas.openxmlformats.org/wordprocessingml/2006/main" xmlns:w14="http://schemas.microsoft.com/office/word/2010/wordml" xmlns:w15="http://schemas.microsoft.com/office/word/2012/wordml" xmlns:w16cex="http://schemas.microsoft.com/office/word/2018/wordml/cex" xmlns:w16cid="http://schemas.microsoft.com/office/word/2016/wordml/cid" xmlns:w16="http://schemas.microsoft.com/office/word/2018/wordml" xmlns:w16du="http://schemas.microsoft.com/office/word/2023/wordml/word16du" xmlns:w16sdtdh="http://schemas.microsoft.com/office/word/2020/wordml/sdtdatahash" xmlns:w16sdtfl="http://schemas.microsoft.com/office/word/2024/wordml/sdtformatlock" xmlns:w16se="http://schemas.microsoft.com/office/word/2015/wordml/symex" xmlns:wpg="http://schemas.microsoft.com/office/word/2010/wordprocessingGroup" xmlns:wpi="http://schemas.microsoft.com/office/word/2010/wordprocessingInk" xmlns:wne="http://schemas.microsoft.com/office/word/2006/wordml" xmlns:wps="http://schemas.microsoft.com/office/word/2010/wordprocessingShape" mc:Ignorable="w14 w15 w16se w16cid w16 w16cex w16sdtdh w16sdtfl w16du wp14">
   <w:abstractNum w:abstractNumId="0" w15:restartNumberingAfterBreak="0">
     <w:nsid w:val="0ABA262B"/>
     <w:multiLevelType w:val="hybridMultilevel"/>
@@ -31922,44 +32001,44 @@
       </w:pPr>
     </w:lvl>
   </w:abstractNum>
-  <w:num w:numId="1">
+  <w:num w:numId="1" w16cid:durableId="78330223">
     <w:abstractNumId w:val="10"/>
   </w:num>
-  <w:num w:numId="2">
+  <w:num w:numId="2" w16cid:durableId="2022313151">
     <w:abstractNumId w:val="2"/>
   </w:num>
-  <w:num w:numId="3">
+  <w:num w:numId="3" w16cid:durableId="244149663">
     <w:abstractNumId w:val="4"/>
   </w:num>
-  <w:num w:numId="4">
+  <w:num w:numId="4" w16cid:durableId="1531802930">
     <w:abstractNumId w:val="0"/>
   </w:num>
-  <w:num w:numId="5">
+  <w:num w:numId="5" w16cid:durableId="1052534019">
     <w:abstractNumId w:val="5"/>
   </w:num>
-  <w:num w:numId="6">
+  <w:num w:numId="6" w16cid:durableId="1508716064">
     <w:abstractNumId w:val="9"/>
   </w:num>
-  <w:num w:numId="7">
+  <w:num w:numId="7" w16cid:durableId="1548951746">
     <w:abstractNumId w:val="8"/>
   </w:num>
-  <w:num w:numId="8">
+  <w:num w:numId="8" w16cid:durableId="1385640833">
     <w:abstractNumId w:val="3"/>
   </w:num>
-  <w:num w:numId="9">
+  <w:num w:numId="9" w16cid:durableId="2007051413">
     <w:abstractNumId w:val="7"/>
   </w:num>
-  <w:num w:numId="10">
+  <w:num w:numId="10" w16cid:durableId="652412616">
     <w:abstractNumId w:val="1"/>
   </w:num>
-  <w:num w:numId="11">
+  <w:num w:numId="11" w16cid:durableId="926379649">
     <w:abstractNumId w:val="6"/>
   </w:num>
 </w:numbering>
 </file>
 
 <file path=word/styles.xml><?xml version="1.0" encoding="utf-8"?>
-<w:styles xmlns:mc="http://schemas.openxmlformats.org/markup-compatibility/2006" xmlns:r="http://schemas.openxmlformats.org/officeDocument/2006/relationships" xmlns:w="http://schemas.openxmlformats.org/wordprocessingml/2006/main" xmlns:w14="http://schemas.microsoft.com/office/word/2010/wordml" xmlns:w15="http://schemas.microsoft.com/office/word/2012/wordml" mc:Ignorable="w14 w15">
+<w:styles xmlns:mc="http://schemas.openxmlformats.org/markup-compatibility/2006" xmlns:r="http://schemas.openxmlformats.org/officeDocument/2006/relationships" xmlns:w="http://schemas.openxmlformats.org/wordprocessingml/2006/main" xmlns:w14="http://schemas.microsoft.com/office/word/2010/wordml" xmlns:w15="http://schemas.microsoft.com/office/word/2012/wordml" xmlns:w16cex="http://schemas.microsoft.com/office/word/2018/wordml/cex" xmlns:w16cid="http://schemas.microsoft.com/office/word/2016/wordml/cid" xmlns:w16="http://schemas.microsoft.com/office/word/2018/wordml" xmlns:w16du="http://schemas.microsoft.com/office/word/2023/wordml/word16du" xmlns:w16sdtdh="http://schemas.microsoft.com/office/word/2020/wordml/sdtdatahash" xmlns:w16sdtfl="http://schemas.microsoft.com/office/word/2024/wordml/sdtformatlock" xmlns:w16se="http://schemas.microsoft.com/office/word/2015/wordml/symex" mc:Ignorable="w14 w15 w16se w16cid w16 w16cex w16sdtdh w16sdtfl w16du">
   <w:docDefaults>
     <w:rPrDefault>
       <w:rPr>
@@ -31972,7 +32051,7 @@
     </w:rPrDefault>
     <w:pPrDefault/>
   </w:docDefaults>
-  <w:latentStyles w:defLockedState="0" w:defUIPriority="99" w:defSemiHidden="0" w:defUnhideWhenUsed="0" w:defQFormat="0" w:count="371">
+  <w:latentStyles w:defLockedState="0" w:defUIPriority="99" w:defSemiHidden="0" w:defUnhideWhenUsed="0" w:defQFormat="0" w:count="376">
     <w:lsdException w:name="Normal" w:uiPriority="0" w:qFormat="1"/>
     <w:lsdException w:name="heading 1" w:uiPriority="9" w:qFormat="1"/>
     <w:lsdException w:name="heading 2" w:semiHidden="1" w:uiPriority="9" w:unhideWhenUsed="1" w:qFormat="1"/>
@@ -32344,6 +32423,11 @@
     <w:lsdException w:name="List Table 5 Dark Accent 6" w:uiPriority="50"/>
     <w:lsdException w:name="List Table 6 Colorful Accent 6" w:uiPriority="51"/>
     <w:lsdException w:name="List Table 7 Colorful Accent 6" w:uiPriority="52"/>
+    <w:lsdException w:name="Mention" w:semiHidden="1" w:unhideWhenUsed="1"/>
+    <w:lsdException w:name="Smart Hyperlink" w:semiHidden="1" w:unhideWhenUsed="1"/>
+    <w:lsdException w:name="Hashtag" w:semiHidden="1" w:unhideWhenUsed="1"/>
+    <w:lsdException w:name="Unresolved Mention" w:semiHidden="1" w:unhideWhenUsed="1"/>
+    <w:lsdException w:name="Smart Link" w:semiHidden="1" w:unhideWhenUsed="1"/>
   </w:latentStyles>
   <w:style w:type="paragraph" w:default="1" w:styleId="a">
     <w:name w:val="Normal"/>

--- a/新泰週報20250202[2505]B4F.docx
+++ b/新泰週報20250202[2505]B4F.docx
@@ -3129,7 +3129,7 @@
         <w:snapToGrid w:val="0"/>
         <w:spacing w:line="300" w:lineRule="exact"/>
         <w:rPr>
-          <w:rFonts w:ascii="Barlow Condensed Medium" w:eastAsia="標楷體" w:hAnsi="Barlow Condensed Medium" w:cs="Arial" w:hint="eastAsia"/>
+          <w:rFonts w:ascii="Barlow Condensed Medium" w:eastAsia="標楷體" w:hAnsi="Barlow Condensed Medium" w:cs="Arial"/>
           <w:w w:val="80"/>
           <w:sz w:val="26"/>
           <w:szCs w:val="26"/>
@@ -3210,7 +3210,7 @@
         <w:snapToGrid w:val="0"/>
         <w:spacing w:line="300" w:lineRule="exact"/>
         <w:rPr>
-          <w:rFonts w:ascii="Barlow Condensed Medium" w:eastAsia="標楷體" w:hAnsi="Barlow Condensed Medium" w:cs="Arial" w:hint="eastAsia"/>
+          <w:rFonts w:ascii="Barlow Condensed Medium" w:eastAsia="標楷體" w:hAnsi="Barlow Condensed Medium" w:cs="Arial"/>
           <w:w w:val="80"/>
           <w:sz w:val="26"/>
           <w:szCs w:val="26"/>
@@ -3291,7 +3291,7 @@
         <w:snapToGrid w:val="0"/>
         <w:spacing w:line="300" w:lineRule="exact"/>
         <w:rPr>
-          <w:rFonts w:ascii="Barlow Condensed Medium" w:eastAsia="標楷體" w:hAnsi="Barlow Condensed Medium" w:cs="Arial" w:hint="eastAsia"/>
+          <w:rFonts w:ascii="Barlow Condensed Medium" w:eastAsia="標楷體" w:hAnsi="Barlow Condensed Medium" w:cs="Arial"/>
           <w:w w:val="80"/>
           <w:sz w:val="26"/>
           <w:szCs w:val="26"/>
@@ -3312,7 +3312,7 @@
         <w:snapToGrid w:val="0"/>
         <w:spacing w:line="300" w:lineRule="exact"/>
         <w:rPr>
-          <w:rFonts w:ascii="Barlow Condensed Medium" w:eastAsia="標楷體" w:hAnsi="Barlow Condensed Medium" w:cs="Arial" w:hint="eastAsia"/>
+          <w:rFonts w:ascii="Barlow Condensed Medium" w:eastAsia="標楷體" w:hAnsi="Barlow Condensed Medium" w:cs="Arial"/>
           <w:w w:val="80"/>
           <w:sz w:val="26"/>
           <w:szCs w:val="26"/>
@@ -3353,7 +3353,7 @@
         <w:snapToGrid w:val="0"/>
         <w:spacing w:line="300" w:lineRule="exact"/>
         <w:rPr>
-          <w:rFonts w:ascii="Barlow Condensed Medium" w:eastAsia="標楷體" w:hAnsi="Barlow Condensed Medium" w:cs="Arial" w:hint="eastAsia"/>
+          <w:rFonts w:ascii="Barlow Condensed Medium" w:eastAsia="標楷體" w:hAnsi="Barlow Condensed Medium" w:cs="Arial"/>
           <w:w w:val="80"/>
           <w:sz w:val="26"/>
           <w:szCs w:val="26"/>
@@ -3465,7 +3465,7 @@
         <w:snapToGrid w:val="0"/>
         <w:spacing w:line="300" w:lineRule="exact"/>
         <w:rPr>
-          <w:rFonts w:ascii="Barlow Condensed Medium" w:eastAsia="標楷體" w:hAnsi="Barlow Condensed Medium" w:cs="Arial" w:hint="eastAsia"/>
+          <w:rFonts w:ascii="Barlow Condensed Medium" w:eastAsia="標楷體" w:hAnsi="Barlow Condensed Medium" w:cs="Arial"/>
           <w:w w:val="80"/>
           <w:sz w:val="26"/>
           <w:szCs w:val="26"/>
@@ -3507,7 +3507,7 @@
         <w:snapToGrid w:val="0"/>
         <w:spacing w:line="300" w:lineRule="exact"/>
         <w:rPr>
-          <w:rFonts w:ascii="Barlow Condensed Medium" w:eastAsia="標楷體" w:hAnsi="Barlow Condensed Medium" w:cs="Arial" w:hint="eastAsia"/>
+          <w:rFonts w:ascii="Barlow Condensed Medium" w:eastAsia="標楷體" w:hAnsi="Barlow Condensed Medium" w:cs="Arial"/>
           <w:w w:val="80"/>
           <w:sz w:val="26"/>
           <w:szCs w:val="26"/>
@@ -4147,7 +4147,7 @@
           <w:noProof/>
         </w:rPr>
         <w:drawing>
-          <wp:anchor distT="0" distB="0" distL="114300" distR="114300" simplePos="0" relativeHeight="251658240" behindDoc="0" locked="0" layoutInCell="1" allowOverlap="1" wp14:anchorId="0030E694" wp14:editId="2EC6E699">
+          <wp:anchor distT="0" distB="0" distL="114300" distR="114300" simplePos="0" relativeHeight="251658240" behindDoc="0" locked="0" layoutInCell="1" allowOverlap="1" wp14:anchorId="0030E694" wp14:editId="449761FC">
             <wp:simplePos x="0" y="0"/>
             <wp:positionH relativeFrom="column">
               <wp:posOffset>2160905</wp:posOffset>
@@ -15615,7 +15615,7 @@
           </mc:Choice>
           <mc:Fallback>
             <w:pict>
-              <v:line w14:anchorId="21036A3B" id="直線接點 2" o:spid="_x0000_s1026" style="position:absolute;z-index:251652096;visibility:visible;mso-wrap-style:square;mso-height-percent:0;mso-wrap-distance-left:9pt;mso-wrap-distance-top:0;mso-wrap-distance-right:9pt;mso-wrap-distance-bottom:0;mso-position-horizontal:absolute;mso-position-horizontal-relative:page;mso-position-vertical:absolute;mso-position-vertical-relative:page;mso-height-percent:0;mso-height-relative:margin" from="687.75pt,19.85pt" to="687.75pt,709.8pt" o:gfxdata="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" strokecolor="black [3213]" strokeweight=".5pt">
+              <v:line w14:anchorId="62C08731" id="直線接點 2" o:spid="_x0000_s1026" style="position:absolute;z-index:251652096;visibility:visible;mso-wrap-style:square;mso-height-percent:0;mso-wrap-distance-left:9pt;mso-wrap-distance-top:0;mso-wrap-distance-right:9pt;mso-wrap-distance-bottom:0;mso-position-horizontal:absolute;mso-position-horizontal-relative:page;mso-position-vertical:absolute;mso-position-vertical-relative:page;mso-height-percent:0;mso-height-relative:margin" from="687.75pt,19.85pt" to="687.75pt,709.8pt" o:gfxdata="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" strokecolor="black [3213]" strokeweight=".5pt">
                 <v:stroke dashstyle="3 1" joinstyle="miter"/>
                 <w10:wrap anchorx="page" anchory="page"/>
               </v:line>
@@ -16623,7 +16623,25 @@
                 <w:sz w:val="28"/>
                 <w:szCs w:val="28"/>
               </w:rPr>
-              <w:t>林美惠、劉奕樑</w:t>
+              <w:t>蕭國鎮</w:t>
+            </w:r>
+            <w:r>
+              <w:rPr>
+                <w:rFonts w:ascii="Barlow Condensed Medium" w:eastAsia="標楷體" w:hAnsi="Barlow Condensed Medium" w:cstheme="minorHAnsi" w:hint="eastAsia"/>
+                <w:w w:val="66"/>
+                <w:sz w:val="28"/>
+                <w:szCs w:val="28"/>
+              </w:rPr>
+              <w:t>、</w:t>
+            </w:r>
+            <w:r>
+              <w:rPr>
+                <w:rFonts w:ascii="Barlow Condensed Medium" w:eastAsia="標楷體" w:hAnsi="Barlow Condensed Medium" w:cstheme="minorHAnsi" w:hint="eastAsia"/>
+                <w:w w:val="66"/>
+                <w:sz w:val="28"/>
+                <w:szCs w:val="28"/>
+              </w:rPr>
+              <w:t>張怡婷</w:t>
             </w:r>
           </w:p>
         </w:tc>
@@ -18880,25 +18898,7 @@
                 <w:sz w:val="28"/>
                 <w:szCs w:val="28"/>
               </w:rPr>
-              <w:t>蕭國鎮</w:t>
-            </w:r>
-            <w:r>
-              <w:rPr>
-                <w:rFonts w:ascii="Barlow Condensed Medium" w:eastAsia="標楷體" w:hAnsi="Barlow Condensed Medium" w:cstheme="minorHAnsi" w:hint="eastAsia"/>
-                <w:w w:val="66"/>
-                <w:sz w:val="28"/>
-                <w:szCs w:val="28"/>
-              </w:rPr>
-              <w:t>、</w:t>
-            </w:r>
-            <w:r>
-              <w:rPr>
-                <w:rFonts w:ascii="Barlow Condensed Medium" w:eastAsia="標楷體" w:hAnsi="Barlow Condensed Medium" w:cstheme="minorHAnsi" w:hint="eastAsia"/>
-                <w:w w:val="66"/>
-                <w:sz w:val="28"/>
-                <w:szCs w:val="28"/>
-              </w:rPr>
-              <w:t>張怡婷</w:t>
+              <w:t>黃明憲、張燕芬</w:t>
             </w:r>
           </w:p>
         </w:tc>
@@ -28737,7 +28737,7 @@
           </mc:Choice>
           <mc:Fallback>
             <w:pict>
-              <v:line w14:anchorId="6E5364DD" id="直線接點 6" o:spid="_x0000_s1026" style="position:absolute;z-index:251666432;visibility:visible;mso-wrap-style:square;mso-width-percent:0;mso-height-percent:0;mso-wrap-distance-left:9pt;mso-wrap-distance-top:0;mso-wrap-distance-right:9pt;mso-wrap-distance-bottom:0;mso-position-horizontal:absolute;mso-position-horizontal-relative:page;mso-position-vertical:absolute;mso-position-vertical-relative:page;mso-width-percent:0;mso-height-percent:0;mso-width-relative:margin;mso-height-relative:margin" from="343.9pt,19.85pt" to="345.05pt,710.95pt" o:gfxdata="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" strokecolor="black [3213]" strokeweight=".5pt">
+              <v:line w14:anchorId="37F05BC5" id="直線接點 6" o:spid="_x0000_s1026" style="position:absolute;z-index:251666432;visibility:visible;mso-wrap-style:square;mso-width-percent:0;mso-height-percent:0;mso-wrap-distance-left:9pt;mso-wrap-distance-top:0;mso-wrap-distance-right:9pt;mso-wrap-distance-bottom:0;mso-position-horizontal:absolute;mso-position-horizontal-relative:page;mso-position-vertical:absolute;mso-position-vertical-relative:page;mso-width-percent:0;mso-height-percent:0;mso-width-relative:margin;mso-height-relative:margin" from="343.9pt,19.85pt" to="345.05pt,710.95pt" o:gfxdata="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" strokecolor="black [3213]" strokeweight=".5pt">
                 <v:stroke dashstyle="3 1" joinstyle="miter"/>
                 <w10:wrap anchorx="page" anchory="page"/>
               </v:line>
@@ -28814,7 +28814,7 @@
           </mc:Choice>
           <mc:Fallback>
             <w:pict>
-              <v:line w14:anchorId="7AF106E0" id="直線接點 4" o:spid="_x0000_s1026" style="position:absolute;z-index:251664384;visibility:visible;mso-wrap-style:square;mso-width-percent:0;mso-height-percent:0;mso-wrap-distance-left:9pt;mso-wrap-distance-top:0;mso-wrap-distance-right:9pt;mso-wrap-distance-bottom:0;mso-position-horizontal:absolute;mso-position-horizontal-relative:page;mso-position-vertical:absolute;mso-position-vertical-relative:page;mso-width-percent:0;mso-height-percent:0;mso-width-relative:margin;mso-height-relative:margin" from="343.9pt,19.85pt" to="345.05pt,710.95pt" o:gfxdata="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" strokecolor="black [3213]" strokeweight=".5pt">
+              <v:line w14:anchorId="206C84DF" id="直線接點 4" o:spid="_x0000_s1026" style="position:absolute;z-index:251664384;visibility:visible;mso-wrap-style:square;mso-width-percent:0;mso-height-percent:0;mso-wrap-distance-left:9pt;mso-wrap-distance-top:0;mso-wrap-distance-right:9pt;mso-wrap-distance-bottom:0;mso-position-horizontal:absolute;mso-position-horizontal-relative:page;mso-position-vertical:absolute;mso-position-vertical-relative:page;mso-width-percent:0;mso-height-percent:0;mso-width-relative:margin;mso-height-relative:margin" from="343.9pt,19.85pt" to="345.05pt,710.95pt" o:gfxdata="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" strokecolor="black [3213]" strokeweight=".5pt">
                 <v:stroke dashstyle="3 1" joinstyle="miter"/>
                 <w10:wrap anchorx="page" anchory="page"/>
               </v:line>

--- a/新泰週報20250202[2505]B4F.docx
+++ b/新泰週報20250202[2505]B4F.docx
@@ -1,6 +1,6 @@
 
 <file path=word/document.xml><?xml version="1.0" encoding="utf-8"?>
-<w:document xmlns:wpc="http://schemas.microsoft.com/office/word/2010/wordprocessingCanvas" xmlns:cx="http://schemas.microsoft.com/office/drawing/2014/chartex" xmlns:cx1="http://schemas.microsoft.com/office/drawing/2015/9/8/chartex" xmlns:cx2="http://schemas.microsoft.com/office/drawing/2015/10/21/chartex" xmlns:cx3="http://schemas.microsoft.com/office/drawing/2016/5/9/chartex" xmlns:cx4="http://schemas.microsoft.com/office/drawing/2016/5/10/chartex" xmlns:cx5="http://schemas.microsoft.com/office/drawing/2016/5/11/chartex" xmlns:cx6="http://schemas.microsoft.com/office/drawing/2016/5/12/chartex" xmlns:cx7="http://schemas.microsoft.com/office/drawing/2016/5/13/chartex" xmlns:cx8="http://schemas.microsoft.com/office/drawing/2016/5/14/chartex" xmlns:mc="http://schemas.openxmlformats.org/markup-compatibility/2006" xmlns:aink="http://schemas.microsoft.com/office/drawing/2016/ink" xmlns:am3d="http://schemas.microsoft.com/office/drawing/2017/model3d" xmlns:o="urn:schemas-microsoft-com:office:office" xmlns:oel="http://schemas.microsoft.com/office/2019/extlst" xmlns:r="http://schemas.openxmlformats.org/officeDocument/2006/relationships" xmlns:m="http://schemas.openxmlformats.org/officeDocument/2006/math" xmlns:v="urn:schemas-microsoft-com:vml" xmlns:wp14="http://schemas.microsoft.com/office/word/2010/wordprocessingDrawing" xmlns:wp="http://schemas.openxmlformats.org/drawingml/2006/wordprocessingDrawing" xmlns:w10="urn:schemas-microsoft-com:office:word" xmlns:w="http://schemas.openxmlformats.org/wordprocessingml/2006/main" xmlns:w14="http://schemas.microsoft.com/office/word/2010/wordml" xmlns:w15="http://schemas.microsoft.com/office/word/2012/wordml" xmlns:w16cex="http://schemas.microsoft.com/office/word/2018/wordml/cex" xmlns:w16cid="http://schemas.microsoft.com/office/word/2016/wordml/cid" xmlns:w16="http://schemas.microsoft.com/office/word/2018/wordml" xmlns:w16du="http://schemas.microsoft.com/office/word/2023/wordml/word16du" xmlns:w16sdtdh="http://schemas.microsoft.com/office/word/2020/wordml/sdtdatahash" xmlns:w16sdtfl="http://schemas.microsoft.com/office/word/2024/wordml/sdtformatlock" xmlns:w16se="http://schemas.microsoft.com/office/word/2015/wordml/symex" xmlns:wpg="http://schemas.microsoft.com/office/word/2010/wordprocessingGroup" xmlns:wpi="http://schemas.microsoft.com/office/word/2010/wordprocessingInk" xmlns:wne="http://schemas.microsoft.com/office/word/2006/wordml" xmlns:wps="http://schemas.microsoft.com/office/word/2010/wordprocessingShape" mc:Ignorable="w14 w15 w16se w16cid w16 w16cex w16sdtdh w16sdtfl w16du wp14">
+<w:document xmlns:wpc="http://schemas.microsoft.com/office/word/2010/wordprocessingCanvas" xmlns:mc="http://schemas.openxmlformats.org/markup-compatibility/2006" xmlns:o="urn:schemas-microsoft-com:office:office" xmlns:r="http://schemas.openxmlformats.org/officeDocument/2006/relationships" xmlns:m="http://schemas.openxmlformats.org/officeDocument/2006/math" xmlns:v="urn:schemas-microsoft-com:vml" xmlns:wp14="http://schemas.microsoft.com/office/word/2010/wordprocessingDrawing" xmlns:wp="http://schemas.openxmlformats.org/drawingml/2006/wordprocessingDrawing" xmlns:w10="urn:schemas-microsoft-com:office:word" xmlns:w="http://schemas.openxmlformats.org/wordprocessingml/2006/main" xmlns:w14="http://schemas.microsoft.com/office/word/2010/wordml" xmlns:w15="http://schemas.microsoft.com/office/word/2012/wordml" xmlns:wpg="http://schemas.microsoft.com/office/word/2010/wordprocessingGroup" xmlns:wpi="http://schemas.microsoft.com/office/word/2010/wordprocessingInk" xmlns:wne="http://schemas.microsoft.com/office/word/2006/wordml" xmlns:wps="http://schemas.microsoft.com/office/word/2010/wordprocessingShape" mc:Ignorable="w14 w15 wp14">
   <w:body>
     <w:p>
       <w:pPr>
@@ -105,7 +105,7 @@
           <w:sz w:val="20"/>
           <w:szCs w:val="20"/>
         </w:rPr>
-        <w:instrText>4</w:instrText>
+        <w:instrText>5</w:instrText>
       </w:r>
       <w:r>
         <w:rPr>
@@ -144,7 +144,7 @@
           <w:sz w:val="20"/>
           <w:szCs w:val="20"/>
         </w:rPr>
-        <w:t>504</w:t>
+        <w:t>505</w:t>
       </w:r>
       <w:bookmarkEnd w:id="0"/>
       <w:r>
@@ -257,16 +257,7 @@
           <w:sz w:val="20"/>
           <w:szCs w:val="20"/>
         </w:rPr>
-        <w:instrText>1</w:instrText>
-      </w:r>
-      <w:r>
-        <w:rPr>
-          <w:rFonts w:ascii="Barlow Condensed Medium" w:hAnsi="Barlow Condensed Medium" w:cs="Tahoma" w:hint="eastAsia"/>
-          <w:color w:val="404040" w:themeColor="text1" w:themeTint="BF"/>
-          <w:sz w:val="20"/>
-          <w:szCs w:val="20"/>
-        </w:rPr>
-        <w:instrText xml:space="preserve"> </w:instrText>
+        <w:instrText xml:space="preserve">2 </w:instrText>
       </w:r>
       <w:r>
         <w:rPr>
@@ -286,7 +277,7 @@
           <w:sz w:val="20"/>
           <w:szCs w:val="20"/>
         </w:rPr>
-        <w:t>1</w:t>
+        <w:t>2</w:t>
       </w:r>
       <w:bookmarkEnd w:id="2"/>
       <w:r>
@@ -323,7 +314,7 @@
           <w:sz w:val="20"/>
           <w:szCs w:val="20"/>
         </w:rPr>
-        <w:instrText>26</w:instrText>
+        <w:instrText>2</w:instrText>
       </w:r>
       <w:r>
         <w:rPr>
@@ -352,7 +343,7 @@
           <w:sz w:val="20"/>
           <w:szCs w:val="20"/>
         </w:rPr>
-        <w:t>26</w:t>
+        <w:t>2</w:t>
       </w:r>
       <w:bookmarkEnd w:id="3"/>
       <w:r>
@@ -464,16 +455,7 @@
           <w:sz w:val="20"/>
           <w:szCs w:val="20"/>
         </w:rPr>
-        <w:instrText>3</w:instrText>
-      </w:r>
-      <w:r>
-        <w:rPr>
-          <w:rFonts w:ascii="Barlow Condensed Medium" w:hAnsi="Barlow Condensed Medium" w:cs="Tahoma" w:hint="eastAsia"/>
-          <w:color w:val="404040" w:themeColor="text1" w:themeTint="BF"/>
-          <w:sz w:val="20"/>
-          <w:szCs w:val="20"/>
-        </w:rPr>
-        <w:instrText>1</w:instrText>
+        <w:instrText>28</w:instrText>
       </w:r>
       <w:r>
         <w:rPr>
@@ -502,7 +484,7 @@
           <w:sz w:val="20"/>
           <w:szCs w:val="20"/>
         </w:rPr>
-        <w:t>31</w:t>
+        <w:t>28</w:t>
       </w:r>
       <w:bookmarkEnd w:id="5"/>
       <w:r>
@@ -820,13 +802,42 @@
             </w:pPr>
             <w:r>
               <w:rPr>
+                <w:rFonts w:ascii="Segoe UI Symbol" w:eastAsia="標楷體" w:hAnsi="Segoe UI Symbol" w:cs="Segoe UI Symbol"/>
+                <w:w w:val="90"/>
+                <w:sz w:val="26"/>
+                <w:szCs w:val="26"/>
+              </w:rPr>
+              <w:t>★</w:t>
+            </w:r>
+            <w:r>
+              <w:rPr>
+                <w:rFonts w:ascii="Barlow Condensed Medium" w:eastAsia="標楷體" w:hAnsi="Barlow Condensed Medium" w:cs="Segoe UI Symbol"/>
+                <w:w w:val="90"/>
+                <w:sz w:val="26"/>
+                <w:szCs w:val="26"/>
+              </w:rPr>
+              <w:t>台北中</w:t>
+            </w:r>
+            <w:proofErr w:type="gramStart"/>
+            <w:r>
+              <w:rPr>
+                <w:rFonts w:ascii="Barlow Condensed Medium" w:eastAsia="標楷體" w:hAnsi="Barlow Condensed Medium" w:cs="Segoe UI Symbol"/>
+                <w:w w:val="90"/>
+                <w:sz w:val="26"/>
+                <w:szCs w:val="26"/>
+              </w:rPr>
+              <w:t>會松年部</w:t>
+            </w:r>
+            <w:r>
+              <w:rPr>
                 <w:rFonts w:ascii="Barlow Condensed Medium" w:eastAsia="標楷體" w:hAnsi="Barlow Condensed Medium" w:cs="Segoe UI Symbol" w:hint="eastAsia"/>
                 <w:w w:val="90"/>
                 <w:sz w:val="26"/>
                 <w:szCs w:val="26"/>
               </w:rPr>
-              <w:t>台北中會函知，所屬長老、執事在任期前或任期中必須接受每年</w:t>
-            </w:r>
+              <w:t>主辨「</w:t>
+            </w:r>
+            <w:proofErr w:type="gramEnd"/>
             <w:r>
               <w:rPr>
                 <w:rFonts w:ascii="Barlow Condensed Medium" w:eastAsia="標楷體" w:hAnsi="Barlow Condensed Medium" w:cs="Segoe UI Symbol" w:hint="eastAsia"/>
@@ -834,8 +845,9 @@
                 <w:sz w:val="26"/>
                 <w:szCs w:val="26"/>
               </w:rPr>
-              <w:t>3</w:t>
-            </w:r>
+              <w:t>五星北越</w:t>
+            </w:r>
+            <w:proofErr w:type="gramStart"/>
             <w:r>
               <w:rPr>
                 <w:rFonts w:ascii="Barlow Condensed Medium" w:eastAsia="標楷體" w:hAnsi="Barlow Condensed Medium" w:cs="Segoe UI Symbol" w:hint="eastAsia"/>
@@ -843,9 +855,9 @@
                 <w:sz w:val="26"/>
                 <w:szCs w:val="26"/>
               </w:rPr>
-              <w:t>小時</w:t>
-            </w:r>
-            <w:proofErr w:type="gramStart"/>
+              <w:t>雙龍灣五日</w:t>
+            </w:r>
+            <w:proofErr w:type="gramEnd"/>
             <w:r>
               <w:rPr>
                 <w:rFonts w:ascii="Barlow Condensed Medium" w:eastAsia="標楷體" w:hAnsi="Barlow Condensed Medium" w:cs="Segoe UI Symbol" w:hint="eastAsia"/>
@@ -853,9 +865,8 @@
                 <w:sz w:val="26"/>
                 <w:szCs w:val="26"/>
               </w:rPr>
-              <w:t>之長執訓練</w:t>
-            </w:r>
-            <w:proofErr w:type="gramEnd"/>
+              <w:t>遊」，時間在</w:t>
+            </w:r>
             <w:r>
               <w:rPr>
                 <w:rFonts w:ascii="Barlow Condensed Medium" w:eastAsia="標楷體" w:hAnsi="Barlow Condensed Medium" w:cs="Segoe UI Symbol" w:hint="eastAsia"/>
@@ -863,7 +874,126 @@
                 <w:sz w:val="26"/>
                 <w:szCs w:val="26"/>
               </w:rPr>
-              <w:t>，由小會記錄保管且登載於和會手冊中。</w:t>
+              <w:t>5</w:t>
+            </w:r>
+            <w:r>
+              <w:rPr>
+                <w:rFonts w:ascii="Barlow Condensed Medium" w:eastAsia="標楷體" w:hAnsi="Barlow Condensed Medium" w:cs="Segoe UI Symbol" w:hint="eastAsia"/>
+                <w:w w:val="90"/>
+                <w:sz w:val="26"/>
+                <w:szCs w:val="26"/>
+              </w:rPr>
+              <w:t>月</w:t>
+            </w:r>
+            <w:r>
+              <w:rPr>
+                <w:rFonts w:ascii="Barlow Condensed Medium" w:eastAsia="標楷體" w:hAnsi="Barlow Condensed Medium" w:cs="Segoe UI Symbol" w:hint="eastAsia"/>
+                <w:w w:val="90"/>
+                <w:sz w:val="26"/>
+                <w:szCs w:val="26"/>
+              </w:rPr>
+              <w:t>5-9</w:t>
+            </w:r>
+            <w:r>
+              <w:rPr>
+                <w:rFonts w:ascii="Barlow Condensed Medium" w:eastAsia="標楷體" w:hAnsi="Barlow Condensed Medium" w:cs="Segoe UI Symbol" w:hint="eastAsia"/>
+                <w:w w:val="90"/>
+                <w:sz w:val="26"/>
+                <w:szCs w:val="26"/>
+              </w:rPr>
+              <w:t>日</w:t>
+            </w:r>
+            <w:r>
+              <w:rPr>
+                <w:rFonts w:ascii="Barlow Condensed Medium" w:eastAsia="標楷體" w:hAnsi="Barlow Condensed Medium" w:cs="Segoe UI Symbol" w:hint="eastAsia"/>
+                <w:w w:val="90"/>
+                <w:sz w:val="26"/>
+                <w:szCs w:val="26"/>
+              </w:rPr>
+              <w:t>(</w:t>
+            </w:r>
+            <w:proofErr w:type="gramStart"/>
+            <w:r>
+              <w:rPr>
+                <w:rFonts w:ascii="Barlow Condensed Medium" w:eastAsia="標楷體" w:hAnsi="Barlow Condensed Medium" w:cs="Segoe UI Symbol" w:hint="eastAsia"/>
+                <w:w w:val="90"/>
+                <w:sz w:val="26"/>
+                <w:szCs w:val="26"/>
+              </w:rPr>
+              <w:t>一</w:t>
+            </w:r>
+            <w:proofErr w:type="gramEnd"/>
+            <w:r>
+              <w:rPr>
+                <w:rFonts w:ascii="Barlow Condensed Medium" w:eastAsia="標楷體" w:hAnsi="Barlow Condensed Medium" w:cs="Segoe UI Symbol" w:hint="eastAsia"/>
+                <w:w w:val="90"/>
+                <w:sz w:val="26"/>
+                <w:szCs w:val="26"/>
+              </w:rPr>
+              <w:t>~</w:t>
+            </w:r>
+            <w:r>
+              <w:rPr>
+                <w:rFonts w:ascii="Barlow Condensed Medium" w:eastAsia="標楷體" w:hAnsi="Barlow Condensed Medium" w:cs="Segoe UI Symbol" w:hint="eastAsia"/>
+                <w:w w:val="90"/>
+                <w:sz w:val="26"/>
+                <w:szCs w:val="26"/>
+              </w:rPr>
+              <w:t>五</w:t>
+            </w:r>
+            <w:r>
+              <w:rPr>
+                <w:rFonts w:ascii="Barlow Condensed Medium" w:eastAsia="標楷體" w:hAnsi="Barlow Condensed Medium" w:cs="Segoe UI Symbol" w:hint="eastAsia"/>
+                <w:w w:val="90"/>
+                <w:sz w:val="26"/>
+                <w:szCs w:val="26"/>
+              </w:rPr>
+              <w:t>)</w:t>
+            </w:r>
+            <w:r>
+              <w:rPr>
+                <w:rFonts w:ascii="Barlow Condensed Medium" w:eastAsia="標楷體" w:hAnsi="Barlow Condensed Medium" w:cs="Segoe UI Symbol" w:hint="eastAsia"/>
+                <w:w w:val="90"/>
+                <w:sz w:val="26"/>
+                <w:szCs w:val="26"/>
+              </w:rPr>
+              <w:t>，報名至</w:t>
+            </w:r>
+            <w:r>
+              <w:rPr>
+                <w:rFonts w:ascii="Barlow Condensed Medium" w:eastAsia="標楷體" w:hAnsi="Barlow Condensed Medium" w:cs="Segoe UI Symbol" w:hint="eastAsia"/>
+                <w:w w:val="90"/>
+                <w:sz w:val="26"/>
+                <w:szCs w:val="26"/>
+              </w:rPr>
+              <w:t>3/15(</w:t>
+            </w:r>
+            <w:r>
+              <w:rPr>
+                <w:rFonts w:ascii="Barlow Condensed Medium" w:eastAsia="標楷體" w:hAnsi="Barlow Condensed Medium" w:cs="Segoe UI Symbol" w:hint="eastAsia"/>
+                <w:w w:val="90"/>
+                <w:sz w:val="26"/>
+                <w:szCs w:val="26"/>
+              </w:rPr>
+              <w:t>五</w:t>
+            </w:r>
+            <w:r>
+              <w:rPr>
+                <w:rFonts w:ascii="Barlow Condensed Medium" w:eastAsia="標楷體" w:hAnsi="Barlow Condensed Medium" w:cs="Segoe UI Symbol" w:hint="eastAsia"/>
+                <w:w w:val="90"/>
+                <w:sz w:val="26"/>
+                <w:szCs w:val="26"/>
+              </w:rPr>
+              <w:t>)</w:t>
+            </w:r>
+            <w:r>
+              <w:rPr>
+                <w:rFonts w:ascii="Barlow Condensed Medium" w:eastAsia="標楷體" w:hAnsi="Barlow Condensed Medium" w:cs="Segoe UI Symbol" w:hint="eastAsia"/>
+                <w:w w:val="90"/>
+                <w:sz w:val="26"/>
+                <w:szCs w:val="26"/>
+              </w:rPr>
+              <w:t>，詳見公佈欄。</w:t>
             </w:r>
           </w:p>
         </w:tc>
@@ -1037,12 +1167,106 @@
             </w:r>
             <w:r>
               <w:rPr>
+                <w:rFonts w:ascii="Barlow Condensed Medium" w:eastAsia="標楷體" w:hAnsi="Barlow Condensed Medium" w:cs="Segoe UI Symbol"/>
+                <w:w w:val="90"/>
+                <w:sz w:val="26"/>
+                <w:szCs w:val="26"/>
+              </w:rPr>
+              <w:t>下主日</w:t>
+            </w:r>
+            <w:r>
+              <w:rPr>
+                <w:rFonts w:ascii="Barlow Condensed Medium" w:eastAsia="標楷體" w:hAnsi="Barlow Condensed Medium" w:cs="Segoe UI Symbol"/>
+                <w:w w:val="90"/>
+                <w:sz w:val="26"/>
+                <w:szCs w:val="26"/>
+              </w:rPr>
+              <w:t>(2/9)</w:t>
+            </w:r>
+            <w:r>
+              <w:rPr>
+                <w:rFonts w:ascii="Barlow Condensed Medium" w:eastAsia="標楷體" w:hAnsi="Barlow Condensed Medium" w:cs="Segoe UI Symbol"/>
+                <w:w w:val="90"/>
+                <w:sz w:val="26"/>
+                <w:szCs w:val="26"/>
+              </w:rPr>
+              <w:t>為聖餐主日</w:t>
+            </w:r>
+            <w:r>
+              <w:rPr>
                 <w:rFonts w:ascii="Barlow Condensed Medium" w:eastAsia="標楷體" w:hAnsi="Barlow Condensed Medium" w:cs="Segoe UI Symbol" w:hint="eastAsia"/>
                 <w:w w:val="90"/>
                 <w:sz w:val="26"/>
                 <w:szCs w:val="26"/>
               </w:rPr>
-              <w:t>本</w:t>
+              <w:t>，將於禮拜中領受主的晚餐。</w:t>
+            </w:r>
+          </w:p>
+        </w:tc>
+      </w:tr>
+      <w:tr>
+        <w:tc>
+          <w:tcPr>
+            <w:tcW w:w="280" w:type="dxa"/>
+          </w:tcPr>
+          <w:p>
+            <w:pPr>
+              <w:snapToGrid w:val="0"/>
+              <w:spacing w:line="300" w:lineRule="exact"/>
+              <w:ind w:rightChars="11" w:right="26"/>
+              <w:jc w:val="right"/>
+              <w:rPr>
+                <w:rFonts w:ascii="Barlow Condensed Medium" w:eastAsia="華康細黑體" w:hAnsi="Barlow Condensed Medium"/>
+                <w:w w:val="90"/>
+                <w:sz w:val="26"/>
+                <w:szCs w:val="26"/>
+              </w:rPr>
+            </w:pPr>
+            <w:r>
+              <w:rPr>
+                <w:rFonts w:ascii="Barlow Condensed Medium" w:eastAsia="華康細黑體" w:hAnsi="Barlow Condensed Medium" w:hint="eastAsia"/>
+                <w:w w:val="90"/>
+                <w:sz w:val="26"/>
+                <w:szCs w:val="26"/>
+              </w:rPr>
+              <w:t>2</w:t>
+            </w:r>
+            <w:r>
+              <w:rPr>
+                <w:rFonts w:ascii="Barlow Condensed Medium" w:eastAsia="華康細黑體" w:hAnsi="Barlow Condensed Medium"/>
+                <w:w w:val="90"/>
+                <w:sz w:val="26"/>
+                <w:szCs w:val="26"/>
+              </w:rPr>
+              <w:t>.</w:t>
+            </w:r>
+          </w:p>
+        </w:tc>
+        <w:tc>
+          <w:tcPr>
+            <w:tcW w:w="5641" w:type="dxa"/>
+          </w:tcPr>
+          <w:p>
+            <w:pPr>
+              <w:kinsoku w:val="0"/>
+              <w:snapToGrid w:val="0"/>
+              <w:spacing w:line="300" w:lineRule="exact"/>
+              <w:jc w:val="both"/>
+              <w:rPr>
+                <w:rFonts w:ascii="Barlow Condensed Medium" w:eastAsia="標楷體" w:hAnsi="Barlow Condensed Medium" w:cs="Segoe UI Symbol"/>
+                <w:w w:val="90"/>
+                <w:sz w:val="26"/>
+                <w:szCs w:val="26"/>
+              </w:rPr>
+            </w:pPr>
+            <w:r>
+              <w:rPr>
+                <w:rFonts w:ascii="Segoe UI Symbol" w:eastAsia="標楷體" w:hAnsi="Segoe UI Symbol" w:cs="Segoe UI Symbol"/>
+                <w:w w:val="90"/>
+                <w:sz w:val="26"/>
+                <w:szCs w:val="26"/>
+              </w:rPr>
+              <w:t>★</w:t>
             </w:r>
             <w:r>
               <w:rPr>
@@ -1051,7 +1275,7 @@
                 <w:sz w:val="26"/>
                 <w:szCs w:val="26"/>
               </w:rPr>
-              <w:t>週三</w:t>
+              <w:t>2024</w:t>
             </w:r>
             <w:r>
               <w:rPr>
@@ -1060,8 +1284,9 @@
                 <w:sz w:val="26"/>
                 <w:szCs w:val="26"/>
               </w:rPr>
-              <w:t>(1/29</w:t>
-            </w:r>
+              <w:t>年度個人奉獻統計表公佈在後方，請兄</w:t>
+            </w:r>
+            <w:proofErr w:type="gramStart"/>
             <w:r>
               <w:rPr>
                 <w:rFonts w:ascii="Barlow Condensed Medium" w:eastAsia="標楷體" w:hAnsi="Barlow Condensed Medium" w:cs="Segoe UI Symbol" w:hint="eastAsia"/>
@@ -1069,8 +1294,9 @@
                 <w:sz w:val="26"/>
                 <w:szCs w:val="26"/>
               </w:rPr>
-              <w:t>)</w:t>
-            </w:r>
+              <w:t>姊</w:t>
+            </w:r>
+            <w:proofErr w:type="gramEnd"/>
             <w:r>
               <w:rPr>
                 <w:rFonts w:ascii="Barlow Condensed Medium" w:eastAsia="標楷體" w:hAnsi="Barlow Condensed Medium" w:cs="Segoe UI Symbol" w:hint="eastAsia"/>
@@ -1078,7 +1304,74 @@
                 <w:sz w:val="26"/>
                 <w:szCs w:val="26"/>
               </w:rPr>
-              <w:t>新春感恩禮拜於上午</w:t>
+              <w:t>查閱。</w:t>
+            </w:r>
+          </w:p>
+        </w:tc>
+      </w:tr>
+      <w:tr>
+        <w:tc>
+          <w:tcPr>
+            <w:tcW w:w="280" w:type="dxa"/>
+          </w:tcPr>
+          <w:p>
+            <w:pPr>
+              <w:snapToGrid w:val="0"/>
+              <w:spacing w:line="300" w:lineRule="exact"/>
+              <w:ind w:rightChars="11" w:right="26"/>
+              <w:jc w:val="right"/>
+              <w:rPr>
+                <w:rFonts w:ascii="Barlow Condensed Medium" w:eastAsia="華康細黑體" w:hAnsi="Barlow Condensed Medium"/>
+                <w:w w:val="90"/>
+                <w:sz w:val="26"/>
+                <w:szCs w:val="26"/>
+              </w:rPr>
+            </w:pPr>
+            <w:r>
+              <w:rPr>
+                <w:rFonts w:ascii="Barlow Condensed Medium" w:eastAsia="華康細黑體" w:hAnsi="Barlow Condensed Medium" w:hint="eastAsia"/>
+                <w:w w:val="90"/>
+                <w:sz w:val="26"/>
+                <w:szCs w:val="26"/>
+              </w:rPr>
+              <w:t>3</w:t>
+            </w:r>
+            <w:r>
+              <w:rPr>
+                <w:rFonts w:ascii="Barlow Condensed Medium" w:eastAsia="華康細黑體" w:hAnsi="Barlow Condensed Medium"/>
+                <w:w w:val="90"/>
+                <w:sz w:val="26"/>
+                <w:szCs w:val="26"/>
+              </w:rPr>
+              <w:t>.</w:t>
+            </w:r>
+          </w:p>
+        </w:tc>
+        <w:tc>
+          <w:tcPr>
+            <w:tcW w:w="5641" w:type="dxa"/>
+          </w:tcPr>
+          <w:p>
+            <w:pPr>
+              <w:kinsoku w:val="0"/>
+              <w:snapToGrid w:val="0"/>
+              <w:spacing w:line="300" w:lineRule="exact"/>
+              <w:jc w:val="both"/>
+              <w:rPr>
+                <w:rFonts w:ascii="Barlow Condensed Medium" w:eastAsia="標楷體" w:hAnsi="Barlow Condensed Medium" w:cs="Segoe UI Symbol"/>
+                <w:w w:val="90"/>
+                <w:sz w:val="26"/>
+                <w:szCs w:val="26"/>
+              </w:rPr>
+            </w:pPr>
+            <w:r>
+              <w:rPr>
+                <w:rFonts w:ascii="Segoe UI Symbol" w:eastAsia="標楷體" w:hAnsi="Segoe UI Symbol" w:cs="Segoe UI Symbol"/>
+                <w:w w:val="90"/>
+                <w:sz w:val="26"/>
+                <w:szCs w:val="26"/>
+              </w:rPr>
+              <w:t>★</w:t>
             </w:r>
             <w:r>
               <w:rPr>
@@ -1087,7 +1380,7 @@
                 <w:sz w:val="26"/>
                 <w:szCs w:val="26"/>
               </w:rPr>
-              <w:t>9:00</w:t>
+              <w:t>本會</w:t>
             </w:r>
             <w:r>
               <w:rPr>
@@ -1096,7 +1389,7 @@
                 <w:sz w:val="26"/>
                 <w:szCs w:val="26"/>
               </w:rPr>
-              <w:t>舉行</w:t>
+              <w:t>2025</w:t>
             </w:r>
             <w:r>
               <w:rPr>
@@ -1105,7 +1398,45 @@
                 <w:sz w:val="26"/>
                 <w:szCs w:val="26"/>
               </w:rPr>
-              <w:t>。</w:t>
+              <w:t>年度會員和會將於</w:t>
+            </w:r>
+            <w:r>
+              <w:rPr>
+                <w:rFonts w:ascii="Barlow Condensed Medium" w:eastAsia="標楷體" w:hAnsi="Barlow Condensed Medium" w:cs="Segoe UI Symbol" w:hint="eastAsia"/>
+                <w:w w:val="90"/>
+                <w:sz w:val="26"/>
+                <w:szCs w:val="26"/>
+              </w:rPr>
+              <w:t>2/16</w:t>
+            </w:r>
+            <w:r>
+              <w:rPr>
+                <w:rFonts w:ascii="Barlow Condensed Medium" w:eastAsia="標楷體" w:hAnsi="Barlow Condensed Medium" w:cs="Segoe UI Symbol" w:hint="eastAsia"/>
+                <w:w w:val="90"/>
+                <w:sz w:val="26"/>
+                <w:szCs w:val="26"/>
+              </w:rPr>
+              <w:t>主日禮拜中召開，請兄</w:t>
+            </w:r>
+            <w:proofErr w:type="gramStart"/>
+            <w:r>
+              <w:rPr>
+                <w:rFonts w:ascii="Barlow Condensed Medium" w:eastAsia="標楷體" w:hAnsi="Barlow Condensed Medium" w:cs="Segoe UI Symbol" w:hint="eastAsia"/>
+                <w:w w:val="90"/>
+                <w:sz w:val="26"/>
+                <w:szCs w:val="26"/>
+              </w:rPr>
+              <w:t>姊</w:t>
+            </w:r>
+            <w:proofErr w:type="gramEnd"/>
+            <w:r>
+              <w:rPr>
+                <w:rFonts w:ascii="Barlow Condensed Medium" w:eastAsia="標楷體" w:hAnsi="Barlow Condensed Medium" w:cs="Segoe UI Symbol" w:hint="eastAsia"/>
+                <w:w w:val="90"/>
+                <w:sz w:val="26"/>
+                <w:szCs w:val="26"/>
+              </w:rPr>
+              <w:t>預備心出席。</w:t>
             </w:r>
           </w:p>
         </w:tc>
@@ -1135,7 +1466,7 @@
                 <w:sz w:val="26"/>
                 <w:szCs w:val="26"/>
               </w:rPr>
-              <w:t>2</w:t>
+              <w:t>4</w:t>
             </w:r>
             <w:r>
               <w:rPr>
@@ -1181,8 +1512,9 @@
                 <w:sz w:val="26"/>
                 <w:szCs w:val="26"/>
               </w:rPr>
-              <w:t>本週二、三</w:t>
-            </w:r>
+              <w:t>敬邀兄</w:t>
+            </w:r>
+            <w:proofErr w:type="gramStart"/>
             <w:r>
               <w:rPr>
                 <w:rFonts w:ascii="Barlow Condensed Medium" w:eastAsia="標楷體" w:hAnsi="Barlow Condensed Medium" w:cs="Segoe UI Symbol" w:hint="eastAsia"/>
@@ -1190,8 +1522,9 @@
                 <w:sz w:val="26"/>
                 <w:szCs w:val="26"/>
               </w:rPr>
-              <w:t>(1/28,29)</w:t>
-            </w:r>
+              <w:t>姊</w:t>
+            </w:r>
+            <w:proofErr w:type="gramEnd"/>
             <w:r>
               <w:rPr>
                 <w:rFonts w:ascii="Barlow Condensed Medium" w:eastAsia="標楷體" w:hAnsi="Barlow Condensed Medium" w:cs="Segoe UI Symbol" w:hint="eastAsia"/>
@@ -1199,7 +1532,83 @@
                 <w:sz w:val="26"/>
                 <w:szCs w:val="26"/>
               </w:rPr>
-              <w:t>祈禱會暫停乙次。</w:t>
+              <w:t>每週二上午</w:t>
+            </w:r>
+            <w:r>
+              <w:rPr>
+                <w:rFonts w:ascii="Barlow Condensed Medium" w:eastAsia="標楷體" w:hAnsi="Barlow Condensed Medium" w:cs="Segoe UI Symbol" w:hint="eastAsia"/>
+                <w:w w:val="90"/>
+                <w:sz w:val="26"/>
+                <w:szCs w:val="26"/>
+              </w:rPr>
+              <w:t>10-11:30</w:t>
+            </w:r>
+            <w:r>
+              <w:rPr>
+                <w:rFonts w:ascii="Barlow Condensed Medium" w:eastAsia="標楷體" w:hAnsi="Barlow Condensed Medium" w:cs="Segoe UI Symbol" w:hint="eastAsia"/>
+                <w:w w:val="90"/>
+                <w:sz w:val="26"/>
+                <w:szCs w:val="26"/>
+              </w:rPr>
+              <w:t>或每週</w:t>
+            </w:r>
+            <w:proofErr w:type="gramStart"/>
+            <w:r>
+              <w:rPr>
+                <w:rFonts w:ascii="Barlow Condensed Medium" w:eastAsia="標楷體" w:hAnsi="Barlow Condensed Medium" w:cs="Segoe UI Symbol" w:hint="eastAsia"/>
+                <w:w w:val="90"/>
+                <w:sz w:val="26"/>
+                <w:szCs w:val="26"/>
+              </w:rPr>
+              <w:t>三</w:t>
+            </w:r>
+            <w:proofErr w:type="gramEnd"/>
+            <w:r>
+              <w:rPr>
+                <w:rFonts w:ascii="Barlow Condensed Medium" w:eastAsia="標楷體" w:hAnsi="Barlow Condensed Medium" w:cs="Segoe UI Symbol" w:hint="eastAsia"/>
+                <w:w w:val="90"/>
+                <w:sz w:val="26"/>
+                <w:szCs w:val="26"/>
+              </w:rPr>
+              <w:t>晚上</w:t>
+            </w:r>
+            <w:r>
+              <w:rPr>
+                <w:rFonts w:ascii="Barlow Condensed Medium" w:eastAsia="標楷體" w:hAnsi="Barlow Condensed Medium" w:cs="Segoe UI Symbol" w:hint="eastAsia"/>
+                <w:w w:val="90"/>
+                <w:sz w:val="26"/>
+                <w:szCs w:val="26"/>
+              </w:rPr>
+              <w:t>7:30-9:00</w:t>
+            </w:r>
+            <w:r>
+              <w:rPr>
+                <w:rFonts w:ascii="Barlow Condensed Medium" w:eastAsia="標楷體" w:hAnsi="Barlow Condensed Medium" w:cs="Segoe UI Symbol" w:hint="eastAsia"/>
+                <w:w w:val="90"/>
+                <w:sz w:val="26"/>
+                <w:szCs w:val="26"/>
+              </w:rPr>
+              <w:t>的祈禱會，特別歡迎需要</w:t>
+            </w:r>
+            <w:proofErr w:type="gramStart"/>
+            <w:r>
+              <w:rPr>
+                <w:rFonts w:ascii="Barlow Condensed Medium" w:eastAsia="標楷體" w:hAnsi="Barlow Condensed Medium" w:cs="Segoe UI Symbol" w:hint="eastAsia"/>
+                <w:w w:val="90"/>
+                <w:sz w:val="26"/>
+                <w:szCs w:val="26"/>
+              </w:rPr>
+              <w:t>代禱的</w:t>
+            </w:r>
+            <w:proofErr w:type="gramEnd"/>
+            <w:r>
+              <w:rPr>
+                <w:rFonts w:ascii="Barlow Condensed Medium" w:eastAsia="標楷體" w:hAnsi="Barlow Condensed Medium" w:cs="Segoe UI Symbol" w:hint="eastAsia"/>
+                <w:w w:val="90"/>
+                <w:sz w:val="26"/>
+                <w:szCs w:val="26"/>
+              </w:rPr>
+              <w:t>人。</w:t>
             </w:r>
           </w:p>
         </w:tc>
@@ -1229,490 +1638,7 @@
                 <w:sz w:val="26"/>
                 <w:szCs w:val="26"/>
               </w:rPr>
-              <w:t>3</w:t>
-            </w:r>
-            <w:r>
-              <w:rPr>
-                <w:rFonts w:ascii="Barlow Condensed Medium" w:eastAsia="華康細黑體" w:hAnsi="Barlow Condensed Medium"/>
-                <w:w w:val="90"/>
-                <w:sz w:val="26"/>
-                <w:szCs w:val="26"/>
-              </w:rPr>
-              <w:t>.</w:t>
-            </w:r>
-          </w:p>
-        </w:tc>
-        <w:tc>
-          <w:tcPr>
-            <w:tcW w:w="5641" w:type="dxa"/>
-          </w:tcPr>
-          <w:p>
-            <w:pPr>
-              <w:kinsoku w:val="0"/>
-              <w:snapToGrid w:val="0"/>
-              <w:spacing w:line="300" w:lineRule="exact"/>
-              <w:jc w:val="both"/>
-              <w:rPr>
-                <w:rFonts w:ascii="Barlow Condensed Medium" w:eastAsia="標楷體" w:hAnsi="Barlow Condensed Medium" w:cs="Segoe UI Symbol"/>
-                <w:w w:val="90"/>
-                <w:sz w:val="26"/>
-                <w:szCs w:val="26"/>
-              </w:rPr>
-            </w:pPr>
-            <w:r>
-              <w:rPr>
-                <w:rFonts w:ascii="Segoe UI Symbol" w:eastAsia="標楷體" w:hAnsi="Segoe UI Symbol" w:cs="Segoe UI Symbol"/>
-                <w:w w:val="90"/>
-                <w:sz w:val="26"/>
-                <w:szCs w:val="26"/>
-              </w:rPr>
-              <w:t>★</w:t>
-            </w:r>
-            <w:r>
-              <w:rPr>
-                <w:rFonts w:ascii="Barlow Condensed Medium" w:eastAsia="標楷體" w:hAnsi="Barlow Condensed Medium" w:cs="Segoe UI Symbol" w:hint="eastAsia"/>
-                <w:w w:val="90"/>
-                <w:sz w:val="26"/>
-                <w:szCs w:val="26"/>
-              </w:rPr>
-              <w:t>2024</w:t>
-            </w:r>
-            <w:r>
-              <w:rPr>
-                <w:rFonts w:ascii="Barlow Condensed Medium" w:eastAsia="標楷體" w:hAnsi="Barlow Condensed Medium" w:cs="Segoe UI Symbol" w:hint="eastAsia"/>
-                <w:w w:val="90"/>
-                <w:sz w:val="26"/>
-                <w:szCs w:val="26"/>
-              </w:rPr>
-              <w:t>年度個人奉獻統計表公佈在後方，請兄</w:t>
-            </w:r>
-            <w:proofErr w:type="gramStart"/>
-            <w:r>
-              <w:rPr>
-                <w:rFonts w:ascii="Barlow Condensed Medium" w:eastAsia="標楷體" w:hAnsi="Barlow Condensed Medium" w:cs="Segoe UI Symbol" w:hint="eastAsia"/>
-                <w:w w:val="90"/>
-                <w:sz w:val="26"/>
-                <w:szCs w:val="26"/>
-              </w:rPr>
-              <w:t>姊</w:t>
-            </w:r>
-            <w:proofErr w:type="gramEnd"/>
-            <w:r>
-              <w:rPr>
-                <w:rFonts w:ascii="Barlow Condensed Medium" w:eastAsia="標楷體" w:hAnsi="Barlow Condensed Medium" w:cs="Segoe UI Symbol" w:hint="eastAsia"/>
-                <w:w w:val="90"/>
-                <w:sz w:val="26"/>
-                <w:szCs w:val="26"/>
-              </w:rPr>
-              <w:t>查閱。</w:t>
-            </w:r>
-          </w:p>
-        </w:tc>
-      </w:tr>
-      <w:tr>
-        <w:tc>
-          <w:tcPr>
-            <w:tcW w:w="280" w:type="dxa"/>
-          </w:tcPr>
-          <w:p>
-            <w:pPr>
-              <w:snapToGrid w:val="0"/>
-              <w:spacing w:line="300" w:lineRule="exact"/>
-              <w:ind w:rightChars="11" w:right="26"/>
-              <w:jc w:val="right"/>
-              <w:rPr>
-                <w:rFonts w:ascii="Barlow Condensed Medium" w:eastAsia="華康細黑體" w:hAnsi="Barlow Condensed Medium"/>
-                <w:w w:val="90"/>
-                <w:sz w:val="26"/>
-                <w:szCs w:val="26"/>
-              </w:rPr>
-            </w:pPr>
-            <w:r>
-              <w:rPr>
-                <w:rFonts w:ascii="Barlow Condensed Medium" w:eastAsia="華康細黑體" w:hAnsi="Barlow Condensed Medium" w:hint="eastAsia"/>
-                <w:w w:val="90"/>
-                <w:sz w:val="26"/>
-                <w:szCs w:val="26"/>
-              </w:rPr>
-              <w:t>4</w:t>
-            </w:r>
-            <w:r>
-              <w:rPr>
-                <w:rFonts w:ascii="Barlow Condensed Medium" w:eastAsia="華康細黑體" w:hAnsi="Barlow Condensed Medium"/>
-                <w:w w:val="90"/>
-                <w:sz w:val="26"/>
-                <w:szCs w:val="26"/>
-              </w:rPr>
-              <w:t>.</w:t>
-            </w:r>
-          </w:p>
-        </w:tc>
-        <w:tc>
-          <w:tcPr>
-            <w:tcW w:w="5641" w:type="dxa"/>
-          </w:tcPr>
-          <w:p>
-            <w:pPr>
-              <w:kinsoku w:val="0"/>
-              <w:snapToGrid w:val="0"/>
-              <w:spacing w:line="300" w:lineRule="exact"/>
-              <w:jc w:val="both"/>
-              <w:rPr>
-                <w:rFonts w:ascii="Barlow Condensed Medium" w:eastAsia="標楷體" w:hAnsi="Barlow Condensed Medium" w:cs="Segoe UI Symbol"/>
-                <w:w w:val="90"/>
-                <w:sz w:val="26"/>
-                <w:szCs w:val="26"/>
-              </w:rPr>
-            </w:pPr>
-            <w:r>
-              <w:rPr>
-                <w:rFonts w:ascii="Segoe UI Symbol" w:eastAsia="標楷體" w:hAnsi="Segoe UI Symbol" w:cs="Segoe UI Symbol"/>
-                <w:w w:val="90"/>
-                <w:sz w:val="26"/>
-                <w:szCs w:val="26"/>
-              </w:rPr>
-              <w:t>★</w:t>
-            </w:r>
-            <w:r>
-              <w:rPr>
-                <w:rFonts w:ascii="Barlow Condensed Medium" w:eastAsia="標楷體" w:hAnsi="Barlow Condensed Medium" w:cs="Segoe UI Symbol" w:hint="eastAsia"/>
-                <w:w w:val="90"/>
-                <w:sz w:val="26"/>
-                <w:szCs w:val="26"/>
-              </w:rPr>
-              <w:t>本會</w:t>
-            </w:r>
-            <w:r>
-              <w:rPr>
-                <w:rFonts w:ascii="Barlow Condensed Medium" w:eastAsia="標楷體" w:hAnsi="Barlow Condensed Medium" w:cs="Segoe UI Symbol" w:hint="eastAsia"/>
-                <w:w w:val="90"/>
-                <w:sz w:val="26"/>
-                <w:szCs w:val="26"/>
-              </w:rPr>
-              <w:t>2025</w:t>
-            </w:r>
-            <w:r>
-              <w:rPr>
-                <w:rFonts w:ascii="Barlow Condensed Medium" w:eastAsia="標楷體" w:hAnsi="Barlow Condensed Medium" w:cs="Segoe UI Symbol" w:hint="eastAsia"/>
-                <w:w w:val="90"/>
-                <w:sz w:val="26"/>
-                <w:szCs w:val="26"/>
-              </w:rPr>
-              <w:t>年度會員和會將於</w:t>
-            </w:r>
-            <w:r>
-              <w:rPr>
-                <w:rFonts w:ascii="Barlow Condensed Medium" w:eastAsia="標楷體" w:hAnsi="Barlow Condensed Medium" w:cs="Segoe UI Symbol" w:hint="eastAsia"/>
-                <w:w w:val="90"/>
-                <w:sz w:val="26"/>
-                <w:szCs w:val="26"/>
-              </w:rPr>
-              <w:t>2/16</w:t>
-            </w:r>
-            <w:r>
-              <w:rPr>
-                <w:rFonts w:ascii="Barlow Condensed Medium" w:eastAsia="標楷體" w:hAnsi="Barlow Condensed Medium" w:cs="Segoe UI Symbol" w:hint="eastAsia"/>
-                <w:w w:val="90"/>
-                <w:sz w:val="26"/>
-                <w:szCs w:val="26"/>
-              </w:rPr>
-              <w:t>主日召開，請各單位的年度報告和預、決算，務必在</w:t>
-            </w:r>
-            <w:r>
-              <w:rPr>
-                <w:rFonts w:ascii="Barlow Condensed Medium" w:eastAsia="標楷體" w:hAnsi="Barlow Condensed Medium" w:cs="Segoe UI Symbol" w:hint="eastAsia"/>
-                <w:w w:val="90"/>
-                <w:sz w:val="26"/>
-                <w:szCs w:val="26"/>
-              </w:rPr>
-              <w:t>1/26</w:t>
-            </w:r>
-            <w:r>
-              <w:rPr>
-                <w:rFonts w:ascii="Barlow Condensed Medium" w:eastAsia="標楷體" w:hAnsi="Barlow Condensed Medium" w:cs="Segoe UI Symbol" w:hint="eastAsia"/>
-                <w:w w:val="90"/>
-                <w:sz w:val="26"/>
-                <w:szCs w:val="26"/>
-              </w:rPr>
-              <w:t>主日前完成。</w:t>
-            </w:r>
-          </w:p>
-        </w:tc>
-      </w:tr>
-      <w:tr>
-        <w:tc>
-          <w:tcPr>
-            <w:tcW w:w="280" w:type="dxa"/>
-          </w:tcPr>
-          <w:p>
-            <w:pPr>
-              <w:snapToGrid w:val="0"/>
-              <w:spacing w:line="300" w:lineRule="exact"/>
-              <w:ind w:rightChars="11" w:right="26"/>
-              <w:jc w:val="right"/>
-              <w:rPr>
-                <w:rFonts w:ascii="Barlow Condensed Medium" w:eastAsia="華康細黑體" w:hAnsi="Barlow Condensed Medium"/>
-                <w:w w:val="90"/>
-                <w:sz w:val="26"/>
-                <w:szCs w:val="26"/>
-              </w:rPr>
-            </w:pPr>
-            <w:r>
-              <w:rPr>
-                <w:rFonts w:ascii="Barlow Condensed Medium" w:eastAsia="華康細黑體" w:hAnsi="Barlow Condensed Medium" w:hint="eastAsia"/>
-                <w:w w:val="90"/>
-                <w:sz w:val="26"/>
-                <w:szCs w:val="26"/>
-              </w:rPr>
               <w:t>5</w:t>
-            </w:r>
-            <w:r>
-              <w:rPr>
-                <w:rFonts w:ascii="Barlow Condensed Medium" w:eastAsia="華康細黑體" w:hAnsi="Barlow Condensed Medium"/>
-                <w:w w:val="90"/>
-                <w:sz w:val="26"/>
-                <w:szCs w:val="26"/>
-              </w:rPr>
-              <w:t>.</w:t>
-            </w:r>
-          </w:p>
-        </w:tc>
-        <w:tc>
-          <w:tcPr>
-            <w:tcW w:w="5641" w:type="dxa"/>
-          </w:tcPr>
-          <w:p>
-            <w:pPr>
-              <w:kinsoku w:val="0"/>
-              <w:snapToGrid w:val="0"/>
-              <w:spacing w:line="300" w:lineRule="exact"/>
-              <w:jc w:val="both"/>
-              <w:rPr>
-                <w:rFonts w:ascii="Barlow Condensed Medium" w:eastAsia="標楷體" w:hAnsi="Barlow Condensed Medium" w:cs="Segoe UI Symbol"/>
-                <w:w w:val="90"/>
-                <w:sz w:val="26"/>
-                <w:szCs w:val="26"/>
-              </w:rPr>
-            </w:pPr>
-            <w:r>
-              <w:rPr>
-                <w:rFonts w:ascii="Barlow Condensed Medium" w:eastAsia="標楷體" w:hAnsi="Barlow Condensed Medium" w:cs="Segoe UI Symbol" w:hint="eastAsia"/>
-                <w:w w:val="90"/>
-                <w:sz w:val="26"/>
-                <w:szCs w:val="26"/>
-              </w:rPr>
-              <w:t>2025</w:t>
-            </w:r>
-            <w:r>
-              <w:rPr>
-                <w:rFonts w:ascii="Barlow Condensed Medium" w:eastAsia="標楷體" w:hAnsi="Barlow Condensed Medium" w:cs="Segoe UI Symbol" w:hint="eastAsia"/>
-                <w:w w:val="90"/>
-                <w:sz w:val="26"/>
-                <w:szCs w:val="26"/>
-              </w:rPr>
-              <w:t>年度恢復實體禱告會，每週二上午</w:t>
-            </w:r>
-            <w:r>
-              <w:rPr>
-                <w:rFonts w:ascii="Barlow Condensed Medium" w:eastAsia="標楷體" w:hAnsi="Barlow Condensed Medium" w:cs="Segoe UI Symbol" w:hint="eastAsia"/>
-                <w:w w:val="90"/>
-                <w:sz w:val="26"/>
-                <w:szCs w:val="26"/>
-              </w:rPr>
-              <w:t>10-11:30(1/7</w:t>
-            </w:r>
-            <w:r>
-              <w:rPr>
-                <w:rFonts w:ascii="Barlow Condensed Medium" w:eastAsia="標楷體" w:hAnsi="Barlow Condensed Medium" w:cs="Segoe UI Symbol" w:hint="eastAsia"/>
-                <w:w w:val="90"/>
-                <w:sz w:val="26"/>
-                <w:szCs w:val="26"/>
-              </w:rPr>
-              <w:t>起</w:t>
-            </w:r>
-            <w:r>
-              <w:rPr>
-                <w:rFonts w:ascii="Barlow Condensed Medium" w:eastAsia="標楷體" w:hAnsi="Barlow Condensed Medium" w:cs="Segoe UI Symbol" w:hint="eastAsia"/>
-                <w:w w:val="90"/>
-                <w:sz w:val="26"/>
-                <w:szCs w:val="26"/>
-              </w:rPr>
-              <w:t>)</w:t>
-            </w:r>
-            <w:r>
-              <w:rPr>
-                <w:rFonts w:ascii="Barlow Condensed Medium" w:eastAsia="標楷體" w:hAnsi="Barlow Condensed Medium" w:cs="Segoe UI Symbol" w:hint="eastAsia"/>
-                <w:w w:val="90"/>
-                <w:sz w:val="26"/>
-                <w:szCs w:val="26"/>
-              </w:rPr>
-              <w:t>和每週</w:t>
-            </w:r>
-            <w:proofErr w:type="gramStart"/>
-            <w:r>
-              <w:rPr>
-                <w:rFonts w:ascii="Barlow Condensed Medium" w:eastAsia="標楷體" w:hAnsi="Barlow Condensed Medium" w:cs="Segoe UI Symbol" w:hint="eastAsia"/>
-                <w:w w:val="90"/>
-                <w:sz w:val="26"/>
-                <w:szCs w:val="26"/>
-              </w:rPr>
-              <w:t>三</w:t>
-            </w:r>
-            <w:proofErr w:type="gramEnd"/>
-            <w:r>
-              <w:rPr>
-                <w:rFonts w:ascii="Barlow Condensed Medium" w:eastAsia="標楷體" w:hAnsi="Barlow Condensed Medium" w:cs="Segoe UI Symbol" w:hint="eastAsia"/>
-                <w:w w:val="90"/>
-                <w:sz w:val="26"/>
-                <w:szCs w:val="26"/>
-              </w:rPr>
-              <w:t>晚上</w:t>
-            </w:r>
-            <w:r>
-              <w:rPr>
-                <w:rFonts w:ascii="Barlow Condensed Medium" w:eastAsia="標楷體" w:hAnsi="Barlow Condensed Medium" w:cs="Segoe UI Symbol" w:hint="eastAsia"/>
-                <w:w w:val="90"/>
-                <w:sz w:val="26"/>
-                <w:szCs w:val="26"/>
-              </w:rPr>
-              <w:t>7:30-9:00(1/8</w:t>
-            </w:r>
-            <w:r>
-              <w:rPr>
-                <w:rFonts w:ascii="Barlow Condensed Medium" w:eastAsia="標楷體" w:hAnsi="Barlow Condensed Medium" w:cs="Segoe UI Symbol" w:hint="eastAsia"/>
-                <w:w w:val="90"/>
-                <w:sz w:val="26"/>
-                <w:szCs w:val="26"/>
-              </w:rPr>
-              <w:t>起</w:t>
-            </w:r>
-            <w:r>
-              <w:rPr>
-                <w:rFonts w:ascii="Barlow Condensed Medium" w:eastAsia="標楷體" w:hAnsi="Barlow Condensed Medium" w:cs="Segoe UI Symbol" w:hint="eastAsia"/>
-                <w:w w:val="90"/>
-                <w:sz w:val="26"/>
-                <w:szCs w:val="26"/>
-              </w:rPr>
-              <w:t>)</w:t>
-            </w:r>
-            <w:r>
-              <w:rPr>
-                <w:rFonts w:ascii="Barlow Condensed Medium" w:eastAsia="標楷體" w:hAnsi="Barlow Condensed Medium" w:cs="Segoe UI Symbol" w:hint="eastAsia"/>
-                <w:w w:val="90"/>
-                <w:sz w:val="26"/>
-                <w:szCs w:val="26"/>
-              </w:rPr>
-              <w:t>各一場，敬邀兄</w:t>
-            </w:r>
-            <w:proofErr w:type="gramStart"/>
-            <w:r>
-              <w:rPr>
-                <w:rFonts w:ascii="Barlow Condensed Medium" w:eastAsia="標楷體" w:hAnsi="Barlow Condensed Medium" w:cs="Segoe UI Symbol" w:hint="eastAsia"/>
-                <w:w w:val="90"/>
-                <w:sz w:val="26"/>
-                <w:szCs w:val="26"/>
-              </w:rPr>
-              <w:t>姊</w:t>
-            </w:r>
-            <w:proofErr w:type="gramEnd"/>
-            <w:r>
-              <w:rPr>
-                <w:rFonts w:ascii="Barlow Condensed Medium" w:eastAsia="標楷體" w:hAnsi="Barlow Condensed Medium" w:cs="Segoe UI Symbol" w:hint="eastAsia"/>
-                <w:w w:val="90"/>
-                <w:sz w:val="26"/>
-                <w:szCs w:val="26"/>
-              </w:rPr>
-              <w:t>可擇</w:t>
-            </w:r>
-            <w:proofErr w:type="gramStart"/>
-            <w:r>
-              <w:rPr>
-                <w:rFonts w:ascii="Barlow Condensed Medium" w:eastAsia="標楷體" w:hAnsi="Barlow Condensed Medium" w:cs="Segoe UI Symbol" w:hint="eastAsia"/>
-                <w:w w:val="90"/>
-                <w:sz w:val="26"/>
-                <w:szCs w:val="26"/>
-              </w:rPr>
-              <w:t>一</w:t>
-            </w:r>
-            <w:proofErr w:type="gramEnd"/>
-            <w:r>
-              <w:rPr>
-                <w:rFonts w:ascii="Barlow Condensed Medium" w:eastAsia="標楷體" w:hAnsi="Barlow Condensed Medium" w:cs="Segoe UI Symbol" w:hint="eastAsia"/>
-                <w:w w:val="90"/>
-                <w:sz w:val="26"/>
-                <w:szCs w:val="26"/>
-              </w:rPr>
-              <w:t>參加，特別歡迎需要</w:t>
-            </w:r>
-            <w:proofErr w:type="gramStart"/>
-            <w:r>
-              <w:rPr>
-                <w:rFonts w:ascii="Barlow Condensed Medium" w:eastAsia="標楷體" w:hAnsi="Barlow Condensed Medium" w:cs="Segoe UI Symbol" w:hint="eastAsia"/>
-                <w:w w:val="90"/>
-                <w:sz w:val="26"/>
-                <w:szCs w:val="26"/>
-              </w:rPr>
-              <w:t>代禱的</w:t>
-            </w:r>
-            <w:proofErr w:type="gramEnd"/>
-            <w:r>
-              <w:rPr>
-                <w:rFonts w:ascii="Barlow Condensed Medium" w:eastAsia="標楷體" w:hAnsi="Barlow Condensed Medium" w:cs="Segoe UI Symbol" w:hint="eastAsia"/>
-                <w:w w:val="90"/>
-                <w:sz w:val="26"/>
-                <w:szCs w:val="26"/>
-              </w:rPr>
-              <w:t>人。每月最後</w:t>
-            </w:r>
-            <w:proofErr w:type="gramStart"/>
-            <w:r>
-              <w:rPr>
-                <w:rFonts w:ascii="Barlow Condensed Medium" w:eastAsia="標楷體" w:hAnsi="Barlow Condensed Medium" w:cs="Segoe UI Symbol" w:hint="eastAsia"/>
-                <w:w w:val="90"/>
-                <w:sz w:val="26"/>
-                <w:szCs w:val="26"/>
-              </w:rPr>
-              <w:t>一週</w:t>
-            </w:r>
-            <w:proofErr w:type="gramEnd"/>
-            <w:r>
-              <w:rPr>
-                <w:rFonts w:ascii="Barlow Condensed Medium" w:eastAsia="標楷體" w:hAnsi="Barlow Condensed Medium" w:cs="Segoe UI Symbol" w:hint="eastAsia"/>
-                <w:w w:val="90"/>
-                <w:sz w:val="26"/>
-                <w:szCs w:val="26"/>
-              </w:rPr>
-              <w:t>休息。</w:t>
-            </w:r>
-          </w:p>
-        </w:tc>
-      </w:tr>
-      <w:tr>
-        <w:tc>
-          <w:tcPr>
-            <w:tcW w:w="280" w:type="dxa"/>
-          </w:tcPr>
-          <w:p>
-            <w:pPr>
-              <w:snapToGrid w:val="0"/>
-              <w:spacing w:line="300" w:lineRule="exact"/>
-              <w:ind w:rightChars="11" w:right="26"/>
-              <w:jc w:val="right"/>
-              <w:rPr>
-                <w:rFonts w:ascii="Barlow Condensed Medium" w:eastAsia="華康細黑體" w:hAnsi="Barlow Condensed Medium"/>
-                <w:w w:val="90"/>
-                <w:sz w:val="26"/>
-                <w:szCs w:val="26"/>
-              </w:rPr>
-            </w:pPr>
-            <w:r>
-              <w:rPr>
-                <w:rFonts w:ascii="Barlow Condensed Medium" w:eastAsia="華康細黑體" w:hAnsi="Barlow Condensed Medium" w:hint="eastAsia"/>
-                <w:w w:val="90"/>
-                <w:sz w:val="26"/>
-                <w:szCs w:val="26"/>
-              </w:rPr>
-              <w:t>6</w:t>
             </w:r>
             <w:r>
               <w:rPr>
@@ -2152,7 +2078,7 @@
                 <w:sz w:val="26"/>
                 <w:szCs w:val="26"/>
               </w:rPr>
-              <w:t>為全世界的災難事故</w:t>
+              <w:t>為全世界的災難事故、戰爭</w:t>
             </w:r>
             <w:r>
               <w:rPr>
@@ -2170,8 +2096,9 @@
                 <w:sz w:val="26"/>
                 <w:szCs w:val="26"/>
               </w:rPr>
-              <w:t>美加州</w:t>
-            </w:r>
+              <w:t>俄烏、</w:t>
+            </w:r>
+            <w:proofErr w:type="gramStart"/>
             <w:r>
               <w:rPr>
                 <w:rFonts w:ascii="Barlow Condensed Medium" w:eastAsia="標楷體" w:hAnsi="Barlow Condensed Medium" w:cstheme="minorHAnsi" w:hint="eastAsia"/>
@@ -2179,8 +2106,9 @@
                 <w:sz w:val="26"/>
                 <w:szCs w:val="26"/>
               </w:rPr>
-              <w:t>野</w:t>
-            </w:r>
+              <w:t>以哈</w:t>
+            </w:r>
+            <w:proofErr w:type="gramEnd"/>
             <w:r>
               <w:rPr>
                 <w:rFonts w:ascii="Barlow Condensed Medium" w:eastAsia="標楷體" w:hAnsi="Barlow Condensed Medium" w:cstheme="minorHAnsi" w:hint="eastAsia"/>
@@ -2188,7 +2116,16 @@
                 <w:sz w:val="26"/>
                 <w:szCs w:val="26"/>
               </w:rPr>
-              <w:t>火</w:t>
+              <w:t>、</w:t>
+            </w:r>
+            <w:r>
+              <w:rPr>
+                <w:rFonts w:ascii="Segoe UI Symbol" w:eastAsia="標楷體" w:hAnsi="Segoe UI Symbol" w:cs="Segoe UI Symbol" w:hint="eastAsia"/>
+                <w:w w:val="90"/>
+                <w:sz w:val="26"/>
+                <w:szCs w:val="26"/>
+              </w:rPr>
+              <w:t>以</w:t>
             </w:r>
             <w:r>
               <w:rPr>
@@ -2197,7 +2134,7 @@
                 <w:sz w:val="26"/>
                 <w:szCs w:val="26"/>
               </w:rPr>
-              <w:t>)</w:t>
+              <w:t>黎</w:t>
             </w:r>
             <w:r>
               <w:rPr>
@@ -2206,7 +2143,7 @@
                 <w:sz w:val="26"/>
                 <w:szCs w:val="26"/>
               </w:rPr>
-              <w:t>、戰爭</w:t>
+              <w:t>)</w:t>
             </w:r>
             <w:r>
               <w:rPr>
@@ -2215,7 +2152,7 @@
                 <w:sz w:val="26"/>
                 <w:szCs w:val="26"/>
               </w:rPr>
-              <w:t>(</w:t>
+              <w:t>和全球暖化祈求</w:t>
             </w:r>
             <w:r>
               <w:rPr>
@@ -2224,9 +2161,8 @@
                 <w:sz w:val="26"/>
                 <w:szCs w:val="26"/>
               </w:rPr>
-              <w:t>俄烏、</w:t>
-            </w:r>
-            <w:proofErr w:type="gramStart"/>
+              <w:t>平安</w:t>
+            </w:r>
             <w:r>
               <w:rPr>
                 <w:rFonts w:ascii="Barlow Condensed Medium" w:eastAsia="標楷體" w:hAnsi="Barlow Condensed Medium" w:cstheme="minorHAnsi" w:hint="eastAsia"/>
@@ -2234,9 +2170,9 @@
                 <w:sz w:val="26"/>
                 <w:szCs w:val="26"/>
               </w:rPr>
-              <w:t>以哈</w:t>
-            </w:r>
-            <w:proofErr w:type="gramEnd"/>
+              <w:t xml:space="preserve">、人權和生態永續，願　</w:t>
+            </w:r>
+            <w:proofErr w:type="gramStart"/>
             <w:r>
               <w:rPr>
                 <w:rFonts w:ascii="Barlow Condensed Medium" w:eastAsia="標楷體" w:hAnsi="Barlow Condensed Medium" w:cstheme="minorHAnsi" w:hint="eastAsia"/>
@@ -2244,17 +2180,9 @@
                 <w:sz w:val="26"/>
                 <w:szCs w:val="26"/>
               </w:rPr>
-              <w:t>、</w:t>
-            </w:r>
-            <w:r>
-              <w:rPr>
-                <w:rFonts w:ascii="Segoe UI Symbol" w:eastAsia="標楷體" w:hAnsi="Segoe UI Symbol" w:cs="Segoe UI Symbol" w:hint="eastAsia"/>
-                <w:w w:val="90"/>
-                <w:sz w:val="26"/>
-                <w:szCs w:val="26"/>
-              </w:rPr>
-              <w:t>以</w:t>
-            </w:r>
+              <w:t>神公義</w:t>
+            </w:r>
+            <w:proofErr w:type="gramEnd"/>
             <w:r>
               <w:rPr>
                 <w:rFonts w:ascii="Barlow Condensed Medium" w:eastAsia="標楷體" w:hAnsi="Barlow Condensed Medium" w:cstheme="minorHAnsi" w:hint="eastAsia"/>
@@ -2262,7 +2190,7 @@
                 <w:sz w:val="26"/>
                 <w:szCs w:val="26"/>
               </w:rPr>
-              <w:t>黎</w:t>
+              <w:t>的國度降臨</w:t>
             </w:r>
             <w:r>
               <w:rPr>
@@ -2271,8 +2199,63 @@
                 <w:sz w:val="26"/>
                 <w:szCs w:val="26"/>
               </w:rPr>
-              <w:t>)</w:t>
-            </w:r>
+              <w:t>。</w:t>
+            </w:r>
+          </w:p>
+        </w:tc>
+      </w:tr>
+      <w:tr>
+        <w:tc>
+          <w:tcPr>
+            <w:tcW w:w="266" w:type="dxa"/>
+            <w:tcMar>
+              <w:left w:w="28" w:type="dxa"/>
+              <w:right w:w="28" w:type="dxa"/>
+            </w:tcMar>
+          </w:tcPr>
+          <w:p>
+            <w:pPr>
+              <w:snapToGrid w:val="0"/>
+              <w:spacing w:line="300" w:lineRule="exact"/>
+              <w:jc w:val="right"/>
+              <w:rPr>
+                <w:rFonts w:ascii="Barlow Condensed Medium" w:eastAsia="標楷體" w:hAnsi="Barlow Condensed Medium" w:cstheme="minorHAnsi"/>
+                <w:w w:val="90"/>
+                <w:sz w:val="26"/>
+                <w:szCs w:val="26"/>
+              </w:rPr>
+            </w:pPr>
+            <w:r>
+              <w:rPr>
+                <w:rFonts w:ascii="Barlow Condensed Medium" w:eastAsia="標楷體" w:hAnsi="Barlow Condensed Medium" w:cstheme="minorHAnsi"/>
+                <w:w w:val="90"/>
+                <w:sz w:val="26"/>
+                <w:szCs w:val="26"/>
+              </w:rPr>
+              <w:t>2.</w:t>
+            </w:r>
+          </w:p>
+        </w:tc>
+        <w:tc>
+          <w:tcPr>
+            <w:tcW w:w="5669" w:type="dxa"/>
+            <w:tcMar>
+              <w:left w:w="28" w:type="dxa"/>
+              <w:right w:w="28" w:type="dxa"/>
+            </w:tcMar>
+          </w:tcPr>
+          <w:p>
+            <w:pPr>
+              <w:snapToGrid w:val="0"/>
+              <w:spacing w:line="300" w:lineRule="exact"/>
+              <w:jc w:val="both"/>
+              <w:rPr>
+                <w:rFonts w:ascii="Barlow Condensed Medium" w:eastAsia="標楷體" w:hAnsi="Barlow Condensed Medium" w:cstheme="minorHAnsi"/>
+                <w:w w:val="90"/>
+                <w:sz w:val="26"/>
+                <w:szCs w:val="26"/>
+              </w:rPr>
+            </w:pPr>
             <w:r>
               <w:rPr>
                 <w:rFonts w:ascii="Barlow Condensed Medium" w:eastAsia="標楷體" w:hAnsi="Barlow Condensed Medium" w:cstheme="minorHAnsi" w:hint="eastAsia"/>
@@ -2280,7 +2263,7 @@
                 <w:sz w:val="26"/>
                 <w:szCs w:val="26"/>
               </w:rPr>
-              <w:t>和全球暖化祈求</w:t>
+              <w:t>為</w:t>
             </w:r>
             <w:r>
               <w:rPr>
@@ -2289,8 +2272,9 @@
                 <w:sz w:val="26"/>
                 <w:szCs w:val="26"/>
               </w:rPr>
-              <w:t>平安</w:t>
-            </w:r>
+              <w:t>台灣的民主，朝野和</w:t>
+            </w:r>
+            <w:proofErr w:type="gramStart"/>
             <w:r>
               <w:rPr>
                 <w:rFonts w:ascii="Barlow Condensed Medium" w:eastAsia="標楷體" w:hAnsi="Barlow Condensed Medium" w:cstheme="minorHAnsi" w:hint="eastAsia"/>
@@ -2298,9 +2282,9 @@
                 <w:sz w:val="26"/>
                 <w:szCs w:val="26"/>
               </w:rPr>
-              <w:t xml:space="preserve">、人權和生態永續，願　</w:t>
-            </w:r>
-            <w:proofErr w:type="gramStart"/>
+              <w:t>政黨間的和諧</w:t>
+            </w:r>
+            <w:proofErr w:type="gramEnd"/>
             <w:r>
               <w:rPr>
                 <w:rFonts w:ascii="Barlow Condensed Medium" w:eastAsia="標楷體" w:hAnsi="Barlow Condensed Medium" w:cstheme="minorHAnsi" w:hint="eastAsia"/>
@@ -2308,9 +2292,9 @@
                 <w:sz w:val="26"/>
                 <w:szCs w:val="26"/>
               </w:rPr>
-              <w:t>神公義</w:t>
-            </w:r>
-            <w:proofErr w:type="gramEnd"/>
+              <w:t>，在真理和</w:t>
+            </w:r>
+            <w:proofErr w:type="gramStart"/>
             <w:r>
               <w:rPr>
                 <w:rFonts w:ascii="Barlow Condensed Medium" w:eastAsia="標楷體" w:hAnsi="Barlow Condensed Medium" w:cstheme="minorHAnsi" w:hint="eastAsia"/>
@@ -2318,8 +2302,9 @@
                 <w:sz w:val="26"/>
                 <w:szCs w:val="26"/>
               </w:rPr>
-              <w:t>的國度降臨</w:t>
-            </w:r>
+              <w:t>公義中</w:t>
+            </w:r>
+            <w:proofErr w:type="gramEnd"/>
             <w:r>
               <w:rPr>
                 <w:rFonts w:ascii="Barlow Condensed Medium" w:eastAsia="標楷體" w:hAnsi="Barlow Condensed Medium" w:cstheme="minorHAnsi" w:hint="eastAsia"/>
@@ -2327,6 +2312,15 @@
                 <w:sz w:val="26"/>
                 <w:szCs w:val="26"/>
               </w:rPr>
+              <w:t>，共同追求台灣人民的利益，和蒙　神喜悅的國度</w:t>
+            </w:r>
+            <w:r>
+              <w:rPr>
+                <w:rFonts w:ascii="Barlow Condensed Medium" w:eastAsia="標楷體" w:hAnsi="Barlow Condensed Medium" w:cstheme="minorHAnsi" w:hint="eastAsia"/>
+                <w:w w:val="90"/>
+                <w:sz w:val="26"/>
+                <w:szCs w:val="26"/>
+              </w:rPr>
               <w:t>。</w:t>
             </w:r>
           </w:p>
@@ -2355,18 +2349,125 @@
             </w:pPr>
             <w:r>
               <w:rPr>
+                <w:rFonts w:ascii="Barlow Condensed Medium" w:eastAsia="標楷體" w:hAnsi="Barlow Condensed Medium" w:cstheme="minorHAnsi" w:hint="eastAsia"/>
+                <w:w w:val="90"/>
+                <w:sz w:val="26"/>
+                <w:szCs w:val="26"/>
+              </w:rPr>
+              <w:t>3</w:t>
+            </w:r>
+            <w:r>
+              <w:rPr>
+                <w:rFonts w:ascii="Barlow Condensed Medium" w:eastAsia="標楷體" w:hAnsi="Barlow Condensed Medium" w:cstheme="minorHAnsi" w:hint="eastAsia"/>
+                <w:w w:val="90"/>
+                <w:sz w:val="26"/>
+                <w:szCs w:val="26"/>
+              </w:rPr>
+              <w:t>.</w:t>
+            </w:r>
+          </w:p>
+        </w:tc>
+        <w:tc>
+          <w:tcPr>
+            <w:tcW w:w="5669" w:type="dxa"/>
+            <w:tcMar>
+              <w:left w:w="28" w:type="dxa"/>
+              <w:right w:w="28" w:type="dxa"/>
+            </w:tcMar>
+          </w:tcPr>
+          <w:p>
+            <w:pPr>
+              <w:snapToGrid w:val="0"/>
+              <w:spacing w:line="300" w:lineRule="exact"/>
+              <w:jc w:val="both"/>
+              <w:rPr>
                 <w:rFonts w:ascii="Barlow Condensed Medium" w:eastAsia="標楷體" w:hAnsi="Barlow Condensed Medium" w:cstheme="minorHAnsi"/>
                 <w:w w:val="90"/>
                 <w:sz w:val="26"/>
                 <w:szCs w:val="26"/>
               </w:rPr>
-              <w:t>2.</w:t>
-            </w:r>
-          </w:p>
-        </w:tc>
-        <w:tc>
-          <w:tcPr>
-            <w:tcW w:w="5669" w:type="dxa"/>
+            </w:pPr>
+            <w:r>
+              <w:rPr>
+                <w:rFonts w:ascii="Barlow Condensed Medium" w:eastAsia="標楷體" w:hAnsi="Barlow Condensed Medium" w:cstheme="minorHAnsi" w:hint="eastAsia"/>
+                <w:w w:val="90"/>
+                <w:sz w:val="26"/>
+                <w:szCs w:val="26"/>
+              </w:rPr>
+              <w:t>為本</w:t>
+            </w:r>
+            <w:r>
+              <w:rPr>
+                <w:rFonts w:ascii="Barlow Condensed Medium" w:eastAsia="標楷體" w:hAnsi="Barlow Condensed Medium" w:cstheme="minorHAnsi" w:hint="eastAsia"/>
+                <w:w w:val="90"/>
+                <w:sz w:val="26"/>
+                <w:szCs w:val="26"/>
+              </w:rPr>
+              <w:t>會</w:t>
+            </w:r>
+            <w:r>
+              <w:rPr>
+                <w:rFonts w:ascii="Barlow Condensed Medium" w:eastAsia="標楷體" w:hAnsi="Barlow Condensed Medium" w:cstheme="minorHAnsi" w:hint="eastAsia"/>
+                <w:w w:val="90"/>
+                <w:sz w:val="26"/>
+                <w:szCs w:val="26"/>
+              </w:rPr>
+              <w:t>2025</w:t>
+            </w:r>
+            <w:r>
+              <w:rPr>
+                <w:rFonts w:ascii="Barlow Condensed Medium" w:eastAsia="標楷體" w:hAnsi="Barlow Condensed Medium" w:cstheme="minorHAnsi" w:hint="eastAsia"/>
+                <w:w w:val="90"/>
+                <w:sz w:val="26"/>
+                <w:szCs w:val="26"/>
+              </w:rPr>
+              <w:t>年度</w:t>
+            </w:r>
+            <w:r>
+              <w:rPr>
+                <w:rFonts w:ascii="Barlow Condensed Medium" w:eastAsia="標楷體" w:hAnsi="Barlow Condensed Medium" w:cstheme="minorHAnsi" w:hint="eastAsia"/>
+                <w:w w:val="90"/>
+                <w:sz w:val="26"/>
+                <w:szCs w:val="26"/>
+              </w:rPr>
+              <w:t>事工</w:t>
+            </w:r>
+            <w:proofErr w:type="gramStart"/>
+            <w:r>
+              <w:rPr>
+                <w:rFonts w:ascii="Barlow Condensed Medium" w:eastAsia="標楷體" w:hAnsi="Barlow Condensed Medium" w:cstheme="minorHAnsi" w:hint="eastAsia"/>
+                <w:w w:val="90"/>
+                <w:sz w:val="26"/>
+                <w:szCs w:val="26"/>
+              </w:rPr>
+              <w:t>計劃</w:t>
+            </w:r>
+            <w:r>
+              <w:rPr>
+                <w:rFonts w:ascii="Barlow Condensed Medium" w:eastAsia="標楷體" w:hAnsi="Barlow Condensed Medium" w:cstheme="minorHAnsi" w:hint="eastAsia"/>
+                <w:w w:val="90"/>
+                <w:sz w:val="26"/>
+                <w:szCs w:val="26"/>
+              </w:rPr>
+              <w:t>代禱</w:t>
+            </w:r>
+            <w:proofErr w:type="gramEnd"/>
+            <w:r>
+              <w:rPr>
+                <w:rFonts w:ascii="Barlow Condensed Medium" w:eastAsia="標楷體" w:hAnsi="Barlow Condensed Medium" w:cstheme="minorHAnsi" w:hint="eastAsia"/>
+                <w:w w:val="90"/>
+                <w:sz w:val="26"/>
+                <w:szCs w:val="26"/>
+              </w:rPr>
+              <w:t>。</w:t>
+            </w:r>
+          </w:p>
+        </w:tc>
+      </w:tr>
+      <w:tr>
+        <w:tc>
+          <w:tcPr>
+            <w:tcW w:w="266" w:type="dxa"/>
             <w:tcMar>
               <w:left w:w="28" w:type="dxa"/>
               <w:right w:w="28" w:type="dxa"/>
@@ -2376,7 +2477,7 @@
             <w:pPr>
               <w:snapToGrid w:val="0"/>
               <w:spacing w:line="300" w:lineRule="exact"/>
-              <w:jc w:val="both"/>
+              <w:jc w:val="right"/>
               <w:rPr>
                 <w:rFonts w:ascii="Barlow Condensed Medium" w:eastAsia="標楷體" w:hAnsi="Barlow Condensed Medium" w:cstheme="minorHAnsi"/>
                 <w:w w:val="90"/>
@@ -2391,6 +2492,46 @@
                 <w:sz w:val="26"/>
                 <w:szCs w:val="26"/>
               </w:rPr>
+              <w:t>4.</w:t>
+            </w:r>
+          </w:p>
+        </w:tc>
+        <w:tc>
+          <w:tcPr>
+            <w:tcW w:w="5669" w:type="dxa"/>
+            <w:tcMar>
+              <w:left w:w="28" w:type="dxa"/>
+              <w:right w:w="28" w:type="dxa"/>
+            </w:tcMar>
+          </w:tcPr>
+          <w:p>
+            <w:pPr>
+              <w:snapToGrid w:val="0"/>
+              <w:spacing w:line="300" w:lineRule="exact"/>
+              <w:jc w:val="both"/>
+              <w:rPr>
+                <w:rFonts w:ascii="Barlow Condensed Medium" w:eastAsia="標楷體" w:hAnsi="Barlow Condensed Medium" w:cstheme="minorHAnsi"/>
+                <w:w w:val="90"/>
+                <w:sz w:val="26"/>
+                <w:szCs w:val="26"/>
+              </w:rPr>
+            </w:pPr>
+            <w:r>
+              <w:rPr>
+                <w:rFonts w:ascii="Segoe UI Symbol" w:eastAsia="標楷體" w:hAnsi="Segoe UI Symbol" w:cs="Segoe UI Symbol"/>
+                <w:w w:val="90"/>
+                <w:sz w:val="26"/>
+                <w:szCs w:val="26"/>
+              </w:rPr>
+              <w:t>★</w:t>
+            </w:r>
+            <w:r>
+              <w:rPr>
+                <w:rFonts w:ascii="Barlow Condensed Medium" w:eastAsia="標楷體" w:hAnsi="Barlow Condensed Medium" w:cstheme="minorHAnsi"/>
+                <w:w w:val="90"/>
+                <w:sz w:val="26"/>
+                <w:szCs w:val="26"/>
+              </w:rPr>
               <w:t>為</w:t>
             </w:r>
             <w:r>
@@ -2400,9 +2541,8 @@
                 <w:sz w:val="26"/>
                 <w:szCs w:val="26"/>
               </w:rPr>
-              <w:t>台灣的民主，朝野和</w:t>
-            </w:r>
-            <w:proofErr w:type="gramStart"/>
+              <w:t>121</w:t>
+            </w:r>
             <w:r>
               <w:rPr>
                 <w:rFonts w:ascii="Barlow Condensed Medium" w:eastAsia="標楷體" w:hAnsi="Barlow Condensed Medium" w:cstheme="minorHAnsi" w:hint="eastAsia"/>
@@ -2410,9 +2550,8 @@
                 <w:sz w:val="26"/>
                 <w:szCs w:val="26"/>
               </w:rPr>
-              <w:t>政黨間的和諧</w:t>
-            </w:r>
-            <w:proofErr w:type="gramEnd"/>
+              <w:t>台南</w:t>
+            </w:r>
             <w:r>
               <w:rPr>
                 <w:rFonts w:ascii="Barlow Condensed Medium" w:eastAsia="標楷體" w:hAnsi="Barlow Condensed Medium" w:cstheme="minorHAnsi" w:hint="eastAsia"/>
@@ -2420,9 +2559,8 @@
                 <w:sz w:val="26"/>
                 <w:szCs w:val="26"/>
               </w:rPr>
-              <w:t>，在真理和</w:t>
-            </w:r>
-            <w:proofErr w:type="gramStart"/>
+              <w:t>楠西大</w:t>
+            </w:r>
             <w:r>
               <w:rPr>
                 <w:rFonts w:ascii="Barlow Condensed Medium" w:eastAsia="標楷體" w:hAnsi="Barlow Condensed Medium" w:cstheme="minorHAnsi" w:hint="eastAsia"/>
@@ -2430,255 +2568,7 @@
                 <w:sz w:val="26"/>
                 <w:szCs w:val="26"/>
               </w:rPr>
-              <w:t>公義中</w:t>
-            </w:r>
-            <w:proofErr w:type="gramEnd"/>
-            <w:r>
-              <w:rPr>
-                <w:rFonts w:ascii="Barlow Condensed Medium" w:eastAsia="標楷體" w:hAnsi="Barlow Condensed Medium" w:cstheme="minorHAnsi" w:hint="eastAsia"/>
-                <w:w w:val="90"/>
-                <w:sz w:val="26"/>
-                <w:szCs w:val="26"/>
-              </w:rPr>
-              <w:t>，共同追求台灣人民的利益，和蒙　神喜悅的國度</w:t>
-            </w:r>
-            <w:r>
-              <w:rPr>
-                <w:rFonts w:ascii="Barlow Condensed Medium" w:eastAsia="標楷體" w:hAnsi="Barlow Condensed Medium" w:cstheme="minorHAnsi" w:hint="eastAsia"/>
-                <w:w w:val="90"/>
-                <w:sz w:val="26"/>
-                <w:szCs w:val="26"/>
-              </w:rPr>
-              <w:t>。</w:t>
-            </w:r>
-          </w:p>
-        </w:tc>
-      </w:tr>
-      <w:tr>
-        <w:tc>
-          <w:tcPr>
-            <w:tcW w:w="266" w:type="dxa"/>
-            <w:tcMar>
-              <w:left w:w="28" w:type="dxa"/>
-              <w:right w:w="28" w:type="dxa"/>
-            </w:tcMar>
-          </w:tcPr>
-          <w:p>
-            <w:pPr>
-              <w:snapToGrid w:val="0"/>
-              <w:spacing w:line="300" w:lineRule="exact"/>
-              <w:jc w:val="right"/>
-              <w:rPr>
-                <w:rFonts w:ascii="Barlow Condensed Medium" w:eastAsia="標楷體" w:hAnsi="Barlow Condensed Medium" w:cstheme="minorHAnsi"/>
-                <w:w w:val="90"/>
-                <w:sz w:val="26"/>
-                <w:szCs w:val="26"/>
-              </w:rPr>
-            </w:pPr>
-            <w:r>
-              <w:rPr>
-                <w:rFonts w:ascii="Barlow Condensed Medium" w:eastAsia="標楷體" w:hAnsi="Barlow Condensed Medium" w:cstheme="minorHAnsi" w:hint="eastAsia"/>
-                <w:w w:val="90"/>
-                <w:sz w:val="26"/>
-                <w:szCs w:val="26"/>
-              </w:rPr>
-              <w:t>3</w:t>
-            </w:r>
-            <w:r>
-              <w:rPr>
-                <w:rFonts w:ascii="Barlow Condensed Medium" w:eastAsia="標楷體" w:hAnsi="Barlow Condensed Medium" w:cstheme="minorHAnsi" w:hint="eastAsia"/>
-                <w:w w:val="90"/>
-                <w:sz w:val="26"/>
-                <w:szCs w:val="26"/>
-              </w:rPr>
-              <w:t>.</w:t>
-            </w:r>
-          </w:p>
-        </w:tc>
-        <w:tc>
-          <w:tcPr>
-            <w:tcW w:w="5669" w:type="dxa"/>
-            <w:tcMar>
-              <w:left w:w="28" w:type="dxa"/>
-              <w:right w:w="28" w:type="dxa"/>
-            </w:tcMar>
-          </w:tcPr>
-          <w:p>
-            <w:pPr>
-              <w:snapToGrid w:val="0"/>
-              <w:spacing w:line="300" w:lineRule="exact"/>
-              <w:jc w:val="both"/>
-              <w:rPr>
-                <w:rFonts w:ascii="Barlow Condensed Medium" w:eastAsia="標楷體" w:hAnsi="Barlow Condensed Medium" w:cstheme="minorHAnsi"/>
-                <w:w w:val="90"/>
-                <w:sz w:val="26"/>
-                <w:szCs w:val="26"/>
-              </w:rPr>
-            </w:pPr>
-            <w:r>
-              <w:rPr>
-                <w:rFonts w:ascii="Barlow Condensed Medium" w:eastAsia="標楷體" w:hAnsi="Barlow Condensed Medium" w:cstheme="minorHAnsi" w:hint="eastAsia"/>
-                <w:w w:val="90"/>
-                <w:sz w:val="26"/>
-                <w:szCs w:val="26"/>
-              </w:rPr>
-              <w:t>為本</w:t>
-            </w:r>
-            <w:r>
-              <w:rPr>
-                <w:rFonts w:ascii="Barlow Condensed Medium" w:eastAsia="標楷體" w:hAnsi="Barlow Condensed Medium" w:cstheme="minorHAnsi" w:hint="eastAsia"/>
-                <w:w w:val="90"/>
-                <w:sz w:val="26"/>
-                <w:szCs w:val="26"/>
-              </w:rPr>
-              <w:t>會</w:t>
-            </w:r>
-            <w:r>
-              <w:rPr>
-                <w:rFonts w:ascii="Barlow Condensed Medium" w:eastAsia="標楷體" w:hAnsi="Barlow Condensed Medium" w:cstheme="minorHAnsi" w:hint="eastAsia"/>
-                <w:w w:val="90"/>
-                <w:sz w:val="26"/>
-                <w:szCs w:val="26"/>
-              </w:rPr>
-              <w:t>2025</w:t>
-            </w:r>
-            <w:r>
-              <w:rPr>
-                <w:rFonts w:ascii="Barlow Condensed Medium" w:eastAsia="標楷體" w:hAnsi="Barlow Condensed Medium" w:cstheme="minorHAnsi" w:hint="eastAsia"/>
-                <w:w w:val="90"/>
-                <w:sz w:val="26"/>
-                <w:szCs w:val="26"/>
-              </w:rPr>
-              <w:t>年度</w:t>
-            </w:r>
-            <w:r>
-              <w:rPr>
-                <w:rFonts w:ascii="Barlow Condensed Medium" w:eastAsia="標楷體" w:hAnsi="Barlow Condensed Medium" w:cstheme="minorHAnsi" w:hint="eastAsia"/>
-                <w:w w:val="90"/>
-                <w:sz w:val="26"/>
-                <w:szCs w:val="26"/>
-              </w:rPr>
-              <w:t>事工</w:t>
-            </w:r>
-            <w:proofErr w:type="gramStart"/>
-            <w:r>
-              <w:rPr>
-                <w:rFonts w:ascii="Barlow Condensed Medium" w:eastAsia="標楷體" w:hAnsi="Barlow Condensed Medium" w:cstheme="minorHAnsi" w:hint="eastAsia"/>
-                <w:w w:val="90"/>
-                <w:sz w:val="26"/>
-                <w:szCs w:val="26"/>
-              </w:rPr>
-              <w:t>計劃</w:t>
-            </w:r>
-            <w:r>
-              <w:rPr>
-                <w:rFonts w:ascii="Barlow Condensed Medium" w:eastAsia="標楷體" w:hAnsi="Barlow Condensed Medium" w:cstheme="minorHAnsi" w:hint="eastAsia"/>
-                <w:w w:val="90"/>
-                <w:sz w:val="26"/>
-                <w:szCs w:val="26"/>
-              </w:rPr>
-              <w:t>代禱</w:t>
-            </w:r>
-            <w:proofErr w:type="gramEnd"/>
-            <w:r>
-              <w:rPr>
-                <w:rFonts w:ascii="Barlow Condensed Medium" w:eastAsia="標楷體" w:hAnsi="Barlow Condensed Medium" w:cstheme="minorHAnsi" w:hint="eastAsia"/>
-                <w:w w:val="90"/>
-                <w:sz w:val="26"/>
-                <w:szCs w:val="26"/>
-              </w:rPr>
-              <w:t>。</w:t>
-            </w:r>
-          </w:p>
-        </w:tc>
-      </w:tr>
-      <w:tr>
-        <w:tc>
-          <w:tcPr>
-            <w:tcW w:w="266" w:type="dxa"/>
-            <w:tcMar>
-              <w:left w:w="28" w:type="dxa"/>
-              <w:right w:w="28" w:type="dxa"/>
-            </w:tcMar>
-          </w:tcPr>
-          <w:p>
-            <w:pPr>
-              <w:snapToGrid w:val="0"/>
-              <w:spacing w:line="300" w:lineRule="exact"/>
-              <w:jc w:val="right"/>
-              <w:rPr>
-                <w:rFonts w:ascii="Barlow Condensed Medium" w:eastAsia="標楷體" w:hAnsi="Barlow Condensed Medium" w:cstheme="minorHAnsi"/>
-                <w:w w:val="90"/>
-                <w:sz w:val="26"/>
-                <w:szCs w:val="26"/>
-              </w:rPr>
-            </w:pPr>
-            <w:r>
-              <w:rPr>
-                <w:rFonts w:ascii="Barlow Condensed Medium" w:eastAsia="標楷體" w:hAnsi="Barlow Condensed Medium" w:cstheme="minorHAnsi" w:hint="eastAsia"/>
-                <w:w w:val="90"/>
-                <w:sz w:val="26"/>
-                <w:szCs w:val="26"/>
-              </w:rPr>
-              <w:t>4.</w:t>
-            </w:r>
-          </w:p>
-        </w:tc>
-        <w:tc>
-          <w:tcPr>
-            <w:tcW w:w="5669" w:type="dxa"/>
-            <w:tcMar>
-              <w:left w:w="28" w:type="dxa"/>
-              <w:right w:w="28" w:type="dxa"/>
-            </w:tcMar>
-          </w:tcPr>
-          <w:p>
-            <w:pPr>
-              <w:snapToGrid w:val="0"/>
-              <w:spacing w:line="300" w:lineRule="exact"/>
-              <w:jc w:val="both"/>
-              <w:rPr>
-                <w:rFonts w:ascii="Barlow Condensed Medium" w:eastAsia="標楷體" w:hAnsi="Barlow Condensed Medium" w:cstheme="minorHAnsi"/>
-                <w:w w:val="90"/>
-                <w:sz w:val="26"/>
-                <w:szCs w:val="26"/>
-              </w:rPr>
-            </w:pPr>
-            <w:r>
-              <w:rPr>
-                <w:rFonts w:ascii="Segoe UI Symbol" w:eastAsia="標楷體" w:hAnsi="Segoe UI Symbol" w:cs="Segoe UI Symbol"/>
-                <w:w w:val="90"/>
-                <w:sz w:val="26"/>
-                <w:szCs w:val="26"/>
-              </w:rPr>
-              <w:t>★</w:t>
-            </w:r>
-            <w:r>
-              <w:rPr>
-                <w:rFonts w:ascii="Barlow Condensed Medium" w:eastAsia="標楷體" w:hAnsi="Barlow Condensed Medium" w:cstheme="minorHAnsi"/>
-                <w:w w:val="90"/>
-                <w:sz w:val="26"/>
-                <w:szCs w:val="26"/>
-              </w:rPr>
-              <w:t>為</w:t>
-            </w:r>
-            <w:r>
-              <w:rPr>
-                <w:rFonts w:ascii="Barlow Condensed Medium" w:eastAsia="標楷體" w:hAnsi="Barlow Condensed Medium" w:cstheme="minorHAnsi" w:hint="eastAsia"/>
-                <w:w w:val="90"/>
-                <w:sz w:val="26"/>
-                <w:szCs w:val="26"/>
-              </w:rPr>
-              <w:t>121</w:t>
-            </w:r>
-            <w:r>
-              <w:rPr>
-                <w:rFonts w:ascii="Barlow Condensed Medium" w:eastAsia="標楷體" w:hAnsi="Barlow Condensed Medium" w:cstheme="minorHAnsi" w:hint="eastAsia"/>
-                <w:w w:val="90"/>
-                <w:sz w:val="26"/>
-                <w:szCs w:val="26"/>
-              </w:rPr>
-              <w:t>台南、嘉義大地震救助受災戶和</w:t>
+              <w:t>地震救助受災戶和</w:t>
             </w:r>
             <w:proofErr w:type="gramStart"/>
             <w:r>
@@ -3623,6 +3513,7 @@
       <w:r>
         <w:rPr>
           <w:noProof/>
+          <w:lang w:bidi="he-IL"/>
         </w:rPr>
         <mc:AlternateContent>
           <mc:Choice Requires="wpg">
@@ -3923,7 +3814,7 @@
           </mc:Choice>
           <mc:Fallback>
             <w:pict>
-              <v:group w14:anchorId="789743EB" id="群組 21" o:spid="_x0000_s1026" style="position:absolute;margin-left:538.1pt;margin-top:28.9pt;width:134.65pt;height:261.65pt;z-index:251670528;mso-position-horizontal-relative:page;mso-position-vertical-relative:page;mso-width-relative:margin;mso-height-relative:margin" coordsize="17094,33223" o:gfxdata="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">
+              <v:group w14:anchorId="789743EB" id="群組 21" o:spid="_x0000_s1026" style="position:absolute;margin-left:538.1pt;margin-top:28.9pt;width:134.65pt;height:261.65pt;z-index:251670528;mso-position-horizontal-relative:page;mso-position-vertical-relative:page;mso-width-relative:margin;mso-height-relative:margin" coordsize="17094,33223" o:gfxdata="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">
                 <v:shapetype id="_x0000_t75" coordsize="21600,21600" o:spt="75" o:preferrelative="t" path="m@4@5l@4@11@9@11@9@5xe" filled="f" stroked="f">
                   <v:stroke joinstyle="miter"/>
                   <v:formulas>
@@ -3943,10 +3834,11 @@
                   <v:path o:extrusionok="f" gradientshapeok="t" o:connecttype="rect"/>
                   <o:lock v:ext="edit" aspectratio="t"/>
                 </v:shapetype>
-                <v:shape id="圖片 18" o:spid="_x0000_s1027" type="#_x0000_t75" style="position:absolute;left:-8065;top:8065;width:33223;height:17094;rotation:90;visibility:visible;mso-wrap-style:square" o:gfxdata="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">
+                <v:shape id="圖片 18" o:spid="_x0000_s1027" type="#_x0000_t75" style="position:absolute;left:-8065;top:8065;width:33223;height:17094;rotation:90;visibility:visible;mso-wrap-style:square" o:gfxdata="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">
                   <v:imagedata r:id="rId9" o:title=""/>
+                  <v:path arrowok="t"/>
                 </v:shape>
-                <v:roundrect id="圓角矩形 7" o:spid="_x0000_s1028" style="position:absolute;left:2808;top:2877;width:12708;height:28296;visibility:visible;mso-wrap-style:square;v-text-anchor:top" arcsize="3131f" o:gfxdata="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" filled="f" stroked="f" strokeweight="2.5pt">
+                <v:roundrect id="圓角矩形 7" o:spid="_x0000_s1028" style="position:absolute;left:2808;top:2877;width:12708;height:28296;visibility:visible;mso-wrap-style:square;v-text-anchor:top" arcsize="3131f" o:gfxdata="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" filled="f" stroked="f" strokeweight="2.5pt">
                   <v:stroke joinstyle="miter"/>
                   <v:textbox style="layout-flow:vertical-ideographic" inset="1mm,1mm,1mm,1mm">
                     <w:txbxContent>
@@ -4145,6 +4037,7 @@
       <w:r>
         <w:rPr>
           <w:noProof/>
+          <w:lang w:bidi="he-IL"/>
         </w:rPr>
         <w:drawing>
           <wp:anchor distT="0" distB="0" distL="114300" distR="114300" simplePos="0" relativeHeight="251658240" behindDoc="0" locked="0" layoutInCell="1" allowOverlap="1" wp14:anchorId="0030E694" wp14:editId="449761FC">
@@ -4205,6 +4098,7 @@
       <w:r>
         <w:rPr>
           <w:noProof/>
+          <w:lang w:bidi="he-IL"/>
         </w:rPr>
         <w:drawing>
           <wp:anchor distT="0" distB="0" distL="114300" distR="114300" simplePos="0" relativeHeight="251656192" behindDoc="0" locked="0" layoutInCell="1" allowOverlap="1" wp14:anchorId="7EAAEB92" wp14:editId="388C002B">
@@ -4285,6 +4179,7 @@
       <w:r>
         <w:rPr>
           <w:noProof/>
+          <w:lang w:bidi="he-IL"/>
         </w:rPr>
         <mc:AlternateContent>
           <mc:Choice Requires="wpg">
@@ -6062,12 +5957,12 @@
           </mc:Choice>
           <mc:Fallback>
             <w:pict>
-              <v:group w14:anchorId="5DF93223" id="群組 24" o:spid="_x0000_s1029" style="position:absolute;margin-left:533.85pt;margin-top:298.55pt;width:140.3pt;height:259.35pt;z-index:251668480;mso-position-horizontal-relative:page;mso-position-vertical-relative:page;mso-width-relative:margin;mso-height-relative:margin" coordsize="17818,32941" o:gfxdata="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">
+              <v:group w14:anchorId="5DF93223" id="群組 24" o:spid="_x0000_s1029" style="position:absolute;margin-left:533.85pt;margin-top:298.55pt;width:140.3pt;height:259.35pt;z-index:251668480;mso-position-horizontal-relative:page;mso-position-vertical-relative:page;mso-width-relative:margin;mso-height-relative:margin" coordsize="17818,32941" o:gfxdata="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">
                 <v:shapetype id="_x0000_t202" coordsize="21600,21600" o:spt="202" path="m,l,21600r21600,l21600,xe">
                   <v:stroke joinstyle="miter"/>
                   <v:path gradientshapeok="t" o:connecttype="rect"/>
                 </v:shapetype>
-                <v:shape id="_x0000_s1030" type="#_x0000_t202" style="position:absolute;left:351;top:293;width:17279;height:32590;visibility:visible;mso-wrap-style:square;v-text-anchor:top" o:gfxdata="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" stroked="f">
+                <v:shape id="_x0000_s1030" type="#_x0000_t202" style="position:absolute;left:351;top:293;width:17279;height:32590;visibility:visible;mso-wrap-style:square;v-text-anchor:top" o:gfxdata="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" stroked="f">
                   <v:textbox inset="0,0,0,0">
                     <w:txbxContent>
                       <w:p>
@@ -7730,7 +7625,7 @@
                     </w:txbxContent>
                   </v:textbox>
                 </v:shape>
-                <v:roundrect id="圓角矩形 5" o:spid="_x0000_s1031" style="position:absolute;width:17818;height:32941;visibility:visible;mso-wrap-style:square;v-text-anchor:middle" arcsize="2169f" o:gfxdata="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" filled="f" strokecolor="#5a5a5a [2109]" strokeweight="2.5pt">
+                <v:roundrect id="圓角矩形 5" o:spid="_x0000_s1031" style="position:absolute;width:17818;height:32941;visibility:visible;mso-wrap-style:square;v-text-anchor:middle" arcsize="2169f" o:gfxdata="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" filled="f" strokecolor="#5a5a5a [2109]" strokeweight="2.5pt">
                   <v:stroke joinstyle="miter"/>
                 </v:roundrect>
                 <w10:wrap anchorx="page" anchory="page"/>
@@ -7787,6 +7682,7 @@
         <w:rPr>
           <w:rFonts w:ascii="Barlow Condensed Medium" w:hAnsi="Barlow Condensed Medium"/>
           <w:noProof/>
+          <w:lang w:bidi="he-IL"/>
         </w:rPr>
         <mc:AlternateContent>
           <mc:Choice Requires="wpg">
@@ -8793,8 +8689,8 @@
           </mc:Choice>
           <mc:Fallback>
             <w:pict>
-              <v:group w14:anchorId="0AB0FEB2" id="群組 19" o:spid="_x0000_s1032" style="position:absolute;left:0;text-align:left;margin-left:534.4pt;margin-top:567.3pt;width:140.6pt;height:130.1pt;z-index:251650048;mso-position-horizontal-relative:page;mso-position-vertical-relative:page;mso-width-relative:margin;mso-height-relative:margin" coordorigin="108" coordsize="17868,16510" o:gfxdata="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">
-                <v:shape id="_x0000_s1033" type="#_x0000_t202" style="position:absolute;left:317;top:444;width:17634;height:15621;visibility:visible;mso-wrap-style:square;v-text-anchor:top" o:gfxdata="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" stroked="f">
+              <v:group w14:anchorId="0AB0FEB2" id="群組 19" o:spid="_x0000_s1032" style="position:absolute;left:0;text-align:left;margin-left:534.4pt;margin-top:567.3pt;width:140.6pt;height:130.1pt;z-index:251650048;mso-position-horizontal-relative:page;mso-position-vertical-relative:page;mso-width-relative:margin;mso-height-relative:margin" coordorigin="108" coordsize="17868,16510" o:gfxdata="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">
+                <v:shape id="_x0000_s1033" type="#_x0000_t202" style="position:absolute;left:317;top:444;width:17634;height:15621;visibility:visible;mso-wrap-style:square;v-text-anchor:top" o:gfxdata="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" stroked="f">
                   <v:textbox inset="0,0,0,0">
                     <w:txbxContent>
                       <w:p>
@@ -9686,7 +9582,7 @@
                     </w:txbxContent>
                   </v:textbox>
                 </v:shape>
-                <v:roundrect id="圓角矩形 25" o:spid="_x0000_s1034" style="position:absolute;left:108;width:17869;height:16510;visibility:visible;mso-wrap-style:square;v-text-anchor:middle" arcsize="4542f" o:gfxdata="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" filled="f" strokecolor="#5a5a5a [2109]" strokeweight="2.5pt">
+                <v:roundrect id="圓角矩形 25" o:spid="_x0000_s1034" style="position:absolute;left:108;width:17869;height:16510;visibility:visible;mso-wrap-style:square;v-text-anchor:middle" arcsize="4542f" o:gfxdata="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" filled="f" strokecolor="#5a5a5a [2109]" strokeweight="2.5pt">
                   <v:stroke joinstyle="miter"/>
                 </v:roundrect>
                 <w10:wrap anchorx="page" anchory="page"/>
@@ -9733,6 +9629,7 @@
         <w:rPr>
           <w:rFonts w:ascii="Barlow Condensed Medium" w:hAnsi="Barlow Condensed Medium"/>
           <w:noProof/>
+          <w:lang w:bidi="he-IL"/>
         </w:rPr>
         <mc:AlternateContent>
           <mc:Choice Requires="wps">
@@ -9854,7 +9751,7 @@
           </mc:Choice>
           <mc:Fallback>
             <w:pict>
-              <v:shape w14:anchorId="76BD7DFF" id="文字方塊 2" o:spid="_x0000_s1035" type="#_x0000_t202" style="position:absolute;margin-left:31.4pt;margin-top:-54.1pt;width:109.8pt;height:110.6pt;z-index:251674624;visibility:visible;mso-wrap-style:square;mso-width-percent:0;mso-height-percent:200;mso-wrap-distance-left:9pt;mso-wrap-distance-top:3.6pt;mso-wrap-distance-right:9pt;mso-wrap-distance-bottom:3.6pt;mso-position-horizontal:absolute;mso-position-horizontal-relative:text;mso-position-vertical:absolute;mso-position-vertical-relative:text;mso-width-percent:0;mso-height-percent:200;mso-width-relative:margin;mso-height-relative:margin;v-text-anchor:top" o:gfxdata="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" filled="f" stroked="f">
+              <v:shape w14:anchorId="76BD7DFF" id="文字方塊 2" o:spid="_x0000_s1035" type="#_x0000_t202" style="position:absolute;margin-left:31.4pt;margin-top:-54.1pt;width:109.8pt;height:110.6pt;z-index:251674624;visibility:visible;mso-wrap-style:square;mso-width-percent:0;mso-height-percent:200;mso-wrap-distance-left:9pt;mso-wrap-distance-top:3.6pt;mso-wrap-distance-right:9pt;mso-wrap-distance-bottom:3.6pt;mso-position-horizontal:absolute;mso-position-horizontal-relative:text;mso-position-vertical:absolute;mso-position-vertical-relative:text;mso-width-percent:0;mso-height-percent:200;mso-width-relative:margin;mso-height-relative:margin;v-text-anchor:top" o:gfxdata="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" filled="f" stroked="f">
                 <v:textbox style="mso-fit-shape-to-text:t" inset="1mm,1mm,1mm,1mm">
                   <w:txbxContent>
                     <w:p>
@@ -9955,6 +9852,7 @@
         <w:rPr>
           <w:rFonts w:ascii="Barlow Condensed Medium" w:hAnsi="Barlow Condensed Medium"/>
           <w:noProof/>
+          <w:lang w:bidi="he-IL"/>
         </w:rPr>
         <mc:AlternateContent>
           <mc:Choice Requires="wps">
@@ -10053,7 +9951,7 @@
           </mc:Choice>
           <mc:Fallback>
             <w:pict>
-              <v:roundrect w14:anchorId="4775AEF3" id="圓角矩形 12" o:spid="_x0000_s1036" style="position:absolute;margin-left:-.9pt;margin-top:16.35pt;width:49.3pt;height:15.45pt;z-index:251639808;visibility:visible;mso-wrap-style:square;mso-width-percent:0;mso-height-percent:0;mso-wrap-distance-left:9pt;mso-wrap-distance-top:0;mso-wrap-distance-right:9pt;mso-wrap-distance-bottom:0;mso-position-horizontal:absolute;mso-position-horizontal-relative:text;mso-position-vertical:absolute;mso-position-vertical-relative:text;mso-width-percent:0;mso-height-percent:0;mso-width-relative:margin;mso-height-relative:margin;v-text-anchor:middle" arcsize="10923f" o:gfxdata="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" fillcolor="#5a5a5a [2109]" stroked="f" strokeweight="1pt">
+              <v:roundrect w14:anchorId="4775AEF3" id="圓角矩形 12" o:spid="_x0000_s1036" style="position:absolute;margin-left:-.9pt;margin-top:16.35pt;width:49.3pt;height:15.45pt;z-index:251639808;visibility:visible;mso-wrap-style:square;mso-width-percent:0;mso-height-percent:0;mso-wrap-distance-left:9pt;mso-wrap-distance-top:0;mso-wrap-distance-right:9pt;mso-wrap-distance-bottom:0;mso-position-horizontal:absolute;mso-position-horizontal-relative:text;mso-position-vertical:absolute;mso-position-vertical-relative:text;mso-width-percent:0;mso-height-percent:0;mso-width-relative:margin;mso-height-relative:margin;v-text-anchor:middle" arcsize="10923f" o:gfxdata="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" fillcolor="#5a5a5a [2109]" stroked="f" strokeweight="1pt">
                 <v:stroke joinstyle="miter"/>
                 <v:textbox inset=".5mm,0,.5mm,0">
                   <w:txbxContent>
@@ -10095,6 +9993,7 @@
         <w:rPr>
           <w:rFonts w:ascii="Barlow Condensed Medium" w:hAnsi="Barlow Condensed Medium"/>
           <w:noProof/>
+          <w:lang w:bidi="he-IL"/>
         </w:rPr>
         <mc:AlternateContent>
           <mc:Choice Requires="wps">
@@ -10193,7 +10092,7 @@
           </mc:Choice>
           <mc:Fallback>
             <w:pict>
-              <v:roundrect w14:anchorId="196DC3BF" id="圓角矩形 14" o:spid="_x0000_s1037" style="position:absolute;margin-left:-1.25pt;margin-top:16.7pt;width:83.6pt;height:15.3pt;z-index:251641856;visibility:visible;mso-wrap-style:square;mso-width-percent:0;mso-height-percent:0;mso-wrap-distance-left:9pt;mso-wrap-distance-top:0;mso-wrap-distance-right:9pt;mso-wrap-distance-bottom:0;mso-position-horizontal:absolute;mso-position-horizontal-relative:text;mso-position-vertical:absolute;mso-position-vertical-relative:text;mso-width-percent:0;mso-height-percent:0;mso-width-relative:margin;mso-height-relative:margin;v-text-anchor:middle" arcsize="10923f" o:gfxdata="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" fillcolor="#5a5a5a [2109]" stroked="f" strokeweight="1pt">
+              <v:roundrect w14:anchorId="196DC3BF" id="圓角矩形 14" o:spid="_x0000_s1037" style="position:absolute;margin-left:-1.25pt;margin-top:16.7pt;width:83.6pt;height:15.3pt;z-index:251641856;visibility:visible;mso-wrap-style:square;mso-width-percent:0;mso-height-percent:0;mso-wrap-distance-left:9pt;mso-wrap-distance-top:0;mso-wrap-distance-right:9pt;mso-wrap-distance-bottom:0;mso-position-horizontal:absolute;mso-position-horizontal-relative:text;mso-position-vertical:absolute;mso-position-vertical-relative:text;mso-width-percent:0;mso-height-percent:0;mso-width-relative:margin;mso-height-relative:margin;v-text-anchor:middle" arcsize="10923f" o:gfxdata="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" fillcolor="#5a5a5a [2109]" stroked="f" strokeweight="1pt">
                 <v:stroke joinstyle="miter"/>
                 <v:textbox inset=".5mm,0,.5mm,0">
                   <w:txbxContent>
@@ -10291,6 +10190,7 @@
         <w:rPr>
           <w:rFonts w:ascii="Barlow Condensed Medium" w:hAnsi="Barlow Condensed Medium"/>
           <w:noProof/>
+          <w:lang w:bidi="he-IL"/>
         </w:rPr>
         <mc:AlternateContent>
           <mc:Choice Requires="wps">
@@ -10389,7 +10289,7 @@
           </mc:Choice>
           <mc:Fallback>
             <w:pict>
-              <v:roundrect w14:anchorId="1A4DC044" id="圓角矩形 9" o:spid="_x0000_s1038" style="position:absolute;margin-left:-.6pt;margin-top:16.6pt;width:30.35pt;height:15.3pt;z-index:251643904;visibility:visible;mso-wrap-style:square;mso-width-percent:0;mso-height-percent:0;mso-wrap-distance-left:9pt;mso-wrap-distance-top:0;mso-wrap-distance-right:9pt;mso-wrap-distance-bottom:0;mso-position-horizontal:absolute;mso-position-horizontal-relative:text;mso-position-vertical:absolute;mso-position-vertical-relative:text;mso-width-percent:0;mso-height-percent:0;mso-width-relative:margin;mso-height-relative:margin;v-text-anchor:middle" arcsize="10923f" o:gfxdata="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" fillcolor="#5a5a5a [2109]" stroked="f" strokeweight="1pt">
+              <v:roundrect w14:anchorId="1A4DC044" id="圓角矩形 9" o:spid="_x0000_s1038" style="position:absolute;margin-left:-.6pt;margin-top:16.6pt;width:30.35pt;height:15.3pt;z-index:251643904;visibility:visible;mso-wrap-style:square;mso-width-percent:0;mso-height-percent:0;mso-wrap-distance-left:9pt;mso-wrap-distance-top:0;mso-wrap-distance-right:9pt;mso-wrap-distance-bottom:0;mso-position-horizontal:absolute;mso-position-horizontal-relative:text;mso-position-vertical:absolute;mso-position-vertical-relative:text;mso-width-percent:0;mso-height-percent:0;mso-width-relative:margin;mso-height-relative:margin;v-text-anchor:middle" arcsize="10923f" o:gfxdata="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" fillcolor="#5a5a5a [2109]" stroked="f" strokeweight="1pt">
                 <v:stroke joinstyle="miter"/>
                 <v:textbox inset=".5mm,0,.5mm,0">
                   <w:txbxContent>
@@ -10487,6 +10387,7 @@
         <w:rPr>
           <w:rFonts w:ascii="Barlow Condensed Medium" w:hAnsi="Barlow Condensed Medium"/>
           <w:noProof/>
+          <w:lang w:bidi="he-IL"/>
         </w:rPr>
         <w:drawing>
           <wp:anchor distT="0" distB="0" distL="114300" distR="114300" simplePos="0" relativeHeight="251654144" behindDoc="1" locked="0" layoutInCell="1" allowOverlap="1" wp14:anchorId="2AA2D55C" wp14:editId="60D3279D">
@@ -10555,6 +10456,7 @@
         <w:rPr>
           <w:rFonts w:ascii="Barlow Condensed Medium" w:hAnsi="Barlow Condensed Medium"/>
           <w:noProof/>
+          <w:lang w:bidi="he-IL"/>
         </w:rPr>
         <mc:AlternateContent>
           <mc:Choice Requires="wps">
@@ -10653,7 +10555,7 @@
           </mc:Choice>
           <mc:Fallback>
             <w:pict>
-              <v:roundrect w14:anchorId="03BFD3A3" id="圓角矩形 13" o:spid="_x0000_s1039" style="position:absolute;margin-left:-.4pt;margin-top:16.65pt;width:49.3pt;height:15.3pt;z-index:251645952;visibility:visible;mso-wrap-style:square;mso-width-percent:0;mso-height-percent:0;mso-wrap-distance-left:9pt;mso-wrap-distance-top:0;mso-wrap-distance-right:9pt;mso-wrap-distance-bottom:0;mso-position-horizontal:absolute;mso-position-horizontal-relative:text;mso-position-vertical:absolute;mso-position-vertical-relative:text;mso-width-percent:0;mso-height-percent:0;mso-width-relative:margin;mso-height-relative:margin;v-text-anchor:middle" arcsize="10923f" o:gfxdata="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" fillcolor="#5a5a5a [2109]" stroked="f" strokeweight="1pt">
+              <v:roundrect w14:anchorId="03BFD3A3" id="圓角矩形 13" o:spid="_x0000_s1039" style="position:absolute;margin-left:-.4pt;margin-top:16.65pt;width:49.3pt;height:15.3pt;z-index:251645952;visibility:visible;mso-wrap-style:square;mso-width-percent:0;mso-height-percent:0;mso-wrap-distance-left:9pt;mso-wrap-distance-top:0;mso-wrap-distance-right:9pt;mso-wrap-distance-bottom:0;mso-position-horizontal:absolute;mso-position-horizontal-relative:text;mso-position-vertical:absolute;mso-position-vertical-relative:text;mso-width-percent:0;mso-height-percent:0;mso-width-relative:margin;mso-height-relative:margin;v-text-anchor:middle" arcsize="10923f" o:gfxdata="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" fillcolor="#5a5a5a [2109]" stroked="f" strokeweight="1pt">
                 <v:stroke joinstyle="miter"/>
                 <v:textbox inset=".5mm,0,.5mm,0">
                   <w:txbxContent>
@@ -10791,6 +10693,7 @@
           <w:rFonts w:ascii="Barlow Condensed Medium" w:eastAsia="華康儷中黑" w:hAnsi="Barlow Condensed Medium"/>
           <w:noProof/>
           <w:w w:val="80"/>
+          <w:lang w:bidi="he-IL"/>
         </w:rPr>
         <mc:AlternateContent>
           <mc:Choice Requires="wps">
@@ -10893,7 +10796,7 @@
           </mc:Choice>
           <mc:Fallback>
             <w:pict>
-              <v:shape w14:anchorId="77C1E33A" id="_x0000_s1040" type="#_x0000_t202" style="position:absolute;margin-left:107.25pt;margin-top:6.2pt;width:125.55pt;height:16.3pt;z-index:251672576;visibility:visible;mso-wrap-style:square;mso-width-percent:0;mso-height-percent:0;mso-wrap-distance-left:9pt;mso-wrap-distance-top:3.6pt;mso-wrap-distance-right:9pt;mso-wrap-distance-bottom:3.6pt;mso-position-horizontal:absolute;mso-position-horizontal-relative:text;mso-position-vertical:absolute;mso-position-vertical-relative:text;mso-width-percent:0;mso-height-percent:0;mso-width-relative:margin;mso-height-relative:margin;v-text-anchor:top" o:gfxdata="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" filled="f" stroked="f">
+              <v:shape w14:anchorId="77C1E33A" id="_x0000_s1040" type="#_x0000_t202" style="position:absolute;margin-left:107.25pt;margin-top:6.2pt;width:125.55pt;height:16.3pt;z-index:251672576;visibility:visible;mso-wrap-style:square;mso-width-percent:0;mso-height-percent:0;mso-wrap-distance-left:9pt;mso-wrap-distance-top:3.6pt;mso-wrap-distance-right:9pt;mso-wrap-distance-bottom:3.6pt;mso-position-horizontal:absolute;mso-position-horizontal-relative:text;mso-position-vertical:absolute;mso-position-vertical-relative:text;mso-width-percent:0;mso-height-percent:0;mso-width-relative:margin;mso-height-relative:margin;v-text-anchor:top" o:gfxdata="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" filled="f" stroked="f">
                 <v:textbox inset="0,0,0,0">
                   <w:txbxContent>
                     <w:p>
@@ -11749,6 +11652,7 @@
                 <w:color w:val="000000" w:themeColor="text1"/>
                 <w:sz w:val="18"/>
                 <w:szCs w:val="18"/>
+                <w:lang w:bidi="he-IL"/>
               </w:rPr>
               <mc:AlternateContent>
                 <mc:Choice Requires="wps">
@@ -11848,7 +11752,7 @@
                 </mc:Choice>
                 <mc:Fallback>
                   <w:pict>
-                    <v:rect w14:anchorId="343BC9BA" id="矩形 8" o:spid="_x0000_s1041" style="position:absolute;left:0;text-align:left;margin-left:-.85pt;margin-top:2.65pt;width:18.75pt;height:93.35pt;z-index:251676672;visibility:visible;mso-wrap-style:square;mso-width-percent:0;mso-height-percent:0;mso-wrap-distance-left:9pt;mso-wrap-distance-top:0;mso-wrap-distance-right:9pt;mso-wrap-distance-bottom:0;mso-position-horizontal:absolute;mso-position-horizontal-relative:text;mso-position-vertical:absolute;mso-position-vertical-relative:text;mso-width-percent:0;mso-height-percent:0;mso-width-relative:margin;mso-height-relative:margin;v-text-anchor:middle" o:gfxdata="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" fillcolor="#5a5a5a [2109]" stroked="f" strokeweight="1pt">
+                    <v:rect w14:anchorId="343BC9BA" id="矩形 8" o:spid="_x0000_s1041" style="position:absolute;left:0;text-align:left;margin-left:-.85pt;margin-top:2.65pt;width:18.75pt;height:93.35pt;z-index:251676672;visibility:visible;mso-wrap-style:square;mso-width-percent:0;mso-height-percent:0;mso-wrap-distance-left:9pt;mso-wrap-distance-top:0;mso-wrap-distance-right:9pt;mso-wrap-distance-bottom:0;mso-position-horizontal:absolute;mso-position-horizontal-relative:text;mso-position-vertical:absolute;mso-position-vertical-relative:text;mso-width-percent:0;mso-height-percent:0;mso-width-relative:margin;mso-height-relative:margin;v-text-anchor:middle" o:gfxdata="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" fillcolor="#5a5a5a [2109]" stroked="f" strokeweight="1pt">
                       <v:textbox style="layout-flow:vertical-ideographic" inset="1mm,1mm,1mm,1mm">
                         <w:txbxContent>
                           <w:p>
@@ -12257,7 +12161,7 @@
                 <w:sz w:val="20"/>
                 <w:szCs w:val="20"/>
               </w:rPr>
-              <w:t>57</w:t>
+              <w:t>41</w:t>
             </w:r>
             <w:r>
               <w:rPr>
@@ -12422,8 +12326,10 @@
                 <w:sz w:val="20"/>
                 <w:szCs w:val="20"/>
               </w:rPr>
-              <w:t>使徒信經</w:t>
-            </w:r>
+              <w:t>十誡</w:t>
+            </w:r>
+            <w:bookmarkStart w:id="6" w:name="_GoBack"/>
+            <w:bookmarkEnd w:id="6"/>
           </w:p>
         </w:tc>
         <w:tc>
@@ -12579,7 +12485,7 @@
                 <w:sz w:val="20"/>
                 <w:szCs w:val="20"/>
               </w:rPr>
-              <w:t>3</w:t>
+              <w:t>29</w:t>
             </w:r>
             <w:r>
               <w:rPr>
@@ -12889,31 +12795,7 @@
                 <w:sz w:val="20"/>
                 <w:szCs w:val="20"/>
               </w:rPr>
-              <w:t>萬物照</w:t>
-            </w:r>
-            <w:proofErr w:type="gramStart"/>
-            <w:r>
-              <w:rPr>
-                <w:rFonts w:ascii="Bahnschrift SemiBold Condensed" w:eastAsia="標楷體" w:hAnsi="Bahnschrift SemiBold Condensed" w:cs="Calibri" w:hint="eastAsia"/>
-                <w:b/>
-                <w:bCs/>
-                <w:w w:val="150"/>
-                <w:sz w:val="20"/>
-                <w:szCs w:val="20"/>
-              </w:rPr>
-              <w:t>祂</w:t>
-            </w:r>
-            <w:proofErr w:type="gramEnd"/>
-            <w:r>
-              <w:rPr>
-                <w:rFonts w:ascii="Bahnschrift SemiBold Condensed" w:eastAsia="標楷體" w:hAnsi="Bahnschrift SemiBold Condensed" w:cs="Calibri" w:hint="eastAsia"/>
-                <w:b/>
-                <w:bCs/>
-                <w:w w:val="150"/>
-                <w:sz w:val="20"/>
-                <w:szCs w:val="20"/>
-              </w:rPr>
-              <w:t>的時</w:t>
+              <w:t>???</w:t>
             </w:r>
           </w:p>
         </w:tc>
@@ -13047,6 +12929,7 @@
                 <w:color w:val="000000" w:themeColor="text1"/>
                 <w:sz w:val="18"/>
                 <w:szCs w:val="18"/>
+                <w:lang w:bidi="he-IL"/>
               </w:rPr>
               <mc:AlternateContent>
                 <mc:Choice Requires="wps">
@@ -13146,7 +13029,7 @@
                 </mc:Choice>
                 <mc:Fallback>
                   <w:pict>
-                    <v:rect w14:anchorId="21B0B3F3" id="矩形 10" o:spid="_x0000_s1042" style="position:absolute;left:0;text-align:left;margin-left:-.75pt;margin-top:.35pt;width:19.3pt;height:45.45pt;z-index:251648000;visibility:visible;mso-wrap-style:square;mso-width-percent:0;mso-height-percent:0;mso-wrap-distance-left:9pt;mso-wrap-distance-top:0;mso-wrap-distance-right:9pt;mso-wrap-distance-bottom:0;mso-position-horizontal:absolute;mso-position-horizontal-relative:text;mso-position-vertical:absolute;mso-position-vertical-relative:text;mso-width-percent:0;mso-height-percent:0;mso-width-relative:margin;mso-height-relative:margin;v-text-anchor:middle" o:gfxdata="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" fillcolor="#5a5a5a [2109]" stroked="f" strokeweight="1pt">
+                    <v:rect w14:anchorId="21B0B3F3" id="矩形 10" o:spid="_x0000_s1042" style="position:absolute;left:0;text-align:left;margin-left:-.75pt;margin-top:.35pt;width:19.3pt;height:45.45pt;z-index:251648000;visibility:visible;mso-wrap-style:square;mso-width-percent:0;mso-height-percent:0;mso-wrap-distance-left:9pt;mso-wrap-distance-top:0;mso-wrap-distance-right:9pt;mso-wrap-distance-bottom:0;mso-position-horizontal:absolute;mso-position-horizontal-relative:text;mso-position-vertical:absolute;mso-position-vertical-relative:text;mso-width-percent:0;mso-height-percent:0;mso-width-relative:margin;mso-height-relative:margin;v-text-anchor:middle" o:gfxdata="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" fillcolor="#5a5a5a [2109]" stroked="f" strokeweight="1pt">
                       <v:textbox style="layout-flow:vertical-ideographic" inset="1mm,1mm,1mm,1mm">
                         <w:txbxContent>
                           <w:p>
@@ -13261,7 +13144,7 @@
                 <w:sz w:val="20"/>
                 <w:szCs w:val="20"/>
               </w:rPr>
-              <w:t>30</w:t>
+              <w:t>3</w:t>
             </w:r>
             <w:r>
               <w:rPr>
@@ -13271,7 +13154,7 @@
                 <w:sz w:val="20"/>
                 <w:szCs w:val="20"/>
               </w:rPr>
-              <w:t>章</w:t>
+              <w:t>7</w:t>
             </w:r>
             <w:r>
               <w:rPr>
@@ -13281,7 +13164,37 @@
                 <w:sz w:val="20"/>
                 <w:szCs w:val="20"/>
               </w:rPr>
-              <w:t>25-43</w:t>
+              <w:t>章</w:t>
+            </w:r>
+            <w:r>
+              <w:rPr>
+                <w:rFonts w:ascii="Bahnschrift SemiBold Condensed" w:eastAsia="標楷體" w:hAnsi="Bahnschrift SemiBold Condensed" w:cs="Calibri" w:hint="eastAsia"/>
+                <w:color w:val="000000"/>
+                <w:w w:val="125"/>
+                <w:sz w:val="20"/>
+                <w:szCs w:val="20"/>
+              </w:rPr>
+              <w:t>1</w:t>
+            </w:r>
+            <w:r>
+              <w:rPr>
+                <w:rFonts w:ascii="Bahnschrift SemiBold Condensed" w:eastAsia="標楷體" w:hAnsi="Bahnschrift SemiBold Condensed" w:cs="Calibri" w:hint="eastAsia"/>
+                <w:color w:val="000000"/>
+                <w:w w:val="125"/>
+                <w:sz w:val="20"/>
+                <w:szCs w:val="20"/>
+              </w:rPr>
+              <w:t>-</w:t>
+            </w:r>
+            <w:r>
+              <w:rPr>
+                <w:rFonts w:ascii="Bahnschrift SemiBold Condensed" w:eastAsia="標楷體" w:hAnsi="Bahnschrift SemiBold Condensed" w:cs="Calibri" w:hint="eastAsia"/>
+                <w:color w:val="000000"/>
+                <w:w w:val="125"/>
+                <w:sz w:val="20"/>
+                <w:szCs w:val="20"/>
+              </w:rPr>
+              <w:t>11</w:t>
             </w:r>
             <w:r>
               <w:rPr>
@@ -13430,6 +13343,7 @@
                 <w:szCs w:val="20"/>
               </w:rPr>
             </w:pPr>
+            <w:proofErr w:type="gramStart"/>
             <w:r>
               <w:rPr>
                 <w:rFonts w:ascii="標楷體" w:eastAsia="標楷體" w:hAnsi="標楷體" w:cstheme="minorHAnsi" w:hint="eastAsia"/>
@@ -13440,7 +13354,20 @@
                 <w:sz w:val="20"/>
                 <w:szCs w:val="20"/>
               </w:rPr>
-              <w:t>定你的工資吧！</w:t>
+              <w:t>給義人</w:t>
+            </w:r>
+            <w:proofErr w:type="gramEnd"/>
+            <w:r>
+              <w:rPr>
+                <w:rFonts w:ascii="標楷體" w:eastAsia="標楷體" w:hAnsi="標楷體" w:cstheme="minorHAnsi" w:hint="eastAsia"/>
+                <w:b/>
+                <w:bCs/>
+                <w:color w:val="000000" w:themeColor="text1"/>
+                <w:w w:val="150"/>
+                <w:sz w:val="20"/>
+                <w:szCs w:val="20"/>
+              </w:rPr>
+              <w:t>的夢</w:t>
             </w:r>
           </w:p>
         </w:tc>
@@ -13651,6 +13578,7 @@
                 <w:color w:val="000000" w:themeColor="text1"/>
                 <w:sz w:val="18"/>
                 <w:szCs w:val="18"/>
+                <w:lang w:bidi="he-IL"/>
               </w:rPr>
               <mc:AlternateContent>
                 <mc:Choice Requires="wps">
@@ -13758,7 +13686,7 @@
                 </mc:Choice>
                 <mc:Fallback>
                   <w:pict>
-                    <v:rect w14:anchorId="4D37C684" id="矩形 11" o:spid="_x0000_s1043" style="position:absolute;left:0;text-align:left;margin-left:-.75pt;margin-top:5.9pt;width:19.25pt;height:89.35pt;z-index:251660288;visibility:visible;mso-wrap-style:square;mso-width-percent:0;mso-height-percent:0;mso-wrap-distance-left:9pt;mso-wrap-distance-top:0;mso-wrap-distance-right:9pt;mso-wrap-distance-bottom:0;mso-position-horizontal:absolute;mso-position-horizontal-relative:text;mso-position-vertical:absolute;mso-position-vertical-relative:text;mso-width-percent:0;mso-height-percent:0;mso-width-relative:margin;mso-height-relative:margin;v-text-anchor:middle" o:gfxdata="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" fillcolor="#5a5a5a [2109]" stroked="f" strokeweight="1pt">
+                    <v:rect w14:anchorId="4D37C684" id="矩形 11" o:spid="_x0000_s1043" style="position:absolute;left:0;text-align:left;margin-left:-.75pt;margin-top:5.9pt;width:19.25pt;height:89.35pt;z-index:251660288;visibility:visible;mso-wrap-style:square;mso-width-percent:0;mso-height-percent:0;mso-wrap-distance-left:9pt;mso-wrap-distance-top:0;mso-wrap-distance-right:9pt;mso-wrap-distance-bottom:0;mso-position-horizontal:absolute;mso-position-horizontal-relative:text;mso-position-vertical:absolute;mso-position-vertical-relative:text;mso-width-percent:0;mso-height-percent:0;mso-width-relative:margin;mso-height-relative:margin;v-text-anchor:middle" o:gfxdata="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" fillcolor="#5a5a5a [2109]" stroked="f" strokeweight="1pt">
                       <v:textbox style="layout-flow:vertical-ideographic" inset="1mm,1mm,1mm,1mm">
                         <w:txbxContent>
                           <w:p>
@@ -13891,7 +13819,7 @@
                 <w:sz w:val="20"/>
                 <w:szCs w:val="20"/>
               </w:rPr>
-              <w:t>305</w:t>
+              <w:t>311</w:t>
             </w:r>
             <w:r>
               <w:rPr>
@@ -14751,7 +14679,7 @@
                 <w:sz w:val="20"/>
                 <w:szCs w:val="20"/>
               </w:rPr>
-              <w:t>50</w:t>
+              <w:t>5</w:t>
             </w:r>
             <w:r>
               <w:rPr>
@@ -14761,7 +14689,7 @@
                 <w:sz w:val="20"/>
                 <w:szCs w:val="20"/>
               </w:rPr>
-              <w:t>9</w:t>
+              <w:t>10</w:t>
             </w:r>
             <w:r>
               <w:rPr>
@@ -15553,6 +15481,7 @@
         <w:rPr>
           <w:rFonts w:ascii="Bahnschrift SemiBold Condensed" w:eastAsia="華康細黑體" w:hAnsi="Bahnschrift SemiBold Condensed"/>
           <w:noProof/>
+          <w:lang w:bidi="he-IL"/>
         </w:rPr>
         <mc:AlternateContent>
           <mc:Choice Requires="wps">
@@ -15615,7 +15544,7 @@
           </mc:Choice>
           <mc:Fallback>
             <w:pict>
-              <v:line w14:anchorId="62C08731" id="直線接點 2" o:spid="_x0000_s1026" style="position:absolute;z-index:251652096;visibility:visible;mso-wrap-style:square;mso-height-percent:0;mso-wrap-distance-left:9pt;mso-wrap-distance-top:0;mso-wrap-distance-right:9pt;mso-wrap-distance-bottom:0;mso-position-horizontal:absolute;mso-position-horizontal-relative:page;mso-position-vertical:absolute;mso-position-vertical-relative:page;mso-height-percent:0;mso-height-relative:margin" from="687.75pt,19.85pt" to="687.75pt,709.8pt" o:gfxdata="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" strokecolor="black [3213]" strokeweight=".5pt">
+              <v:line w14:anchorId="5B19ADCC" id="直線接點 2" o:spid="_x0000_s1026" style="position:absolute;z-index:251652096;visibility:visible;mso-wrap-style:square;mso-height-percent:0;mso-wrap-distance-left:9pt;mso-wrap-distance-top:0;mso-wrap-distance-right:9pt;mso-wrap-distance-bottom:0;mso-position-horizontal:absolute;mso-position-horizontal-relative:page;mso-position-vertical:absolute;mso-position-vertical-relative:page;mso-height-percent:0;mso-height-relative:margin" from="687.75pt,19.85pt" to="687.75pt,709.8pt" o:gfxdata="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" strokecolor="black [3213]" strokeweight=".5pt">
                 <v:stroke dashstyle="3 1" joinstyle="miter"/>
                 <w10:wrap anchorx="page" anchory="page"/>
               </v:line>
@@ -15645,7 +15574,7 @@
           <w:color w:val="000000"/>
           <w:szCs w:val="24"/>
         </w:rPr>
-        <w:t>羅馬書</w:t>
+        <w:t>箴言</w:t>
       </w:r>
       <w:r>
         <w:rPr>
@@ -15653,7 +15582,7 @@
           <w:color w:val="000000"/>
           <w:szCs w:val="24"/>
         </w:rPr>
-        <w:t>6</w:t>
+        <w:t>9</w:t>
       </w:r>
       <w:r>
         <w:rPr>
@@ -15669,7 +15598,7 @@
           <w:color w:val="000000"/>
           <w:szCs w:val="24"/>
         </w:rPr>
-        <w:t>23</w:t>
+        <w:t>9</w:t>
       </w:r>
       <w:r>
         <w:rPr>
@@ -15693,7 +15622,7 @@
         <w:kinsoku w:val="0"/>
         <w:snapToGrid w:val="0"/>
         <w:spacing w:line="300" w:lineRule="exact"/>
-        <w:ind w:left="416" w:hangingChars="200" w:hanging="416"/>
+        <w:ind w:left="417" w:hangingChars="200" w:hanging="417"/>
         <w:jc w:val="both"/>
         <w:rPr>
           <w:rFonts w:ascii="標楷體" w:eastAsia="標楷體" w:hAnsi="標楷體" w:cs="Arial"/>
@@ -15750,9 +15679,17 @@
           <w:sz w:val="26"/>
           <w:szCs w:val="26"/>
         </w:rPr>
-        <w:t>因為罪惡的工錢是死；若是上帝的恩賜是永活，在</w:t>
-      </w:r>
-      <w:proofErr w:type="gramStart"/>
+        <w:t>因為</w:t>
+      </w:r>
+      <w:r>
+        <w:rPr>
+          <w:rFonts w:ascii="標楷體" w:eastAsia="標楷體" w:hAnsi="標楷體" w:cs="Arial"/>
+          <w:w w:val="80"/>
+          <w:sz w:val="26"/>
+          <w:szCs w:val="26"/>
+        </w:rPr>
+        <w:t>…</w:t>
+      </w:r>
       <w:r>
         <w:rPr>
           <w:rFonts w:ascii="標楷體" w:eastAsia="標楷體" w:hAnsi="標楷體" w:cs="Arial" w:hint="eastAsia"/>
@@ -15760,17 +15697,7 @@
           <w:sz w:val="26"/>
           <w:szCs w:val="26"/>
         </w:rPr>
-        <w:t>佇</w:t>
-      </w:r>
-      <w:proofErr w:type="gramEnd"/>
-      <w:r>
-        <w:rPr>
-          <w:rFonts w:ascii="標楷體" w:eastAsia="標楷體" w:hAnsi="標楷體" w:cs="Arial" w:hint="eastAsia"/>
-          <w:w w:val="80"/>
-          <w:sz w:val="26"/>
-          <w:szCs w:val="26"/>
-        </w:rPr>
-        <w:t>咱的主基督耶穌。</w:t>
+        <w:t>。</w:t>
       </w:r>
     </w:p>
     <w:p>
@@ -15794,7 +15721,7 @@
         <w:kinsoku w:val="0"/>
         <w:snapToGrid w:val="0"/>
         <w:spacing w:line="300" w:lineRule="exact"/>
-        <w:ind w:left="416" w:hangingChars="200" w:hanging="416"/>
+        <w:ind w:left="417" w:hangingChars="200" w:hanging="417"/>
         <w:jc w:val="both"/>
         <w:rPr>
           <w:rFonts w:ascii="Calibri" w:eastAsia="華康中黑體" w:hAnsi="Calibri" w:cs="Calibri"/>
@@ -15859,7 +15786,6 @@
         </w:rPr>
         <w:t xml:space="preserve"> </w:t>
       </w:r>
-      <w:proofErr w:type="gramStart"/>
       <w:r>
         <w:rPr>
           <w:rFonts w:ascii="Calibri" w:eastAsia="華康中黑體" w:hAnsi="Calibri" w:cs="Calibri" w:hint="eastAsia"/>
@@ -15868,9 +15794,18 @@
           <w:sz w:val="26"/>
           <w:szCs w:val="26"/>
         </w:rPr>
-        <w:t>因為罪</w:t>
-      </w:r>
-      <w:proofErr w:type="gramEnd"/>
+        <w:t>因為</w:t>
+      </w:r>
+      <w:r>
+        <w:rPr>
+          <w:rFonts w:ascii="Calibri" w:eastAsia="華康中黑體" w:hAnsi="Calibri" w:cs="Calibri"/>
+          <w:color w:val="000000"/>
+          <w:w w:val="80"/>
+          <w:sz w:val="26"/>
+          <w:szCs w:val="26"/>
+        </w:rPr>
+        <w:t>…</w:t>
+      </w:r>
       <w:r>
         <w:rPr>
           <w:rFonts w:ascii="Calibri" w:eastAsia="華康中黑體" w:hAnsi="Calibri" w:cs="Calibri" w:hint="eastAsia"/>
@@ -15879,7 +15814,7 @@
           <w:sz w:val="26"/>
           <w:szCs w:val="26"/>
         </w:rPr>
-        <w:t>的工價乃是死．惟有神的恩賜、在我們的主基督耶穌裡、乃是永生。</w:t>
+        <w:t>。</w:t>
       </w:r>
     </w:p>
     <w:p>
@@ -16048,7 +15983,7 @@
                 <w:noProof/>
                 <w:w w:val="80"/>
               </w:rPr>
-              <w:t>1</w:t>
+              <w:t>2</w:t>
             </w:r>
             <w:r>
               <w:rPr>
@@ -16091,7 +16026,7 @@
                 <w:noProof/>
                 <w:w w:val="80"/>
               </w:rPr>
-              <w:t>26</w:t>
+              <w:t>2</w:t>
             </w:r>
             <w:r>
               <w:rPr>
@@ -16211,7 +16146,7 @@
                 <w:noProof/>
                 <w:w w:val="80"/>
               </w:rPr>
-              <w:t>2</w:t>
+              <w:t>9</w:t>
             </w:r>
             <w:r>
               <w:rPr>
@@ -16301,7 +16236,7 @@
                 <w:noProof/>
                 <w:w w:val="90"/>
               </w:rPr>
-              <w:t>1</w:t>
+              <w:t>2</w:t>
             </w:r>
             <w:r>
               <w:rPr>
@@ -16524,7 +16459,7 @@
                 <w:noProof/>
                 <w:w w:val="75"/>
               </w:rPr>
-              <w:t>19</w:t>
+              <w:t>26</w:t>
             </w:r>
             <w:r>
               <w:rPr>
@@ -16561,14 +16496,7 @@
                 <w:rFonts w:ascii="Barlow Condensed Medium" w:eastAsia="標楷體" w:hAnsi="Barlow Condensed Medium" w:cstheme="minorHAnsi" w:hint="eastAsia"/>
                 <w:w w:val="80"/>
               </w:rPr>
-              <w:t>6</w:t>
-            </w:r>
-            <w:r>
-              <w:rPr>
-                <w:rFonts w:ascii="Barlow Condensed Medium" w:eastAsia="標楷體" w:hAnsi="Barlow Condensed Medium" w:cstheme="minorHAnsi" w:hint="eastAsia"/>
-                <w:w w:val="80"/>
-              </w:rPr>
-              <w:t>6</w:t>
+              <w:t>68</w:t>
             </w:r>
           </w:p>
         </w:tc>
@@ -16856,7 +16784,7 @@
                 <w:noProof/>
                 <w:w w:val="75"/>
               </w:rPr>
-              <w:t>19</w:t>
+              <w:t>26</w:t>
             </w:r>
             <w:r>
               <w:rPr>
@@ -16893,7 +16821,7 @@
                 <w:rFonts w:ascii="Barlow Condensed Medium" w:eastAsia="標楷體" w:hAnsi="Barlow Condensed Medium" w:cstheme="minorHAnsi" w:hint="eastAsia"/>
                 <w:w w:val="80"/>
               </w:rPr>
-              <w:t>19</w:t>
+              <w:t>13</w:t>
             </w:r>
           </w:p>
         </w:tc>
@@ -17131,7 +17059,7 @@
                 <w:noProof/>
                 <w:w w:val="75"/>
               </w:rPr>
-              <w:t>19</w:t>
+              <w:t>26</w:t>
             </w:r>
             <w:r>
               <w:rPr>
@@ -17162,13 +17090,6 @@
                 <w:w w:val="80"/>
               </w:rPr>
             </w:pPr>
-            <w:r>
-              <w:rPr>
-                <w:rFonts w:ascii="Barlow Condensed Medium" w:eastAsia="標楷體" w:hAnsi="Barlow Condensed Medium" w:cstheme="minorHAnsi" w:hint="eastAsia"/>
-                <w:w w:val="80"/>
-              </w:rPr>
-              <w:t>12</w:t>
-            </w:r>
           </w:p>
         </w:tc>
         <w:tc>
@@ -17410,7 +17331,7 @@
                 <w:noProof/>
                 <w:w w:val="75"/>
               </w:rPr>
-              <w:t>19</w:t>
+              <w:t>26</w:t>
             </w:r>
             <w:r>
               <w:rPr>
@@ -17446,7 +17367,7 @@
                 <w:rFonts w:ascii="Barlow Condensed Medium" w:eastAsia="標楷體" w:hAnsi="Barlow Condensed Medium" w:cstheme="minorHAnsi" w:hint="eastAsia"/>
                 <w:w w:val="80"/>
               </w:rPr>
-              <w:t>10</w:t>
+              <w:t>--</w:t>
             </w:r>
           </w:p>
         </w:tc>
@@ -17684,7 +17605,7 @@
                 <w:noProof/>
                 <w:w w:val="75"/>
               </w:rPr>
-              <w:t>19</w:t>
+              <w:t>26</w:t>
             </w:r>
             <w:r>
               <w:rPr>
@@ -17715,13 +17636,6 @@
                 <w:w w:val="80"/>
               </w:rPr>
             </w:pPr>
-            <w:r>
-              <w:rPr>
-                <w:rFonts w:ascii="Barlow Condensed Medium" w:eastAsia="標楷體" w:hAnsi="Barlow Condensed Medium" w:cstheme="minorHAnsi" w:hint="eastAsia"/>
-                <w:w w:val="80"/>
-              </w:rPr>
-              <w:t>16</w:t>
-            </w:r>
           </w:p>
         </w:tc>
         <w:tc>
@@ -17970,7 +17884,7 @@
                 <w:noProof/>
                 <w:w w:val="75"/>
               </w:rPr>
-              <w:t>19</w:t>
+              <w:t>26</w:t>
             </w:r>
             <w:r>
               <w:rPr>
@@ -18001,13 +17915,6 @@
                 <w:w w:val="80"/>
               </w:rPr>
             </w:pPr>
-            <w:r>
-              <w:rPr>
-                <w:rFonts w:ascii="Barlow Condensed Medium" w:eastAsia="標楷體" w:hAnsi="Barlow Condensed Medium" w:cstheme="minorHAnsi" w:hint="eastAsia"/>
-                <w:w w:val="80"/>
-              </w:rPr>
-              <w:t>15</w:t>
-            </w:r>
           </w:p>
         </w:tc>
         <w:tc>
@@ -18256,7 +18163,7 @@
                 <w:noProof/>
                 <w:w w:val="75"/>
               </w:rPr>
-              <w:t>19</w:t>
+              <w:t>26</w:t>
             </w:r>
             <w:r>
               <w:rPr>
@@ -18537,7 +18444,7 @@
                 <w:noProof/>
                 <w:w w:val="75"/>
               </w:rPr>
-              <w:t>19</w:t>
+              <w:t>26</w:t>
             </w:r>
             <w:r>
               <w:rPr>
@@ -18810,7 +18717,7 @@
                 <w:noProof/>
                 <w:w w:val="75"/>
               </w:rPr>
-              <w:t>21</w:t>
+              <w:t>28</w:t>
             </w:r>
             <w:r>
               <w:rPr>
@@ -18846,7 +18753,7 @@
                 <w:rFonts w:ascii="Barlow Condensed Medium" w:eastAsia="標楷體" w:hAnsi="Barlow Condensed Medium" w:cstheme="minorHAnsi" w:hint="eastAsia"/>
                 <w:w w:val="80"/>
               </w:rPr>
-              <w:t>3</w:t>
+              <w:t>--</w:t>
             </w:r>
           </w:p>
         </w:tc>
@@ -19121,7 +19028,7 @@
                 <w:noProof/>
                 <w:w w:val="75"/>
               </w:rPr>
-              <w:t>21</w:t>
+              <w:t>28</w:t>
             </w:r>
             <w:r>
               <w:rPr>
@@ -19157,7 +19064,7 @@
                 <w:rFonts w:ascii="Barlow Condensed Medium" w:eastAsia="標楷體" w:hAnsi="Barlow Condensed Medium" w:cstheme="minorHAnsi" w:hint="eastAsia"/>
                 <w:w w:val="80"/>
               </w:rPr>
-              <w:t>7</w:t>
+              <w:t>--</w:t>
             </w:r>
           </w:p>
         </w:tc>
@@ -19416,7 +19323,7 @@
                 <w:noProof/>
                 <w:w w:val="75"/>
               </w:rPr>
-              <w:t>22</w:t>
+              <w:t>29</w:t>
             </w:r>
             <w:r>
               <w:rPr>
@@ -19453,7 +19360,7 @@
                 <w:rFonts w:ascii="Barlow Condensed Medium" w:eastAsia="標楷體" w:hAnsi="Barlow Condensed Medium" w:cstheme="minorHAnsi" w:hint="eastAsia"/>
                 <w:w w:val="80"/>
               </w:rPr>
-              <w:t>6</w:t>
+              <w:t>--</w:t>
             </w:r>
           </w:p>
         </w:tc>
@@ -19690,7 +19597,7 @@
                 <w:noProof/>
                 <w:w w:val="75"/>
               </w:rPr>
-              <w:t>23</w:t>
+              <w:t>30</w:t>
             </w:r>
             <w:r>
               <w:rPr>
@@ -19726,7 +19633,7 @@
                 <w:rFonts w:ascii="Barlow Condensed Medium" w:eastAsia="標楷體" w:hAnsi="Barlow Condensed Medium" w:cstheme="minorHAnsi" w:hint="eastAsia"/>
                 <w:w w:val="80"/>
               </w:rPr>
-              <w:t>14</w:t>
+              <w:t>--</w:t>
             </w:r>
           </w:p>
         </w:tc>
@@ -19965,7 +19872,7 @@
                 <w:noProof/>
                 <w:w w:val="75"/>
               </w:rPr>
-              <w:t>24</w:t>
+              <w:t>31</w:t>
             </w:r>
             <w:r>
               <w:rPr>
@@ -20252,7 +20159,7 @@
                 <w:noProof/>
                 <w:w w:val="75"/>
               </w:rPr>
-              <w:t>18</w:t>
+              <w:t>25</w:t>
             </w:r>
             <w:r>
               <w:rPr>
@@ -20283,13 +20190,6 @@
                 <w:w w:val="80"/>
               </w:rPr>
             </w:pPr>
-            <w:r>
-              <w:rPr>
-                <w:rFonts w:ascii="Barlow Condensed Medium" w:eastAsia="標楷體" w:hAnsi="Barlow Condensed Medium" w:cstheme="minorHAnsi" w:hint="eastAsia"/>
-                <w:w w:val="80"/>
-              </w:rPr>
-              <w:t>4</w:t>
-            </w:r>
           </w:p>
         </w:tc>
         <w:tc>
@@ -20533,7 +20433,7 @@
                 <w:noProof/>
                 <w:w w:val="75"/>
               </w:rPr>
-              <w:t>18</w:t>
+              <w:t>25</w:t>
             </w:r>
             <w:r>
               <w:rPr>
@@ -20711,6 +20611,13 @@
                 <w:w w:val="80"/>
               </w:rPr>
             </w:pPr>
+            <w:r>
+              <w:rPr>
+                <w:rFonts w:ascii="Barlow Condensed Medium" w:eastAsia="標楷體" w:hAnsi="Barlow Condensed Medium" w:cstheme="minorHAnsi" w:hint="eastAsia"/>
+                <w:w w:val="80"/>
+              </w:rPr>
+              <w:t>新春禮拜</w:t>
+            </w:r>
           </w:p>
         </w:tc>
         <w:tc>
@@ -20734,6 +20641,13 @@
                 <w:w w:val="80"/>
               </w:rPr>
             </w:pPr>
+            <w:r>
+              <w:rPr>
+                <w:rFonts w:ascii="Barlow Condensed Medium" w:eastAsia="標楷體" w:hAnsi="Barlow Condensed Medium" w:cstheme="minorHAnsi" w:hint="eastAsia"/>
+                <w:w w:val="80"/>
+              </w:rPr>
+              <w:t>1/29</w:t>
+            </w:r>
           </w:p>
         </w:tc>
         <w:tc>
@@ -20757,6 +20671,13 @@
                 <w:w w:val="80"/>
               </w:rPr>
             </w:pPr>
+            <w:r>
+              <w:rPr>
+                <w:rFonts w:ascii="Barlow Condensed Medium" w:eastAsia="標楷體" w:hAnsi="Barlow Condensed Medium" w:cstheme="minorHAnsi" w:hint="eastAsia"/>
+                <w:w w:val="80"/>
+              </w:rPr>
+              <w:t>45</w:t>
+            </w:r>
           </w:p>
         </w:tc>
         <w:tc>
@@ -21524,14 +21445,12 @@
         <w:spacing w:beforeLines="50" w:before="165"/>
         <w:rPr>
           <w:rFonts w:ascii="Barlow Condensed Medium" w:eastAsia="華康中黑體" w:hAnsi="Barlow Condensed Medium" w:cstheme="minorHAnsi"/>
-          <w:highlight w:val="yellow"/>
         </w:rPr>
       </w:pPr>
       <w:r>
         <w:rPr>
           <w:rFonts w:ascii="華康正顏楷體W9" w:eastAsia="華康正顏楷體W9" w:cstheme="minorHAnsi" w:hint="eastAsia"/>
           <w:w w:val="125"/>
-          <w:highlight w:val="yellow"/>
         </w:rPr>
         <w:t>§</w:t>
       </w:r>
@@ -21539,35 +21458,30 @@
         <w:rPr>
           <w:rFonts w:ascii="Barlow Condensed SemiBold" w:eastAsia="華康正顏楷體W9" w:hAnsi="Barlow Condensed SemiBold" w:cstheme="minorHAnsi"/>
           <w:w w:val="125"/>
-          <w:highlight w:val="yellow"/>
         </w:rPr>
         <w:t>奉獻報告</w:t>
       </w:r>
       <w:r>
         <w:rPr>
           <w:rFonts w:ascii="Barlow Condensed SemiBold" w:eastAsia="華康正顏楷體W9" w:hAnsi="Barlow Condensed SemiBold" w:cstheme="minorHAnsi"/>
-          <w:highlight w:val="yellow"/>
         </w:rPr>
         <w:t>(</w:t>
       </w:r>
       <w:r>
         <w:rPr>
           <w:rFonts w:ascii="Barlow Condensed SemiBold" w:eastAsia="華康正顏楷體W9" w:hAnsi="Barlow Condensed SemiBold" w:cstheme="minorHAnsi"/>
-          <w:highlight w:val="yellow"/>
         </w:rPr>
         <w:fldChar w:fldCharType="begin"/>
       </w:r>
       <w:r>
         <w:rPr>
           <w:rFonts w:ascii="Barlow Condensed SemiBold" w:eastAsia="華康正顏楷體W9" w:hAnsi="Barlow Condensed SemiBold" w:cstheme="minorHAnsi"/>
-          <w:highlight w:val="yellow"/>
         </w:rPr>
         <w:instrText xml:space="preserve"> =IF(pub_mon=1, IF(pub_day&lt;8, pub_year-1, pub_year), pub_year)\#"0000" </w:instrText>
       </w:r>
       <w:r>
         <w:rPr>
           <w:rFonts w:ascii="Barlow Condensed SemiBold" w:eastAsia="華康正顏楷體W9" w:hAnsi="Barlow Condensed SemiBold" w:cstheme="minorHAnsi"/>
-          <w:highlight w:val="yellow"/>
         </w:rPr>
         <w:fldChar w:fldCharType="separate"/>
       </w:r>
@@ -21575,42 +21489,36 @@
         <w:rPr>
           <w:rFonts w:ascii="Barlow Condensed SemiBold" w:eastAsia="華康正顏楷體W9" w:hAnsi="Barlow Condensed SemiBold" w:cstheme="minorHAnsi"/>
           <w:noProof/>
-          <w:highlight w:val="yellow"/>
         </w:rPr>
         <w:t>2025</w:t>
       </w:r>
       <w:r>
         <w:rPr>
           <w:rFonts w:ascii="Barlow Condensed SemiBold" w:eastAsia="華康正顏楷體W9" w:hAnsi="Barlow Condensed SemiBold" w:cstheme="minorHAnsi"/>
-          <w:highlight w:val="yellow"/>
         </w:rPr>
         <w:fldChar w:fldCharType="end"/>
       </w:r>
       <w:r>
         <w:rPr>
           <w:rFonts w:ascii="Barlow Condensed SemiBold" w:eastAsia="華康正顏楷體W9" w:hAnsi="Barlow Condensed SemiBold" w:cstheme="minorHAnsi"/>
-          <w:highlight w:val="yellow"/>
         </w:rPr>
         <w:t>.</w:t>
       </w:r>
       <w:r>
         <w:rPr>
           <w:rFonts w:ascii="Barlow Condensed SemiBold" w:eastAsia="華康正顏楷體W9" w:hAnsi="Barlow Condensed SemiBold" w:cstheme="minorHAnsi"/>
-          <w:highlight w:val="yellow"/>
         </w:rPr>
         <w:fldChar w:fldCharType="begin"/>
       </w:r>
       <w:r>
         <w:rPr>
           <w:rFonts w:ascii="Barlow Condensed SemiBold" w:eastAsia="華康正顏楷體W9" w:hAnsi="Barlow Condensed SemiBold" w:cstheme="minorHAnsi"/>
-          <w:highlight w:val="yellow"/>
         </w:rPr>
         <w:instrText xml:space="preserve"> =IF(pub_day &lt; 8, IF(pub_mon=1, 12, pub_mon-1), pub_mon)\#"00"  \* MERGEFORMAT </w:instrText>
       </w:r>
       <w:r>
         <w:rPr>
           <w:rFonts w:ascii="Barlow Condensed SemiBold" w:eastAsia="華康正顏楷體W9" w:hAnsi="Barlow Condensed SemiBold" w:cstheme="minorHAnsi"/>
-          <w:highlight w:val="yellow"/>
         </w:rPr>
         <w:fldChar w:fldCharType="separate"/>
       </w:r>
@@ -21618,42 +21526,36 @@
         <w:rPr>
           <w:rFonts w:ascii="Barlow Condensed SemiBold" w:eastAsia="華康正顏楷體W9" w:hAnsi="Barlow Condensed SemiBold" w:cstheme="minorHAnsi"/>
           <w:noProof/>
-          <w:highlight w:val="yellow"/>
         </w:rPr>
         <w:t>01</w:t>
       </w:r>
       <w:r>
         <w:rPr>
           <w:rFonts w:ascii="Barlow Condensed SemiBold" w:eastAsia="華康正顏楷體W9" w:hAnsi="Barlow Condensed SemiBold" w:cstheme="minorHAnsi"/>
-          <w:highlight w:val="yellow"/>
         </w:rPr>
         <w:fldChar w:fldCharType="end"/>
       </w:r>
       <w:r>
         <w:rPr>
           <w:rFonts w:ascii="Barlow Condensed SemiBold" w:eastAsia="華康正顏楷體W9" w:hAnsi="Barlow Condensed SemiBold" w:cstheme="minorHAnsi"/>
-          <w:highlight w:val="yellow"/>
         </w:rPr>
         <w:t>.</w:t>
       </w:r>
       <w:r>
         <w:rPr>
           <w:rFonts w:ascii="Barlow Condensed SemiBold" w:eastAsia="華康正顏楷體W9" w:hAnsi="Barlow Condensed SemiBold" w:cstheme="minorHAnsi"/>
-          <w:highlight w:val="yellow"/>
         </w:rPr>
         <w:fldChar w:fldCharType="begin"/>
       </w:r>
       <w:r>
         <w:rPr>
           <w:rFonts w:ascii="Barlow Condensed SemiBold" w:eastAsia="華康正顏楷體W9" w:hAnsi="Barlow Condensed SemiBold" w:cstheme="minorHAnsi"/>
-          <w:highlight w:val="yellow"/>
         </w:rPr>
         <w:instrText xml:space="preserve"> =IF(pub_day &lt; 8, pub_day-7+last_mon_days, pub_day-7)\#"00" \* MERGEFORMAT </w:instrText>
       </w:r>
       <w:r>
         <w:rPr>
           <w:rFonts w:ascii="Barlow Condensed SemiBold" w:eastAsia="華康正顏楷體W9" w:hAnsi="Barlow Condensed SemiBold" w:cstheme="minorHAnsi"/>
-          <w:highlight w:val="yellow"/>
         </w:rPr>
         <w:fldChar w:fldCharType="separate"/>
       </w:r>
@@ -21661,21 +21563,18 @@
         <w:rPr>
           <w:rFonts w:ascii="Barlow Condensed SemiBold" w:eastAsia="華康正顏楷體W9" w:hAnsi="Barlow Condensed SemiBold" w:cstheme="minorHAnsi"/>
           <w:noProof/>
-          <w:highlight w:val="yellow"/>
-        </w:rPr>
-        <w:t>19</w:t>
+        </w:rPr>
+        <w:t>26</w:t>
       </w:r>
       <w:r>
         <w:rPr>
           <w:rFonts w:ascii="Barlow Condensed SemiBold" w:eastAsia="華康正顏楷體W9" w:hAnsi="Barlow Condensed SemiBold" w:cstheme="minorHAnsi"/>
-          <w:highlight w:val="yellow"/>
         </w:rPr>
         <w:fldChar w:fldCharType="end"/>
       </w:r>
       <w:r>
         <w:rPr>
           <w:rFonts w:ascii="Barlow Condensed SemiBold" w:eastAsia="華康正顏楷體W9" w:hAnsi="Barlow Condensed SemiBold" w:cstheme="minorHAnsi"/>
-          <w:highlight w:val="yellow"/>
         </w:rPr>
         <w:t>)</w:t>
       </w:r>
@@ -21725,7 +21624,6 @@
                 <w:rFonts w:ascii="Barlow Condensed Medium" w:eastAsia="華康中黑體" w:hAnsi="Barlow Condensed Medium" w:cs="Times New Roman"/>
                 <w:w w:val="80"/>
                 <w:szCs w:val="24"/>
-                <w:highlight w:val="yellow"/>
               </w:rPr>
             </w:pPr>
             <w:r>
@@ -21733,7 +21631,6 @@
                 <w:rFonts w:ascii="Barlow Condensed Medium" w:eastAsia="華康中黑體" w:hAnsi="Barlow Condensed Medium" w:cstheme="minorHAnsi"/>
                 <w:w w:val="80"/>
                 <w:szCs w:val="24"/>
-                <w:highlight w:val="yellow"/>
               </w:rPr>
               <w:sym w:font="Wingdings 2" w:char="F0AE"/>
             </w:r>
@@ -21742,7 +21639,6 @@
                 <w:rFonts w:ascii="Barlow Condensed Medium" w:eastAsia="華康中黑體" w:hAnsi="Barlow Condensed Medium" w:cstheme="minorHAnsi"/>
                 <w:w w:val="80"/>
                 <w:szCs w:val="24"/>
-                <w:highlight w:val="yellow"/>
               </w:rPr>
               <w:t>華語</w:t>
             </w:r>
@@ -21751,7 +21647,6 @@
                 <w:rFonts w:ascii="Barlow Condensed Medium" w:eastAsia="華康中黑體" w:hAnsi="Barlow Condensed Medium" w:cs="Times New Roman"/>
                 <w:w w:val="80"/>
                 <w:szCs w:val="24"/>
-                <w:highlight w:val="yellow"/>
               </w:rPr>
               <w:t>禮拜奉獻</w:t>
             </w:r>
@@ -21760,7 +21655,6 @@
                 <w:rFonts w:ascii="Barlow Condensed Medium" w:eastAsia="華康中黑體" w:hAnsi="Barlow Condensed Medium" w:cs="Times New Roman"/>
                 <w:w w:val="80"/>
                 <w:szCs w:val="24"/>
-                <w:highlight w:val="yellow"/>
               </w:rPr>
               <w:t>:</w:t>
             </w:r>
@@ -21782,7 +21676,6 @@
                 <w:rFonts w:ascii="Barlow Condensed Medium" w:eastAsia="華康中黑體" w:hAnsi="Barlow Condensed Medium" w:cs="Times New Roman"/>
                 <w:w w:val="80"/>
                 <w:szCs w:val="24"/>
-                <w:highlight w:val="yellow"/>
               </w:rPr>
             </w:pPr>
           </w:p>
@@ -21805,7 +21698,6 @@
                 <w:rFonts w:ascii="Barlow Condensed Medium" w:eastAsia="華康中黑體" w:hAnsi="Barlow Condensed Medium" w:cs="Times New Roman"/>
                 <w:w w:val="80"/>
                 <w:szCs w:val="24"/>
-                <w:highlight w:val="yellow"/>
               </w:rPr>
             </w:pPr>
             <w:r>
@@ -21813,7 +21705,6 @@
                 <w:rFonts w:ascii="Barlow Condensed Medium" w:eastAsia="華康中黑體" w:hAnsi="Barlow Condensed Medium" w:cstheme="minorHAnsi"/>
                 <w:w w:val="80"/>
                 <w:szCs w:val="24"/>
-                <w:highlight w:val="yellow"/>
               </w:rPr>
               <w:t>1</w:t>
             </w:r>
@@ -21822,7 +21713,6 @@
                 <w:rFonts w:ascii="Barlow Condensed Medium" w:eastAsia="華康中黑體" w:hAnsi="Barlow Condensed Medium" w:cstheme="minorHAnsi"/>
                 <w:w w:val="80"/>
                 <w:szCs w:val="24"/>
-                <w:highlight w:val="yellow"/>
               </w:rPr>
               <w:t>00</w:t>
             </w:r>
@@ -21831,7 +21721,6 @@
                 <w:rFonts w:ascii="Barlow Condensed Medium" w:eastAsia="華康中黑體" w:hAnsi="Barlow Condensed Medium" w:cstheme="minorHAnsi"/>
                 <w:w w:val="80"/>
                 <w:szCs w:val="24"/>
-                <w:highlight w:val="yellow"/>
               </w:rPr>
               <w:sym w:font="Wingdings 2" w:char="F0AE"/>
             </w:r>
@@ -21840,7 +21729,6 @@
                 <w:rFonts w:ascii="Barlow Condensed Medium" w:eastAsia="華康中黑體" w:hAnsi="Barlow Condensed Medium" w:cstheme="minorHAnsi" w:hint="eastAsia"/>
                 <w:w w:val="80"/>
                 <w:szCs w:val="24"/>
-                <w:highlight w:val="yellow"/>
               </w:rPr>
               <w:t>台語禮拜奉獻</w:t>
             </w:r>
@@ -21863,7 +21751,6 @@
                 <w:rFonts w:ascii="Barlow Condensed Medium" w:eastAsia="華康中黑體" w:hAnsi="Barlow Condensed Medium" w:cs="Times New Roman"/>
                 <w:w w:val="80"/>
                 <w:szCs w:val="24"/>
-                <w:highlight w:val="yellow"/>
               </w:rPr>
             </w:pPr>
             <w:r>
@@ -21871,7 +21758,6 @@
                 <w:rFonts w:ascii="Barlow Condensed Medium" w:eastAsia="華康中黑體" w:hAnsi="Barlow Condensed Medium" w:cs="Times New Roman" w:hint="eastAsia"/>
                 <w:w w:val="80"/>
                 <w:szCs w:val="24"/>
-                <w:highlight w:val="yellow"/>
               </w:rPr>
               <w:t>9</w:t>
             </w:r>
@@ -21880,7 +21766,6 @@
                 <w:rFonts w:ascii="Barlow Condensed Medium" w:eastAsia="華康中黑體" w:hAnsi="Barlow Condensed Medium" w:cs="Times New Roman"/>
                 <w:w w:val="80"/>
                 <w:szCs w:val="24"/>
-                <w:highlight w:val="yellow"/>
               </w:rPr>
               <w:t>,335</w:t>
             </w:r>
@@ -21903,7 +21788,6 @@
                 <w:rFonts w:ascii="Barlow Condensed Medium" w:eastAsia="華康中黑體" w:hAnsi="Barlow Condensed Medium" w:cs="Times New Roman"/>
                 <w:w w:val="80"/>
                 <w:szCs w:val="24"/>
-                <w:highlight w:val="yellow"/>
               </w:rPr>
             </w:pPr>
           </w:p>
@@ -21926,7 +21810,6 @@
                 <w:rFonts w:ascii="Barlow Condensed Medium" w:eastAsia="華康中黑體" w:hAnsi="Barlow Condensed Medium" w:cs="Times New Roman"/>
                 <w:w w:val="80"/>
                 <w:szCs w:val="24"/>
-                <w:highlight w:val="yellow"/>
               </w:rPr>
             </w:pPr>
           </w:p>
@@ -21952,7 +21835,6 @@
                 <w:rFonts w:ascii="Barlow Condensed Medium" w:eastAsia="華康中黑體" w:hAnsi="Barlow Condensed Medium" w:cstheme="minorHAnsi"/>
                 <w:w w:val="80"/>
                 <w:szCs w:val="24"/>
-                <w:highlight w:val="yellow"/>
               </w:rPr>
             </w:pPr>
             <w:r>
@@ -21960,7 +21842,6 @@
                 <w:rFonts w:ascii="Barlow Condensed Medium" w:eastAsia="華康中黑體" w:hAnsi="Barlow Condensed Medium" w:cstheme="minorHAnsi"/>
                 <w:w w:val="80"/>
                 <w:szCs w:val="24"/>
-                <w:highlight w:val="yellow"/>
               </w:rPr>
               <w:sym w:font="Wingdings 2" w:char="F0AE"/>
             </w:r>
@@ -21969,7 +21850,6 @@
                 <w:rFonts w:ascii="Barlow Condensed Medium" w:eastAsia="華康中黑體" w:hAnsi="Barlow Condensed Medium" w:cstheme="minorHAnsi" w:hint="eastAsia"/>
                 <w:w w:val="80"/>
                 <w:szCs w:val="24"/>
-                <w:highlight w:val="yellow"/>
               </w:rPr>
               <w:t>月定</w:t>
             </w:r>
@@ -21978,7 +21858,6 @@
                 <w:rFonts w:ascii="Barlow Condensed Medium" w:eastAsia="華康中黑體" w:hAnsi="Barlow Condensed Medium" w:cstheme="minorHAnsi"/>
                 <w:w w:val="80"/>
                 <w:szCs w:val="24"/>
-                <w:highlight w:val="yellow"/>
               </w:rPr>
               <w:t>奉獻</w:t>
             </w:r>
@@ -21987,7 +21866,6 @@
                 <w:rFonts w:ascii="Barlow Condensed Medium" w:eastAsia="華康中黑體" w:hAnsi="Barlow Condensed Medium" w:cstheme="minorHAnsi"/>
                 <w:w w:val="80"/>
                 <w:szCs w:val="24"/>
-                <w:highlight w:val="yellow"/>
               </w:rPr>
               <w:t>:</w:t>
             </w:r>
@@ -21999,7 +21877,6 @@
                 <w:rFonts w:ascii="Barlow Condensed Medium" w:eastAsia="華康中黑體" w:hAnsi="Barlow Condensed Medium" w:cstheme="minorHAnsi"/>
                 <w:w w:val="80"/>
                 <w:szCs w:val="24"/>
-                <w:highlight w:val="yellow"/>
               </w:rPr>
             </w:pPr>
           </w:p>
@@ -22021,7 +21898,6 @@
                 <w:rFonts w:ascii="Barlow Condensed Medium" w:eastAsia="華康中黑體" w:hAnsi="Barlow Condensed Medium" w:cstheme="minorHAnsi"/>
                 <w:w w:val="80"/>
                 <w:szCs w:val="24"/>
-                <w:highlight w:val="yellow"/>
               </w:rPr>
             </w:pPr>
             <w:r>
@@ -22029,7 +21905,6 @@
                 <w:rFonts w:ascii="Barlow Condensed Medium" w:eastAsia="華康中黑體" w:hAnsi="Barlow Condensed Medium" w:cstheme="minorHAnsi" w:hint="eastAsia"/>
                 <w:w w:val="80"/>
                 <w:szCs w:val="24"/>
-                <w:highlight w:val="yellow"/>
               </w:rPr>
               <w:t>3</w:t>
             </w:r>
@@ -22038,7 +21913,6 @@
                 <w:rFonts w:ascii="Barlow Condensed Medium" w:eastAsia="華康中黑體" w:hAnsi="Barlow Condensed Medium" w:cstheme="minorHAnsi"/>
                 <w:w w:val="80"/>
                 <w:szCs w:val="24"/>
-                <w:highlight w:val="yellow"/>
               </w:rPr>
               <w:t>0</w:t>
             </w:r>
@@ -22047,7 +21921,6 @@
                 <w:rFonts w:ascii="Barlow Condensed Medium" w:eastAsia="華康中黑體" w:hAnsi="Barlow Condensed Medium" w:cstheme="minorHAnsi" w:hint="eastAsia"/>
                 <w:w w:val="80"/>
                 <w:szCs w:val="24"/>
-                <w:highlight w:val="yellow"/>
               </w:rPr>
               <w:t>號</w:t>
             </w:r>
@@ -22070,7 +21943,6 @@
                 <w:rFonts w:ascii="Barlow Condensed Medium" w:eastAsia="華康中黑體" w:hAnsi="Barlow Condensed Medium" w:cstheme="minorHAnsi"/>
                 <w:w w:val="80"/>
                 <w:szCs w:val="24"/>
-                <w:highlight w:val="yellow"/>
               </w:rPr>
             </w:pPr>
             <w:r>
@@ -22078,7 +21950,6 @@
                 <w:rFonts w:ascii="Barlow Condensed Medium" w:eastAsia="華康中黑體" w:hAnsi="Barlow Condensed Medium" w:cstheme="minorHAnsi"/>
                 <w:w w:val="80"/>
                 <w:szCs w:val="24"/>
-                <w:highlight w:val="yellow"/>
               </w:rPr>
               <w:t>2</w:t>
             </w:r>
@@ -22087,7 +21958,6 @@
                 <w:rFonts w:ascii="Barlow Condensed Medium" w:eastAsia="華康中黑體" w:hAnsi="Barlow Condensed Medium" w:cstheme="minorHAnsi"/>
                 <w:w w:val="80"/>
                 <w:szCs w:val="24"/>
-                <w:highlight w:val="yellow"/>
               </w:rPr>
               <w:t>,0</w:t>
             </w:r>
@@ -22096,7 +21966,6 @@
                 <w:rFonts w:ascii="Barlow Condensed Medium" w:eastAsia="華康中黑體" w:hAnsi="Barlow Condensed Medium" w:cstheme="minorHAnsi"/>
                 <w:w w:val="80"/>
                 <w:szCs w:val="24"/>
-                <w:highlight w:val="yellow"/>
               </w:rPr>
               <w:t>00</w:t>
             </w:r>
@@ -22119,7 +21988,6 @@
                 <w:rFonts w:ascii="Barlow Condensed Medium" w:eastAsia="華康中黑體" w:hAnsi="Barlow Condensed Medium" w:cstheme="minorHAnsi"/>
                 <w:w w:val="80"/>
                 <w:szCs w:val="24"/>
-                <w:highlight w:val="yellow"/>
               </w:rPr>
             </w:pPr>
             <w:r>
@@ -22127,7 +21995,6 @@
                 <w:rFonts w:ascii="Barlow Condensed Medium" w:eastAsia="華康中黑體" w:hAnsi="Barlow Condensed Medium" w:cstheme="minorHAnsi" w:hint="eastAsia"/>
                 <w:w w:val="80"/>
                 <w:szCs w:val="24"/>
-                <w:highlight w:val="yellow"/>
               </w:rPr>
               <w:t>3</w:t>
             </w:r>
@@ -22136,7 +22003,6 @@
                 <w:rFonts w:ascii="Barlow Condensed Medium" w:eastAsia="華康中黑體" w:hAnsi="Barlow Condensed Medium" w:cstheme="minorHAnsi"/>
                 <w:w w:val="80"/>
                 <w:szCs w:val="24"/>
-                <w:highlight w:val="yellow"/>
               </w:rPr>
               <w:t>0-1</w:t>
             </w:r>
@@ -22145,7 +22011,6 @@
                 <w:rFonts w:ascii="Barlow Condensed Medium" w:eastAsia="華康中黑體" w:hAnsi="Barlow Condensed Medium" w:cstheme="minorHAnsi"/>
                 <w:w w:val="80"/>
                 <w:szCs w:val="24"/>
-                <w:highlight w:val="yellow"/>
               </w:rPr>
               <w:t>號</w:t>
             </w:r>
@@ -22167,7 +22032,6 @@
                 <w:rFonts w:ascii="Barlow Condensed Medium" w:eastAsia="華康中黑體" w:hAnsi="Barlow Condensed Medium" w:cstheme="minorHAnsi"/>
                 <w:w w:val="80"/>
                 <w:szCs w:val="24"/>
-                <w:highlight w:val="yellow"/>
               </w:rPr>
             </w:pPr>
             <w:r>
@@ -22175,7 +22039,6 @@
                 <w:rFonts w:ascii="Barlow Condensed Medium" w:eastAsia="華康中黑體" w:hAnsi="Barlow Condensed Medium" w:cstheme="minorHAnsi"/>
                 <w:w w:val="80"/>
                 <w:szCs w:val="24"/>
-                <w:highlight w:val="yellow"/>
               </w:rPr>
               <w:t>1</w:t>
             </w:r>
@@ -22184,7 +22047,6 @@
                 <w:rFonts w:ascii="Barlow Condensed Medium" w:eastAsia="華康中黑體" w:hAnsi="Barlow Condensed Medium" w:cstheme="minorHAnsi"/>
                 <w:w w:val="80"/>
                 <w:szCs w:val="24"/>
-                <w:highlight w:val="yellow"/>
               </w:rPr>
               <w:t>,</w:t>
             </w:r>
@@ -22193,7 +22055,6 @@
                 <w:rFonts w:ascii="Barlow Condensed Medium" w:eastAsia="華康中黑體" w:hAnsi="Barlow Condensed Medium" w:cstheme="minorHAnsi" w:hint="eastAsia"/>
                 <w:w w:val="80"/>
                 <w:szCs w:val="24"/>
-                <w:highlight w:val="yellow"/>
               </w:rPr>
               <w:t>0</w:t>
             </w:r>
@@ -22202,7 +22063,6 @@
                 <w:rFonts w:ascii="Barlow Condensed Medium" w:eastAsia="華康中黑體" w:hAnsi="Barlow Condensed Medium" w:cstheme="minorHAnsi"/>
                 <w:w w:val="80"/>
                 <w:szCs w:val="24"/>
-                <w:highlight w:val="yellow"/>
               </w:rPr>
               <w:t>00</w:t>
             </w:r>
@@ -22226,7 +22086,6 @@
                 <w:rFonts w:ascii="Barlow Condensed Medium" w:eastAsia="華康中黑體" w:hAnsi="Barlow Condensed Medium" w:cstheme="minorHAnsi"/>
                 <w:w w:val="80"/>
                 <w:szCs w:val="24"/>
-                <w:highlight w:val="yellow"/>
               </w:rPr>
             </w:pPr>
             <w:r>
@@ -22234,7 +22093,6 @@
                 <w:rFonts w:ascii="Barlow Condensed Medium" w:eastAsia="華康中黑體" w:hAnsi="Barlow Condensed Medium" w:cstheme="minorHAnsi" w:hint="eastAsia"/>
                 <w:w w:val="80"/>
                 <w:szCs w:val="24"/>
-                <w:highlight w:val="yellow"/>
               </w:rPr>
               <w:t>3</w:t>
             </w:r>
@@ -22243,7 +22101,6 @@
                 <w:rFonts w:ascii="Barlow Condensed Medium" w:eastAsia="華康中黑體" w:hAnsi="Barlow Condensed Medium" w:cstheme="minorHAnsi"/>
                 <w:w w:val="80"/>
                 <w:szCs w:val="24"/>
-                <w:highlight w:val="yellow"/>
               </w:rPr>
               <w:t>0-2</w:t>
             </w:r>
@@ -22252,7 +22109,6 @@
                 <w:rFonts w:ascii="Barlow Condensed Medium" w:eastAsia="華康中黑體" w:hAnsi="Barlow Condensed Medium" w:cstheme="minorHAnsi"/>
                 <w:w w:val="80"/>
                 <w:szCs w:val="24"/>
-                <w:highlight w:val="yellow"/>
               </w:rPr>
               <w:t>號</w:t>
             </w:r>
@@ -22274,7 +22130,6 @@
                 <w:rFonts w:ascii="Barlow Condensed Medium" w:eastAsia="華康中黑體" w:hAnsi="Barlow Condensed Medium" w:cstheme="minorHAnsi"/>
                 <w:w w:val="80"/>
                 <w:szCs w:val="24"/>
-                <w:highlight w:val="yellow"/>
               </w:rPr>
             </w:pPr>
             <w:r>
@@ -22282,7 +22137,6 @@
                 <w:rFonts w:ascii="Barlow Condensed Medium" w:eastAsia="華康中黑體" w:hAnsi="Barlow Condensed Medium" w:cstheme="minorHAnsi" w:hint="eastAsia"/>
                 <w:w w:val="80"/>
                 <w:szCs w:val="24"/>
-                <w:highlight w:val="yellow"/>
               </w:rPr>
               <w:t>1</w:t>
             </w:r>
@@ -22291,7 +22145,6 @@
                 <w:rFonts w:ascii="Barlow Condensed Medium" w:eastAsia="華康中黑體" w:hAnsi="Barlow Condensed Medium" w:cstheme="minorHAnsi"/>
                 <w:w w:val="80"/>
                 <w:szCs w:val="24"/>
-                <w:highlight w:val="yellow"/>
               </w:rPr>
               <w:t>,</w:t>
             </w:r>
@@ -22300,7 +22153,6 @@
                 <w:rFonts w:ascii="Barlow Condensed Medium" w:eastAsia="華康中黑體" w:hAnsi="Barlow Condensed Medium" w:cstheme="minorHAnsi" w:hint="eastAsia"/>
                 <w:w w:val="80"/>
                 <w:szCs w:val="24"/>
-                <w:highlight w:val="yellow"/>
               </w:rPr>
               <w:t>0</w:t>
             </w:r>
@@ -22309,7 +22161,6 @@
                 <w:rFonts w:ascii="Barlow Condensed Medium" w:eastAsia="華康中黑體" w:hAnsi="Barlow Condensed Medium" w:cstheme="minorHAnsi"/>
                 <w:w w:val="80"/>
                 <w:szCs w:val="24"/>
-                <w:highlight w:val="yellow"/>
               </w:rPr>
               <w:t>00</w:t>
             </w:r>
@@ -22335,7 +22186,6 @@
                 <w:rFonts w:ascii="Barlow Condensed Medium" w:eastAsia="華康中黑體" w:hAnsi="Barlow Condensed Medium" w:cstheme="minorHAnsi"/>
                 <w:w w:val="80"/>
                 <w:szCs w:val="24"/>
-                <w:highlight w:val="yellow"/>
               </w:rPr>
             </w:pPr>
           </w:p>
@@ -22356,7 +22206,6 @@
                 <w:rFonts w:ascii="Barlow Condensed Medium" w:eastAsia="華康中黑體" w:hAnsi="Barlow Condensed Medium" w:cstheme="minorHAnsi"/>
                 <w:w w:val="80"/>
                 <w:szCs w:val="24"/>
-                <w:highlight w:val="yellow"/>
               </w:rPr>
             </w:pPr>
             <w:r>
@@ -22364,7 +22213,6 @@
                 <w:rFonts w:ascii="Barlow Condensed Medium" w:eastAsia="華康中黑體" w:hAnsi="Barlow Condensed Medium" w:cstheme="minorHAnsi" w:hint="eastAsia"/>
                 <w:w w:val="80"/>
                 <w:szCs w:val="24"/>
-                <w:highlight w:val="yellow"/>
               </w:rPr>
               <w:t>5</w:t>
             </w:r>
@@ -22373,7 +22221,6 @@
                 <w:rFonts w:ascii="Barlow Condensed Medium" w:eastAsia="華康中黑體" w:hAnsi="Barlow Condensed Medium" w:cstheme="minorHAnsi"/>
                 <w:w w:val="80"/>
                 <w:szCs w:val="24"/>
-                <w:highlight w:val="yellow"/>
               </w:rPr>
               <w:t>0</w:t>
             </w:r>
@@ -22382,7 +22229,6 @@
                 <w:rFonts w:ascii="Barlow Condensed Medium" w:eastAsia="華康中黑體" w:hAnsi="Barlow Condensed Medium" w:cstheme="minorHAnsi"/>
                 <w:w w:val="80"/>
                 <w:szCs w:val="24"/>
-                <w:highlight w:val="yellow"/>
               </w:rPr>
               <w:t>號</w:t>
             </w:r>
@@ -22404,7 +22250,6 @@
                 <w:rFonts w:ascii="Barlow Condensed Medium" w:eastAsia="華康中黑體" w:hAnsi="Barlow Condensed Medium" w:cstheme="minorHAnsi"/>
                 <w:w w:val="80"/>
                 <w:szCs w:val="24"/>
-                <w:highlight w:val="yellow"/>
               </w:rPr>
             </w:pPr>
             <w:r>
@@ -22412,7 +22257,6 @@
                 <w:rFonts w:ascii="Barlow Condensed Medium" w:eastAsia="華康中黑體" w:hAnsi="Barlow Condensed Medium" w:cstheme="minorHAnsi" w:hint="eastAsia"/>
                 <w:w w:val="80"/>
                 <w:szCs w:val="24"/>
-                <w:highlight w:val="yellow"/>
               </w:rPr>
               <w:t>3</w:t>
             </w:r>
@@ -22421,7 +22265,6 @@
                 <w:rFonts w:ascii="Barlow Condensed Medium" w:eastAsia="華康中黑體" w:hAnsi="Barlow Condensed Medium" w:cstheme="minorHAnsi"/>
                 <w:w w:val="80"/>
                 <w:szCs w:val="24"/>
-                <w:highlight w:val="yellow"/>
               </w:rPr>
               <w:t>,700</w:t>
             </w:r>
@@ -22444,7 +22287,6 @@
                 <w:rFonts w:ascii="Barlow Condensed Medium" w:eastAsia="華康中黑體" w:hAnsi="Barlow Condensed Medium" w:cstheme="minorHAnsi"/>
                 <w:w w:val="80"/>
                 <w:szCs w:val="24"/>
-                <w:highlight w:val="yellow"/>
               </w:rPr>
             </w:pPr>
           </w:p>
@@ -22465,7 +22307,6 @@
                 <w:rFonts w:ascii="Barlow Condensed Medium" w:eastAsia="華康中黑體" w:hAnsi="Barlow Condensed Medium" w:cstheme="minorHAnsi"/>
                 <w:w w:val="80"/>
                 <w:szCs w:val="24"/>
-                <w:highlight w:val="yellow"/>
               </w:rPr>
             </w:pPr>
           </w:p>
@@ -22489,7 +22330,6 @@
                 <w:rFonts w:ascii="Barlow Condensed Medium" w:eastAsia="華康中黑體" w:hAnsi="Barlow Condensed Medium" w:cstheme="minorHAnsi"/>
                 <w:w w:val="80"/>
                 <w:szCs w:val="24"/>
-                <w:highlight w:val="yellow"/>
               </w:rPr>
             </w:pPr>
           </w:p>
@@ -22510,7 +22350,6 @@
                 <w:rFonts w:ascii="Barlow Condensed Medium" w:eastAsia="華康中黑體" w:hAnsi="Barlow Condensed Medium" w:cstheme="minorHAnsi"/>
                 <w:w w:val="80"/>
                 <w:szCs w:val="24"/>
-                <w:highlight w:val="yellow"/>
               </w:rPr>
             </w:pPr>
           </w:p>
@@ -22535,7 +22374,6 @@
                 <w:rFonts w:ascii="Barlow Condensed Medium" w:eastAsia="華康中黑體" w:hAnsi="Barlow Condensed Medium" w:cstheme="minorHAnsi"/>
                 <w:w w:val="80"/>
                 <w:szCs w:val="24"/>
-                <w:highlight w:val="yellow"/>
               </w:rPr>
             </w:pPr>
           </w:p>
@@ -22556,7 +22394,6 @@
                 <w:rFonts w:ascii="Barlow Condensed Medium" w:eastAsia="華康中黑體" w:hAnsi="Barlow Condensed Medium" w:cstheme="minorHAnsi"/>
                 <w:w w:val="80"/>
                 <w:szCs w:val="24"/>
-                <w:highlight w:val="yellow"/>
               </w:rPr>
             </w:pPr>
           </w:p>
@@ -22577,7 +22414,6 @@
                 <w:rFonts w:ascii="Barlow Condensed Medium" w:eastAsia="華康中黑體" w:hAnsi="Barlow Condensed Medium" w:cstheme="minorHAnsi"/>
                 <w:w w:val="80"/>
                 <w:szCs w:val="24"/>
-                <w:highlight w:val="yellow"/>
               </w:rPr>
             </w:pPr>
           </w:p>
@@ -22599,7 +22435,6 @@
                 <w:rFonts w:ascii="Barlow Condensed Medium" w:eastAsia="華康中黑體" w:hAnsi="Barlow Condensed Medium" w:cstheme="minorHAnsi"/>
                 <w:w w:val="80"/>
                 <w:szCs w:val="24"/>
-                <w:highlight w:val="yellow"/>
               </w:rPr>
             </w:pPr>
           </w:p>
@@ -22620,7 +22455,6 @@
                 <w:rFonts w:ascii="Barlow Condensed Medium" w:eastAsia="華康中黑體" w:hAnsi="Barlow Condensed Medium" w:cstheme="minorHAnsi"/>
                 <w:w w:val="80"/>
                 <w:szCs w:val="24"/>
-                <w:highlight w:val="yellow"/>
               </w:rPr>
             </w:pPr>
           </w:p>
@@ -22644,7 +22478,6 @@
                 <w:rFonts w:ascii="Barlow Condensed Medium" w:eastAsia="華康中黑體" w:hAnsi="Barlow Condensed Medium" w:cstheme="minorHAnsi"/>
                 <w:w w:val="80"/>
                 <w:szCs w:val="24"/>
-                <w:highlight w:val="yellow"/>
               </w:rPr>
             </w:pPr>
           </w:p>
@@ -22665,7 +22498,6 @@
                 <w:rFonts w:ascii="Barlow Condensed Medium" w:eastAsia="華康中黑體" w:hAnsi="Barlow Condensed Medium" w:cstheme="minorHAnsi"/>
                 <w:w w:val="80"/>
                 <w:szCs w:val="24"/>
-                <w:highlight w:val="yellow"/>
               </w:rPr>
             </w:pPr>
           </w:p>
@@ -22727,7 +22559,6 @@
                       <w:rFonts w:ascii="Barlow Condensed Medium" w:eastAsia="華康中黑體" w:hAnsi="Barlow Condensed Medium" w:cstheme="minorHAnsi"/>
                       <w:w w:val="80"/>
                       <w:szCs w:val="24"/>
-                      <w:highlight w:val="yellow"/>
                     </w:rPr>
                   </w:pPr>
                   <w:r>
@@ -22735,7 +22566,6 @@
                       <w:rFonts w:ascii="Barlow Condensed Medium" w:eastAsia="華康中黑體" w:hAnsi="Barlow Condensed Medium" w:cstheme="minorHAnsi"/>
                       <w:w w:val="80"/>
                       <w:szCs w:val="24"/>
-                      <w:highlight w:val="yellow"/>
                     </w:rPr>
                     <w:sym w:font="Wingdings 2" w:char="F0AE"/>
                   </w:r>
@@ -22744,7 +22574,6 @@
                       <w:rFonts w:ascii="Barlow Condensed Medium" w:eastAsia="華康中黑體" w:hAnsi="Barlow Condensed Medium" w:cstheme="minorHAnsi" w:hint="eastAsia"/>
                       <w:w w:val="80"/>
                       <w:szCs w:val="24"/>
-                      <w:highlight w:val="yellow"/>
                     </w:rPr>
                     <w:t>感恩</w:t>
                   </w:r>
@@ -22753,7 +22582,6 @@
                       <w:rFonts w:ascii="Barlow Condensed Medium" w:eastAsia="華康中黑體" w:hAnsi="Barlow Condensed Medium" w:cstheme="minorHAnsi"/>
                       <w:w w:val="80"/>
                       <w:szCs w:val="24"/>
-                      <w:highlight w:val="yellow"/>
                     </w:rPr>
                     <w:t>奉獻</w:t>
                   </w:r>
@@ -22762,7 +22590,6 @@
                       <w:rFonts w:ascii="Barlow Condensed Medium" w:eastAsia="華康中黑體" w:hAnsi="Barlow Condensed Medium" w:cstheme="minorHAnsi"/>
                       <w:w w:val="80"/>
                       <w:szCs w:val="24"/>
-                      <w:highlight w:val="yellow"/>
                     </w:rPr>
                     <w:t>:</w:t>
                   </w:r>
@@ -22785,7 +22612,6 @@
                       <w:rFonts w:ascii="Barlow Condensed Medium" w:eastAsia="華康中黑體" w:hAnsi="Barlow Condensed Medium" w:cstheme="minorHAnsi"/>
                       <w:w w:val="80"/>
                       <w:szCs w:val="24"/>
-                      <w:highlight w:val="yellow"/>
                     </w:rPr>
                   </w:pPr>
                   <w:r>
@@ -22793,7 +22619,6 @@
                       <w:rFonts w:ascii="Barlow Condensed Medium" w:eastAsia="華康中黑體" w:hAnsi="Barlow Condensed Medium" w:cstheme="minorHAnsi" w:hint="eastAsia"/>
                       <w:w w:val="80"/>
                       <w:szCs w:val="24"/>
-                      <w:highlight w:val="yellow"/>
                     </w:rPr>
                     <w:t>45</w:t>
                   </w:r>
@@ -22802,7 +22627,6 @@
                       <w:rFonts w:ascii="Barlow Condensed Medium" w:eastAsia="華康中黑體" w:hAnsi="Barlow Condensed Medium" w:cstheme="minorHAnsi" w:hint="eastAsia"/>
                       <w:w w:val="80"/>
                       <w:szCs w:val="24"/>
-                      <w:highlight w:val="yellow"/>
                     </w:rPr>
                     <w:t>號</w:t>
                   </w:r>
@@ -22826,7 +22650,6 @@
                       <w:rFonts w:ascii="Barlow Condensed Medium" w:eastAsia="華康中黑體" w:hAnsi="Barlow Condensed Medium" w:cstheme="minorHAnsi"/>
                       <w:w w:val="80"/>
                       <w:szCs w:val="24"/>
-                      <w:highlight w:val="yellow"/>
                     </w:rPr>
                   </w:pPr>
                   <w:r>
@@ -22834,7 +22657,6 @@
                       <w:rFonts w:ascii="Barlow Condensed Medium" w:eastAsia="華康中黑體" w:hAnsi="Barlow Condensed Medium" w:cstheme="minorHAnsi" w:hint="eastAsia"/>
                       <w:w w:val="80"/>
                       <w:szCs w:val="24"/>
-                      <w:highlight w:val="yellow"/>
                     </w:rPr>
                     <w:t>3,000</w:t>
                   </w:r>
@@ -22857,7 +22679,6 @@
                       <w:rFonts w:ascii="Barlow Condensed Medium" w:eastAsia="華康中黑體" w:hAnsi="Barlow Condensed Medium" w:cstheme="minorHAnsi"/>
                       <w:w w:val="80"/>
                       <w:szCs w:val="24"/>
-                      <w:highlight w:val="yellow"/>
                     </w:rPr>
                   </w:pPr>
                 </w:p>
@@ -22879,7 +22700,6 @@
                       <w:rFonts w:ascii="Barlow Condensed Medium" w:eastAsia="華康中黑體" w:hAnsi="Barlow Condensed Medium" w:cstheme="minorHAnsi"/>
                       <w:w w:val="80"/>
                       <w:szCs w:val="24"/>
-                      <w:highlight w:val="yellow"/>
                     </w:rPr>
                   </w:pPr>
                 </w:p>
@@ -22901,7 +22721,6 @@
                       <w:rFonts w:ascii="Barlow Condensed Medium" w:eastAsia="華康中黑體" w:hAnsi="Barlow Condensed Medium" w:cstheme="minorHAnsi"/>
                       <w:w w:val="80"/>
                       <w:szCs w:val="24"/>
-                      <w:highlight w:val="yellow"/>
                     </w:rPr>
                   </w:pPr>
                 </w:p>
@@ -22923,7 +22742,6 @@
                       <w:rFonts w:ascii="Barlow Condensed Medium" w:eastAsia="華康中黑體" w:hAnsi="Barlow Condensed Medium" w:cstheme="minorHAnsi"/>
                       <w:w w:val="80"/>
                       <w:szCs w:val="24"/>
-                      <w:highlight w:val="yellow"/>
                     </w:rPr>
                   </w:pPr>
                 </w:p>
@@ -22937,7 +22755,6 @@
                 <w:rFonts w:ascii="Barlow Condensed Medium" w:eastAsia="華康中黑體" w:hAnsi="Barlow Condensed Medium" w:cstheme="minorHAnsi"/>
                 <w:w w:val="80"/>
                 <w:szCs w:val="24"/>
-                <w:highlight w:val="yellow"/>
               </w:rPr>
             </w:pPr>
           </w:p>
@@ -22958,7 +22775,6 @@
                 <w:rFonts w:ascii="Barlow Condensed Medium" w:eastAsia="華康中黑體" w:hAnsi="Barlow Condensed Medium" w:cstheme="minorHAnsi"/>
                 <w:w w:val="80"/>
                 <w:szCs w:val="24"/>
-                <w:highlight w:val="yellow"/>
               </w:rPr>
             </w:pPr>
             <w:r>
@@ -22966,7 +22782,6 @@
                 <w:rFonts w:ascii="Barlow Condensed Medium" w:eastAsia="華康中黑體" w:hAnsi="Barlow Condensed Medium" w:cstheme="minorHAnsi" w:hint="eastAsia"/>
                 <w:w w:val="80"/>
                 <w:szCs w:val="24"/>
-                <w:highlight w:val="yellow"/>
               </w:rPr>
               <w:t>7</w:t>
             </w:r>
@@ -22975,7 +22790,6 @@
                 <w:rFonts w:ascii="Barlow Condensed Medium" w:eastAsia="華康中黑體" w:hAnsi="Barlow Condensed Medium" w:cstheme="minorHAnsi"/>
                 <w:w w:val="80"/>
                 <w:szCs w:val="24"/>
-                <w:highlight w:val="yellow"/>
               </w:rPr>
               <w:t>-2</w:t>
             </w:r>
@@ -22984,7 +22798,6 @@
                 <w:rFonts w:ascii="Barlow Condensed Medium" w:eastAsia="華康中黑體" w:hAnsi="Barlow Condensed Medium" w:cstheme="minorHAnsi"/>
                 <w:w w:val="80"/>
                 <w:szCs w:val="24"/>
-                <w:highlight w:val="yellow"/>
               </w:rPr>
               <w:t>號</w:t>
             </w:r>
@@ -23006,7 +22819,6 @@
                 <w:rFonts w:ascii="Barlow Condensed Medium" w:eastAsia="華康中黑體" w:hAnsi="Barlow Condensed Medium" w:cstheme="minorHAnsi"/>
                 <w:w w:val="80"/>
                 <w:szCs w:val="24"/>
-                <w:highlight w:val="yellow"/>
               </w:rPr>
             </w:pPr>
             <w:r>
@@ -23014,7 +22826,6 @@
                 <w:rFonts w:ascii="Barlow Condensed Medium" w:eastAsia="華康中黑體" w:hAnsi="Barlow Condensed Medium" w:cstheme="minorHAnsi" w:hint="eastAsia"/>
                 <w:w w:val="80"/>
                 <w:szCs w:val="24"/>
-                <w:highlight w:val="yellow"/>
               </w:rPr>
               <w:t>5</w:t>
             </w:r>
@@ -23023,7 +22834,6 @@
                 <w:rFonts w:ascii="Barlow Condensed Medium" w:eastAsia="華康中黑體" w:hAnsi="Barlow Condensed Medium" w:cstheme="minorHAnsi"/>
                 <w:w w:val="80"/>
                 <w:szCs w:val="24"/>
-                <w:highlight w:val="yellow"/>
               </w:rPr>
               <w:t>,000</w:t>
             </w:r>
@@ -23046,7 +22856,6 @@
                 <w:rFonts w:ascii="Barlow Condensed Medium" w:eastAsia="華康中黑體" w:hAnsi="Barlow Condensed Medium" w:cstheme="minorHAnsi"/>
                 <w:w w:val="80"/>
                 <w:szCs w:val="24"/>
-                <w:highlight w:val="yellow"/>
               </w:rPr>
             </w:pPr>
             <w:r>
@@ -23054,7 +22863,6 @@
                 <w:rFonts w:ascii="Barlow Condensed Medium" w:eastAsia="華康中黑體" w:hAnsi="Barlow Condensed Medium" w:cstheme="minorHAnsi" w:hint="eastAsia"/>
                 <w:w w:val="80"/>
                 <w:szCs w:val="24"/>
-                <w:highlight w:val="yellow"/>
               </w:rPr>
               <w:t>2</w:t>
             </w:r>
@@ -23063,7 +22871,6 @@
                 <w:rFonts w:ascii="Barlow Condensed Medium" w:eastAsia="華康中黑體" w:hAnsi="Barlow Condensed Medium" w:cstheme="minorHAnsi"/>
                 <w:w w:val="80"/>
                 <w:szCs w:val="24"/>
-                <w:highlight w:val="yellow"/>
               </w:rPr>
               <w:t>1</w:t>
             </w:r>
@@ -23072,7 +22879,6 @@
                 <w:rFonts w:ascii="Barlow Condensed Medium" w:eastAsia="華康中黑體" w:hAnsi="Barlow Condensed Medium" w:cstheme="minorHAnsi"/>
                 <w:w w:val="80"/>
                 <w:szCs w:val="24"/>
-                <w:highlight w:val="yellow"/>
               </w:rPr>
               <w:t>號</w:t>
             </w:r>
@@ -23094,7 +22900,6 @@
                 <w:rFonts w:ascii="Barlow Condensed Medium" w:eastAsia="華康中黑體" w:hAnsi="Barlow Condensed Medium" w:cstheme="minorHAnsi"/>
                 <w:w w:val="80"/>
                 <w:szCs w:val="24"/>
-                <w:highlight w:val="yellow"/>
               </w:rPr>
             </w:pPr>
             <w:r>
@@ -23102,7 +22907,6 @@
                 <w:rFonts w:ascii="Barlow Condensed Medium" w:eastAsia="華康中黑體" w:hAnsi="Barlow Condensed Medium" w:cstheme="minorHAnsi" w:hint="eastAsia"/>
                 <w:w w:val="80"/>
                 <w:szCs w:val="24"/>
-                <w:highlight w:val="yellow"/>
               </w:rPr>
               <w:t>2</w:t>
             </w:r>
@@ -23111,7 +22915,6 @@
                 <w:rFonts w:ascii="Barlow Condensed Medium" w:eastAsia="華康中黑體" w:hAnsi="Barlow Condensed Medium" w:cstheme="minorHAnsi"/>
                 <w:w w:val="80"/>
                 <w:szCs w:val="24"/>
-                <w:highlight w:val="yellow"/>
               </w:rPr>
               <w:t>,000</w:t>
             </w:r>
@@ -23136,7 +22939,6 @@
                 <w:rFonts w:ascii="Barlow Condensed Medium" w:eastAsia="華康中黑體" w:hAnsi="Barlow Condensed Medium" w:cstheme="minorHAnsi"/>
                 <w:w w:val="80"/>
                 <w:szCs w:val="24"/>
-                <w:highlight w:val="yellow"/>
               </w:rPr>
             </w:pPr>
             <w:r>
@@ -23144,7 +22946,6 @@
                 <w:rFonts w:ascii="Barlow Condensed Medium" w:eastAsia="華康中黑體" w:hAnsi="Barlow Condensed Medium" w:cstheme="minorHAnsi" w:hint="eastAsia"/>
                 <w:w w:val="80"/>
                 <w:szCs w:val="24"/>
-                <w:highlight w:val="yellow"/>
               </w:rPr>
               <w:t>3</w:t>
             </w:r>
@@ -23153,7 +22954,6 @@
                 <w:rFonts w:ascii="Barlow Condensed Medium" w:eastAsia="華康中黑體" w:hAnsi="Barlow Condensed Medium" w:cstheme="minorHAnsi"/>
                 <w:w w:val="80"/>
                 <w:szCs w:val="24"/>
-                <w:highlight w:val="yellow"/>
               </w:rPr>
               <w:t>0</w:t>
             </w:r>
@@ -23162,7 +22962,6 @@
                 <w:rFonts w:ascii="Barlow Condensed Medium" w:eastAsia="華康中黑體" w:hAnsi="Barlow Condensed Medium" w:cstheme="minorHAnsi"/>
                 <w:w w:val="80"/>
                 <w:szCs w:val="24"/>
-                <w:highlight w:val="yellow"/>
               </w:rPr>
               <w:t>號</w:t>
             </w:r>
@@ -23184,7 +22983,6 @@
                 <w:rFonts w:ascii="Barlow Condensed Medium" w:eastAsia="華康中黑體" w:hAnsi="Barlow Condensed Medium" w:cstheme="minorHAnsi"/>
                 <w:w w:val="80"/>
                 <w:szCs w:val="24"/>
-                <w:highlight w:val="yellow"/>
               </w:rPr>
             </w:pPr>
             <w:r>
@@ -23192,7 +22990,6 @@
                 <w:rFonts w:ascii="Barlow Condensed Medium" w:eastAsia="華康中黑體" w:hAnsi="Barlow Condensed Medium" w:cstheme="minorHAnsi" w:hint="eastAsia"/>
                 <w:w w:val="80"/>
                 <w:szCs w:val="24"/>
-                <w:highlight w:val="yellow"/>
               </w:rPr>
               <w:t>2</w:t>
             </w:r>
@@ -23201,7 +22998,6 @@
                 <w:rFonts w:ascii="Barlow Condensed Medium" w:eastAsia="華康中黑體" w:hAnsi="Barlow Condensed Medium" w:cstheme="minorHAnsi"/>
                 <w:w w:val="80"/>
                 <w:szCs w:val="24"/>
-                <w:highlight w:val="yellow"/>
               </w:rPr>
               <w:t>,000</w:t>
             </w:r>
@@ -23228,7 +23024,6 @@
                 <w:rFonts w:ascii="Barlow Condensed Medium" w:eastAsia="華康中黑體" w:hAnsi="Barlow Condensed Medium" w:cstheme="minorHAnsi"/>
                 <w:w w:val="80"/>
                 <w:szCs w:val="24"/>
-                <w:highlight w:val="yellow"/>
               </w:rPr>
             </w:pPr>
           </w:p>
@@ -23249,7 +23044,6 @@
                 <w:rFonts w:ascii="Barlow Condensed Medium" w:eastAsia="華康中黑體" w:hAnsi="Barlow Condensed Medium" w:cstheme="minorHAnsi"/>
                 <w:w w:val="80"/>
                 <w:szCs w:val="24"/>
-                <w:highlight w:val="yellow"/>
               </w:rPr>
             </w:pPr>
             <w:r>
@@ -23257,7 +23051,6 @@
                 <w:rFonts w:ascii="Barlow Condensed Medium" w:eastAsia="華康中黑體" w:hAnsi="Barlow Condensed Medium" w:cstheme="minorHAnsi" w:hint="eastAsia"/>
                 <w:w w:val="80"/>
                 <w:szCs w:val="24"/>
-                <w:highlight w:val="yellow"/>
               </w:rPr>
               <w:t>6</w:t>
             </w:r>
@@ -23266,7 +23059,6 @@
                 <w:rFonts w:ascii="Barlow Condensed Medium" w:eastAsia="華康中黑體" w:hAnsi="Barlow Condensed Medium" w:cstheme="minorHAnsi"/>
                 <w:w w:val="80"/>
                 <w:szCs w:val="24"/>
-                <w:highlight w:val="yellow"/>
               </w:rPr>
               <w:t>5</w:t>
             </w:r>
@@ -23275,7 +23067,6 @@
                 <w:rFonts w:ascii="Barlow Condensed Medium" w:eastAsia="華康中黑體" w:hAnsi="Barlow Condensed Medium" w:cstheme="minorHAnsi"/>
                 <w:w w:val="80"/>
                 <w:szCs w:val="24"/>
-                <w:highlight w:val="yellow"/>
               </w:rPr>
               <w:t>號</w:t>
             </w:r>
@@ -23297,7 +23088,6 @@
                 <w:rFonts w:ascii="Barlow Condensed Medium" w:eastAsia="華康中黑體" w:hAnsi="Barlow Condensed Medium" w:cstheme="minorHAnsi"/>
                 <w:w w:val="80"/>
                 <w:szCs w:val="24"/>
-                <w:highlight w:val="yellow"/>
               </w:rPr>
             </w:pPr>
             <w:r>
@@ -23305,7 +23095,6 @@
                 <w:rFonts w:ascii="Barlow Condensed Medium" w:eastAsia="華康中黑體" w:hAnsi="Barlow Condensed Medium" w:cstheme="minorHAnsi" w:hint="eastAsia"/>
                 <w:w w:val="80"/>
                 <w:szCs w:val="24"/>
-                <w:highlight w:val="yellow"/>
               </w:rPr>
               <w:t>1</w:t>
             </w:r>
@@ -23314,7 +23103,6 @@
                 <w:rFonts w:ascii="Barlow Condensed Medium" w:eastAsia="華康中黑體" w:hAnsi="Barlow Condensed Medium" w:cstheme="minorHAnsi"/>
                 <w:w w:val="80"/>
                 <w:szCs w:val="24"/>
-                <w:highlight w:val="yellow"/>
               </w:rPr>
               <w:t>0,000</w:t>
             </w:r>
@@ -23337,7 +23125,6 @@
                 <w:rFonts w:ascii="Barlow Condensed Medium" w:eastAsia="華康中黑體" w:hAnsi="Barlow Condensed Medium" w:cstheme="minorHAnsi"/>
                 <w:w w:val="80"/>
                 <w:szCs w:val="24"/>
-                <w:highlight w:val="yellow"/>
               </w:rPr>
             </w:pPr>
           </w:p>
@@ -23358,7 +23145,6 @@
                 <w:rFonts w:ascii="Barlow Condensed Medium" w:eastAsia="華康中黑體" w:hAnsi="Barlow Condensed Medium" w:cstheme="minorHAnsi"/>
                 <w:w w:val="80"/>
                 <w:szCs w:val="24"/>
-                <w:highlight w:val="yellow"/>
               </w:rPr>
             </w:pPr>
           </w:p>
@@ -23382,7 +23168,6 @@
                 <w:rFonts w:ascii="Barlow Condensed Medium" w:eastAsia="華康中黑體" w:hAnsi="Barlow Condensed Medium" w:cs="細明體"/>
                 <w:w w:val="80"/>
                 <w:szCs w:val="24"/>
-                <w:highlight w:val="yellow"/>
               </w:rPr>
             </w:pPr>
           </w:p>
@@ -23403,7 +23188,6 @@
                 <w:rFonts w:ascii="Barlow Condensed Medium" w:eastAsia="華康中黑體" w:hAnsi="Barlow Condensed Medium" w:cstheme="minorHAnsi"/>
                 <w:w w:val="80"/>
                 <w:szCs w:val="24"/>
-                <w:highlight w:val="yellow"/>
               </w:rPr>
             </w:pPr>
           </w:p>
@@ -23429,7 +23213,6 @@
                 <w:rFonts w:ascii="Barlow Condensed Medium" w:eastAsia="華康中黑體" w:hAnsi="Barlow Condensed Medium" w:cstheme="minorHAnsi"/>
                 <w:w w:val="80"/>
                 <w:szCs w:val="24"/>
-                <w:highlight w:val="yellow"/>
               </w:rPr>
             </w:pPr>
             <w:r>
@@ -23437,7 +23220,6 @@
                 <w:rFonts w:ascii="Barlow Condensed Medium" w:eastAsia="華康中黑體" w:hAnsi="Barlow Condensed Medium" w:cstheme="minorHAnsi"/>
                 <w:w w:val="80"/>
                 <w:szCs w:val="24"/>
-                <w:highlight w:val="yellow"/>
               </w:rPr>
               <w:sym w:font="Wingdings 2" w:char="F0AE"/>
             </w:r>
@@ -23446,7 +23228,6 @@
                 <w:rFonts w:ascii="Barlow Condensed Medium" w:eastAsia="華康中黑體" w:hAnsi="Barlow Condensed Medium" w:cstheme="minorHAnsi"/>
                 <w:w w:val="80"/>
                 <w:szCs w:val="24"/>
-                <w:highlight w:val="yellow"/>
               </w:rPr>
               <w:t>為</w:t>
             </w:r>
@@ -23455,7 +23236,6 @@
                 <w:rFonts w:ascii="Barlow Condensed Medium" w:eastAsia="華康中黑體" w:hAnsi="Barlow Condensed Medium" w:cstheme="minorHAnsi"/>
                 <w:w w:val="80"/>
                 <w:szCs w:val="24"/>
-                <w:highlight w:val="yellow"/>
               </w:rPr>
               <w:t>新春</w:t>
             </w:r>
@@ -23464,7 +23244,6 @@
                 <w:rFonts w:ascii="Barlow Condensed Medium" w:eastAsia="華康中黑體" w:hAnsi="Barlow Condensed Medium" w:cstheme="minorHAnsi"/>
                 <w:w w:val="80"/>
                 <w:szCs w:val="24"/>
-                <w:highlight w:val="yellow"/>
               </w:rPr>
               <w:t>奉獻</w:t>
             </w:r>
@@ -23473,7 +23252,6 @@
                 <w:rFonts w:ascii="Barlow Condensed Medium" w:eastAsia="華康中黑體" w:hAnsi="Barlow Condensed Medium" w:cstheme="minorHAnsi"/>
                 <w:w w:val="80"/>
                 <w:szCs w:val="24"/>
-                <w:highlight w:val="yellow"/>
               </w:rPr>
               <w:t>:</w:t>
             </w:r>
@@ -23495,7 +23273,6 @@
                 <w:rFonts w:ascii="Barlow Condensed Medium" w:eastAsia="華康中黑體" w:hAnsi="Barlow Condensed Medium" w:cstheme="minorHAnsi"/>
                 <w:w w:val="80"/>
                 <w:szCs w:val="24"/>
-                <w:highlight w:val="yellow"/>
               </w:rPr>
             </w:pPr>
             <w:r>
@@ -23503,7 +23280,6 @@
                 <w:rFonts w:ascii="Barlow Condensed Medium" w:eastAsia="華康中黑體" w:hAnsi="Barlow Condensed Medium" w:cstheme="minorHAnsi" w:hint="eastAsia"/>
                 <w:w w:val="80"/>
                 <w:szCs w:val="24"/>
-                <w:highlight w:val="yellow"/>
               </w:rPr>
               <w:t>9</w:t>
             </w:r>
@@ -23512,7 +23288,6 @@
                 <w:rFonts w:ascii="Barlow Condensed Medium" w:eastAsia="華康中黑體" w:hAnsi="Barlow Condensed Medium" w:cstheme="minorHAnsi"/>
                 <w:w w:val="80"/>
                 <w:szCs w:val="24"/>
-                <w:highlight w:val="yellow"/>
               </w:rPr>
               <w:t>-1</w:t>
             </w:r>
@@ -23521,7 +23296,6 @@
                 <w:rFonts w:ascii="Barlow Condensed Medium" w:eastAsia="華康中黑體" w:hAnsi="Barlow Condensed Medium" w:cstheme="minorHAnsi"/>
                 <w:w w:val="80"/>
                 <w:szCs w:val="24"/>
-                <w:highlight w:val="yellow"/>
               </w:rPr>
               <w:t>號</w:t>
             </w:r>
@@ -23543,7 +23317,6 @@
                 <w:rFonts w:ascii="Barlow Condensed Medium" w:eastAsia="華康中黑體" w:hAnsi="Barlow Condensed Medium" w:cstheme="minorHAnsi"/>
                 <w:w w:val="80"/>
                 <w:szCs w:val="24"/>
-                <w:highlight w:val="yellow"/>
               </w:rPr>
             </w:pPr>
             <w:r>
@@ -23551,7 +23324,6 @@
                 <w:rFonts w:ascii="Barlow Condensed Medium" w:eastAsia="華康中黑體" w:hAnsi="Barlow Condensed Medium" w:cstheme="minorHAnsi"/>
                 <w:w w:val="80"/>
                 <w:szCs w:val="24"/>
-                <w:highlight w:val="yellow"/>
               </w:rPr>
               <w:t>2</w:t>
             </w:r>
@@ -23560,7 +23332,6 @@
                 <w:rFonts w:ascii="Barlow Condensed Medium" w:eastAsia="華康中黑體" w:hAnsi="Barlow Condensed Medium" w:cstheme="minorHAnsi"/>
                 <w:w w:val="80"/>
                 <w:szCs w:val="24"/>
-                <w:highlight w:val="yellow"/>
               </w:rPr>
               <w:t>,</w:t>
             </w:r>
@@ -23569,7 +23340,6 @@
                 <w:rFonts w:ascii="Barlow Condensed Medium" w:eastAsia="華康中黑體" w:hAnsi="Barlow Condensed Medium" w:cstheme="minorHAnsi" w:hint="eastAsia"/>
                 <w:w w:val="80"/>
                 <w:szCs w:val="24"/>
-                <w:highlight w:val="yellow"/>
               </w:rPr>
               <w:t>0</w:t>
             </w:r>
@@ -23578,7 +23348,6 @@
                 <w:rFonts w:ascii="Barlow Condensed Medium" w:eastAsia="華康中黑體" w:hAnsi="Barlow Condensed Medium" w:cstheme="minorHAnsi"/>
                 <w:w w:val="80"/>
                 <w:szCs w:val="24"/>
-                <w:highlight w:val="yellow"/>
               </w:rPr>
               <w:t>00</w:t>
             </w:r>
@@ -23601,7 +23370,6 @@
                 <w:rFonts w:ascii="Barlow Condensed Medium" w:eastAsia="華康中黑體" w:hAnsi="Barlow Condensed Medium" w:cstheme="minorHAnsi"/>
                 <w:w w:val="80"/>
                 <w:szCs w:val="24"/>
-                <w:highlight w:val="yellow"/>
               </w:rPr>
             </w:pPr>
           </w:p>
@@ -23622,7 +23390,6 @@
                 <w:rFonts w:ascii="Barlow Condensed Medium" w:eastAsia="華康中黑體" w:hAnsi="Barlow Condensed Medium" w:cstheme="minorHAnsi"/>
                 <w:w w:val="80"/>
                 <w:szCs w:val="24"/>
-                <w:highlight w:val="yellow"/>
               </w:rPr>
             </w:pPr>
           </w:p>
@@ -23646,7 +23413,6 @@
                 <w:rFonts w:ascii="Barlow Condensed Medium" w:eastAsia="華康中黑體" w:hAnsi="Barlow Condensed Medium" w:cs="細明體"/>
                 <w:w w:val="80"/>
                 <w:szCs w:val="24"/>
-                <w:highlight w:val="yellow"/>
               </w:rPr>
             </w:pPr>
           </w:p>
@@ -23667,7 +23433,6 @@
                 <w:rFonts w:ascii="Barlow Condensed Medium" w:eastAsia="華康中黑體" w:hAnsi="Barlow Condensed Medium" w:cstheme="minorHAnsi"/>
                 <w:w w:val="80"/>
                 <w:szCs w:val="24"/>
-                <w:highlight w:val="yellow"/>
               </w:rPr>
             </w:pPr>
           </w:p>
@@ -23692,7 +23457,6 @@
                 <w:rFonts w:ascii="Barlow Condensed Medium" w:eastAsia="華康中黑體" w:hAnsi="Barlow Condensed Medium" w:cstheme="minorHAnsi"/>
                 <w:w w:val="80"/>
                 <w:szCs w:val="24"/>
-                <w:highlight w:val="yellow"/>
               </w:rPr>
             </w:pPr>
             <w:r>
@@ -23700,7 +23464,6 @@
                 <w:rFonts w:ascii="Barlow Condensed Medium" w:eastAsia="華康中黑體" w:hAnsi="Barlow Condensed Medium" w:cstheme="minorHAnsi"/>
                 <w:w w:val="80"/>
                 <w:szCs w:val="24"/>
-                <w:highlight w:val="yellow"/>
               </w:rPr>
               <w:sym w:font="Wingdings 2" w:char="F0AE"/>
             </w:r>
@@ -23709,7 +23472,6 @@
                 <w:rFonts w:ascii="Barlow Condensed Medium" w:eastAsia="華康中黑體" w:hAnsi="Barlow Condensed Medium" w:cstheme="minorHAnsi"/>
                 <w:w w:val="80"/>
                 <w:szCs w:val="24"/>
-                <w:highlight w:val="yellow"/>
               </w:rPr>
               <w:t>30</w:t>
             </w:r>
@@ -23718,7 +23480,6 @@
                 <w:rFonts w:ascii="Barlow Condensed Medium" w:eastAsia="華康中黑體" w:hAnsi="Barlow Condensed Medium" w:cstheme="minorHAnsi"/>
                 <w:w w:val="80"/>
                 <w:szCs w:val="24"/>
-                <w:highlight w:val="yellow"/>
               </w:rPr>
               <w:t>週年紀念</w:t>
             </w:r>
@@ -23727,7 +23488,6 @@
                 <w:rFonts w:ascii="Barlow Condensed Medium" w:eastAsia="華康中黑體" w:hAnsi="Barlow Condensed Medium" w:cstheme="minorHAnsi"/>
                 <w:w w:val="80"/>
                 <w:szCs w:val="24"/>
-                <w:highlight w:val="yellow"/>
               </w:rPr>
               <w:t>T</w:t>
             </w:r>
@@ -23749,7 +23509,6 @@
                 <w:rFonts w:ascii="Barlow Condensed Medium" w:eastAsia="華康中黑體" w:hAnsi="Barlow Condensed Medium" w:cstheme="minorHAnsi"/>
                 <w:w w:val="80"/>
                 <w:szCs w:val="24"/>
-                <w:highlight w:val="yellow"/>
               </w:rPr>
             </w:pPr>
             <w:r>
@@ -23757,7 +23516,6 @@
                 <w:rFonts w:ascii="Barlow Condensed Medium" w:eastAsia="華康中黑體" w:hAnsi="Barlow Condensed Medium" w:cstheme="minorHAnsi" w:hint="eastAsia"/>
                 <w:w w:val="80"/>
                 <w:szCs w:val="24"/>
-                <w:highlight w:val="yellow"/>
               </w:rPr>
               <w:t>4</w:t>
             </w:r>
@@ -23766,7 +23524,6 @@
                 <w:rFonts w:ascii="Barlow Condensed Medium" w:eastAsia="華康中黑體" w:hAnsi="Barlow Condensed Medium" w:cstheme="minorHAnsi"/>
                 <w:w w:val="80"/>
                 <w:szCs w:val="24"/>
-                <w:highlight w:val="yellow"/>
               </w:rPr>
               <w:t>00</w:t>
             </w:r>
@@ -23788,7 +23545,6 @@
                 <w:rFonts w:ascii="Barlow Condensed Medium" w:eastAsia="華康中黑體" w:hAnsi="Barlow Condensed Medium" w:cstheme="minorHAnsi"/>
                 <w:w w:val="80"/>
                 <w:szCs w:val="24"/>
-                <w:highlight w:val="yellow"/>
               </w:rPr>
             </w:pPr>
           </w:p>
@@ -23809,7 +23565,6 @@
                 <w:rFonts w:ascii="Barlow Condensed Medium" w:eastAsia="華康中黑體" w:hAnsi="Barlow Condensed Medium" w:cstheme="minorHAnsi"/>
                 <w:w w:val="80"/>
                 <w:szCs w:val="24"/>
-                <w:highlight w:val="yellow"/>
               </w:rPr>
             </w:pPr>
           </w:p>
@@ -23829,7 +23584,6 @@
                 <w:rFonts w:ascii="Barlow Condensed Medium" w:eastAsia="華康中黑體" w:hAnsi="Barlow Condensed Medium" w:cstheme="minorHAnsi"/>
                 <w:w w:val="80"/>
                 <w:szCs w:val="24"/>
-                <w:highlight w:val="yellow"/>
               </w:rPr>
             </w:pPr>
           </w:p>
@@ -23852,7 +23606,6 @@
                 <w:rFonts w:ascii="細明體" w:eastAsia="細明體" w:hAnsi="細明體" w:cs="細明體"/>
                 <w:w w:val="80"/>
                 <w:sz w:val="22"/>
-                <w:highlight w:val="yellow"/>
               </w:rPr>
             </w:pPr>
           </w:p>
@@ -23872,7 +23625,6 @@
                 <w:rFonts w:ascii="Barlow Condensed Medium" w:eastAsia="華康中黑體" w:hAnsi="Barlow Condensed Medium" w:cstheme="minorHAnsi"/>
                 <w:w w:val="80"/>
                 <w:szCs w:val="24"/>
-                <w:highlight w:val="yellow"/>
               </w:rPr>
             </w:pPr>
           </w:p>
@@ -23897,7 +23649,6 @@
                 <w:rFonts w:ascii="Barlow Condensed Medium" w:eastAsia="華康中黑體" w:hAnsi="Barlow Condensed Medium" w:cstheme="minorHAnsi"/>
                 <w:w w:val="80"/>
                 <w:szCs w:val="24"/>
-                <w:highlight w:val="yellow"/>
               </w:rPr>
             </w:pPr>
           </w:p>
@@ -23918,7 +23669,6 @@
                 <w:rFonts w:ascii="Barlow Condensed Medium" w:eastAsia="華康中黑體" w:hAnsi="Barlow Condensed Medium" w:cstheme="minorHAnsi"/>
                 <w:w w:val="80"/>
                 <w:szCs w:val="24"/>
-                <w:highlight w:val="yellow"/>
               </w:rPr>
             </w:pPr>
           </w:p>
@@ -23939,7 +23689,6 @@
                 <w:rFonts w:ascii="Barlow Condensed Medium" w:eastAsia="華康中黑體" w:hAnsi="Barlow Condensed Medium" w:cstheme="minorHAnsi"/>
                 <w:w w:val="80"/>
                 <w:szCs w:val="24"/>
-                <w:highlight w:val="yellow"/>
               </w:rPr>
             </w:pPr>
           </w:p>
@@ -23960,7 +23709,6 @@
                 <w:rFonts w:ascii="Barlow Condensed Medium" w:eastAsia="華康中黑體" w:hAnsi="Barlow Condensed Medium" w:cstheme="minorHAnsi"/>
                 <w:w w:val="80"/>
                 <w:szCs w:val="24"/>
-                <w:highlight w:val="yellow"/>
               </w:rPr>
             </w:pPr>
           </w:p>
@@ -23980,7 +23728,6 @@
                 <w:rFonts w:ascii="Barlow Condensed Medium" w:eastAsia="華康中黑體" w:hAnsi="Barlow Condensed Medium" w:cstheme="minorHAnsi"/>
                 <w:w w:val="80"/>
                 <w:szCs w:val="24"/>
-                <w:highlight w:val="yellow"/>
               </w:rPr>
             </w:pPr>
           </w:p>
@@ -24003,7 +23750,6 @@
                 <w:rFonts w:ascii="細明體" w:eastAsia="細明體" w:hAnsi="細明體" w:cs="細明體"/>
                 <w:w w:val="80"/>
                 <w:sz w:val="22"/>
-                <w:highlight w:val="yellow"/>
               </w:rPr>
             </w:pPr>
           </w:p>
@@ -24023,7 +23769,6 @@
                 <w:rFonts w:ascii="Barlow Condensed Medium" w:eastAsia="華康中黑體" w:hAnsi="Barlow Condensed Medium" w:cstheme="minorHAnsi"/>
                 <w:w w:val="80"/>
                 <w:szCs w:val="24"/>
-                <w:highlight w:val="yellow"/>
               </w:rPr>
             </w:pPr>
           </w:p>
@@ -24048,7 +23793,6 @@
                 <w:rFonts w:ascii="Barlow Condensed Medium" w:eastAsia="華康中黑體" w:hAnsi="Barlow Condensed Medium" w:cstheme="minorHAnsi"/>
                 <w:w w:val="80"/>
                 <w:szCs w:val="24"/>
-                <w:highlight w:val="yellow"/>
               </w:rPr>
             </w:pPr>
             <w:r>
@@ -24056,7 +23800,6 @@
                 <w:rFonts w:ascii="Barlow Condensed Medium" w:eastAsia="華康中黑體" w:hAnsi="Barlow Condensed Medium" w:cstheme="minorHAnsi" w:hint="eastAsia"/>
                 <w:w w:val="80"/>
                 <w:szCs w:val="24"/>
-                <w:highlight w:val="yellow"/>
               </w:rPr>
               <w:t>1</w:t>
             </w:r>
@@ -24065,7 +23808,6 @@
                 <w:rFonts w:ascii="Barlow Condensed Medium" w:eastAsia="華康中黑體" w:hAnsi="Barlow Condensed Medium" w:cstheme="minorHAnsi"/>
                 <w:w w:val="80"/>
                 <w:szCs w:val="24"/>
-                <w:highlight w:val="yellow"/>
               </w:rPr>
               <w:t>/29</w:t>
             </w:r>
@@ -24074,7 +23816,6 @@
                 <w:rFonts w:ascii="Barlow Condensed Medium" w:eastAsia="華康中黑體" w:hAnsi="Barlow Condensed Medium" w:cstheme="minorHAnsi"/>
                 <w:w w:val="80"/>
                 <w:szCs w:val="24"/>
-                <w:highlight w:val="yellow"/>
               </w:rPr>
               <w:t>新春禮拜</w:t>
             </w:r>
@@ -24096,7 +23837,6 @@
                 <w:rFonts w:ascii="Barlow Condensed Medium" w:eastAsia="華康中黑體" w:hAnsi="Barlow Condensed Medium" w:cstheme="minorHAnsi"/>
                 <w:w w:val="80"/>
                 <w:szCs w:val="24"/>
-                <w:highlight w:val="yellow"/>
               </w:rPr>
             </w:pPr>
           </w:p>
@@ -24117,7 +23857,6 @@
                 <w:rFonts w:ascii="Barlow Condensed Medium" w:eastAsia="華康中黑體" w:hAnsi="Barlow Condensed Medium" w:cstheme="minorHAnsi"/>
                 <w:w w:val="80"/>
                 <w:szCs w:val="24"/>
-                <w:highlight w:val="yellow"/>
               </w:rPr>
             </w:pPr>
           </w:p>
@@ -24138,7 +23877,6 @@
                 <w:rFonts w:ascii="Barlow Condensed Medium" w:eastAsia="華康中黑體" w:hAnsi="Barlow Condensed Medium" w:cstheme="minorHAnsi"/>
                 <w:w w:val="80"/>
                 <w:szCs w:val="24"/>
-                <w:highlight w:val="yellow"/>
               </w:rPr>
             </w:pPr>
           </w:p>
@@ -24158,7 +23896,6 @@
                 <w:rFonts w:ascii="Barlow Condensed Medium" w:eastAsia="華康中黑體" w:hAnsi="Barlow Condensed Medium" w:cstheme="minorHAnsi"/>
                 <w:w w:val="80"/>
                 <w:szCs w:val="24"/>
-                <w:highlight w:val="yellow"/>
               </w:rPr>
             </w:pPr>
           </w:p>
@@ -24181,7 +23918,6 @@
                 <w:rFonts w:ascii="細明體" w:eastAsia="細明體" w:hAnsi="細明體" w:cs="細明體"/>
                 <w:w w:val="80"/>
                 <w:sz w:val="22"/>
-                <w:highlight w:val="yellow"/>
               </w:rPr>
             </w:pPr>
           </w:p>
@@ -24201,7 +23937,6 @@
                 <w:rFonts w:ascii="Barlow Condensed Medium" w:eastAsia="華康中黑體" w:hAnsi="Barlow Condensed Medium" w:cstheme="minorHAnsi"/>
                 <w:w w:val="80"/>
                 <w:szCs w:val="24"/>
-                <w:highlight w:val="yellow"/>
               </w:rPr>
             </w:pPr>
           </w:p>
@@ -24226,7 +23961,6 @@
                 <w:rFonts w:ascii="Barlow Condensed Medium" w:eastAsia="華康中黑體" w:hAnsi="Barlow Condensed Medium" w:cstheme="minorHAnsi"/>
                 <w:w w:val="80"/>
                 <w:szCs w:val="24"/>
-                <w:highlight w:val="yellow"/>
               </w:rPr>
             </w:pPr>
             <w:r>
@@ -24234,7 +23968,6 @@
                 <w:rFonts w:ascii="Barlow Condensed Medium" w:eastAsia="華康中黑體" w:hAnsi="Barlow Condensed Medium" w:cstheme="minorHAnsi"/>
                 <w:w w:val="80"/>
                 <w:szCs w:val="24"/>
-                <w:highlight w:val="yellow"/>
               </w:rPr>
               <w:sym w:font="Wingdings 2" w:char="F0AE"/>
             </w:r>
@@ -24243,7 +23976,6 @@
                 <w:rFonts w:ascii="Barlow Condensed Medium" w:eastAsia="華康中黑體" w:hAnsi="Barlow Condensed Medium" w:cstheme="minorHAnsi"/>
                 <w:w w:val="80"/>
                 <w:szCs w:val="24"/>
-                <w:highlight w:val="yellow"/>
               </w:rPr>
               <w:t>主日奉獻</w:t>
             </w:r>
@@ -24265,7 +23997,6 @@
                 <w:rFonts w:ascii="Barlow Condensed Medium" w:eastAsia="華康中黑體" w:hAnsi="Barlow Condensed Medium" w:cstheme="minorHAnsi"/>
                 <w:w w:val="80"/>
                 <w:szCs w:val="24"/>
-                <w:highlight w:val="yellow"/>
               </w:rPr>
             </w:pPr>
             <w:r>
@@ -24273,7 +24004,6 @@
                 <w:rFonts w:ascii="Barlow Condensed Medium" w:eastAsia="華康中黑體" w:hAnsi="Barlow Condensed Medium" w:cstheme="minorHAnsi" w:hint="eastAsia"/>
                 <w:w w:val="80"/>
                 <w:szCs w:val="24"/>
-                <w:highlight w:val="yellow"/>
               </w:rPr>
               <w:t>5</w:t>
             </w:r>
@@ -24282,7 +24012,6 @@
                 <w:rFonts w:ascii="Barlow Condensed Medium" w:eastAsia="華康中黑體" w:hAnsi="Barlow Condensed Medium" w:cstheme="minorHAnsi"/>
                 <w:w w:val="80"/>
                 <w:szCs w:val="24"/>
-                <w:highlight w:val="yellow"/>
               </w:rPr>
               <w:t>,450</w:t>
             </w:r>
@@ -24304,7 +24033,6 @@
                 <w:rFonts w:ascii="Barlow Condensed Medium" w:eastAsia="華康中黑體" w:hAnsi="Barlow Condensed Medium" w:cstheme="minorHAnsi"/>
                 <w:w w:val="80"/>
                 <w:szCs w:val="24"/>
-                <w:highlight w:val="yellow"/>
               </w:rPr>
             </w:pPr>
           </w:p>
@@ -24325,7 +24053,6 @@
                 <w:rFonts w:ascii="Barlow Condensed Medium" w:eastAsia="華康中黑體" w:hAnsi="Barlow Condensed Medium" w:cstheme="minorHAnsi"/>
                 <w:w w:val="80"/>
                 <w:szCs w:val="24"/>
-                <w:highlight w:val="yellow"/>
               </w:rPr>
             </w:pPr>
           </w:p>
@@ -24345,7 +24072,6 @@
                 <w:rFonts w:ascii="Barlow Condensed Medium" w:eastAsia="華康中黑體" w:hAnsi="Barlow Condensed Medium" w:cstheme="minorHAnsi"/>
                 <w:w w:val="80"/>
                 <w:szCs w:val="24"/>
-                <w:highlight w:val="yellow"/>
               </w:rPr>
             </w:pPr>
           </w:p>
@@ -24368,7 +24094,6 @@
                 <w:rFonts w:ascii="細明體" w:eastAsia="細明體" w:hAnsi="細明體" w:cs="細明體"/>
                 <w:w w:val="80"/>
                 <w:sz w:val="22"/>
-                <w:highlight w:val="yellow"/>
               </w:rPr>
             </w:pPr>
           </w:p>
@@ -24388,7 +24113,6 @@
                 <w:rFonts w:ascii="Barlow Condensed Medium" w:eastAsia="華康中黑體" w:hAnsi="Barlow Condensed Medium" w:cstheme="minorHAnsi"/>
                 <w:w w:val="80"/>
                 <w:szCs w:val="24"/>
-                <w:highlight w:val="yellow"/>
               </w:rPr>
             </w:pPr>
           </w:p>
@@ -24413,7 +24137,6 @@
                 <w:rFonts w:ascii="Barlow Condensed Medium" w:eastAsia="華康中黑體" w:hAnsi="Barlow Condensed Medium" w:cstheme="minorHAnsi"/>
                 <w:w w:val="80"/>
                 <w:szCs w:val="24"/>
-                <w:highlight w:val="yellow"/>
               </w:rPr>
             </w:pPr>
             <w:r>
@@ -24421,7 +24144,6 @@
                 <w:rFonts w:ascii="Barlow Condensed Medium" w:eastAsia="華康中黑體" w:hAnsi="Barlow Condensed Medium" w:cstheme="minorHAnsi"/>
                 <w:w w:val="80"/>
                 <w:szCs w:val="24"/>
-                <w:highlight w:val="yellow"/>
               </w:rPr>
               <w:sym w:font="Wingdings 2" w:char="F0AE"/>
             </w:r>
@@ -24430,7 +24152,6 @@
                 <w:rFonts w:ascii="Barlow Condensed Medium" w:eastAsia="華康中黑體" w:hAnsi="Barlow Condensed Medium" w:cstheme="minorHAnsi"/>
                 <w:w w:val="80"/>
                 <w:szCs w:val="24"/>
-                <w:highlight w:val="yellow"/>
               </w:rPr>
               <w:t>感恩奉獻</w:t>
             </w:r>
@@ -24452,7 +24173,6 @@
                 <w:rFonts w:ascii="Barlow Condensed Medium" w:eastAsia="華康中黑體" w:hAnsi="Barlow Condensed Medium" w:cstheme="minorHAnsi"/>
                 <w:w w:val="80"/>
                 <w:szCs w:val="24"/>
-                <w:highlight w:val="yellow"/>
               </w:rPr>
             </w:pPr>
             <w:r>
@@ -24460,7 +24180,6 @@
                 <w:rFonts w:ascii="Barlow Condensed Medium" w:eastAsia="華康中黑體" w:hAnsi="Barlow Condensed Medium" w:cstheme="minorHAnsi" w:hint="eastAsia"/>
                 <w:w w:val="80"/>
                 <w:szCs w:val="24"/>
-                <w:highlight w:val="yellow"/>
               </w:rPr>
               <w:t>1</w:t>
             </w:r>
@@ -24469,7 +24188,6 @@
                 <w:rFonts w:ascii="Barlow Condensed Medium" w:eastAsia="華康中黑體" w:hAnsi="Barlow Condensed Medium" w:cstheme="minorHAnsi"/>
                 <w:w w:val="80"/>
                 <w:szCs w:val="24"/>
-                <w:highlight w:val="yellow"/>
               </w:rPr>
               <w:t>2</w:t>
             </w:r>
@@ -24478,7 +24196,6 @@
                 <w:rFonts w:ascii="Barlow Condensed Medium" w:eastAsia="華康中黑體" w:hAnsi="Barlow Condensed Medium" w:cstheme="minorHAnsi"/>
                 <w:w w:val="80"/>
                 <w:szCs w:val="24"/>
-                <w:highlight w:val="yellow"/>
               </w:rPr>
               <w:t>號</w:t>
             </w:r>
@@ -24500,7 +24217,6 @@
                 <w:rFonts w:ascii="Barlow Condensed Medium" w:eastAsia="華康中黑體" w:hAnsi="Barlow Condensed Medium" w:cstheme="minorHAnsi"/>
                 <w:w w:val="80"/>
                 <w:szCs w:val="24"/>
-                <w:highlight w:val="yellow"/>
               </w:rPr>
             </w:pPr>
             <w:r>
@@ -24508,7 +24224,6 @@
                 <w:rFonts w:ascii="Barlow Condensed Medium" w:eastAsia="華康中黑體" w:hAnsi="Barlow Condensed Medium" w:cstheme="minorHAnsi" w:hint="eastAsia"/>
                 <w:w w:val="80"/>
                 <w:szCs w:val="24"/>
-                <w:highlight w:val="yellow"/>
               </w:rPr>
               <w:t>2</w:t>
             </w:r>
@@ -24517,7 +24232,6 @@
                 <w:rFonts w:ascii="Barlow Condensed Medium" w:eastAsia="華康中黑體" w:hAnsi="Barlow Condensed Medium" w:cstheme="minorHAnsi"/>
                 <w:w w:val="80"/>
                 <w:szCs w:val="24"/>
-                <w:highlight w:val="yellow"/>
               </w:rPr>
               <w:t>,000</w:t>
             </w:r>
@@ -24539,7 +24253,6 @@
                 <w:rFonts w:ascii="Barlow Condensed Medium" w:eastAsia="華康中黑體" w:hAnsi="Barlow Condensed Medium" w:cstheme="minorHAnsi"/>
                 <w:w w:val="80"/>
                 <w:szCs w:val="24"/>
-                <w:highlight w:val="yellow"/>
               </w:rPr>
             </w:pPr>
           </w:p>
@@ -24559,7 +24272,6 @@
                 <w:rFonts w:ascii="Barlow Condensed Medium" w:eastAsia="華康中黑體" w:hAnsi="Barlow Condensed Medium" w:cstheme="minorHAnsi"/>
                 <w:w w:val="80"/>
                 <w:szCs w:val="24"/>
-                <w:highlight w:val="yellow"/>
               </w:rPr>
             </w:pPr>
           </w:p>
@@ -24582,7 +24294,6 @@
                 <w:rFonts w:ascii="細明體" w:eastAsia="細明體" w:hAnsi="細明體" w:cs="細明體"/>
                 <w:w w:val="80"/>
                 <w:sz w:val="22"/>
-                <w:highlight w:val="yellow"/>
               </w:rPr>
             </w:pPr>
           </w:p>
@@ -24602,7 +24313,6 @@
                 <w:rFonts w:ascii="Barlow Condensed Medium" w:eastAsia="華康中黑體" w:hAnsi="Barlow Condensed Medium" w:cstheme="minorHAnsi"/>
                 <w:w w:val="80"/>
                 <w:szCs w:val="24"/>
-                <w:highlight w:val="yellow"/>
               </w:rPr>
             </w:pPr>
           </w:p>
@@ -24627,7 +24337,6 @@
                 <w:rFonts w:ascii="Barlow Condensed Medium" w:eastAsia="華康中黑體" w:hAnsi="Barlow Condensed Medium" w:cstheme="minorHAnsi"/>
                 <w:w w:val="80"/>
                 <w:szCs w:val="24"/>
-                <w:highlight w:val="yellow"/>
               </w:rPr>
             </w:pPr>
             <w:r>
@@ -24635,7 +24344,6 @@
                 <w:rFonts w:ascii="Barlow Condensed Medium" w:eastAsia="華康中黑體" w:hAnsi="Barlow Condensed Medium" w:cstheme="minorHAnsi"/>
                 <w:w w:val="80"/>
                 <w:szCs w:val="24"/>
-                <w:highlight w:val="yellow"/>
               </w:rPr>
               <w:sym w:font="Wingdings 2" w:char="F0AE"/>
             </w:r>
@@ -24644,7 +24352,6 @@
                 <w:rFonts w:ascii="Barlow Condensed Medium" w:eastAsia="華康中黑體" w:hAnsi="Barlow Condensed Medium" w:cstheme="minorHAnsi"/>
                 <w:w w:val="80"/>
                 <w:szCs w:val="24"/>
-                <w:highlight w:val="yellow"/>
               </w:rPr>
               <w:t>為春節奉獻</w:t>
             </w:r>
@@ -24666,7 +24373,6 @@
                 <w:rFonts w:ascii="Barlow Condensed Medium" w:eastAsia="華康中黑體" w:hAnsi="Barlow Condensed Medium" w:cstheme="minorHAnsi"/>
                 <w:w w:val="80"/>
                 <w:szCs w:val="24"/>
-                <w:highlight w:val="yellow"/>
               </w:rPr>
             </w:pPr>
             <w:r>
@@ -24674,7 +24380,6 @@
                 <w:rFonts w:ascii="Barlow Condensed Medium" w:eastAsia="華康中黑體" w:hAnsi="Barlow Condensed Medium" w:cstheme="minorHAnsi" w:hint="eastAsia"/>
                 <w:w w:val="80"/>
                 <w:szCs w:val="24"/>
-                <w:highlight w:val="yellow"/>
               </w:rPr>
               <w:t>1</w:t>
             </w:r>
@@ -24683,7 +24388,6 @@
                 <w:rFonts w:ascii="Barlow Condensed Medium" w:eastAsia="華康中黑體" w:hAnsi="Barlow Condensed Medium" w:cstheme="minorHAnsi"/>
                 <w:w w:val="80"/>
                 <w:szCs w:val="24"/>
-                <w:highlight w:val="yellow"/>
               </w:rPr>
               <w:t>7</w:t>
             </w:r>
@@ -24692,7 +24396,6 @@
                 <w:rFonts w:ascii="Barlow Condensed Medium" w:eastAsia="華康中黑體" w:hAnsi="Barlow Condensed Medium" w:cstheme="minorHAnsi"/>
                 <w:w w:val="80"/>
                 <w:szCs w:val="24"/>
-                <w:highlight w:val="yellow"/>
               </w:rPr>
               <w:t>號</w:t>
             </w:r>
@@ -24714,7 +24417,6 @@
                 <w:rFonts w:ascii="Barlow Condensed Medium" w:eastAsia="華康中黑體" w:hAnsi="Barlow Condensed Medium" w:cstheme="minorHAnsi"/>
                 <w:w w:val="80"/>
                 <w:szCs w:val="24"/>
-                <w:highlight w:val="yellow"/>
               </w:rPr>
             </w:pPr>
             <w:r>
@@ -24722,7 +24424,6 @@
                 <w:rFonts w:ascii="Barlow Condensed Medium" w:eastAsia="華康中黑體" w:hAnsi="Barlow Condensed Medium" w:cstheme="minorHAnsi" w:hint="eastAsia"/>
                 <w:w w:val="80"/>
                 <w:szCs w:val="24"/>
-                <w:highlight w:val="yellow"/>
               </w:rPr>
               <w:t>1</w:t>
             </w:r>
@@ -24731,7 +24432,6 @@
                 <w:rFonts w:ascii="Barlow Condensed Medium" w:eastAsia="華康中黑體" w:hAnsi="Barlow Condensed Medium" w:cstheme="minorHAnsi"/>
                 <w:w w:val="80"/>
                 <w:szCs w:val="24"/>
-                <w:highlight w:val="yellow"/>
               </w:rPr>
               <w:t>,000</w:t>
             </w:r>
@@ -24753,7 +24453,6 @@
                 <w:rFonts w:ascii="Barlow Condensed Medium" w:eastAsia="華康中黑體" w:hAnsi="Barlow Condensed Medium" w:cstheme="minorHAnsi"/>
                 <w:w w:val="80"/>
                 <w:szCs w:val="24"/>
-                <w:highlight w:val="yellow"/>
               </w:rPr>
             </w:pPr>
             <w:r>
@@ -24761,7 +24460,6 @@
                 <w:rFonts w:ascii="Barlow Condensed Medium" w:eastAsia="華康中黑體" w:hAnsi="Barlow Condensed Medium" w:cstheme="minorHAnsi" w:hint="eastAsia"/>
                 <w:w w:val="80"/>
                 <w:szCs w:val="24"/>
-                <w:highlight w:val="yellow"/>
               </w:rPr>
               <w:t>1</w:t>
             </w:r>
@@ -24770,7 +24468,6 @@
                 <w:rFonts w:ascii="Barlow Condensed Medium" w:eastAsia="華康中黑體" w:hAnsi="Barlow Condensed Medium" w:cstheme="minorHAnsi"/>
                 <w:w w:val="80"/>
                 <w:szCs w:val="24"/>
-                <w:highlight w:val="yellow"/>
               </w:rPr>
               <w:t>7-1</w:t>
             </w:r>
@@ -24779,7 +24476,6 @@
                 <w:rFonts w:ascii="Barlow Condensed Medium" w:eastAsia="華康中黑體" w:hAnsi="Barlow Condensed Medium" w:cstheme="minorHAnsi"/>
                 <w:w w:val="80"/>
                 <w:szCs w:val="24"/>
-                <w:highlight w:val="yellow"/>
               </w:rPr>
               <w:t>號</w:t>
             </w:r>
@@ -24800,7 +24496,6 @@
                 <w:rFonts w:ascii="Barlow Condensed Medium" w:eastAsia="華康中黑體" w:hAnsi="Barlow Condensed Medium" w:cstheme="minorHAnsi"/>
                 <w:w w:val="80"/>
                 <w:szCs w:val="24"/>
-                <w:highlight w:val="yellow"/>
               </w:rPr>
             </w:pPr>
             <w:r>
@@ -24808,7 +24503,6 @@
                 <w:rFonts w:ascii="Barlow Condensed Medium" w:eastAsia="華康中黑體" w:hAnsi="Barlow Condensed Medium" w:cstheme="minorHAnsi" w:hint="eastAsia"/>
                 <w:w w:val="80"/>
                 <w:szCs w:val="24"/>
-                <w:highlight w:val="yellow"/>
               </w:rPr>
               <w:t>5</w:t>
             </w:r>
@@ -24817,7 +24511,6 @@
                 <w:rFonts w:ascii="Barlow Condensed Medium" w:eastAsia="華康中黑體" w:hAnsi="Barlow Condensed Medium" w:cstheme="minorHAnsi"/>
                 <w:w w:val="80"/>
                 <w:szCs w:val="24"/>
-                <w:highlight w:val="yellow"/>
               </w:rPr>
               <w:t>00</w:t>
             </w:r>
@@ -24838,29 +24531,26 @@
               <w:snapToGrid w:val="0"/>
               <w:jc w:val="right"/>
               <w:rPr>
-                <w:rFonts w:ascii="細明體" w:eastAsia="細明體" w:hAnsi="細明體" w:cs="細明體"/>
+                <w:rFonts w:ascii="Barlow Condensed Medium" w:eastAsia="華康中黑體" w:hAnsi="Barlow Condensed Medium" w:cs="細明體"/>
                 <w:w w:val="80"/>
                 <w:sz w:val="22"/>
-                <w:highlight w:val="yellow"/>
-              </w:rPr>
-            </w:pPr>
-            <w:r>
-              <w:rPr>
-                <w:rFonts w:ascii="細明體" w:eastAsia="細明體" w:hAnsi="細明體" w:cs="細明體" w:hint="eastAsia"/>
+              </w:rPr>
+            </w:pPr>
+            <w:r>
+              <w:rPr>
+                <w:rFonts w:ascii="Barlow Condensed Medium" w:eastAsia="華康中黑體" w:hAnsi="Barlow Condensed Medium" w:cs="細明體"/>
                 <w:w w:val="80"/>
                 <w:sz w:val="22"/>
-                <w:highlight w:val="yellow"/>
-              </w:rPr>
-              <w:t>1</w:t>
-            </w:r>
-            <w:r>
-              <w:rPr>
-                <w:rFonts w:ascii="細明體" w:eastAsia="細明體" w:hAnsi="細明體" w:cs="細明體"/>
+              </w:rPr>
+              <w:t>17-2</w:t>
+            </w:r>
+            <w:r>
+              <w:rPr>
+                <w:rFonts w:ascii="Barlow Condensed Medium" w:eastAsia="華康中黑體" w:hAnsi="Barlow Condensed Medium" w:cs="細明體"/>
                 <w:w w:val="80"/>
                 <w:sz w:val="22"/>
-                <w:highlight w:val="yellow"/>
-              </w:rPr>
-              <w:t>7-2號</w:t>
+              </w:rPr>
+              <w:t>號</w:t>
             </w:r>
           </w:p>
         </w:tc>
@@ -24879,7 +24569,6 @@
                 <w:rFonts w:ascii="Barlow Condensed Medium" w:eastAsia="華康中黑體" w:hAnsi="Barlow Condensed Medium" w:cstheme="minorHAnsi"/>
                 <w:w w:val="80"/>
                 <w:szCs w:val="24"/>
-                <w:highlight w:val="yellow"/>
               </w:rPr>
             </w:pPr>
             <w:r>
@@ -24887,7 +24576,6 @@
                 <w:rFonts w:ascii="Barlow Condensed Medium" w:eastAsia="華康中黑體" w:hAnsi="Barlow Condensed Medium" w:cstheme="minorHAnsi" w:hint="eastAsia"/>
                 <w:w w:val="80"/>
                 <w:szCs w:val="24"/>
-                <w:highlight w:val="yellow"/>
               </w:rPr>
               <w:t>5</w:t>
             </w:r>
@@ -24896,7 +24584,6 @@
                 <w:rFonts w:ascii="Barlow Condensed Medium" w:eastAsia="華康中黑體" w:hAnsi="Barlow Condensed Medium" w:cstheme="minorHAnsi"/>
                 <w:w w:val="80"/>
                 <w:szCs w:val="24"/>
-                <w:highlight w:val="yellow"/>
               </w:rPr>
               <w:t>00</w:t>
             </w:r>
@@ -24922,7 +24609,6 @@
                 <w:rFonts w:ascii="Barlow Condensed Medium" w:eastAsia="華康中黑體" w:hAnsi="Barlow Condensed Medium" w:cstheme="minorHAnsi"/>
                 <w:w w:val="80"/>
                 <w:szCs w:val="24"/>
-                <w:highlight w:val="yellow"/>
               </w:rPr>
             </w:pPr>
           </w:p>
@@ -24943,7 +24629,6 @@
                 <w:rFonts w:ascii="Barlow Condensed Medium" w:eastAsia="華康中黑體" w:hAnsi="Barlow Condensed Medium" w:cstheme="minorHAnsi"/>
                 <w:w w:val="80"/>
                 <w:szCs w:val="24"/>
-                <w:highlight w:val="yellow"/>
               </w:rPr>
             </w:pPr>
             <w:r>
@@ -24951,7 +24636,6 @@
                 <w:rFonts w:ascii="Barlow Condensed Medium" w:eastAsia="華康中黑體" w:hAnsi="Barlow Condensed Medium" w:cstheme="minorHAnsi" w:hint="eastAsia"/>
                 <w:w w:val="80"/>
                 <w:szCs w:val="24"/>
-                <w:highlight w:val="yellow"/>
               </w:rPr>
               <w:t>1</w:t>
             </w:r>
@@ -24960,7 +24644,6 @@
                 <w:rFonts w:ascii="Barlow Condensed Medium" w:eastAsia="華康中黑體" w:hAnsi="Barlow Condensed Medium" w:cstheme="minorHAnsi"/>
                 <w:w w:val="80"/>
                 <w:szCs w:val="24"/>
-                <w:highlight w:val="yellow"/>
               </w:rPr>
               <w:t>7-3</w:t>
             </w:r>
@@ -24969,7 +24652,6 @@
                 <w:rFonts w:ascii="Barlow Condensed Medium" w:eastAsia="華康中黑體" w:hAnsi="Barlow Condensed Medium" w:cstheme="minorHAnsi"/>
                 <w:w w:val="80"/>
                 <w:szCs w:val="24"/>
-                <w:highlight w:val="yellow"/>
               </w:rPr>
               <w:t>號</w:t>
             </w:r>
@@ -24991,7 +24673,6 @@
                 <w:rFonts w:ascii="Barlow Condensed Medium" w:eastAsia="華康中黑體" w:hAnsi="Barlow Condensed Medium" w:cstheme="minorHAnsi"/>
                 <w:w w:val="80"/>
                 <w:szCs w:val="24"/>
-                <w:highlight w:val="yellow"/>
               </w:rPr>
             </w:pPr>
             <w:r>
@@ -24999,7 +24680,6 @@
                 <w:rFonts w:ascii="Barlow Condensed Medium" w:eastAsia="華康中黑體" w:hAnsi="Barlow Condensed Medium" w:cstheme="minorHAnsi" w:hint="eastAsia"/>
                 <w:w w:val="80"/>
                 <w:szCs w:val="24"/>
-                <w:highlight w:val="yellow"/>
               </w:rPr>
               <w:t>5</w:t>
             </w:r>
@@ -25008,7 +24688,6 @@
                 <w:rFonts w:ascii="Barlow Condensed Medium" w:eastAsia="華康中黑體" w:hAnsi="Barlow Condensed Medium" w:cstheme="minorHAnsi"/>
                 <w:w w:val="80"/>
                 <w:szCs w:val="24"/>
-                <w:highlight w:val="yellow"/>
               </w:rPr>
               <w:t>00</w:t>
             </w:r>
@@ -25030,7 +24709,6 @@
                 <w:rFonts w:ascii="Barlow Condensed Medium" w:eastAsia="華康中黑體" w:hAnsi="Barlow Condensed Medium" w:cstheme="minorHAnsi"/>
                 <w:w w:val="80"/>
                 <w:szCs w:val="24"/>
-                <w:highlight w:val="yellow"/>
               </w:rPr>
             </w:pPr>
             <w:r>
@@ -25038,7 +24716,6 @@
                 <w:rFonts w:ascii="Barlow Condensed Medium" w:eastAsia="華康中黑體" w:hAnsi="Barlow Condensed Medium" w:cstheme="minorHAnsi" w:hint="eastAsia"/>
                 <w:w w:val="80"/>
                 <w:szCs w:val="24"/>
-                <w:highlight w:val="yellow"/>
               </w:rPr>
               <w:t>2</w:t>
             </w:r>
@@ -25047,7 +24724,6 @@
                 <w:rFonts w:ascii="Barlow Condensed Medium" w:eastAsia="華康中黑體" w:hAnsi="Barlow Condensed Medium" w:cstheme="minorHAnsi"/>
                 <w:w w:val="80"/>
                 <w:szCs w:val="24"/>
-                <w:highlight w:val="yellow"/>
               </w:rPr>
               <w:t>0</w:t>
             </w:r>
@@ -25056,7 +24732,6 @@
                 <w:rFonts w:ascii="Barlow Condensed Medium" w:eastAsia="華康中黑體" w:hAnsi="Barlow Condensed Medium" w:cstheme="minorHAnsi"/>
                 <w:w w:val="80"/>
                 <w:szCs w:val="24"/>
-                <w:highlight w:val="yellow"/>
               </w:rPr>
               <w:t>號</w:t>
             </w:r>
@@ -25077,7 +24752,6 @@
                 <w:rFonts w:ascii="Barlow Condensed Medium" w:eastAsia="華康中黑體" w:hAnsi="Barlow Condensed Medium" w:cstheme="minorHAnsi"/>
                 <w:w w:val="80"/>
                 <w:szCs w:val="24"/>
-                <w:highlight w:val="yellow"/>
               </w:rPr>
             </w:pPr>
             <w:r>
@@ -25085,7 +24759,6 @@
                 <w:rFonts w:ascii="Barlow Condensed Medium" w:eastAsia="華康中黑體" w:hAnsi="Barlow Condensed Medium" w:cstheme="minorHAnsi" w:hint="eastAsia"/>
                 <w:w w:val="80"/>
                 <w:szCs w:val="24"/>
-                <w:highlight w:val="yellow"/>
               </w:rPr>
               <w:t>1</w:t>
             </w:r>
@@ -25094,7 +24767,6 @@
                 <w:rFonts w:ascii="Barlow Condensed Medium" w:eastAsia="華康中黑體" w:hAnsi="Barlow Condensed Medium" w:cstheme="minorHAnsi"/>
                 <w:w w:val="80"/>
                 <w:szCs w:val="24"/>
-                <w:highlight w:val="yellow"/>
               </w:rPr>
               <w:t>,000</w:t>
             </w:r>
@@ -25115,29 +24787,26 @@
               <w:snapToGrid w:val="0"/>
               <w:jc w:val="right"/>
               <w:rPr>
-                <w:rFonts w:ascii="細明體" w:eastAsia="細明體" w:hAnsi="細明體" w:cs="細明體"/>
+                <w:rFonts w:ascii="Barlow Condensed Medium" w:eastAsia="華康中黑體" w:hAnsi="Barlow Condensed Medium" w:cs="細明體"/>
                 <w:w w:val="80"/>
                 <w:sz w:val="22"/>
-                <w:highlight w:val="yellow"/>
-              </w:rPr>
-            </w:pPr>
-            <w:r>
-              <w:rPr>
-                <w:rFonts w:ascii="細明體" w:eastAsia="細明體" w:hAnsi="細明體" w:cs="細明體" w:hint="eastAsia"/>
+              </w:rPr>
+            </w:pPr>
+            <w:r>
+              <w:rPr>
+                <w:rFonts w:ascii="Barlow Condensed Medium" w:eastAsia="華康中黑體" w:hAnsi="Barlow Condensed Medium" w:cs="細明體"/>
                 <w:w w:val="80"/>
                 <w:sz w:val="22"/>
-                <w:highlight w:val="yellow"/>
-              </w:rPr>
-              <w:t>2</w:t>
-            </w:r>
-            <w:r>
-              <w:rPr>
-                <w:rFonts w:ascii="細明體" w:eastAsia="細明體" w:hAnsi="細明體" w:cs="細明體"/>
+              </w:rPr>
+              <w:t>22</w:t>
+            </w:r>
+            <w:r>
+              <w:rPr>
+                <w:rFonts w:ascii="Barlow Condensed Medium" w:eastAsia="華康中黑體" w:hAnsi="Barlow Condensed Medium" w:cs="細明體"/>
                 <w:w w:val="80"/>
                 <w:sz w:val="22"/>
-                <w:highlight w:val="yellow"/>
-              </w:rPr>
-              <w:t>2號</w:t>
+              </w:rPr>
+              <w:t>號</w:t>
             </w:r>
           </w:p>
         </w:tc>
@@ -25156,7 +24825,6 @@
                 <w:rFonts w:ascii="Barlow Condensed Medium" w:eastAsia="華康中黑體" w:hAnsi="Barlow Condensed Medium" w:cstheme="minorHAnsi"/>
                 <w:w w:val="80"/>
                 <w:szCs w:val="24"/>
-                <w:highlight w:val="yellow"/>
               </w:rPr>
             </w:pPr>
             <w:r>
@@ -25164,7 +24832,6 @@
                 <w:rFonts w:ascii="Barlow Condensed Medium" w:eastAsia="華康中黑體" w:hAnsi="Barlow Condensed Medium" w:cstheme="minorHAnsi" w:hint="eastAsia"/>
                 <w:w w:val="80"/>
                 <w:szCs w:val="24"/>
-                <w:highlight w:val="yellow"/>
               </w:rPr>
               <w:t>3</w:t>
             </w:r>
@@ -25173,7 +24840,6 @@
                 <w:rFonts w:ascii="Barlow Condensed Medium" w:eastAsia="華康中黑體" w:hAnsi="Barlow Condensed Medium" w:cstheme="minorHAnsi"/>
                 <w:w w:val="80"/>
                 <w:szCs w:val="24"/>
-                <w:highlight w:val="yellow"/>
               </w:rPr>
               <w:t>,000</w:t>
             </w:r>
@@ -25199,7 +24865,6 @@
                 <w:rFonts w:ascii="Barlow Condensed Medium" w:eastAsia="華康中黑體" w:hAnsi="Barlow Condensed Medium" w:cstheme="minorHAnsi"/>
                 <w:w w:val="80"/>
                 <w:szCs w:val="24"/>
-                <w:highlight w:val="yellow"/>
               </w:rPr>
             </w:pPr>
           </w:p>
@@ -25220,7 +24885,6 @@
                 <w:rFonts w:ascii="Barlow Condensed Medium" w:eastAsia="華康中黑體" w:hAnsi="Barlow Condensed Medium" w:cstheme="minorHAnsi"/>
                 <w:w w:val="80"/>
                 <w:szCs w:val="24"/>
-                <w:highlight w:val="yellow"/>
               </w:rPr>
             </w:pPr>
             <w:r>
@@ -25228,7 +24892,6 @@
                 <w:rFonts w:ascii="Barlow Condensed Medium" w:eastAsia="華康中黑體" w:hAnsi="Barlow Condensed Medium" w:cstheme="minorHAnsi" w:hint="eastAsia"/>
                 <w:w w:val="80"/>
                 <w:szCs w:val="24"/>
-                <w:highlight w:val="yellow"/>
               </w:rPr>
               <w:t>3</w:t>
             </w:r>
@@ -25237,7 +24900,6 @@
                 <w:rFonts w:ascii="Barlow Condensed Medium" w:eastAsia="華康中黑體" w:hAnsi="Barlow Condensed Medium" w:cstheme="minorHAnsi"/>
                 <w:w w:val="80"/>
                 <w:szCs w:val="24"/>
-                <w:highlight w:val="yellow"/>
               </w:rPr>
               <w:t>0</w:t>
             </w:r>
@@ -25246,7 +24908,6 @@
                 <w:rFonts w:ascii="Barlow Condensed Medium" w:eastAsia="華康中黑體" w:hAnsi="Barlow Condensed Medium" w:cstheme="minorHAnsi"/>
                 <w:w w:val="80"/>
                 <w:szCs w:val="24"/>
-                <w:highlight w:val="yellow"/>
               </w:rPr>
               <w:t>號</w:t>
             </w:r>
@@ -25268,7 +24929,6 @@
                 <w:rFonts w:ascii="Barlow Condensed Medium" w:eastAsia="華康中黑體" w:hAnsi="Barlow Condensed Medium" w:cstheme="minorHAnsi"/>
                 <w:w w:val="80"/>
                 <w:szCs w:val="24"/>
-                <w:highlight w:val="yellow"/>
               </w:rPr>
             </w:pPr>
             <w:r>
@@ -25276,7 +24936,6 @@
                 <w:rFonts w:ascii="Barlow Condensed Medium" w:eastAsia="華康中黑體" w:hAnsi="Barlow Condensed Medium" w:cstheme="minorHAnsi" w:hint="eastAsia"/>
                 <w:w w:val="80"/>
                 <w:szCs w:val="24"/>
-                <w:highlight w:val="yellow"/>
               </w:rPr>
               <w:t>1</w:t>
             </w:r>
@@ -25285,7 +24944,6 @@
                 <w:rFonts w:ascii="Barlow Condensed Medium" w:eastAsia="華康中黑體" w:hAnsi="Barlow Condensed Medium" w:cstheme="minorHAnsi"/>
                 <w:w w:val="80"/>
                 <w:szCs w:val="24"/>
-                <w:highlight w:val="yellow"/>
               </w:rPr>
               <w:t>,000</w:t>
             </w:r>
@@ -25307,7 +24965,6 @@
                 <w:rFonts w:ascii="Barlow Condensed Medium" w:eastAsia="華康中黑體" w:hAnsi="Barlow Condensed Medium" w:cstheme="minorHAnsi"/>
                 <w:w w:val="80"/>
                 <w:szCs w:val="24"/>
-                <w:highlight w:val="yellow"/>
               </w:rPr>
             </w:pPr>
             <w:r>
@@ -25315,7 +24972,6 @@
                 <w:rFonts w:ascii="Barlow Condensed Medium" w:eastAsia="華康中黑體" w:hAnsi="Barlow Condensed Medium" w:cstheme="minorHAnsi" w:hint="eastAsia"/>
                 <w:w w:val="80"/>
                 <w:szCs w:val="24"/>
-                <w:highlight w:val="yellow"/>
               </w:rPr>
               <w:t>6</w:t>
             </w:r>
@@ -25324,7 +24980,6 @@
                 <w:rFonts w:ascii="Barlow Condensed Medium" w:eastAsia="華康中黑體" w:hAnsi="Barlow Condensed Medium" w:cstheme="minorHAnsi"/>
                 <w:w w:val="80"/>
                 <w:szCs w:val="24"/>
-                <w:highlight w:val="yellow"/>
               </w:rPr>
               <w:t>7</w:t>
             </w:r>
@@ -25333,7 +24988,6 @@
                 <w:rFonts w:ascii="Barlow Condensed Medium" w:eastAsia="華康中黑體" w:hAnsi="Barlow Condensed Medium" w:cstheme="minorHAnsi"/>
                 <w:w w:val="80"/>
                 <w:szCs w:val="24"/>
-                <w:highlight w:val="yellow"/>
               </w:rPr>
               <w:t>號</w:t>
             </w:r>
@@ -25354,7 +25008,6 @@
                 <w:rFonts w:ascii="Barlow Condensed Medium" w:eastAsia="華康中黑體" w:hAnsi="Barlow Condensed Medium" w:cstheme="minorHAnsi"/>
                 <w:w w:val="80"/>
                 <w:szCs w:val="24"/>
-                <w:highlight w:val="yellow"/>
               </w:rPr>
             </w:pPr>
             <w:r>
@@ -25362,7 +25015,6 @@
                 <w:rFonts w:ascii="Barlow Condensed Medium" w:eastAsia="華康中黑體" w:hAnsi="Barlow Condensed Medium" w:cstheme="minorHAnsi" w:hint="eastAsia"/>
                 <w:w w:val="80"/>
                 <w:szCs w:val="24"/>
-                <w:highlight w:val="yellow"/>
               </w:rPr>
               <w:t>5</w:t>
             </w:r>
@@ -25371,7 +25023,6 @@
                 <w:rFonts w:ascii="Barlow Condensed Medium" w:eastAsia="華康中黑體" w:hAnsi="Barlow Condensed Medium" w:cstheme="minorHAnsi"/>
                 <w:w w:val="80"/>
                 <w:szCs w:val="24"/>
-                <w:highlight w:val="yellow"/>
               </w:rPr>
               <w:t>00</w:t>
             </w:r>
@@ -25395,7 +25046,6 @@
                 <w:rFonts w:ascii="細明體" w:eastAsia="細明體" w:hAnsi="細明體" w:cs="細明體"/>
                 <w:w w:val="80"/>
                 <w:sz w:val="22"/>
-                <w:highlight w:val="yellow"/>
               </w:rPr>
             </w:pPr>
           </w:p>
@@ -25415,7 +25065,6 @@
                 <w:rFonts w:ascii="Barlow Condensed Medium" w:eastAsia="華康中黑體" w:hAnsi="Barlow Condensed Medium" w:cstheme="minorHAnsi"/>
                 <w:w w:val="80"/>
                 <w:szCs w:val="24"/>
-                <w:highlight w:val="yellow"/>
               </w:rPr>
             </w:pPr>
           </w:p>
@@ -25593,7 +25242,7 @@
                 <w:sz w:val="20"/>
                 <w:szCs w:val="20"/>
               </w:rPr>
-              <w:t>1</w:t>
+              <w:t>2</w:t>
             </w:r>
             <w:r>
               <w:rPr>
@@ -25648,7 +25297,7 @@
                 <w:sz w:val="20"/>
                 <w:szCs w:val="20"/>
               </w:rPr>
-              <w:t>26</w:t>
+              <w:t>2</w:t>
             </w:r>
             <w:r>
               <w:rPr>
@@ -25716,7 +25365,7 @@
                 <w:sz w:val="20"/>
                 <w:szCs w:val="20"/>
               </w:rPr>
-              <w:t>30:14-43(27-28)</w:t>
+              <w:t>37*(9)</w:t>
             </w:r>
           </w:p>
         </w:tc>
@@ -25791,7 +25440,7 @@
                 <w:sz w:val="20"/>
                 <w:szCs w:val="20"/>
               </w:rPr>
-              <w:t>1</w:t>
+              <w:t>2</w:t>
             </w:r>
             <w:r>
               <w:rPr>
@@ -25846,7 +25495,7 @@
                 <w:sz w:val="20"/>
                 <w:szCs w:val="20"/>
               </w:rPr>
-              <w:t>27</w:t>
+              <w:t>3</w:t>
             </w:r>
             <w:r>
               <w:rPr>
@@ -25903,7 +25552,7 @@
                 <w:sz w:val="20"/>
                 <w:szCs w:val="20"/>
               </w:rPr>
-              <w:t>31:1-35(16)</w:t>
+              <w:t>38*(26)</w:t>
             </w:r>
           </w:p>
         </w:tc>
@@ -25976,7 +25625,7 @@
                 <w:sz w:val="20"/>
                 <w:szCs w:val="20"/>
               </w:rPr>
-              <w:t>1</w:t>
+              <w:t>2</w:t>
             </w:r>
             <w:r>
               <w:rPr>
@@ -26031,7 +25680,7 @@
                 <w:sz w:val="20"/>
                 <w:szCs w:val="20"/>
               </w:rPr>
-              <w:t>28</w:t>
+              <w:t>4</w:t>
             </w:r>
             <w:r>
               <w:rPr>
@@ -26079,7 +25728,7 @@
                 <w:sz w:val="20"/>
                 <w:szCs w:val="20"/>
               </w:rPr>
-              <w:t>31:36-32:12(31:50)</w:t>
+              <w:t>39*-40:15(39:9)</w:t>
             </w:r>
           </w:p>
         </w:tc>
@@ -26154,7 +25803,7 @@
                 <w:sz w:val="20"/>
                 <w:szCs w:val="20"/>
               </w:rPr>
-              <w:t>1</w:t>
+              <w:t>2</w:t>
             </w:r>
             <w:r>
               <w:rPr>
@@ -26209,7 +25858,7 @@
                 <w:sz w:val="20"/>
                 <w:szCs w:val="20"/>
               </w:rPr>
-              <w:t>29</w:t>
+              <w:t>5</w:t>
             </w:r>
             <w:r>
               <w:rPr>
@@ -26257,7 +25906,7 @@
                 <w:sz w:val="20"/>
                 <w:szCs w:val="20"/>
               </w:rPr>
-              <w:t>32:13-33:17(33:10)</w:t>
+              <w:t>40:16-41:24(41:16)</w:t>
             </w:r>
           </w:p>
         </w:tc>
@@ -26330,7 +25979,7 @@
                 <w:sz w:val="20"/>
                 <w:szCs w:val="20"/>
               </w:rPr>
-              <w:t>1</w:t>
+              <w:t>2</w:t>
             </w:r>
             <w:r>
               <w:rPr>
@@ -26385,7 +26034,7 @@
                 <w:sz w:val="20"/>
                 <w:szCs w:val="20"/>
               </w:rPr>
-              <w:t>30</w:t>
+              <w:t>6</w:t>
             </w:r>
             <w:r>
               <w:rPr>
@@ -26442,7 +26091,7 @@
                 <w:sz w:val="20"/>
                 <w:szCs w:val="20"/>
               </w:rPr>
-              <w:t>33:18-34*(34:30)</w:t>
+              <w:t>41:25-57(38-39)</w:t>
             </w:r>
           </w:p>
         </w:tc>
@@ -26515,7 +26164,7 @@
                 <w:sz w:val="20"/>
                 <w:szCs w:val="20"/>
               </w:rPr>
-              <w:t>1</w:t>
+              <w:t>2</w:t>
             </w:r>
             <w:r>
               <w:rPr>
@@ -26570,7 +26219,7 @@
                 <w:sz w:val="20"/>
                 <w:szCs w:val="20"/>
               </w:rPr>
-              <w:t>31</w:t>
+              <w:t>7</w:t>
             </w:r>
             <w:r>
               <w:rPr>
@@ -26618,7 +26267,7 @@
                 <w:sz w:val="20"/>
                 <w:szCs w:val="20"/>
               </w:rPr>
-              <w:t>35*(17)</w:t>
+              <w:t>42*(21)</w:t>
             </w:r>
           </w:p>
         </w:tc>
@@ -26746,7 +26395,7 @@
                 <w:sz w:val="20"/>
                 <w:szCs w:val="20"/>
               </w:rPr>
-              <w:t>1</w:t>
+              <w:t>8</w:t>
             </w:r>
             <w:r>
               <w:rPr>
@@ -26794,7 +26443,7 @@
                 <w:sz w:val="20"/>
                 <w:szCs w:val="20"/>
               </w:rPr>
-              <w:t>36*(6-7)</w:t>
+              <w:t>43*(23)</w:t>
             </w:r>
           </w:p>
         </w:tc>
@@ -26819,6 +26468,7 @@
           <w:w w:val="80"/>
           <w:sz w:val="26"/>
           <w:szCs w:val="26"/>
+          <w:lang w:bidi="he-IL"/>
         </w:rPr>
         <w:drawing>
           <wp:anchor distT="0" distB="0" distL="114300" distR="114300" simplePos="0" relativeHeight="251662336" behindDoc="1" locked="0" layoutInCell="1" allowOverlap="1" wp14:anchorId="28281D97" wp14:editId="07F93F6A">
@@ -27238,7 +26888,6 @@
           <w:szCs w:val="26"/>
         </w:rPr>
       </w:pPr>
-      <w:proofErr w:type="gramStart"/>
       <w:r>
         <w:rPr>
           <w:rFonts w:ascii="華康正顏楷體W7" w:eastAsia="華康正顏楷體W7" w:hAnsi="Bahnschrift SemiBold Condensed" w:cs="Calibri" w:hint="eastAsia"/>
@@ -27248,7 +26897,6 @@
         </w:rPr>
         <w:t>《</w:t>
       </w:r>
-      <w:proofErr w:type="gramEnd"/>
       <w:r>
         <w:rPr>
           <w:rFonts w:ascii="華康正顏楷體W7" w:eastAsia="華康正顏楷體W7" w:hAnsi="Bahnschrift SemiBold Condensed" w:cs="Calibri" w:hint="eastAsia"/>
@@ -27256,7 +26904,7 @@
           <w:sz w:val="26"/>
           <w:szCs w:val="26"/>
         </w:rPr>
-        <w:t>定你的工資吧！</w:t>
+        <w:t>給義人的夢</w:t>
       </w:r>
       <w:r>
         <w:rPr>
@@ -27300,30 +26948,12 @@
       </w:r>
       <w:r>
         <w:rPr>
-          <w:rFonts w:ascii="Barlow Condensed Medium" w:eastAsia="華康儷中黑" w:hAnsi="Barlow Condensed Medium" w:cs="Arial" w:hint="eastAsia"/>
-          <w:w w:val="80"/>
-          <w:sz w:val="26"/>
-          <w:szCs w:val="26"/>
-        </w:rPr>
-        <w:t>30</w:t>
-      </w:r>
-      <w:r>
-        <w:rPr>
           <w:rFonts w:ascii="Barlow Condensed Medium" w:eastAsia="華康儷中黑" w:hAnsi="Barlow Condensed Medium" w:cs="Arial"/>
           <w:w w:val="80"/>
           <w:sz w:val="26"/>
           <w:szCs w:val="26"/>
         </w:rPr>
-        <w:t>:</w:t>
-      </w:r>
-      <w:r>
-        <w:rPr>
-          <w:rFonts w:ascii="Barlow Condensed Medium" w:eastAsia="華康儷中黑" w:hAnsi="Barlow Condensed Medium" w:cs="Arial" w:hint="eastAsia"/>
-          <w:w w:val="80"/>
-          <w:sz w:val="26"/>
-          <w:szCs w:val="26"/>
-        </w:rPr>
-        <w:t>25-43</w:t>
+        <w:t>37:1-11</w:t>
       </w:r>
     </w:p>
     <w:p>
@@ -27359,7 +26989,6 @@
         </w:rPr>
         <w:t>節：</w:t>
       </w:r>
-      <w:proofErr w:type="gramStart"/>
       <w:r>
         <w:rPr>
           <w:rFonts w:ascii="Barlow Condensed Medium" w:eastAsia="華康古印體" w:hAnsi="Barlow Condensed Medium" w:cs="Calibri" w:hint="eastAsia"/>
@@ -27368,9 +26997,9 @@
           <w:sz w:val="26"/>
           <w:szCs w:val="26"/>
         </w:rPr>
-        <w:t>拉班對</w:t>
-      </w:r>
-      <w:proofErr w:type="gramEnd"/>
+        <w:t>後來約</w:t>
+      </w:r>
+      <w:proofErr w:type="gramStart"/>
       <w:r>
         <w:rPr>
           <w:rFonts w:ascii="Barlow Condensed Medium" w:eastAsia="華康古印體" w:hAnsi="Barlow Condensed Medium" w:cs="Calibri" w:hint="eastAsia"/>
@@ -27379,8 +27008,9 @@
           <w:sz w:val="26"/>
           <w:szCs w:val="26"/>
         </w:rPr>
-        <w:t>他說：</w:t>
-      </w:r>
+        <w:t>瑟</w:t>
+      </w:r>
+      <w:proofErr w:type="gramEnd"/>
       <w:r>
         <w:rPr>
           <w:rFonts w:ascii="Barlow Condensed Medium" w:eastAsia="華康古印體" w:hAnsi="Barlow Condensed Medium" w:cs="Calibri" w:hint="eastAsia"/>
@@ -27389,7 +27019,7 @@
           <w:sz w:val="26"/>
           <w:szCs w:val="26"/>
         </w:rPr>
-        <w:t>「</w:t>
+        <w:t>又作了一個夢，也</w:t>
       </w:r>
       <w:proofErr w:type="gramStart"/>
       <w:r>
@@ -27400,7 +27030,7 @@
           <w:sz w:val="26"/>
           <w:szCs w:val="26"/>
         </w:rPr>
-        <w:t>我若蒙你</w:t>
+        <w:t>把夢向哥哥們</w:t>
       </w:r>
       <w:proofErr w:type="gramEnd"/>
       <w:r>
@@ -27411,7 +27041,7 @@
           <w:sz w:val="26"/>
           <w:szCs w:val="26"/>
         </w:rPr>
-        <w:t>賞臉，請你不要走，因為我得了神旨，知道耶和華賜福給我，是因你的緣故。</w:t>
+        <w:t>述說了</w:t>
       </w:r>
       <w:r>
         <w:rPr>
@@ -27421,8 +27051,9 @@
           <w:sz w:val="26"/>
           <w:szCs w:val="26"/>
         </w:rPr>
-        <w:t>」</w:t>
-      </w:r>
+        <w:t>。他說：「我又作了一個夢，我夢見太陽、月亮和十一顆星向</w:t>
+      </w:r>
+      <w:proofErr w:type="gramStart"/>
       <w:r>
         <w:rPr>
           <w:rFonts w:ascii="Barlow Condensed Medium" w:eastAsia="華康古印體" w:hAnsi="Barlow Condensed Medium" w:cs="Calibri" w:hint="eastAsia"/>
@@ -27431,8 +27062,9 @@
           <w:sz w:val="26"/>
           <w:szCs w:val="26"/>
         </w:rPr>
-        <w:t>他又說：</w:t>
-      </w:r>
+        <w:t>我下拜</w:t>
+      </w:r>
+      <w:proofErr w:type="gramEnd"/>
       <w:r>
         <w:rPr>
           <w:rFonts w:ascii="Barlow Condensed Medium" w:eastAsia="華康古印體" w:hAnsi="Barlow Condensed Medium" w:cs="Calibri" w:hint="eastAsia"/>
@@ -27441,7 +27073,7 @@
           <w:sz w:val="26"/>
           <w:szCs w:val="26"/>
         </w:rPr>
-        <w:t>「</w:t>
+        <w:t>。</w:t>
       </w:r>
       <w:r>
         <w:rPr>
@@ -27451,38 +27083,6 @@
           <w:sz w:val="26"/>
           <w:szCs w:val="26"/>
         </w:rPr>
-        <w:t>請你定你的工資吧，</w:t>
-      </w:r>
-      <w:proofErr w:type="gramStart"/>
-      <w:r>
-        <w:rPr>
-          <w:rFonts w:ascii="Barlow Condensed Medium" w:eastAsia="華康古印體" w:hAnsi="Barlow Condensed Medium" w:cs="Calibri" w:hint="eastAsia"/>
-          <w:b/>
-          <w:w w:val="80"/>
-          <w:sz w:val="26"/>
-          <w:szCs w:val="26"/>
-        </w:rPr>
-        <w:t>我必給你</w:t>
-      </w:r>
-      <w:proofErr w:type="gramEnd"/>
-      <w:r>
-        <w:rPr>
-          <w:rFonts w:ascii="Barlow Condensed Medium" w:eastAsia="華康古印體" w:hAnsi="Barlow Condensed Medium" w:cs="Calibri" w:hint="eastAsia"/>
-          <w:b/>
-          <w:w w:val="80"/>
-          <w:sz w:val="26"/>
-          <w:szCs w:val="26"/>
-        </w:rPr>
-        <w:t>。</w:t>
-      </w:r>
-      <w:r>
-        <w:rPr>
-          <w:rFonts w:ascii="Barlow Condensed Medium" w:eastAsia="華康古印體" w:hAnsi="Barlow Condensed Medium" w:cs="Calibri" w:hint="eastAsia"/>
-          <w:b/>
-          <w:w w:val="80"/>
-          <w:sz w:val="26"/>
-          <w:szCs w:val="26"/>
-        </w:rPr>
         <w:t>」</w:t>
       </w:r>
       <w:r>
@@ -27503,27 +27103,7 @@
           <w:sz w:val="26"/>
           <w:szCs w:val="26"/>
         </w:rPr>
-        <w:t>2</w:t>
-      </w:r>
-      <w:r>
-        <w:rPr>
-          <w:rFonts w:ascii="Barlow Condensed Medium" w:eastAsia="華康古印體" w:hAnsi="Barlow Condensed Medium" w:cs="Calibri" w:hint="eastAsia"/>
-          <w:bCs/>
-          <w:w w:val="80"/>
-          <w:sz w:val="26"/>
-          <w:szCs w:val="26"/>
-        </w:rPr>
-        <w:t>7</w:t>
-      </w:r>
-      <w:r>
-        <w:rPr>
-          <w:rFonts w:ascii="Barlow Condensed Medium" w:eastAsia="華康古印體" w:hAnsi="Barlow Condensed Medium" w:cs="Calibri" w:hint="eastAsia"/>
-          <w:bCs/>
-          <w:w w:val="80"/>
-          <w:sz w:val="26"/>
-          <w:szCs w:val="26"/>
-        </w:rPr>
-        <w:t>-28</w:t>
+        <w:t>9</w:t>
       </w:r>
       <w:r>
         <w:rPr>
@@ -27644,8 +27224,9 @@
                 <w:sz w:val="26"/>
                 <w:szCs w:val="26"/>
               </w:rPr>
-              <w:t>人為何會欺騙</w:t>
-            </w:r>
+              <w:t xml:space="preserve">　神賜福約</w:t>
+            </w:r>
+            <w:proofErr w:type="gramStart"/>
             <w:r>
               <w:rPr>
                 <w:rFonts w:ascii="Barlow Condensed Medium" w:eastAsia="華康中黑體" w:hAnsi="Barlow Condensed Medium" w:cs="Arial" w:hint="eastAsia"/>
@@ -27653,6 +27234,25 @@
                 <w:sz w:val="26"/>
                 <w:szCs w:val="26"/>
               </w:rPr>
+              <w:t>瑟</w:t>
+            </w:r>
+            <w:proofErr w:type="gramEnd"/>
+            <w:r>
+              <w:rPr>
+                <w:rFonts w:ascii="Barlow Condensed Medium" w:eastAsia="華康中黑體" w:hAnsi="Barlow Condensed Medium" w:cs="Arial" w:hint="eastAsia"/>
+                <w:w w:val="75"/>
+                <w:sz w:val="26"/>
+                <w:szCs w:val="26"/>
+              </w:rPr>
+              <w:t>的原因</w:t>
+            </w:r>
+            <w:r>
+              <w:rPr>
+                <w:rFonts w:ascii="Barlow Condensed Medium" w:eastAsia="華康中黑體" w:hAnsi="Barlow Condensed Medium" w:cs="Arial" w:hint="eastAsia"/>
+                <w:w w:val="75"/>
+                <w:sz w:val="26"/>
+                <w:szCs w:val="26"/>
+              </w:rPr>
               <w:t>?</w:t>
             </w:r>
           </w:p>
@@ -27716,7 +27316,7 @@
                 <w:sz w:val="26"/>
                 <w:szCs w:val="26"/>
               </w:rPr>
-              <w:t>為何權力使人更容易欺騙</w:t>
+              <w:t>用愛心說實話與打小報告的不同</w:t>
             </w:r>
             <w:r>
               <w:rPr>
@@ -27788,7 +27388,7 @@
                 <w:sz w:val="26"/>
                 <w:szCs w:val="26"/>
               </w:rPr>
-              <w:t>你對守約就是義的看法</w:t>
+              <w:t>人為何提拔後進</w:t>
             </w:r>
             <w:r>
               <w:rPr>
@@ -27869,7 +27469,7 @@
                 <w:sz w:val="26"/>
                 <w:szCs w:val="26"/>
               </w:rPr>
-              <w:t>魔鬼如何美化謊言</w:t>
+              <w:t>夢想如何使人自我肯定</w:t>
             </w:r>
             <w:r>
               <w:rPr>
@@ -27975,13 +27575,20 @@
                 <w:rFonts w:ascii="Barlow Condensed Medium" w:eastAsia="華康儷中黑" w:hAnsi="Barlow Condensed Medium" w:cs="Arial" w:hint="eastAsia"/>
                 <w:sz w:val="22"/>
               </w:rPr>
-              <w:t>01</w:t>
+              <w:t>0</w:t>
             </w:r>
             <w:r>
               <w:rPr>
                 <w:rFonts w:ascii="Barlow Condensed Medium" w:eastAsia="華康儷中黑" w:hAnsi="Barlow Condensed Medium" w:cs="Arial" w:hint="eastAsia"/>
                 <w:sz w:val="22"/>
               </w:rPr>
+              <w:t>2</w:t>
+            </w:r>
+            <w:r>
+              <w:rPr>
+                <w:rFonts w:ascii="Barlow Condensed Medium" w:eastAsia="華康儷中黑" w:hAnsi="Barlow Condensed Medium" w:cs="Arial" w:hint="eastAsia"/>
+                <w:sz w:val="22"/>
+              </w:rPr>
               <w:t>月份禱告會預定表</w:t>
             </w:r>
           </w:p>
@@ -28010,12 +27617,30 @@
             </w:pPr>
             <w:r>
               <w:rPr>
+                <w:rFonts w:ascii="Barlow Condensed Medium" w:eastAsia="標楷體" w:hAnsi="Barlow Condensed Medium" w:cs="Arial" w:hint="eastAsia"/>
+                <w:w w:val="125"/>
+                <w:sz w:val="20"/>
+                <w:szCs w:val="20"/>
+              </w:rPr>
+              <w:t>2</w:t>
+            </w:r>
+            <w:r>
+              <w:rPr>
                 <w:rFonts w:ascii="Barlow Condensed Medium" w:eastAsia="標楷體" w:hAnsi="Barlow Condensed Medium" w:cs="Arial"/>
                 <w:w w:val="125"/>
                 <w:sz w:val="20"/>
                 <w:szCs w:val="20"/>
               </w:rPr>
-              <w:t>1/7(</w:t>
+              <w:t>/</w:t>
+            </w:r>
+            <w:r>
+              <w:rPr>
+                <w:rFonts w:ascii="Barlow Condensed Medium" w:eastAsia="標楷體" w:hAnsi="Barlow Condensed Medium" w:cs="Arial" w:hint="eastAsia"/>
+                <w:w w:val="125"/>
+                <w:sz w:val="20"/>
+                <w:szCs w:val="20"/>
+              </w:rPr>
+              <w:t>4</w:t>
             </w:r>
             <w:r>
               <w:rPr>
@@ -28024,7 +27649,7 @@
                 <w:sz w:val="20"/>
                 <w:szCs w:val="20"/>
               </w:rPr>
-              <w:t>二</w:t>
+              <w:t>(</w:t>
             </w:r>
             <w:r>
               <w:rPr>
@@ -28033,7 +27658,7 @@
                 <w:sz w:val="20"/>
                 <w:szCs w:val="20"/>
               </w:rPr>
-              <w:t>)</w:t>
+              <w:t>二</w:t>
             </w:r>
             <w:r>
               <w:rPr>
@@ -28042,6 +27667,15 @@
                 <w:sz w:val="20"/>
                 <w:szCs w:val="20"/>
               </w:rPr>
+              <w:t>)</w:t>
+            </w:r>
+            <w:r>
+              <w:rPr>
+                <w:rFonts w:ascii="Barlow Condensed Medium" w:eastAsia="標楷體" w:hAnsi="Barlow Condensed Medium" w:cs="Arial"/>
+                <w:w w:val="125"/>
+                <w:sz w:val="20"/>
+                <w:szCs w:val="20"/>
+              </w:rPr>
               <w:t>正常</w:t>
             </w:r>
           </w:p>
@@ -28073,7 +27707,7 @@
                 <w:sz w:val="20"/>
                 <w:szCs w:val="20"/>
               </w:rPr>
-              <w:t>1/8(</w:t>
+              <w:t>2</w:t>
             </w:r>
             <w:r>
               <w:rPr>
@@ -28082,7 +27716,7 @@
                 <w:sz w:val="20"/>
                 <w:szCs w:val="20"/>
               </w:rPr>
-              <w:t>三</w:t>
+              <w:t>/</w:t>
             </w:r>
             <w:r>
               <w:rPr>
@@ -28091,7 +27725,7 @@
                 <w:sz w:val="20"/>
                 <w:szCs w:val="20"/>
               </w:rPr>
-              <w:t>)</w:t>
+              <w:t>5</w:t>
             </w:r>
             <w:r>
               <w:rPr>
@@ -28100,6 +27734,33 @@
                 <w:sz w:val="20"/>
                 <w:szCs w:val="20"/>
               </w:rPr>
+              <w:t>(</w:t>
+            </w:r>
+            <w:r>
+              <w:rPr>
+                <w:rFonts w:ascii="Barlow Condensed Medium" w:eastAsia="標楷體" w:hAnsi="Barlow Condensed Medium" w:cs="Arial" w:hint="eastAsia"/>
+                <w:w w:val="125"/>
+                <w:sz w:val="20"/>
+                <w:szCs w:val="20"/>
+              </w:rPr>
+              <w:t>三</w:t>
+            </w:r>
+            <w:r>
+              <w:rPr>
+                <w:rFonts w:ascii="Barlow Condensed Medium" w:eastAsia="標楷體" w:hAnsi="Barlow Condensed Medium" w:cs="Arial" w:hint="eastAsia"/>
+                <w:w w:val="125"/>
+                <w:sz w:val="20"/>
+                <w:szCs w:val="20"/>
+              </w:rPr>
+              <w:t>)</w:t>
+            </w:r>
+            <w:r>
+              <w:rPr>
+                <w:rFonts w:ascii="Barlow Condensed Medium" w:eastAsia="標楷體" w:hAnsi="Barlow Condensed Medium" w:cs="Arial" w:hint="eastAsia"/>
+                <w:w w:val="125"/>
+                <w:sz w:val="20"/>
+                <w:szCs w:val="20"/>
+              </w:rPr>
               <w:t>正常</w:t>
             </w:r>
           </w:p>
@@ -28128,12 +27789,21 @@
             </w:pPr>
             <w:r>
               <w:rPr>
+                <w:rFonts w:ascii="Barlow Condensed Medium" w:eastAsia="標楷體" w:hAnsi="Barlow Condensed Medium" w:cs="Arial" w:hint="eastAsia"/>
+                <w:w w:val="125"/>
+                <w:sz w:val="20"/>
+                <w:szCs w:val="20"/>
+              </w:rPr>
+              <w:t>2</w:t>
+            </w:r>
+            <w:r>
+              <w:rPr>
                 <w:rFonts w:ascii="Barlow Condensed Medium" w:eastAsia="標楷體" w:hAnsi="Barlow Condensed Medium" w:cs="Arial"/>
                 <w:w w:val="125"/>
                 <w:sz w:val="20"/>
                 <w:szCs w:val="20"/>
               </w:rPr>
-              <w:t>1/</w:t>
+              <w:t>/</w:t>
             </w:r>
             <w:r>
               <w:rPr>
@@ -28142,7 +27812,16 @@
                 <w:sz w:val="20"/>
                 <w:szCs w:val="20"/>
               </w:rPr>
-              <w:t>14</w:t>
+              <w:t>1</w:t>
+            </w:r>
+            <w:r>
+              <w:rPr>
+                <w:rFonts w:ascii="Barlow Condensed Medium" w:eastAsia="標楷體" w:hAnsi="Barlow Condensed Medium" w:cs="Arial" w:hint="eastAsia"/>
+                <w:w w:val="125"/>
+                <w:sz w:val="20"/>
+                <w:szCs w:val="20"/>
+              </w:rPr>
+              <w:t>1</w:t>
             </w:r>
             <w:r>
               <w:rPr>
@@ -28209,7 +27888,7 @@
                 <w:sz w:val="20"/>
                 <w:szCs w:val="20"/>
               </w:rPr>
-              <w:t>1/15(</w:t>
+              <w:t>2</w:t>
             </w:r>
             <w:r>
               <w:rPr>
@@ -28218,7 +27897,7 @@
                 <w:sz w:val="20"/>
                 <w:szCs w:val="20"/>
               </w:rPr>
-              <w:t>三</w:t>
+              <w:t>/1</w:t>
             </w:r>
             <w:r>
               <w:rPr>
@@ -28227,7 +27906,7 @@
                 <w:sz w:val="20"/>
                 <w:szCs w:val="20"/>
               </w:rPr>
-              <w:t>)</w:t>
+              <w:t>2</w:t>
             </w:r>
             <w:r>
               <w:rPr>
@@ -28236,6 +27915,33 @@
                 <w:sz w:val="20"/>
                 <w:szCs w:val="20"/>
               </w:rPr>
+              <w:t>(</w:t>
+            </w:r>
+            <w:r>
+              <w:rPr>
+                <w:rFonts w:ascii="Barlow Condensed Medium" w:eastAsia="標楷體" w:hAnsi="Barlow Condensed Medium" w:cs="Arial" w:hint="eastAsia"/>
+                <w:w w:val="125"/>
+                <w:sz w:val="20"/>
+                <w:szCs w:val="20"/>
+              </w:rPr>
+              <w:t>三</w:t>
+            </w:r>
+            <w:r>
+              <w:rPr>
+                <w:rFonts w:ascii="Barlow Condensed Medium" w:eastAsia="標楷體" w:hAnsi="Barlow Condensed Medium" w:cs="Arial" w:hint="eastAsia"/>
+                <w:w w:val="125"/>
+                <w:sz w:val="20"/>
+                <w:szCs w:val="20"/>
+              </w:rPr>
+              <w:t>)</w:t>
+            </w:r>
+            <w:r>
+              <w:rPr>
+                <w:rFonts w:ascii="Barlow Condensed Medium" w:eastAsia="標楷體" w:hAnsi="Barlow Condensed Medium" w:cs="Arial" w:hint="eastAsia"/>
+                <w:w w:val="125"/>
+                <w:sz w:val="20"/>
+                <w:szCs w:val="20"/>
+              </w:rPr>
               <w:t>正常</w:t>
             </w:r>
           </w:p>
@@ -28264,12 +27970,21 @@
             </w:pPr>
             <w:r>
               <w:rPr>
+                <w:rFonts w:ascii="Barlow Condensed Medium" w:eastAsia="標楷體" w:hAnsi="Barlow Condensed Medium" w:cs="Arial" w:hint="eastAsia"/>
+                <w:w w:val="125"/>
+                <w:sz w:val="20"/>
+                <w:szCs w:val="20"/>
+              </w:rPr>
+              <w:t>2</w:t>
+            </w:r>
+            <w:r>
+              <w:rPr>
                 <w:rFonts w:ascii="Barlow Condensed Medium" w:eastAsia="標楷體" w:hAnsi="Barlow Condensed Medium" w:cs="Arial"/>
                 <w:w w:val="125"/>
                 <w:sz w:val="20"/>
                 <w:szCs w:val="20"/>
               </w:rPr>
-              <w:t>1/</w:t>
+              <w:t>/</w:t>
             </w:r>
             <w:r>
               <w:rPr>
@@ -28278,7 +27993,7 @@
                 <w:sz w:val="20"/>
                 <w:szCs w:val="20"/>
               </w:rPr>
-              <w:t>21</w:t>
+              <w:t>18</w:t>
             </w:r>
             <w:r>
               <w:rPr>
@@ -28345,7 +28060,7 @@
                 <w:sz w:val="20"/>
                 <w:szCs w:val="20"/>
               </w:rPr>
-              <w:t>1/22(</w:t>
+              <w:t>2</w:t>
             </w:r>
             <w:r>
               <w:rPr>
@@ -28354,7 +28069,7 @@
                 <w:sz w:val="20"/>
                 <w:szCs w:val="20"/>
               </w:rPr>
-              <w:t>三</w:t>
+              <w:t>/</w:t>
             </w:r>
             <w:r>
               <w:rPr>
@@ -28363,7 +28078,7 @@
                 <w:sz w:val="20"/>
                 <w:szCs w:val="20"/>
               </w:rPr>
-              <w:t>)</w:t>
+              <w:t>19</w:t>
             </w:r>
             <w:r>
               <w:rPr>
@@ -28372,6 +28087,33 @@
                 <w:sz w:val="20"/>
                 <w:szCs w:val="20"/>
               </w:rPr>
+              <w:t>(</w:t>
+            </w:r>
+            <w:r>
+              <w:rPr>
+                <w:rFonts w:ascii="Barlow Condensed Medium" w:eastAsia="標楷體" w:hAnsi="Barlow Condensed Medium" w:cs="Arial" w:hint="eastAsia"/>
+                <w:w w:val="125"/>
+                <w:sz w:val="20"/>
+                <w:szCs w:val="20"/>
+              </w:rPr>
+              <w:t>三</w:t>
+            </w:r>
+            <w:r>
+              <w:rPr>
+                <w:rFonts w:ascii="Barlow Condensed Medium" w:eastAsia="標楷體" w:hAnsi="Barlow Condensed Medium" w:cs="Arial" w:hint="eastAsia"/>
+                <w:w w:val="125"/>
+                <w:sz w:val="20"/>
+                <w:szCs w:val="20"/>
+              </w:rPr>
+              <w:t>)</w:t>
+            </w:r>
+            <w:r>
+              <w:rPr>
+                <w:rFonts w:ascii="Barlow Condensed Medium" w:eastAsia="標楷體" w:hAnsi="Barlow Condensed Medium" w:cs="Arial" w:hint="eastAsia"/>
+                <w:w w:val="125"/>
+                <w:sz w:val="20"/>
+                <w:szCs w:val="20"/>
+              </w:rPr>
               <w:t>正常</w:t>
             </w:r>
           </w:p>
@@ -28400,12 +28142,21 @@
             </w:pPr>
             <w:r>
               <w:rPr>
+                <w:rFonts w:ascii="Barlow Condensed Medium" w:eastAsia="標楷體" w:hAnsi="Barlow Condensed Medium" w:cs="Arial" w:hint="eastAsia"/>
+                <w:w w:val="125"/>
+                <w:sz w:val="20"/>
+                <w:szCs w:val="20"/>
+              </w:rPr>
+              <w:t>2</w:t>
+            </w:r>
+            <w:r>
+              <w:rPr>
                 <w:rFonts w:ascii="Barlow Condensed Medium" w:eastAsia="標楷體" w:hAnsi="Barlow Condensed Medium" w:cs="Arial"/>
                 <w:w w:val="125"/>
                 <w:sz w:val="20"/>
                 <w:szCs w:val="20"/>
               </w:rPr>
-              <w:t>1/</w:t>
+              <w:t>/</w:t>
             </w:r>
             <w:r>
               <w:rPr>
@@ -28414,7 +28165,16 @@
                 <w:sz w:val="20"/>
                 <w:szCs w:val="20"/>
               </w:rPr>
-              <w:t>28</w:t>
+              <w:t>2</w:t>
+            </w:r>
+            <w:r>
+              <w:rPr>
+                <w:rFonts w:ascii="Barlow Condensed Medium" w:eastAsia="標楷體" w:hAnsi="Barlow Condensed Medium" w:cs="Arial" w:hint="eastAsia"/>
+                <w:w w:val="125"/>
+                <w:sz w:val="20"/>
+                <w:szCs w:val="20"/>
+              </w:rPr>
+              <w:t>5</w:t>
             </w:r>
             <w:r>
               <w:rPr>
@@ -28481,7 +28241,34 @@
                 <w:sz w:val="20"/>
                 <w:szCs w:val="20"/>
               </w:rPr>
-              <w:t>1/29(</w:t>
+              <w:t>2</w:t>
+            </w:r>
+            <w:r>
+              <w:rPr>
+                <w:rFonts w:ascii="Barlow Condensed Medium" w:eastAsia="標楷體" w:hAnsi="Barlow Condensed Medium" w:cs="Arial" w:hint="eastAsia"/>
+                <w:w w:val="125"/>
+                <w:sz w:val="20"/>
+                <w:szCs w:val="20"/>
+              </w:rPr>
+              <w:t>/2</w:t>
+            </w:r>
+            <w:r>
+              <w:rPr>
+                <w:rFonts w:ascii="Barlow Condensed Medium" w:eastAsia="標楷體" w:hAnsi="Barlow Condensed Medium" w:cs="Arial" w:hint="eastAsia"/>
+                <w:w w:val="125"/>
+                <w:sz w:val="20"/>
+                <w:szCs w:val="20"/>
+              </w:rPr>
+              <w:t>6</w:t>
+            </w:r>
+            <w:r>
+              <w:rPr>
+                <w:rFonts w:ascii="Barlow Condensed Medium" w:eastAsia="標楷體" w:hAnsi="Barlow Condensed Medium" w:cs="Arial" w:hint="eastAsia"/>
+                <w:w w:val="125"/>
+                <w:sz w:val="20"/>
+                <w:szCs w:val="20"/>
+              </w:rPr>
+              <w:t>(</w:t>
             </w:r>
             <w:r>
               <w:rPr>
@@ -28577,7 +28364,7 @@
           <w:sz w:val="26"/>
           <w:szCs w:val="26"/>
         </w:rPr>
-        <w:t>賴王阿美</w:t>
+        <w:t>王秋雄長老</w:t>
       </w:r>
       <w:r>
         <w:rPr>
@@ -28636,7 +28423,7 @@
           <w:sz w:val="26"/>
           <w:szCs w:val="26"/>
         </w:rPr>
-        <w:t>賴文傑</w:t>
+        <w:t>王</w:t>
       </w:r>
       <w:r>
         <w:rPr>
@@ -28645,7 +28432,16 @@
           <w:sz w:val="26"/>
           <w:szCs w:val="26"/>
         </w:rPr>
-        <w:t>。</w:t>
+        <w:t>聖哲</w:t>
+      </w:r>
+      <w:r>
+        <w:rPr>
+          <w:rFonts w:ascii="標楷體" w:eastAsia="標楷體" w:hAnsi="標楷體" w:cstheme="minorHAnsi" w:hint="eastAsia"/>
+          <w:w w:val="80"/>
+          <w:sz w:val="26"/>
+          <w:szCs w:val="26"/>
+        </w:rPr>
+        <w:t>、王曉梅、</w:t>
       </w:r>
     </w:p>
     <w:p>
@@ -28655,6 +28451,47 @@
         <w:spacing w:line="300" w:lineRule="exact"/>
         <w:jc w:val="both"/>
         <w:rPr>
+          <w:rFonts w:ascii="標楷體" w:eastAsia="標楷體" w:hAnsi="標楷體" w:cstheme="minorHAnsi"/>
+          <w:w w:val="80"/>
+          <w:sz w:val="26"/>
+          <w:szCs w:val="26"/>
+        </w:rPr>
+      </w:pPr>
+      <w:r>
+        <w:rPr>
+          <w:rFonts w:ascii="標楷體" w:eastAsia="標楷體" w:hAnsi="標楷體" w:cstheme="minorHAnsi" w:hint="eastAsia"/>
+          <w:w w:val="80"/>
+          <w:sz w:val="26"/>
+          <w:szCs w:val="26"/>
+        </w:rPr>
+        <w:t>(孫)</w:t>
+      </w:r>
+      <w:r>
+        <w:rPr>
+          <w:rFonts w:ascii="標楷體" w:eastAsia="標楷體" w:hAnsi="標楷體" w:cstheme="minorHAnsi" w:hint="eastAsia"/>
+          <w:w w:val="80"/>
+          <w:sz w:val="26"/>
+          <w:szCs w:val="26"/>
+        </w:rPr>
+        <w:t>李元貞</w:t>
+      </w:r>
+      <w:r>
+        <w:rPr>
+          <w:rFonts w:ascii="標楷體" w:eastAsia="標楷體" w:hAnsi="標楷體" w:cstheme="minorHAnsi" w:hint="eastAsia"/>
+          <w:w w:val="80"/>
+          <w:sz w:val="26"/>
+          <w:szCs w:val="26"/>
+        </w:rPr>
+        <w:t>。</w:t>
+      </w:r>
+    </w:p>
+    <w:p>
+      <w:pPr>
+        <w:kinsoku w:val="0"/>
+        <w:snapToGrid w:val="0"/>
+        <w:spacing w:line="300" w:lineRule="exact"/>
+        <w:jc w:val="both"/>
+        <w:rPr>
           <w:rFonts w:ascii="Barlow Condensed Medium" w:eastAsia="華康細黑體" w:hAnsi="Barlow Condensed Medium"/>
           <w:w w:val="75"/>
           <w:sz w:val="26"/>
@@ -28672,6 +28509,7 @@
         <w:rPr>
           <w:rFonts w:ascii="Barlow Condensed Medium" w:hAnsi="Barlow Condensed Medium"/>
           <w:noProof/>
+          <w:lang w:bidi="he-IL"/>
         </w:rPr>
         <mc:AlternateContent>
           <mc:Choice Requires="wps">
@@ -28737,7 +28575,7 @@
           </mc:Choice>
           <mc:Fallback>
             <w:pict>
-              <v:line w14:anchorId="37F05BC5" id="直線接點 6" o:spid="_x0000_s1026" style="position:absolute;z-index:251666432;visibility:visible;mso-wrap-style:square;mso-width-percent:0;mso-height-percent:0;mso-wrap-distance-left:9pt;mso-wrap-distance-top:0;mso-wrap-distance-right:9pt;mso-wrap-distance-bottom:0;mso-position-horizontal:absolute;mso-position-horizontal-relative:page;mso-position-vertical:absolute;mso-position-vertical-relative:page;mso-width-percent:0;mso-height-percent:0;mso-width-relative:margin;mso-height-relative:margin" from="343.9pt,19.85pt" to="345.05pt,710.95pt" o:gfxdata="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" strokecolor="black [3213]" strokeweight=".5pt">
+              <v:line w14:anchorId="10F4F83E" id="直線接點 6" o:spid="_x0000_s1026" style="position:absolute;z-index:251666432;visibility:visible;mso-wrap-style:square;mso-width-percent:0;mso-height-percent:0;mso-wrap-distance-left:9pt;mso-wrap-distance-top:0;mso-wrap-distance-right:9pt;mso-wrap-distance-bottom:0;mso-position-horizontal:absolute;mso-position-horizontal-relative:page;mso-position-vertical:absolute;mso-position-vertical-relative:page;mso-width-percent:0;mso-height-percent:0;mso-width-relative:margin;mso-height-relative:margin" from="343.9pt,19.85pt" to="345.05pt,710.95pt" o:gfxdata="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" strokecolor="black [3213]" strokeweight=".5pt">
                 <v:stroke dashstyle="3 1" joinstyle="miter"/>
                 <w10:wrap anchorx="page" anchory="page"/>
               </v:line>
@@ -28749,6 +28587,7 @@
         <w:rPr>
           <w:rFonts w:ascii="Barlow Condensed Medium" w:hAnsi="Barlow Condensed Medium"/>
           <w:noProof/>
+          <w:lang w:bidi="he-IL"/>
         </w:rPr>
         <mc:AlternateContent>
           <mc:Choice Requires="wps">
@@ -28814,7 +28653,7 @@
           </mc:Choice>
           <mc:Fallback>
             <w:pict>
-              <v:line w14:anchorId="206C84DF" id="直線接點 4" o:spid="_x0000_s1026" style="position:absolute;z-index:251664384;visibility:visible;mso-wrap-style:square;mso-width-percent:0;mso-height-percent:0;mso-wrap-distance-left:9pt;mso-wrap-distance-top:0;mso-wrap-distance-right:9pt;mso-wrap-distance-bottom:0;mso-position-horizontal:absolute;mso-position-horizontal-relative:page;mso-position-vertical:absolute;mso-position-vertical-relative:page;mso-width-percent:0;mso-height-percent:0;mso-width-relative:margin;mso-height-relative:margin" from="343.9pt,19.85pt" to="345.05pt,710.95pt" o:gfxdata="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" strokecolor="black [3213]" strokeweight=".5pt">
+              <v:line w14:anchorId="7FE26E80" id="直線接點 4" o:spid="_x0000_s1026" style="position:absolute;z-index:251664384;visibility:visible;mso-wrap-style:square;mso-width-percent:0;mso-height-percent:0;mso-wrap-distance-left:9pt;mso-wrap-distance-top:0;mso-wrap-distance-right:9pt;mso-wrap-distance-bottom:0;mso-position-horizontal:absolute;mso-position-horizontal-relative:page;mso-position-vertical:absolute;mso-position-vertical-relative:page;mso-width-percent:0;mso-height-percent:0;mso-width-relative:margin;mso-height-relative:margin" from="343.9pt,19.85pt" to="345.05pt,710.95pt" o:gfxdata="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" strokecolor="black [3213]" strokeweight=".5pt">
                 <v:stroke dashstyle="3 1" joinstyle="miter"/>
                 <w10:wrap anchorx="page" anchory="page"/>
               </v:line>
@@ -28923,7 +28762,7 @@
           <w:rFonts w:ascii="Barlow Condensed Medium" w:eastAsia="華康正顏楷體W9" w:hAnsi="Barlow Condensed Medium" w:cstheme="minorHAnsi"/>
           <w:noProof/>
         </w:rPr>
-        <w:t>01</w:t>
+        <w:t>02</w:t>
       </w:r>
       <w:r>
         <w:rPr>
@@ -28966,7 +28805,7 @@
           <w:rFonts w:ascii="Barlow Condensed Medium" w:eastAsia="華康正顏楷體W9" w:hAnsi="Barlow Condensed Medium" w:cstheme="minorHAnsi"/>
           <w:noProof/>
         </w:rPr>
-        <w:t>26</w:t>
+        <w:t>02</w:t>
       </w:r>
       <w:r>
         <w:rPr>
@@ -28992,7 +28831,6 @@
           <w:szCs w:val="24"/>
         </w:rPr>
       </w:pPr>
-      <w:proofErr w:type="gramStart"/>
       <w:r>
         <w:rPr>
           <w:rFonts w:ascii="Barlow Condensed Medium" w:eastAsia="華康儷金黑" w:hAnsi="Barlow Condensed Medium" w:cs="Calibri"/>
@@ -29002,7 +28840,6 @@
         </w:rPr>
         <w:t>《</w:t>
       </w:r>
-      <w:proofErr w:type="gramEnd"/>
       <w:r>
         <w:rPr>
           <w:rFonts w:ascii="Barlow Condensed Medium" w:eastAsia="華康儷金黑" w:hAnsi="Barlow Condensed Medium" w:cs="Calibri" w:hint="eastAsia"/>
@@ -29010,7 +28847,7 @@
           <w:sz w:val="26"/>
           <w:szCs w:val="26"/>
         </w:rPr>
-        <w:t>定你的工資吧！</w:t>
+        <w:t>給義人的夢</w:t>
       </w:r>
       <w:r>
         <w:rPr>
@@ -29095,12 +28932,12 @@
             </w:r>
             <w:r>
               <w:rPr>
-                <w:rFonts w:ascii="Barlow Condensed Medium" w:eastAsia="華康儷中黑" w:hAnsi="Barlow Condensed Medium" w:cs="Calibri" w:hint="eastAsia"/>
+                <w:rFonts w:ascii="Barlow Condensed Medium" w:eastAsia="華康儷中黑" w:hAnsi="Barlow Condensed Medium" w:cs="Calibri"/>
                 <w:w w:val="75"/>
                 <w:sz w:val="26"/>
                 <w:szCs w:val="26"/>
               </w:rPr>
-              <w:t>30:25-43</w:t>
+              <w:t>37:1-11</w:t>
             </w:r>
           </w:p>
         </w:tc>
@@ -29141,257 +28978,288 @@
         <w:jc w:val="both"/>
         <w:rPr>
           <w:rFonts w:ascii="Barlow Condensed Medium" w:eastAsia="華康細黑體" w:hAnsi="Barlow Condensed Medium" w:cs="微軟正黑體"/>
-          <w:w w:val="72"/>
+          <w:w w:val="75"/>
           <w:sz w:val="26"/>
           <w:szCs w:val="26"/>
         </w:rPr>
       </w:pPr>
-      <w:proofErr w:type="gramStart"/>
       <w:r>
         <w:rPr>
           <w:rFonts w:ascii="Barlow Condensed Medium" w:eastAsia="華康儷中黑" w:hAnsi="Barlow Condensed Medium" w:hint="eastAsia"/>
-          <w:w w:val="72"/>
+          <w:w w:val="75"/>
           <w:sz w:val="26"/>
           <w:szCs w:val="26"/>
         </w:rPr>
-        <w:t>拉班已經</w:t>
-      </w:r>
-      <w:proofErr w:type="gramEnd"/>
+        <w:t xml:space="preserve">　神親自揀選人來繼承他給亞伯拉罕的祝福，並不按人傳給長子的慣例；約</w:t>
+      </w:r>
+      <w:proofErr w:type="gramStart"/>
       <w:r>
         <w:rPr>
           <w:rFonts w:ascii="Barlow Condensed Medium" w:eastAsia="華康儷中黑" w:hAnsi="Barlow Condensed Medium" w:hint="eastAsia"/>
-          <w:w w:val="72"/>
+          <w:w w:val="75"/>
           <w:sz w:val="26"/>
           <w:szCs w:val="26"/>
         </w:rPr>
-        <w:t>欺騙了雅各一次，為了</w:t>
-      </w:r>
-      <w:proofErr w:type="gramStart"/>
+        <w:t>瑟</w:t>
+      </w:r>
+      <w:proofErr w:type="gramEnd"/>
       <w:r>
         <w:rPr>
           <w:rFonts w:ascii="Barlow Condensed Medium" w:eastAsia="華康儷中黑" w:hAnsi="Barlow Condensed Medium" w:hint="eastAsia"/>
-          <w:w w:val="72"/>
+          <w:w w:val="75"/>
           <w:sz w:val="26"/>
           <w:szCs w:val="26"/>
         </w:rPr>
-        <w:t>拉結又</w:t>
-      </w:r>
-      <w:proofErr w:type="gramEnd"/>
+        <w:t>的兩個夢就是　神預言的能力，又早在約</w:t>
+      </w:r>
+      <w:proofErr w:type="gramStart"/>
       <w:r>
         <w:rPr>
           <w:rFonts w:ascii="Barlow Condensed Medium" w:eastAsia="華康儷中黑" w:hAnsi="Barlow Condensed Medium" w:hint="eastAsia"/>
-          <w:w w:val="72"/>
+          <w:w w:val="75"/>
           <w:sz w:val="26"/>
           <w:szCs w:val="26"/>
         </w:rPr>
-        <w:t>再作七年工。如今雅各決心返鄉，</w:t>
-      </w:r>
-      <w:proofErr w:type="gramStart"/>
+        <w:t>瑟愛上拉結時</w:t>
+      </w:r>
+      <w:proofErr w:type="gramEnd"/>
       <w:r>
         <w:rPr>
           <w:rFonts w:ascii="Barlow Condensed Medium" w:eastAsia="華康儷中黑" w:hAnsi="Barlow Condensed Medium" w:hint="eastAsia"/>
-          <w:w w:val="72"/>
+          <w:w w:val="75"/>
           <w:sz w:val="26"/>
           <w:szCs w:val="26"/>
         </w:rPr>
-        <w:t>拉班想</w:t>
-      </w:r>
-      <w:proofErr w:type="gramEnd"/>
-      <w:r>
-        <w:rPr>
-          <w:rFonts w:ascii="Barlow Condensed Medium" w:eastAsia="華康儷中黑" w:hAnsi="Barlow Condensed Medium" w:hint="eastAsia"/>
-          <w:w w:val="72"/>
+        <w:t>，或許　神就已經決定了。</w:t>
+      </w:r>
+      <w:r>
+        <w:rPr>
+          <w:rFonts w:ascii="Barlow Condensed Medium" w:eastAsia="華康細黑體" w:hAnsi="Barlow Condensed Medium" w:cs="微軟正黑體" w:hint="eastAsia"/>
+          <w:w w:val="75"/>
           <w:sz w:val="26"/>
           <w:szCs w:val="26"/>
         </w:rPr>
-        <w:t>用工資協定留住他，盤算的卻是自己的利益；而雅各也</w:t>
+        <w:t xml:space="preserve">　</w:t>
       </w:r>
       <w:proofErr w:type="gramStart"/>
       <w:r>
         <w:rPr>
-          <w:rFonts w:ascii="Barlow Condensed Medium" w:eastAsia="華康儷中黑" w:hAnsi="Barlow Condensed Medium" w:hint="eastAsia"/>
-          <w:w w:val="72"/>
+          <w:rFonts w:ascii="Barlow Condensed Medium" w:eastAsia="華康細黑體" w:hAnsi="Barlow Condensed Medium" w:cs="微軟正黑體" w:hint="eastAsia"/>
+          <w:w w:val="75"/>
           <w:sz w:val="26"/>
           <w:szCs w:val="26"/>
         </w:rPr>
-        <w:t>明白拉班</w:t>
+        <w:t>神揀選</w:t>
       </w:r>
       <w:proofErr w:type="gramEnd"/>
       <w:r>
         <w:rPr>
-          <w:rFonts w:ascii="Barlow Condensed Medium" w:eastAsia="華康儷中黑" w:hAnsi="Barlow Condensed Medium" w:hint="eastAsia"/>
-          <w:w w:val="72"/>
+          <w:rFonts w:ascii="Barlow Condensed Medium" w:eastAsia="華康細黑體" w:hAnsi="Barlow Condensed Medium" w:cs="微軟正黑體" w:hint="eastAsia"/>
+          <w:w w:val="75"/>
           <w:sz w:val="26"/>
           <w:szCs w:val="26"/>
         </w:rPr>
-        <w:t>的話不再可靠。</w:t>
-      </w:r>
+        <w:t>人的方式就如同</w:t>
+      </w:r>
+      <w:proofErr w:type="gramStart"/>
       <w:r>
         <w:rPr>
           <w:rFonts w:ascii="Barlow Condensed Medium" w:eastAsia="華康細黑體" w:hAnsi="Barlow Condensed Medium" w:cs="微軟正黑體" w:hint="eastAsia"/>
-          <w:w w:val="72"/>
+          <w:w w:val="75"/>
           <w:sz w:val="26"/>
           <w:szCs w:val="26"/>
         </w:rPr>
-        <w:t>這一個外甥來投靠舅舅的家族故事要告訴我們什麼？就是人的信實與　神的信實的比較。在沒有律法約束的遊牧民族中，所謂的義人最基本的條件就是信守承諾，再來才是其它的善行。然而，人為什麼會守不住承諾，基本上就是自己為聰明，認為承諾可以轉彎，但是背後卻是無法控制的自私自利。所以，</w:t>
-      </w:r>
-      <w:proofErr w:type="gramStart"/>
+        <w:t>祂</w:t>
+      </w:r>
+      <w:proofErr w:type="gramEnd"/>
       <w:r>
         <w:rPr>
           <w:rFonts w:ascii="Barlow Condensed Medium" w:eastAsia="華康細黑體" w:hAnsi="Barlow Condensed Medium" w:cs="微軟正黑體" w:hint="eastAsia"/>
-          <w:w w:val="72"/>
+          <w:w w:val="75"/>
           <w:sz w:val="26"/>
           <w:szCs w:val="26"/>
         </w:rPr>
-        <w:t>拉班自認</w:t>
-      </w:r>
-      <w:proofErr w:type="gramEnd"/>
+        <w:t>的預言一般，乃是因為</w:t>
+      </w:r>
+      <w:proofErr w:type="gramStart"/>
       <w:r>
         <w:rPr>
           <w:rFonts w:ascii="Barlow Condensed Medium" w:eastAsia="華康細黑體" w:hAnsi="Barlow Condensed Medium" w:cs="微軟正黑體" w:hint="eastAsia"/>
-          <w:w w:val="72"/>
+          <w:w w:val="75"/>
           <w:sz w:val="26"/>
           <w:szCs w:val="26"/>
         </w:rPr>
-        <w:t>為兩個女兒用兩個七年的工來換，他沒有虧欠雅各，又他是老板有權力改變工資。再說到自私自利，除了有免費的長工之外，</w:t>
-      </w:r>
-      <w:proofErr w:type="gramStart"/>
+        <w:t>祂</w:t>
+      </w:r>
+      <w:proofErr w:type="gramEnd"/>
       <w:r>
         <w:rPr>
           <w:rFonts w:ascii="Barlow Condensed Medium" w:eastAsia="華康細黑體" w:hAnsi="Barlow Condensed Medium" w:cs="微軟正黑體" w:hint="eastAsia"/>
-          <w:w w:val="72"/>
+          <w:w w:val="75"/>
           <w:sz w:val="26"/>
           <w:szCs w:val="26"/>
         </w:rPr>
-        <w:t>拉班還</w:t>
-      </w:r>
-      <w:proofErr w:type="gramEnd"/>
+        <w:t>已經預見約</w:t>
+      </w:r>
+      <w:proofErr w:type="gramStart"/>
       <w:r>
         <w:rPr>
           <w:rFonts w:ascii="Barlow Condensed Medium" w:eastAsia="華康細黑體" w:hAnsi="Barlow Condensed Medium" w:cs="微軟正黑體" w:hint="eastAsia"/>
-          <w:w w:val="72"/>
+          <w:w w:val="75"/>
           <w:sz w:val="26"/>
           <w:szCs w:val="26"/>
         </w:rPr>
-        <w:t>發現雅各受　神的祝福，使他的產業大大增加。</w:t>
-      </w:r>
-      <w:proofErr w:type="gramStart"/>
+        <w:t>瑟</w:t>
+      </w:r>
+      <w:proofErr w:type="gramEnd"/>
       <w:r>
         <w:rPr>
           <w:rFonts w:ascii="Barlow Condensed Medium" w:eastAsia="華康細黑體" w:hAnsi="Barlow Condensed Medium" w:cs="微軟正黑體" w:hint="eastAsia"/>
-          <w:w w:val="72"/>
+          <w:w w:val="75"/>
           <w:sz w:val="26"/>
           <w:szCs w:val="26"/>
         </w:rPr>
-        <w:t>為此拉班還</w:t>
-      </w:r>
-      <w:proofErr w:type="gramEnd"/>
+        <w:t>的未來，就是預先認識了約</w:t>
+      </w:r>
+      <w:proofErr w:type="gramStart"/>
       <w:r>
         <w:rPr>
           <w:rFonts w:ascii="Barlow Condensed Medium" w:eastAsia="華康細黑體" w:hAnsi="Barlow Condensed Medium" w:cs="微軟正黑體" w:hint="eastAsia"/>
-          <w:w w:val="72"/>
+          <w:w w:val="75"/>
           <w:sz w:val="26"/>
           <w:szCs w:val="26"/>
         </w:rPr>
-        <w:t>特地去「占卜」</w:t>
-      </w:r>
+        <w:t>瑟</w:t>
+      </w:r>
+      <w:proofErr w:type="gramEnd"/>
       <w:r>
         <w:rPr>
           <w:rFonts w:ascii="Barlow Condensed Medium" w:eastAsia="華康細黑體" w:hAnsi="Barlow Condensed Medium" w:cs="微軟正黑體" w:hint="eastAsia"/>
-          <w:w w:val="72"/>
+          <w:w w:val="75"/>
           <w:sz w:val="26"/>
           <w:szCs w:val="26"/>
         </w:rPr>
-        <w:t>(30:27)</w:t>
-      </w:r>
+        <w:t>的一生而作出的揀選。又換個方式說，是　神選擇用雅各選擇</w:t>
+      </w:r>
+      <w:proofErr w:type="gramStart"/>
       <w:r>
         <w:rPr>
           <w:rFonts w:ascii="Barlow Condensed Medium" w:eastAsia="華康細黑體" w:hAnsi="Barlow Condensed Medium" w:cs="微軟正黑體" w:hint="eastAsia"/>
-          <w:w w:val="72"/>
+          <w:w w:val="75"/>
           <w:sz w:val="26"/>
           <w:szCs w:val="26"/>
         </w:rPr>
-        <w:t>，確定了雅各果然是搖錢樹，才會想</w:t>
-      </w:r>
-      <w:proofErr w:type="gramStart"/>
+        <w:t>的拉結作為</w:t>
+      </w:r>
+      <w:proofErr w:type="gramEnd"/>
       <w:r>
         <w:rPr>
           <w:rFonts w:ascii="Barlow Condensed Medium" w:eastAsia="華康細黑體" w:hAnsi="Barlow Condensed Medium" w:cs="微軟正黑體" w:hint="eastAsia"/>
-          <w:w w:val="72"/>
+          <w:w w:val="75"/>
           <w:sz w:val="26"/>
           <w:szCs w:val="26"/>
         </w:rPr>
-        <w:t>再定個工資</w:t>
-      </w:r>
-      <w:proofErr w:type="gramEnd"/>
+        <w:t>選擇，而不是</w:t>
+      </w:r>
+      <w:proofErr w:type="gramStart"/>
       <w:r>
         <w:rPr>
           <w:rFonts w:ascii="Barlow Condensed Medium" w:eastAsia="華康細黑體" w:hAnsi="Barlow Condensed Medium" w:cs="微軟正黑體" w:hint="eastAsia"/>
-          <w:w w:val="72"/>
+          <w:w w:val="75"/>
           <w:sz w:val="26"/>
           <w:szCs w:val="26"/>
         </w:rPr>
-        <w:t>留住他。反觀雅各，我們不能因為他之前受母親指使從父親騙得長子的祝福，就認為雅各就是愛欺騙。經過這些事，雅各也該學到聰明，他不想再跟</w:t>
-      </w:r>
-      <w:proofErr w:type="gramStart"/>
+        <w:t>用拉班硬</w:t>
+      </w:r>
+      <w:proofErr w:type="gramEnd"/>
       <w:r>
         <w:rPr>
           <w:rFonts w:ascii="Barlow Condensed Medium" w:eastAsia="華康細黑體" w:hAnsi="Barlow Condensed Medium" w:cs="微軟正黑體" w:hint="eastAsia"/>
-          <w:w w:val="72"/>
+          <w:w w:val="75"/>
           <w:sz w:val="26"/>
           <w:szCs w:val="26"/>
         </w:rPr>
-        <w:t>拉班玩</w:t>
-      </w:r>
-      <w:proofErr w:type="gramEnd"/>
+        <w:t>送給雅各的利亞。因為這樣的選擇是出於真實的愛。雖然每</w:t>
+      </w:r>
+      <w:proofErr w:type="gramStart"/>
       <w:r>
         <w:rPr>
           <w:rFonts w:ascii="Barlow Condensed Medium" w:eastAsia="華康細黑體" w:hAnsi="Barlow Condensed Medium" w:cs="微軟正黑體" w:hint="eastAsia"/>
-          <w:w w:val="72"/>
+          <w:w w:val="75"/>
           <w:sz w:val="26"/>
           <w:szCs w:val="26"/>
         </w:rPr>
-        <w:t>數字遊戲，</w:t>
-      </w:r>
-      <w:proofErr w:type="gramStart"/>
+        <w:t>個</w:t>
+      </w:r>
+      <w:proofErr w:type="gramEnd"/>
       <w:r>
         <w:rPr>
           <w:rFonts w:ascii="Barlow Condensed Medium" w:eastAsia="華康細黑體" w:hAnsi="Barlow Condensed Medium" w:cs="微軟正黑體" w:hint="eastAsia"/>
-          <w:w w:val="72"/>
+          <w:w w:val="75"/>
           <w:sz w:val="26"/>
           <w:szCs w:val="26"/>
         </w:rPr>
-        <w:t>就用羊的</w:t>
-      </w:r>
-      <w:proofErr w:type="gramEnd"/>
+        <w:t>小孩都有無限的可能，但是能由相愛的父母領受到愛的小孩是更有福的，是在真愛的環境中學習又傳承了真愛。無論如何，　神給人選擇，　神卻能預先知道人的選擇，但是對人而言卻是不可知的。　神預見了未來的約</w:t>
+      </w:r>
+      <w:proofErr w:type="gramStart"/>
       <w:r>
         <w:rPr>
           <w:rFonts w:ascii="Barlow Condensed Medium" w:eastAsia="華康細黑體" w:hAnsi="Barlow Condensed Medium" w:cs="微軟正黑體" w:hint="eastAsia"/>
-          <w:w w:val="72"/>
+          <w:w w:val="75"/>
           <w:sz w:val="26"/>
           <w:szCs w:val="26"/>
         </w:rPr>
-        <w:t>毛色來定工資。因為生出非純色的羊機率大概是十分之一或二，他必須讓貪婪</w:t>
-      </w:r>
-      <w:proofErr w:type="gramStart"/>
+        <w:t>瑟</w:t>
+      </w:r>
+      <w:proofErr w:type="gramEnd"/>
       <w:r>
         <w:rPr>
           <w:rFonts w:ascii="Barlow Condensed Medium" w:eastAsia="華康細黑體" w:hAnsi="Barlow Condensed Medium" w:cs="微軟正黑體" w:hint="eastAsia"/>
-          <w:w w:val="72"/>
+          <w:w w:val="75"/>
           <w:sz w:val="26"/>
           <w:szCs w:val="26"/>
         </w:rPr>
-        <w:t>的拉班認為</w:t>
-      </w:r>
-      <w:proofErr w:type="gramEnd"/>
+        <w:t>，就如同先前　神預見了未來的雅各一樣。對人而言，未來是空幻如同夢境，但是當夢境中的預言在未來實現，除了使人認識　神有超越時間和空間的大能眼光之外，更要驚奇　神</w:t>
+      </w:r>
+      <w:proofErr w:type="gramStart"/>
       <w:r>
         <w:rPr>
           <w:rFonts w:ascii="Barlow Condensed Medium" w:eastAsia="華康細黑體" w:hAnsi="Barlow Condensed Medium" w:cs="微軟正黑體" w:hint="eastAsia"/>
-          <w:w w:val="72"/>
+          <w:w w:val="75"/>
           <w:sz w:val="26"/>
           <w:szCs w:val="26"/>
         </w:rPr>
-        <w:t>是門好生意。此時，雅各並沒有耍心機。</w:t>
+        <w:t>極</w:t>
+      </w:r>
+      <w:proofErr w:type="gramEnd"/>
+      <w:r>
+        <w:rPr>
+          <w:rFonts w:ascii="Barlow Condensed Medium" w:eastAsia="華康細黑體" w:hAnsi="Barlow Condensed Medium" w:cs="微軟正黑體" w:hint="eastAsia"/>
+          <w:w w:val="75"/>
+          <w:sz w:val="26"/>
+          <w:szCs w:val="26"/>
+        </w:rPr>
+        <w:t>智慧的揀選是如何超乎人所能想像的精</w:t>
+      </w:r>
+      <w:proofErr w:type="gramStart"/>
+      <w:r>
+        <w:rPr>
+          <w:rFonts w:ascii="Barlow Condensed Medium" w:eastAsia="華康細黑體" w:hAnsi="Barlow Condensed Medium" w:cs="微軟正黑體" w:hint="eastAsia"/>
+          <w:w w:val="75"/>
+          <w:sz w:val="26"/>
+          <w:szCs w:val="26"/>
+        </w:rPr>
+        <w:t>準</w:t>
+      </w:r>
+      <w:proofErr w:type="gramEnd"/>
+      <w:r>
+        <w:rPr>
+          <w:rFonts w:ascii="Barlow Condensed Medium" w:eastAsia="華康細黑體" w:hAnsi="Barlow Condensed Medium" w:cs="微軟正黑體" w:hint="eastAsia"/>
+          <w:w w:val="75"/>
+          <w:sz w:val="26"/>
+          <w:szCs w:val="26"/>
+        </w:rPr>
+        <w:t>與美好。</w:t>
       </w:r>
     </w:p>
     <w:p>
@@ -29402,195 +29270,333 @@
         <w:jc w:val="both"/>
         <w:rPr>
           <w:rFonts w:ascii="Barlow Condensed Medium" w:eastAsia="華康儷中黑" w:hAnsi="Barlow Condensed Medium"/>
-          <w:w w:val="72"/>
+          <w:w w:val="75"/>
           <w:sz w:val="26"/>
           <w:szCs w:val="26"/>
         </w:rPr>
       </w:pPr>
+      <w:proofErr w:type="gramStart"/>
       <w:r>
         <w:rPr>
           <w:rFonts w:ascii="Barlow Condensed Medium" w:eastAsia="華康儷中黑" w:hAnsi="Barlow Condensed Medium" w:hint="eastAsia"/>
-          <w:w w:val="72"/>
+          <w:w w:val="75"/>
           <w:sz w:val="26"/>
           <w:szCs w:val="26"/>
         </w:rPr>
-        <w:t>剛說好的，</w:t>
-      </w:r>
-      <w:proofErr w:type="gramStart"/>
+        <w:t>猶太拉比推崇</w:t>
+      </w:r>
+      <w:proofErr w:type="gramEnd"/>
       <w:r>
         <w:rPr>
           <w:rFonts w:ascii="Barlow Condensed Medium" w:eastAsia="華康儷中黑" w:hAnsi="Barlow Condensed Medium" w:hint="eastAsia"/>
-          <w:w w:val="72"/>
+          <w:w w:val="75"/>
           <w:sz w:val="26"/>
           <w:szCs w:val="26"/>
         </w:rPr>
-        <w:t>拉班立刻</w:t>
-      </w:r>
-      <w:proofErr w:type="gramEnd"/>
+        <w:t>約</w:t>
+      </w:r>
+      <w:proofErr w:type="gramStart"/>
       <w:r>
         <w:rPr>
           <w:rFonts w:ascii="Barlow Condensed Medium" w:eastAsia="華康儷中黑" w:hAnsi="Barlow Condensed Medium" w:hint="eastAsia"/>
-          <w:w w:val="72"/>
+          <w:w w:val="75"/>
           <w:sz w:val="26"/>
           <w:szCs w:val="26"/>
         </w:rPr>
-        <w:t>又改了這個工資協定，即現有的</w:t>
-      </w:r>
-      <w:proofErr w:type="gramStart"/>
+        <w:t>瑟</w:t>
+      </w:r>
+      <w:proofErr w:type="gramEnd"/>
       <w:r>
         <w:rPr>
           <w:rFonts w:ascii="Barlow Condensed Medium" w:eastAsia="華康儷中黑" w:hAnsi="Barlow Condensed Medium" w:hint="eastAsia"/>
-          <w:w w:val="72"/>
+          <w:w w:val="75"/>
           <w:sz w:val="26"/>
           <w:szCs w:val="26"/>
         </w:rPr>
-        <w:t>不</w:t>
-      </w:r>
-      <w:proofErr w:type="gramEnd"/>
+        <w:t>作為義人的代表，或許從小就有跡可循；約</w:t>
+      </w:r>
+      <w:proofErr w:type="gramStart"/>
       <w:r>
         <w:rPr>
           <w:rFonts w:ascii="Barlow Condensed Medium" w:eastAsia="華康儷中黑" w:hAnsi="Barlow Condensed Medium" w:hint="eastAsia"/>
-          <w:w w:val="72"/>
+          <w:w w:val="75"/>
           <w:sz w:val="26"/>
           <w:szCs w:val="26"/>
         </w:rPr>
-        <w:t>純色的羊全都歸到他自己的兒子那裡，歸雅各的則是由現有純色羊群新出生的開始算；再次欺騙了雅各。</w:t>
-      </w:r>
-      <w:r>
-        <w:rPr>
-          <w:rFonts w:ascii="Barlow Condensed Medium" w:eastAsia="華康細黑體" w:hAnsi="Barlow Condensed Medium" w:cs="微軟正黑體" w:hint="eastAsia"/>
-          <w:w w:val="72"/>
+        <w:t>瑟</w:t>
+      </w:r>
+      <w:proofErr w:type="gramEnd"/>
+      <w:r>
+        <w:rPr>
+          <w:rFonts w:ascii="Barlow Condensed Medium" w:eastAsia="華康儷中黑" w:hAnsi="Barlow Condensed Medium" w:hint="eastAsia"/>
+          <w:w w:val="75"/>
           <w:sz w:val="26"/>
           <w:szCs w:val="26"/>
         </w:rPr>
-        <w:t>因為根據雅各的提議，</w:t>
+        <w:t>的哥哥們顯然有暴力和品行不良的傾向，而約</w:t>
       </w:r>
       <w:proofErr w:type="gramStart"/>
       <w:r>
         <w:rPr>
-          <w:rFonts w:ascii="Barlow Condensed Medium" w:eastAsia="華康細黑體" w:hAnsi="Barlow Condensed Medium" w:cs="微軟正黑體" w:hint="eastAsia"/>
-          <w:w w:val="72"/>
+          <w:rFonts w:ascii="Barlow Condensed Medium" w:eastAsia="華康儷中黑" w:hAnsi="Barlow Condensed Medium" w:hint="eastAsia"/>
+          <w:w w:val="75"/>
           <w:sz w:val="26"/>
           <w:szCs w:val="26"/>
         </w:rPr>
-        <w:t>拉班也</w:t>
+        <w:t>瑟</w:t>
       </w:r>
       <w:proofErr w:type="gramEnd"/>
       <w:r>
         <w:rPr>
-          <w:rFonts w:ascii="Barlow Condensed Medium" w:eastAsia="華康細黑體" w:hAnsi="Barlow Condensed Medium" w:cs="微軟正黑體" w:hint="eastAsia"/>
-          <w:w w:val="72"/>
+          <w:rFonts w:ascii="Barlow Condensed Medium" w:eastAsia="華康儷中黑" w:hAnsi="Barlow Condensed Medium" w:hint="eastAsia"/>
+          <w:w w:val="75"/>
           <w:sz w:val="26"/>
           <w:szCs w:val="26"/>
         </w:rPr>
-        <w:t>同意的，就是從今天起，羊群中所有非純色的羊，即不是純白的綿羊，和不是純黑的山羊都歸雅各，還有未來生出的</w:t>
+        <w:t>向父親報告只是天真和正直，兄長當然不悅。</w:t>
       </w:r>
       <w:r>
         <w:rPr>
           <w:rFonts w:ascii="Barlow Condensed Medium" w:eastAsia="華康細黑體" w:hAnsi="Barlow Condensed Medium" w:cs="微軟正黑體" w:hint="eastAsia"/>
-          <w:w w:val="72"/>
+          <w:w w:val="75"/>
           <w:sz w:val="26"/>
           <w:szCs w:val="26"/>
         </w:rPr>
-        <w:t>這種羊，直到他離去的時候也要歸他。但是，</w:t>
+        <w:t>約</w:t>
       </w:r>
       <w:proofErr w:type="gramStart"/>
       <w:r>
         <w:rPr>
           <w:rFonts w:ascii="Barlow Condensed Medium" w:eastAsia="華康細黑體" w:hAnsi="Barlow Condensed Medium" w:cs="微軟正黑體" w:hint="eastAsia"/>
-          <w:w w:val="72"/>
+          <w:w w:val="75"/>
           <w:sz w:val="26"/>
           <w:szCs w:val="26"/>
         </w:rPr>
-        <w:t>拉班在</w:t>
+        <w:t>瑟</w:t>
       </w:r>
       <w:proofErr w:type="gramEnd"/>
       <w:r>
         <w:rPr>
           <w:rFonts w:ascii="Barlow Condensed Medium" w:eastAsia="華康細黑體" w:hAnsi="Barlow Condensed Medium" w:cs="微軟正黑體" w:hint="eastAsia"/>
-          <w:w w:val="72"/>
+          <w:w w:val="75"/>
           <w:sz w:val="26"/>
           <w:szCs w:val="26"/>
         </w:rPr>
-        <w:t>協議後卻把這些雜色</w:t>
+        <w:t>的兄長們的品行如何從</w:t>
       </w:r>
       <w:proofErr w:type="gramStart"/>
       <w:r>
         <w:rPr>
           <w:rFonts w:ascii="Barlow Condensed Medium" w:eastAsia="華康細黑體" w:hAnsi="Barlow Condensed Medium" w:cs="微軟正黑體" w:hint="eastAsia"/>
-          <w:w w:val="72"/>
+          <w:w w:val="75"/>
           <w:sz w:val="26"/>
           <w:szCs w:val="26"/>
         </w:rPr>
-        <w:t>的羊都歸</w:t>
+        <w:t>殺害哈抹一家人</w:t>
       </w:r>
       <w:proofErr w:type="gramEnd"/>
       <w:r>
         <w:rPr>
           <w:rFonts w:ascii="Barlow Condensed Medium" w:eastAsia="華康細黑體" w:hAnsi="Barlow Condensed Medium" w:cs="微軟正黑體" w:hint="eastAsia"/>
-          <w:w w:val="72"/>
+          <w:w w:val="75"/>
           <w:sz w:val="26"/>
           <w:szCs w:val="26"/>
         </w:rPr>
-        <w:t>到自己兒子的羊群中，</w:t>
-      </w:r>
-      <w:proofErr w:type="gramStart"/>
+        <w:t>(</w:t>
+      </w:r>
       <w:r>
         <w:rPr>
           <w:rFonts w:ascii="Barlow Condensed Medium" w:eastAsia="華康細黑體" w:hAnsi="Barlow Condensed Medium" w:cs="微軟正黑體" w:hint="eastAsia"/>
-          <w:w w:val="72"/>
+          <w:w w:val="75"/>
           <w:sz w:val="26"/>
           <w:szCs w:val="26"/>
         </w:rPr>
-        <w:t>且離交給</w:t>
-      </w:r>
-      <w:proofErr w:type="gramEnd"/>
+        <w:t>創</w:t>
+      </w:r>
       <w:r>
         <w:rPr>
           <w:rFonts w:ascii="Barlow Condensed Medium" w:eastAsia="華康細黑體" w:hAnsi="Barlow Condensed Medium" w:cs="微軟正黑體" w:hint="eastAsia"/>
-          <w:w w:val="72"/>
+          <w:w w:val="75"/>
           <w:sz w:val="26"/>
           <w:szCs w:val="26"/>
         </w:rPr>
-        <w:t>雅各牧養的羊群三日遠的路程。因此，雅各必須為他工作更久的時間才能再獲得新出生的雜色羊群。我們發現真正欺騙成性的</w:t>
-      </w:r>
-      <w:proofErr w:type="gramStart"/>
+        <w:t>34)</w:t>
+      </w:r>
       <w:r>
         <w:rPr>
           <w:rFonts w:ascii="Barlow Condensed Medium" w:eastAsia="華康細黑體" w:hAnsi="Barlow Condensed Medium" w:cs="微軟正黑體" w:hint="eastAsia"/>
-          <w:w w:val="72"/>
+          <w:w w:val="75"/>
           <w:sz w:val="26"/>
           <w:szCs w:val="26"/>
         </w:rPr>
-        <w:t>是拉班</w:t>
-      </w:r>
-      <w:proofErr w:type="gramEnd"/>
+        <w:t>和流本與他父親的妾</w:t>
+      </w:r>
+      <w:proofErr w:type="gramStart"/>
       <w:r>
         <w:rPr>
           <w:rFonts w:ascii="Barlow Condensed Medium" w:eastAsia="華康細黑體" w:hAnsi="Barlow Condensed Medium" w:cs="微軟正黑體" w:hint="eastAsia"/>
-          <w:w w:val="72"/>
+          <w:w w:val="75"/>
           <w:sz w:val="26"/>
           <w:szCs w:val="26"/>
         </w:rPr>
-        <w:t>；權力用謊言欺騙了所有擁有它的人，說：「擁有權力就擁有說謊的權利。」這種悲哀自古皆然。後來雅各自述，拉班十次更改他的工資</w:t>
-      </w:r>
+        <w:t>辟拉同</w:t>
+      </w:r>
+      <w:proofErr w:type="gramEnd"/>
       <w:r>
         <w:rPr>
           <w:rFonts w:ascii="Barlow Condensed Medium" w:eastAsia="華康細黑體" w:hAnsi="Barlow Condensed Medium" w:cs="微軟正黑體" w:hint="eastAsia"/>
-          <w:w w:val="72"/>
+          <w:w w:val="75"/>
           <w:sz w:val="26"/>
           <w:szCs w:val="26"/>
         </w:rPr>
-        <w:t>(31:7)</w:t>
+        <w:t>睡</w:t>
       </w:r>
       <w:r>
         <w:rPr>
           <w:rFonts w:ascii="Barlow Condensed Medium" w:eastAsia="華康細黑體" w:hAnsi="Barlow Condensed Medium" w:cs="微軟正黑體" w:hint="eastAsia"/>
-          <w:w w:val="72"/>
+          <w:w w:val="75"/>
           <w:sz w:val="26"/>
           <w:szCs w:val="26"/>
         </w:rPr>
-        <w:t>，證實這個現象。這表示接下來的六年，每年雜色的羊增加，拉班可能都來把它們給帶走。</w:t>
+        <w:t>(35:22)</w:t>
+      </w:r>
+      <w:r>
+        <w:rPr>
+          <w:rFonts w:ascii="Barlow Condensed Medium" w:eastAsia="華康細黑體" w:hAnsi="Barlow Condensed Medium" w:cs="微軟正黑體" w:hint="eastAsia"/>
+          <w:w w:val="75"/>
+          <w:sz w:val="26"/>
+          <w:szCs w:val="26"/>
+        </w:rPr>
+        <w:t>就可以看出一二。又雅各雖然疼愛約</w:t>
+      </w:r>
+      <w:proofErr w:type="gramStart"/>
+      <w:r>
+        <w:rPr>
+          <w:rFonts w:ascii="Barlow Condensed Medium" w:eastAsia="華康細黑體" w:hAnsi="Barlow Condensed Medium" w:cs="微軟正黑體" w:hint="eastAsia"/>
+          <w:w w:val="75"/>
+          <w:sz w:val="26"/>
+          <w:szCs w:val="26"/>
+        </w:rPr>
+        <w:t>瑟</w:t>
+      </w:r>
+      <w:proofErr w:type="gramEnd"/>
+      <w:r>
+        <w:rPr>
+          <w:rFonts w:ascii="Barlow Condensed Medium" w:eastAsia="華康細黑體" w:hAnsi="Barlow Condensed Medium" w:cs="微軟正黑體" w:hint="eastAsia"/>
+          <w:w w:val="75"/>
+          <w:sz w:val="26"/>
+          <w:szCs w:val="26"/>
+        </w:rPr>
+        <w:t>，卻還是讓約</w:t>
+      </w:r>
+      <w:proofErr w:type="gramStart"/>
+      <w:r>
+        <w:rPr>
+          <w:rFonts w:ascii="Barlow Condensed Medium" w:eastAsia="華康細黑體" w:hAnsi="Barlow Condensed Medium" w:cs="微軟正黑體" w:hint="eastAsia"/>
+          <w:w w:val="75"/>
+          <w:sz w:val="26"/>
+          <w:szCs w:val="26"/>
+        </w:rPr>
+        <w:t>瑟</w:t>
+      </w:r>
+      <w:proofErr w:type="gramEnd"/>
+      <w:r>
+        <w:rPr>
+          <w:rFonts w:ascii="Barlow Condensed Medium" w:eastAsia="華康細黑體" w:hAnsi="Barlow Condensed Medium" w:cs="微軟正黑體" w:hint="eastAsia"/>
+          <w:w w:val="75"/>
+          <w:sz w:val="26"/>
+          <w:szCs w:val="26"/>
+        </w:rPr>
+        <w:t>與他的兄長們一同去牧羊，學習勞動的工作。重點應該是，約</w:t>
+      </w:r>
+      <w:proofErr w:type="gramStart"/>
+      <w:r>
+        <w:rPr>
+          <w:rFonts w:ascii="Barlow Condensed Medium" w:eastAsia="華康細黑體" w:hAnsi="Barlow Condensed Medium" w:cs="微軟正黑體" w:hint="eastAsia"/>
+          <w:w w:val="75"/>
+          <w:sz w:val="26"/>
+          <w:szCs w:val="26"/>
+        </w:rPr>
+        <w:t>瑟</w:t>
+      </w:r>
+      <w:proofErr w:type="gramEnd"/>
+      <w:r>
+        <w:rPr>
+          <w:rFonts w:ascii="Barlow Condensed Medium" w:eastAsia="華康細黑體" w:hAnsi="Barlow Condensed Medium" w:cs="微軟正黑體" w:hint="eastAsia"/>
+          <w:w w:val="75"/>
+          <w:sz w:val="26"/>
+          <w:szCs w:val="26"/>
+        </w:rPr>
+        <w:t>並沒有跟著兄長們學壞，而不是在他愛打小報告。這</w:t>
+      </w:r>
+      <w:r>
+        <w:rPr>
+          <w:rFonts w:ascii="Barlow Condensed Medium" w:eastAsia="華康細黑體" w:hAnsi="Barlow Condensed Medium" w:cs="微軟正黑體" w:hint="eastAsia"/>
+          <w:w w:val="75"/>
+          <w:sz w:val="26"/>
+          <w:szCs w:val="26"/>
+        </w:rPr>
+        <w:t>正直正是義人最重要的特質，喜愛公義，厭惡罪惡。十七歲的約</w:t>
+      </w:r>
+      <w:proofErr w:type="gramStart"/>
+      <w:r>
+        <w:rPr>
+          <w:rFonts w:ascii="Barlow Condensed Medium" w:eastAsia="華康細黑體" w:hAnsi="Barlow Condensed Medium" w:cs="微軟正黑體" w:hint="eastAsia"/>
+          <w:w w:val="75"/>
+          <w:sz w:val="26"/>
+          <w:szCs w:val="26"/>
+        </w:rPr>
+        <w:t>瑟</w:t>
+      </w:r>
+      <w:proofErr w:type="gramEnd"/>
+      <w:r>
+        <w:rPr>
+          <w:rFonts w:ascii="Barlow Condensed Medium" w:eastAsia="華康細黑體" w:hAnsi="Barlow Condensed Medium" w:cs="微軟正黑體" w:hint="eastAsia"/>
+          <w:w w:val="75"/>
+          <w:sz w:val="26"/>
+          <w:szCs w:val="26"/>
+        </w:rPr>
+        <w:t>已經不是個不懂事的小孩，他已能分辨是非對錯，看不下兄長們的所作所為。如果他的心態只是單純地對惡的厭惡，而不是故意討父親喜悅，那麼約</w:t>
+      </w:r>
+      <w:proofErr w:type="gramStart"/>
+      <w:r>
+        <w:rPr>
+          <w:rFonts w:ascii="Barlow Condensed Medium" w:eastAsia="華康細黑體" w:hAnsi="Barlow Condensed Medium" w:cs="微軟正黑體" w:hint="eastAsia"/>
+          <w:w w:val="75"/>
+          <w:sz w:val="26"/>
+          <w:szCs w:val="26"/>
+        </w:rPr>
+        <w:t>瑟</w:t>
+      </w:r>
+      <w:proofErr w:type="gramEnd"/>
+      <w:r>
+        <w:rPr>
+          <w:rFonts w:ascii="Barlow Condensed Medium" w:eastAsia="華康細黑體" w:hAnsi="Barlow Condensed Medium" w:cs="微軟正黑體" w:hint="eastAsia"/>
+          <w:w w:val="75"/>
+          <w:sz w:val="26"/>
+          <w:szCs w:val="26"/>
+        </w:rPr>
+        <w:t>把他所看見的惡告訴父親，與我們把這世界</w:t>
+      </w:r>
+      <w:proofErr w:type="gramStart"/>
+      <w:r>
+        <w:rPr>
+          <w:rFonts w:ascii="Barlow Condensed Medium" w:eastAsia="華康細黑體" w:hAnsi="Barlow Condensed Medium" w:cs="微軟正黑體" w:hint="eastAsia"/>
+          <w:w w:val="75"/>
+          <w:sz w:val="26"/>
+          <w:szCs w:val="26"/>
+        </w:rPr>
+        <w:t>的惡向我們</w:t>
+      </w:r>
+      <w:proofErr w:type="gramEnd"/>
+      <w:r>
+        <w:rPr>
+          <w:rFonts w:ascii="Barlow Condensed Medium" w:eastAsia="華康細黑體" w:hAnsi="Barlow Condensed Medium" w:cs="微軟正黑體" w:hint="eastAsia"/>
+          <w:w w:val="75"/>
+          <w:sz w:val="26"/>
+          <w:szCs w:val="26"/>
+        </w:rPr>
+        <w:t>的　神控訴一樣，就只是希望公義能伸張。</w:t>
       </w:r>
     </w:p>
     <w:p>
@@ -29601,7 +29607,7 @@
         <w:jc w:val="both"/>
         <w:rPr>
           <w:rFonts w:ascii="Barlow Condensed Medium" w:eastAsia="華康細黑體" w:hAnsi="Barlow Condensed Medium" w:cs="微軟正黑體"/>
-          <w:w w:val="72"/>
+          <w:w w:val="75"/>
           <w:sz w:val="26"/>
           <w:szCs w:val="26"/>
         </w:rPr>
@@ -29609,100 +29615,200 @@
       <w:r>
         <w:rPr>
           <w:rFonts w:ascii="Barlow Condensed Medium" w:eastAsia="華康儷中黑" w:hAnsi="Barlow Condensed Medium" w:hint="eastAsia"/>
-          <w:w w:val="72"/>
+          <w:w w:val="75"/>
           <w:sz w:val="26"/>
           <w:szCs w:val="26"/>
         </w:rPr>
-        <w:t>不論雅各想方設法培育出非純色的羊，不能視為詐欺或不義，因為一、他沒有違反約定，二、拉班改協定不義在先。</w:t>
+        <w:t>正直、受偏愛和</w:t>
       </w:r>
       <w:proofErr w:type="gramStart"/>
       <w:r>
         <w:rPr>
           <w:rFonts w:ascii="Barlow Condensed Medium" w:eastAsia="華康儷中黑" w:hAnsi="Barlow Condensed Medium" w:hint="eastAsia"/>
-          <w:w w:val="72"/>
+          <w:w w:val="75"/>
           <w:sz w:val="26"/>
           <w:szCs w:val="26"/>
         </w:rPr>
-        <w:t>儘管產羊方式</w:t>
+        <w:t>異夢</w:t>
       </w:r>
       <w:proofErr w:type="gramEnd"/>
       <w:r>
         <w:rPr>
           <w:rFonts w:ascii="Barlow Condensed Medium" w:eastAsia="華康儷中黑" w:hAnsi="Barlow Condensed Medium" w:hint="eastAsia"/>
-          <w:w w:val="72"/>
+          <w:w w:val="75"/>
           <w:sz w:val="26"/>
           <w:szCs w:val="26"/>
         </w:rPr>
-        <w:t>不科學，　神卻祝福雅各。</w:t>
-      </w:r>
-      <w:r>
-        <w:rPr>
-          <w:rFonts w:ascii="Barlow Condensed Medium" w:eastAsia="華康細黑體" w:hAnsi="Barlow Condensed Medium" w:cs="微軟正黑體" w:hint="eastAsia"/>
-          <w:w w:val="72"/>
+        <w:t>使兄長討厭約</w:t>
+      </w:r>
+      <w:proofErr w:type="gramStart"/>
+      <w:r>
+        <w:rPr>
+          <w:rFonts w:ascii="Barlow Condensed Medium" w:eastAsia="華康儷中黑" w:hAnsi="Barlow Condensed Medium" w:hint="eastAsia"/>
+          <w:w w:val="75"/>
           <w:sz w:val="26"/>
           <w:szCs w:val="26"/>
         </w:rPr>
-        <w:t>基本上，純色的羊會生出雜色的羊就是因為純色基因是顯性，雜色基因是隱性的關係。所以，必須把身上有雜色隱性基因的羊放在一齊交配，才可能生出有成對的雜色隱性基因，外觀呈現雜色的羊，唯一自然的方法就是大量交配。因此，將特定樹木的嫩枝間隔</w:t>
-      </w:r>
-      <w:proofErr w:type="gramStart"/>
-      <w:r>
-        <w:rPr>
-          <w:rFonts w:ascii="Barlow Condensed Medium" w:eastAsia="華康細黑體" w:hAnsi="Barlow Condensed Medium" w:cs="微軟正黑體" w:hint="eastAsia"/>
-          <w:w w:val="72"/>
+        <w:t>瑟</w:t>
+      </w:r>
+      <w:proofErr w:type="gramEnd"/>
+      <w:r>
+        <w:rPr>
+          <w:rFonts w:ascii="Barlow Condensed Medium" w:eastAsia="華康儷中黑" w:hAnsi="Barlow Condensed Medium" w:hint="eastAsia"/>
+          <w:w w:val="75"/>
           <w:sz w:val="26"/>
           <w:szCs w:val="26"/>
         </w:rPr>
-        <w:t>去皮而呈</w:t>
-      </w:r>
-      <w:proofErr w:type="gramEnd"/>
-      <w:r>
-        <w:rPr>
-          <w:rFonts w:ascii="Barlow Condensed Medium" w:eastAsia="華康細黑體" w:hAnsi="Barlow Condensed Medium" w:cs="微軟正黑體" w:hint="eastAsia"/>
-          <w:w w:val="72"/>
+        <w:t>，某種程度上是見不得人好的嫉妒。人卻可以選擇：做前輩要教導</w:t>
+      </w:r>
+      <w:proofErr w:type="gramStart"/>
+      <w:r>
+        <w:rPr>
+          <w:rFonts w:ascii="Barlow Condensed Medium" w:eastAsia="華康儷中黑" w:hAnsi="Barlow Condensed Medium" w:hint="eastAsia"/>
+          <w:w w:val="75"/>
           <w:sz w:val="26"/>
           <w:szCs w:val="26"/>
         </w:rPr>
-        <w:t>條紋狀，</w:t>
-      </w:r>
-      <w:proofErr w:type="gramStart"/>
-      <w:r>
-        <w:rPr>
-          <w:rFonts w:ascii="Barlow Condensed Medium" w:eastAsia="華康細黑體" w:hAnsi="Barlow Condensed Medium" w:cs="微軟正黑體" w:hint="eastAsia"/>
-          <w:w w:val="72"/>
+        <w:t>或霸凌</w:t>
+      </w:r>
+      <w:proofErr w:type="gramEnd"/>
+      <w:r>
+        <w:rPr>
+          <w:rFonts w:ascii="Barlow Condensed Medium" w:eastAsia="華康儷中黑" w:hAnsi="Barlow Condensed Medium" w:hint="eastAsia"/>
+          <w:w w:val="75"/>
           <w:sz w:val="26"/>
           <w:szCs w:val="26"/>
         </w:rPr>
-        <w:t>再插在羊</w:t>
-      </w:r>
-      <w:proofErr w:type="gramEnd"/>
+        <w:t>後輩，也可以是看見　神的恩賜而提拔或愛護。</w:t>
+      </w:r>
       <w:r>
         <w:rPr>
           <w:rFonts w:ascii="Barlow Condensed Medium" w:eastAsia="華康細黑體" w:hAnsi="Barlow Condensed Medium" w:cs="微軟正黑體" w:hint="eastAsia"/>
-          <w:w w:val="72"/>
+          <w:w w:val="75"/>
           <w:sz w:val="26"/>
           <w:szCs w:val="26"/>
         </w:rPr>
-        <w:t>喝水的地方，唯一</w:t>
+        <w:t>因為約</w:t>
       </w:r>
       <w:proofErr w:type="gramStart"/>
       <w:r>
         <w:rPr>
           <w:rFonts w:ascii="Barlow Condensed Medium" w:eastAsia="華康細黑體" w:hAnsi="Barlow Condensed Medium" w:cs="微軟正黑體" w:hint="eastAsia"/>
-          <w:w w:val="72"/>
+          <w:w w:val="75"/>
           <w:sz w:val="26"/>
           <w:szCs w:val="26"/>
         </w:rPr>
-        <w:t>的果效可能</w:t>
+        <w:t>瑟</w:t>
       </w:r>
       <w:proofErr w:type="gramEnd"/>
       <w:r>
         <w:rPr>
           <w:rFonts w:ascii="Barlow Condensed Medium" w:eastAsia="華康細黑體" w:hAnsi="Barlow Condensed Medium" w:cs="微軟正黑體" w:hint="eastAsia"/>
-          <w:w w:val="72"/>
+          <w:w w:val="75"/>
           <w:sz w:val="26"/>
           <w:szCs w:val="26"/>
         </w:rPr>
-        <w:t>只是促進羊隻交配的慾望。如果真能把有雜色基因的羊聚在一起，那可是一個不得了的基因工程技術。又生命無法速成，雅各必須把握一年春、秋兩次的交配期，又要把春天交配生出的較強壯的雜色羊聚在一起，以便再生出更多的雜色羊。就結果來說，整體羊群是壯大的，並不是只有雜色的羊。又真正使羊群增長的其實是　神的祝福。所以，雅各沒有欺騙，也沒有破壞約定。真正破壞約定的是拉班，一次又一次取走屬於雅各的工資，最後迫使雅各不得不逃走。</w:t>
+        <w:t>的行為是發生在一個家族中，看起來好像逾越了晚輩對長輩該有的尊重，但問題是，人的輩分稍長就有權力</w:t>
+      </w:r>
+      <w:proofErr w:type="gramStart"/>
+      <w:r>
+        <w:rPr>
+          <w:rFonts w:ascii="Barlow Condensed Medium" w:eastAsia="華康細黑體" w:hAnsi="Barlow Condensed Medium" w:cs="微軟正黑體" w:hint="eastAsia"/>
+          <w:w w:val="75"/>
+          <w:sz w:val="26"/>
+          <w:szCs w:val="26"/>
+        </w:rPr>
+        <w:t>行惡嗎</w:t>
+      </w:r>
+      <w:proofErr w:type="gramEnd"/>
+      <w:r>
+        <w:rPr>
+          <w:rFonts w:ascii="Barlow Condensed Medium" w:eastAsia="華康細黑體" w:hAnsi="Barlow Condensed Medium" w:cs="微軟正黑體" w:hint="eastAsia"/>
+          <w:w w:val="75"/>
+          <w:sz w:val="26"/>
+          <w:szCs w:val="26"/>
+        </w:rPr>
+        <w:t>？這不正是這個世界用權力凌駕在道德之上</w:t>
+      </w:r>
+      <w:proofErr w:type="gramStart"/>
+      <w:r>
+        <w:rPr>
+          <w:rFonts w:ascii="Barlow Condensed Medium" w:eastAsia="華康細黑體" w:hAnsi="Barlow Condensed Medium" w:cs="微軟正黑體" w:hint="eastAsia"/>
+          <w:w w:val="75"/>
+          <w:sz w:val="26"/>
+          <w:szCs w:val="26"/>
+        </w:rPr>
+        <w:t>的惡嗎</w:t>
+      </w:r>
+      <w:proofErr w:type="gramEnd"/>
+      <w:r>
+        <w:rPr>
+          <w:rFonts w:ascii="Barlow Condensed Medium" w:eastAsia="華康細黑體" w:hAnsi="Barlow Condensed Medium" w:cs="微軟正黑體" w:hint="eastAsia"/>
+          <w:w w:val="75"/>
+          <w:sz w:val="26"/>
+          <w:szCs w:val="26"/>
+        </w:rPr>
+        <w:t>？再看看，　神的先知做的事，不就是指正人的惡、受　神的關愛和領受　神的預言嗎？只是面對的是家務事和民族、國家大事的差別。因此，從小時候就領受異夢的經歷，再對照長大後為人解夢的經歷，我們可以說，約</w:t>
+      </w:r>
+      <w:proofErr w:type="gramStart"/>
+      <w:r>
+        <w:rPr>
+          <w:rFonts w:ascii="Barlow Condensed Medium" w:eastAsia="華康細黑體" w:hAnsi="Barlow Condensed Medium" w:cs="微軟正黑體" w:hint="eastAsia"/>
+          <w:w w:val="75"/>
+          <w:sz w:val="26"/>
+          <w:szCs w:val="26"/>
+        </w:rPr>
+        <w:t>瑟</w:t>
+      </w:r>
+      <w:proofErr w:type="gramEnd"/>
+      <w:r>
+        <w:rPr>
+          <w:rFonts w:ascii="Barlow Condensed Medium" w:eastAsia="華康細黑體" w:hAnsi="Barlow Condensed Medium" w:cs="微軟正黑體" w:hint="eastAsia"/>
+          <w:w w:val="75"/>
+          <w:sz w:val="26"/>
+          <w:szCs w:val="26"/>
+        </w:rPr>
+        <w:t>有先知的特質，是從小就被　神</w:t>
+      </w:r>
+      <w:proofErr w:type="gramStart"/>
+      <w:r>
+        <w:rPr>
+          <w:rFonts w:ascii="Barlow Condensed Medium" w:eastAsia="華康細黑體" w:hAnsi="Barlow Condensed Medium" w:cs="微軟正黑體" w:hint="eastAsia"/>
+          <w:w w:val="75"/>
+          <w:sz w:val="26"/>
+          <w:szCs w:val="26"/>
+        </w:rPr>
+        <w:t>賞賜和揀選</w:t>
+      </w:r>
+      <w:proofErr w:type="gramEnd"/>
+      <w:r>
+        <w:rPr>
+          <w:rFonts w:ascii="Barlow Condensed Medium" w:eastAsia="華康細黑體" w:hAnsi="Barlow Condensed Medium" w:cs="微軟正黑體" w:hint="eastAsia"/>
+          <w:w w:val="75"/>
+          <w:sz w:val="26"/>
+          <w:szCs w:val="26"/>
+        </w:rPr>
+        <w:t>了。所以，他也逃不出先知受逼迫的命運，就是被差遣到充滿惡的世界，他們必然</w:t>
+      </w:r>
+      <w:proofErr w:type="gramStart"/>
+      <w:r>
+        <w:rPr>
+          <w:rFonts w:ascii="Barlow Condensed Medium" w:eastAsia="華康細黑體" w:hAnsi="Barlow Condensed Medium" w:cs="微軟正黑體" w:hint="eastAsia"/>
+          <w:w w:val="75"/>
+          <w:sz w:val="26"/>
+          <w:szCs w:val="26"/>
+        </w:rPr>
+        <w:t>用惡來款待</w:t>
+      </w:r>
+      <w:proofErr w:type="gramEnd"/>
+      <w:r>
+        <w:rPr>
+          <w:rFonts w:ascii="Barlow Condensed Medium" w:eastAsia="華康細黑體" w:hAnsi="Barlow Condensed Medium" w:cs="微軟正黑體" w:hint="eastAsia"/>
+          <w:w w:val="75"/>
+          <w:sz w:val="26"/>
+          <w:szCs w:val="26"/>
+        </w:rPr>
+        <w:t>先知。反過來，若遇見義人，先知就要被賞識、追隨和款待如上賓。而這正是雅各的人生。</w:t>
       </w:r>
     </w:p>
     <w:p>
@@ -29713,7 +29819,7 @@
         <w:jc w:val="both"/>
         <w:rPr>
           <w:rFonts w:ascii="Barlow Condensed Medium" w:eastAsia="華康細黑體" w:hAnsi="Barlow Condensed Medium" w:cs="新細明體"/>
-          <w:w w:val="72"/>
+          <w:w w:val="75"/>
           <w:sz w:val="26"/>
           <w:szCs w:val="26"/>
         </w:rPr>
@@ -29721,26 +29827,25 @@
       <w:r>
         <w:rPr>
           <w:rFonts w:ascii="Barlow Condensed Medium" w:eastAsia="華康儷中黑" w:hAnsi="Barlow Condensed Medium" w:cs="新細明體"/>
-          <w:w w:val="72"/>
+          <w:w w:val="75"/>
           <w:sz w:val="26"/>
           <w:szCs w:val="26"/>
         </w:rPr>
-        <w:lastRenderedPageBreak/>
         <w:t>＜</w:t>
       </w:r>
       <w:r>
         <w:rPr>
           <w:rFonts w:ascii="Barlow Condensed Medium" w:eastAsia="華康儷中黑" w:hAnsi="Barlow Condensed Medium" w:cs="新細明體" w:hint="eastAsia"/>
-          <w:w w:val="72"/>
+          <w:w w:val="75"/>
           <w:sz w:val="26"/>
           <w:szCs w:val="26"/>
         </w:rPr>
-        <w:t>誠信的氣質</w:t>
+        <w:t>後生可畏</w:t>
       </w:r>
       <w:r>
         <w:rPr>
           <w:rFonts w:ascii="Barlow Condensed Medium" w:eastAsia="華康儷中黑" w:hAnsi="Barlow Condensed Medium" w:cs="新細明體"/>
-          <w:w w:val="72"/>
+          <w:w w:val="75"/>
           <w:sz w:val="26"/>
           <w:szCs w:val="26"/>
         </w:rPr>
@@ -29749,131 +29854,38 @@
       <w:r>
         <w:rPr>
           <w:rFonts w:ascii="Barlow Condensed Medium" w:eastAsia="華康細黑體" w:hAnsi="Barlow Condensed Medium" w:cs="新細明體" w:hint="eastAsia"/>
-          <w:w w:val="72"/>
+          <w:w w:val="75"/>
           <w:sz w:val="26"/>
           <w:szCs w:val="26"/>
         </w:rPr>
-        <w:t>有一個</w:t>
-      </w:r>
-      <w:proofErr w:type="gramStart"/>
+        <w:t>小男孩問爸爸說：「是不是作爸爸的都比他的小孩懂得多？」爸爸回答：「當然嘍。」小男孩就問：「電燈是誰發明的？」爸爸得意地說：「是愛迪生。」小孩又問：「那麼愛迪生的爸爸為什麼沒有發明電燈呢？」這個笑話不太好笑的原因是它對了一半，</w:t>
+      </w:r>
       <w:r>
         <w:rPr>
           <w:rFonts w:ascii="Barlow Condensed Medium" w:eastAsia="華康細黑體" w:hAnsi="Barlow Condensed Medium" w:cs="新細明體" w:hint="eastAsia"/>
-          <w:w w:val="72"/>
+          <w:w w:val="75"/>
           <w:sz w:val="26"/>
           <w:szCs w:val="26"/>
         </w:rPr>
-        <w:t>故事說到</w:t>
-      </w:r>
-      <w:proofErr w:type="gramEnd"/>
+        <w:t>也誤導了一半。雖然後生可畏，但不一定所有的後生都可畏。其實，有能力去分辨、發掘，同時願意栽培可畏的後生，才能稱為是有遠見和有容人氣度的智者或大師吧。就像匈牙利鋼琴大師李斯特就提拔過蕭邦，</w:t>
+      </w:r>
       <w:r>
         <w:rPr>
           <w:rFonts w:ascii="Barlow Condensed Medium" w:eastAsia="華康細黑體" w:hAnsi="Barlow Condensed Medium" w:cs="新細明體" w:hint="eastAsia"/>
-          <w:w w:val="72"/>
+          <w:w w:val="75"/>
           <w:sz w:val="26"/>
           <w:szCs w:val="26"/>
         </w:rPr>
-        <w:t>，誠信必須從小建立，成為人身上自然散發出的氣質。曾參是</w:t>
-      </w:r>
-      <w:proofErr w:type="gramStart"/>
+        <w:t>1931</w:t>
+      </w:r>
       <w:r>
         <w:rPr>
           <w:rFonts w:ascii="Barlow Condensed Medium" w:eastAsia="華康細黑體" w:hAnsi="Barlow Condensed Medium" w:cs="新細明體" w:hint="eastAsia"/>
-          <w:w w:val="72"/>
+          <w:w w:val="75"/>
           <w:sz w:val="26"/>
           <w:szCs w:val="26"/>
         </w:rPr>
-        <w:t>倍</w:t>
-      </w:r>
-      <w:proofErr w:type="gramEnd"/>
-      <w:r>
-        <w:rPr>
-          <w:rFonts w:ascii="Barlow Condensed Medium" w:eastAsia="華康細黑體" w:hAnsi="Barlow Condensed Medium" w:cs="新細明體" w:hint="eastAsia"/>
-          <w:w w:val="72"/>
-          <w:sz w:val="26"/>
-          <w:szCs w:val="26"/>
-        </w:rPr>
-        <w:t>受孔子稱讚的學生。有一天，曾參的妻子要出門上市場，小孩一直吵著要跟。妻子就是不想帶著小孩上街，就對小孩說：「你們乖乖在家玩，等媽媽回來，就把家裡的豬殺了，</w:t>
-      </w:r>
-      <w:proofErr w:type="gramStart"/>
-      <w:r>
-        <w:rPr>
-          <w:rFonts w:ascii="Barlow Condensed Medium" w:eastAsia="華康細黑體" w:hAnsi="Barlow Condensed Medium" w:cs="新細明體" w:hint="eastAsia"/>
-          <w:w w:val="72"/>
-          <w:sz w:val="26"/>
-          <w:szCs w:val="26"/>
-        </w:rPr>
-        <w:t>煮肉給</w:t>
-      </w:r>
-      <w:proofErr w:type="gramEnd"/>
-      <w:r>
-        <w:rPr>
-          <w:rFonts w:ascii="Barlow Condensed Medium" w:eastAsia="華康細黑體" w:hAnsi="Barlow Condensed Medium" w:cs="新細明體" w:hint="eastAsia"/>
-          <w:w w:val="72"/>
-          <w:sz w:val="26"/>
-          <w:szCs w:val="26"/>
-        </w:rPr>
-        <w:t>你們吃。」小孩聽了很高興，就不吵了。但是，妻子回來就忘了這事。於是</w:t>
-      </w:r>
-      <w:proofErr w:type="gramStart"/>
-      <w:r>
-        <w:rPr>
-          <w:rFonts w:ascii="Barlow Condensed Medium" w:eastAsia="華康細黑體" w:hAnsi="Barlow Condensed Medium" w:cs="新細明體" w:hint="eastAsia"/>
-          <w:w w:val="72"/>
-          <w:sz w:val="26"/>
-          <w:szCs w:val="26"/>
-        </w:rPr>
-        <w:t>曾參就把</w:t>
-      </w:r>
-      <w:proofErr w:type="gramEnd"/>
-      <w:r>
-        <w:rPr>
-          <w:rFonts w:ascii="Barlow Condensed Medium" w:eastAsia="華康細黑體" w:hAnsi="Barlow Condensed Medium" w:cs="新細明體" w:hint="eastAsia"/>
-          <w:w w:val="72"/>
-          <w:sz w:val="26"/>
-          <w:szCs w:val="26"/>
-        </w:rPr>
-        <w:t>豬拉出來殺了，妻子十分驚訝，就想起來，向曾參說：「</w:t>
-      </w:r>
-      <w:proofErr w:type="gramStart"/>
-      <w:r>
-        <w:rPr>
-          <w:rFonts w:ascii="Barlow Condensed Medium" w:eastAsia="華康細黑體" w:hAnsi="Barlow Condensed Medium" w:cs="新細明體" w:hint="eastAsia"/>
-          <w:w w:val="72"/>
-          <w:sz w:val="26"/>
-          <w:szCs w:val="26"/>
-        </w:rPr>
-        <w:t>當時說要殺</w:t>
-      </w:r>
-      <w:proofErr w:type="gramEnd"/>
-      <w:r>
-        <w:rPr>
-          <w:rFonts w:ascii="Barlow Condensed Medium" w:eastAsia="華康細黑體" w:hAnsi="Barlow Condensed Medium" w:cs="新細明體" w:hint="eastAsia"/>
-          <w:w w:val="72"/>
-          <w:sz w:val="26"/>
-          <w:szCs w:val="26"/>
-        </w:rPr>
-        <w:t>豬只是為了哄</w:t>
-      </w:r>
-      <w:proofErr w:type="gramStart"/>
-      <w:r>
-        <w:rPr>
-          <w:rFonts w:ascii="Barlow Condensed Medium" w:eastAsia="華康細黑體" w:hAnsi="Barlow Condensed Medium" w:cs="新細明體" w:hint="eastAsia"/>
-          <w:w w:val="72"/>
-          <w:sz w:val="26"/>
-          <w:szCs w:val="26"/>
-        </w:rPr>
-        <w:t>哄</w:t>
-      </w:r>
-      <w:proofErr w:type="gramEnd"/>
-      <w:r>
-        <w:rPr>
-          <w:rFonts w:ascii="Barlow Condensed Medium" w:eastAsia="華康細黑體" w:hAnsi="Barlow Condensed Medium" w:cs="新細明體" w:hint="eastAsia"/>
-          <w:w w:val="72"/>
-          <w:sz w:val="26"/>
-          <w:szCs w:val="26"/>
-        </w:rPr>
-        <w:t>小孩，你怎麼當真了。」曾參回答：「我們不能欺騙小孩，小孩不懂，就學會了說謊；今天你欺騙他，明天他就欺騙你，而且不再信任你。」誠信和許多美德一樣，必須以身作則來教小孩。因此，我們相信凡是出於　神的良善德行，都是要從自我要求和反省開始；只會要求和反省別人的，或拿別人當推託的藉口，都是言行不一的偽善。</w:t>
+        <w:t>年蕭邦從波蘭流亡到巴黎，是個默默無聞的小人物。而當時已負盛名的李斯特十分欣賞蕭邦的音樂才華，認為他只是沒有機會展現，不然必定大放光采。於是李斯特想出一個特出心裁的辦法，就在一次他自己登台彈奏的場子，他彈到一半，燈光突然熄滅，立刻換手由蕭邦接著彈。當聽眾都被美妙的琴聲征服的時候，燈光又突然打開，觀眾才發現坐在上面彈琴的是蕭邦。而蕭邦也因那次演奏而一舉成名。</w:t>
       </w:r>
     </w:p>
     <w:p>
@@ -29884,7 +29896,7 @@
         <w:jc w:val="both"/>
         <w:rPr>
           <w:rFonts w:ascii="Barlow Condensed Medium" w:eastAsia="華康細黑體" w:hAnsi="Barlow Condensed Medium" w:cs="微軟正黑體"/>
-          <w:w w:val="72"/>
+          <w:w w:val="75"/>
           <w:sz w:val="26"/>
           <w:szCs w:val="26"/>
         </w:rPr>
@@ -29892,157 +29904,183 @@
       <w:r>
         <w:rPr>
           <w:rFonts w:ascii="Barlow Condensed Medium" w:eastAsia="華康儷中黑" w:hAnsi="Barlow Condensed Medium" w:hint="eastAsia"/>
-          <w:w w:val="72"/>
+          <w:w w:val="75"/>
           <w:sz w:val="26"/>
           <w:szCs w:val="26"/>
         </w:rPr>
-        <w:t xml:space="preserve">協議工資本是誠信和公義的表現，人卻因為私利，甚至想利用　</w:t>
+        <w:t>年輕的約</w:t>
       </w:r>
       <w:proofErr w:type="gramStart"/>
       <w:r>
         <w:rPr>
           <w:rFonts w:ascii="Barlow Condensed Medium" w:eastAsia="華康儷中黑" w:hAnsi="Barlow Condensed Medium" w:hint="eastAsia"/>
-          <w:w w:val="72"/>
+          <w:w w:val="75"/>
           <w:sz w:val="26"/>
           <w:szCs w:val="26"/>
         </w:rPr>
-        <w:t>神得利</w:t>
+        <w:t>瑟</w:t>
       </w:r>
       <w:proofErr w:type="gramEnd"/>
       <w:r>
         <w:rPr>
           <w:rFonts w:ascii="Barlow Condensed Medium" w:eastAsia="華康儷中黑" w:hAnsi="Barlow Condensed Medium" w:hint="eastAsia"/>
-          <w:w w:val="72"/>
+          <w:w w:val="75"/>
           <w:sz w:val="26"/>
           <w:szCs w:val="26"/>
         </w:rPr>
-        <w:t>而出爾反爾，將謊言建立在前一個謊言上；</w:t>
-      </w:r>
+        <w:t>不懂，或許雅各的責備是要教導約</w:t>
+      </w:r>
+      <w:proofErr w:type="gramStart"/>
       <w:r>
         <w:rPr>
           <w:rFonts w:ascii="Barlow Condensed Medium" w:eastAsia="華康儷中黑" w:hAnsi="Barlow Condensed Medium" w:hint="eastAsia"/>
-          <w:w w:val="72"/>
+          <w:w w:val="75"/>
           <w:sz w:val="26"/>
           <w:szCs w:val="26"/>
         </w:rPr>
-        <w:t>但是　神卻祝福尋求</w:t>
-      </w:r>
-      <w:proofErr w:type="gramStart"/>
+        <w:t>瑟</w:t>
+      </w:r>
+      <w:proofErr w:type="gramEnd"/>
       <w:r>
         <w:rPr>
           <w:rFonts w:ascii="Barlow Condensed Medium" w:eastAsia="華康儷中黑" w:hAnsi="Barlow Condensed Medium" w:hint="eastAsia"/>
-          <w:w w:val="72"/>
+          <w:w w:val="75"/>
           <w:sz w:val="26"/>
           <w:szCs w:val="26"/>
         </w:rPr>
-        <w:t>祂</w:t>
-      </w:r>
-      <w:proofErr w:type="gramEnd"/>
+        <w:t>，有些事放在心裡就好。因為雅各自己有經驗，</w:t>
+      </w:r>
       <w:r>
         <w:rPr>
           <w:rFonts w:ascii="Barlow Condensed Medium" w:eastAsia="華康儷中黑" w:hAnsi="Barlow Condensed Medium" w:hint="eastAsia"/>
-          <w:w w:val="72"/>
+          <w:w w:val="75"/>
           <w:sz w:val="26"/>
           <w:szCs w:val="26"/>
         </w:rPr>
-        <w:t>的信實和公義的人。</w:t>
-      </w:r>
-      <w:r>
-        <w:rPr>
-          <w:rFonts w:ascii="Barlow Condensed Medium" w:eastAsia="華康細黑體" w:hAnsi="Barlow Condensed Medium" w:cs="微軟正黑體" w:hint="eastAsia"/>
-          <w:w w:val="72"/>
+        <w:t xml:space="preserve"> </w:t>
+      </w:r>
+      <w:r>
+        <w:rPr>
+          <w:rFonts w:ascii="Barlow Condensed Medium" w:eastAsia="華康儷中黑" w:hAnsi="Barlow Condensed Medium" w:hint="eastAsia"/>
+          <w:w w:val="75"/>
           <w:sz w:val="26"/>
           <w:szCs w:val="26"/>
         </w:rPr>
-        <w:t>雅各一開始受母親</w:t>
+        <w:t>神親自告訴你的事，別人不一定懂；夢放在心裡卻要引導你。</w:t>
       </w:r>
       <w:r>
         <w:rPr>
           <w:rFonts w:ascii="Barlow Condensed Medium" w:eastAsia="華康細黑體" w:hAnsi="Barlow Condensed Medium" w:cs="微軟正黑體" w:hint="eastAsia"/>
-          <w:w w:val="72"/>
+          <w:w w:val="75"/>
           <w:sz w:val="26"/>
           <w:szCs w:val="26"/>
         </w:rPr>
-        <w:t>(</w:t>
-      </w:r>
+        <w:t>又對惡的厭惡是一回事，說出好像是高舉自己的夢又是另一回事。但是重點是這夢是　神給的，　神也故意用約</w:t>
+      </w:r>
+      <w:proofErr w:type="gramStart"/>
       <w:r>
         <w:rPr>
           <w:rFonts w:ascii="Barlow Condensed Medium" w:eastAsia="華康細黑體" w:hAnsi="Barlow Condensed Medium" w:cs="微軟正黑體" w:hint="eastAsia"/>
-          <w:w w:val="72"/>
+          <w:w w:val="75"/>
           <w:sz w:val="26"/>
           <w:szCs w:val="26"/>
         </w:rPr>
-        <w:t>拉班</w:t>
-      </w:r>
+        <w:t>瑟還天</w:t>
+      </w:r>
+      <w:proofErr w:type="gramEnd"/>
       <w:r>
         <w:rPr>
           <w:rFonts w:ascii="Barlow Condensed Medium" w:eastAsia="華康細黑體" w:hAnsi="Barlow Condensed Medium" w:cs="微軟正黑體" w:hint="eastAsia"/>
-          <w:w w:val="72"/>
+          <w:w w:val="75"/>
           <w:sz w:val="26"/>
           <w:szCs w:val="26"/>
         </w:rPr>
-        <w:t>之</w:t>
-      </w:r>
+        <w:t>真的時候讓兄長都知道，以便他們能見證後來夢境真實地發生。也就是說，不說出來，就沒有人能見證　神的預言了。</w:t>
+      </w:r>
+      <w:proofErr w:type="gramStart"/>
       <w:r>
         <w:rPr>
           <w:rFonts w:ascii="Barlow Condensed Medium" w:eastAsia="華康細黑體" w:hAnsi="Barlow Condensed Medium" w:cs="微軟正黑體" w:hint="eastAsia"/>
-          <w:w w:val="72"/>
+          <w:w w:val="75"/>
           <w:sz w:val="26"/>
           <w:szCs w:val="26"/>
         </w:rPr>
-        <w:t>妹</w:t>
-      </w:r>
+        <w:t>雖然賜夢</w:t>
+      </w:r>
+      <w:proofErr w:type="gramEnd"/>
       <w:r>
         <w:rPr>
           <w:rFonts w:ascii="Barlow Condensed Medium" w:eastAsia="華康細黑體" w:hAnsi="Barlow Condensed Medium" w:cs="微軟正黑體" w:hint="eastAsia"/>
-          <w:w w:val="72"/>
+          <w:w w:val="75"/>
           <w:sz w:val="26"/>
           <w:szCs w:val="26"/>
         </w:rPr>
-        <w:t>)</w:t>
-      </w:r>
+        <w:t xml:space="preserve">、解夢，以及使夢實現是　神的大能，人所不能明白的奧秘。但是有一點，就是夢的預言特質是一樣的：　</w:t>
+      </w:r>
+      <w:proofErr w:type="gramStart"/>
       <w:r>
         <w:rPr>
           <w:rFonts w:ascii="Barlow Condensed Medium" w:eastAsia="華康細黑體" w:hAnsi="Barlow Condensed Medium" w:cs="微軟正黑體" w:hint="eastAsia"/>
-          <w:w w:val="72"/>
+          <w:w w:val="75"/>
           <w:sz w:val="26"/>
           <w:szCs w:val="26"/>
         </w:rPr>
-        <w:t>指使，欺騙父親是為獲得　神的祝福，但是　神一邊祝福他，也一邊讓他以二十年的工價來彌補他的罪，這正是　神的信實和公義。又雅各也從舅父拉班的沒有誠信吃了苦頭，一個寄居的弱勢者努力爭取自己合理的工資卻屢受欺騙。有句智慧的話說：「不要向你的小孩承諾你做不到的事。」人要因為出爾反爾而失去人的信任。因此，不要聽信魔鬼的謊言：「大家都在說謊、做壞事，所以你也可以說謊、做壞事。」</w:t>
-      </w:r>
+        <w:t>神用預言</w:t>
+      </w:r>
+      <w:proofErr w:type="gramEnd"/>
       <w:r>
         <w:rPr>
           <w:rFonts w:ascii="Barlow Condensed Medium" w:eastAsia="華康細黑體" w:hAnsi="Barlow Condensed Medium" w:cs="微軟正黑體" w:hint="eastAsia"/>
-          <w:w w:val="72"/>
+          <w:w w:val="75"/>
           <w:sz w:val="26"/>
           <w:szCs w:val="26"/>
         </w:rPr>
-        <w:t>那真正敬畏　神的人持守信實，</w:t>
+        <w:t>向</w:t>
       </w:r>
       <w:proofErr w:type="gramStart"/>
       <w:r>
         <w:rPr>
           <w:rFonts w:ascii="Barlow Condensed Medium" w:eastAsia="華康細黑體" w:hAnsi="Barlow Condensed Medium" w:cs="微軟正黑體" w:hint="eastAsia"/>
-          <w:w w:val="72"/>
+          <w:w w:val="75"/>
           <w:sz w:val="26"/>
           <w:szCs w:val="26"/>
         </w:rPr>
-        <w:t>必從信</w:t>
+        <w:t>祂</w:t>
       </w:r>
       <w:proofErr w:type="gramEnd"/>
       <w:r>
         <w:rPr>
           <w:rFonts w:ascii="Barlow Condensed Medium" w:eastAsia="華康細黑體" w:hAnsi="Barlow Condensed Medium" w:cs="微軟正黑體" w:hint="eastAsia"/>
-          <w:w w:val="72"/>
+          <w:w w:val="75"/>
           <w:sz w:val="26"/>
           <w:szCs w:val="26"/>
         </w:rPr>
-        <w:t>實的　神得到他的工價。</w:t>
-      </w:r>
+        <w:t>所喜悅的義人說話，</w:t>
+      </w:r>
+      <w:proofErr w:type="gramStart"/>
       <w:r>
         <w:rPr>
           <w:rFonts w:ascii="Barlow Condensed Medium" w:eastAsia="華康細黑體" w:hAnsi="Barlow Condensed Medium" w:cs="微軟正黑體" w:hint="eastAsia"/>
-          <w:w w:val="72"/>
+          <w:w w:val="75"/>
+          <w:sz w:val="26"/>
+          <w:szCs w:val="26"/>
+        </w:rPr>
+        <w:t>且凡聽見</w:t>
+      </w:r>
+      <w:proofErr w:type="gramEnd"/>
+      <w:r>
+        <w:rPr>
+          <w:rFonts w:ascii="Barlow Condensed Medium" w:eastAsia="華康細黑體" w:hAnsi="Barlow Condensed Medium" w:cs="微軟正黑體" w:hint="eastAsia"/>
+          <w:w w:val="75"/>
+          <w:sz w:val="26"/>
+          <w:szCs w:val="26"/>
+        </w:rPr>
+        <w:t>的人，就是預備在預言實現的時候，為　神的信實和大能作見證的人。</w:t>
+      </w:r>
+      <w:r>
+        <w:rPr>
+          <w:rFonts w:ascii="Barlow Condensed Medium" w:eastAsia="華康細黑體" w:hAnsi="Barlow Condensed Medium" w:cs="微軟正黑體" w:hint="eastAsia"/>
+          <w:w w:val="75"/>
           <w:sz w:val="26"/>
           <w:szCs w:val="26"/>
         </w:rPr>
@@ -30067,7 +30105,7 @@
 </file>
 
 <file path=word/endnotes.xml><?xml version="1.0" encoding="utf-8"?>
-<w:endnotes xmlns:wpc="http://schemas.microsoft.com/office/word/2010/wordprocessingCanvas" xmlns:cx="http://schemas.microsoft.com/office/drawing/2014/chartex" xmlns:cx1="http://schemas.microsoft.com/office/drawing/2015/9/8/chartex" xmlns:cx2="http://schemas.microsoft.com/office/drawing/2015/10/21/chartex" xmlns:cx3="http://schemas.microsoft.com/office/drawing/2016/5/9/chartex" xmlns:cx4="http://schemas.microsoft.com/office/drawing/2016/5/10/chartex" xmlns:cx5="http://schemas.microsoft.com/office/drawing/2016/5/11/chartex" xmlns:cx6="http://schemas.microsoft.com/office/drawing/2016/5/12/chartex" xmlns:cx7="http://schemas.microsoft.com/office/drawing/2016/5/13/chartex" xmlns:cx8="http://schemas.microsoft.com/office/drawing/2016/5/14/chartex" xmlns:mc="http://schemas.openxmlformats.org/markup-compatibility/2006" xmlns:aink="http://schemas.microsoft.com/office/drawing/2016/ink" xmlns:am3d="http://schemas.microsoft.com/office/drawing/2017/model3d" xmlns:o="urn:schemas-microsoft-com:office:office" xmlns:oel="http://schemas.microsoft.com/office/2019/extlst" xmlns:r="http://schemas.openxmlformats.org/officeDocument/2006/relationships" xmlns:m="http://schemas.openxmlformats.org/officeDocument/2006/math" xmlns:v="urn:schemas-microsoft-com:vml" xmlns:wp14="http://schemas.microsoft.com/office/word/2010/wordprocessingDrawing" xmlns:wp="http://schemas.openxmlformats.org/drawingml/2006/wordprocessingDrawing" xmlns:w10="urn:schemas-microsoft-com:office:word" xmlns:w="http://schemas.openxmlformats.org/wordprocessingml/2006/main" xmlns:w14="http://schemas.microsoft.com/office/word/2010/wordml" xmlns:w15="http://schemas.microsoft.com/office/word/2012/wordml" xmlns:w16cex="http://schemas.microsoft.com/office/word/2018/wordml/cex" xmlns:w16cid="http://schemas.microsoft.com/office/word/2016/wordml/cid" xmlns:w16="http://schemas.microsoft.com/office/word/2018/wordml" xmlns:w16du="http://schemas.microsoft.com/office/word/2023/wordml/word16du" xmlns:w16sdtdh="http://schemas.microsoft.com/office/word/2020/wordml/sdtdatahash" xmlns:w16sdtfl="http://schemas.microsoft.com/office/word/2024/wordml/sdtformatlock" xmlns:w16se="http://schemas.microsoft.com/office/word/2015/wordml/symex" xmlns:wpg="http://schemas.microsoft.com/office/word/2010/wordprocessingGroup" xmlns:wpi="http://schemas.microsoft.com/office/word/2010/wordprocessingInk" xmlns:wne="http://schemas.microsoft.com/office/word/2006/wordml" xmlns:wps="http://schemas.microsoft.com/office/word/2010/wordprocessingShape" mc:Ignorable="w14 w15 w16se w16cid w16 w16cex w16sdtdh w16sdtfl w16du wp14">
+<w:endnotes xmlns:wpc="http://schemas.microsoft.com/office/word/2010/wordprocessingCanvas" xmlns:mc="http://schemas.openxmlformats.org/markup-compatibility/2006" xmlns:o="urn:schemas-microsoft-com:office:office" xmlns:r="http://schemas.openxmlformats.org/officeDocument/2006/relationships" xmlns:m="http://schemas.openxmlformats.org/officeDocument/2006/math" xmlns:v="urn:schemas-microsoft-com:vml" xmlns:wp14="http://schemas.microsoft.com/office/word/2010/wordprocessingDrawing" xmlns:wp="http://schemas.openxmlformats.org/drawingml/2006/wordprocessingDrawing" xmlns:w10="urn:schemas-microsoft-com:office:word" xmlns:w="http://schemas.openxmlformats.org/wordprocessingml/2006/main" xmlns:w14="http://schemas.microsoft.com/office/word/2010/wordml" xmlns:w15="http://schemas.microsoft.com/office/word/2012/wordml" xmlns:wpg="http://schemas.microsoft.com/office/word/2010/wordprocessingGroup" xmlns:wpi="http://schemas.microsoft.com/office/word/2010/wordprocessingInk" xmlns:wne="http://schemas.microsoft.com/office/word/2006/wordml" xmlns:wps="http://schemas.microsoft.com/office/word/2010/wordprocessingShape" mc:Ignorable="w14 w15 wp14">
   <w:endnote w:type="separator" w:id="-1">
     <w:p>
       <w:r>
@@ -30086,7 +30124,7 @@
 </file>
 
 <file path=word/footnotes.xml><?xml version="1.0" encoding="utf-8"?>
-<w:footnotes xmlns:wpc="http://schemas.microsoft.com/office/word/2010/wordprocessingCanvas" xmlns:cx="http://schemas.microsoft.com/office/drawing/2014/chartex" xmlns:cx1="http://schemas.microsoft.com/office/drawing/2015/9/8/chartex" xmlns:cx2="http://schemas.microsoft.com/office/drawing/2015/10/21/chartex" xmlns:cx3="http://schemas.microsoft.com/office/drawing/2016/5/9/chartex" xmlns:cx4="http://schemas.microsoft.com/office/drawing/2016/5/10/chartex" xmlns:cx5="http://schemas.microsoft.com/office/drawing/2016/5/11/chartex" xmlns:cx6="http://schemas.microsoft.com/office/drawing/2016/5/12/chartex" xmlns:cx7="http://schemas.microsoft.com/office/drawing/2016/5/13/chartex" xmlns:cx8="http://schemas.microsoft.com/office/drawing/2016/5/14/chartex" xmlns:mc="http://schemas.openxmlformats.org/markup-compatibility/2006" xmlns:aink="http://schemas.microsoft.com/office/drawing/2016/ink" xmlns:am3d="http://schemas.microsoft.com/office/drawing/2017/model3d" xmlns:o="urn:schemas-microsoft-com:office:office" xmlns:oel="http://schemas.microsoft.com/office/2019/extlst" xmlns:r="http://schemas.openxmlformats.org/officeDocument/2006/relationships" xmlns:m="http://schemas.openxmlformats.org/officeDocument/2006/math" xmlns:v="urn:schemas-microsoft-com:vml" xmlns:wp14="http://schemas.microsoft.com/office/word/2010/wordprocessingDrawing" xmlns:wp="http://schemas.openxmlformats.org/drawingml/2006/wordprocessingDrawing" xmlns:w10="urn:schemas-microsoft-com:office:word" xmlns:w="http://schemas.openxmlformats.org/wordprocessingml/2006/main" xmlns:w14="http://schemas.microsoft.com/office/word/2010/wordml" xmlns:w15="http://schemas.microsoft.com/office/word/2012/wordml" xmlns:w16cex="http://schemas.microsoft.com/office/word/2018/wordml/cex" xmlns:w16cid="http://schemas.microsoft.com/office/word/2016/wordml/cid" xmlns:w16="http://schemas.microsoft.com/office/word/2018/wordml" xmlns:w16du="http://schemas.microsoft.com/office/word/2023/wordml/word16du" xmlns:w16sdtdh="http://schemas.microsoft.com/office/word/2020/wordml/sdtdatahash" xmlns:w16sdtfl="http://schemas.microsoft.com/office/word/2024/wordml/sdtformatlock" xmlns:w16se="http://schemas.microsoft.com/office/word/2015/wordml/symex" xmlns:wpg="http://schemas.microsoft.com/office/word/2010/wordprocessingGroup" xmlns:wpi="http://schemas.microsoft.com/office/word/2010/wordprocessingInk" xmlns:wne="http://schemas.microsoft.com/office/word/2006/wordml" xmlns:wps="http://schemas.microsoft.com/office/word/2010/wordprocessingShape" mc:Ignorable="w14 w15 w16se w16cid w16 w16cex w16sdtdh w16sdtfl w16du wp14">
+<w:footnotes xmlns:wpc="http://schemas.microsoft.com/office/word/2010/wordprocessingCanvas" xmlns:mc="http://schemas.openxmlformats.org/markup-compatibility/2006" xmlns:o="urn:schemas-microsoft-com:office:office" xmlns:r="http://schemas.openxmlformats.org/officeDocument/2006/relationships" xmlns:m="http://schemas.openxmlformats.org/officeDocument/2006/math" xmlns:v="urn:schemas-microsoft-com:vml" xmlns:wp14="http://schemas.microsoft.com/office/word/2010/wordprocessingDrawing" xmlns:wp="http://schemas.openxmlformats.org/drawingml/2006/wordprocessingDrawing" xmlns:w10="urn:schemas-microsoft-com:office:word" xmlns:w="http://schemas.openxmlformats.org/wordprocessingml/2006/main" xmlns:w14="http://schemas.microsoft.com/office/word/2010/wordml" xmlns:w15="http://schemas.microsoft.com/office/word/2012/wordml" xmlns:wpg="http://schemas.microsoft.com/office/word/2010/wordprocessingGroup" xmlns:wpi="http://schemas.microsoft.com/office/word/2010/wordprocessingInk" xmlns:wne="http://schemas.microsoft.com/office/word/2006/wordml" xmlns:wps="http://schemas.microsoft.com/office/word/2010/wordprocessingShape" mc:Ignorable="w14 w15 wp14">
   <w:footnote w:type="separator" w:id="-1">
     <w:p>
       <w:r>
@@ -30105,7 +30143,7 @@
 </file>
 
 <file path=word/header1.xml><?xml version="1.0" encoding="utf-8"?>
-<w:hdr xmlns:wpc="http://schemas.microsoft.com/office/word/2010/wordprocessingCanvas" xmlns:cx="http://schemas.microsoft.com/office/drawing/2014/chartex" xmlns:cx1="http://schemas.microsoft.com/office/drawing/2015/9/8/chartex" xmlns:cx2="http://schemas.microsoft.com/office/drawing/2015/10/21/chartex" xmlns:cx3="http://schemas.microsoft.com/office/drawing/2016/5/9/chartex" xmlns:cx4="http://schemas.microsoft.com/office/drawing/2016/5/10/chartex" xmlns:cx5="http://schemas.microsoft.com/office/drawing/2016/5/11/chartex" xmlns:cx6="http://schemas.microsoft.com/office/drawing/2016/5/12/chartex" xmlns:cx7="http://schemas.microsoft.com/office/drawing/2016/5/13/chartex" xmlns:cx8="http://schemas.microsoft.com/office/drawing/2016/5/14/chartex" xmlns:mc="http://schemas.openxmlformats.org/markup-compatibility/2006" xmlns:aink="http://schemas.microsoft.com/office/drawing/2016/ink" xmlns:am3d="http://schemas.microsoft.com/office/drawing/2017/model3d" xmlns:o="urn:schemas-microsoft-com:office:office" xmlns:oel="http://schemas.microsoft.com/office/2019/extlst" xmlns:r="http://schemas.openxmlformats.org/officeDocument/2006/relationships" xmlns:m="http://schemas.openxmlformats.org/officeDocument/2006/math" xmlns:v="urn:schemas-microsoft-com:vml" xmlns:wp14="http://schemas.microsoft.com/office/word/2010/wordprocessingDrawing" xmlns:wp="http://schemas.openxmlformats.org/drawingml/2006/wordprocessingDrawing" xmlns:w10="urn:schemas-microsoft-com:office:word" xmlns:w="http://schemas.openxmlformats.org/wordprocessingml/2006/main" xmlns:w14="http://schemas.microsoft.com/office/word/2010/wordml" xmlns:w15="http://schemas.microsoft.com/office/word/2012/wordml" xmlns:w16cex="http://schemas.microsoft.com/office/word/2018/wordml/cex" xmlns:w16cid="http://schemas.microsoft.com/office/word/2016/wordml/cid" xmlns:w16="http://schemas.microsoft.com/office/word/2018/wordml" xmlns:w16du="http://schemas.microsoft.com/office/word/2023/wordml/word16du" xmlns:w16sdtdh="http://schemas.microsoft.com/office/word/2020/wordml/sdtdatahash" xmlns:w16sdtfl="http://schemas.microsoft.com/office/word/2024/wordml/sdtformatlock" xmlns:w16se="http://schemas.microsoft.com/office/word/2015/wordml/symex" xmlns:wpg="http://schemas.microsoft.com/office/word/2010/wordprocessingGroup" xmlns:wpi="http://schemas.microsoft.com/office/word/2010/wordprocessingInk" xmlns:wne="http://schemas.microsoft.com/office/word/2006/wordml" xmlns:wps="http://schemas.microsoft.com/office/word/2010/wordprocessingShape" mc:Ignorable="w14 w15 w16se w16cid w16 w16cex w16sdtdh w16sdtfl w16du wp14">
+<w:hdr xmlns:wpc="http://schemas.microsoft.com/office/word/2010/wordprocessingCanvas" xmlns:mc="http://schemas.openxmlformats.org/markup-compatibility/2006" xmlns:o="urn:schemas-microsoft-com:office:office" xmlns:r="http://schemas.openxmlformats.org/officeDocument/2006/relationships" xmlns:m="http://schemas.openxmlformats.org/officeDocument/2006/math" xmlns:v="urn:schemas-microsoft-com:vml" xmlns:wp14="http://schemas.microsoft.com/office/word/2010/wordprocessingDrawing" xmlns:wp="http://schemas.openxmlformats.org/drawingml/2006/wordprocessingDrawing" xmlns:w10="urn:schemas-microsoft-com:office:word" xmlns:w="http://schemas.openxmlformats.org/wordprocessingml/2006/main" xmlns:w14="http://schemas.microsoft.com/office/word/2010/wordml" xmlns:w15="http://schemas.microsoft.com/office/word/2012/wordml" xmlns:wpg="http://schemas.microsoft.com/office/word/2010/wordprocessingGroup" xmlns:wpi="http://schemas.microsoft.com/office/word/2010/wordprocessingInk" xmlns:wne="http://schemas.microsoft.com/office/word/2006/wordml" xmlns:wps="http://schemas.microsoft.com/office/word/2010/wordprocessingShape" mc:Ignorable="w14 w15 wp14">
   <w:p>
     <w:pPr>
       <w:pStyle w:val="a4"/>
@@ -30177,7 +30215,7 @@
         <w:b/>
         <w:noProof/>
       </w:rPr>
-      <w:t>2504</w:t>
+      <w:t>2505</w:t>
     </w:r>
     <w:r>
       <w:rPr>
@@ -30272,7 +30310,7 @@
         <w:b/>
         <w:noProof/>
       </w:rPr>
-      <w:t>01</w:t>
+      <w:t>02</w:t>
     </w:r>
     <w:r>
       <w:rPr>
@@ -30314,7 +30352,7 @@
         <w:b/>
         <w:noProof/>
       </w:rPr>
-      <w:t>26</w:t>
+      <w:t>02</w:t>
     </w:r>
     <w:r>
       <w:rPr>
@@ -30386,7 +30424,7 @@
         <w:b/>
         <w:noProof/>
       </w:rPr>
-      <w:t>2504</w:t>
+      <w:t>2505</w:t>
     </w:r>
     <w:r>
       <w:rPr>
@@ -30481,7 +30519,7 @@
         <w:b/>
         <w:noProof/>
       </w:rPr>
-      <w:t>01</w:t>
+      <w:t>02</w:t>
     </w:r>
     <w:r>
       <w:rPr>
@@ -30523,7 +30561,7 @@
         <w:b/>
         <w:noProof/>
       </w:rPr>
-      <w:t>26</w:t>
+      <w:t>02</w:t>
     </w:r>
     <w:r>
       <w:rPr>
@@ -30563,7 +30601,7 @@
 </file>
 
 <file path=word/header2.xml><?xml version="1.0" encoding="utf-8"?>
-<w:hdr xmlns:wpc="http://schemas.microsoft.com/office/word/2010/wordprocessingCanvas" xmlns:cx="http://schemas.microsoft.com/office/drawing/2014/chartex" xmlns:cx1="http://schemas.microsoft.com/office/drawing/2015/9/8/chartex" xmlns:cx2="http://schemas.microsoft.com/office/drawing/2015/10/21/chartex" xmlns:cx3="http://schemas.microsoft.com/office/drawing/2016/5/9/chartex" xmlns:cx4="http://schemas.microsoft.com/office/drawing/2016/5/10/chartex" xmlns:cx5="http://schemas.microsoft.com/office/drawing/2016/5/11/chartex" xmlns:cx6="http://schemas.microsoft.com/office/drawing/2016/5/12/chartex" xmlns:cx7="http://schemas.microsoft.com/office/drawing/2016/5/13/chartex" xmlns:cx8="http://schemas.microsoft.com/office/drawing/2016/5/14/chartex" xmlns:mc="http://schemas.openxmlformats.org/markup-compatibility/2006" xmlns:aink="http://schemas.microsoft.com/office/drawing/2016/ink" xmlns:am3d="http://schemas.microsoft.com/office/drawing/2017/model3d" xmlns:o="urn:schemas-microsoft-com:office:office" xmlns:oel="http://schemas.microsoft.com/office/2019/extlst" xmlns:r="http://schemas.openxmlformats.org/officeDocument/2006/relationships" xmlns:m="http://schemas.openxmlformats.org/officeDocument/2006/math" xmlns:v="urn:schemas-microsoft-com:vml" xmlns:wp14="http://schemas.microsoft.com/office/word/2010/wordprocessingDrawing" xmlns:wp="http://schemas.openxmlformats.org/drawingml/2006/wordprocessingDrawing" xmlns:w10="urn:schemas-microsoft-com:office:word" xmlns:w="http://schemas.openxmlformats.org/wordprocessingml/2006/main" xmlns:w14="http://schemas.microsoft.com/office/word/2010/wordml" xmlns:w15="http://schemas.microsoft.com/office/word/2012/wordml" xmlns:w16cex="http://schemas.microsoft.com/office/word/2018/wordml/cex" xmlns:w16cid="http://schemas.microsoft.com/office/word/2016/wordml/cid" xmlns:w16="http://schemas.microsoft.com/office/word/2018/wordml" xmlns:w16du="http://schemas.microsoft.com/office/word/2023/wordml/word16du" xmlns:w16sdtdh="http://schemas.microsoft.com/office/word/2020/wordml/sdtdatahash" xmlns:w16sdtfl="http://schemas.microsoft.com/office/word/2024/wordml/sdtformatlock" xmlns:w16se="http://schemas.microsoft.com/office/word/2015/wordml/symex" xmlns:wpg="http://schemas.microsoft.com/office/word/2010/wordprocessingGroup" xmlns:wpi="http://schemas.microsoft.com/office/word/2010/wordprocessingInk" xmlns:wne="http://schemas.microsoft.com/office/word/2006/wordml" xmlns:wps="http://schemas.microsoft.com/office/word/2010/wordprocessingShape" mc:Ignorable="w14 w15 w16se w16cid w16 w16cex w16sdtdh w16sdtfl w16du wp14">
+<w:hdr xmlns:wpc="http://schemas.microsoft.com/office/word/2010/wordprocessingCanvas" xmlns:mc="http://schemas.openxmlformats.org/markup-compatibility/2006" xmlns:o="urn:schemas-microsoft-com:office:office" xmlns:r="http://schemas.openxmlformats.org/officeDocument/2006/relationships" xmlns:m="http://schemas.openxmlformats.org/officeDocument/2006/math" xmlns:v="urn:schemas-microsoft-com:vml" xmlns:wp14="http://schemas.microsoft.com/office/word/2010/wordprocessingDrawing" xmlns:wp="http://schemas.openxmlformats.org/drawingml/2006/wordprocessingDrawing" xmlns:w10="urn:schemas-microsoft-com:office:word" xmlns:w="http://schemas.openxmlformats.org/wordprocessingml/2006/main" xmlns:w14="http://schemas.microsoft.com/office/word/2010/wordml" xmlns:w15="http://schemas.microsoft.com/office/word/2012/wordml" xmlns:wpg="http://schemas.microsoft.com/office/word/2010/wordprocessingGroup" xmlns:wpi="http://schemas.microsoft.com/office/word/2010/wordprocessingInk" xmlns:wne="http://schemas.microsoft.com/office/word/2006/wordml" xmlns:wps="http://schemas.microsoft.com/office/word/2010/wordprocessingShape" mc:Ignorable="w14 w15 wp14">
   <w:p>
     <w:pPr>
       <w:pStyle w:val="a4"/>
@@ -30635,7 +30673,7 @@
         <w:b/>
         <w:noProof/>
       </w:rPr>
-      <w:t>2504</w:t>
+      <w:t>2505</w:t>
     </w:r>
     <w:r>
       <w:rPr>
@@ -30730,7 +30768,7 @@
         <w:b/>
         <w:noProof/>
       </w:rPr>
-      <w:t>01</w:t>
+      <w:t>02</w:t>
     </w:r>
     <w:r>
       <w:rPr>
@@ -30772,7 +30810,7 @@
         <w:b/>
         <w:noProof/>
       </w:rPr>
-      <w:t>26</w:t>
+      <w:t>02</w:t>
     </w:r>
     <w:r>
       <w:rPr>
@@ -30844,7 +30882,7 @@
         <w:b/>
         <w:noProof/>
       </w:rPr>
-      <w:t>2504</w:t>
+      <w:t>2505</w:t>
     </w:r>
     <w:r>
       <w:rPr>
@@ -30939,7 +30977,7 @@
         <w:b/>
         <w:noProof/>
       </w:rPr>
-      <w:t>01</w:t>
+      <w:t>02</w:t>
     </w:r>
     <w:r>
       <w:rPr>
@@ -30981,7 +31019,7 @@
         <w:b/>
         <w:noProof/>
       </w:rPr>
-      <w:t>26</w:t>
+      <w:t>02</w:t>
     </w:r>
     <w:r>
       <w:rPr>
@@ -31021,7 +31059,7 @@
 </file>
 
 <file path=word/numbering.xml><?xml version="1.0" encoding="utf-8"?>
-<w:numbering xmlns:wpc="http://schemas.microsoft.com/office/word/2010/wordprocessingCanvas" xmlns:cx="http://schemas.microsoft.com/office/drawing/2014/chartex" xmlns:cx1="http://schemas.microsoft.com/office/drawing/2015/9/8/chartex" xmlns:cx2="http://schemas.microsoft.com/office/drawing/2015/10/21/chartex" xmlns:cx3="http://schemas.microsoft.com/office/drawing/2016/5/9/chartex" xmlns:cx4="http://schemas.microsoft.com/office/drawing/2016/5/10/chartex" xmlns:cx5="http://schemas.microsoft.com/office/drawing/2016/5/11/chartex" xmlns:cx6="http://schemas.microsoft.com/office/drawing/2016/5/12/chartex" xmlns:cx7="http://schemas.microsoft.com/office/drawing/2016/5/13/chartex" xmlns:cx8="http://schemas.microsoft.com/office/drawing/2016/5/14/chartex" xmlns:mc="http://schemas.openxmlformats.org/markup-compatibility/2006" xmlns:aink="http://schemas.microsoft.com/office/drawing/2016/ink" xmlns:am3d="http://schemas.microsoft.com/office/drawing/2017/model3d" xmlns:o="urn:schemas-microsoft-com:office:office" xmlns:oel="http://schemas.microsoft.com/office/2019/extlst" xmlns:r="http://schemas.openxmlformats.org/officeDocument/2006/relationships" xmlns:m="http://schemas.openxmlformats.org/officeDocument/2006/math" xmlns:v="urn:schemas-microsoft-com:vml" xmlns:wp14="http://schemas.microsoft.com/office/word/2010/wordprocessingDrawing" xmlns:wp="http://schemas.openxmlformats.org/drawingml/2006/wordprocessingDrawing" xmlns:w10="urn:schemas-microsoft-com:office:word" xmlns:w="http://schemas.openxmlformats.org/wordprocessingml/2006/main" xmlns:w14="http://schemas.microsoft.com/office/word/2010/wordml" xmlns:w15="http://schemas.microsoft.com/office/word/2012/wordml" xmlns:w16cex="http://schemas.microsoft.com/office/word/2018/wordml/cex" xmlns:w16cid="http://schemas.microsoft.com/office/word/2016/wordml/cid" xmlns:w16="http://schemas.microsoft.com/office/word/2018/wordml" xmlns:w16du="http://schemas.microsoft.com/office/word/2023/wordml/word16du" xmlns:w16sdtdh="http://schemas.microsoft.com/office/word/2020/wordml/sdtdatahash" xmlns:w16sdtfl="http://schemas.microsoft.com/office/word/2024/wordml/sdtformatlock" xmlns:w16se="http://schemas.microsoft.com/office/word/2015/wordml/symex" xmlns:wpg="http://schemas.microsoft.com/office/word/2010/wordprocessingGroup" xmlns:wpi="http://schemas.microsoft.com/office/word/2010/wordprocessingInk" xmlns:wne="http://schemas.microsoft.com/office/word/2006/wordml" xmlns:wps="http://schemas.microsoft.com/office/word/2010/wordprocessingShape" mc:Ignorable="w14 w15 w16se w16cid w16 w16cex w16sdtdh w16sdtfl w16du wp14">
+<w:numbering xmlns:wpc="http://schemas.microsoft.com/office/word/2010/wordprocessingCanvas" xmlns:mc="http://schemas.openxmlformats.org/markup-compatibility/2006" xmlns:o="urn:schemas-microsoft-com:office:office" xmlns:r="http://schemas.openxmlformats.org/officeDocument/2006/relationships" xmlns:m="http://schemas.openxmlformats.org/officeDocument/2006/math" xmlns:v="urn:schemas-microsoft-com:vml" xmlns:wp14="http://schemas.microsoft.com/office/word/2010/wordprocessingDrawing" xmlns:wp="http://schemas.openxmlformats.org/drawingml/2006/wordprocessingDrawing" xmlns:w10="urn:schemas-microsoft-com:office:word" xmlns:w="http://schemas.openxmlformats.org/wordprocessingml/2006/main" xmlns:w14="http://schemas.microsoft.com/office/word/2010/wordml" xmlns:w15="http://schemas.microsoft.com/office/word/2012/wordml" xmlns:wpg="http://schemas.microsoft.com/office/word/2010/wordprocessingGroup" xmlns:wpi="http://schemas.microsoft.com/office/word/2010/wordprocessingInk" xmlns:wne="http://schemas.microsoft.com/office/word/2006/wordml" xmlns:wps="http://schemas.microsoft.com/office/word/2010/wordprocessingShape" mc:Ignorable="w14 w15 wp14">
   <w:abstractNum w:abstractNumId="0" w15:restartNumberingAfterBreak="0">
     <w:nsid w:val="0ABA262B"/>
     <w:multiLevelType w:val="hybridMultilevel"/>
@@ -32001,44 +32039,44 @@
       </w:pPr>
     </w:lvl>
   </w:abstractNum>
-  <w:num w:numId="1" w16cid:durableId="78330223">
+  <w:num w:numId="1">
     <w:abstractNumId w:val="10"/>
   </w:num>
-  <w:num w:numId="2" w16cid:durableId="2022313151">
+  <w:num w:numId="2">
     <w:abstractNumId w:val="2"/>
   </w:num>
-  <w:num w:numId="3" w16cid:durableId="244149663">
+  <w:num w:numId="3">
     <w:abstractNumId w:val="4"/>
   </w:num>
-  <w:num w:numId="4" w16cid:durableId="1531802930">
+  <w:num w:numId="4">
     <w:abstractNumId w:val="0"/>
   </w:num>
-  <w:num w:numId="5" w16cid:durableId="1052534019">
+  <w:num w:numId="5">
     <w:abstractNumId w:val="5"/>
   </w:num>
-  <w:num w:numId="6" w16cid:durableId="1508716064">
+  <w:num w:numId="6">
     <w:abstractNumId w:val="9"/>
   </w:num>
-  <w:num w:numId="7" w16cid:durableId="1548951746">
+  <w:num w:numId="7">
     <w:abstractNumId w:val="8"/>
   </w:num>
-  <w:num w:numId="8" w16cid:durableId="1385640833">
+  <w:num w:numId="8">
     <w:abstractNumId w:val="3"/>
   </w:num>
-  <w:num w:numId="9" w16cid:durableId="2007051413">
+  <w:num w:numId="9">
     <w:abstractNumId w:val="7"/>
   </w:num>
-  <w:num w:numId="10" w16cid:durableId="652412616">
+  <w:num w:numId="10">
     <w:abstractNumId w:val="1"/>
   </w:num>
-  <w:num w:numId="11" w16cid:durableId="926379649">
+  <w:num w:numId="11">
     <w:abstractNumId w:val="6"/>
   </w:num>
 </w:numbering>
 </file>
 
 <file path=word/styles.xml><?xml version="1.0" encoding="utf-8"?>
-<w:styles xmlns:mc="http://schemas.openxmlformats.org/markup-compatibility/2006" xmlns:r="http://schemas.openxmlformats.org/officeDocument/2006/relationships" xmlns:w="http://schemas.openxmlformats.org/wordprocessingml/2006/main" xmlns:w14="http://schemas.microsoft.com/office/word/2010/wordml" xmlns:w15="http://schemas.microsoft.com/office/word/2012/wordml" xmlns:w16cex="http://schemas.microsoft.com/office/word/2018/wordml/cex" xmlns:w16cid="http://schemas.microsoft.com/office/word/2016/wordml/cid" xmlns:w16="http://schemas.microsoft.com/office/word/2018/wordml" xmlns:w16du="http://schemas.microsoft.com/office/word/2023/wordml/word16du" xmlns:w16sdtdh="http://schemas.microsoft.com/office/word/2020/wordml/sdtdatahash" xmlns:w16sdtfl="http://schemas.microsoft.com/office/word/2024/wordml/sdtformatlock" xmlns:w16se="http://schemas.microsoft.com/office/word/2015/wordml/symex" mc:Ignorable="w14 w15 w16se w16cid w16 w16cex w16sdtdh w16sdtfl w16du">
+<w:styles xmlns:mc="http://schemas.openxmlformats.org/markup-compatibility/2006" xmlns:r="http://schemas.openxmlformats.org/officeDocument/2006/relationships" xmlns:w="http://schemas.openxmlformats.org/wordprocessingml/2006/main" xmlns:w14="http://schemas.microsoft.com/office/word/2010/wordml" xmlns:w15="http://schemas.microsoft.com/office/word/2012/wordml" mc:Ignorable="w14 w15">
   <w:docDefaults>
     <w:rPrDefault>
       <w:rPr>
@@ -32051,7 +32089,7 @@
     </w:rPrDefault>
     <w:pPrDefault/>
   </w:docDefaults>
-  <w:latentStyles w:defLockedState="0" w:defUIPriority="99" w:defSemiHidden="0" w:defUnhideWhenUsed="0" w:defQFormat="0" w:count="376">
+  <w:latentStyles w:defLockedState="0" w:defUIPriority="99" w:defSemiHidden="0" w:defUnhideWhenUsed="0" w:defQFormat="0" w:count="371">
     <w:lsdException w:name="Normal" w:uiPriority="0" w:qFormat="1"/>
     <w:lsdException w:name="heading 1" w:uiPriority="9" w:qFormat="1"/>
     <w:lsdException w:name="heading 2" w:semiHidden="1" w:uiPriority="9" w:unhideWhenUsed="1" w:qFormat="1"/>
@@ -32423,11 +32461,6 @@
     <w:lsdException w:name="List Table 5 Dark Accent 6" w:uiPriority="50"/>
     <w:lsdException w:name="List Table 6 Colorful Accent 6" w:uiPriority="51"/>
     <w:lsdException w:name="List Table 7 Colorful Accent 6" w:uiPriority="52"/>
-    <w:lsdException w:name="Mention" w:semiHidden="1" w:unhideWhenUsed="1"/>
-    <w:lsdException w:name="Smart Hyperlink" w:semiHidden="1" w:unhideWhenUsed="1"/>
-    <w:lsdException w:name="Hashtag" w:semiHidden="1" w:unhideWhenUsed="1"/>
-    <w:lsdException w:name="Unresolved Mention" w:semiHidden="1" w:unhideWhenUsed="1"/>
-    <w:lsdException w:name="Smart Link" w:semiHidden="1" w:unhideWhenUsed="1"/>
   </w:latentStyles>
   <w:style w:type="paragraph" w:default="1" w:styleId="a">
     <w:name w:val="Normal"/>
@@ -33066,7 +33099,7 @@
 </file>
 
 <file path=customXml/itemProps1.xml><?xml version="1.0" encoding="utf-8"?>
-<ds:datastoreItem xmlns:ds="http://schemas.openxmlformats.org/officeDocument/2006/customXml" ds:itemID="{A2C13A84-672D-4AAD-B67B-8F88AE753E65}">
+<ds:datastoreItem xmlns:ds="http://schemas.openxmlformats.org/officeDocument/2006/customXml" ds:itemID="{8B36B292-E819-4D9F-A1A5-6FEA607517B2}">
   <ds:schemaRefs>
     <ds:schemaRef ds:uri="http://schemas.openxmlformats.org/officeDocument/2006/bibliography"/>
   </ds:schemaRefs>

--- a/新泰週報20250202[2505]B4F.docx
+++ b/新泰週報20250202[2505]B4F.docx
@@ -1,6 +1,6 @@
 
 <file path=word/document.xml><?xml version="1.0" encoding="utf-8"?>
-<w:document xmlns:wpc="http://schemas.microsoft.com/office/word/2010/wordprocessingCanvas" xmlns:mc="http://schemas.openxmlformats.org/markup-compatibility/2006" xmlns:o="urn:schemas-microsoft-com:office:office" xmlns:r="http://schemas.openxmlformats.org/officeDocument/2006/relationships" xmlns:m="http://schemas.openxmlformats.org/officeDocument/2006/math" xmlns:v="urn:schemas-microsoft-com:vml" xmlns:wp14="http://schemas.microsoft.com/office/word/2010/wordprocessingDrawing" xmlns:wp="http://schemas.openxmlformats.org/drawingml/2006/wordprocessingDrawing" xmlns:w10="urn:schemas-microsoft-com:office:word" xmlns:w="http://schemas.openxmlformats.org/wordprocessingml/2006/main" xmlns:w14="http://schemas.microsoft.com/office/word/2010/wordml" xmlns:w15="http://schemas.microsoft.com/office/word/2012/wordml" xmlns:wpg="http://schemas.microsoft.com/office/word/2010/wordprocessingGroup" xmlns:wpi="http://schemas.microsoft.com/office/word/2010/wordprocessingInk" xmlns:wne="http://schemas.microsoft.com/office/word/2006/wordml" xmlns:wps="http://schemas.microsoft.com/office/word/2010/wordprocessingShape" mc:Ignorable="w14 w15 wp14">
+<w:document xmlns:wpc="http://schemas.microsoft.com/office/word/2010/wordprocessingCanvas" xmlns:cx="http://schemas.microsoft.com/office/drawing/2014/chartex" xmlns:cx1="http://schemas.microsoft.com/office/drawing/2015/9/8/chartex" xmlns:cx2="http://schemas.microsoft.com/office/drawing/2015/10/21/chartex" xmlns:cx3="http://schemas.microsoft.com/office/drawing/2016/5/9/chartex" xmlns:cx4="http://schemas.microsoft.com/office/drawing/2016/5/10/chartex" xmlns:cx5="http://schemas.microsoft.com/office/drawing/2016/5/11/chartex" xmlns:cx6="http://schemas.microsoft.com/office/drawing/2016/5/12/chartex" xmlns:cx7="http://schemas.microsoft.com/office/drawing/2016/5/13/chartex" xmlns:cx8="http://schemas.microsoft.com/office/drawing/2016/5/14/chartex" xmlns:mc="http://schemas.openxmlformats.org/markup-compatibility/2006" xmlns:aink="http://schemas.microsoft.com/office/drawing/2016/ink" xmlns:am3d="http://schemas.microsoft.com/office/drawing/2017/model3d" xmlns:o="urn:schemas-microsoft-com:office:office" xmlns:oel="http://schemas.microsoft.com/office/2019/extlst" xmlns:r="http://schemas.openxmlformats.org/officeDocument/2006/relationships" xmlns:m="http://schemas.openxmlformats.org/officeDocument/2006/math" xmlns:v="urn:schemas-microsoft-com:vml" xmlns:wp14="http://schemas.microsoft.com/office/word/2010/wordprocessingDrawing" xmlns:wp="http://schemas.openxmlformats.org/drawingml/2006/wordprocessingDrawing" xmlns:w10="urn:schemas-microsoft-com:office:word" xmlns:w="http://schemas.openxmlformats.org/wordprocessingml/2006/main" xmlns:w14="http://schemas.microsoft.com/office/word/2010/wordml" xmlns:w15="http://schemas.microsoft.com/office/word/2012/wordml" xmlns:w16cex="http://schemas.microsoft.com/office/word/2018/wordml/cex" xmlns:w16cid="http://schemas.microsoft.com/office/word/2016/wordml/cid" xmlns:w16="http://schemas.microsoft.com/office/word/2018/wordml" xmlns:w16du="http://schemas.microsoft.com/office/word/2023/wordml/word16du" xmlns:w16sdtdh="http://schemas.microsoft.com/office/word/2020/wordml/sdtdatahash" xmlns:w16sdtfl="http://schemas.microsoft.com/office/word/2024/wordml/sdtformatlock" xmlns:w16se="http://schemas.microsoft.com/office/word/2015/wordml/symex" xmlns:wpg="http://schemas.microsoft.com/office/word/2010/wordprocessingGroup" xmlns:wpi="http://schemas.microsoft.com/office/word/2010/wordprocessingInk" xmlns:wne="http://schemas.microsoft.com/office/word/2006/wordml" xmlns:wps="http://schemas.microsoft.com/office/word/2010/wordprocessingShape" mc:Ignorable="w14 w15 w16se w16cid w16 w16cex w16sdtdh w16sdtfl w16du wp14">
   <w:body>
     <w:p>
       <w:pPr>
@@ -3814,7 +3814,7 @@
           </mc:Choice>
           <mc:Fallback>
             <w:pict>
-              <v:group w14:anchorId="789743EB" id="群組 21" o:spid="_x0000_s1026" style="position:absolute;margin-left:538.1pt;margin-top:28.9pt;width:134.65pt;height:261.65pt;z-index:251670528;mso-position-horizontal-relative:page;mso-position-vertical-relative:page;mso-width-relative:margin;mso-height-relative:margin" coordsize="17094,33223" o:gfxdata="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">
+              <v:group w14:anchorId="789743EB" id="群組 21" o:spid="_x0000_s1026" style="position:absolute;margin-left:538.1pt;margin-top:28.9pt;width:134.65pt;height:261.65pt;z-index:251670528;mso-position-horizontal-relative:page;mso-position-vertical-relative:page;mso-width-relative:margin;mso-height-relative:margin" coordsize="17094,33223" o:gfxdata="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">
                 <v:shapetype id="_x0000_t75" coordsize="21600,21600" o:spt="75" o:preferrelative="t" path="m@4@5l@4@11@9@11@9@5xe" filled="f" stroked="f">
                   <v:stroke joinstyle="miter"/>
                   <v:formulas>
@@ -3834,11 +3834,10 @@
                   <v:path o:extrusionok="f" gradientshapeok="t" o:connecttype="rect"/>
                   <o:lock v:ext="edit" aspectratio="t"/>
                 </v:shapetype>
-                <v:shape id="圖片 18" o:spid="_x0000_s1027" type="#_x0000_t75" style="position:absolute;left:-8065;top:8065;width:33223;height:17094;rotation:90;visibility:visible;mso-wrap-style:square" o:gfxdata="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">
+                <v:shape id="圖片 18" o:spid="_x0000_s1027" type="#_x0000_t75" style="position:absolute;left:-8065;top:8065;width:33223;height:17094;rotation:90;visibility:visible;mso-wrap-style:square" o:gfxdata="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">
                   <v:imagedata r:id="rId9" o:title=""/>
-                  <v:path arrowok="t"/>
                 </v:shape>
-                <v:roundrect id="圓角矩形 7" o:spid="_x0000_s1028" style="position:absolute;left:2808;top:2877;width:12708;height:28296;visibility:visible;mso-wrap-style:square;v-text-anchor:top" arcsize="3131f" o:gfxdata="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" filled="f" stroked="f" strokeweight="2.5pt">
+                <v:roundrect id="圓角矩形 7" o:spid="_x0000_s1028" style="position:absolute;left:2808;top:2877;width:12708;height:28296;visibility:visible;mso-wrap-style:square;v-text-anchor:top" arcsize="3131f" o:gfxdata="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" filled="f" stroked="f" strokeweight="2.5pt">
                   <v:stroke joinstyle="miter"/>
                   <v:textbox style="layout-flow:vertical-ideographic" inset="1mm,1mm,1mm,1mm">
                     <w:txbxContent>
@@ -4040,7 +4039,7 @@
           <w:lang w:bidi="he-IL"/>
         </w:rPr>
         <w:drawing>
-          <wp:anchor distT="0" distB="0" distL="114300" distR="114300" simplePos="0" relativeHeight="251658240" behindDoc="0" locked="0" layoutInCell="1" allowOverlap="1" wp14:anchorId="0030E694" wp14:editId="449761FC">
+          <wp:anchor distT="0" distB="0" distL="114300" distR="114300" simplePos="0" relativeHeight="251658240" behindDoc="0" locked="0" layoutInCell="1" allowOverlap="1" wp14:anchorId="0030E694" wp14:editId="36B8AEF4">
             <wp:simplePos x="0" y="0"/>
             <wp:positionH relativeFrom="column">
               <wp:posOffset>2160905</wp:posOffset>
@@ -5957,12 +5956,12 @@
           </mc:Choice>
           <mc:Fallback>
             <w:pict>
-              <v:group w14:anchorId="5DF93223" id="群組 24" o:spid="_x0000_s1029" style="position:absolute;margin-left:533.85pt;margin-top:298.55pt;width:140.3pt;height:259.35pt;z-index:251668480;mso-position-horizontal-relative:page;mso-position-vertical-relative:page;mso-width-relative:margin;mso-height-relative:margin" coordsize="17818,32941" o:gfxdata="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">
+              <v:group w14:anchorId="5DF93223" id="群組 24" o:spid="_x0000_s1029" style="position:absolute;margin-left:533.85pt;margin-top:298.55pt;width:140.3pt;height:259.35pt;z-index:251668480;mso-position-horizontal-relative:page;mso-position-vertical-relative:page;mso-width-relative:margin;mso-height-relative:margin" coordsize="17818,32941" o:gfxdata="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">
                 <v:shapetype id="_x0000_t202" coordsize="21600,21600" o:spt="202" path="m,l,21600r21600,l21600,xe">
                   <v:stroke joinstyle="miter"/>
                   <v:path gradientshapeok="t" o:connecttype="rect"/>
                 </v:shapetype>
-                <v:shape id="_x0000_s1030" type="#_x0000_t202" style="position:absolute;left:351;top:293;width:17279;height:32590;visibility:visible;mso-wrap-style:square;v-text-anchor:top" o:gfxdata="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" stroked="f">
+                <v:shape id="_x0000_s1030" type="#_x0000_t202" style="position:absolute;left:351;top:293;width:17279;height:32590;visibility:visible;mso-wrap-style:square;v-text-anchor:top" o:gfxdata="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" stroked="f">
                   <v:textbox inset="0,0,0,0">
                     <w:txbxContent>
                       <w:p>
@@ -7625,7 +7624,7 @@
                     </w:txbxContent>
                   </v:textbox>
                 </v:shape>
-                <v:roundrect id="圓角矩形 5" o:spid="_x0000_s1031" style="position:absolute;width:17818;height:32941;visibility:visible;mso-wrap-style:square;v-text-anchor:middle" arcsize="2169f" o:gfxdata="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" filled="f" strokecolor="#5a5a5a [2109]" strokeweight="2.5pt">
+                <v:roundrect id="圓角矩形 5" o:spid="_x0000_s1031" style="position:absolute;width:17818;height:32941;visibility:visible;mso-wrap-style:square;v-text-anchor:middle" arcsize="2169f" o:gfxdata="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" filled="f" strokecolor="#5a5a5a [2109]" strokeweight="2.5pt">
                   <v:stroke joinstyle="miter"/>
                 </v:roundrect>
                 <w10:wrap anchorx="page" anchory="page"/>
@@ -7841,7 +7840,7 @@
                                   <w:color w:val="000000"/>
                                   <w:w w:val="90"/>
                                 </w:rPr>
-                                <w:t>2</w:t>
+                                <w:t>9</w:t>
                               </w:r>
                               <w:r>
                                 <w:rPr>
@@ -7965,7 +7964,7 @@
                                         <w:w w:val="75"/>
                                         <w:szCs w:val="24"/>
                                       </w:rPr>
-                                      <w:t>23.</w:t>
+                                      <w:t>*</w:t>
                                     </w:r>
                                     <w:r>
                                       <w:rPr>
@@ -7974,9 +7973,8 @@
                                         <w:w w:val="75"/>
                                         <w:szCs w:val="24"/>
                                       </w:rPr>
-                                      <w:t>獻</w:t>
+                                      <w:t>聯合禮拜</w:t>
                                     </w:r>
-                                    <w:proofErr w:type="gramStart"/>
                                     <w:r>
                                       <w:rPr>
                                         <w:rFonts w:ascii="Barlow Condensed Medium" w:eastAsia="華康儷楷書" w:hAnsi="Barlow Condensed Medium" w:cs="華康儷楷書" w:hint="eastAsia"/>
@@ -7984,17 +7982,7 @@
                                         <w:w w:val="75"/>
                                         <w:szCs w:val="24"/>
                                       </w:rPr>
-                                      <w:t>活祭而</w:t>
-                                    </w:r>
-                                    <w:proofErr w:type="gramEnd"/>
-                                    <w:r>
-                                      <w:rPr>
-                                        <w:rFonts w:ascii="Barlow Condensed Medium" w:eastAsia="華康儷楷書" w:hAnsi="Barlow Condensed Medium" w:cs="華康儷楷書" w:hint="eastAsia"/>
-                                        <w:color w:val="000000" w:themeColor="text1"/>
-                                        <w:w w:val="75"/>
-                                        <w:szCs w:val="24"/>
-                                      </w:rPr>
-                                      <w:t>成聖</w:t>
+                                      <w:t>*</w:t>
                                     </w:r>
                                   </w:p>
                                 </w:tc>
@@ -8079,6 +8067,16 @@
                                         <w:szCs w:val="26"/>
                                       </w:rPr>
                                     </w:pPr>
+                                    <w:r>
+                                      <w:rPr>
+                                        <w:rFonts w:ascii="Barlow Condensed Medium" w:eastAsia="華康儷楷書" w:hAnsi="Barlow Condensed Medium" w:cs="華康儷楷書" w:hint="eastAsia"/>
+                                        <w:color w:val="000000" w:themeColor="text1"/>
+                                        <w:w w:val="75"/>
+                                        <w:sz w:val="26"/>
+                                        <w:szCs w:val="26"/>
+                                      </w:rPr>
+                                      <w:t>我願</w:t>
+                                    </w:r>
                                     <w:proofErr w:type="gramStart"/>
                                     <w:r>
                                       <w:rPr>
@@ -8088,19 +8086,9 @@
                                         <w:sz w:val="26"/>
                                         <w:szCs w:val="26"/>
                                       </w:rPr>
-                                      <w:t>給義人</w:t>
+                                      <w:t>承擔這罪</w:t>
                                     </w:r>
                                     <w:proofErr w:type="gramEnd"/>
-                                    <w:r>
-                                      <w:rPr>
-                                        <w:rFonts w:ascii="Barlow Condensed Medium" w:eastAsia="華康儷楷書" w:hAnsi="Barlow Condensed Medium" w:cs="華康儷楷書" w:hint="eastAsia"/>
-                                        <w:color w:val="000000" w:themeColor="text1"/>
-                                        <w:w w:val="75"/>
-                                        <w:sz w:val="26"/>
-                                        <w:szCs w:val="26"/>
-                                      </w:rPr>
-                                      <w:t>的夢</w:t>
-                                    </w:r>
                                   </w:p>
                                 </w:tc>
                               </w:tr>
@@ -8220,7 +8208,7 @@
                                         <w:sz w:val="26"/>
                                         <w:szCs w:val="26"/>
                                       </w:rPr>
-                                      <w:t>37:1-11</w:t>
+                                      <w:t>44:16-34</w:t>
                                     </w:r>
                                   </w:p>
                                 </w:tc>
@@ -8322,7 +8310,6 @@
                                         <w:szCs w:val="26"/>
                                       </w:rPr>
                                     </w:pPr>
-                                    <w:proofErr w:type="gramStart"/>
                                     <w:r>
                                       <w:rPr>
                                         <w:rFonts w:ascii="Barlow Condensed Medium" w:eastAsia="華康儷楷書" w:hAnsi="Barlow Condensed Medium" w:cs="華康儷楷書" w:hint="eastAsia"/>
@@ -8331,7 +8318,18 @@
                                         <w:sz w:val="26"/>
                                         <w:szCs w:val="26"/>
                                       </w:rPr>
-                                      <w:t>箴</w:t>
+                                      <w:t>約一</w:t>
+                                    </w:r>
+                                    <w:proofErr w:type="gramStart"/>
+                                    <w:r>
+                                      <w:rPr>
+                                        <w:rFonts w:ascii="Barlow Condensed Medium" w:eastAsia="華康儷楷書" w:hAnsi="Barlow Condensed Medium" w:cs="華康儷楷書"/>
+                                        <w:color w:val="000000" w:themeColor="text1"/>
+                                        <w:w w:val="90"/>
+                                        <w:sz w:val="26"/>
+                                        <w:szCs w:val="26"/>
+                                      </w:rPr>
+                                      <w:t>3</w:t>
                                     </w:r>
                                     <w:proofErr w:type="gramEnd"/>
                                     <w:r>
@@ -8342,7 +8340,7 @@
                                         <w:sz w:val="26"/>
                                         <w:szCs w:val="26"/>
                                       </w:rPr>
-                                      <w:t>9:9</w:t>
+                                      <w:t>:16</w:t>
                                     </w:r>
                                   </w:p>
                                 </w:tc>
@@ -8424,7 +8422,27 @@
                                         <w:sz w:val="26"/>
                                         <w:szCs w:val="26"/>
                                       </w:rPr>
-                                      <w:t>十誡</w:t>
+                                      <w:t>新的</w:t>
+                                    </w:r>
+                                    <w:proofErr w:type="gramStart"/>
+                                    <w:r>
+                                      <w:rPr>
+                                        <w:rFonts w:ascii="華康儷楷書" w:eastAsia="華康儷楷書" w:hAnsi="華康儷楷書" w:cs="華康儷楷書" w:hint="eastAsia"/>
+                                        <w:w w:val="90"/>
+                                        <w:sz w:val="26"/>
+                                        <w:szCs w:val="26"/>
+                                      </w:rPr>
+                                      <w:t>誡</w:t>
+                                    </w:r>
+                                    <w:proofErr w:type="gramEnd"/>
+                                    <w:r>
+                                      <w:rPr>
+                                        <w:rFonts w:ascii="華康儷楷書" w:eastAsia="華康儷楷書" w:hAnsi="華康儷楷書" w:cs="華康儷楷書" w:hint="eastAsia"/>
+                                        <w:w w:val="90"/>
+                                        <w:sz w:val="26"/>
+                                        <w:szCs w:val="26"/>
+                                      </w:rPr>
+                                      <w:t>命</w:t>
                                     </w:r>
                                   </w:p>
                                 </w:tc>
@@ -8506,7 +8524,7 @@
                                         <w:sz w:val="26"/>
                                         <w:szCs w:val="26"/>
                                       </w:rPr>
-                                      <w:t>29</w:t>
+                                      <w:t>28</w:t>
                                     </w:r>
                                   </w:p>
                                 </w:tc>
@@ -8616,7 +8634,7 @@
                                         <w:sz w:val="26"/>
                                         <w:szCs w:val="26"/>
                                       </w:rPr>
-                                      <w:t>41,311,510</w:t>
+                                      <w:t>52,287,218,511</w:t>
                                     </w:r>
                                   </w:p>
                                 </w:tc>
@@ -8689,8 +8707,8 @@
           </mc:Choice>
           <mc:Fallback>
             <w:pict>
-              <v:group w14:anchorId="0AB0FEB2" id="群組 19" o:spid="_x0000_s1032" style="position:absolute;left:0;text-align:left;margin-left:534.4pt;margin-top:567.3pt;width:140.6pt;height:130.1pt;z-index:251650048;mso-position-horizontal-relative:page;mso-position-vertical-relative:page;mso-width-relative:margin;mso-height-relative:margin" coordorigin="108" coordsize="17868,16510" o:gfxdata="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">
-                <v:shape id="_x0000_s1033" type="#_x0000_t202" style="position:absolute;left:317;top:444;width:17634;height:15621;visibility:visible;mso-wrap-style:square;v-text-anchor:top" o:gfxdata="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" stroked="f">
+              <v:group w14:anchorId="0AB0FEB2" id="群組 19" o:spid="_x0000_s1032" style="position:absolute;left:0;text-align:left;margin-left:534.4pt;margin-top:567.3pt;width:140.6pt;height:130.1pt;z-index:251650048;mso-position-horizontal-relative:page;mso-position-vertical-relative:page;mso-width-relative:margin;mso-height-relative:margin" coordorigin="108" coordsize="17868,16510" o:gfxdata="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">
+                <v:shape id="_x0000_s1033" type="#_x0000_t202" style="position:absolute;left:317;top:444;width:17634;height:15621;visibility:visible;mso-wrap-style:square;v-text-anchor:top" o:gfxdata="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" stroked="f">
                   <v:textbox inset="0,0,0,0">
                     <w:txbxContent>
                       <w:p>
@@ -8797,7 +8815,7 @@
                             <w:color w:val="000000"/>
                             <w:w w:val="90"/>
                           </w:rPr>
-                          <w:t>2</w:t>
+                          <w:t>9</w:t>
                         </w:r>
                         <w:r>
                           <w:rPr>
@@ -8921,7 +8939,7 @@
                                   <w:w w:val="75"/>
                                   <w:szCs w:val="24"/>
                                 </w:rPr>
-                                <w:t>23.</w:t>
+                                <w:t>*</w:t>
                               </w:r>
                               <w:r>
                                 <w:rPr>
@@ -8930,9 +8948,8 @@
                                   <w:w w:val="75"/>
                                   <w:szCs w:val="24"/>
                                 </w:rPr>
-                                <w:t>獻</w:t>
+                                <w:t>聯合禮拜</w:t>
                               </w:r>
-                              <w:proofErr w:type="gramStart"/>
                               <w:r>
                                 <w:rPr>
                                   <w:rFonts w:ascii="Barlow Condensed Medium" w:eastAsia="華康儷楷書" w:hAnsi="Barlow Condensed Medium" w:cs="華康儷楷書" w:hint="eastAsia"/>
@@ -8940,17 +8957,7 @@
                                   <w:w w:val="75"/>
                                   <w:szCs w:val="24"/>
                                 </w:rPr>
-                                <w:t>活祭而</w:t>
-                              </w:r>
-                              <w:proofErr w:type="gramEnd"/>
-                              <w:r>
-                                <w:rPr>
-                                  <w:rFonts w:ascii="Barlow Condensed Medium" w:eastAsia="華康儷楷書" w:hAnsi="Barlow Condensed Medium" w:cs="華康儷楷書" w:hint="eastAsia"/>
-                                  <w:color w:val="000000" w:themeColor="text1"/>
-                                  <w:w w:val="75"/>
-                                  <w:szCs w:val="24"/>
-                                </w:rPr>
-                                <w:t>成聖</w:t>
+                                <w:t>*</w:t>
                               </w:r>
                             </w:p>
                           </w:tc>
@@ -9035,6 +9042,16 @@
                                   <w:szCs w:val="26"/>
                                 </w:rPr>
                               </w:pPr>
+                              <w:r>
+                                <w:rPr>
+                                  <w:rFonts w:ascii="Barlow Condensed Medium" w:eastAsia="華康儷楷書" w:hAnsi="Barlow Condensed Medium" w:cs="華康儷楷書" w:hint="eastAsia"/>
+                                  <w:color w:val="000000" w:themeColor="text1"/>
+                                  <w:w w:val="75"/>
+                                  <w:sz w:val="26"/>
+                                  <w:szCs w:val="26"/>
+                                </w:rPr>
+                                <w:t>我願</w:t>
+                              </w:r>
                               <w:proofErr w:type="gramStart"/>
                               <w:r>
                                 <w:rPr>
@@ -9044,19 +9061,9 @@
                                   <w:sz w:val="26"/>
                                   <w:szCs w:val="26"/>
                                 </w:rPr>
-                                <w:t>給義人</w:t>
+                                <w:t>承擔這罪</w:t>
                               </w:r>
                               <w:proofErr w:type="gramEnd"/>
-                              <w:r>
-                                <w:rPr>
-                                  <w:rFonts w:ascii="Barlow Condensed Medium" w:eastAsia="華康儷楷書" w:hAnsi="Barlow Condensed Medium" w:cs="華康儷楷書" w:hint="eastAsia"/>
-                                  <w:color w:val="000000" w:themeColor="text1"/>
-                                  <w:w w:val="75"/>
-                                  <w:sz w:val="26"/>
-                                  <w:szCs w:val="26"/>
-                                </w:rPr>
-                                <w:t>的夢</w:t>
-                              </w:r>
                             </w:p>
                           </w:tc>
                         </w:tr>
@@ -9176,7 +9183,7 @@
                                   <w:sz w:val="26"/>
                                   <w:szCs w:val="26"/>
                                 </w:rPr>
-                                <w:t>37:1-11</w:t>
+                                <w:t>44:16-34</w:t>
                               </w:r>
                             </w:p>
                           </w:tc>
@@ -9278,7 +9285,6 @@
                                   <w:szCs w:val="26"/>
                                 </w:rPr>
                               </w:pPr>
-                              <w:proofErr w:type="gramStart"/>
                               <w:r>
                                 <w:rPr>
                                   <w:rFonts w:ascii="Barlow Condensed Medium" w:eastAsia="華康儷楷書" w:hAnsi="Barlow Condensed Medium" w:cs="華康儷楷書" w:hint="eastAsia"/>
@@ -9287,7 +9293,18 @@
                                   <w:sz w:val="26"/>
                                   <w:szCs w:val="26"/>
                                 </w:rPr>
-                                <w:t>箴</w:t>
+                                <w:t>約一</w:t>
+                              </w:r>
+                              <w:proofErr w:type="gramStart"/>
+                              <w:r>
+                                <w:rPr>
+                                  <w:rFonts w:ascii="Barlow Condensed Medium" w:eastAsia="華康儷楷書" w:hAnsi="Barlow Condensed Medium" w:cs="華康儷楷書"/>
+                                  <w:color w:val="000000" w:themeColor="text1"/>
+                                  <w:w w:val="90"/>
+                                  <w:sz w:val="26"/>
+                                  <w:szCs w:val="26"/>
+                                </w:rPr>
+                                <w:t>3</w:t>
                               </w:r>
                               <w:proofErr w:type="gramEnd"/>
                               <w:r>
@@ -9298,7 +9315,7 @@
                                   <w:sz w:val="26"/>
                                   <w:szCs w:val="26"/>
                                 </w:rPr>
-                                <w:t>9:9</w:t>
+                                <w:t>:16</w:t>
                               </w:r>
                             </w:p>
                           </w:tc>
@@ -9380,7 +9397,27 @@
                                   <w:sz w:val="26"/>
                                   <w:szCs w:val="26"/>
                                 </w:rPr>
-                                <w:t>十誡</w:t>
+                                <w:t>新的</w:t>
+                              </w:r>
+                              <w:proofErr w:type="gramStart"/>
+                              <w:r>
+                                <w:rPr>
+                                  <w:rFonts w:ascii="華康儷楷書" w:eastAsia="華康儷楷書" w:hAnsi="華康儷楷書" w:cs="華康儷楷書" w:hint="eastAsia"/>
+                                  <w:w w:val="90"/>
+                                  <w:sz w:val="26"/>
+                                  <w:szCs w:val="26"/>
+                                </w:rPr>
+                                <w:t>誡</w:t>
+                              </w:r>
+                              <w:proofErr w:type="gramEnd"/>
+                              <w:r>
+                                <w:rPr>
+                                  <w:rFonts w:ascii="華康儷楷書" w:eastAsia="華康儷楷書" w:hAnsi="華康儷楷書" w:cs="華康儷楷書" w:hint="eastAsia"/>
+                                  <w:w w:val="90"/>
+                                  <w:sz w:val="26"/>
+                                  <w:szCs w:val="26"/>
+                                </w:rPr>
+                                <w:t>命</w:t>
                               </w:r>
                             </w:p>
                           </w:tc>
@@ -9462,7 +9499,7 @@
                                   <w:sz w:val="26"/>
                                   <w:szCs w:val="26"/>
                                 </w:rPr>
-                                <w:t>29</w:t>
+                                <w:t>28</w:t>
                               </w:r>
                             </w:p>
                           </w:tc>
@@ -9572,7 +9609,7 @@
                                   <w:sz w:val="26"/>
                                   <w:szCs w:val="26"/>
                                 </w:rPr>
-                                <w:t>41,311,510</w:t>
+                                <w:t>52,287,218,511</w:t>
                               </w:r>
                             </w:p>
                           </w:tc>
@@ -9582,7 +9619,7 @@
                     </w:txbxContent>
                   </v:textbox>
                 </v:shape>
-                <v:roundrect id="圓角矩形 25" o:spid="_x0000_s1034" style="position:absolute;left:108;width:17869;height:16510;visibility:visible;mso-wrap-style:square;v-text-anchor:middle" arcsize="4542f" o:gfxdata="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" filled="f" strokecolor="#5a5a5a [2109]" strokeweight="2.5pt">
+                <v:roundrect id="圓角矩形 25" o:spid="_x0000_s1034" style="position:absolute;left:108;width:17869;height:16510;visibility:visible;mso-wrap-style:square;v-text-anchor:middle" arcsize="4542f" o:gfxdata="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" filled="f" strokecolor="#5a5a5a [2109]" strokeweight="2.5pt">
                   <v:stroke joinstyle="miter"/>
                 </v:roundrect>
                 <w10:wrap anchorx="page" anchory="page"/>
@@ -9751,7 +9788,7 @@
           </mc:Choice>
           <mc:Fallback>
             <w:pict>
-              <v:shape w14:anchorId="76BD7DFF" id="文字方塊 2" o:spid="_x0000_s1035" type="#_x0000_t202" style="position:absolute;margin-left:31.4pt;margin-top:-54.1pt;width:109.8pt;height:110.6pt;z-index:251674624;visibility:visible;mso-wrap-style:square;mso-width-percent:0;mso-height-percent:200;mso-wrap-distance-left:9pt;mso-wrap-distance-top:3.6pt;mso-wrap-distance-right:9pt;mso-wrap-distance-bottom:3.6pt;mso-position-horizontal:absolute;mso-position-horizontal-relative:text;mso-position-vertical:absolute;mso-position-vertical-relative:text;mso-width-percent:0;mso-height-percent:200;mso-width-relative:margin;mso-height-relative:margin;v-text-anchor:top" o:gfxdata="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" filled="f" stroked="f">
+              <v:shape w14:anchorId="76BD7DFF" id="文字方塊 2" o:spid="_x0000_s1035" type="#_x0000_t202" style="position:absolute;margin-left:31.4pt;margin-top:-54.1pt;width:109.8pt;height:110.6pt;z-index:251674624;visibility:visible;mso-wrap-style:square;mso-width-percent:0;mso-height-percent:200;mso-wrap-distance-left:9pt;mso-wrap-distance-top:3.6pt;mso-wrap-distance-right:9pt;mso-wrap-distance-bottom:3.6pt;mso-position-horizontal:absolute;mso-position-horizontal-relative:text;mso-position-vertical:absolute;mso-position-vertical-relative:text;mso-width-percent:0;mso-height-percent:200;mso-width-relative:margin;mso-height-relative:margin;v-text-anchor:top" o:gfxdata="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" filled="f" stroked="f">
                 <v:textbox style="mso-fit-shape-to-text:t" inset="1mm,1mm,1mm,1mm">
                   <w:txbxContent>
                     <w:p>
@@ -9951,7 +9988,7 @@
           </mc:Choice>
           <mc:Fallback>
             <w:pict>
-              <v:roundrect w14:anchorId="4775AEF3" id="圓角矩形 12" o:spid="_x0000_s1036" style="position:absolute;margin-left:-.9pt;margin-top:16.35pt;width:49.3pt;height:15.45pt;z-index:251639808;visibility:visible;mso-wrap-style:square;mso-width-percent:0;mso-height-percent:0;mso-wrap-distance-left:9pt;mso-wrap-distance-top:0;mso-wrap-distance-right:9pt;mso-wrap-distance-bottom:0;mso-position-horizontal:absolute;mso-position-horizontal-relative:text;mso-position-vertical:absolute;mso-position-vertical-relative:text;mso-width-percent:0;mso-height-percent:0;mso-width-relative:margin;mso-height-relative:margin;v-text-anchor:middle" arcsize="10923f" o:gfxdata="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" fillcolor="#5a5a5a [2109]" stroked="f" strokeweight="1pt">
+              <v:roundrect w14:anchorId="4775AEF3" id="圓角矩形 12" o:spid="_x0000_s1036" style="position:absolute;margin-left:-.9pt;margin-top:16.35pt;width:49.3pt;height:15.45pt;z-index:251639808;visibility:visible;mso-wrap-style:square;mso-width-percent:0;mso-height-percent:0;mso-wrap-distance-left:9pt;mso-wrap-distance-top:0;mso-wrap-distance-right:9pt;mso-wrap-distance-bottom:0;mso-position-horizontal:absolute;mso-position-horizontal-relative:text;mso-position-vertical:absolute;mso-position-vertical-relative:text;mso-width-percent:0;mso-height-percent:0;mso-width-relative:margin;mso-height-relative:margin;v-text-anchor:middle" arcsize="10923f" o:gfxdata="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" fillcolor="#5a5a5a [2109]" stroked="f" strokeweight="1pt">
                 <v:stroke joinstyle="miter"/>
                 <v:textbox inset=".5mm,0,.5mm,0">
                   <w:txbxContent>
@@ -10092,7 +10129,7 @@
           </mc:Choice>
           <mc:Fallback>
             <w:pict>
-              <v:roundrect w14:anchorId="196DC3BF" id="圓角矩形 14" o:spid="_x0000_s1037" style="position:absolute;margin-left:-1.25pt;margin-top:16.7pt;width:83.6pt;height:15.3pt;z-index:251641856;visibility:visible;mso-wrap-style:square;mso-width-percent:0;mso-height-percent:0;mso-wrap-distance-left:9pt;mso-wrap-distance-top:0;mso-wrap-distance-right:9pt;mso-wrap-distance-bottom:0;mso-position-horizontal:absolute;mso-position-horizontal-relative:text;mso-position-vertical:absolute;mso-position-vertical-relative:text;mso-width-percent:0;mso-height-percent:0;mso-width-relative:margin;mso-height-relative:margin;v-text-anchor:middle" arcsize="10923f" o:gfxdata="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" fillcolor="#5a5a5a [2109]" stroked="f" strokeweight="1pt">
+              <v:roundrect w14:anchorId="196DC3BF" id="圓角矩形 14" o:spid="_x0000_s1037" style="position:absolute;margin-left:-1.25pt;margin-top:16.7pt;width:83.6pt;height:15.3pt;z-index:251641856;visibility:visible;mso-wrap-style:square;mso-width-percent:0;mso-height-percent:0;mso-wrap-distance-left:9pt;mso-wrap-distance-top:0;mso-wrap-distance-right:9pt;mso-wrap-distance-bottom:0;mso-position-horizontal:absolute;mso-position-horizontal-relative:text;mso-position-vertical:absolute;mso-position-vertical-relative:text;mso-width-percent:0;mso-height-percent:0;mso-width-relative:margin;mso-height-relative:margin;v-text-anchor:middle" arcsize="10923f" o:gfxdata="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" fillcolor="#5a5a5a [2109]" stroked="f" strokeweight="1pt">
                 <v:stroke joinstyle="miter"/>
                 <v:textbox inset=".5mm,0,.5mm,0">
                   <w:txbxContent>
@@ -10289,7 +10326,7 @@
           </mc:Choice>
           <mc:Fallback>
             <w:pict>
-              <v:roundrect w14:anchorId="1A4DC044" id="圓角矩形 9" o:spid="_x0000_s1038" style="position:absolute;margin-left:-.6pt;margin-top:16.6pt;width:30.35pt;height:15.3pt;z-index:251643904;visibility:visible;mso-wrap-style:square;mso-width-percent:0;mso-height-percent:0;mso-wrap-distance-left:9pt;mso-wrap-distance-top:0;mso-wrap-distance-right:9pt;mso-wrap-distance-bottom:0;mso-position-horizontal:absolute;mso-position-horizontal-relative:text;mso-position-vertical:absolute;mso-position-vertical-relative:text;mso-width-percent:0;mso-height-percent:0;mso-width-relative:margin;mso-height-relative:margin;v-text-anchor:middle" arcsize="10923f" o:gfxdata="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" fillcolor="#5a5a5a [2109]" stroked="f" strokeweight="1pt">
+              <v:roundrect w14:anchorId="1A4DC044" id="圓角矩形 9" o:spid="_x0000_s1038" style="position:absolute;margin-left:-.6pt;margin-top:16.6pt;width:30.35pt;height:15.3pt;z-index:251643904;visibility:visible;mso-wrap-style:square;mso-width-percent:0;mso-height-percent:0;mso-wrap-distance-left:9pt;mso-wrap-distance-top:0;mso-wrap-distance-right:9pt;mso-wrap-distance-bottom:0;mso-position-horizontal:absolute;mso-position-horizontal-relative:text;mso-position-vertical:absolute;mso-position-vertical-relative:text;mso-width-percent:0;mso-height-percent:0;mso-width-relative:margin;mso-height-relative:margin;v-text-anchor:middle" arcsize="10923f" o:gfxdata="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" fillcolor="#5a5a5a [2109]" stroked="f" strokeweight="1pt">
                 <v:stroke joinstyle="miter"/>
                 <v:textbox inset=".5mm,0,.5mm,0">
                   <w:txbxContent>
@@ -10555,7 +10592,7 @@
           </mc:Choice>
           <mc:Fallback>
             <w:pict>
-              <v:roundrect w14:anchorId="03BFD3A3" id="圓角矩形 13" o:spid="_x0000_s1039" style="position:absolute;margin-left:-.4pt;margin-top:16.65pt;width:49.3pt;height:15.3pt;z-index:251645952;visibility:visible;mso-wrap-style:square;mso-width-percent:0;mso-height-percent:0;mso-wrap-distance-left:9pt;mso-wrap-distance-top:0;mso-wrap-distance-right:9pt;mso-wrap-distance-bottom:0;mso-position-horizontal:absolute;mso-position-horizontal-relative:text;mso-position-vertical:absolute;mso-position-vertical-relative:text;mso-width-percent:0;mso-height-percent:0;mso-width-relative:margin;mso-height-relative:margin;v-text-anchor:middle" arcsize="10923f" o:gfxdata="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" fillcolor="#5a5a5a [2109]" stroked="f" strokeweight="1pt">
+              <v:roundrect w14:anchorId="03BFD3A3" id="圓角矩形 13" o:spid="_x0000_s1039" style="position:absolute;margin-left:-.4pt;margin-top:16.65pt;width:49.3pt;height:15.3pt;z-index:251645952;visibility:visible;mso-wrap-style:square;mso-width-percent:0;mso-height-percent:0;mso-wrap-distance-left:9pt;mso-wrap-distance-top:0;mso-wrap-distance-right:9pt;mso-wrap-distance-bottom:0;mso-position-horizontal:absolute;mso-position-horizontal-relative:text;mso-position-vertical:absolute;mso-position-vertical-relative:text;mso-width-percent:0;mso-height-percent:0;mso-width-relative:margin;mso-height-relative:margin;v-text-anchor:middle" arcsize="10923f" o:gfxdata="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" fillcolor="#5a5a5a [2109]" stroked="f" strokeweight="1pt">
                 <v:stroke joinstyle="miter"/>
                 <v:textbox inset=".5mm,0,.5mm,0">
                   <w:txbxContent>
@@ -10796,7 +10833,7 @@
           </mc:Choice>
           <mc:Fallback>
             <w:pict>
-              <v:shape w14:anchorId="77C1E33A" id="_x0000_s1040" type="#_x0000_t202" style="position:absolute;margin-left:107.25pt;margin-top:6.2pt;width:125.55pt;height:16.3pt;z-index:251672576;visibility:visible;mso-wrap-style:square;mso-width-percent:0;mso-height-percent:0;mso-wrap-distance-left:9pt;mso-wrap-distance-top:3.6pt;mso-wrap-distance-right:9pt;mso-wrap-distance-bottom:3.6pt;mso-position-horizontal:absolute;mso-position-horizontal-relative:text;mso-position-vertical:absolute;mso-position-vertical-relative:text;mso-width-percent:0;mso-height-percent:0;mso-width-relative:margin;mso-height-relative:margin;v-text-anchor:top" o:gfxdata="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" filled="f" stroked="f">
+              <v:shape w14:anchorId="77C1E33A" id="_x0000_s1040" type="#_x0000_t202" style="position:absolute;margin-left:107.25pt;margin-top:6.2pt;width:125.55pt;height:16.3pt;z-index:251672576;visibility:visible;mso-wrap-style:square;mso-width-percent:0;mso-height-percent:0;mso-wrap-distance-left:9pt;mso-wrap-distance-top:3.6pt;mso-wrap-distance-right:9pt;mso-wrap-distance-bottom:3.6pt;mso-position-horizontal:absolute;mso-position-horizontal-relative:text;mso-position-vertical:absolute;mso-position-vertical-relative:text;mso-width-percent:0;mso-height-percent:0;mso-width-relative:margin;mso-height-relative:margin;v-text-anchor:top" o:gfxdata="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" filled="f" stroked="f">
                 <v:textbox inset="0,0,0,0">
                   <w:txbxContent>
                     <w:p>
@@ -11078,7 +11115,7 @@
                 <w:sz w:val="20"/>
                 <w:szCs w:val="20"/>
               </w:rPr>
-              <w:t>林淑雲</w:t>
+              <w:t>蕭國鎮</w:t>
             </w:r>
             <w:r>
               <w:rPr>
@@ -11086,15 +11123,7 @@
                 <w:sz w:val="20"/>
                 <w:szCs w:val="20"/>
               </w:rPr>
-              <w:t xml:space="preserve"> </w:t>
-            </w:r>
-            <w:r>
-              <w:rPr>
-                <w:rFonts w:ascii="標楷體" w:eastAsia="標楷體" w:hAnsi="標楷體" w:hint="eastAsia"/>
-                <w:sz w:val="20"/>
-                <w:szCs w:val="20"/>
-              </w:rPr>
-              <w:t>執事</w:t>
+              <w:t xml:space="preserve"> 長老</w:t>
             </w:r>
           </w:p>
         </w:tc>
@@ -11154,15 +11183,25 @@
                 <w:sz w:val="20"/>
                 <w:szCs w:val="20"/>
               </w:rPr>
-              <w:t>黃聖耀</w:t>
-            </w:r>
+              <w:t>張思</w:t>
+            </w:r>
+            <w:proofErr w:type="gramStart"/>
             <w:r>
               <w:rPr>
                 <w:rFonts w:ascii="標楷體" w:eastAsia="標楷體" w:hAnsi="標楷體" w:hint="eastAsia"/>
                 <w:sz w:val="20"/>
                 <w:szCs w:val="20"/>
               </w:rPr>
-              <w:t xml:space="preserve"> 執事</w:t>
+              <w:t>婗</w:t>
+            </w:r>
+            <w:proofErr w:type="gramEnd"/>
+            <w:r>
+              <w:rPr>
+                <w:rFonts w:ascii="標楷體" w:eastAsia="標楷體" w:hAnsi="標楷體" w:hint="eastAsia"/>
+                <w:sz w:val="20"/>
+                <w:szCs w:val="20"/>
+              </w:rPr>
+              <w:t xml:space="preserve"> 姊妹</w:t>
             </w:r>
           </w:p>
         </w:tc>
@@ -11278,6 +11317,9 @@
         </w:tc>
       </w:tr>
       <w:tr>
+        <w:trPr>
+          <w:trHeight w:val="60"/>
+        </w:trPr>
         <w:tc>
           <w:tcPr>
             <w:tcW w:w="5837" w:type="dxa"/>
@@ -11752,7 +11794,7 @@
                 </mc:Choice>
                 <mc:Fallback>
                   <w:pict>
-                    <v:rect w14:anchorId="343BC9BA" id="矩形 8" o:spid="_x0000_s1041" style="position:absolute;left:0;text-align:left;margin-left:-.85pt;margin-top:2.65pt;width:18.75pt;height:93.35pt;z-index:251676672;visibility:visible;mso-wrap-style:square;mso-width-percent:0;mso-height-percent:0;mso-wrap-distance-left:9pt;mso-wrap-distance-top:0;mso-wrap-distance-right:9pt;mso-wrap-distance-bottom:0;mso-position-horizontal:absolute;mso-position-horizontal-relative:text;mso-position-vertical:absolute;mso-position-vertical-relative:text;mso-width-percent:0;mso-height-percent:0;mso-width-relative:margin;mso-height-relative:margin;v-text-anchor:middle" o:gfxdata="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" fillcolor="#5a5a5a [2109]" stroked="f" strokeweight="1pt">
+                    <v:rect w14:anchorId="343BC9BA" id="矩形 8" o:spid="_x0000_s1041" style="position:absolute;left:0;text-align:left;margin-left:-.85pt;margin-top:2.65pt;width:18.75pt;height:93.35pt;z-index:251676672;visibility:visible;mso-wrap-style:square;mso-width-percent:0;mso-height-percent:0;mso-wrap-distance-left:9pt;mso-wrap-distance-top:0;mso-wrap-distance-right:9pt;mso-wrap-distance-bottom:0;mso-position-horizontal:absolute;mso-position-horizontal-relative:text;mso-position-vertical:absolute;mso-position-vertical-relative:text;mso-width-percent:0;mso-height-percent:0;mso-width-relative:margin;mso-height-relative:margin;v-text-anchor:middle" o:gfxdata="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" fillcolor="#5a5a5a [2109]" stroked="f" strokeweight="1pt">
                       <v:textbox style="layout-flow:vertical-ideographic" inset="1mm,1mm,1mm,1mm">
                         <w:txbxContent>
                           <w:p>
@@ -12328,8 +12370,6 @@
               </w:rPr>
               <w:t>十誡</w:t>
             </w:r>
-            <w:bookmarkStart w:id="6" w:name="_GoBack"/>
-            <w:bookmarkEnd w:id="6"/>
           </w:p>
         </w:tc>
         <w:tc>
@@ -12795,7 +12835,31 @@
                 <w:sz w:val="20"/>
                 <w:szCs w:val="20"/>
               </w:rPr>
-              <w:t>???</w:t>
+              <w:t>萬物照</w:t>
+            </w:r>
+            <w:proofErr w:type="gramStart"/>
+            <w:r>
+              <w:rPr>
+                <w:rFonts w:ascii="Bahnschrift SemiBold Condensed" w:eastAsia="標楷體" w:hAnsi="Bahnschrift SemiBold Condensed" w:cs="Calibri" w:hint="eastAsia"/>
+                <w:b/>
+                <w:bCs/>
+                <w:w w:val="150"/>
+                <w:sz w:val="20"/>
+                <w:szCs w:val="20"/>
+              </w:rPr>
+              <w:t>祂</w:t>
+            </w:r>
+            <w:proofErr w:type="gramEnd"/>
+            <w:r>
+              <w:rPr>
+                <w:rFonts w:ascii="Bahnschrift SemiBold Condensed" w:eastAsia="標楷體" w:hAnsi="Bahnschrift SemiBold Condensed" w:cs="Calibri" w:hint="eastAsia"/>
+                <w:b/>
+                <w:bCs/>
+                <w:w w:val="150"/>
+                <w:sz w:val="20"/>
+                <w:szCs w:val="20"/>
+              </w:rPr>
+              <w:t>的時</w:t>
             </w:r>
           </w:p>
         </w:tc>
@@ -13029,7 +13093,7 @@
                 </mc:Choice>
                 <mc:Fallback>
                   <w:pict>
-                    <v:rect w14:anchorId="21B0B3F3" id="矩形 10" o:spid="_x0000_s1042" style="position:absolute;left:0;text-align:left;margin-left:-.75pt;margin-top:.35pt;width:19.3pt;height:45.45pt;z-index:251648000;visibility:visible;mso-wrap-style:square;mso-width-percent:0;mso-height-percent:0;mso-wrap-distance-left:9pt;mso-wrap-distance-top:0;mso-wrap-distance-right:9pt;mso-wrap-distance-bottom:0;mso-position-horizontal:absolute;mso-position-horizontal-relative:text;mso-position-vertical:absolute;mso-position-vertical-relative:text;mso-width-percent:0;mso-height-percent:0;mso-width-relative:margin;mso-height-relative:margin;v-text-anchor:middle" o:gfxdata="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" fillcolor="#5a5a5a [2109]" stroked="f" strokeweight="1pt">
+                    <v:rect w14:anchorId="21B0B3F3" id="矩形 10" o:spid="_x0000_s1042" style="position:absolute;left:0;text-align:left;margin-left:-.75pt;margin-top:.35pt;width:19.3pt;height:45.45pt;z-index:251648000;visibility:visible;mso-wrap-style:square;mso-width-percent:0;mso-height-percent:0;mso-wrap-distance-left:9pt;mso-wrap-distance-top:0;mso-wrap-distance-right:9pt;mso-wrap-distance-bottom:0;mso-position-horizontal:absolute;mso-position-horizontal-relative:text;mso-position-vertical:absolute;mso-position-vertical-relative:text;mso-width-percent:0;mso-height-percent:0;mso-width-relative:margin;mso-height-relative:margin;v-text-anchor:middle" o:gfxdata="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" fillcolor="#5a5a5a [2109]" stroked="f" strokeweight="1pt">
                       <v:textbox style="layout-flow:vertical-ideographic" inset="1mm,1mm,1mm,1mm">
                         <w:txbxContent>
                           <w:p>
@@ -13686,7 +13750,7 @@
                 </mc:Choice>
                 <mc:Fallback>
                   <w:pict>
-                    <v:rect w14:anchorId="4D37C684" id="矩形 11" o:spid="_x0000_s1043" style="position:absolute;left:0;text-align:left;margin-left:-.75pt;margin-top:5.9pt;width:19.25pt;height:89.35pt;z-index:251660288;visibility:visible;mso-wrap-style:square;mso-width-percent:0;mso-height-percent:0;mso-wrap-distance-left:9pt;mso-wrap-distance-top:0;mso-wrap-distance-right:9pt;mso-wrap-distance-bottom:0;mso-position-horizontal:absolute;mso-position-horizontal-relative:text;mso-position-vertical:absolute;mso-position-vertical-relative:text;mso-width-percent:0;mso-height-percent:0;mso-width-relative:margin;mso-height-relative:margin;v-text-anchor:middle" o:gfxdata="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" fillcolor="#5a5a5a [2109]" stroked="f" strokeweight="1pt">
+                    <v:rect w14:anchorId="4D37C684" id="矩形 11" o:spid="_x0000_s1043" style="position:absolute;left:0;text-align:left;margin-left:-.75pt;margin-top:5.9pt;width:19.25pt;height:89.35pt;z-index:251660288;visibility:visible;mso-wrap-style:square;mso-width-percent:0;mso-height-percent:0;mso-wrap-distance-left:9pt;mso-wrap-distance-top:0;mso-wrap-distance-right:9pt;mso-wrap-distance-bottom:0;mso-position-horizontal:absolute;mso-position-horizontal-relative:text;mso-position-vertical:absolute;mso-position-vertical-relative:text;mso-width-percent:0;mso-height-percent:0;mso-width-relative:margin;mso-height-relative:margin;v-text-anchor:middle" o:gfxdata="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" fillcolor="#5a5a5a [2109]" stroked="f" strokeweight="1pt">
                       <v:textbox style="layout-flow:vertical-ideographic" inset="1mm,1mm,1mm,1mm">
                         <w:txbxContent>
                           <w:p>
@@ -14074,7 +14138,7 @@
                 <w:sz w:val="20"/>
                 <w:szCs w:val="20"/>
               </w:rPr>
-              <w:t>林惠娟</w:t>
+              <w:t>劉奕樑</w:t>
             </w:r>
             <w:r>
               <w:rPr>
@@ -14096,7 +14160,7 @@
                 <w:sz w:val="20"/>
                 <w:szCs w:val="20"/>
               </w:rPr>
-              <w:t>劉奕樑</w:t>
+              <w:t>黃聖耀</w:t>
             </w:r>
           </w:p>
         </w:tc>
@@ -15544,7 +15608,7 @@
           </mc:Choice>
           <mc:Fallback>
             <w:pict>
-              <v:line w14:anchorId="5B19ADCC" id="直線接點 2" o:spid="_x0000_s1026" style="position:absolute;z-index:251652096;visibility:visible;mso-wrap-style:square;mso-height-percent:0;mso-wrap-distance-left:9pt;mso-wrap-distance-top:0;mso-wrap-distance-right:9pt;mso-wrap-distance-bottom:0;mso-position-horizontal:absolute;mso-position-horizontal-relative:page;mso-position-vertical:absolute;mso-position-vertical-relative:page;mso-height-percent:0;mso-height-relative:margin" from="687.75pt,19.85pt" to="687.75pt,709.8pt" o:gfxdata="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" strokecolor="black [3213]" strokeweight=".5pt">
+              <v:line w14:anchorId="61245455" id="直線接點 2" o:spid="_x0000_s1026" style="position:absolute;z-index:251652096;visibility:visible;mso-wrap-style:square;mso-height-percent:0;mso-wrap-distance-left:9pt;mso-wrap-distance-top:0;mso-wrap-distance-right:9pt;mso-wrap-distance-bottom:0;mso-position-horizontal:absolute;mso-position-horizontal-relative:page;mso-position-vertical:absolute;mso-position-vertical-relative:page;mso-height-percent:0;mso-height-relative:margin" from="687.75pt,19.85pt" to="687.75pt,709.8pt" o:gfxdata="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" strokecolor="black [3213]" strokeweight=".5pt">
                 <v:stroke dashstyle="3 1" joinstyle="miter"/>
                 <w10:wrap anchorx="page" anchory="page"/>
               </v:line>
@@ -15622,7 +15686,7 @@
         <w:kinsoku w:val="0"/>
         <w:snapToGrid w:val="0"/>
         <w:spacing w:line="300" w:lineRule="exact"/>
-        <w:ind w:left="417" w:hangingChars="200" w:hanging="417"/>
+        <w:ind w:left="416" w:hangingChars="200" w:hanging="416"/>
         <w:jc w:val="both"/>
         <w:rPr>
           <w:rFonts w:ascii="標楷體" w:eastAsia="標楷體" w:hAnsi="標楷體" w:cs="Arial"/>
@@ -15672,6 +15736,7 @@
         </w:rPr>
         <w:t xml:space="preserve"> </w:t>
       </w:r>
+      <w:proofErr w:type="gramStart"/>
       <w:r>
         <w:rPr>
           <w:rFonts w:ascii="標楷體" w:eastAsia="標楷體" w:hAnsi="標楷體" w:cs="Arial" w:hint="eastAsia"/>
@@ -15679,17 +15744,9 @@
           <w:sz w:val="26"/>
           <w:szCs w:val="26"/>
         </w:rPr>
-        <w:t>因為</w:t>
-      </w:r>
-      <w:r>
-        <w:rPr>
-          <w:rFonts w:ascii="標楷體" w:eastAsia="標楷體" w:hAnsi="標楷體" w:cs="Arial"/>
-          <w:w w:val="80"/>
-          <w:sz w:val="26"/>
-          <w:szCs w:val="26"/>
-        </w:rPr>
-        <w:t>…</w:t>
-      </w:r>
+        <w:t>教示智慧</w:t>
+      </w:r>
+      <w:proofErr w:type="gramEnd"/>
       <w:r>
         <w:rPr>
           <w:rFonts w:ascii="標楷體" w:eastAsia="標楷體" w:hAnsi="標楷體" w:cs="Arial" w:hint="eastAsia"/>
@@ -15697,7 +15754,7 @@
           <w:sz w:val="26"/>
           <w:szCs w:val="26"/>
         </w:rPr>
-        <w:t>。</w:t>
+        <w:t>的人，伊就益發有智慧；指示義人，伊就加添學問。</w:t>
       </w:r>
     </w:p>
     <w:p>
@@ -15721,7 +15778,7 @@
         <w:kinsoku w:val="0"/>
         <w:snapToGrid w:val="0"/>
         <w:spacing w:line="300" w:lineRule="exact"/>
-        <w:ind w:left="417" w:hangingChars="200" w:hanging="417"/>
+        <w:ind w:left="416" w:hangingChars="200" w:hanging="416"/>
         <w:jc w:val="both"/>
         <w:rPr>
           <w:rFonts w:ascii="Calibri" w:eastAsia="華康中黑體" w:hAnsi="Calibri" w:cs="Calibri"/>
@@ -15794,27 +15851,7 @@
           <w:sz w:val="26"/>
           <w:szCs w:val="26"/>
         </w:rPr>
-        <w:t>因為</w:t>
-      </w:r>
-      <w:r>
-        <w:rPr>
-          <w:rFonts w:ascii="Calibri" w:eastAsia="華康中黑體" w:hAnsi="Calibri" w:cs="Calibri"/>
-          <w:color w:val="000000"/>
-          <w:w w:val="80"/>
-          <w:sz w:val="26"/>
-          <w:szCs w:val="26"/>
-        </w:rPr>
-        <w:t>…</w:t>
-      </w:r>
-      <w:r>
-        <w:rPr>
-          <w:rFonts w:ascii="Calibri" w:eastAsia="華康中黑體" w:hAnsi="Calibri" w:cs="Calibri" w:hint="eastAsia"/>
-          <w:color w:val="000000"/>
-          <w:w w:val="80"/>
-          <w:sz w:val="26"/>
-          <w:szCs w:val="26"/>
-        </w:rPr>
-        <w:t>。</w:t>
+        <w:t>教導智慧人、他就越發有智慧．指示義人、他就增長學問。</w:t>
       </w:r>
     </w:p>
     <w:p>
@@ -16284,8 +16321,8 @@
             <w:tcBorders>
               <w:top w:val="single" w:sz="4" w:space="0" w:color="auto"/>
               <w:bottom w:val="single" w:sz="4" w:space="0" w:color="auto"/>
-              <w:right w:val="single" w:sz="4" w:space="0" w:color="auto"/>
             </w:tcBorders>
+            <w:shd w:val="clear" w:color="auto" w:fill="FFFFFF" w:themeFill="background1"/>
             <w:tcMar>
               <w:left w:w="57" w:type="dxa"/>
               <w:right w:w="57" w:type="dxa"/>
@@ -16300,14 +16337,12 @@
                 <w:rFonts w:ascii="標楷體" w:eastAsia="標楷體" w:hAnsi="標楷體" w:cs="華康儷楷書"/>
               </w:rPr>
             </w:pPr>
-            <w:proofErr w:type="gramStart"/>
             <w:r>
               <w:rPr>
                 <w:rFonts w:ascii="標楷體" w:eastAsia="標楷體" w:hAnsi="標楷體" w:cstheme="majorBidi" w:hint="eastAsia"/>
               </w:rPr>
-              <w:t>王新依</w:t>
-            </w:r>
-            <w:proofErr w:type="gramEnd"/>
+              <w:t>劉奕樑</w:t>
+            </w:r>
           </w:p>
         </w:tc>
         <w:tc>
@@ -16334,9 +16369,10 @@
             </w:pPr>
             <w:r>
               <w:rPr>
-                <w:rFonts w:ascii="標楷體" w:eastAsia="標楷體" w:hAnsi="標楷體" w:cstheme="majorBidi" w:hint="eastAsia"/>
-              </w:rPr>
-              <w:t>劉奕樑</w:t>
+                <w:rFonts w:ascii="標楷體" w:eastAsia="標楷體" w:hAnsi="標楷體" w:hint="eastAsia"/>
+                <w:szCs w:val="24"/>
+              </w:rPr>
+              <w:t>--</w:t>
             </w:r>
           </w:p>
         </w:tc>
@@ -16611,8 +16647,8 @@
             <w:tcBorders>
               <w:top w:val="single" w:sz="4" w:space="0" w:color="auto"/>
               <w:bottom w:val="single" w:sz="4" w:space="0" w:color="auto"/>
-              <w:right w:val="single" w:sz="4" w:space="0" w:color="auto"/>
             </w:tcBorders>
+            <w:shd w:val="clear" w:color="auto" w:fill="FFFFFF" w:themeFill="background1"/>
             <w:tcMar>
               <w:left w:w="57" w:type="dxa"/>
               <w:right w:w="57" w:type="dxa"/>
@@ -16659,9 +16695,10 @@
             </w:pPr>
             <w:r>
               <w:rPr>
-                <w:rFonts w:ascii="標楷體" w:eastAsia="標楷體" w:hAnsi="標楷體" w:cstheme="majorBidi" w:hint="eastAsia"/>
-              </w:rPr>
-              <w:t>李靜儀</w:t>
+                <w:rFonts w:ascii="標楷體" w:eastAsia="標楷體" w:hAnsi="標楷體" w:hint="eastAsia"/>
+                <w:szCs w:val="24"/>
+              </w:rPr>
+              <w:t>--</w:t>
             </w:r>
           </w:p>
         </w:tc>
@@ -16886,8 +16923,8 @@
             <w:tcBorders>
               <w:top w:val="single" w:sz="4" w:space="0" w:color="auto"/>
               <w:bottom w:val="single" w:sz="4" w:space="0" w:color="auto"/>
-              <w:right w:val="single" w:sz="4" w:space="0" w:color="auto"/>
             </w:tcBorders>
+            <w:shd w:val="clear" w:color="auto" w:fill="FFFFFF" w:themeFill="background1"/>
             <w:tcMar>
               <w:left w:w="57" w:type="dxa"/>
               <w:right w:w="57" w:type="dxa"/>
@@ -16935,8 +16972,9 @@
             <w:r>
               <w:rPr>
                 <w:rFonts w:ascii="標楷體" w:eastAsia="標楷體" w:hAnsi="標楷體" w:hint="eastAsia"/>
-              </w:rPr>
-              <w:t>王昌裕</w:t>
+                <w:szCs w:val="24"/>
+              </w:rPr>
+              <w:t>--</w:t>
             </w:r>
           </w:p>
         </w:tc>
@@ -17152,8 +17190,8 @@
             <w:tcBorders>
               <w:top w:val="single" w:sz="4" w:space="0" w:color="auto"/>
               <w:bottom w:val="single" w:sz="4" w:space="0" w:color="auto"/>
-              <w:right w:val="single" w:sz="4" w:space="0" w:color="auto"/>
             </w:tcBorders>
+            <w:shd w:val="clear" w:color="auto" w:fill="FFFFFF" w:themeFill="background1"/>
             <w:tcMar>
               <w:left w:w="57" w:type="dxa"/>
               <w:right w:w="57" w:type="dxa"/>
@@ -17201,6 +17239,7 @@
             <w:r>
               <w:rPr>
                 <w:rFonts w:ascii="標楷體" w:eastAsia="標楷體" w:hAnsi="標楷體" w:hint="eastAsia"/>
+                <w:szCs w:val="24"/>
               </w:rPr>
               <w:t>王昌裕</w:t>
             </w:r>
@@ -17431,8 +17470,8 @@
             <w:tcBorders>
               <w:top w:val="single" w:sz="4" w:space="0" w:color="auto"/>
               <w:bottom w:val="single" w:sz="4" w:space="0" w:color="auto"/>
-              <w:right w:val="single" w:sz="4" w:space="0" w:color="auto"/>
             </w:tcBorders>
+            <w:shd w:val="clear" w:color="auto" w:fill="FFFFFF" w:themeFill="background1"/>
             <w:tcMar>
               <w:left w:w="57" w:type="dxa"/>
               <w:right w:w="57" w:type="dxa"/>
@@ -17452,7 +17491,7 @@
                 <w:rFonts w:ascii="標楷體" w:eastAsia="標楷體" w:hAnsi="標楷體" w:cstheme="majorBidi" w:hint="eastAsia"/>
                 <w:szCs w:val="24"/>
               </w:rPr>
-              <w:t>林淑雲</w:t>
+              <w:t>蕭國鎮</w:t>
             </w:r>
           </w:p>
         </w:tc>
@@ -17483,7 +17522,7 @@
                 <w:rFonts w:ascii="標楷體" w:eastAsia="標楷體" w:hAnsi="標楷體" w:cstheme="majorBidi" w:hint="eastAsia"/>
                 <w:szCs w:val="24"/>
               </w:rPr>
-              <w:t>蕭國鎮</w:t>
+              <w:t>張燕芬</w:t>
             </w:r>
           </w:p>
         </w:tc>
@@ -17698,8 +17737,8 @@
             <w:tcBorders>
               <w:top w:val="single" w:sz="4" w:space="0" w:color="auto"/>
               <w:bottom w:val="single" w:sz="4" w:space="0" w:color="auto"/>
-              <w:right w:val="single" w:sz="4" w:space="0" w:color="auto"/>
             </w:tcBorders>
+            <w:shd w:val="clear" w:color="auto" w:fill="FFFFFF" w:themeFill="background1"/>
             <w:tcMar>
               <w:left w:w="57" w:type="dxa"/>
               <w:right w:w="57" w:type="dxa"/>
@@ -17720,8 +17759,17 @@
                 <w:rFonts w:ascii="標楷體" w:eastAsia="標楷體" w:hAnsi="標楷體" w:hint="eastAsia"/>
                 <w:szCs w:val="24"/>
               </w:rPr>
-              <w:t>黃聖耀</w:t>
-            </w:r>
+              <w:t>張思</w:t>
+            </w:r>
+            <w:proofErr w:type="gramStart"/>
+            <w:r>
+              <w:rPr>
+                <w:rFonts w:ascii="標楷體" w:eastAsia="標楷體" w:hAnsi="標楷體" w:hint="eastAsia"/>
+                <w:szCs w:val="24"/>
+              </w:rPr>
+              <w:t>婗</w:t>
+            </w:r>
+            <w:proofErr w:type="gramEnd"/>
           </w:p>
         </w:tc>
         <w:tc>
@@ -17753,17 +17801,8 @@
                 <w:rFonts w:ascii="標楷體" w:eastAsia="標楷體" w:hAnsi="標楷體" w:hint="eastAsia"/>
                 <w:szCs w:val="24"/>
               </w:rPr>
-              <w:t>張思</w:t>
-            </w:r>
-            <w:proofErr w:type="gramStart"/>
-            <w:r>
-              <w:rPr>
-                <w:rFonts w:ascii="標楷體" w:eastAsia="標楷體" w:hAnsi="標楷體" w:hint="eastAsia"/>
-                <w:szCs w:val="24"/>
-              </w:rPr>
-              <w:t>婗</w:t>
-            </w:r>
-            <w:proofErr w:type="gramEnd"/>
+              <w:t>楊崇隆</w:t>
+            </w:r>
           </w:p>
         </w:tc>
         <w:tc>
@@ -17978,8 +18017,8 @@
             <w:tcBorders>
               <w:top w:val="single" w:sz="4" w:space="0" w:color="auto"/>
               <w:bottom w:val="single" w:sz="4" w:space="0" w:color="auto"/>
-              <w:right w:val="single" w:sz="4" w:space="0" w:color="auto"/>
             </w:tcBorders>
+            <w:shd w:val="clear" w:color="auto" w:fill="FFFFFF" w:themeFill="background1"/>
             <w:tcMar>
               <w:left w:w="57" w:type="dxa"/>
               <w:right w:w="57" w:type="dxa"/>
@@ -18000,7 +18039,7 @@
                 <w:rFonts w:ascii="標楷體" w:eastAsia="標楷體" w:hAnsi="標楷體" w:hint="eastAsia"/>
                 <w:szCs w:val="24"/>
               </w:rPr>
-              <w:t>張宗雄</w:t>
+              <w:t>劉奕樑</w:t>
             </w:r>
           </w:p>
         </w:tc>
@@ -18032,7 +18071,7 @@
                 <w:rFonts w:ascii="標楷體" w:eastAsia="標楷體" w:hAnsi="標楷體" w:hint="eastAsia"/>
                 <w:szCs w:val="24"/>
               </w:rPr>
-              <w:t>劉奕樑</w:t>
+              <w:t>周艶貳</w:t>
             </w:r>
           </w:p>
         </w:tc>
@@ -18064,14 +18103,7 @@
                 <w:rFonts w:ascii="Barlow Condensed Medium" w:eastAsia="標楷體" w:hAnsi="Barlow Condensed Medium" w:cstheme="minorHAnsi" w:hint="eastAsia"/>
                 <w:w w:val="80"/>
               </w:rPr>
-              <w:t>社青</w:t>
-            </w:r>
-            <w:r>
-              <w:rPr>
-                <w:rFonts w:ascii="Barlow Condensed Medium" w:eastAsia="標楷體" w:hAnsi="Barlow Condensed Medium" w:cstheme="minorHAnsi" w:hint="eastAsia"/>
-                <w:w w:val="80"/>
-              </w:rPr>
-              <w:t>小組</w:t>
+              <w:t>社青小組</w:t>
             </w:r>
             <w:proofErr w:type="gramEnd"/>
           </w:p>
@@ -18250,7 +18282,6 @@
                 <w:w w:val="80"/>
               </w:rPr>
             </w:pPr>
-            <w:proofErr w:type="gramStart"/>
             <w:r>
               <w:rPr>
                 <w:rFonts w:ascii="Barlow Condensed Medium" w:eastAsia="華康中黑體" w:hAnsi="Barlow Condensed Medium" w:cstheme="minorHAnsi"/>
@@ -18258,7 +18289,6 @@
               </w:rPr>
               <w:t>司獻</w:t>
             </w:r>
-            <w:proofErr w:type="gramEnd"/>
           </w:p>
         </w:tc>
         <w:tc>
@@ -18267,8 +18297,8 @@
             <w:tcBorders>
               <w:top w:val="single" w:sz="4" w:space="0" w:color="auto"/>
               <w:bottom w:val="single" w:sz="4" w:space="0" w:color="auto"/>
-              <w:right w:val="single" w:sz="4" w:space="0" w:color="auto"/>
             </w:tcBorders>
+            <w:shd w:val="clear" w:color="auto" w:fill="FFFFFF" w:themeFill="background1"/>
             <w:tcMar>
               <w:left w:w="57" w:type="dxa"/>
               <w:right w:w="57" w:type="dxa"/>
@@ -18289,7 +18319,7 @@
                 <w:rFonts w:ascii="標楷體" w:eastAsia="標楷體" w:hAnsi="標楷體" w:cstheme="majorBidi" w:hint="eastAsia"/>
                 <w:szCs w:val="24"/>
               </w:rPr>
-              <w:t>林惠娟</w:t>
+              <w:t>劉奕樑</w:t>
             </w:r>
           </w:p>
         </w:tc>
@@ -18322,7 +18352,7 @@
                 <w:rFonts w:ascii="標楷體" w:eastAsia="標楷體" w:hAnsi="標楷體" w:cstheme="majorBidi" w:hint="eastAsia"/>
                 <w:szCs w:val="24"/>
               </w:rPr>
-              <w:t>劉奕樑</w:t>
+              <w:t>林淑雲</w:t>
             </w:r>
           </w:p>
         </w:tc>
@@ -18540,8 +18570,8 @@
             <w:tcBorders>
               <w:top w:val="single" w:sz="4" w:space="0" w:color="auto"/>
               <w:bottom w:val="single" w:sz="4" w:space="0" w:color="auto"/>
-              <w:right w:val="single" w:sz="4" w:space="0" w:color="auto"/>
             </w:tcBorders>
+            <w:shd w:val="clear" w:color="auto" w:fill="FFFFFF" w:themeFill="background1"/>
             <w:tcMar>
               <w:left w:w="57" w:type="dxa"/>
               <w:right w:w="57" w:type="dxa"/>
@@ -18562,7 +18592,7 @@
                 <w:rFonts w:ascii="標楷體" w:eastAsia="標楷體" w:hAnsi="標楷體" w:cstheme="majorBidi" w:hint="eastAsia"/>
                 <w:szCs w:val="24"/>
               </w:rPr>
-              <w:t>劉奕樑</w:t>
+              <w:t>黃聖耀</w:t>
             </w:r>
           </w:p>
         </w:tc>
@@ -18595,7 +18625,7 @@
                 <w:rFonts w:ascii="標楷體" w:eastAsia="標楷體" w:hAnsi="標楷體" w:cstheme="majorBidi" w:hint="eastAsia"/>
                 <w:szCs w:val="24"/>
               </w:rPr>
-              <w:t>黃聖耀</w:t>
+              <w:t>蕭國鎮</w:t>
             </w:r>
           </w:p>
         </w:tc>
@@ -18847,8 +18877,11 @@
             <w:tcW w:w="1000" w:type="dxa"/>
             <w:tcBorders>
               <w:top w:val="single" w:sz="4" w:space="0" w:color="auto"/>
+              <w:left w:val="single" w:sz="4" w:space="0" w:color="auto"/>
+              <w:bottom w:val="single" w:sz="4" w:space="0" w:color="auto"/>
               <w:right w:val="single" w:sz="4" w:space="0" w:color="auto"/>
             </w:tcBorders>
+            <w:shd w:val="clear" w:color="auto" w:fill="FFFFFF" w:themeFill="background1"/>
             <w:tcMar>
               <w:left w:w="57" w:type="dxa"/>
               <w:right w:w="57" w:type="dxa"/>
@@ -18871,7 +18904,7 @@
                 <w:szCs w:val="24"/>
                 <w:lang w:eastAsia="zh-HK"/>
               </w:rPr>
-              <w:t>張燕芬</w:t>
+              <w:t>葉文蒂</w:t>
             </w:r>
           </w:p>
         </w:tc>
@@ -18902,11 +18935,11 @@
             </w:pPr>
             <w:r>
               <w:rPr>
-                <w:rFonts w:ascii="標楷體" w:eastAsia="標楷體" w:hAnsi="標楷體" w:hint="eastAsia"/>
+                <w:rFonts w:ascii="標楷體" w:eastAsia="標楷體" w:hAnsi="標楷體" w:cstheme="majorBidi" w:hint="eastAsia"/>
                 <w:szCs w:val="24"/>
                 <w:lang w:eastAsia="zh-HK"/>
               </w:rPr>
-              <w:t>葉文蒂</w:t>
+              <w:t>宋素珠</w:t>
             </w:r>
           </w:p>
         </w:tc>
@@ -19122,8 +19155,12 @@
           <w:tcPr>
             <w:tcW w:w="1000" w:type="dxa"/>
             <w:tcBorders>
+              <w:top w:val="single" w:sz="4" w:space="0" w:color="auto"/>
+              <w:left w:val="single" w:sz="4" w:space="0" w:color="auto"/>
+              <w:bottom w:val="single" w:sz="4" w:space="0" w:color="auto"/>
               <w:right w:val="single" w:sz="4" w:space="0" w:color="auto"/>
             </w:tcBorders>
+            <w:shd w:val="clear" w:color="auto" w:fill="FFFFFF" w:themeFill="background1"/>
             <w:tcMar>
               <w:left w:w="57" w:type="dxa"/>
               <w:right w:w="57" w:type="dxa"/>
@@ -19145,7 +19182,7 @@
                 <w:szCs w:val="24"/>
                 <w:lang w:eastAsia="zh-HK"/>
               </w:rPr>
-              <w:t>高玉華</w:t>
+              <w:t>卓滿惠</w:t>
             </w:r>
           </w:p>
         </w:tc>
@@ -19180,7 +19217,7 @@
                 <w:szCs w:val="24"/>
                 <w:lang w:eastAsia="zh-HK"/>
               </w:rPr>
-              <w:t>卓滿惠</w:t>
+              <w:t>邱惠玉</w:t>
             </w:r>
           </w:p>
         </w:tc>
@@ -19416,8 +19453,12 @@
           <w:tcPr>
             <w:tcW w:w="1000" w:type="dxa"/>
             <w:tcBorders>
+              <w:top w:val="single" w:sz="4" w:space="0" w:color="auto"/>
+              <w:left w:val="single" w:sz="4" w:space="0" w:color="auto"/>
+              <w:bottom w:val="single" w:sz="4" w:space="0" w:color="auto"/>
               <w:right w:val="single" w:sz="4" w:space="0" w:color="auto"/>
             </w:tcBorders>
+            <w:shd w:val="clear" w:color="auto" w:fill="FFFFFF" w:themeFill="background1"/>
             <w:tcMar>
               <w:left w:w="57" w:type="dxa"/>
               <w:right w:w="57" w:type="dxa"/>
@@ -19439,7 +19480,7 @@
                 <w:szCs w:val="24"/>
                 <w:lang w:eastAsia="zh-HK"/>
               </w:rPr>
-              <w:t>楊錫昌</w:t>
+              <w:t>黃明憲</w:t>
             </w:r>
           </w:p>
         </w:tc>
@@ -19474,7 +19515,7 @@
                 <w:szCs w:val="24"/>
                 <w:lang w:eastAsia="zh-HK"/>
               </w:rPr>
-              <w:t>黃明憲</w:t>
+              <w:t>游富宗</w:t>
             </w:r>
           </w:p>
         </w:tc>
@@ -19695,35 +19736,6 @@
         <w:tc>
           <w:tcPr>
             <w:tcW w:w="1000" w:type="dxa"/>
-            <w:tcBorders>
-              <w:right w:val="single" w:sz="4" w:space="0" w:color="auto"/>
-            </w:tcBorders>
-            <w:tcMar>
-              <w:left w:w="57" w:type="dxa"/>
-              <w:right w:w="57" w:type="dxa"/>
-            </w:tcMar>
-          </w:tcPr>
-          <w:p>
-            <w:pPr>
-              <w:snapToGrid w:val="0"/>
-              <w:jc w:val="center"/>
-              <w:rPr>
-                <w:rFonts w:ascii="標楷體" w:eastAsia="標楷體" w:hAnsi="標楷體" w:cs="華康儷楷書"/>
-                <w:w w:val="90"/>
-                <w:szCs w:val="24"/>
-              </w:rPr>
-            </w:pPr>
-            <w:r>
-              <w:rPr>
-                <w:rFonts w:ascii="標楷體" w:eastAsia="標楷體" w:hAnsi="標楷體" w:hint="eastAsia"/>
-              </w:rPr>
-              <w:t>葉文蒂</w:t>
-            </w:r>
-          </w:p>
-        </w:tc>
-        <w:tc>
-          <w:tcPr>
-            <w:tcW w:w="1001" w:type="dxa"/>
             <w:tcBorders>
               <w:top w:val="single" w:sz="4" w:space="0" w:color="auto"/>
               <w:left w:val="single" w:sz="4" w:space="0" w:color="auto"/>
@@ -19756,6 +19768,39 @@
         </w:tc>
         <w:tc>
           <w:tcPr>
+            <w:tcW w:w="1001" w:type="dxa"/>
+            <w:tcBorders>
+              <w:top w:val="single" w:sz="4" w:space="0" w:color="000000"/>
+              <w:left w:val="single" w:sz="4" w:space="0" w:color="000000"/>
+              <w:bottom w:val="single" w:sz="4" w:space="0" w:color="000000"/>
+              <w:right w:val="single" w:sz="4" w:space="0" w:color="000000"/>
+            </w:tcBorders>
+            <w:shd w:val="clear" w:color="auto" w:fill="FFFFFF" w:themeFill="background1"/>
+            <w:tcMar>
+              <w:left w:w="57" w:type="dxa"/>
+              <w:right w:w="57" w:type="dxa"/>
+            </w:tcMar>
+          </w:tcPr>
+          <w:p>
+            <w:pPr>
+              <w:snapToGrid w:val="0"/>
+              <w:jc w:val="center"/>
+              <w:rPr>
+                <w:rFonts w:ascii="標楷體" w:eastAsia="標楷體" w:hAnsi="標楷體" w:cs="華康儷楷書"/>
+                <w:w w:val="90"/>
+                <w:szCs w:val="24"/>
+              </w:rPr>
+            </w:pPr>
+            <w:r>
+              <w:rPr>
+                <w:rFonts w:ascii="標楷體" w:eastAsia="標楷體" w:hAnsi="標楷體" w:hint="eastAsia"/>
+              </w:rPr>
+              <w:t>張麗君</w:t>
+            </w:r>
+          </w:p>
+        </w:tc>
+        <w:tc>
+          <w:tcPr>
             <w:tcW w:w="1135" w:type="dxa"/>
             <w:tcBorders>
               <w:top w:val="single" w:sz="4" w:space="0" w:color="auto"/>
@@ -19962,35 +20007,6 @@
         <w:tc>
           <w:tcPr>
             <w:tcW w:w="1000" w:type="dxa"/>
-            <w:tcBorders>
-              <w:bottom w:val="single" w:sz="4" w:space="0" w:color="auto"/>
-              <w:right w:val="single" w:sz="4" w:space="0" w:color="auto"/>
-            </w:tcBorders>
-            <w:tcMar>
-              <w:left w:w="57" w:type="dxa"/>
-              <w:right w:w="57" w:type="dxa"/>
-            </w:tcMar>
-          </w:tcPr>
-          <w:p>
-            <w:pPr>
-              <w:snapToGrid w:val="0"/>
-              <w:jc w:val="center"/>
-              <w:rPr>
-                <w:rFonts w:ascii="標楷體" w:eastAsia="標楷體" w:hAnsi="標楷體" w:cs="華康儷楷書"/>
-                <w:szCs w:val="24"/>
-              </w:rPr>
-            </w:pPr>
-            <w:r>
-              <w:rPr>
-                <w:rFonts w:ascii="標楷體" w:eastAsia="標楷體" w:hAnsi="標楷體" w:hint="eastAsia"/>
-              </w:rPr>
-              <w:t>張昭立</w:t>
-            </w:r>
-          </w:p>
-        </w:tc>
-        <w:tc>
-          <w:tcPr>
-            <w:tcW w:w="1001" w:type="dxa"/>
             <w:tcBorders>
               <w:top w:val="single" w:sz="4" w:space="0" w:color="auto"/>
               <w:left w:val="single" w:sz="4" w:space="0" w:color="000000"/>
@@ -20022,6 +20038,38 @@
         </w:tc>
         <w:tc>
           <w:tcPr>
+            <w:tcW w:w="1001" w:type="dxa"/>
+            <w:tcBorders>
+              <w:top w:val="single" w:sz="4" w:space="0" w:color="000000"/>
+              <w:left w:val="single" w:sz="4" w:space="0" w:color="000000"/>
+              <w:bottom w:val="single" w:sz="4" w:space="0" w:color="000000"/>
+              <w:right w:val="single" w:sz="4" w:space="0" w:color="000000"/>
+            </w:tcBorders>
+            <w:shd w:val="clear" w:color="auto" w:fill="FFFFFF" w:themeFill="background1"/>
+            <w:tcMar>
+              <w:left w:w="57" w:type="dxa"/>
+              <w:right w:w="57" w:type="dxa"/>
+            </w:tcMar>
+          </w:tcPr>
+          <w:p>
+            <w:pPr>
+              <w:snapToGrid w:val="0"/>
+              <w:jc w:val="center"/>
+              <w:rPr>
+                <w:rFonts w:ascii="標楷體" w:eastAsia="標楷體" w:hAnsi="標楷體" w:cs="華康儷楷書"/>
+                <w:szCs w:val="24"/>
+              </w:rPr>
+            </w:pPr>
+            <w:r>
+              <w:rPr>
+                <w:rFonts w:ascii="標楷體" w:eastAsia="標楷體" w:hAnsi="標楷體" w:hint="eastAsia"/>
+              </w:rPr>
+              <w:t>卓滿惠</w:t>
+            </w:r>
+          </w:p>
+        </w:tc>
+        <w:tc>
+          <w:tcPr>
             <w:tcW w:w="1135" w:type="dxa"/>
             <w:tcBorders>
               <w:top w:val="single" w:sz="4" w:space="0" w:color="auto"/>
@@ -20252,8 +20300,8 @@
             <w:tcBorders>
               <w:top w:val="single" w:sz="4" w:space="0" w:color="auto"/>
               <w:bottom w:val="single" w:sz="4" w:space="0" w:color="auto"/>
-              <w:right w:val="single" w:sz="4" w:space="0" w:color="auto"/>
             </w:tcBorders>
+            <w:shd w:val="clear" w:color="auto" w:fill="FFFFFF" w:themeFill="background1"/>
             <w:tcMar>
               <w:left w:w="57" w:type="dxa"/>
               <w:right w:w="57" w:type="dxa"/>
@@ -20275,7 +20323,7 @@
                 <w:rFonts w:ascii="標楷體" w:eastAsia="標楷體" w:hAnsi="標楷體" w:cstheme="majorBidi" w:hint="eastAsia"/>
                 <w:sz w:val="22"/>
               </w:rPr>
-              <w:t>器樂敬拜</w:t>
+              <w:t>聖歌隊</w:t>
             </w:r>
           </w:p>
         </w:tc>
@@ -20305,8 +20353,8 @@
             </w:pPr>
             <w:r>
               <w:rPr>
-                <w:rFonts w:ascii="標楷體" w:eastAsia="標楷體" w:hAnsi="標楷體" w:cstheme="majorBidi" w:hint="eastAsia"/>
-                <w:sz w:val="22"/>
+                <w:rFonts w:ascii="標楷體" w:eastAsia="標楷體" w:hAnsi="標楷體" w:hint="eastAsia"/>
+                <w:szCs w:val="24"/>
               </w:rPr>
               <w:t>聖歌隊</w:t>
             </w:r>
@@ -20532,11 +20580,7 @@
         <w:tc>
           <w:tcPr>
             <w:tcW w:w="1000" w:type="dxa"/>
-            <w:tcBorders>
-              <w:top w:val="single" w:sz="4" w:space="0" w:color="auto"/>
-              <w:bottom w:val="single" w:sz="4" w:space="0" w:color="auto"/>
-              <w:right w:val="single" w:sz="4" w:space="0" w:color="auto"/>
-            </w:tcBorders>
+            <w:shd w:val="clear" w:color="auto" w:fill="FFFFFF" w:themeFill="background1"/>
             <w:tcMar>
               <w:left w:w="57" w:type="dxa"/>
               <w:right w:w="57" w:type="dxa"/>
@@ -20557,7 +20601,7 @@
                 <w:rFonts w:ascii="標楷體" w:eastAsia="標楷體" w:hAnsi="標楷體" w:cstheme="majorBidi" w:hint="eastAsia"/>
                 <w:szCs w:val="24"/>
               </w:rPr>
-              <w:t>周艶貳</w:t>
+              <w:t>陳雲祥</w:t>
             </w:r>
           </w:p>
         </w:tc>
@@ -20582,10 +20626,10 @@
             </w:pPr>
             <w:r>
               <w:rPr>
-                <w:rFonts w:ascii="標楷體" w:eastAsia="標楷體" w:hAnsi="標楷體" w:cstheme="majorBidi" w:hint="eastAsia"/>
+                <w:rFonts w:ascii="標楷體" w:eastAsia="標楷體" w:hAnsi="標楷體" w:cstheme="majorBidi"/>
                 <w:szCs w:val="24"/>
               </w:rPr>
-              <w:t>陳雲祥</w:t>
+              <w:t>詹素蘭</w:t>
             </w:r>
           </w:p>
         </w:tc>
@@ -20745,7 +20789,6 @@
             <w:tcBorders>
               <w:top w:val="single" w:sz="4" w:space="0" w:color="auto"/>
               <w:bottom w:val="single" w:sz="4" w:space="0" w:color="auto"/>
-              <w:right w:val="single" w:sz="4" w:space="0" w:color="auto"/>
             </w:tcBorders>
             <w:tcMar>
               <w:left w:w="57" w:type="dxa"/>
@@ -20765,7 +20808,7 @@
                 <w:rFonts w:ascii="標楷體" w:eastAsia="標楷體" w:hAnsi="標楷體" w:hint="eastAsia"/>
                 <w:szCs w:val="24"/>
               </w:rPr>
-              <w:t>蕭國鎮</w:t>
+              <w:t>黃聖耀</w:t>
             </w:r>
           </w:p>
         </w:tc>
@@ -20776,6 +20819,7 @@
               <w:top w:val="single" w:sz="4" w:space="0" w:color="auto"/>
               <w:bottom w:val="single" w:sz="4" w:space="0" w:color="auto"/>
             </w:tcBorders>
+            <w:shd w:val="clear" w:color="auto" w:fill="FFFFFF" w:themeFill="background1"/>
             <w:tcMar>
               <w:left w:w="57" w:type="dxa"/>
               <w:right w:w="57" w:type="dxa"/>
@@ -20790,13 +20834,15 @@
                 <w:szCs w:val="24"/>
               </w:rPr>
             </w:pPr>
+            <w:proofErr w:type="gramStart"/>
             <w:r>
               <w:rPr>
                 <w:rFonts w:ascii="標楷體" w:eastAsia="標楷體" w:hAnsi="標楷體" w:hint="eastAsia"/>
                 <w:szCs w:val="24"/>
               </w:rPr>
-              <w:t>黃聖耀</w:t>
-            </w:r>
+              <w:t>蔡侑霖</w:t>
+            </w:r>
+            <w:proofErr w:type="gramEnd"/>
           </w:p>
         </w:tc>
         <w:tc>
@@ -20921,13 +20967,6 @@
                 <w:rFonts w:ascii="標楷體" w:eastAsia="標楷體" w:hAnsi="標楷體" w:cs="華康儷楷書"/>
               </w:rPr>
             </w:pPr>
-            <w:r>
-              <w:rPr>
-                <w:rFonts w:ascii="標楷體" w:eastAsia="標楷體" w:hAnsi="標楷體" w:hint="eastAsia"/>
-                <w:szCs w:val="24"/>
-              </w:rPr>
-              <w:t>林金城</w:t>
-            </w:r>
           </w:p>
         </w:tc>
         <w:tc>
@@ -20955,7 +20994,7 @@
                 <w:rFonts w:ascii="標楷體" w:eastAsia="標楷體" w:hAnsi="標楷體" w:hint="eastAsia"/>
                 <w:szCs w:val="24"/>
               </w:rPr>
-              <w:t>黃聖耀</w:t>
+              <w:t>張昭立</w:t>
             </w:r>
           </w:p>
         </w:tc>
@@ -21122,19 +21161,7 @@
               <w:rPr>
                 <w:rFonts w:ascii="Barlow Condensed Medium" w:eastAsia="標楷體" w:hAnsi="Barlow Condensed Medium" w:cs="華康儷楷書" w:hint="eastAsia"/>
               </w:rPr>
-              <w:t>&lt;</w:t>
-            </w:r>
-            <w:r>
-              <w:rPr>
-                <w:rFonts w:ascii="Barlow Condensed Medium" w:eastAsia="標楷體" w:hAnsi="Barlow Condensed Medium" w:cs="華康儷楷書" w:hint="eastAsia"/>
-              </w:rPr>
-              <w:t>暫停</w:t>
-            </w:r>
-            <w:r>
-              <w:rPr>
-                <w:rFonts w:ascii="Barlow Condensed Medium" w:eastAsia="標楷體" w:hAnsi="Barlow Condensed Medium" w:cs="華康儷楷書" w:hint="eastAsia"/>
-              </w:rPr>
-              <w:t>&gt;</w:t>
+              <w:t>宋素珠</w:t>
             </w:r>
           </w:p>
         </w:tc>
@@ -21322,6 +21349,13 @@
                 <w:rFonts w:ascii="Barlow Condensed Medium" w:eastAsia="標楷體" w:hAnsi="Barlow Condensed Medium" w:cs="華康儷楷書"/>
               </w:rPr>
             </w:pPr>
+            <w:r>
+              <w:rPr>
+                <w:rFonts w:ascii="標楷體" w:eastAsia="標楷體" w:hAnsi="標楷體" w:cstheme="majorBidi" w:hint="eastAsia"/>
+                <w:szCs w:val="24"/>
+              </w:rPr>
+              <w:t>張淑敏</w:t>
+            </w:r>
           </w:p>
         </w:tc>
         <w:tc>
@@ -21416,6 +21450,13 @@
                 <w:rFonts w:ascii="Barlow Condensed Medium" w:eastAsia="標楷體" w:hAnsi="Barlow Condensed Medium" w:cs="華康儷楷書"/>
               </w:rPr>
             </w:pPr>
+            <w:r>
+              <w:rPr>
+                <w:rFonts w:ascii="標楷體" w:eastAsia="標楷體" w:hAnsi="標楷體" w:cstheme="majorBidi" w:hint="eastAsia"/>
+                <w:szCs w:val="24"/>
+              </w:rPr>
+              <w:t>卓滿惠</w:t>
+            </w:r>
           </w:p>
         </w:tc>
         <w:tc>
@@ -28575,7 +28616,7 @@
           </mc:Choice>
           <mc:Fallback>
             <w:pict>
-              <v:line w14:anchorId="10F4F83E" id="直線接點 6" o:spid="_x0000_s1026" style="position:absolute;z-index:251666432;visibility:visible;mso-wrap-style:square;mso-width-percent:0;mso-height-percent:0;mso-wrap-distance-left:9pt;mso-wrap-distance-top:0;mso-wrap-distance-right:9pt;mso-wrap-distance-bottom:0;mso-position-horizontal:absolute;mso-position-horizontal-relative:page;mso-position-vertical:absolute;mso-position-vertical-relative:page;mso-width-percent:0;mso-height-percent:0;mso-width-relative:margin;mso-height-relative:margin" from="343.9pt,19.85pt" to="345.05pt,710.95pt" o:gfxdata="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" strokecolor="black [3213]" strokeweight=".5pt">
+              <v:line w14:anchorId="70DF6506" id="直線接點 6" o:spid="_x0000_s1026" style="position:absolute;z-index:251666432;visibility:visible;mso-wrap-style:square;mso-width-percent:0;mso-height-percent:0;mso-wrap-distance-left:9pt;mso-wrap-distance-top:0;mso-wrap-distance-right:9pt;mso-wrap-distance-bottom:0;mso-position-horizontal:absolute;mso-position-horizontal-relative:page;mso-position-vertical:absolute;mso-position-vertical-relative:page;mso-width-percent:0;mso-height-percent:0;mso-width-relative:margin;mso-height-relative:margin" from="343.9pt,19.85pt" to="345.05pt,710.95pt" o:gfxdata="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" strokecolor="black [3213]" strokeweight=".5pt">
                 <v:stroke dashstyle="3 1" joinstyle="miter"/>
                 <w10:wrap anchorx="page" anchory="page"/>
               </v:line>
@@ -28653,7 +28694,7 @@
           </mc:Choice>
           <mc:Fallback>
             <w:pict>
-              <v:line w14:anchorId="7FE26E80" id="直線接點 4" o:spid="_x0000_s1026" style="position:absolute;z-index:251664384;visibility:visible;mso-wrap-style:square;mso-width-percent:0;mso-height-percent:0;mso-wrap-distance-left:9pt;mso-wrap-distance-top:0;mso-wrap-distance-right:9pt;mso-wrap-distance-bottom:0;mso-position-horizontal:absolute;mso-position-horizontal-relative:page;mso-position-vertical:absolute;mso-position-vertical-relative:page;mso-width-percent:0;mso-height-percent:0;mso-width-relative:margin;mso-height-relative:margin" from="343.9pt,19.85pt" to="345.05pt,710.95pt" o:gfxdata="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" strokecolor="black [3213]" strokeweight=".5pt">
+              <v:line w14:anchorId="77360CD6" id="直線接點 4" o:spid="_x0000_s1026" style="position:absolute;z-index:251664384;visibility:visible;mso-wrap-style:square;mso-width-percent:0;mso-height-percent:0;mso-wrap-distance-left:9pt;mso-wrap-distance-top:0;mso-wrap-distance-right:9pt;mso-wrap-distance-bottom:0;mso-position-horizontal:absolute;mso-position-horizontal-relative:page;mso-position-vertical:absolute;mso-position-vertical-relative:page;mso-width-percent:0;mso-height-percent:0;mso-width-relative:margin;mso-height-relative:margin" from="343.9pt,19.85pt" to="345.05pt,710.95pt" o:gfxdata="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" strokecolor="black [3213]" strokeweight=".5pt">
                 <v:stroke dashstyle="3 1" joinstyle="miter"/>
                 <w10:wrap anchorx="page" anchory="page"/>
               </v:line>
@@ -29867,6 +29908,7 @@
           <w:sz w:val="26"/>
           <w:szCs w:val="26"/>
         </w:rPr>
+        <w:lastRenderedPageBreak/>
         <w:t>也誤導了一半。雖然後生可畏，但不一定所有的後生都可畏。其實，有能力去分辨、發掘，同時願意栽培可畏的後生，才能稱為是有遠見和有容人氣度的智者或大師吧。就像匈牙利鋼琴大師李斯特就提拔過蕭邦，</w:t>
       </w:r>
       <w:r>
@@ -30105,7 +30147,7 @@
 </file>
 
 <file path=word/endnotes.xml><?xml version="1.0" encoding="utf-8"?>
-<w:endnotes xmlns:wpc="http://schemas.microsoft.com/office/word/2010/wordprocessingCanvas" xmlns:mc="http://schemas.openxmlformats.org/markup-compatibility/2006" xmlns:o="urn:schemas-microsoft-com:office:office" xmlns:r="http://schemas.openxmlformats.org/officeDocument/2006/relationships" xmlns:m="http://schemas.openxmlformats.org/officeDocument/2006/math" xmlns:v="urn:schemas-microsoft-com:vml" xmlns:wp14="http://schemas.microsoft.com/office/word/2010/wordprocessingDrawing" xmlns:wp="http://schemas.openxmlformats.org/drawingml/2006/wordprocessingDrawing" xmlns:w10="urn:schemas-microsoft-com:office:word" xmlns:w="http://schemas.openxmlformats.org/wordprocessingml/2006/main" xmlns:w14="http://schemas.microsoft.com/office/word/2010/wordml" xmlns:w15="http://schemas.microsoft.com/office/word/2012/wordml" xmlns:wpg="http://schemas.microsoft.com/office/word/2010/wordprocessingGroup" xmlns:wpi="http://schemas.microsoft.com/office/word/2010/wordprocessingInk" xmlns:wne="http://schemas.microsoft.com/office/word/2006/wordml" xmlns:wps="http://schemas.microsoft.com/office/word/2010/wordprocessingShape" mc:Ignorable="w14 w15 wp14">
+<w:endnotes xmlns:wpc="http://schemas.microsoft.com/office/word/2010/wordprocessingCanvas" xmlns:cx="http://schemas.microsoft.com/office/drawing/2014/chartex" xmlns:cx1="http://schemas.microsoft.com/office/drawing/2015/9/8/chartex" xmlns:cx2="http://schemas.microsoft.com/office/drawing/2015/10/21/chartex" xmlns:cx3="http://schemas.microsoft.com/office/drawing/2016/5/9/chartex" xmlns:cx4="http://schemas.microsoft.com/office/drawing/2016/5/10/chartex" xmlns:cx5="http://schemas.microsoft.com/office/drawing/2016/5/11/chartex" xmlns:cx6="http://schemas.microsoft.com/office/drawing/2016/5/12/chartex" xmlns:cx7="http://schemas.microsoft.com/office/drawing/2016/5/13/chartex" xmlns:cx8="http://schemas.microsoft.com/office/drawing/2016/5/14/chartex" xmlns:mc="http://schemas.openxmlformats.org/markup-compatibility/2006" xmlns:aink="http://schemas.microsoft.com/office/drawing/2016/ink" xmlns:am3d="http://schemas.microsoft.com/office/drawing/2017/model3d" xmlns:o="urn:schemas-microsoft-com:office:office" xmlns:oel="http://schemas.microsoft.com/office/2019/extlst" xmlns:r="http://schemas.openxmlformats.org/officeDocument/2006/relationships" xmlns:m="http://schemas.openxmlformats.org/officeDocument/2006/math" xmlns:v="urn:schemas-microsoft-com:vml" xmlns:wp14="http://schemas.microsoft.com/office/word/2010/wordprocessingDrawing" xmlns:wp="http://schemas.openxmlformats.org/drawingml/2006/wordprocessingDrawing" xmlns:w10="urn:schemas-microsoft-com:office:word" xmlns:w="http://schemas.openxmlformats.org/wordprocessingml/2006/main" xmlns:w14="http://schemas.microsoft.com/office/word/2010/wordml" xmlns:w15="http://schemas.microsoft.com/office/word/2012/wordml" xmlns:w16cex="http://schemas.microsoft.com/office/word/2018/wordml/cex" xmlns:w16cid="http://schemas.microsoft.com/office/word/2016/wordml/cid" xmlns:w16="http://schemas.microsoft.com/office/word/2018/wordml" xmlns:w16du="http://schemas.microsoft.com/office/word/2023/wordml/word16du" xmlns:w16sdtdh="http://schemas.microsoft.com/office/word/2020/wordml/sdtdatahash" xmlns:w16sdtfl="http://schemas.microsoft.com/office/word/2024/wordml/sdtformatlock" xmlns:w16se="http://schemas.microsoft.com/office/word/2015/wordml/symex" xmlns:wpg="http://schemas.microsoft.com/office/word/2010/wordprocessingGroup" xmlns:wpi="http://schemas.microsoft.com/office/word/2010/wordprocessingInk" xmlns:wne="http://schemas.microsoft.com/office/word/2006/wordml" xmlns:wps="http://schemas.microsoft.com/office/word/2010/wordprocessingShape" mc:Ignorable="w14 w15 w16se w16cid w16 w16cex w16sdtdh w16sdtfl w16du wp14">
   <w:endnote w:type="separator" w:id="-1">
     <w:p>
       <w:r>
@@ -30124,7 +30166,7 @@
 </file>
 
 <file path=word/footnotes.xml><?xml version="1.0" encoding="utf-8"?>
-<w:footnotes xmlns:wpc="http://schemas.microsoft.com/office/word/2010/wordprocessingCanvas" xmlns:mc="http://schemas.openxmlformats.org/markup-compatibility/2006" xmlns:o="urn:schemas-microsoft-com:office:office" xmlns:r="http://schemas.openxmlformats.org/officeDocument/2006/relationships" xmlns:m="http://schemas.openxmlformats.org/officeDocument/2006/math" xmlns:v="urn:schemas-microsoft-com:vml" xmlns:wp14="http://schemas.microsoft.com/office/word/2010/wordprocessingDrawing" xmlns:wp="http://schemas.openxmlformats.org/drawingml/2006/wordprocessingDrawing" xmlns:w10="urn:schemas-microsoft-com:office:word" xmlns:w="http://schemas.openxmlformats.org/wordprocessingml/2006/main" xmlns:w14="http://schemas.microsoft.com/office/word/2010/wordml" xmlns:w15="http://schemas.microsoft.com/office/word/2012/wordml" xmlns:wpg="http://schemas.microsoft.com/office/word/2010/wordprocessingGroup" xmlns:wpi="http://schemas.microsoft.com/office/word/2010/wordprocessingInk" xmlns:wne="http://schemas.microsoft.com/office/word/2006/wordml" xmlns:wps="http://schemas.microsoft.com/office/word/2010/wordprocessingShape" mc:Ignorable="w14 w15 wp14">
+<w:footnotes xmlns:wpc="http://schemas.microsoft.com/office/word/2010/wordprocessingCanvas" xmlns:cx="http://schemas.microsoft.com/office/drawing/2014/chartex" xmlns:cx1="http://schemas.microsoft.com/office/drawing/2015/9/8/chartex" xmlns:cx2="http://schemas.microsoft.com/office/drawing/2015/10/21/chartex" xmlns:cx3="http://schemas.microsoft.com/office/drawing/2016/5/9/chartex" xmlns:cx4="http://schemas.microsoft.com/office/drawing/2016/5/10/chartex" xmlns:cx5="http://schemas.microsoft.com/office/drawing/2016/5/11/chartex" xmlns:cx6="http://schemas.microsoft.com/office/drawing/2016/5/12/chartex" xmlns:cx7="http://schemas.microsoft.com/office/drawing/2016/5/13/chartex" xmlns:cx8="http://schemas.microsoft.com/office/drawing/2016/5/14/chartex" xmlns:mc="http://schemas.openxmlformats.org/markup-compatibility/2006" xmlns:aink="http://schemas.microsoft.com/office/drawing/2016/ink" xmlns:am3d="http://schemas.microsoft.com/office/drawing/2017/model3d" xmlns:o="urn:schemas-microsoft-com:office:office" xmlns:oel="http://schemas.microsoft.com/office/2019/extlst" xmlns:r="http://schemas.openxmlformats.org/officeDocument/2006/relationships" xmlns:m="http://schemas.openxmlformats.org/officeDocument/2006/math" xmlns:v="urn:schemas-microsoft-com:vml" xmlns:wp14="http://schemas.microsoft.com/office/word/2010/wordprocessingDrawing" xmlns:wp="http://schemas.openxmlformats.org/drawingml/2006/wordprocessingDrawing" xmlns:w10="urn:schemas-microsoft-com:office:word" xmlns:w="http://schemas.openxmlformats.org/wordprocessingml/2006/main" xmlns:w14="http://schemas.microsoft.com/office/word/2010/wordml" xmlns:w15="http://schemas.microsoft.com/office/word/2012/wordml" xmlns:w16cex="http://schemas.microsoft.com/office/word/2018/wordml/cex" xmlns:w16cid="http://schemas.microsoft.com/office/word/2016/wordml/cid" xmlns:w16="http://schemas.microsoft.com/office/word/2018/wordml" xmlns:w16du="http://schemas.microsoft.com/office/word/2023/wordml/word16du" xmlns:w16sdtdh="http://schemas.microsoft.com/office/word/2020/wordml/sdtdatahash" xmlns:w16sdtfl="http://schemas.microsoft.com/office/word/2024/wordml/sdtformatlock" xmlns:w16se="http://schemas.microsoft.com/office/word/2015/wordml/symex" xmlns:wpg="http://schemas.microsoft.com/office/word/2010/wordprocessingGroup" xmlns:wpi="http://schemas.microsoft.com/office/word/2010/wordprocessingInk" xmlns:wne="http://schemas.microsoft.com/office/word/2006/wordml" xmlns:wps="http://schemas.microsoft.com/office/word/2010/wordprocessingShape" mc:Ignorable="w14 w15 w16se w16cid w16 w16cex w16sdtdh w16sdtfl w16du wp14">
   <w:footnote w:type="separator" w:id="-1">
     <w:p>
       <w:r>
@@ -30143,7 +30185,7 @@
 </file>
 
 <file path=word/header1.xml><?xml version="1.0" encoding="utf-8"?>
-<w:hdr xmlns:wpc="http://schemas.microsoft.com/office/word/2010/wordprocessingCanvas" xmlns:mc="http://schemas.openxmlformats.org/markup-compatibility/2006" xmlns:o="urn:schemas-microsoft-com:office:office" xmlns:r="http://schemas.openxmlformats.org/officeDocument/2006/relationships" xmlns:m="http://schemas.openxmlformats.org/officeDocument/2006/math" xmlns:v="urn:schemas-microsoft-com:vml" xmlns:wp14="http://schemas.microsoft.com/office/word/2010/wordprocessingDrawing" xmlns:wp="http://schemas.openxmlformats.org/drawingml/2006/wordprocessingDrawing" xmlns:w10="urn:schemas-microsoft-com:office:word" xmlns:w="http://schemas.openxmlformats.org/wordprocessingml/2006/main" xmlns:w14="http://schemas.microsoft.com/office/word/2010/wordml" xmlns:w15="http://schemas.microsoft.com/office/word/2012/wordml" xmlns:wpg="http://schemas.microsoft.com/office/word/2010/wordprocessingGroup" xmlns:wpi="http://schemas.microsoft.com/office/word/2010/wordprocessingInk" xmlns:wne="http://schemas.microsoft.com/office/word/2006/wordml" xmlns:wps="http://schemas.microsoft.com/office/word/2010/wordprocessingShape" mc:Ignorable="w14 w15 wp14">
+<w:hdr xmlns:wpc="http://schemas.microsoft.com/office/word/2010/wordprocessingCanvas" xmlns:cx="http://schemas.microsoft.com/office/drawing/2014/chartex" xmlns:cx1="http://schemas.microsoft.com/office/drawing/2015/9/8/chartex" xmlns:cx2="http://schemas.microsoft.com/office/drawing/2015/10/21/chartex" xmlns:cx3="http://schemas.microsoft.com/office/drawing/2016/5/9/chartex" xmlns:cx4="http://schemas.microsoft.com/office/drawing/2016/5/10/chartex" xmlns:cx5="http://schemas.microsoft.com/office/drawing/2016/5/11/chartex" xmlns:cx6="http://schemas.microsoft.com/office/drawing/2016/5/12/chartex" xmlns:cx7="http://schemas.microsoft.com/office/drawing/2016/5/13/chartex" xmlns:cx8="http://schemas.microsoft.com/office/drawing/2016/5/14/chartex" xmlns:mc="http://schemas.openxmlformats.org/markup-compatibility/2006" xmlns:aink="http://schemas.microsoft.com/office/drawing/2016/ink" xmlns:am3d="http://schemas.microsoft.com/office/drawing/2017/model3d" xmlns:o="urn:schemas-microsoft-com:office:office" xmlns:oel="http://schemas.microsoft.com/office/2019/extlst" xmlns:r="http://schemas.openxmlformats.org/officeDocument/2006/relationships" xmlns:m="http://schemas.openxmlformats.org/officeDocument/2006/math" xmlns:v="urn:schemas-microsoft-com:vml" xmlns:wp14="http://schemas.microsoft.com/office/word/2010/wordprocessingDrawing" xmlns:wp="http://schemas.openxmlformats.org/drawingml/2006/wordprocessingDrawing" xmlns:w10="urn:schemas-microsoft-com:office:word" xmlns:w="http://schemas.openxmlformats.org/wordprocessingml/2006/main" xmlns:w14="http://schemas.microsoft.com/office/word/2010/wordml" xmlns:w15="http://schemas.microsoft.com/office/word/2012/wordml" xmlns:w16cex="http://schemas.microsoft.com/office/word/2018/wordml/cex" xmlns:w16cid="http://schemas.microsoft.com/office/word/2016/wordml/cid" xmlns:w16="http://schemas.microsoft.com/office/word/2018/wordml" xmlns:w16du="http://schemas.microsoft.com/office/word/2023/wordml/word16du" xmlns:w16sdtdh="http://schemas.microsoft.com/office/word/2020/wordml/sdtdatahash" xmlns:w16sdtfl="http://schemas.microsoft.com/office/word/2024/wordml/sdtformatlock" xmlns:w16se="http://schemas.microsoft.com/office/word/2015/wordml/symex" xmlns:wpg="http://schemas.microsoft.com/office/word/2010/wordprocessingGroup" xmlns:wpi="http://schemas.microsoft.com/office/word/2010/wordprocessingInk" xmlns:wne="http://schemas.microsoft.com/office/word/2006/wordml" xmlns:wps="http://schemas.microsoft.com/office/word/2010/wordprocessingShape" mc:Ignorable="w14 w15 w16se w16cid w16 w16cex w16sdtdh w16sdtfl w16du wp14">
   <w:p>
     <w:pPr>
       <w:pStyle w:val="a4"/>
@@ -30601,7 +30643,7 @@
 </file>
 
 <file path=word/header2.xml><?xml version="1.0" encoding="utf-8"?>
-<w:hdr xmlns:wpc="http://schemas.microsoft.com/office/word/2010/wordprocessingCanvas" xmlns:mc="http://schemas.openxmlformats.org/markup-compatibility/2006" xmlns:o="urn:schemas-microsoft-com:office:office" xmlns:r="http://schemas.openxmlformats.org/officeDocument/2006/relationships" xmlns:m="http://schemas.openxmlformats.org/officeDocument/2006/math" xmlns:v="urn:schemas-microsoft-com:vml" xmlns:wp14="http://schemas.microsoft.com/office/word/2010/wordprocessingDrawing" xmlns:wp="http://schemas.openxmlformats.org/drawingml/2006/wordprocessingDrawing" xmlns:w10="urn:schemas-microsoft-com:office:word" xmlns:w="http://schemas.openxmlformats.org/wordprocessingml/2006/main" xmlns:w14="http://schemas.microsoft.com/office/word/2010/wordml" xmlns:w15="http://schemas.microsoft.com/office/word/2012/wordml" xmlns:wpg="http://schemas.microsoft.com/office/word/2010/wordprocessingGroup" xmlns:wpi="http://schemas.microsoft.com/office/word/2010/wordprocessingInk" xmlns:wne="http://schemas.microsoft.com/office/word/2006/wordml" xmlns:wps="http://schemas.microsoft.com/office/word/2010/wordprocessingShape" mc:Ignorable="w14 w15 wp14">
+<w:hdr xmlns:wpc="http://schemas.microsoft.com/office/word/2010/wordprocessingCanvas" xmlns:cx="http://schemas.microsoft.com/office/drawing/2014/chartex" xmlns:cx1="http://schemas.microsoft.com/office/drawing/2015/9/8/chartex" xmlns:cx2="http://schemas.microsoft.com/office/drawing/2015/10/21/chartex" xmlns:cx3="http://schemas.microsoft.com/office/drawing/2016/5/9/chartex" xmlns:cx4="http://schemas.microsoft.com/office/drawing/2016/5/10/chartex" xmlns:cx5="http://schemas.microsoft.com/office/drawing/2016/5/11/chartex" xmlns:cx6="http://schemas.microsoft.com/office/drawing/2016/5/12/chartex" xmlns:cx7="http://schemas.microsoft.com/office/drawing/2016/5/13/chartex" xmlns:cx8="http://schemas.microsoft.com/office/drawing/2016/5/14/chartex" xmlns:mc="http://schemas.openxmlformats.org/markup-compatibility/2006" xmlns:aink="http://schemas.microsoft.com/office/drawing/2016/ink" xmlns:am3d="http://schemas.microsoft.com/office/drawing/2017/model3d" xmlns:o="urn:schemas-microsoft-com:office:office" xmlns:oel="http://schemas.microsoft.com/office/2019/extlst" xmlns:r="http://schemas.openxmlformats.org/officeDocument/2006/relationships" xmlns:m="http://schemas.openxmlformats.org/officeDocument/2006/math" xmlns:v="urn:schemas-microsoft-com:vml" xmlns:wp14="http://schemas.microsoft.com/office/word/2010/wordprocessingDrawing" xmlns:wp="http://schemas.openxmlformats.org/drawingml/2006/wordprocessingDrawing" xmlns:w10="urn:schemas-microsoft-com:office:word" xmlns:w="http://schemas.openxmlformats.org/wordprocessingml/2006/main" xmlns:w14="http://schemas.microsoft.com/office/word/2010/wordml" xmlns:w15="http://schemas.microsoft.com/office/word/2012/wordml" xmlns:w16cex="http://schemas.microsoft.com/office/word/2018/wordml/cex" xmlns:w16cid="http://schemas.microsoft.com/office/word/2016/wordml/cid" xmlns:w16="http://schemas.microsoft.com/office/word/2018/wordml" xmlns:w16du="http://schemas.microsoft.com/office/word/2023/wordml/word16du" xmlns:w16sdtdh="http://schemas.microsoft.com/office/word/2020/wordml/sdtdatahash" xmlns:w16sdtfl="http://schemas.microsoft.com/office/word/2024/wordml/sdtformatlock" xmlns:w16se="http://schemas.microsoft.com/office/word/2015/wordml/symex" xmlns:wpg="http://schemas.microsoft.com/office/word/2010/wordprocessingGroup" xmlns:wpi="http://schemas.microsoft.com/office/word/2010/wordprocessingInk" xmlns:wne="http://schemas.microsoft.com/office/word/2006/wordml" xmlns:wps="http://schemas.microsoft.com/office/word/2010/wordprocessingShape" mc:Ignorable="w14 w15 w16se w16cid w16 w16cex w16sdtdh w16sdtfl w16du wp14">
   <w:p>
     <w:pPr>
       <w:pStyle w:val="a4"/>
@@ -31059,7 +31101,7 @@
 </file>
 
 <file path=word/numbering.xml><?xml version="1.0" encoding="utf-8"?>
-<w:numbering xmlns:wpc="http://schemas.microsoft.com/office/word/2010/wordprocessingCanvas" xmlns:mc="http://schemas.openxmlformats.org/markup-compatibility/2006" xmlns:o="urn:schemas-microsoft-com:office:office" xmlns:r="http://schemas.openxmlformats.org/officeDocument/2006/relationships" xmlns:m="http://schemas.openxmlformats.org/officeDocument/2006/math" xmlns:v="urn:schemas-microsoft-com:vml" xmlns:wp14="http://schemas.microsoft.com/office/word/2010/wordprocessingDrawing" xmlns:wp="http://schemas.openxmlformats.org/drawingml/2006/wordprocessingDrawing" xmlns:w10="urn:schemas-microsoft-com:office:word" xmlns:w="http://schemas.openxmlformats.org/wordprocessingml/2006/main" xmlns:w14="http://schemas.microsoft.com/office/word/2010/wordml" xmlns:w15="http://schemas.microsoft.com/office/word/2012/wordml" xmlns:wpg="http://schemas.microsoft.com/office/word/2010/wordprocessingGroup" xmlns:wpi="http://schemas.microsoft.com/office/word/2010/wordprocessingInk" xmlns:wne="http://schemas.microsoft.com/office/word/2006/wordml" xmlns:wps="http://schemas.microsoft.com/office/word/2010/wordprocessingShape" mc:Ignorable="w14 w15 wp14">
+<w:numbering xmlns:wpc="http://schemas.microsoft.com/office/word/2010/wordprocessingCanvas" xmlns:cx="http://schemas.microsoft.com/office/drawing/2014/chartex" xmlns:cx1="http://schemas.microsoft.com/office/drawing/2015/9/8/chartex" xmlns:cx2="http://schemas.microsoft.com/office/drawing/2015/10/21/chartex" xmlns:cx3="http://schemas.microsoft.com/office/drawing/2016/5/9/chartex" xmlns:cx4="http://schemas.microsoft.com/office/drawing/2016/5/10/chartex" xmlns:cx5="http://schemas.microsoft.com/office/drawing/2016/5/11/chartex" xmlns:cx6="http://schemas.microsoft.com/office/drawing/2016/5/12/chartex" xmlns:cx7="http://schemas.microsoft.com/office/drawing/2016/5/13/chartex" xmlns:cx8="http://schemas.microsoft.com/office/drawing/2016/5/14/chartex" xmlns:mc="http://schemas.openxmlformats.org/markup-compatibility/2006" xmlns:aink="http://schemas.microsoft.com/office/drawing/2016/ink" xmlns:am3d="http://schemas.microsoft.com/office/drawing/2017/model3d" xmlns:o="urn:schemas-microsoft-com:office:office" xmlns:oel="http://schemas.microsoft.com/office/2019/extlst" xmlns:r="http://schemas.openxmlformats.org/officeDocument/2006/relationships" xmlns:m="http://schemas.openxmlformats.org/officeDocument/2006/math" xmlns:v="urn:schemas-microsoft-com:vml" xmlns:wp14="http://schemas.microsoft.com/office/word/2010/wordprocessingDrawing" xmlns:wp="http://schemas.openxmlformats.org/drawingml/2006/wordprocessingDrawing" xmlns:w10="urn:schemas-microsoft-com:office:word" xmlns:w="http://schemas.openxmlformats.org/wordprocessingml/2006/main" xmlns:w14="http://schemas.microsoft.com/office/word/2010/wordml" xmlns:w15="http://schemas.microsoft.com/office/word/2012/wordml" xmlns:w16cex="http://schemas.microsoft.com/office/word/2018/wordml/cex" xmlns:w16cid="http://schemas.microsoft.com/office/word/2016/wordml/cid" xmlns:w16="http://schemas.microsoft.com/office/word/2018/wordml" xmlns:w16du="http://schemas.microsoft.com/office/word/2023/wordml/word16du" xmlns:w16sdtdh="http://schemas.microsoft.com/office/word/2020/wordml/sdtdatahash" xmlns:w16sdtfl="http://schemas.microsoft.com/office/word/2024/wordml/sdtformatlock" xmlns:w16se="http://schemas.microsoft.com/office/word/2015/wordml/symex" xmlns:wpg="http://schemas.microsoft.com/office/word/2010/wordprocessingGroup" xmlns:wpi="http://schemas.microsoft.com/office/word/2010/wordprocessingInk" xmlns:wne="http://schemas.microsoft.com/office/word/2006/wordml" xmlns:wps="http://schemas.microsoft.com/office/word/2010/wordprocessingShape" mc:Ignorable="w14 w15 w16se w16cid w16 w16cex w16sdtdh w16sdtfl w16du wp14">
   <w:abstractNum w:abstractNumId="0" w15:restartNumberingAfterBreak="0">
     <w:nsid w:val="0ABA262B"/>
     <w:multiLevelType w:val="hybridMultilevel"/>
@@ -32039,44 +32081,44 @@
       </w:pPr>
     </w:lvl>
   </w:abstractNum>
-  <w:num w:numId="1">
+  <w:num w:numId="1" w16cid:durableId="1002466000">
     <w:abstractNumId w:val="10"/>
   </w:num>
-  <w:num w:numId="2">
+  <w:num w:numId="2" w16cid:durableId="785923787">
     <w:abstractNumId w:val="2"/>
   </w:num>
-  <w:num w:numId="3">
+  <w:num w:numId="3" w16cid:durableId="1677686058">
     <w:abstractNumId w:val="4"/>
   </w:num>
-  <w:num w:numId="4">
+  <w:num w:numId="4" w16cid:durableId="339965979">
     <w:abstractNumId w:val="0"/>
   </w:num>
-  <w:num w:numId="5">
+  <w:num w:numId="5" w16cid:durableId="33845902">
     <w:abstractNumId w:val="5"/>
   </w:num>
-  <w:num w:numId="6">
+  <w:num w:numId="6" w16cid:durableId="405883448">
     <w:abstractNumId w:val="9"/>
   </w:num>
-  <w:num w:numId="7">
+  <w:num w:numId="7" w16cid:durableId="256451763">
     <w:abstractNumId w:val="8"/>
   </w:num>
-  <w:num w:numId="8">
+  <w:num w:numId="8" w16cid:durableId="1587716">
     <w:abstractNumId w:val="3"/>
   </w:num>
-  <w:num w:numId="9">
+  <w:num w:numId="9" w16cid:durableId="1715617866">
     <w:abstractNumId w:val="7"/>
   </w:num>
-  <w:num w:numId="10">
+  <w:num w:numId="10" w16cid:durableId="1844972759">
     <w:abstractNumId w:val="1"/>
   </w:num>
-  <w:num w:numId="11">
+  <w:num w:numId="11" w16cid:durableId="326128233">
     <w:abstractNumId w:val="6"/>
   </w:num>
 </w:numbering>
 </file>
 
 <file path=word/styles.xml><?xml version="1.0" encoding="utf-8"?>
-<w:styles xmlns:mc="http://schemas.openxmlformats.org/markup-compatibility/2006" xmlns:r="http://schemas.openxmlformats.org/officeDocument/2006/relationships" xmlns:w="http://schemas.openxmlformats.org/wordprocessingml/2006/main" xmlns:w14="http://schemas.microsoft.com/office/word/2010/wordml" xmlns:w15="http://schemas.microsoft.com/office/word/2012/wordml" mc:Ignorable="w14 w15">
+<w:styles xmlns:mc="http://schemas.openxmlformats.org/markup-compatibility/2006" xmlns:r="http://schemas.openxmlformats.org/officeDocument/2006/relationships" xmlns:w="http://schemas.openxmlformats.org/wordprocessingml/2006/main" xmlns:w14="http://schemas.microsoft.com/office/word/2010/wordml" xmlns:w15="http://schemas.microsoft.com/office/word/2012/wordml" xmlns:w16cex="http://schemas.microsoft.com/office/word/2018/wordml/cex" xmlns:w16cid="http://schemas.microsoft.com/office/word/2016/wordml/cid" xmlns:w16="http://schemas.microsoft.com/office/word/2018/wordml" xmlns:w16du="http://schemas.microsoft.com/office/word/2023/wordml/word16du" xmlns:w16sdtdh="http://schemas.microsoft.com/office/word/2020/wordml/sdtdatahash" xmlns:w16sdtfl="http://schemas.microsoft.com/office/word/2024/wordml/sdtformatlock" xmlns:w16se="http://schemas.microsoft.com/office/word/2015/wordml/symex" mc:Ignorable="w14 w15 w16se w16cid w16 w16cex w16sdtdh w16sdtfl w16du">
   <w:docDefaults>
     <w:rPrDefault>
       <w:rPr>
@@ -32089,7 +32131,7 @@
     </w:rPrDefault>
     <w:pPrDefault/>
   </w:docDefaults>
-  <w:latentStyles w:defLockedState="0" w:defUIPriority="99" w:defSemiHidden="0" w:defUnhideWhenUsed="0" w:defQFormat="0" w:count="371">
+  <w:latentStyles w:defLockedState="0" w:defUIPriority="99" w:defSemiHidden="0" w:defUnhideWhenUsed="0" w:defQFormat="0" w:count="376">
     <w:lsdException w:name="Normal" w:uiPriority="0" w:qFormat="1"/>
     <w:lsdException w:name="heading 1" w:uiPriority="9" w:qFormat="1"/>
     <w:lsdException w:name="heading 2" w:semiHidden="1" w:uiPriority="9" w:unhideWhenUsed="1" w:qFormat="1"/>
@@ -32461,6 +32503,11 @@
     <w:lsdException w:name="List Table 5 Dark Accent 6" w:uiPriority="50"/>
     <w:lsdException w:name="List Table 6 Colorful Accent 6" w:uiPriority="51"/>
     <w:lsdException w:name="List Table 7 Colorful Accent 6" w:uiPriority="52"/>
+    <w:lsdException w:name="Mention" w:semiHidden="1" w:unhideWhenUsed="1"/>
+    <w:lsdException w:name="Smart Hyperlink" w:semiHidden="1" w:unhideWhenUsed="1"/>
+    <w:lsdException w:name="Hashtag" w:semiHidden="1" w:unhideWhenUsed="1"/>
+    <w:lsdException w:name="Unresolved Mention" w:semiHidden="1" w:unhideWhenUsed="1"/>
+    <w:lsdException w:name="Smart Link" w:semiHidden="1" w:unhideWhenUsed="1"/>
   </w:latentStyles>
   <w:style w:type="paragraph" w:default="1" w:styleId="a">
     <w:name w:val="Normal"/>

--- a/新泰週報20250202[2505]B4F.docx
+++ b/新泰週報20250202[2505]B4F.docx
@@ -1,6 +1,6 @@
 
 <file path=word/document.xml><?xml version="1.0" encoding="utf-8"?>
-<w:document xmlns:wpc="http://schemas.microsoft.com/office/word/2010/wordprocessingCanvas" xmlns:cx="http://schemas.microsoft.com/office/drawing/2014/chartex" xmlns:cx1="http://schemas.microsoft.com/office/drawing/2015/9/8/chartex" xmlns:cx2="http://schemas.microsoft.com/office/drawing/2015/10/21/chartex" xmlns:cx3="http://schemas.microsoft.com/office/drawing/2016/5/9/chartex" xmlns:cx4="http://schemas.microsoft.com/office/drawing/2016/5/10/chartex" xmlns:cx5="http://schemas.microsoft.com/office/drawing/2016/5/11/chartex" xmlns:cx6="http://schemas.microsoft.com/office/drawing/2016/5/12/chartex" xmlns:cx7="http://schemas.microsoft.com/office/drawing/2016/5/13/chartex" xmlns:cx8="http://schemas.microsoft.com/office/drawing/2016/5/14/chartex" xmlns:mc="http://schemas.openxmlformats.org/markup-compatibility/2006" xmlns:aink="http://schemas.microsoft.com/office/drawing/2016/ink" xmlns:am3d="http://schemas.microsoft.com/office/drawing/2017/model3d" xmlns:o="urn:schemas-microsoft-com:office:office" xmlns:oel="http://schemas.microsoft.com/office/2019/extlst" xmlns:r="http://schemas.openxmlformats.org/officeDocument/2006/relationships" xmlns:m="http://schemas.openxmlformats.org/officeDocument/2006/math" xmlns:v="urn:schemas-microsoft-com:vml" xmlns:wp14="http://schemas.microsoft.com/office/word/2010/wordprocessingDrawing" xmlns:wp="http://schemas.openxmlformats.org/drawingml/2006/wordprocessingDrawing" xmlns:w10="urn:schemas-microsoft-com:office:word" xmlns:w="http://schemas.openxmlformats.org/wordprocessingml/2006/main" xmlns:w14="http://schemas.microsoft.com/office/word/2010/wordml" xmlns:w15="http://schemas.microsoft.com/office/word/2012/wordml" xmlns:w16cex="http://schemas.microsoft.com/office/word/2018/wordml/cex" xmlns:w16cid="http://schemas.microsoft.com/office/word/2016/wordml/cid" xmlns:w16="http://schemas.microsoft.com/office/word/2018/wordml" xmlns:w16du="http://schemas.microsoft.com/office/word/2023/wordml/word16du" xmlns:w16sdtdh="http://schemas.microsoft.com/office/word/2020/wordml/sdtdatahash" xmlns:w16sdtfl="http://schemas.microsoft.com/office/word/2024/wordml/sdtformatlock" xmlns:w16se="http://schemas.microsoft.com/office/word/2015/wordml/symex" xmlns:wpg="http://schemas.microsoft.com/office/word/2010/wordprocessingGroup" xmlns:wpi="http://schemas.microsoft.com/office/word/2010/wordprocessingInk" xmlns:wne="http://schemas.microsoft.com/office/word/2006/wordml" xmlns:wps="http://schemas.microsoft.com/office/word/2010/wordprocessingShape" mc:Ignorable="w14 w15 w16se w16cid w16 w16cex w16sdtdh w16sdtfl w16du wp14">
+<w:document xmlns:wpc="http://schemas.microsoft.com/office/word/2010/wordprocessingCanvas" xmlns:mc="http://schemas.openxmlformats.org/markup-compatibility/2006" xmlns:o="urn:schemas-microsoft-com:office:office" xmlns:r="http://schemas.openxmlformats.org/officeDocument/2006/relationships" xmlns:m="http://schemas.openxmlformats.org/officeDocument/2006/math" xmlns:v="urn:schemas-microsoft-com:vml" xmlns:wp14="http://schemas.microsoft.com/office/word/2010/wordprocessingDrawing" xmlns:wp="http://schemas.openxmlformats.org/drawingml/2006/wordprocessingDrawing" xmlns:w10="urn:schemas-microsoft-com:office:word" xmlns:w="http://schemas.openxmlformats.org/wordprocessingml/2006/main" xmlns:w14="http://schemas.microsoft.com/office/word/2010/wordml" xmlns:w15="http://schemas.microsoft.com/office/word/2012/wordml" xmlns:wpg="http://schemas.microsoft.com/office/word/2010/wordprocessingGroup" xmlns:wpi="http://schemas.microsoft.com/office/word/2010/wordprocessingInk" xmlns:wne="http://schemas.microsoft.com/office/word/2006/wordml" xmlns:wps="http://schemas.microsoft.com/office/word/2010/wordprocessingShape" mc:Ignorable="w14 w15 wp14">
   <w:body>
     <w:p>
       <w:pPr>
@@ -599,9 +599,8 @@
                 <w:sz w:val="26"/>
                 <w:szCs w:val="26"/>
               </w:rPr>
-              <w:t>台北</w:t>
-            </w:r>
-            <w:proofErr w:type="gramStart"/>
+              <w:t>台北中會松年部將於</w:t>
+            </w:r>
             <w:r>
               <w:rPr>
                 <w:rFonts w:ascii="Barlow Condensed Medium" w:eastAsia="標楷體" w:hAnsi="Barlow Condensed Medium" w:cs="Segoe UI Symbol"/>
@@ -609,9 +608,44 @@
                 <w:sz w:val="26"/>
                 <w:szCs w:val="26"/>
               </w:rPr>
-              <w:t>中會松年</w:t>
-            </w:r>
-            <w:proofErr w:type="gramEnd"/>
+              <w:t>2/</w:t>
+            </w:r>
+            <w:r>
+              <w:rPr>
+                <w:rFonts w:ascii="Barlow Condensed Medium" w:eastAsia="標楷體" w:hAnsi="Barlow Condensed Medium" w:cs="Segoe UI Symbol" w:hint="eastAsia"/>
+                <w:w w:val="90"/>
+                <w:sz w:val="26"/>
+                <w:szCs w:val="26"/>
+              </w:rPr>
+              <w:t>21(</w:t>
+            </w:r>
+            <w:r>
+              <w:rPr>
+                <w:rFonts w:ascii="Barlow Condensed Medium" w:eastAsia="標楷體" w:hAnsi="Barlow Condensed Medium" w:cs="Segoe UI Symbol" w:hint="eastAsia"/>
+                <w:w w:val="90"/>
+                <w:sz w:val="26"/>
+                <w:szCs w:val="26"/>
+              </w:rPr>
+              <w:t>五</w:t>
+            </w:r>
+            <w:r>
+              <w:rPr>
+                <w:rFonts w:ascii="Barlow Condensed Medium" w:eastAsia="標楷體" w:hAnsi="Barlow Condensed Medium" w:cs="Segoe UI Symbol" w:hint="eastAsia"/>
+                <w:w w:val="90"/>
+                <w:sz w:val="26"/>
+                <w:szCs w:val="26"/>
+              </w:rPr>
+              <w:t>)</w:t>
+            </w:r>
+            <w:r>
+              <w:rPr>
+                <w:rFonts w:ascii="Barlow Condensed Medium" w:eastAsia="標楷體" w:hAnsi="Barlow Condensed Medium" w:cs="Segoe UI Symbol" w:hint="eastAsia"/>
+                <w:w w:val="90"/>
+                <w:sz w:val="26"/>
+                <w:szCs w:val="26"/>
+              </w:rPr>
+              <w:t>舉</w:t>
+            </w:r>
             <w:r>
               <w:rPr>
                 <w:rFonts w:ascii="Barlow Condensed Medium" w:eastAsia="標楷體" w:hAnsi="Barlow Condensed Medium" w:cs="Segoe UI Symbol"/>
@@ -619,81 +653,7 @@
                 <w:sz w:val="26"/>
                 <w:szCs w:val="26"/>
               </w:rPr>
-              <w:t>部將於</w:t>
-            </w:r>
-            <w:r>
-              <w:rPr>
-                <w:rFonts w:ascii="Barlow Condensed Medium" w:eastAsia="標楷體" w:hAnsi="Barlow Condensed Medium" w:cs="Segoe UI Symbol"/>
-                <w:w w:val="90"/>
-                <w:sz w:val="26"/>
-                <w:szCs w:val="26"/>
-              </w:rPr>
-              <w:t>2/</w:t>
-            </w:r>
-            <w:r>
-              <w:rPr>
-                <w:rFonts w:ascii="Barlow Condensed Medium" w:eastAsia="標楷體" w:hAnsi="Barlow Condensed Medium" w:cs="Segoe UI Symbol" w:hint="eastAsia"/>
-                <w:w w:val="90"/>
-                <w:sz w:val="26"/>
-                <w:szCs w:val="26"/>
-              </w:rPr>
-              <w:t>21(</w:t>
-            </w:r>
-            <w:r>
-              <w:rPr>
-                <w:rFonts w:ascii="Barlow Condensed Medium" w:eastAsia="標楷體" w:hAnsi="Barlow Condensed Medium" w:cs="Segoe UI Symbol" w:hint="eastAsia"/>
-                <w:w w:val="90"/>
-                <w:sz w:val="26"/>
-                <w:szCs w:val="26"/>
-              </w:rPr>
-              <w:t>五</w:t>
-            </w:r>
-            <w:r>
-              <w:rPr>
-                <w:rFonts w:ascii="Barlow Condensed Medium" w:eastAsia="標楷體" w:hAnsi="Barlow Condensed Medium" w:cs="Segoe UI Symbol" w:hint="eastAsia"/>
-                <w:w w:val="90"/>
-                <w:sz w:val="26"/>
-                <w:szCs w:val="26"/>
-              </w:rPr>
-              <w:t>)</w:t>
-            </w:r>
-            <w:r>
-              <w:rPr>
-                <w:rFonts w:ascii="Barlow Condensed Medium" w:eastAsia="標楷體" w:hAnsi="Barlow Condensed Medium" w:cs="Segoe UI Symbol" w:hint="eastAsia"/>
-                <w:w w:val="90"/>
-                <w:sz w:val="26"/>
-                <w:szCs w:val="26"/>
-              </w:rPr>
-              <w:t>舉</w:t>
-            </w:r>
-            <w:r>
-              <w:rPr>
-                <w:rFonts w:ascii="Barlow Condensed Medium" w:eastAsia="標楷體" w:hAnsi="Barlow Condensed Medium" w:cs="Segoe UI Symbol"/>
-                <w:w w:val="90"/>
-                <w:sz w:val="26"/>
-                <w:szCs w:val="26"/>
-              </w:rPr>
-              <w:t>辦宜蘭</w:t>
-            </w:r>
-            <w:proofErr w:type="gramStart"/>
-            <w:r>
-              <w:rPr>
-                <w:rFonts w:ascii="Barlow Condensed Medium" w:eastAsia="標楷體" w:hAnsi="Barlow Condensed Medium" w:cs="Segoe UI Symbol"/>
-                <w:w w:val="90"/>
-                <w:sz w:val="26"/>
-                <w:szCs w:val="26"/>
-              </w:rPr>
-              <w:t>野外靈</w:t>
-            </w:r>
-            <w:proofErr w:type="gramEnd"/>
-            <w:r>
-              <w:rPr>
-                <w:rFonts w:ascii="Barlow Condensed Medium" w:eastAsia="標楷體" w:hAnsi="Barlow Condensed Medium" w:cs="Segoe UI Symbol"/>
-                <w:w w:val="90"/>
-                <w:sz w:val="26"/>
-                <w:szCs w:val="26"/>
-              </w:rPr>
-              <w:t>修一日遊，</w:t>
+              <w:t>辦宜蘭野外靈修一日遊，</w:t>
             </w:r>
             <w:r>
               <w:rPr>
@@ -816,17 +776,7 @@
                 <w:sz w:val="26"/>
                 <w:szCs w:val="26"/>
               </w:rPr>
-              <w:t>台北中</w:t>
-            </w:r>
-            <w:proofErr w:type="gramStart"/>
-            <w:r>
-              <w:rPr>
-                <w:rFonts w:ascii="Barlow Condensed Medium" w:eastAsia="標楷體" w:hAnsi="Barlow Condensed Medium" w:cs="Segoe UI Symbol"/>
-                <w:w w:val="90"/>
-                <w:sz w:val="26"/>
-                <w:szCs w:val="26"/>
-              </w:rPr>
-              <w:t>會松年部</w:t>
+              <w:t>台北中會松年部</w:t>
             </w:r>
             <w:r>
               <w:rPr>
@@ -835,9 +785,8 @@
                 <w:sz w:val="26"/>
                 <w:szCs w:val="26"/>
               </w:rPr>
-              <w:t>主辨「</w:t>
-            </w:r>
-            <w:proofErr w:type="gramEnd"/>
+              <w:t>主辨「五星北越雙龍灣五日遊」，時間在</w:t>
+            </w:r>
             <w:r>
               <w:rPr>
                 <w:rFonts w:ascii="Barlow Condensed Medium" w:eastAsia="標楷體" w:hAnsi="Barlow Condensed Medium" w:cs="Segoe UI Symbol" w:hint="eastAsia"/>
@@ -845,9 +794,8 @@
                 <w:sz w:val="26"/>
                 <w:szCs w:val="26"/>
               </w:rPr>
-              <w:t>五星北越</w:t>
-            </w:r>
-            <w:proofErr w:type="gramStart"/>
+              <w:t>5</w:t>
+            </w:r>
             <w:r>
               <w:rPr>
                 <w:rFonts w:ascii="Barlow Condensed Medium" w:eastAsia="標楷體" w:hAnsi="Barlow Condensed Medium" w:cs="Segoe UI Symbol" w:hint="eastAsia"/>
@@ -855,9 +803,8 @@
                 <w:sz w:val="26"/>
                 <w:szCs w:val="26"/>
               </w:rPr>
-              <w:t>雙龍灣五日</w:t>
-            </w:r>
-            <w:proofErr w:type="gramEnd"/>
+              <w:t>月</w:t>
+            </w:r>
             <w:r>
               <w:rPr>
                 <w:rFonts w:ascii="Barlow Condensed Medium" w:eastAsia="標楷體" w:hAnsi="Barlow Condensed Medium" w:cs="Segoe UI Symbol" w:hint="eastAsia"/>
@@ -865,7 +812,7 @@
                 <w:sz w:val="26"/>
                 <w:szCs w:val="26"/>
               </w:rPr>
-              <w:t>遊」，時間在</w:t>
+              <w:t>5-9</w:t>
             </w:r>
             <w:r>
               <w:rPr>
@@ -874,7 +821,7 @@
                 <w:sz w:val="26"/>
                 <w:szCs w:val="26"/>
               </w:rPr>
-              <w:t>5</w:t>
+              <w:t>日</w:t>
             </w:r>
             <w:r>
               <w:rPr>
@@ -883,7 +830,7 @@
                 <w:sz w:val="26"/>
                 <w:szCs w:val="26"/>
               </w:rPr>
-              <w:t>月</w:t>
+              <w:t>(</w:t>
             </w:r>
             <w:r>
               <w:rPr>
@@ -892,37 +839,8 @@
                 <w:sz w:val="26"/>
                 <w:szCs w:val="26"/>
               </w:rPr>
-              <w:t>5-9</w:t>
-            </w:r>
-            <w:r>
-              <w:rPr>
-                <w:rFonts w:ascii="Barlow Condensed Medium" w:eastAsia="標楷體" w:hAnsi="Barlow Condensed Medium" w:cs="Segoe UI Symbol" w:hint="eastAsia"/>
-                <w:w w:val="90"/>
-                <w:sz w:val="26"/>
-                <w:szCs w:val="26"/>
-              </w:rPr>
-              <w:t>日</w:t>
-            </w:r>
-            <w:r>
-              <w:rPr>
-                <w:rFonts w:ascii="Barlow Condensed Medium" w:eastAsia="標楷體" w:hAnsi="Barlow Condensed Medium" w:cs="Segoe UI Symbol" w:hint="eastAsia"/>
-                <w:w w:val="90"/>
-                <w:sz w:val="26"/>
-                <w:szCs w:val="26"/>
-              </w:rPr>
-              <w:t>(</w:t>
-            </w:r>
-            <w:proofErr w:type="gramStart"/>
-            <w:r>
-              <w:rPr>
-                <w:rFonts w:ascii="Barlow Condensed Medium" w:eastAsia="標楷體" w:hAnsi="Barlow Condensed Medium" w:cs="Segoe UI Symbol" w:hint="eastAsia"/>
-                <w:w w:val="90"/>
-                <w:sz w:val="26"/>
-                <w:szCs w:val="26"/>
-              </w:rPr>
               <w:t>一</w:t>
             </w:r>
-            <w:proofErr w:type="gramEnd"/>
             <w:r>
               <w:rPr>
                 <w:rFonts w:ascii="Barlow Condensed Medium" w:eastAsia="標楷體" w:hAnsi="Barlow Condensed Medium" w:cs="Segoe UI Symbol" w:hint="eastAsia"/>
@@ -1199,7 +1117,36 @@
                 <w:sz w:val="26"/>
                 <w:szCs w:val="26"/>
               </w:rPr>
-              <w:t>，將於禮拜中領受主的晚餐。</w:t>
+              <w:t>，將於禮拜中領受主的晚餐</w:t>
+            </w:r>
+            <w:r>
+              <w:rPr>
+                <w:rFonts w:ascii="Barlow Condensed Medium" w:eastAsia="標楷體" w:hAnsi="Barlow Condensed Medium" w:cs="Segoe UI Symbol" w:hint="eastAsia"/>
+                <w:w w:val="90"/>
+                <w:sz w:val="26"/>
+                <w:szCs w:val="26"/>
+              </w:rPr>
+              <w:t>，</w:t>
+            </w:r>
+            <w:bookmarkStart w:id="6" w:name="_GoBack"/>
+            <w:bookmarkEnd w:id="6"/>
+            <w:r>
+              <w:rPr>
+                <w:rFonts w:ascii="Barlow Condensed Medium" w:eastAsia="標楷體" w:hAnsi="Barlow Condensed Medium" w:cs="Segoe UI Symbol" w:hint="eastAsia"/>
+                <w:w w:val="90"/>
+                <w:sz w:val="26"/>
+                <w:szCs w:val="26"/>
+              </w:rPr>
+              <w:t>華、台語聯合禮拜，華語禮拜暫停乙次</w:t>
+            </w:r>
+            <w:r>
+              <w:rPr>
+                <w:rFonts w:ascii="Barlow Condensed Medium" w:eastAsia="標楷體" w:hAnsi="Barlow Condensed Medium" w:cs="Segoe UI Symbol" w:hint="eastAsia"/>
+                <w:w w:val="90"/>
+                <w:sz w:val="26"/>
+                <w:szCs w:val="26"/>
+              </w:rPr>
+              <w:t>。</w:t>
             </w:r>
           </w:p>
         </w:tc>
@@ -1284,9 +1231,75 @@
                 <w:sz w:val="26"/>
                 <w:szCs w:val="26"/>
               </w:rPr>
-              <w:t>年度個人奉獻統計表公佈在後方，請兄</w:t>
-            </w:r>
-            <w:proofErr w:type="gramStart"/>
+              <w:t>年度個人奉獻統計表公佈在後方，請兄姊查閱。</w:t>
+            </w:r>
+          </w:p>
+        </w:tc>
+      </w:tr>
+      <w:tr>
+        <w:tc>
+          <w:tcPr>
+            <w:tcW w:w="280" w:type="dxa"/>
+          </w:tcPr>
+          <w:p>
+            <w:pPr>
+              <w:snapToGrid w:val="0"/>
+              <w:spacing w:line="300" w:lineRule="exact"/>
+              <w:ind w:rightChars="11" w:right="26"/>
+              <w:jc w:val="right"/>
+              <w:rPr>
+                <w:rFonts w:ascii="Barlow Condensed Medium" w:eastAsia="華康細黑體" w:hAnsi="Barlow Condensed Medium"/>
+                <w:w w:val="90"/>
+                <w:sz w:val="26"/>
+                <w:szCs w:val="26"/>
+              </w:rPr>
+            </w:pPr>
+            <w:r>
+              <w:rPr>
+                <w:rFonts w:ascii="Barlow Condensed Medium" w:eastAsia="華康細黑體" w:hAnsi="Barlow Condensed Medium" w:hint="eastAsia"/>
+                <w:w w:val="90"/>
+                <w:sz w:val="26"/>
+                <w:szCs w:val="26"/>
+              </w:rPr>
+              <w:t>3</w:t>
+            </w:r>
+            <w:r>
+              <w:rPr>
+                <w:rFonts w:ascii="Barlow Condensed Medium" w:eastAsia="華康細黑體" w:hAnsi="Barlow Condensed Medium"/>
+                <w:w w:val="90"/>
+                <w:sz w:val="26"/>
+                <w:szCs w:val="26"/>
+              </w:rPr>
+              <w:t>.</w:t>
+            </w:r>
+          </w:p>
+        </w:tc>
+        <w:tc>
+          <w:tcPr>
+            <w:tcW w:w="5641" w:type="dxa"/>
+          </w:tcPr>
+          <w:p>
+            <w:pPr>
+              <w:kinsoku w:val="0"/>
+              <w:snapToGrid w:val="0"/>
+              <w:spacing w:line="300" w:lineRule="exact"/>
+              <w:jc w:val="both"/>
+              <w:rPr>
+                <w:rFonts w:ascii="Barlow Condensed Medium" w:eastAsia="標楷體" w:hAnsi="Barlow Condensed Medium" w:cs="Segoe UI Symbol"/>
+                <w:w w:val="90"/>
+                <w:sz w:val="26"/>
+                <w:szCs w:val="26"/>
+              </w:rPr>
+            </w:pPr>
+            <w:r>
+              <w:rPr>
+                <w:rFonts w:ascii="Segoe UI Symbol" w:eastAsia="標楷體" w:hAnsi="Segoe UI Symbol" w:cs="Segoe UI Symbol"/>
+                <w:w w:val="90"/>
+                <w:sz w:val="26"/>
+                <w:szCs w:val="26"/>
+              </w:rPr>
+              <w:t>★</w:t>
+            </w:r>
             <w:r>
               <w:rPr>
                 <w:rFonts w:ascii="Barlow Condensed Medium" w:eastAsia="標楷體" w:hAnsi="Barlow Condensed Medium" w:cs="Segoe UI Symbol" w:hint="eastAsia"/>
@@ -1294,9 +1307,8 @@
                 <w:sz w:val="26"/>
                 <w:szCs w:val="26"/>
               </w:rPr>
-              <w:t>姊</w:t>
-            </w:r>
-            <w:proofErr w:type="gramEnd"/>
+              <w:t>本會</w:t>
+            </w:r>
             <w:r>
               <w:rPr>
                 <w:rFonts w:ascii="Barlow Condensed Medium" w:eastAsia="標楷體" w:hAnsi="Barlow Condensed Medium" w:cs="Segoe UI Symbol" w:hint="eastAsia"/>
@@ -1304,7 +1316,34 @@
                 <w:sz w:val="26"/>
                 <w:szCs w:val="26"/>
               </w:rPr>
-              <w:t>查閱。</w:t>
+              <w:t>2025</w:t>
+            </w:r>
+            <w:r>
+              <w:rPr>
+                <w:rFonts w:ascii="Barlow Condensed Medium" w:eastAsia="標楷體" w:hAnsi="Barlow Condensed Medium" w:cs="Segoe UI Symbol" w:hint="eastAsia"/>
+                <w:w w:val="90"/>
+                <w:sz w:val="26"/>
+                <w:szCs w:val="26"/>
+              </w:rPr>
+              <w:t>年度會員和會將於</w:t>
+            </w:r>
+            <w:r>
+              <w:rPr>
+                <w:rFonts w:ascii="Barlow Condensed Medium" w:eastAsia="標楷體" w:hAnsi="Barlow Condensed Medium" w:cs="Segoe UI Symbol" w:hint="eastAsia"/>
+                <w:w w:val="90"/>
+                <w:sz w:val="26"/>
+                <w:szCs w:val="26"/>
+              </w:rPr>
+              <w:t>2/16</w:t>
+            </w:r>
+            <w:r>
+              <w:rPr>
+                <w:rFonts w:ascii="Barlow Condensed Medium" w:eastAsia="標楷體" w:hAnsi="Barlow Condensed Medium" w:cs="Segoe UI Symbol" w:hint="eastAsia"/>
+                <w:w w:val="90"/>
+                <w:sz w:val="26"/>
+                <w:szCs w:val="26"/>
+              </w:rPr>
+              <w:t>主日禮拜中召開，請兄姊預備心出席。</w:t>
             </w:r>
           </w:p>
         </w:tc>
@@ -1334,7 +1373,7 @@
                 <w:sz w:val="26"/>
                 <w:szCs w:val="26"/>
               </w:rPr>
-              <w:t>3</w:t>
+              <w:t>4</w:t>
             </w:r>
             <w:r>
               <w:rPr>
@@ -1380,7 +1419,7 @@
                 <w:sz w:val="26"/>
                 <w:szCs w:val="26"/>
               </w:rPr>
-              <w:t>本會</w:t>
+              <w:t>敬邀兄姊每週二上午</w:t>
             </w:r>
             <w:r>
               <w:rPr>
@@ -1389,7 +1428,7 @@
                 <w:sz w:val="26"/>
                 <w:szCs w:val="26"/>
               </w:rPr>
-              <w:t>2025</w:t>
+              <w:t>10-11:30</w:t>
             </w:r>
             <w:r>
               <w:rPr>
@@ -1398,7 +1437,7 @@
                 <w:sz w:val="26"/>
                 <w:szCs w:val="26"/>
               </w:rPr>
-              <w:t>年度會員和會將於</w:t>
+              <w:t>或每週三晚上</w:t>
             </w:r>
             <w:r>
               <w:rPr>
@@ -1407,7 +1446,7 @@
                 <w:sz w:val="26"/>
                 <w:szCs w:val="26"/>
               </w:rPr>
-              <w:t>2/16</w:t>
+              <w:t>7:30-9:00</w:t>
             </w:r>
             <w:r>
               <w:rPr>
@@ -1416,9 +1455,84 @@
                 <w:sz w:val="26"/>
                 <w:szCs w:val="26"/>
               </w:rPr>
-              <w:t>主日禮拜中召開，請兄</w:t>
-            </w:r>
-            <w:proofErr w:type="gramStart"/>
+              <w:t>的祈禱會，特別歡迎需要代禱的人。</w:t>
+            </w:r>
+          </w:p>
+        </w:tc>
+      </w:tr>
+      <w:tr>
+        <w:tc>
+          <w:tcPr>
+            <w:tcW w:w="280" w:type="dxa"/>
+          </w:tcPr>
+          <w:p>
+            <w:pPr>
+              <w:snapToGrid w:val="0"/>
+              <w:spacing w:line="300" w:lineRule="exact"/>
+              <w:ind w:rightChars="11" w:right="26"/>
+              <w:jc w:val="right"/>
+              <w:rPr>
+                <w:rFonts w:ascii="Barlow Condensed Medium" w:eastAsia="華康細黑體" w:hAnsi="Barlow Condensed Medium"/>
+                <w:w w:val="90"/>
+                <w:sz w:val="26"/>
+                <w:szCs w:val="26"/>
+              </w:rPr>
+            </w:pPr>
+            <w:r>
+              <w:rPr>
+                <w:rFonts w:ascii="Barlow Condensed Medium" w:eastAsia="華康細黑體" w:hAnsi="Barlow Condensed Medium" w:hint="eastAsia"/>
+                <w:w w:val="90"/>
+                <w:sz w:val="26"/>
+                <w:szCs w:val="26"/>
+              </w:rPr>
+              <w:t>5</w:t>
+            </w:r>
+            <w:r>
+              <w:rPr>
+                <w:rFonts w:ascii="Barlow Condensed Medium" w:eastAsia="華康細黑體" w:hAnsi="Barlow Condensed Medium"/>
+                <w:w w:val="90"/>
+                <w:sz w:val="26"/>
+                <w:szCs w:val="26"/>
+              </w:rPr>
+              <w:t>.</w:t>
+            </w:r>
+          </w:p>
+        </w:tc>
+        <w:tc>
+          <w:tcPr>
+            <w:tcW w:w="5641" w:type="dxa"/>
+          </w:tcPr>
+          <w:p>
+            <w:pPr>
+              <w:kinsoku w:val="0"/>
+              <w:snapToGrid w:val="0"/>
+              <w:spacing w:line="300" w:lineRule="exact"/>
+              <w:jc w:val="both"/>
+              <w:rPr>
+                <w:rFonts w:ascii="Barlow Condensed Medium" w:eastAsia="標楷體" w:hAnsi="Barlow Condensed Medium" w:cs="Segoe UI Symbol"/>
+                <w:w w:val="90"/>
+                <w:sz w:val="26"/>
+                <w:szCs w:val="26"/>
+              </w:rPr>
+            </w:pPr>
+            <w:r>
+              <w:rPr>
+                <w:rFonts w:ascii="Barlow Condensed Medium" w:eastAsia="標楷體" w:hAnsi="Barlow Condensed Medium" w:cs="Segoe UI Symbol"/>
+                <w:w w:val="90"/>
+                <w:sz w:val="26"/>
+                <w:szCs w:val="26"/>
+              </w:rPr>
+              <w:t>2025</w:t>
+            </w:r>
+            <w:r>
+              <w:rPr>
+                <w:rFonts w:ascii="Barlow Condensed Medium" w:eastAsia="標楷體" w:hAnsi="Barlow Condensed Medium" w:cs="Segoe UI Symbol"/>
+                <w:w w:val="90"/>
+                <w:sz w:val="26"/>
+                <w:szCs w:val="26"/>
+              </w:rPr>
+              <w:t>年</w:t>
+            </w:r>
             <w:r>
               <w:rPr>
                 <w:rFonts w:ascii="Barlow Condensed Medium" w:eastAsia="標楷體" w:hAnsi="Barlow Condensed Medium" w:cs="Segoe UI Symbol" w:hint="eastAsia"/>
@@ -1426,314 +1540,7 @@
                 <w:sz w:val="26"/>
                 <w:szCs w:val="26"/>
               </w:rPr>
-              <w:t>姊</w:t>
-            </w:r>
-            <w:proofErr w:type="gramEnd"/>
-            <w:r>
-              <w:rPr>
-                <w:rFonts w:ascii="Barlow Condensed Medium" w:eastAsia="標楷體" w:hAnsi="Barlow Condensed Medium" w:cs="Segoe UI Symbol" w:hint="eastAsia"/>
-                <w:w w:val="90"/>
-                <w:sz w:val="26"/>
-                <w:szCs w:val="26"/>
-              </w:rPr>
-              <w:t>預備心出席。</w:t>
-            </w:r>
-          </w:p>
-        </w:tc>
-      </w:tr>
-      <w:tr>
-        <w:tc>
-          <w:tcPr>
-            <w:tcW w:w="280" w:type="dxa"/>
-          </w:tcPr>
-          <w:p>
-            <w:pPr>
-              <w:snapToGrid w:val="0"/>
-              <w:spacing w:line="300" w:lineRule="exact"/>
-              <w:ind w:rightChars="11" w:right="26"/>
-              <w:jc w:val="right"/>
-              <w:rPr>
-                <w:rFonts w:ascii="Barlow Condensed Medium" w:eastAsia="華康細黑體" w:hAnsi="Barlow Condensed Medium"/>
-                <w:w w:val="90"/>
-                <w:sz w:val="26"/>
-                <w:szCs w:val="26"/>
-              </w:rPr>
-            </w:pPr>
-            <w:r>
-              <w:rPr>
-                <w:rFonts w:ascii="Barlow Condensed Medium" w:eastAsia="華康細黑體" w:hAnsi="Barlow Condensed Medium" w:hint="eastAsia"/>
-                <w:w w:val="90"/>
-                <w:sz w:val="26"/>
-                <w:szCs w:val="26"/>
-              </w:rPr>
-              <w:t>4</w:t>
-            </w:r>
-            <w:r>
-              <w:rPr>
-                <w:rFonts w:ascii="Barlow Condensed Medium" w:eastAsia="華康細黑體" w:hAnsi="Barlow Condensed Medium"/>
-                <w:w w:val="90"/>
-                <w:sz w:val="26"/>
-                <w:szCs w:val="26"/>
-              </w:rPr>
-              <w:t>.</w:t>
-            </w:r>
-          </w:p>
-        </w:tc>
-        <w:tc>
-          <w:tcPr>
-            <w:tcW w:w="5641" w:type="dxa"/>
-          </w:tcPr>
-          <w:p>
-            <w:pPr>
-              <w:kinsoku w:val="0"/>
-              <w:snapToGrid w:val="0"/>
-              <w:spacing w:line="300" w:lineRule="exact"/>
-              <w:jc w:val="both"/>
-              <w:rPr>
-                <w:rFonts w:ascii="Barlow Condensed Medium" w:eastAsia="標楷體" w:hAnsi="Barlow Condensed Medium" w:cs="Segoe UI Symbol"/>
-                <w:w w:val="90"/>
-                <w:sz w:val="26"/>
-                <w:szCs w:val="26"/>
-              </w:rPr>
-            </w:pPr>
-            <w:r>
-              <w:rPr>
-                <w:rFonts w:ascii="Segoe UI Symbol" w:eastAsia="標楷體" w:hAnsi="Segoe UI Symbol" w:cs="Segoe UI Symbol"/>
-                <w:w w:val="90"/>
-                <w:sz w:val="26"/>
-                <w:szCs w:val="26"/>
-              </w:rPr>
-              <w:t>★</w:t>
-            </w:r>
-            <w:r>
-              <w:rPr>
-                <w:rFonts w:ascii="Barlow Condensed Medium" w:eastAsia="標楷體" w:hAnsi="Barlow Condensed Medium" w:cs="Segoe UI Symbol" w:hint="eastAsia"/>
-                <w:w w:val="90"/>
-                <w:sz w:val="26"/>
-                <w:szCs w:val="26"/>
-              </w:rPr>
-              <w:t>敬邀兄</w:t>
-            </w:r>
-            <w:proofErr w:type="gramStart"/>
-            <w:r>
-              <w:rPr>
-                <w:rFonts w:ascii="Barlow Condensed Medium" w:eastAsia="標楷體" w:hAnsi="Barlow Condensed Medium" w:cs="Segoe UI Symbol" w:hint="eastAsia"/>
-                <w:w w:val="90"/>
-                <w:sz w:val="26"/>
-                <w:szCs w:val="26"/>
-              </w:rPr>
-              <w:t>姊</w:t>
-            </w:r>
-            <w:proofErr w:type="gramEnd"/>
-            <w:r>
-              <w:rPr>
-                <w:rFonts w:ascii="Barlow Condensed Medium" w:eastAsia="標楷體" w:hAnsi="Barlow Condensed Medium" w:cs="Segoe UI Symbol" w:hint="eastAsia"/>
-                <w:w w:val="90"/>
-                <w:sz w:val="26"/>
-                <w:szCs w:val="26"/>
-              </w:rPr>
-              <w:t>每週二上午</w:t>
-            </w:r>
-            <w:r>
-              <w:rPr>
-                <w:rFonts w:ascii="Barlow Condensed Medium" w:eastAsia="標楷體" w:hAnsi="Barlow Condensed Medium" w:cs="Segoe UI Symbol" w:hint="eastAsia"/>
-                <w:w w:val="90"/>
-                <w:sz w:val="26"/>
-                <w:szCs w:val="26"/>
-              </w:rPr>
-              <w:t>10-11:30</w:t>
-            </w:r>
-            <w:r>
-              <w:rPr>
-                <w:rFonts w:ascii="Barlow Condensed Medium" w:eastAsia="標楷體" w:hAnsi="Barlow Condensed Medium" w:cs="Segoe UI Symbol" w:hint="eastAsia"/>
-                <w:w w:val="90"/>
-                <w:sz w:val="26"/>
-                <w:szCs w:val="26"/>
-              </w:rPr>
-              <w:t>或每週</w:t>
-            </w:r>
-            <w:proofErr w:type="gramStart"/>
-            <w:r>
-              <w:rPr>
-                <w:rFonts w:ascii="Barlow Condensed Medium" w:eastAsia="標楷體" w:hAnsi="Barlow Condensed Medium" w:cs="Segoe UI Symbol" w:hint="eastAsia"/>
-                <w:w w:val="90"/>
-                <w:sz w:val="26"/>
-                <w:szCs w:val="26"/>
-              </w:rPr>
-              <w:t>三</w:t>
-            </w:r>
-            <w:proofErr w:type="gramEnd"/>
-            <w:r>
-              <w:rPr>
-                <w:rFonts w:ascii="Barlow Condensed Medium" w:eastAsia="標楷體" w:hAnsi="Barlow Condensed Medium" w:cs="Segoe UI Symbol" w:hint="eastAsia"/>
-                <w:w w:val="90"/>
-                <w:sz w:val="26"/>
-                <w:szCs w:val="26"/>
-              </w:rPr>
-              <w:t>晚上</w:t>
-            </w:r>
-            <w:r>
-              <w:rPr>
-                <w:rFonts w:ascii="Barlow Condensed Medium" w:eastAsia="標楷體" w:hAnsi="Barlow Condensed Medium" w:cs="Segoe UI Symbol" w:hint="eastAsia"/>
-                <w:w w:val="90"/>
-                <w:sz w:val="26"/>
-                <w:szCs w:val="26"/>
-              </w:rPr>
-              <w:t>7:30-9:00</w:t>
-            </w:r>
-            <w:r>
-              <w:rPr>
-                <w:rFonts w:ascii="Barlow Condensed Medium" w:eastAsia="標楷體" w:hAnsi="Barlow Condensed Medium" w:cs="Segoe UI Symbol" w:hint="eastAsia"/>
-                <w:w w:val="90"/>
-                <w:sz w:val="26"/>
-                <w:szCs w:val="26"/>
-              </w:rPr>
-              <w:t>的祈禱會，特別歡迎需要</w:t>
-            </w:r>
-            <w:proofErr w:type="gramStart"/>
-            <w:r>
-              <w:rPr>
-                <w:rFonts w:ascii="Barlow Condensed Medium" w:eastAsia="標楷體" w:hAnsi="Barlow Condensed Medium" w:cs="Segoe UI Symbol" w:hint="eastAsia"/>
-                <w:w w:val="90"/>
-                <w:sz w:val="26"/>
-                <w:szCs w:val="26"/>
-              </w:rPr>
-              <w:t>代禱的</w:t>
-            </w:r>
-            <w:proofErr w:type="gramEnd"/>
-            <w:r>
-              <w:rPr>
-                <w:rFonts w:ascii="Barlow Condensed Medium" w:eastAsia="標楷體" w:hAnsi="Barlow Condensed Medium" w:cs="Segoe UI Symbol" w:hint="eastAsia"/>
-                <w:w w:val="90"/>
-                <w:sz w:val="26"/>
-                <w:szCs w:val="26"/>
-              </w:rPr>
-              <w:t>人。</w:t>
-            </w:r>
-          </w:p>
-        </w:tc>
-      </w:tr>
-      <w:tr>
-        <w:tc>
-          <w:tcPr>
-            <w:tcW w:w="280" w:type="dxa"/>
-          </w:tcPr>
-          <w:p>
-            <w:pPr>
-              <w:snapToGrid w:val="0"/>
-              <w:spacing w:line="300" w:lineRule="exact"/>
-              <w:ind w:rightChars="11" w:right="26"/>
-              <w:jc w:val="right"/>
-              <w:rPr>
-                <w:rFonts w:ascii="Barlow Condensed Medium" w:eastAsia="華康細黑體" w:hAnsi="Barlow Condensed Medium"/>
-                <w:w w:val="90"/>
-                <w:sz w:val="26"/>
-                <w:szCs w:val="26"/>
-              </w:rPr>
-            </w:pPr>
-            <w:r>
-              <w:rPr>
-                <w:rFonts w:ascii="Barlow Condensed Medium" w:eastAsia="華康細黑體" w:hAnsi="Barlow Condensed Medium" w:hint="eastAsia"/>
-                <w:w w:val="90"/>
-                <w:sz w:val="26"/>
-                <w:szCs w:val="26"/>
-              </w:rPr>
-              <w:t>5</w:t>
-            </w:r>
-            <w:r>
-              <w:rPr>
-                <w:rFonts w:ascii="Barlow Condensed Medium" w:eastAsia="華康細黑體" w:hAnsi="Barlow Condensed Medium"/>
-                <w:w w:val="90"/>
-                <w:sz w:val="26"/>
-                <w:szCs w:val="26"/>
-              </w:rPr>
-              <w:t>.</w:t>
-            </w:r>
-          </w:p>
-        </w:tc>
-        <w:tc>
-          <w:tcPr>
-            <w:tcW w:w="5641" w:type="dxa"/>
-          </w:tcPr>
-          <w:p>
-            <w:pPr>
-              <w:kinsoku w:val="0"/>
-              <w:snapToGrid w:val="0"/>
-              <w:spacing w:line="300" w:lineRule="exact"/>
-              <w:jc w:val="both"/>
-              <w:rPr>
-                <w:rFonts w:ascii="Barlow Condensed Medium" w:eastAsia="標楷體" w:hAnsi="Barlow Condensed Medium" w:cs="Segoe UI Symbol"/>
-                <w:w w:val="90"/>
-                <w:sz w:val="26"/>
-                <w:szCs w:val="26"/>
-              </w:rPr>
-            </w:pPr>
-            <w:r>
-              <w:rPr>
-                <w:rFonts w:ascii="Barlow Condensed Medium" w:eastAsia="標楷體" w:hAnsi="Barlow Condensed Medium" w:cs="Segoe UI Symbol"/>
-                <w:w w:val="90"/>
-                <w:sz w:val="26"/>
-                <w:szCs w:val="26"/>
-              </w:rPr>
-              <w:t>2025</w:t>
-            </w:r>
-            <w:r>
-              <w:rPr>
-                <w:rFonts w:ascii="Barlow Condensed Medium" w:eastAsia="標楷體" w:hAnsi="Barlow Condensed Medium" w:cs="Segoe UI Symbol"/>
-                <w:w w:val="90"/>
-                <w:sz w:val="26"/>
-                <w:szCs w:val="26"/>
-              </w:rPr>
-              <w:t>年</w:t>
-            </w:r>
-            <w:r>
-              <w:rPr>
-                <w:rFonts w:ascii="Barlow Condensed Medium" w:eastAsia="標楷體" w:hAnsi="Barlow Condensed Medium" w:cs="Segoe UI Symbol" w:hint="eastAsia"/>
-                <w:w w:val="90"/>
-                <w:sz w:val="26"/>
-                <w:szCs w:val="26"/>
-              </w:rPr>
-              <w:t>的三年讀經運動隨時可加入，請在招待桌登記簽名，並自備一本空白筆記本，用來抄寫每日經文，且</w:t>
-            </w:r>
-            <w:proofErr w:type="gramStart"/>
-            <w:r>
-              <w:rPr>
-                <w:rFonts w:ascii="Barlow Condensed Medium" w:eastAsia="標楷體" w:hAnsi="Barlow Condensed Medium" w:cs="Segoe UI Symbol" w:hint="eastAsia"/>
-                <w:w w:val="90"/>
-                <w:sz w:val="26"/>
-                <w:szCs w:val="26"/>
-              </w:rPr>
-              <w:t>於每主日</w:t>
-            </w:r>
-            <w:proofErr w:type="gramEnd"/>
-            <w:r>
-              <w:rPr>
-                <w:rFonts w:ascii="Barlow Condensed Medium" w:eastAsia="標楷體" w:hAnsi="Barlow Condensed Medium" w:cs="Segoe UI Symbol" w:hint="eastAsia"/>
-                <w:w w:val="90"/>
-                <w:sz w:val="26"/>
-                <w:szCs w:val="26"/>
-              </w:rPr>
-              <w:t>由招待人員蓋章驗收。詳細辨</w:t>
-            </w:r>
-            <w:proofErr w:type="gramStart"/>
-            <w:r>
-              <w:rPr>
-                <w:rFonts w:ascii="Barlow Condensed Medium" w:eastAsia="標楷體" w:hAnsi="Barlow Condensed Medium" w:cs="Segoe UI Symbol" w:hint="eastAsia"/>
-                <w:w w:val="90"/>
-                <w:sz w:val="26"/>
-                <w:szCs w:val="26"/>
-              </w:rPr>
-              <w:t>法見查經表</w:t>
-            </w:r>
-            <w:proofErr w:type="gramEnd"/>
-            <w:r>
-              <w:rPr>
-                <w:rFonts w:ascii="Barlow Condensed Medium" w:eastAsia="標楷體" w:hAnsi="Barlow Condensed Medium" w:cs="Segoe UI Symbol" w:hint="eastAsia"/>
-                <w:w w:val="90"/>
-                <w:sz w:val="26"/>
-                <w:szCs w:val="26"/>
-              </w:rPr>
-              <w:t>附註。</w:t>
+              <w:t>的三年讀經運動隨時可加入，請在招待桌登記簽名，並自備一本空白筆記本，用來抄寫每日經文，且於每主日由招待人員蓋章驗收。詳細辨法見查經表附註。</w:t>
             </w:r>
           </w:p>
         </w:tc>
@@ -1797,7 +1604,6 @@
         </w:rPr>
         <w:t>§</w:t>
       </w:r>
-      <w:proofErr w:type="gramStart"/>
       <w:r>
         <w:rPr>
           <w:rFonts w:ascii="Barlow Condensed Medium" w:eastAsia="華康正顏楷體W9" w:hAnsi="Barlow Condensed Medium" w:cstheme="minorHAnsi"/>
@@ -1805,7 +1611,6 @@
         </w:rPr>
         <w:t>公禱事項</w:t>
       </w:r>
-      <w:proofErr w:type="gramEnd"/>
     </w:p>
     <w:tbl>
       <w:tblPr>
@@ -1885,9 +1690,8 @@
                 <w:sz w:val="26"/>
                 <w:szCs w:val="26"/>
               </w:rPr>
-              <w:t>守望</w:t>
-            </w:r>
-            <w:proofErr w:type="gramStart"/>
+              <w:t>守望代禱團持續代禱中，兄姊可將代禱事項填寫在代禱卡(於招待桌上)</w:t>
+            </w:r>
             <w:r>
               <w:rPr>
                 <w:rFonts w:ascii="華康中黑體" w:eastAsia="華康中黑體" w:hAnsi="Barlow Condensed Medium" w:cs="Segoe UI Symbol" w:hint="eastAsia"/>
@@ -1895,126 +1699,7 @@
                 <w:sz w:val="26"/>
                 <w:szCs w:val="26"/>
               </w:rPr>
-              <w:t>代禱團持續代禱中</w:t>
-            </w:r>
-            <w:proofErr w:type="gramEnd"/>
-            <w:r>
-              <w:rPr>
-                <w:rFonts w:ascii="華康中黑體" w:eastAsia="華康中黑體" w:hAnsi="Barlow Condensed Medium" w:cs="Segoe UI Symbol" w:hint="eastAsia"/>
-                <w:w w:val="90"/>
-                <w:sz w:val="26"/>
-                <w:szCs w:val="26"/>
-              </w:rPr>
-              <w:t>，兄</w:t>
-            </w:r>
-            <w:proofErr w:type="gramStart"/>
-            <w:r>
-              <w:rPr>
-                <w:rFonts w:ascii="華康中黑體" w:eastAsia="華康中黑體" w:hAnsi="Barlow Condensed Medium" w:cs="Segoe UI Symbol" w:hint="eastAsia"/>
-                <w:w w:val="90"/>
-                <w:sz w:val="26"/>
-                <w:szCs w:val="26"/>
-              </w:rPr>
-              <w:t>姊</w:t>
-            </w:r>
-            <w:proofErr w:type="gramEnd"/>
-            <w:r>
-              <w:rPr>
-                <w:rFonts w:ascii="華康中黑體" w:eastAsia="華康中黑體" w:hAnsi="Barlow Condensed Medium" w:cs="Segoe UI Symbol" w:hint="eastAsia"/>
-                <w:w w:val="90"/>
-                <w:sz w:val="26"/>
-                <w:szCs w:val="26"/>
-              </w:rPr>
-              <w:t>可</w:t>
-            </w:r>
-            <w:proofErr w:type="gramStart"/>
-            <w:r>
-              <w:rPr>
-                <w:rFonts w:ascii="華康中黑體" w:eastAsia="華康中黑體" w:hAnsi="Barlow Condensed Medium" w:cs="Segoe UI Symbol" w:hint="eastAsia"/>
-                <w:w w:val="90"/>
-                <w:sz w:val="26"/>
-                <w:szCs w:val="26"/>
-              </w:rPr>
-              <w:t>將代禱事項</w:t>
-            </w:r>
-            <w:proofErr w:type="gramEnd"/>
-            <w:r>
-              <w:rPr>
-                <w:rFonts w:ascii="華康中黑體" w:eastAsia="華康中黑體" w:hAnsi="Barlow Condensed Medium" w:cs="Segoe UI Symbol" w:hint="eastAsia"/>
-                <w:w w:val="90"/>
-                <w:sz w:val="26"/>
-                <w:szCs w:val="26"/>
-              </w:rPr>
-              <w:t>填寫在</w:t>
-            </w:r>
-            <w:proofErr w:type="gramStart"/>
-            <w:r>
-              <w:rPr>
-                <w:rFonts w:ascii="華康中黑體" w:eastAsia="華康中黑體" w:hAnsi="Barlow Condensed Medium" w:cs="Segoe UI Symbol" w:hint="eastAsia"/>
-                <w:w w:val="90"/>
-                <w:sz w:val="26"/>
-                <w:szCs w:val="26"/>
-              </w:rPr>
-              <w:t>代禱卡</w:t>
-            </w:r>
-            <w:proofErr w:type="gramEnd"/>
-            <w:r>
-              <w:rPr>
-                <w:rFonts w:ascii="華康中黑體" w:eastAsia="華康中黑體" w:hAnsi="Barlow Condensed Medium" w:cs="Segoe UI Symbol" w:hint="eastAsia"/>
-                <w:w w:val="90"/>
-                <w:sz w:val="26"/>
-                <w:szCs w:val="26"/>
-              </w:rPr>
-              <w:t>(於招待桌上)</w:t>
-            </w:r>
-            <w:r>
-              <w:rPr>
-                <w:rFonts w:ascii="華康中黑體" w:eastAsia="華康中黑體" w:hAnsi="Barlow Condensed Medium" w:cs="Segoe UI Symbol" w:hint="eastAsia"/>
-                <w:w w:val="90"/>
-                <w:sz w:val="26"/>
-                <w:szCs w:val="26"/>
-              </w:rPr>
-              <w:t>，</w:t>
-            </w:r>
-            <w:proofErr w:type="gramStart"/>
-            <w:r>
-              <w:rPr>
-                <w:rFonts w:ascii="華康中黑體" w:eastAsia="華康中黑體" w:hAnsi="Barlow Condensed Medium" w:cs="Segoe UI Symbol" w:hint="eastAsia"/>
-                <w:w w:val="90"/>
-                <w:sz w:val="26"/>
-                <w:szCs w:val="26"/>
-              </w:rPr>
-              <w:t>投入代禱信箱</w:t>
-            </w:r>
-            <w:proofErr w:type="gramEnd"/>
-            <w:r>
-              <w:rPr>
-                <w:rFonts w:ascii="華康中黑體" w:eastAsia="華康中黑體" w:hAnsi="Barlow Condensed Medium" w:cs="Segoe UI Symbol" w:hint="eastAsia"/>
-                <w:w w:val="90"/>
-                <w:sz w:val="26"/>
-                <w:szCs w:val="26"/>
-              </w:rPr>
-              <w:t>，</w:t>
-            </w:r>
-            <w:proofErr w:type="gramStart"/>
-            <w:r>
-              <w:rPr>
-                <w:rFonts w:ascii="華康中黑體" w:eastAsia="華康中黑體" w:hAnsi="Barlow Condensed Medium" w:cs="Segoe UI Symbol" w:hint="eastAsia"/>
-                <w:w w:val="90"/>
-                <w:sz w:val="26"/>
-                <w:szCs w:val="26"/>
-              </w:rPr>
-              <w:t>讓代禱團</w:t>
-            </w:r>
-            <w:proofErr w:type="gramEnd"/>
-            <w:r>
-              <w:rPr>
-                <w:rFonts w:ascii="華康中黑體" w:eastAsia="華康中黑體" w:hAnsi="Barlow Condensed Medium" w:cs="Segoe UI Symbol" w:hint="eastAsia"/>
-                <w:w w:val="90"/>
-                <w:sz w:val="26"/>
-                <w:szCs w:val="26"/>
-              </w:rPr>
-              <w:t>來服事。</w:t>
+              <w:t>，投入代禱信箱，讓代禱團來服事。</w:t>
             </w:r>
           </w:p>
         </w:tc>
@@ -2096,9 +1781,17 @@
                 <w:sz w:val="26"/>
                 <w:szCs w:val="26"/>
               </w:rPr>
-              <w:t>俄烏、</w:t>
-            </w:r>
-            <w:proofErr w:type="gramStart"/>
+              <w:t>俄烏、以哈、</w:t>
+            </w:r>
+            <w:r>
+              <w:rPr>
+                <w:rFonts w:ascii="Segoe UI Symbol" w:eastAsia="標楷體" w:hAnsi="Segoe UI Symbol" w:cs="Segoe UI Symbol" w:hint="eastAsia"/>
+                <w:w w:val="90"/>
+                <w:sz w:val="26"/>
+                <w:szCs w:val="26"/>
+              </w:rPr>
+              <w:t>以</w:t>
+            </w:r>
             <w:r>
               <w:rPr>
                 <w:rFonts w:ascii="Barlow Condensed Medium" w:eastAsia="標楷體" w:hAnsi="Barlow Condensed Medium" w:cstheme="minorHAnsi" w:hint="eastAsia"/>
@@ -2106,9 +1799,8 @@
                 <w:sz w:val="26"/>
                 <w:szCs w:val="26"/>
               </w:rPr>
-              <w:t>以哈</w:t>
-            </w:r>
-            <w:proofErr w:type="gramEnd"/>
+              <w:t>黎</w:t>
+            </w:r>
             <w:r>
               <w:rPr>
                 <w:rFonts w:ascii="Barlow Condensed Medium" w:eastAsia="標楷體" w:hAnsi="Barlow Condensed Medium" w:cstheme="minorHAnsi" w:hint="eastAsia"/>
@@ -2116,16 +1808,7 @@
                 <w:sz w:val="26"/>
                 <w:szCs w:val="26"/>
               </w:rPr>
-              <w:t>、</w:t>
-            </w:r>
-            <w:r>
-              <w:rPr>
-                <w:rFonts w:ascii="Segoe UI Symbol" w:eastAsia="標楷體" w:hAnsi="Segoe UI Symbol" w:cs="Segoe UI Symbol" w:hint="eastAsia"/>
-                <w:w w:val="90"/>
-                <w:sz w:val="26"/>
-                <w:szCs w:val="26"/>
-              </w:rPr>
-              <w:t>以</w:t>
+              <w:t>)</w:t>
             </w:r>
             <w:r>
               <w:rPr>
@@ -2134,7 +1817,7 @@
                 <w:sz w:val="26"/>
                 <w:szCs w:val="26"/>
               </w:rPr>
-              <w:t>黎</w:t>
+              <w:t>和全球暖化祈求</w:t>
             </w:r>
             <w:r>
               <w:rPr>
@@ -2143,7 +1826,7 @@
                 <w:sz w:val="26"/>
                 <w:szCs w:val="26"/>
               </w:rPr>
-              <w:t>)</w:t>
+              <w:t>平安</w:t>
             </w:r>
             <w:r>
               <w:rPr>
@@ -2152,7 +1835,7 @@
                 <w:sz w:val="26"/>
                 <w:szCs w:val="26"/>
               </w:rPr>
-              <w:t>和全球暖化祈求</w:t>
+              <w:t>、人權和生態永續，願　神公義的國度降臨</w:t>
             </w:r>
             <w:r>
               <w:rPr>
@@ -2161,8 +1844,63 @@
                 <w:sz w:val="26"/>
                 <w:szCs w:val="26"/>
               </w:rPr>
-              <w:t>平安</w:t>
-            </w:r>
+              <w:t>。</w:t>
+            </w:r>
+          </w:p>
+        </w:tc>
+      </w:tr>
+      <w:tr>
+        <w:tc>
+          <w:tcPr>
+            <w:tcW w:w="266" w:type="dxa"/>
+            <w:tcMar>
+              <w:left w:w="28" w:type="dxa"/>
+              <w:right w:w="28" w:type="dxa"/>
+            </w:tcMar>
+          </w:tcPr>
+          <w:p>
+            <w:pPr>
+              <w:snapToGrid w:val="0"/>
+              <w:spacing w:line="300" w:lineRule="exact"/>
+              <w:jc w:val="right"/>
+              <w:rPr>
+                <w:rFonts w:ascii="Barlow Condensed Medium" w:eastAsia="標楷體" w:hAnsi="Barlow Condensed Medium" w:cstheme="minorHAnsi"/>
+                <w:w w:val="90"/>
+                <w:sz w:val="26"/>
+                <w:szCs w:val="26"/>
+              </w:rPr>
+            </w:pPr>
+            <w:r>
+              <w:rPr>
+                <w:rFonts w:ascii="Barlow Condensed Medium" w:eastAsia="標楷體" w:hAnsi="Barlow Condensed Medium" w:cstheme="minorHAnsi"/>
+                <w:w w:val="90"/>
+                <w:sz w:val="26"/>
+                <w:szCs w:val="26"/>
+              </w:rPr>
+              <w:t>2.</w:t>
+            </w:r>
+          </w:p>
+        </w:tc>
+        <w:tc>
+          <w:tcPr>
+            <w:tcW w:w="5669" w:type="dxa"/>
+            <w:tcMar>
+              <w:left w:w="28" w:type="dxa"/>
+              <w:right w:w="28" w:type="dxa"/>
+            </w:tcMar>
+          </w:tcPr>
+          <w:p>
+            <w:pPr>
+              <w:snapToGrid w:val="0"/>
+              <w:spacing w:line="300" w:lineRule="exact"/>
+              <w:jc w:val="both"/>
+              <w:rPr>
+                <w:rFonts w:ascii="Barlow Condensed Medium" w:eastAsia="標楷體" w:hAnsi="Barlow Condensed Medium" w:cstheme="minorHAnsi"/>
+                <w:w w:val="90"/>
+                <w:sz w:val="26"/>
+                <w:szCs w:val="26"/>
+              </w:rPr>
+            </w:pPr>
             <w:r>
               <w:rPr>
                 <w:rFonts w:ascii="Barlow Condensed Medium" w:eastAsia="標楷體" w:hAnsi="Barlow Condensed Medium" w:cstheme="minorHAnsi" w:hint="eastAsia"/>
@@ -2170,9 +1908,8 @@
                 <w:sz w:val="26"/>
                 <w:szCs w:val="26"/>
               </w:rPr>
-              <w:t xml:space="preserve">、人權和生態永續，願　</w:t>
-            </w:r>
-            <w:proofErr w:type="gramStart"/>
+              <w:t>為</w:t>
+            </w:r>
             <w:r>
               <w:rPr>
                 <w:rFonts w:ascii="Barlow Condensed Medium" w:eastAsia="標楷體" w:hAnsi="Barlow Condensed Medium" w:cstheme="minorHAnsi" w:hint="eastAsia"/>
@@ -2180,9 +1917,8 @@
                 <w:sz w:val="26"/>
                 <w:szCs w:val="26"/>
               </w:rPr>
-              <w:t>神公義</w:t>
-            </w:r>
-            <w:proofErr w:type="gramEnd"/>
+              <w:t>台灣的民主，朝野和政黨間的和諧，在真理和公義中，共同追求台灣人民的利益，和蒙　神喜悅的國度</w:t>
+            </w:r>
             <w:r>
               <w:rPr>
                 <w:rFonts w:ascii="Barlow Condensed Medium" w:eastAsia="標楷體" w:hAnsi="Barlow Condensed Medium" w:cstheme="minorHAnsi" w:hint="eastAsia"/>
@@ -2190,8 +1926,32 @@
                 <w:sz w:val="26"/>
                 <w:szCs w:val="26"/>
               </w:rPr>
-              <w:t>的國度降臨</w:t>
-            </w:r>
+              <w:t>。</w:t>
+            </w:r>
+          </w:p>
+        </w:tc>
+      </w:tr>
+      <w:tr>
+        <w:tc>
+          <w:tcPr>
+            <w:tcW w:w="266" w:type="dxa"/>
+            <w:tcMar>
+              <w:left w:w="28" w:type="dxa"/>
+              <w:right w:w="28" w:type="dxa"/>
+            </w:tcMar>
+          </w:tcPr>
+          <w:p>
+            <w:pPr>
+              <w:snapToGrid w:val="0"/>
+              <w:spacing w:line="300" w:lineRule="exact"/>
+              <w:jc w:val="right"/>
+              <w:rPr>
+                <w:rFonts w:ascii="Barlow Condensed Medium" w:eastAsia="標楷體" w:hAnsi="Barlow Condensed Medium" w:cstheme="minorHAnsi"/>
+                <w:w w:val="90"/>
+                <w:sz w:val="26"/>
+                <w:szCs w:val="26"/>
+              </w:rPr>
+            </w:pPr>
             <w:r>
               <w:rPr>
                 <w:rFonts w:ascii="Barlow Condensed Medium" w:eastAsia="標楷體" w:hAnsi="Barlow Condensed Medium" w:cstheme="minorHAnsi" w:hint="eastAsia"/>
@@ -2199,15 +1959,22 @@
                 <w:sz w:val="26"/>
                 <w:szCs w:val="26"/>
               </w:rPr>
-              <w:t>。</w:t>
-            </w:r>
-          </w:p>
-        </w:tc>
-      </w:tr>
-      <w:tr>
-        <w:tc>
-          <w:tcPr>
-            <w:tcW w:w="266" w:type="dxa"/>
+              <w:t>3</w:t>
+            </w:r>
+            <w:r>
+              <w:rPr>
+                <w:rFonts w:ascii="Barlow Condensed Medium" w:eastAsia="標楷體" w:hAnsi="Barlow Condensed Medium" w:cstheme="minorHAnsi" w:hint="eastAsia"/>
+                <w:w w:val="90"/>
+                <w:sz w:val="26"/>
+                <w:szCs w:val="26"/>
+              </w:rPr>
+              <w:t>.</w:t>
+            </w:r>
+          </w:p>
+        </w:tc>
+        <w:tc>
+          <w:tcPr>
+            <w:tcW w:w="5669" w:type="dxa"/>
             <w:tcMar>
               <w:left w:w="28" w:type="dxa"/>
               <w:right w:w="28" w:type="dxa"/>
@@ -2217,7 +1984,7 @@
             <w:pPr>
               <w:snapToGrid w:val="0"/>
               <w:spacing w:line="300" w:lineRule="exact"/>
-              <w:jc w:val="right"/>
+              <w:jc w:val="both"/>
               <w:rPr>
                 <w:rFonts w:ascii="Barlow Condensed Medium" w:eastAsia="標楷體" w:hAnsi="Barlow Condensed Medium" w:cstheme="minorHAnsi"/>
                 <w:w w:val="90"/>
@@ -2227,12 +1994,99 @@
             </w:pPr>
             <w:r>
               <w:rPr>
+                <w:rFonts w:ascii="Barlow Condensed Medium" w:eastAsia="標楷體" w:hAnsi="Barlow Condensed Medium" w:cstheme="minorHAnsi" w:hint="eastAsia"/>
+                <w:w w:val="90"/>
+                <w:sz w:val="26"/>
+                <w:szCs w:val="26"/>
+              </w:rPr>
+              <w:t>為本</w:t>
+            </w:r>
+            <w:r>
+              <w:rPr>
+                <w:rFonts w:ascii="Barlow Condensed Medium" w:eastAsia="標楷體" w:hAnsi="Barlow Condensed Medium" w:cstheme="minorHAnsi" w:hint="eastAsia"/>
+                <w:w w:val="90"/>
+                <w:sz w:val="26"/>
+                <w:szCs w:val="26"/>
+              </w:rPr>
+              <w:t>會</w:t>
+            </w:r>
+            <w:r>
+              <w:rPr>
+                <w:rFonts w:ascii="Barlow Condensed Medium" w:eastAsia="標楷體" w:hAnsi="Barlow Condensed Medium" w:cstheme="minorHAnsi" w:hint="eastAsia"/>
+                <w:w w:val="90"/>
+                <w:sz w:val="26"/>
+                <w:szCs w:val="26"/>
+              </w:rPr>
+              <w:t>2025</w:t>
+            </w:r>
+            <w:r>
+              <w:rPr>
+                <w:rFonts w:ascii="Barlow Condensed Medium" w:eastAsia="標楷體" w:hAnsi="Barlow Condensed Medium" w:cstheme="minorHAnsi" w:hint="eastAsia"/>
+                <w:w w:val="90"/>
+                <w:sz w:val="26"/>
+                <w:szCs w:val="26"/>
+              </w:rPr>
+              <w:t>年度</w:t>
+            </w:r>
+            <w:r>
+              <w:rPr>
+                <w:rFonts w:ascii="Barlow Condensed Medium" w:eastAsia="標楷體" w:hAnsi="Barlow Condensed Medium" w:cstheme="minorHAnsi" w:hint="eastAsia"/>
+                <w:w w:val="90"/>
+                <w:sz w:val="26"/>
+                <w:szCs w:val="26"/>
+              </w:rPr>
+              <w:t>事工</w:t>
+            </w:r>
+            <w:r>
+              <w:rPr>
+                <w:rFonts w:ascii="Barlow Condensed Medium" w:eastAsia="標楷體" w:hAnsi="Barlow Condensed Medium" w:cstheme="minorHAnsi" w:hint="eastAsia"/>
+                <w:w w:val="90"/>
+                <w:sz w:val="26"/>
+                <w:szCs w:val="26"/>
+              </w:rPr>
+              <w:t>計劃</w:t>
+            </w:r>
+            <w:r>
+              <w:rPr>
+                <w:rFonts w:ascii="Barlow Condensed Medium" w:eastAsia="標楷體" w:hAnsi="Barlow Condensed Medium" w:cstheme="minorHAnsi" w:hint="eastAsia"/>
+                <w:w w:val="90"/>
+                <w:sz w:val="26"/>
+                <w:szCs w:val="26"/>
+              </w:rPr>
+              <w:t>代禱。</w:t>
+            </w:r>
+          </w:p>
+        </w:tc>
+      </w:tr>
+      <w:tr>
+        <w:tc>
+          <w:tcPr>
+            <w:tcW w:w="266" w:type="dxa"/>
+            <w:tcMar>
+              <w:left w:w="28" w:type="dxa"/>
+              <w:right w:w="28" w:type="dxa"/>
+            </w:tcMar>
+          </w:tcPr>
+          <w:p>
+            <w:pPr>
+              <w:snapToGrid w:val="0"/>
+              <w:spacing w:line="300" w:lineRule="exact"/>
+              <w:jc w:val="right"/>
+              <w:rPr>
                 <w:rFonts w:ascii="Barlow Condensed Medium" w:eastAsia="標楷體" w:hAnsi="Barlow Condensed Medium" w:cstheme="minorHAnsi"/>
                 <w:w w:val="90"/>
                 <w:sz w:val="26"/>
                 <w:szCs w:val="26"/>
               </w:rPr>
-              <w:t>2.</w:t>
+            </w:pPr>
+            <w:r>
+              <w:rPr>
+                <w:rFonts w:ascii="Barlow Condensed Medium" w:eastAsia="標楷體" w:hAnsi="Barlow Condensed Medium" w:cstheme="minorHAnsi" w:hint="eastAsia"/>
+                <w:w w:val="90"/>
+                <w:sz w:val="26"/>
+                <w:szCs w:val="26"/>
+              </w:rPr>
+              <w:t>4.</w:t>
             </w:r>
           </w:p>
         </w:tc>
@@ -2258,12 +2112,30 @@
             </w:pPr>
             <w:r>
               <w:rPr>
+                <w:rFonts w:ascii="Segoe UI Symbol" w:eastAsia="標楷體" w:hAnsi="Segoe UI Symbol" w:cs="Segoe UI Symbol"/>
+                <w:w w:val="90"/>
+                <w:sz w:val="26"/>
+                <w:szCs w:val="26"/>
+              </w:rPr>
+              <w:t>★</w:t>
+            </w:r>
+            <w:r>
+              <w:rPr>
+                <w:rFonts w:ascii="Barlow Condensed Medium" w:eastAsia="標楷體" w:hAnsi="Barlow Condensed Medium" w:cstheme="minorHAnsi"/>
+                <w:w w:val="90"/>
+                <w:sz w:val="26"/>
+                <w:szCs w:val="26"/>
+              </w:rPr>
+              <w:t>為</w:t>
+            </w:r>
+            <w:r>
+              <w:rPr>
                 <w:rFonts w:ascii="Barlow Condensed Medium" w:eastAsia="標楷體" w:hAnsi="Barlow Condensed Medium" w:cstheme="minorHAnsi" w:hint="eastAsia"/>
                 <w:w w:val="90"/>
                 <w:sz w:val="26"/>
                 <w:szCs w:val="26"/>
               </w:rPr>
-              <w:t>為</w:t>
+              <w:t>121</w:t>
             </w:r>
             <w:r>
               <w:rPr>
@@ -2272,9 +2144,8 @@
                 <w:sz w:val="26"/>
                 <w:szCs w:val="26"/>
               </w:rPr>
-              <w:t>台灣的民主，朝野和</w:t>
-            </w:r>
-            <w:proofErr w:type="gramStart"/>
+              <w:t>台南</w:t>
+            </w:r>
             <w:r>
               <w:rPr>
                 <w:rFonts w:ascii="Barlow Condensed Medium" w:eastAsia="標楷體" w:hAnsi="Barlow Condensed Medium" w:cstheme="minorHAnsi" w:hint="eastAsia"/>
@@ -2282,9 +2153,8 @@
                 <w:sz w:val="26"/>
                 <w:szCs w:val="26"/>
               </w:rPr>
-              <w:t>政黨間的和諧</w:t>
-            </w:r>
-            <w:proofErr w:type="gramEnd"/>
+              <w:t>楠西大</w:t>
+            </w:r>
             <w:r>
               <w:rPr>
                 <w:rFonts w:ascii="Barlow Condensed Medium" w:eastAsia="標楷體" w:hAnsi="Barlow Condensed Medium" w:cstheme="minorHAnsi" w:hint="eastAsia"/>
@@ -2292,9 +2162,41 @@
                 <w:sz w:val="26"/>
                 <w:szCs w:val="26"/>
               </w:rPr>
-              <w:t>，在真理和</w:t>
-            </w:r>
-            <w:proofErr w:type="gramStart"/>
+              <w:t>地震救助受災戶和重建代禱</w:t>
+            </w:r>
+            <w:r>
+              <w:rPr>
+                <w:rFonts w:ascii="Barlow Condensed Medium" w:eastAsia="標楷體" w:hAnsi="Barlow Condensed Medium" w:cstheme="minorHAnsi"/>
+                <w:w w:val="90"/>
+                <w:sz w:val="26"/>
+                <w:szCs w:val="26"/>
+              </w:rPr>
+              <w:t>。</w:t>
+            </w:r>
+          </w:p>
+        </w:tc>
+      </w:tr>
+      <w:tr>
+        <w:tc>
+          <w:tcPr>
+            <w:tcW w:w="266" w:type="dxa"/>
+            <w:tcMar>
+              <w:left w:w="28" w:type="dxa"/>
+              <w:right w:w="28" w:type="dxa"/>
+            </w:tcMar>
+          </w:tcPr>
+          <w:p>
+            <w:pPr>
+              <w:snapToGrid w:val="0"/>
+              <w:spacing w:line="300" w:lineRule="exact"/>
+              <w:jc w:val="right"/>
+              <w:rPr>
+                <w:rFonts w:ascii="Barlow Condensed Medium" w:eastAsia="標楷體" w:hAnsi="Barlow Condensed Medium" w:cstheme="minorHAnsi"/>
+                <w:w w:val="90"/>
+                <w:sz w:val="26"/>
+                <w:szCs w:val="26"/>
+              </w:rPr>
+            </w:pPr>
             <w:r>
               <w:rPr>
                 <w:rFonts w:ascii="Barlow Condensed Medium" w:eastAsia="標楷體" w:hAnsi="Barlow Condensed Medium" w:cstheme="minorHAnsi" w:hint="eastAsia"/>
@@ -2302,9 +2204,8 @@
                 <w:sz w:val="26"/>
                 <w:szCs w:val="26"/>
               </w:rPr>
-              <w:t>公義中</w:t>
-            </w:r>
-            <w:proofErr w:type="gramEnd"/>
+              <w:t>5</w:t>
+            </w:r>
             <w:r>
               <w:rPr>
                 <w:rFonts w:ascii="Barlow Condensed Medium" w:eastAsia="標楷體" w:hAnsi="Barlow Condensed Medium" w:cstheme="minorHAnsi" w:hint="eastAsia"/>
@@ -2312,7 +2213,38 @@
                 <w:sz w:val="26"/>
                 <w:szCs w:val="26"/>
               </w:rPr>
-              <w:t>，共同追求台灣人民的利益，和蒙　神喜悅的國度</w:t>
+              <w:t>.</w:t>
+            </w:r>
+          </w:p>
+        </w:tc>
+        <w:tc>
+          <w:tcPr>
+            <w:tcW w:w="5669" w:type="dxa"/>
+            <w:tcMar>
+              <w:left w:w="28" w:type="dxa"/>
+              <w:right w:w="28" w:type="dxa"/>
+            </w:tcMar>
+          </w:tcPr>
+          <w:p>
+            <w:pPr>
+              <w:snapToGrid w:val="0"/>
+              <w:spacing w:line="300" w:lineRule="exact"/>
+              <w:jc w:val="both"/>
+              <w:rPr>
+                <w:rFonts w:ascii="Barlow Condensed Medium" w:eastAsia="標楷體" w:hAnsi="Barlow Condensed Medium" w:cstheme="minorHAnsi"/>
+                <w:w w:val="90"/>
+                <w:sz w:val="26"/>
+                <w:szCs w:val="26"/>
+              </w:rPr>
+            </w:pPr>
+            <w:r>
+              <w:rPr>
+                <w:rFonts w:ascii="Barlow Condensed Medium" w:eastAsia="標楷體" w:hAnsi="Barlow Condensed Medium" w:cstheme="minorHAnsi"/>
+                <w:w w:val="90"/>
+                <w:sz w:val="26"/>
+                <w:szCs w:val="26"/>
+              </w:rPr>
+              <w:t>為牧師、長執和任職同工的事奉</w:t>
             </w:r>
             <w:r>
               <w:rPr>
@@ -2321,32 +2253,17 @@
                 <w:sz w:val="26"/>
                 <w:szCs w:val="26"/>
               </w:rPr>
-              <w:t>。</w:t>
-            </w:r>
-          </w:p>
-        </w:tc>
-      </w:tr>
-      <w:tr>
-        <w:tc>
-          <w:tcPr>
-            <w:tcW w:w="266" w:type="dxa"/>
-            <w:tcMar>
-              <w:left w:w="28" w:type="dxa"/>
-              <w:right w:w="28" w:type="dxa"/>
-            </w:tcMar>
-          </w:tcPr>
-          <w:p>
-            <w:pPr>
-              <w:snapToGrid w:val="0"/>
-              <w:spacing w:line="300" w:lineRule="exact"/>
-              <w:jc w:val="right"/>
+              <w:t>、工作</w:t>
+            </w:r>
+            <w:r>
               <w:rPr>
                 <w:rFonts w:ascii="Barlow Condensed Medium" w:eastAsia="標楷體" w:hAnsi="Barlow Condensed Medium" w:cstheme="minorHAnsi"/>
                 <w:w w:val="90"/>
                 <w:sz w:val="26"/>
                 <w:szCs w:val="26"/>
               </w:rPr>
-            </w:pPr>
+              <w:t>和家庭代禱，求主加添力量</w:t>
+            </w:r>
             <w:r>
               <w:rPr>
                 <w:rFonts w:ascii="Barlow Condensed Medium" w:eastAsia="標楷體" w:hAnsi="Barlow Condensed Medium" w:cstheme="minorHAnsi" w:hint="eastAsia"/>
@@ -2354,8 +2271,41 @@
                 <w:sz w:val="26"/>
                 <w:szCs w:val="26"/>
               </w:rPr>
-              <w:t>3</w:t>
-            </w:r>
+              <w:t>和看顧</w:t>
+            </w:r>
+            <w:r>
+              <w:rPr>
+                <w:rFonts w:ascii="Barlow Condensed Medium" w:eastAsia="標楷體" w:hAnsi="Barlow Condensed Medium" w:cstheme="minorHAnsi"/>
+                <w:w w:val="90"/>
+                <w:sz w:val="26"/>
+                <w:szCs w:val="26"/>
+              </w:rPr>
+              <w:t>。</w:t>
+            </w:r>
+          </w:p>
+        </w:tc>
+      </w:tr>
+      <w:tr>
+        <w:tc>
+          <w:tcPr>
+            <w:tcW w:w="266" w:type="dxa"/>
+            <w:tcMar>
+              <w:left w:w="28" w:type="dxa"/>
+              <w:right w:w="28" w:type="dxa"/>
+            </w:tcMar>
+          </w:tcPr>
+          <w:p>
+            <w:pPr>
+              <w:snapToGrid w:val="0"/>
+              <w:spacing w:line="300" w:lineRule="exact"/>
+              <w:jc w:val="right"/>
+              <w:rPr>
+                <w:rFonts w:ascii="Barlow Condensed Medium" w:eastAsia="標楷體" w:hAnsi="Barlow Condensed Medium" w:cstheme="minorHAnsi"/>
+                <w:w w:val="90"/>
+                <w:sz w:val="26"/>
+                <w:szCs w:val="26"/>
+              </w:rPr>
+            </w:pPr>
             <w:r>
               <w:rPr>
                 <w:rFonts w:ascii="Barlow Condensed Medium" w:eastAsia="標楷體" w:hAnsi="Barlow Condensed Medium" w:cstheme="minorHAnsi" w:hint="eastAsia"/>
@@ -2363,6 +2313,15 @@
                 <w:sz w:val="26"/>
                 <w:szCs w:val="26"/>
               </w:rPr>
+              <w:t>6</w:t>
+            </w:r>
+            <w:r>
+              <w:rPr>
+                <w:rFonts w:ascii="Barlow Condensed Medium" w:eastAsia="標楷體" w:hAnsi="Barlow Condensed Medium" w:cstheme="minorHAnsi" w:hint="eastAsia"/>
+                <w:w w:val="90"/>
+                <w:sz w:val="26"/>
+                <w:szCs w:val="26"/>
+              </w:rPr>
               <w:t>.</w:t>
             </w:r>
           </w:p>
@@ -2377,6 +2336,7 @@
           </w:tcPr>
           <w:p>
             <w:pPr>
+              <w:kinsoku w:val="0"/>
               <w:snapToGrid w:val="0"/>
               <w:spacing w:line="300" w:lineRule="exact"/>
               <w:jc w:val="both"/>
@@ -2394,7 +2354,16 @@
                 <w:sz w:val="26"/>
                 <w:szCs w:val="26"/>
               </w:rPr>
-              <w:t>為本</w:t>
+              <w:t>肢體代禱</w:t>
+            </w:r>
+            <w:r>
+              <w:rPr>
+                <w:rFonts w:ascii="Barlow Condensed Medium" w:eastAsia="標楷體" w:hAnsi="Barlow Condensed Medium" w:cstheme="minorHAnsi"/>
+                <w:w w:val="90"/>
+                <w:sz w:val="26"/>
+                <w:szCs w:val="26"/>
+              </w:rPr>
+              <w:t>：</w:t>
             </w:r>
             <w:r>
               <w:rPr>
@@ -2403,7 +2372,7 @@
                 <w:sz w:val="26"/>
                 <w:szCs w:val="26"/>
               </w:rPr>
-              <w:t>會</w:t>
+              <w:t>許世英、</w:t>
             </w:r>
             <w:r>
               <w:rPr>
@@ -2412,7 +2381,7 @@
                 <w:sz w:val="26"/>
                 <w:szCs w:val="26"/>
               </w:rPr>
-              <w:t>2025</w:t>
+              <w:t>陳昭璟、王連英、游淑玲、蔡敬恩、盧輝昌</w:t>
             </w:r>
             <w:r>
               <w:rPr>
@@ -2421,7 +2390,7 @@
                 <w:sz w:val="26"/>
                 <w:szCs w:val="26"/>
               </w:rPr>
-              <w:t>年度</w:t>
+              <w:t>、</w:t>
             </w:r>
             <w:r>
               <w:rPr>
@@ -2430,9 +2399,8 @@
                 <w:sz w:val="26"/>
                 <w:szCs w:val="26"/>
               </w:rPr>
-              <w:t>事工</w:t>
-            </w:r>
-            <w:proofErr w:type="gramStart"/>
+              <w:t>郭　佳、陳沛縈、洪秀珍、饒文欣、劉奕昇、王阿美、王文琦</w:t>
+            </w:r>
             <w:r>
               <w:rPr>
                 <w:rFonts w:ascii="Barlow Condensed Medium" w:eastAsia="標楷體" w:hAnsi="Barlow Condensed Medium" w:cstheme="minorHAnsi" w:hint="eastAsia"/>
@@ -2440,497 +2408,8 @@
                 <w:sz w:val="26"/>
                 <w:szCs w:val="26"/>
               </w:rPr>
-              <w:t>計劃</w:t>
-            </w:r>
-            <w:r>
-              <w:rPr>
-                <w:rFonts w:ascii="Barlow Condensed Medium" w:eastAsia="標楷體" w:hAnsi="Barlow Condensed Medium" w:cstheme="minorHAnsi" w:hint="eastAsia"/>
-                <w:w w:val="90"/>
-                <w:sz w:val="26"/>
-                <w:szCs w:val="26"/>
-              </w:rPr>
-              <w:t>代禱</w:t>
-            </w:r>
-            <w:proofErr w:type="gramEnd"/>
-            <w:r>
-              <w:rPr>
-                <w:rFonts w:ascii="Barlow Condensed Medium" w:eastAsia="標楷體" w:hAnsi="Barlow Condensed Medium" w:cstheme="minorHAnsi" w:hint="eastAsia"/>
-                <w:w w:val="90"/>
-                <w:sz w:val="26"/>
-                <w:szCs w:val="26"/>
-              </w:rPr>
-              <w:t>。</w:t>
-            </w:r>
-          </w:p>
-        </w:tc>
-      </w:tr>
-      <w:tr>
-        <w:tc>
-          <w:tcPr>
-            <w:tcW w:w="266" w:type="dxa"/>
-            <w:tcMar>
-              <w:left w:w="28" w:type="dxa"/>
-              <w:right w:w="28" w:type="dxa"/>
-            </w:tcMar>
-          </w:tcPr>
-          <w:p>
-            <w:pPr>
-              <w:snapToGrid w:val="0"/>
-              <w:spacing w:line="300" w:lineRule="exact"/>
-              <w:jc w:val="right"/>
-              <w:rPr>
-                <w:rFonts w:ascii="Barlow Condensed Medium" w:eastAsia="標楷體" w:hAnsi="Barlow Condensed Medium" w:cstheme="minorHAnsi"/>
-                <w:w w:val="90"/>
-                <w:sz w:val="26"/>
-                <w:szCs w:val="26"/>
-              </w:rPr>
-            </w:pPr>
-            <w:r>
-              <w:rPr>
-                <w:rFonts w:ascii="Barlow Condensed Medium" w:eastAsia="標楷體" w:hAnsi="Barlow Condensed Medium" w:cstheme="minorHAnsi" w:hint="eastAsia"/>
-                <w:w w:val="90"/>
-                <w:sz w:val="26"/>
-                <w:szCs w:val="26"/>
-              </w:rPr>
-              <w:t>4.</w:t>
-            </w:r>
-          </w:p>
-        </w:tc>
-        <w:tc>
-          <w:tcPr>
-            <w:tcW w:w="5669" w:type="dxa"/>
-            <w:tcMar>
-              <w:left w:w="28" w:type="dxa"/>
-              <w:right w:w="28" w:type="dxa"/>
-            </w:tcMar>
-          </w:tcPr>
-          <w:p>
-            <w:pPr>
-              <w:snapToGrid w:val="0"/>
-              <w:spacing w:line="300" w:lineRule="exact"/>
-              <w:jc w:val="both"/>
-              <w:rPr>
-                <w:rFonts w:ascii="Barlow Condensed Medium" w:eastAsia="標楷體" w:hAnsi="Barlow Condensed Medium" w:cstheme="minorHAnsi"/>
-                <w:w w:val="90"/>
-                <w:sz w:val="26"/>
-                <w:szCs w:val="26"/>
-              </w:rPr>
-            </w:pPr>
-            <w:r>
-              <w:rPr>
-                <w:rFonts w:ascii="Segoe UI Symbol" w:eastAsia="標楷體" w:hAnsi="Segoe UI Symbol" w:cs="Segoe UI Symbol"/>
-                <w:w w:val="90"/>
-                <w:sz w:val="26"/>
-                <w:szCs w:val="26"/>
-              </w:rPr>
-              <w:t>★</w:t>
-            </w:r>
-            <w:r>
-              <w:rPr>
-                <w:rFonts w:ascii="Barlow Condensed Medium" w:eastAsia="標楷體" w:hAnsi="Barlow Condensed Medium" w:cstheme="minorHAnsi"/>
-                <w:w w:val="90"/>
-                <w:sz w:val="26"/>
-                <w:szCs w:val="26"/>
-              </w:rPr>
-              <w:t>為</w:t>
-            </w:r>
-            <w:r>
-              <w:rPr>
-                <w:rFonts w:ascii="Barlow Condensed Medium" w:eastAsia="標楷體" w:hAnsi="Barlow Condensed Medium" w:cstheme="minorHAnsi" w:hint="eastAsia"/>
-                <w:w w:val="90"/>
-                <w:sz w:val="26"/>
-                <w:szCs w:val="26"/>
-              </w:rPr>
-              <w:t>121</w:t>
-            </w:r>
-            <w:r>
-              <w:rPr>
-                <w:rFonts w:ascii="Barlow Condensed Medium" w:eastAsia="標楷體" w:hAnsi="Barlow Condensed Medium" w:cstheme="minorHAnsi" w:hint="eastAsia"/>
-                <w:w w:val="90"/>
-                <w:sz w:val="26"/>
-                <w:szCs w:val="26"/>
-              </w:rPr>
-              <w:t>台南</w:t>
-            </w:r>
-            <w:r>
-              <w:rPr>
-                <w:rFonts w:ascii="Barlow Condensed Medium" w:eastAsia="標楷體" w:hAnsi="Barlow Condensed Medium" w:cstheme="minorHAnsi" w:hint="eastAsia"/>
-                <w:w w:val="90"/>
-                <w:sz w:val="26"/>
-                <w:szCs w:val="26"/>
-              </w:rPr>
-              <w:t>楠西大</w:t>
-            </w:r>
-            <w:r>
-              <w:rPr>
-                <w:rFonts w:ascii="Barlow Condensed Medium" w:eastAsia="標楷體" w:hAnsi="Barlow Condensed Medium" w:cstheme="minorHAnsi" w:hint="eastAsia"/>
-                <w:w w:val="90"/>
-                <w:sz w:val="26"/>
-                <w:szCs w:val="26"/>
-              </w:rPr>
-              <w:t>地震救助受災戶和</w:t>
-            </w:r>
-            <w:proofErr w:type="gramStart"/>
-            <w:r>
-              <w:rPr>
-                <w:rFonts w:ascii="Barlow Condensed Medium" w:eastAsia="標楷體" w:hAnsi="Barlow Condensed Medium" w:cstheme="minorHAnsi" w:hint="eastAsia"/>
-                <w:w w:val="90"/>
-                <w:sz w:val="26"/>
-                <w:szCs w:val="26"/>
-              </w:rPr>
-              <w:t>重建代禱</w:t>
-            </w:r>
-            <w:proofErr w:type="gramEnd"/>
-            <w:r>
-              <w:rPr>
-                <w:rFonts w:ascii="Barlow Condensed Medium" w:eastAsia="標楷體" w:hAnsi="Barlow Condensed Medium" w:cstheme="minorHAnsi"/>
-                <w:w w:val="90"/>
-                <w:sz w:val="26"/>
-                <w:szCs w:val="26"/>
-              </w:rPr>
-              <w:t>。</w:t>
-            </w:r>
-          </w:p>
-        </w:tc>
-      </w:tr>
-      <w:tr>
-        <w:tc>
-          <w:tcPr>
-            <w:tcW w:w="266" w:type="dxa"/>
-            <w:tcMar>
-              <w:left w:w="28" w:type="dxa"/>
-              <w:right w:w="28" w:type="dxa"/>
-            </w:tcMar>
-          </w:tcPr>
-          <w:p>
-            <w:pPr>
-              <w:snapToGrid w:val="0"/>
-              <w:spacing w:line="300" w:lineRule="exact"/>
-              <w:jc w:val="right"/>
-              <w:rPr>
-                <w:rFonts w:ascii="Barlow Condensed Medium" w:eastAsia="標楷體" w:hAnsi="Barlow Condensed Medium" w:cstheme="minorHAnsi"/>
-                <w:w w:val="90"/>
-                <w:sz w:val="26"/>
-                <w:szCs w:val="26"/>
-              </w:rPr>
-            </w:pPr>
-            <w:r>
-              <w:rPr>
-                <w:rFonts w:ascii="Barlow Condensed Medium" w:eastAsia="標楷體" w:hAnsi="Barlow Condensed Medium" w:cstheme="minorHAnsi" w:hint="eastAsia"/>
-                <w:w w:val="90"/>
-                <w:sz w:val="26"/>
-                <w:szCs w:val="26"/>
-              </w:rPr>
-              <w:t>5</w:t>
-            </w:r>
-            <w:r>
-              <w:rPr>
-                <w:rFonts w:ascii="Barlow Condensed Medium" w:eastAsia="標楷體" w:hAnsi="Barlow Condensed Medium" w:cstheme="minorHAnsi" w:hint="eastAsia"/>
-                <w:w w:val="90"/>
-                <w:sz w:val="26"/>
-                <w:szCs w:val="26"/>
-              </w:rPr>
-              <w:t>.</w:t>
-            </w:r>
-          </w:p>
-        </w:tc>
-        <w:tc>
-          <w:tcPr>
-            <w:tcW w:w="5669" w:type="dxa"/>
-            <w:tcMar>
-              <w:left w:w="28" w:type="dxa"/>
-              <w:right w:w="28" w:type="dxa"/>
-            </w:tcMar>
-          </w:tcPr>
-          <w:p>
-            <w:pPr>
-              <w:snapToGrid w:val="0"/>
-              <w:spacing w:line="300" w:lineRule="exact"/>
-              <w:jc w:val="both"/>
-              <w:rPr>
-                <w:rFonts w:ascii="Barlow Condensed Medium" w:eastAsia="標楷體" w:hAnsi="Barlow Condensed Medium" w:cstheme="minorHAnsi"/>
-                <w:w w:val="90"/>
-                <w:sz w:val="26"/>
-                <w:szCs w:val="26"/>
-              </w:rPr>
-            </w:pPr>
-            <w:r>
-              <w:rPr>
-                <w:rFonts w:ascii="Barlow Condensed Medium" w:eastAsia="標楷體" w:hAnsi="Barlow Condensed Medium" w:cstheme="minorHAnsi"/>
-                <w:w w:val="90"/>
-                <w:sz w:val="26"/>
-                <w:szCs w:val="26"/>
-              </w:rPr>
-              <w:t>為牧師、</w:t>
-            </w:r>
-            <w:proofErr w:type="gramStart"/>
-            <w:r>
-              <w:rPr>
-                <w:rFonts w:ascii="Barlow Condensed Medium" w:eastAsia="標楷體" w:hAnsi="Barlow Condensed Medium" w:cstheme="minorHAnsi"/>
-                <w:w w:val="90"/>
-                <w:sz w:val="26"/>
-                <w:szCs w:val="26"/>
-              </w:rPr>
-              <w:t>長執和</w:t>
-            </w:r>
-            <w:proofErr w:type="gramEnd"/>
-            <w:r>
-              <w:rPr>
-                <w:rFonts w:ascii="Barlow Condensed Medium" w:eastAsia="標楷體" w:hAnsi="Barlow Condensed Medium" w:cstheme="minorHAnsi"/>
-                <w:w w:val="90"/>
-                <w:sz w:val="26"/>
-                <w:szCs w:val="26"/>
-              </w:rPr>
-              <w:t>任職同工的事奉</w:t>
-            </w:r>
-            <w:r>
-              <w:rPr>
-                <w:rFonts w:ascii="Barlow Condensed Medium" w:eastAsia="標楷體" w:hAnsi="Barlow Condensed Medium" w:cstheme="minorHAnsi" w:hint="eastAsia"/>
-                <w:w w:val="90"/>
-                <w:sz w:val="26"/>
-                <w:szCs w:val="26"/>
-              </w:rPr>
-              <w:t>、工作</w:t>
-            </w:r>
-            <w:r>
-              <w:rPr>
-                <w:rFonts w:ascii="Barlow Condensed Medium" w:eastAsia="標楷體" w:hAnsi="Barlow Condensed Medium" w:cstheme="minorHAnsi"/>
-                <w:w w:val="90"/>
-                <w:sz w:val="26"/>
-                <w:szCs w:val="26"/>
-              </w:rPr>
-              <w:t>和家庭</w:t>
-            </w:r>
-            <w:proofErr w:type="gramStart"/>
-            <w:r>
-              <w:rPr>
-                <w:rFonts w:ascii="Barlow Condensed Medium" w:eastAsia="標楷體" w:hAnsi="Barlow Condensed Medium" w:cstheme="minorHAnsi"/>
-                <w:w w:val="90"/>
-                <w:sz w:val="26"/>
-                <w:szCs w:val="26"/>
-              </w:rPr>
-              <w:t>代禱，求主加</w:t>
-            </w:r>
-            <w:proofErr w:type="gramEnd"/>
-            <w:r>
-              <w:rPr>
-                <w:rFonts w:ascii="Barlow Condensed Medium" w:eastAsia="標楷體" w:hAnsi="Barlow Condensed Medium" w:cstheme="minorHAnsi"/>
-                <w:w w:val="90"/>
-                <w:sz w:val="26"/>
-                <w:szCs w:val="26"/>
-              </w:rPr>
-              <w:t>添力量</w:t>
-            </w:r>
-            <w:r>
-              <w:rPr>
-                <w:rFonts w:ascii="Barlow Condensed Medium" w:eastAsia="標楷體" w:hAnsi="Barlow Condensed Medium" w:cstheme="minorHAnsi" w:hint="eastAsia"/>
-                <w:w w:val="90"/>
-                <w:sz w:val="26"/>
-                <w:szCs w:val="26"/>
-              </w:rPr>
-              <w:t>和看顧</w:t>
-            </w:r>
-            <w:r>
-              <w:rPr>
-                <w:rFonts w:ascii="Barlow Condensed Medium" w:eastAsia="標楷體" w:hAnsi="Barlow Condensed Medium" w:cstheme="minorHAnsi"/>
-                <w:w w:val="90"/>
-                <w:sz w:val="26"/>
-                <w:szCs w:val="26"/>
-              </w:rPr>
-              <w:t>。</w:t>
-            </w:r>
-          </w:p>
-        </w:tc>
-      </w:tr>
-      <w:tr>
-        <w:tc>
-          <w:tcPr>
-            <w:tcW w:w="266" w:type="dxa"/>
-            <w:tcMar>
-              <w:left w:w="28" w:type="dxa"/>
-              <w:right w:w="28" w:type="dxa"/>
-            </w:tcMar>
-          </w:tcPr>
-          <w:p>
-            <w:pPr>
-              <w:snapToGrid w:val="0"/>
-              <w:spacing w:line="300" w:lineRule="exact"/>
-              <w:jc w:val="right"/>
-              <w:rPr>
-                <w:rFonts w:ascii="Barlow Condensed Medium" w:eastAsia="標楷體" w:hAnsi="Barlow Condensed Medium" w:cstheme="minorHAnsi"/>
-                <w:w w:val="90"/>
-                <w:sz w:val="26"/>
-                <w:szCs w:val="26"/>
-              </w:rPr>
-            </w:pPr>
-            <w:r>
-              <w:rPr>
-                <w:rFonts w:ascii="Barlow Condensed Medium" w:eastAsia="標楷體" w:hAnsi="Barlow Condensed Medium" w:cstheme="minorHAnsi" w:hint="eastAsia"/>
-                <w:w w:val="90"/>
-                <w:sz w:val="26"/>
-                <w:szCs w:val="26"/>
-              </w:rPr>
-              <w:t>6</w:t>
-            </w:r>
-            <w:r>
-              <w:rPr>
-                <w:rFonts w:ascii="Barlow Condensed Medium" w:eastAsia="標楷體" w:hAnsi="Barlow Condensed Medium" w:cstheme="minorHAnsi" w:hint="eastAsia"/>
-                <w:w w:val="90"/>
-                <w:sz w:val="26"/>
-                <w:szCs w:val="26"/>
-              </w:rPr>
-              <w:t>.</w:t>
-            </w:r>
-          </w:p>
-        </w:tc>
-        <w:tc>
-          <w:tcPr>
-            <w:tcW w:w="5669" w:type="dxa"/>
-            <w:tcMar>
-              <w:left w:w="28" w:type="dxa"/>
-              <w:right w:w="28" w:type="dxa"/>
-            </w:tcMar>
-          </w:tcPr>
-          <w:p>
-            <w:pPr>
-              <w:kinsoku w:val="0"/>
-              <w:snapToGrid w:val="0"/>
-              <w:spacing w:line="300" w:lineRule="exact"/>
-              <w:jc w:val="both"/>
-              <w:rPr>
-                <w:rFonts w:ascii="Barlow Condensed Medium" w:eastAsia="標楷體" w:hAnsi="Barlow Condensed Medium" w:cstheme="minorHAnsi"/>
-                <w:w w:val="90"/>
-                <w:sz w:val="26"/>
-                <w:szCs w:val="26"/>
-              </w:rPr>
-            </w:pPr>
-            <w:proofErr w:type="gramStart"/>
-            <w:r>
-              <w:rPr>
-                <w:rFonts w:ascii="Barlow Condensed Medium" w:eastAsia="標楷體" w:hAnsi="Barlow Condensed Medium" w:cstheme="minorHAnsi" w:hint="eastAsia"/>
-                <w:w w:val="90"/>
-                <w:sz w:val="26"/>
-                <w:szCs w:val="26"/>
-              </w:rPr>
-              <w:t>肢體代禱</w:t>
-            </w:r>
-            <w:proofErr w:type="gramEnd"/>
-            <w:r>
-              <w:rPr>
-                <w:rFonts w:ascii="Barlow Condensed Medium" w:eastAsia="標楷體" w:hAnsi="Barlow Condensed Medium" w:cstheme="minorHAnsi"/>
-                <w:w w:val="90"/>
-                <w:sz w:val="26"/>
-                <w:szCs w:val="26"/>
-              </w:rPr>
-              <w:t>：</w:t>
-            </w:r>
-            <w:r>
-              <w:rPr>
-                <w:rFonts w:ascii="Barlow Condensed Medium" w:eastAsia="標楷體" w:hAnsi="Barlow Condensed Medium" w:cstheme="minorHAnsi" w:hint="eastAsia"/>
-                <w:w w:val="90"/>
-                <w:sz w:val="26"/>
-                <w:szCs w:val="26"/>
-              </w:rPr>
-              <w:t>許世英、</w:t>
-            </w:r>
-            <w:r>
-              <w:rPr>
-                <w:rFonts w:ascii="Barlow Condensed Medium" w:eastAsia="標楷體" w:hAnsi="Barlow Condensed Medium" w:cstheme="minorHAnsi" w:hint="eastAsia"/>
-                <w:w w:val="90"/>
-                <w:sz w:val="26"/>
-                <w:szCs w:val="26"/>
-              </w:rPr>
-              <w:t>陳昭</w:t>
-            </w:r>
-            <w:proofErr w:type="gramStart"/>
-            <w:r>
-              <w:rPr>
-                <w:rFonts w:ascii="Barlow Condensed Medium" w:eastAsia="標楷體" w:hAnsi="Barlow Condensed Medium" w:cstheme="minorHAnsi" w:hint="eastAsia"/>
-                <w:w w:val="90"/>
-                <w:sz w:val="26"/>
-                <w:szCs w:val="26"/>
-              </w:rPr>
-              <w:t>璟</w:t>
-            </w:r>
-            <w:proofErr w:type="gramEnd"/>
-            <w:r>
-              <w:rPr>
-                <w:rFonts w:ascii="Barlow Condensed Medium" w:eastAsia="標楷體" w:hAnsi="Barlow Condensed Medium" w:cstheme="minorHAnsi" w:hint="eastAsia"/>
-                <w:w w:val="90"/>
-                <w:sz w:val="26"/>
-                <w:szCs w:val="26"/>
-              </w:rPr>
-              <w:t>、王連英、游淑玲、蔡敬恩、盧輝昌</w:t>
-            </w:r>
-            <w:r>
-              <w:rPr>
-                <w:rFonts w:ascii="Barlow Condensed Medium" w:eastAsia="標楷體" w:hAnsi="Barlow Condensed Medium" w:cstheme="minorHAnsi" w:hint="eastAsia"/>
-                <w:w w:val="90"/>
-                <w:sz w:val="26"/>
-                <w:szCs w:val="26"/>
-              </w:rPr>
-              <w:t>、</w:t>
-            </w:r>
-            <w:proofErr w:type="gramStart"/>
-            <w:r>
-              <w:rPr>
-                <w:rFonts w:ascii="Barlow Condensed Medium" w:eastAsia="標楷體" w:hAnsi="Barlow Condensed Medium" w:cstheme="minorHAnsi" w:hint="eastAsia"/>
-                <w:w w:val="90"/>
-                <w:sz w:val="26"/>
-                <w:szCs w:val="26"/>
-              </w:rPr>
-              <w:t>郭</w:t>
-            </w:r>
-            <w:proofErr w:type="gramEnd"/>
-            <w:r>
-              <w:rPr>
-                <w:rFonts w:ascii="Barlow Condensed Medium" w:eastAsia="標楷體" w:hAnsi="Barlow Condensed Medium" w:cstheme="minorHAnsi" w:hint="eastAsia"/>
-                <w:w w:val="90"/>
-                <w:sz w:val="26"/>
-                <w:szCs w:val="26"/>
-              </w:rPr>
-              <w:t xml:space="preserve">　佳、陳沛</w:t>
-            </w:r>
-            <w:proofErr w:type="gramStart"/>
-            <w:r>
-              <w:rPr>
-                <w:rFonts w:ascii="Barlow Condensed Medium" w:eastAsia="標楷體" w:hAnsi="Barlow Condensed Medium" w:cstheme="minorHAnsi" w:hint="eastAsia"/>
-                <w:w w:val="90"/>
-                <w:sz w:val="26"/>
-                <w:szCs w:val="26"/>
-              </w:rPr>
-              <w:t>縈</w:t>
-            </w:r>
-            <w:proofErr w:type="gramEnd"/>
-            <w:r>
-              <w:rPr>
-                <w:rFonts w:ascii="Barlow Condensed Medium" w:eastAsia="標楷體" w:hAnsi="Barlow Condensed Medium" w:cstheme="minorHAnsi" w:hint="eastAsia"/>
-                <w:w w:val="90"/>
-                <w:sz w:val="26"/>
-                <w:szCs w:val="26"/>
-              </w:rPr>
-              <w:t>、洪秀珍、饒文欣、劉奕昇、王阿美、王文琦</w:t>
-            </w:r>
-            <w:r>
-              <w:rPr>
-                <w:rFonts w:ascii="Barlow Condensed Medium" w:eastAsia="標楷體" w:hAnsi="Barlow Condensed Medium" w:cstheme="minorHAnsi" w:hint="eastAsia"/>
-                <w:w w:val="90"/>
-                <w:sz w:val="26"/>
-                <w:szCs w:val="26"/>
-              </w:rPr>
-              <w:t>、周豔輝、</w:t>
-            </w:r>
-            <w:proofErr w:type="gramStart"/>
-            <w:r>
-              <w:rPr>
-                <w:rFonts w:ascii="Barlow Condensed Medium" w:eastAsia="標楷體" w:hAnsi="Barlow Condensed Medium" w:cstheme="minorHAnsi" w:hint="eastAsia"/>
-                <w:w w:val="90"/>
-                <w:sz w:val="26"/>
-                <w:szCs w:val="26"/>
-              </w:rPr>
-              <w:t>王金吻</w:t>
-            </w:r>
-            <w:proofErr w:type="gramEnd"/>
+              <w:t>、周豔輝、王金吻</w:t>
+            </w:r>
             <w:r>
               <w:rPr>
                 <w:rFonts w:ascii="Barlow Condensed Medium" w:eastAsia="標楷體" w:hAnsi="Barlow Condensed Medium" w:cstheme="minorHAnsi" w:hint="eastAsia"/>
@@ -3032,67 +2511,7 @@
           <w:sz w:val="26"/>
           <w:szCs w:val="26"/>
         </w:rPr>
-        <w:t>上帝造萬物照</w:t>
-      </w:r>
-      <w:proofErr w:type="gramStart"/>
-      <w:r>
-        <w:rPr>
-          <w:rFonts w:ascii="Barlow Condensed Medium" w:eastAsia="標楷體" w:hAnsi="Barlow Condensed Medium" w:cs="Arial" w:hint="eastAsia"/>
-          <w:w w:val="80"/>
-          <w:sz w:val="26"/>
-          <w:szCs w:val="26"/>
-        </w:rPr>
-        <w:t>祂</w:t>
-      </w:r>
-      <w:proofErr w:type="gramEnd"/>
-      <w:r>
-        <w:rPr>
-          <w:rFonts w:ascii="Barlow Condensed Medium" w:eastAsia="標楷體" w:hAnsi="Barlow Condensed Medium" w:cs="Arial" w:hint="eastAsia"/>
-          <w:w w:val="80"/>
-          <w:sz w:val="26"/>
-          <w:szCs w:val="26"/>
-        </w:rPr>
-        <w:t>的時刻，</w:t>
-      </w:r>
-      <w:proofErr w:type="gramStart"/>
-      <w:r>
-        <w:rPr>
-          <w:rFonts w:ascii="Barlow Condensed Medium" w:eastAsia="標楷體" w:hAnsi="Barlow Condensed Medium" w:cs="Arial" w:hint="eastAsia"/>
-          <w:w w:val="80"/>
-          <w:sz w:val="26"/>
-          <w:szCs w:val="26"/>
-        </w:rPr>
-        <w:t>照逐時</w:t>
-      </w:r>
-      <w:proofErr w:type="gramEnd"/>
-      <w:r>
-        <w:rPr>
-          <w:rFonts w:ascii="Barlow Condensed Medium" w:eastAsia="標楷體" w:hAnsi="Barlow Condensed Medium" w:cs="Arial" w:hint="eastAsia"/>
-          <w:w w:val="80"/>
-          <w:sz w:val="26"/>
-          <w:szCs w:val="26"/>
-        </w:rPr>
-        <w:t>相運行極美好，信</w:t>
-      </w:r>
-      <w:proofErr w:type="gramStart"/>
-      <w:r>
-        <w:rPr>
-          <w:rFonts w:ascii="Barlow Condensed Medium" w:eastAsia="標楷體" w:hAnsi="Barlow Condensed Medium" w:cs="Arial" w:hint="eastAsia"/>
-          <w:w w:val="80"/>
-          <w:sz w:val="26"/>
-          <w:szCs w:val="26"/>
-        </w:rPr>
-        <w:t>靠主信靠主</w:t>
-      </w:r>
-      <w:proofErr w:type="gramEnd"/>
-      <w:r>
-        <w:rPr>
-          <w:rFonts w:ascii="Barlow Condensed Medium" w:eastAsia="標楷體" w:hAnsi="Barlow Condensed Medium" w:cs="Arial" w:hint="eastAsia"/>
-          <w:w w:val="80"/>
-          <w:sz w:val="26"/>
-          <w:szCs w:val="26"/>
-        </w:rPr>
-        <w:t>，主掌管逐時刻極美好。</w:t>
+        <w:t>上帝造萬物照祂的時刻，照逐時相運行極美好，信靠主信靠主，主掌管逐時刻極美好。</w:t>
       </w:r>
     </w:p>
     <w:p>
@@ -3113,67 +2532,7 @@
           <w:sz w:val="26"/>
           <w:szCs w:val="26"/>
         </w:rPr>
-        <w:t>生的時死的時撒種的時，有尋著有失落</w:t>
-      </w:r>
-      <w:proofErr w:type="gramStart"/>
-      <w:r>
-        <w:rPr>
-          <w:rFonts w:ascii="Barlow Condensed Medium" w:eastAsia="標楷體" w:hAnsi="Barlow Condensed Medium" w:cs="Arial" w:hint="eastAsia"/>
-          <w:w w:val="80"/>
-          <w:sz w:val="26"/>
-          <w:szCs w:val="26"/>
-        </w:rPr>
-        <w:t>攏</w:t>
-      </w:r>
-      <w:proofErr w:type="gramEnd"/>
-      <w:r>
-        <w:rPr>
-          <w:rFonts w:ascii="Barlow Condensed Medium" w:eastAsia="標楷體" w:hAnsi="Barlow Condensed Medium" w:cs="Arial" w:hint="eastAsia"/>
-          <w:w w:val="80"/>
-          <w:sz w:val="26"/>
-          <w:szCs w:val="26"/>
-        </w:rPr>
-        <w:t>有時，</w:t>
-      </w:r>
-      <w:proofErr w:type="gramStart"/>
-      <w:r>
-        <w:rPr>
-          <w:rFonts w:ascii="Barlow Condensed Medium" w:eastAsia="標楷體" w:hAnsi="Barlow Condensed Medium" w:cs="Arial" w:hint="eastAsia"/>
-          <w:w w:val="80"/>
-          <w:sz w:val="26"/>
-          <w:szCs w:val="26"/>
-        </w:rPr>
-        <w:t>祂</w:t>
-      </w:r>
-      <w:proofErr w:type="gramEnd"/>
-      <w:r>
-        <w:rPr>
-          <w:rFonts w:ascii="Barlow Condensed Medium" w:eastAsia="標楷體" w:hAnsi="Barlow Condensed Medium" w:cs="Arial" w:hint="eastAsia"/>
-          <w:w w:val="80"/>
-          <w:sz w:val="26"/>
-          <w:szCs w:val="26"/>
-        </w:rPr>
-        <w:t>顧守</w:t>
-      </w:r>
-      <w:proofErr w:type="gramStart"/>
-      <w:r>
-        <w:rPr>
-          <w:rFonts w:ascii="Barlow Condensed Medium" w:eastAsia="標楷體" w:hAnsi="Barlow Condensed Medium" w:cs="Arial" w:hint="eastAsia"/>
-          <w:w w:val="80"/>
-          <w:sz w:val="26"/>
-          <w:szCs w:val="26"/>
-        </w:rPr>
-        <w:t>祂顧守</w:t>
-      </w:r>
-      <w:proofErr w:type="gramEnd"/>
-      <w:r>
-        <w:rPr>
-          <w:rFonts w:ascii="Barlow Condensed Medium" w:eastAsia="標楷體" w:hAnsi="Barlow Condensed Medium" w:cs="Arial" w:hint="eastAsia"/>
-          <w:w w:val="80"/>
-          <w:sz w:val="26"/>
-          <w:szCs w:val="26"/>
-        </w:rPr>
-        <w:t>，主掌管逐時刻極美好。</w:t>
+        <w:t>生的時死的時撒種的時，有尋著有失落攏有時，祂顧守祂顧守，主掌管逐時刻極美好。</w:t>
       </w:r>
     </w:p>
     <w:p>
@@ -3215,27 +2574,7 @@
           <w:sz w:val="26"/>
           <w:szCs w:val="26"/>
         </w:rPr>
-        <w:t>老父怎樣憐憫他的子兒，主對我的慈愛</w:t>
-      </w:r>
-      <w:proofErr w:type="gramStart"/>
-      <w:r>
-        <w:rPr>
-          <w:rFonts w:ascii="Barlow Condensed Medium" w:eastAsia="標楷體" w:hAnsi="Barlow Condensed Medium" w:cs="Arial" w:hint="eastAsia"/>
-          <w:w w:val="80"/>
-          <w:sz w:val="26"/>
-          <w:szCs w:val="26"/>
-        </w:rPr>
-        <w:t>永無離</w:t>
-      </w:r>
-      <w:proofErr w:type="gramEnd"/>
-      <w:r>
-        <w:rPr>
-          <w:rFonts w:ascii="Barlow Condensed Medium" w:eastAsia="標楷體" w:hAnsi="Barlow Condensed Medium" w:cs="Arial" w:hint="eastAsia"/>
-          <w:w w:val="80"/>
-          <w:sz w:val="26"/>
-          <w:szCs w:val="26"/>
-        </w:rPr>
-        <w:t>！</w:t>
+        <w:t>老父怎樣憐憫他的子兒，主對我的慈愛永無離！</w:t>
       </w:r>
     </w:p>
     <w:p>
@@ -3256,47 +2595,7 @@
           <w:sz w:val="26"/>
           <w:szCs w:val="26"/>
         </w:rPr>
-        <w:t>起的時倒的時收割的時，有傷悲有歡喜</w:t>
-      </w:r>
-      <w:proofErr w:type="gramStart"/>
-      <w:r>
-        <w:rPr>
-          <w:rFonts w:ascii="Barlow Condensed Medium" w:eastAsia="標楷體" w:hAnsi="Barlow Condensed Medium" w:cs="Arial" w:hint="eastAsia"/>
-          <w:w w:val="80"/>
-          <w:sz w:val="26"/>
-          <w:szCs w:val="26"/>
-        </w:rPr>
-        <w:t>攏</w:t>
-      </w:r>
-      <w:proofErr w:type="gramEnd"/>
-      <w:r>
-        <w:rPr>
-          <w:rFonts w:ascii="Barlow Condensed Medium" w:eastAsia="標楷體" w:hAnsi="Barlow Condensed Medium" w:cs="Arial" w:hint="eastAsia"/>
-          <w:w w:val="80"/>
-          <w:sz w:val="26"/>
-          <w:szCs w:val="26"/>
-        </w:rPr>
-        <w:t>有時，</w:t>
-      </w:r>
-      <w:proofErr w:type="gramStart"/>
-      <w:r>
-        <w:rPr>
-          <w:rFonts w:ascii="Barlow Condensed Medium" w:eastAsia="標楷體" w:hAnsi="Barlow Condensed Medium" w:cs="Arial" w:hint="eastAsia"/>
-          <w:w w:val="80"/>
-          <w:sz w:val="26"/>
-          <w:szCs w:val="26"/>
-        </w:rPr>
-        <w:t>感謝主感謝主</w:t>
-      </w:r>
-      <w:proofErr w:type="gramEnd"/>
-      <w:r>
-        <w:rPr>
-          <w:rFonts w:ascii="Barlow Condensed Medium" w:eastAsia="標楷體" w:hAnsi="Barlow Condensed Medium" w:cs="Arial" w:hint="eastAsia"/>
-          <w:w w:val="80"/>
-          <w:sz w:val="26"/>
-          <w:szCs w:val="26"/>
-        </w:rPr>
-        <w:t>，主掌管逐時刻極美好。</w:t>
+        <w:t>起的時倒的時收割的時，有傷悲有歡喜攏有時，感謝主感謝主，主掌管逐時刻極美好。</w:t>
       </w:r>
     </w:p>
     <w:p>
@@ -3410,47 +2709,7 @@
           <w:sz w:val="26"/>
           <w:szCs w:val="26"/>
         </w:rPr>
-        <w:t>上帝造萬物照</w:t>
-      </w:r>
-      <w:proofErr w:type="gramStart"/>
-      <w:r>
-        <w:rPr>
-          <w:rFonts w:ascii="Barlow Condensed Medium" w:eastAsia="標楷體" w:hAnsi="Barlow Condensed Medium" w:cs="Arial" w:hint="eastAsia"/>
-          <w:w w:val="80"/>
-          <w:sz w:val="26"/>
-          <w:szCs w:val="26"/>
-        </w:rPr>
-        <w:t>祂</w:t>
-      </w:r>
-      <w:proofErr w:type="gramEnd"/>
-      <w:r>
-        <w:rPr>
-          <w:rFonts w:ascii="Barlow Condensed Medium" w:eastAsia="標楷體" w:hAnsi="Barlow Condensed Medium" w:cs="Arial" w:hint="eastAsia"/>
-          <w:w w:val="80"/>
-          <w:sz w:val="26"/>
-          <w:szCs w:val="26"/>
-        </w:rPr>
-        <w:t>的時刻，</w:t>
-      </w:r>
-      <w:proofErr w:type="gramStart"/>
-      <w:r>
-        <w:rPr>
-          <w:rFonts w:ascii="Barlow Condensed Medium" w:eastAsia="標楷體" w:hAnsi="Barlow Condensed Medium" w:cs="Arial" w:hint="eastAsia"/>
-          <w:w w:val="80"/>
-          <w:sz w:val="26"/>
-          <w:szCs w:val="26"/>
-        </w:rPr>
-        <w:t>照逐時</w:t>
-      </w:r>
-      <w:proofErr w:type="gramEnd"/>
-      <w:r>
-        <w:rPr>
-          <w:rFonts w:ascii="Barlow Condensed Medium" w:eastAsia="標楷體" w:hAnsi="Barlow Condensed Medium" w:cs="Arial" w:hint="eastAsia"/>
-          <w:w w:val="80"/>
-          <w:sz w:val="26"/>
-          <w:szCs w:val="26"/>
-        </w:rPr>
-        <w:t>相運行極美好。</w:t>
+        <w:t>上帝造萬物照祂的時刻，照逐時相運行極美好。</w:t>
       </w:r>
     </w:p>
     <w:p>
@@ -3660,7 +2919,6 @@
                                   <w:szCs w:val="26"/>
                                 </w:rPr>
                               </w:pPr>
-                              <w:proofErr w:type="gramStart"/>
                               <w:r>
                                 <w:rPr>
                                   <w:rFonts w:eastAsia="華康中黑體" w:cstheme="minorHAnsi"/>
@@ -3671,7 +2929,6 @@
                                 </w:rPr>
                                 <w:t>（</w:t>
                               </w:r>
-                              <w:proofErr w:type="gramEnd"/>
                               <w:r>
                                 <w:rPr>
                                   <w:rFonts w:eastAsia="華康中黑體" w:cstheme="minorHAnsi" w:hint="eastAsia"/>
@@ -3680,20 +2937,8 @@
                                   <w:sz w:val="26"/>
                                   <w:szCs w:val="26"/>
                                 </w:rPr>
-                                <w:t>異</w:t>
+                                <w:t>異象</w:t>
                               </w:r>
-                              <w:proofErr w:type="gramStart"/>
-                              <w:r>
-                                <w:rPr>
-                                  <w:rFonts w:eastAsia="華康中黑體" w:cstheme="minorHAnsi" w:hint="eastAsia"/>
-                                  <w:color w:val="000000" w:themeColor="text1"/>
-                                  <w:w w:val="90"/>
-                                  <w:sz w:val="26"/>
-                                  <w:szCs w:val="26"/>
-                                </w:rPr>
-                                <w:t>象</w:t>
-                              </w:r>
-                              <w:proofErr w:type="gramEnd"/>
                               <w:r>
                                 <w:rPr>
                                   <w:rFonts w:eastAsia="華康中黑體" w:cstheme="minorHAnsi"/>
@@ -3714,7 +2959,6 @@
                                 </w:rPr>
                                 <w:t>九章十至十七節</w:t>
                               </w:r>
-                              <w:proofErr w:type="gramStart"/>
                               <w:r>
                                 <w:rPr>
                                   <w:rFonts w:eastAsia="華康中黑體" w:cstheme="minorHAnsi"/>
@@ -3725,7 +2969,6 @@
                                 </w:rPr>
                                 <w:t>）</w:t>
                               </w:r>
-                              <w:proofErr w:type="gramEnd"/>
                             </w:p>
                             <w:p>
                               <w:pPr>
@@ -3814,7 +3057,7 @@
           </mc:Choice>
           <mc:Fallback>
             <w:pict>
-              <v:group w14:anchorId="789743EB" id="群組 21" o:spid="_x0000_s1026" style="position:absolute;margin-left:538.1pt;margin-top:28.9pt;width:134.65pt;height:261.65pt;z-index:251670528;mso-position-horizontal-relative:page;mso-position-vertical-relative:page;mso-width-relative:margin;mso-height-relative:margin" coordsize="17094,33223" o:gfxdata="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&#10